--- a/java转PDF.docx
+++ b/java转PDF.docx
@@ -1,6 +1,6 @@
 
 <file path=word/document.xml><?xml version="1.0" encoding="utf-8"?>
-<w:document xmlns:wpc="http://schemas.microsoft.com/office/word/2010/wordprocessingCanvas" xmlns:mc="http://schemas.openxmlformats.org/markup-compatibility/2006" xmlns:o="urn:schemas-microsoft-com:office:office" xmlns:r="http://schemas.openxmlformats.org/officeDocument/2006/relationships" xmlns:m="http://schemas.openxmlformats.org/officeDocument/2006/math" xmlns:v="urn:schemas-microsoft-com:vml" xmlns:wp14="http://schemas.microsoft.com/office/word/2010/wordprocessingDrawing" xmlns:wp="http://schemas.openxmlformats.org/drawingml/2006/wordprocessingDrawing" xmlns:w10="urn:schemas-microsoft-com:office:word" xmlns:w="http://schemas.openxmlformats.org/wordprocessingml/2006/main" xmlns:w14="http://schemas.microsoft.com/office/word/2010/wordml" xmlns:wpg="http://schemas.microsoft.com/office/word/2010/wordprocessingGroup" xmlns:wpi="http://schemas.microsoft.com/office/word/2010/wordprocessingInk" xmlns:wne="http://schemas.microsoft.com/office/word/2006/wordml" xmlns:wps="http://schemas.microsoft.com/office/word/2010/wordprocessingShape" mc:Ignorable="w14 wp14">
+<w:document xmlns:wpc="http://schemas.microsoft.com/office/word/2010/wordprocessingCanvas" xmlns:mc="http://schemas.openxmlformats.org/markup-compatibility/2006" xmlns:o="urn:schemas-microsoft-com:office:office" xmlns:r="http://schemas.openxmlformats.org/officeDocument/2006/relationships" xmlns:m="http://schemas.openxmlformats.org/officeDocument/2006/math" xmlns:v="urn:schemas-microsoft-com:vml" xmlns:wp14="http://schemas.microsoft.com/office/word/2010/wordprocessingDrawing" xmlns:wp="http://schemas.openxmlformats.org/drawingml/2006/wordprocessingDrawing" xmlns:w10="urn:schemas-microsoft-com:office:word" xmlns:w="http://schemas.openxmlformats.org/wordprocessingml/2006/main" xmlns:w14="http://schemas.microsoft.com/office/word/2010/wordml" xmlns:w15="http://schemas.microsoft.com/office/word/2012/wordml" xmlns:wpg="http://schemas.microsoft.com/office/word/2010/wordprocessingGroup" xmlns:wpi="http://schemas.microsoft.com/office/word/2010/wordprocessingInk" xmlns:wne="http://schemas.microsoft.com/office/word/2006/wordml" xmlns:wps="http://schemas.microsoft.com/office/word/2010/wordprocessingShape" mc:Ignorable="w14 w15 wp14">
   <w:body>
     <w:p>
       <w:pPr>
@@ -9,9 +9,6 @@
           <w:ilvl w:val="0"/>
           <w:numId w:val="6"/>
         </w:numPr>
-        <w:rPr>
-          <w:rFonts w:hint="eastAsia"/>
-        </w:rPr>
       </w:pPr>
       <w:r>
         <w:rPr>
@@ -32,19 +29,8 @@
         <w:t>有多少个？？</w:t>
       </w:r>
     </w:p>
-    <w:p>
-      <w:pPr>
-        <w:rPr>
-          <w:rFonts w:hint="eastAsia"/>
-        </w:rPr>
-      </w:pPr>
-    </w:p>
-    <w:p>
-      <w:pPr>
-        <w:rPr>
-          <w:rFonts w:hint="eastAsia"/>
-        </w:rPr>
-      </w:pPr>
+    <w:p/>
+    <w:p>
       <w:r>
         <w:rPr>
           <w:rFonts w:hint="eastAsia"/>
@@ -76,19 +62,8 @@
         <w:t>虚拟机到底有多少个？？</w:t>
       </w:r>
     </w:p>
-    <w:p>
-      <w:pPr>
-        <w:rPr>
-          <w:rFonts w:hint="eastAsia"/>
-        </w:rPr>
-      </w:pPr>
-    </w:p>
-    <w:p>
-      <w:pPr>
-        <w:rPr>
-          <w:rFonts w:hint="eastAsia"/>
-        </w:rPr>
-      </w:pPr>
+    <w:p/>
+    <w:p>
       <w:r>
         <w:rPr>
           <w:rFonts w:hint="eastAsia"/>
@@ -102,19 +77,8 @@
         <w:t>整个系统只有一个虚拟机？还是一个进程对应一个虚拟机。</w:t>
       </w:r>
     </w:p>
-    <w:p>
-      <w:pPr>
-        <w:rPr>
-          <w:rFonts w:hint="eastAsia"/>
-        </w:rPr>
-      </w:pPr>
-    </w:p>
-    <w:p>
-      <w:pPr>
-        <w:rPr>
-          <w:rFonts w:hint="eastAsia"/>
-        </w:rPr>
-      </w:pPr>
+    <w:p/>
+    <w:p>
       <w:r>
         <w:rPr>
           <w:rFonts w:hint="eastAsia"/>
@@ -170,19 +134,8 @@
         <w:t>实例。</w:t>
       </w:r>
     </w:p>
-    <w:p>
-      <w:pPr>
-        <w:rPr>
-          <w:rFonts w:hint="eastAsia"/>
-        </w:rPr>
-      </w:pPr>
-    </w:p>
-    <w:p>
-      <w:pPr>
-        <w:rPr>
-          <w:rFonts w:hint="eastAsia"/>
-        </w:rPr>
-      </w:pPr>
+    <w:p/>
+    <w:p>
       <w:r>
         <w:t>J</w:t>
       </w:r>
@@ -247,20 +200,8 @@
         <w:t>脚本解释器一样。</w:t>
       </w:r>
     </w:p>
-    <w:p>
-      <w:pPr>
-        <w:rPr>
-          <w:rFonts w:hint="eastAsia"/>
-        </w:rPr>
-      </w:pPr>
-    </w:p>
-    <w:p>
-      <w:pPr>
-        <w:rPr>
-          <w:rFonts w:hint="eastAsia"/>
-        </w:rPr>
-      </w:pPr>
-    </w:p>
+    <w:p/>
+    <w:p/>
     <w:p>
       <w:pPr>
         <w:pStyle w:val="6"/>
@@ -268,9 +209,6 @@
           <w:ilvl w:val="0"/>
           <w:numId w:val="6"/>
         </w:numPr>
-        <w:rPr>
-          <w:rFonts w:hint="eastAsia"/>
-        </w:rPr>
       </w:pPr>
       <w:r>
         <w:rPr>
@@ -303,19 +241,8 @@
         <w:t>虚拟机是怎么工作的？？</w:t>
       </w:r>
     </w:p>
-    <w:p>
-      <w:pPr>
-        <w:rPr>
-          <w:rFonts w:hint="eastAsia"/>
-        </w:rPr>
-      </w:pPr>
-    </w:p>
-    <w:p>
-      <w:pPr>
-        <w:rPr>
-          <w:rFonts w:hint="eastAsia"/>
-        </w:rPr>
-      </w:pPr>
+    <w:p/>
+    <w:p>
       <w:r>
         <w:rPr>
           <w:rFonts w:hint="eastAsia"/>
@@ -395,17 +322,10 @@
         <w:t>方法，并执行里面的代码逻辑。</w:t>
       </w:r>
     </w:p>
-    <w:p>
-      <w:pPr>
-        <w:rPr>
-          <w:rFonts w:hint="eastAsia"/>
-        </w:rPr>
-      </w:pPr>
-    </w:p>
-    <w:p>
-      <w:pPr>
-        <w:rPr>
-          <w:rFonts w:hint="eastAsia"/>
+    <w:p/>
+    <w:p>
+      <w:pPr>
+        <w:rPr>
           <w:color w:val="FF0000"/>
           <w:sz w:val="15"/>
           <w:szCs w:val="15"/>
@@ -442,7 +362,6 @@
     <w:p>
       <w:pPr>
         <w:rPr>
-          <w:rFonts w:hint="eastAsia"/>
           <w:color w:val="FF0000"/>
           <w:sz w:val="15"/>
           <w:szCs w:val="15"/>
@@ -452,7 +371,6 @@
     <w:p>
       <w:pPr>
         <w:rPr>
-          <w:rFonts w:hint="eastAsia"/>
           <w:color w:val="FF0000"/>
           <w:sz w:val="15"/>
           <w:szCs w:val="15"/>
@@ -489,7 +407,6 @@
     <w:p>
       <w:pPr>
         <w:rPr>
-          <w:rFonts w:hint="eastAsia"/>
           <w:color w:val="FF0000"/>
           <w:sz w:val="15"/>
           <w:szCs w:val="15"/>
@@ -503,9 +420,6 @@
           <w:ilvl w:val="0"/>
           <w:numId w:val="6"/>
         </w:numPr>
-        <w:rPr>
-          <w:rFonts w:hint="eastAsia"/>
-        </w:rPr>
       </w:pPr>
       <w:r>
         <w:rPr>
@@ -532,19 +446,10 @@
         <w:t>是否有运算能力？？</w:t>
       </w:r>
     </w:p>
-    <w:p>
-      <w:pPr>
-        <w:rPr>
-          <w:rFonts w:hint="eastAsia"/>
-        </w:rPr>
-      </w:pPr>
-    </w:p>
+    <w:p/>
     <w:p>
       <w:pPr>
         <w:ind w:firstLineChars="50" w:firstLine="105"/>
-        <w:rPr>
-          <w:rFonts w:hint="eastAsia"/>
-        </w:rPr>
       </w:pPr>
       <w:r>
         <w:rPr>
@@ -604,17 +509,11 @@
     <w:p>
       <w:pPr>
         <w:ind w:firstLineChars="50" w:firstLine="105"/>
-        <w:rPr>
-          <w:rFonts w:hint="eastAsia"/>
-        </w:rPr>
       </w:pPr>
     </w:p>
     <w:p>
       <w:pPr>
         <w:ind w:firstLineChars="50" w:firstLine="105"/>
-        <w:rPr>
-          <w:rFonts w:hint="eastAsia"/>
-        </w:rPr>
       </w:pPr>
       <w:r>
         <w:rPr>
@@ -644,13 +543,7 @@
         <w:rPr>
           <w:rFonts w:hint="eastAsia"/>
         </w:rPr>
-        <w:t>原因是</w:t>
-      </w:r>
-      <w:r>
-        <w:rPr>
-          <w:rFonts w:hint="eastAsia"/>
-        </w:rPr>
-        <w:t>：据说，</w:t>
+        <w:t>原因是：据说，</w:t>
       </w:r>
       <w:r>
         <w:rPr>
@@ -668,16 +561,12 @@
     <w:p>
       <w:pPr>
         <w:ind w:firstLineChars="50" w:firstLine="105"/>
-        <w:rPr>
-          <w:rFonts w:hint="eastAsia"/>
-        </w:rPr>
       </w:pPr>
     </w:p>
     <w:p>
       <w:pPr>
         <w:ind w:firstLineChars="50" w:firstLine="105"/>
         <w:rPr>
-          <w:rFonts w:hint="eastAsia"/>
           <w:color w:val="FF0000"/>
         </w:rPr>
       </w:pPr>
@@ -808,7 +697,6 @@
       <w:pPr>
         <w:ind w:firstLineChars="50" w:firstLine="105"/>
         <w:rPr>
-          <w:rFonts w:hint="eastAsia"/>
           <w:color w:val="FF0000"/>
         </w:rPr>
       </w:pPr>
@@ -817,7 +705,6 @@
       <w:pPr>
         <w:ind w:firstLineChars="50" w:firstLine="105"/>
         <w:rPr>
-          <w:rFonts w:hint="eastAsia"/>
           <w:color w:val="FF0000"/>
         </w:rPr>
       </w:pPr>
@@ -878,7 +765,6 @@
           <w:numId w:val="6"/>
         </w:numPr>
         <w:rPr>
-          <w:rFonts w:hint="eastAsia"/>
           <w:color w:val="FF0000"/>
         </w:rPr>
       </w:pPr>
@@ -911,9 +797,6 @@
       <w:pPr>
         <w:pStyle w:val="a3"/>
         <w:ind w:left="360" w:firstLineChars="0" w:firstLine="0"/>
-        <w:rPr>
-          <w:rFonts w:hint="eastAsia"/>
-        </w:rPr>
       </w:pPr>
       <w:r>
         <w:rPr>
@@ -980,9 +863,6 @@
       <w:pPr>
         <w:pStyle w:val="a3"/>
         <w:ind w:left="360" w:firstLineChars="0" w:firstLine="0"/>
-        <w:rPr>
-          <w:rFonts w:hint="eastAsia"/>
-        </w:rPr>
       </w:pPr>
       <w:r>
         <w:rPr>
@@ -1033,19 +913,8 @@
         <w:t>这些组件的对象是在哪个进程中的？？</w:t>
       </w:r>
     </w:p>
-    <w:p>
-      <w:pPr>
-        <w:rPr>
-          <w:rFonts w:hint="eastAsia"/>
-        </w:rPr>
-      </w:pPr>
-    </w:p>
-    <w:p>
-      <w:pPr>
-        <w:rPr>
-          <w:rFonts w:hint="eastAsia"/>
-        </w:rPr>
-      </w:pPr>
+    <w:p/>
+    <w:p>
       <w:r>
         <w:rPr>
           <w:rFonts w:hint="eastAsia"/>
@@ -1149,20 +1018,11 @@
         <w:t xml:space="preserve"> </w:t>
       </w:r>
     </w:p>
-    <w:p>
-      <w:pPr>
-        <w:rPr>
-          <w:rFonts w:hint="eastAsia"/>
-        </w:rPr>
-      </w:pPr>
-    </w:p>
+    <w:p/>
     <w:p>
       <w:pPr>
         <w:pStyle w:val="a3"/>
         <w:ind w:left="360" w:firstLineChars="0" w:firstLine="0"/>
-        <w:rPr>
-          <w:rFonts w:hint="eastAsia"/>
-        </w:rPr>
       </w:pPr>
       <w:r>
         <w:rPr>
@@ -1271,19 +1131,8 @@
         <w:t>凭什么管理其他进程？？？</w:t>
       </w:r>
     </w:p>
-    <w:p>
-      <w:pPr>
-        <w:rPr>
-          <w:rFonts w:hint="eastAsia"/>
-        </w:rPr>
-      </w:pPr>
-    </w:p>
-    <w:p>
-      <w:pPr>
-        <w:rPr>
-          <w:rFonts w:hint="eastAsia"/>
-        </w:rPr>
-      </w:pPr>
+    <w:p/>
+    <w:p>
       <w:r>
         <w:rPr>
           <w:rFonts w:hint="eastAsia"/>
@@ -1376,17 +1225,10 @@
         <w:t>通过这个影子，控制了它们的生命周期。</w:t>
       </w:r>
     </w:p>
-    <w:p>
-      <w:pPr>
-        <w:rPr>
-          <w:rFonts w:hint="eastAsia"/>
-        </w:rPr>
-      </w:pPr>
-    </w:p>
-    <w:p>
-      <w:pPr>
-        <w:rPr>
-          <w:rFonts w:hint="eastAsia"/>
+    <w:p/>
+    <w:p>
+      <w:pPr>
+        <w:rPr>
           <w:color w:val="FF0000"/>
         </w:rPr>
       </w:pPr>
@@ -1436,15 +1278,13 @@
     <w:p>
       <w:pPr>
         <w:rPr>
-          <w:rFonts w:hint="eastAsia"/>
-          <w:color w:val="FF0000"/>
-        </w:rPr>
-      </w:pPr>
-    </w:p>
-    <w:p>
-      <w:pPr>
-        <w:rPr>
-          <w:rFonts w:hint="eastAsia"/>
+          <w:color w:val="FF0000"/>
+        </w:rPr>
+      </w:pPr>
+    </w:p>
+    <w:p>
+      <w:pPr>
+        <w:rPr>
           <w:color w:val="FF0000"/>
         </w:rPr>
       </w:pPr>
@@ -1456,9 +1296,6 @@
           <w:ilvl w:val="0"/>
           <w:numId w:val="6"/>
         </w:numPr>
-        <w:rPr>
-          <w:rFonts w:hint="eastAsia"/>
-        </w:rPr>
       </w:pPr>
       <w:r>
         <w:rPr>
@@ -1503,20 +1340,8 @@
         <w:t>的关系</w:t>
       </w:r>
     </w:p>
-    <w:p>
-      <w:pPr>
-        <w:rPr>
-          <w:rFonts w:hint="eastAsia"/>
-        </w:rPr>
-      </w:pPr>
-    </w:p>
-    <w:p>
-      <w:pPr>
-        <w:rPr>
-          <w:rFonts w:hint="eastAsia"/>
-        </w:rPr>
-      </w:pPr>
-    </w:p>
+    <w:p/>
+    <w:p/>
     <w:p>
       <w:pPr>
         <w:pStyle w:val="6"/>
@@ -1524,9 +1349,6 @@
           <w:ilvl w:val="0"/>
           <w:numId w:val="6"/>
         </w:numPr>
-        <w:rPr>
-          <w:rFonts w:hint="eastAsia"/>
-        </w:rPr>
       </w:pPr>
       <w:r>
         <w:rPr>
@@ -1559,19 +1381,8 @@
         <w:t>？？？</w:t>
       </w:r>
     </w:p>
-    <w:p>
-      <w:pPr>
-        <w:rPr>
-          <w:rFonts w:hint="eastAsia"/>
-        </w:rPr>
-      </w:pPr>
-    </w:p>
-    <w:p>
-      <w:pPr>
-        <w:rPr>
-          <w:rFonts w:hint="eastAsia"/>
-        </w:rPr>
-      </w:pPr>
+    <w:p/>
+    <w:p>
       <w:r>
         <w:t>J</w:t>
       </w:r>
@@ -1631,11 +1442,6 @@
       </w:r>
     </w:p>
     <w:p>
-      <w:pPr>
-        <w:rPr>
-          <w:rFonts w:hint="eastAsia"/>
-        </w:rPr>
-      </w:pPr>
       <w:r>
         <w:t>I</w:t>
       </w:r>
@@ -1680,11 +1486,6 @@
       </w:r>
     </w:p>
     <w:p>
-      <w:pPr>
-        <w:rPr>
-          <w:rFonts w:hint="eastAsia"/>
-        </w:rPr>
-      </w:pPr>
       <w:r>
         <w:t>K</w:t>
       </w:r>
@@ -1701,19 +1502,8 @@
         <w:t>层</w:t>
       </w:r>
     </w:p>
-    <w:p>
-      <w:pPr>
-        <w:rPr>
-          <w:rFonts w:hint="eastAsia"/>
-        </w:rPr>
-      </w:pPr>
-    </w:p>
-    <w:p>
-      <w:pPr>
-        <w:rPr>
-          <w:rFonts w:hint="eastAsia"/>
-        </w:rPr>
-      </w:pPr>
+    <w:p/>
+    <w:p>
       <w:r>
         <w:rPr>
           <w:rFonts w:hint="eastAsia"/>
@@ -1793,13 +1583,7 @@
         <w:t>层的鼻祖。</w:t>
       </w:r>
     </w:p>
-    <w:p>
-      <w:pPr>
-        <w:rPr>
-          <w:rFonts w:hint="eastAsia"/>
-        </w:rPr>
-      </w:pPr>
-    </w:p>
+    <w:p/>
     <w:p>
       <w:pPr>
         <w:pStyle w:val="6"/>
@@ -1807,9 +1591,74 @@
           <w:ilvl w:val="0"/>
           <w:numId w:val="6"/>
         </w:numPr>
-        <w:rPr>
-          <w:rFonts w:hint="eastAsia"/>
-        </w:rPr>
+      </w:pPr>
+      <w:r>
+        <w:rPr>
+          <w:rFonts w:hint="eastAsia"/>
+        </w:rPr>
+        <w:t>如何理解</w:t>
+      </w:r>
+      <w:r>
+        <w:rPr>
+          <w:rFonts w:hint="eastAsia"/>
+        </w:rPr>
+        <w:t>A</w:t>
+      </w:r>
+      <w:r>
+        <w:t>ndroid</w:t>
+      </w:r>
+      <w:r>
+        <w:rPr>
+          <w:rFonts w:hint="eastAsia"/>
+        </w:rPr>
+        <w:t>里面</w:t>
+      </w:r>
+      <w:r>
+        <w:t>的</w:t>
+      </w:r>
+      <w:r>
+        <w:t>handler</w:t>
+      </w:r>
+      <w:r>
+        <w:t>??</w:t>
+      </w:r>
+      <w:r>
+        <w:t xml:space="preserve"> </w:t>
+      </w:r>
+      <w:r>
+        <w:rPr>
+          <w:rFonts w:hint="eastAsia"/>
+        </w:rPr>
+        <w:t>引发</w:t>
+      </w:r>
+      <w:r>
+        <w:t>出如何阅读</w:t>
+      </w:r>
+      <w:r>
+        <w:rPr>
+          <w:rFonts w:hint="eastAsia"/>
+        </w:rPr>
+        <w:t>A</w:t>
+      </w:r>
+      <w:r>
+        <w:t xml:space="preserve">ndroid </w:t>
+      </w:r>
+      <w:r>
+        <w:rPr>
+          <w:rFonts w:hint="eastAsia"/>
+        </w:rPr>
+        <w:t>源码</w:t>
+      </w:r>
+    </w:p>
+    <w:p/>
+    <w:p/>
+    <w:p>
+      <w:pPr>
+        <w:pStyle w:val="6"/>
+        <w:numPr>
+          <w:ilvl w:val="0"/>
+          <w:numId w:val="6"/>
+        </w:numPr>
       </w:pPr>
       <w:r>
         <w:rPr>
@@ -1844,9 +1693,6 @@
           <w:numId w:val="6"/>
         </w:numPr>
         <w:ind w:firstLineChars="0"/>
-        <w:rPr>
-          <w:rFonts w:hint="eastAsia"/>
-        </w:rPr>
       </w:pPr>
       <w:r>
         <w:rPr>
@@ -1923,59 +1769,53 @@
           <w:numId w:val="6"/>
         </w:numPr>
         <w:ind w:firstLineChars="0"/>
-        <w:rPr>
-          <w:rFonts w:hint="eastAsia"/>
-        </w:rPr>
-      </w:pPr>
-      <w:r>
-        <w:rPr>
-          <w:rFonts w:hint="eastAsia"/>
-        </w:rPr>
-        <w:t>不同线程，能使用同一个</w:t>
-      </w:r>
-      <w:r>
-        <w:rPr>
-          <w:rFonts w:hint="eastAsia"/>
-        </w:rPr>
-        <w:t xml:space="preserve">handler </w:t>
-      </w:r>
-      <w:r>
-        <w:rPr>
-          <w:rFonts w:hint="eastAsia"/>
-        </w:rPr>
-        <w:t>的原因，</w:t>
-      </w:r>
-      <w:r>
-        <w:rPr>
-          <w:rFonts w:hint="eastAsia"/>
-        </w:rPr>
-        <w:t>所有对象都是在</w:t>
-      </w:r>
-      <w:r>
-        <w:rPr>
-          <w:rFonts w:hint="eastAsia"/>
-        </w:rPr>
-        <w:t>堆内存的，</w:t>
-      </w:r>
-      <w:r>
-        <w:rPr>
-          <w:rFonts w:hint="eastAsia"/>
-        </w:rPr>
-        <w:t>线程的交互，就转化为——》</w:t>
-      </w:r>
-      <w:r>
-        <w:rPr>
-          <w:rFonts w:hint="eastAsia"/>
-        </w:rPr>
-        <w:t>拿到对象的引用</w:t>
-      </w:r>
-      <w:bookmarkStart w:id="0" w:name="_GoBack"/>
-      <w:bookmarkEnd w:id="0"/>
-      <w:r>
-        <w:rPr>
-          <w:rFonts w:hint="eastAsia"/>
-        </w:rPr>
-        <w:t>。</w:t>
+      </w:pPr>
+      <w:r>
+        <w:rPr>
+          <w:rFonts w:hint="eastAsia"/>
+        </w:rPr>
+        <w:t>名词</w:t>
+      </w:r>
+      <w:r>
+        <w:t>：消息投递。</w:t>
+      </w:r>
+    </w:p>
+    <w:p>
+      <w:pPr>
+        <w:pStyle w:val="a3"/>
+        <w:numPr>
+          <w:ilvl w:val="0"/>
+          <w:numId w:val="11"/>
+        </w:numPr>
+        <w:ind w:firstLineChars="0"/>
+      </w:pPr>
+      <w:r>
+        <w:rPr>
+          <w:rFonts w:hint="eastAsia"/>
+        </w:rPr>
+        <w:t>别</w:t>
+      </w:r>
+      <w:r>
+        <w:t>的线程来投递</w:t>
+      </w:r>
+    </w:p>
+    <w:p>
+      <w:pPr>
+        <w:pStyle w:val="a3"/>
+        <w:numPr>
+          <w:ilvl w:val="0"/>
+          <w:numId w:val="11"/>
+        </w:numPr>
+        <w:ind w:firstLineChars="0"/>
+      </w:pPr>
+      <w:r>
+        <w:rPr>
+          <w:rFonts w:hint="eastAsia"/>
+        </w:rPr>
+        <w:t>本身</w:t>
+      </w:r>
+      <w:r>
+        <w:t>线程死循环处理。</w:t>
       </w:r>
     </w:p>
     <w:p>
@@ -1986,6 +1826,1782 @@
           <w:numId w:val="6"/>
         </w:numPr>
         <w:ind w:firstLineChars="0"/>
+      </w:pPr>
+      <w:r>
+        <w:rPr>
+          <w:rFonts w:hint="eastAsia"/>
+        </w:rPr>
+        <w:t>不同线程，能使用同一个</w:t>
+      </w:r>
+      <w:r>
+        <w:rPr>
+          <w:rFonts w:hint="eastAsia"/>
+        </w:rPr>
+        <w:t xml:space="preserve">handler </w:t>
+      </w:r>
+      <w:r>
+        <w:rPr>
+          <w:rFonts w:hint="eastAsia"/>
+        </w:rPr>
+        <w:t>的原因，</w:t>
+      </w:r>
+      <w:r>
+        <w:rPr>
+          <w:rFonts w:hint="eastAsia"/>
+        </w:rPr>
+        <w:t>所有对象都是在</w:t>
+      </w:r>
+      <w:r>
+        <w:rPr>
+          <w:rFonts w:hint="eastAsia"/>
+        </w:rPr>
+        <w:t>堆内存的，</w:t>
+      </w:r>
+      <w:r>
+        <w:rPr>
+          <w:rFonts w:hint="eastAsia"/>
+        </w:rPr>
+        <w:t>线程的交互，就转化为——》</w:t>
+      </w:r>
+      <w:r>
+        <w:rPr>
+          <w:rFonts w:hint="eastAsia"/>
+        </w:rPr>
+        <w:t>拿到对象的引用</w:t>
+      </w:r>
+      <w:r>
+        <w:rPr>
+          <w:rFonts w:hint="eastAsia"/>
+        </w:rPr>
+        <w:t>。</w:t>
+      </w:r>
+    </w:p>
+    <w:p>
+      <w:pPr>
+        <w:pStyle w:val="a3"/>
+        <w:numPr>
+          <w:ilvl w:val="1"/>
+          <w:numId w:val="6"/>
+        </w:numPr>
+        <w:ind w:firstLineChars="0"/>
+      </w:pPr>
+      <w:r>
+        <w:rPr>
+          <w:rFonts w:hint="eastAsia"/>
+        </w:rPr>
+        <w:t>主</w:t>
+      </w:r>
+      <w:r>
+        <w:t>线程也使用了</w:t>
+      </w:r>
+      <w:r>
+        <w:rPr>
+          <w:rFonts w:hint="eastAsia"/>
+        </w:rPr>
+        <w:t>Looper.loop</w:t>
+      </w:r>
+      <w:r>
+        <w:t xml:space="preserve"> </w:t>
+      </w:r>
+      <w:r>
+        <w:rPr>
+          <w:rFonts w:hint="eastAsia"/>
+        </w:rPr>
+        <w:t>为什么</w:t>
+      </w:r>
+      <w:r>
+        <w:t>不会</w:t>
+      </w:r>
+      <w:r>
+        <w:rPr>
+          <w:rFonts w:hint="eastAsia"/>
+        </w:rPr>
+        <w:t>ANR</w:t>
+      </w:r>
+      <w:r>
+        <w:rPr>
+          <w:rFonts w:hint="eastAsia"/>
+        </w:rPr>
+        <w:t>？</w:t>
+      </w:r>
+      <w:r>
+        <w:t>？？？</w:t>
+      </w:r>
+      <w:r>
+        <w:rPr>
+          <w:rFonts w:hint="eastAsia"/>
+        </w:rPr>
+        <w:t>消息驱动</w:t>
+      </w:r>
+    </w:p>
+    <w:p/>
+    <w:p/>
+    <w:p>
+      <w:r>
+        <w:rPr>
+          <w:rFonts w:hint="eastAsia"/>
+        </w:rPr>
+        <w:t>如何</w:t>
+      </w:r>
+      <w:r>
+        <w:t>理解系统</w:t>
+      </w:r>
+    </w:p>
+    <w:p/>
+    <w:p>
+      <w:r>
+        <w:rPr>
+          <w:rFonts w:hint="eastAsia"/>
+        </w:rPr>
+        <w:t>从</w:t>
+      </w:r>
+      <w:r>
+        <w:t>源码</w:t>
+      </w:r>
+      <w:r>
+        <w:rPr>
+          <w:rFonts w:hint="eastAsia"/>
+        </w:rPr>
+        <w:t>（理解源码</w:t>
+      </w:r>
+      <w:r>
+        <w:t>各个模块的</w:t>
+      </w:r>
+      <w:r>
+        <w:rPr>
+          <w:rFonts w:hint="eastAsia"/>
+        </w:rPr>
+        <w:t>功能</w:t>
+      </w:r>
+      <w:r>
+        <w:t>和目录位置</w:t>
+      </w:r>
+      <w:r>
+        <w:rPr>
+          <w:rFonts w:hint="eastAsia"/>
+        </w:rPr>
+        <w:t>）</w:t>
+      </w:r>
+      <w:r>
+        <w:t>——</w:t>
+      </w:r>
+      <w:r>
+        <w:t>》</w:t>
+      </w:r>
+      <w:r>
+        <w:rPr>
+          <w:rFonts w:hint="eastAsia"/>
+        </w:rPr>
+        <w:t>到</w:t>
+      </w:r>
+      <w:r>
+        <w:rPr>
+          <w:rFonts w:hint="eastAsia"/>
+        </w:rPr>
+        <w:t>编译</w:t>
+      </w:r>
+      <w:r>
+        <w:t>产物</w:t>
+      </w:r>
+      <w:r>
+        <w:rPr>
+          <w:rFonts w:hint="eastAsia"/>
+        </w:rPr>
+        <w:t>的</w:t>
+      </w:r>
+      <w:r>
+        <w:t>目录</w:t>
+      </w:r>
+      <w:r>
+        <w:rPr>
+          <w:rFonts w:hint="eastAsia"/>
+        </w:rPr>
+        <w:t>—》</w:t>
+      </w:r>
+      <w:r>
+        <w:t>烧录到</w:t>
+      </w:r>
+      <w:r>
+        <w:t>emmc</w:t>
+      </w:r>
+      <w:r>
+        <w:rPr>
+          <w:rFonts w:hint="eastAsia"/>
+        </w:rPr>
+        <w:lastRenderedPageBreak/>
+        <w:t>（</w:t>
+      </w:r>
+      <w:r>
+        <w:rPr>
+          <w:rFonts w:hint="eastAsia"/>
+        </w:rPr>
+        <w:t>理解</w:t>
+      </w:r>
+      <w:r>
+        <w:rPr>
+          <w:rFonts w:hint="eastAsia"/>
+        </w:rPr>
+        <w:t>分区概念）</w:t>
+      </w:r>
+      <w:r>
+        <w:rPr>
+          <w:rFonts w:hint="eastAsia"/>
+        </w:rPr>
+        <w:t>-</w:t>
+      </w:r>
+      <w:r>
+        <w:t>--</w:t>
+      </w:r>
+      <w:r>
+        <w:t>》</w:t>
+      </w:r>
+      <w:r>
+        <w:rPr>
+          <w:rFonts w:hint="eastAsia"/>
+        </w:rPr>
+        <w:t>再</w:t>
+      </w:r>
+      <w:r>
+        <w:rPr>
+          <w:rFonts w:hint="eastAsia"/>
+        </w:rPr>
+        <w:t>到</w:t>
+      </w:r>
+      <w:r>
+        <w:t>系统的启动（</w:t>
+      </w:r>
+      <w:r>
+        <w:rPr>
+          <w:rFonts w:hint="eastAsia"/>
+        </w:rPr>
+        <w:t>理解</w:t>
+      </w:r>
+      <w:r>
+        <w:t>挂载</w:t>
+      </w:r>
+      <w:r>
+        <w:rPr>
+          <w:rFonts w:hint="eastAsia"/>
+        </w:rPr>
+        <w:t>概念</w:t>
+      </w:r>
+      <w:r>
+        <w:t>）</w:t>
+      </w:r>
+      <w:r>
+        <w:rPr>
+          <w:rFonts w:hint="eastAsia"/>
+        </w:rPr>
+        <w:t>--</w:t>
+      </w:r>
+      <w:r>
+        <w:sym w:font="Wingdings" w:char="F0E0"/>
+      </w:r>
+      <w:r>
+        <w:rPr>
+          <w:rFonts w:hint="eastAsia"/>
+        </w:rPr>
+        <w:t>最后</w:t>
+      </w:r>
+      <w:r>
+        <w:t>到</w:t>
+      </w:r>
+      <w:r>
+        <w:rPr>
+          <w:rFonts w:hint="eastAsia"/>
+        </w:rPr>
+        <w:t>系统</w:t>
+      </w:r>
+      <w:r>
+        <w:t>启动完成（</w:t>
+      </w:r>
+      <w:r>
+        <w:t>理解目录树</w:t>
+      </w:r>
+      <w:r>
+        <w:rPr>
+          <w:rFonts w:hint="eastAsia"/>
+        </w:rPr>
+        <w:t>概念）</w:t>
+      </w:r>
+    </w:p>
+    <w:p/>
+    <w:p/>
+    <w:p>
+      <w:pPr>
+        <w:pStyle w:val="6"/>
+        <w:numPr>
+          <w:ilvl w:val="0"/>
+          <w:numId w:val="6"/>
+        </w:numPr>
+      </w:pPr>
+      <w:r>
+        <w:rPr>
+          <w:rFonts w:hint="eastAsia"/>
+        </w:rPr>
+        <w:t>如何</w:t>
+      </w:r>
+      <w:r>
+        <w:t>阅读</w:t>
+      </w:r>
+      <w:r>
+        <w:t>android</w:t>
+      </w:r>
+      <w:r>
+        <w:t>源码不懵逼？？</w:t>
+      </w:r>
+    </w:p>
+    <w:p/>
+    <w:p>
+      <w:pPr>
+        <w:rPr>
+          <w:color w:val="FF0000"/>
+        </w:rPr>
+      </w:pPr>
+      <w:r>
+        <w:rPr>
+          <w:rFonts w:hint="eastAsia"/>
+          <w:color w:val="FF0000"/>
+        </w:rPr>
+        <w:t>我们</w:t>
+      </w:r>
+      <w:r>
+        <w:rPr>
+          <w:color w:val="FF0000"/>
+        </w:rPr>
+        <w:t>知道</w:t>
+      </w:r>
+      <w:r>
+        <w:rPr>
+          <w:color w:val="FF0000"/>
+        </w:rPr>
+        <w:t>java</w:t>
+      </w:r>
+      <w:r>
+        <w:rPr>
+          <w:color w:val="FF0000"/>
+        </w:rPr>
+        <w:t>中一切皆对象。</w:t>
+      </w:r>
+      <w:r>
+        <w:rPr>
+          <w:rFonts w:hint="eastAsia"/>
+          <w:color w:val="FF0000"/>
+        </w:rPr>
+        <w:t>要</w:t>
+      </w:r>
+      <w:r>
+        <w:rPr>
+          <w:color w:val="FF0000"/>
+        </w:rPr>
+        <w:t>有</w:t>
+      </w:r>
+      <w:r>
+        <w:rPr>
+          <w:rFonts w:hint="eastAsia"/>
+          <w:color w:val="FF0000"/>
+        </w:rPr>
+        <w:t>对象</w:t>
+      </w:r>
+      <w:r>
+        <w:rPr>
+          <w:color w:val="FF0000"/>
+        </w:rPr>
+        <w:t>，就必须先有类。</w:t>
+      </w:r>
+      <w:r>
+        <w:rPr>
+          <w:rFonts w:hint="eastAsia"/>
+          <w:color w:val="000000" w:themeColor="text1"/>
+        </w:rPr>
+        <w:t>阅读</w:t>
+      </w:r>
+      <w:r>
+        <w:rPr>
+          <w:color w:val="000000" w:themeColor="text1"/>
+        </w:rPr>
+        <w:t>源码</w:t>
+      </w:r>
+      <w:r>
+        <w:rPr>
+          <w:rFonts w:hint="eastAsia"/>
+          <w:color w:val="000000" w:themeColor="text1"/>
+        </w:rPr>
+        <w:t>，</w:t>
+      </w:r>
+      <w:r>
+        <w:rPr>
+          <w:color w:val="000000" w:themeColor="text1"/>
+        </w:rPr>
+        <w:t>其实就是了解每个类的功能</w:t>
+      </w:r>
+      <w:r>
+        <w:rPr>
+          <w:rFonts w:hint="eastAsia"/>
+          <w:color w:val="000000" w:themeColor="text1"/>
+        </w:rPr>
+        <w:t>（即</w:t>
+      </w:r>
+      <w:r>
+        <w:rPr>
+          <w:color w:val="000000" w:themeColor="text1"/>
+        </w:rPr>
+        <w:t>接口</w:t>
+      </w:r>
+      <w:r>
+        <w:rPr>
+          <w:rFonts w:hint="eastAsia"/>
+          <w:color w:val="000000" w:themeColor="text1"/>
+        </w:rPr>
+        <w:t>的</w:t>
+      </w:r>
+      <w:r>
+        <w:rPr>
+          <w:color w:val="000000" w:themeColor="text1"/>
+        </w:rPr>
+        <w:t>使用，</w:t>
+      </w:r>
+      <w:r>
+        <w:rPr>
+          <w:rFonts w:hint="eastAsia"/>
+          <w:color w:val="000000" w:themeColor="text1"/>
+        </w:rPr>
+        <w:t>学习</w:t>
+      </w:r>
+      <w:r>
+        <w:rPr>
+          <w:color w:val="000000" w:themeColor="text1"/>
+        </w:rPr>
+        <w:t>我们能用这些</w:t>
+      </w:r>
+      <w:r>
+        <w:rPr>
+          <w:rFonts w:hint="eastAsia"/>
+          <w:color w:val="000000" w:themeColor="text1"/>
+        </w:rPr>
+        <w:t>方法</w:t>
+      </w:r>
+      <w:r>
+        <w:rPr>
+          <w:color w:val="000000" w:themeColor="text1"/>
+        </w:rPr>
+        <w:t>做什么</w:t>
+      </w:r>
+      <w:r>
+        <w:rPr>
+          <w:rFonts w:hint="eastAsia"/>
+          <w:color w:val="000000" w:themeColor="text1"/>
+        </w:rPr>
+        <w:t>）</w:t>
+      </w:r>
+      <w:r>
+        <w:rPr>
+          <w:rFonts w:hint="eastAsia"/>
+          <w:color w:val="000000" w:themeColor="text1"/>
+        </w:rPr>
+        <w:t>。</w:t>
+      </w:r>
+      <w:r>
+        <w:rPr>
+          <w:color w:val="000000" w:themeColor="text1"/>
+        </w:rPr>
+        <w:t>而往往对于一个功能，可能要许多类来辅助完成</w:t>
+      </w:r>
+      <w:r>
+        <w:rPr>
+          <w:rFonts w:hint="eastAsia"/>
+          <w:color w:val="000000" w:themeColor="text1"/>
+        </w:rPr>
+        <w:t>、以及</w:t>
+      </w:r>
+      <w:r>
+        <w:rPr>
+          <w:color w:val="000000" w:themeColor="text1"/>
+        </w:rPr>
+        <w:t>各种</w:t>
+      </w:r>
+      <w:r>
+        <w:rPr>
+          <w:rFonts w:hint="eastAsia"/>
+          <w:color w:val="000000" w:themeColor="text1"/>
+        </w:rPr>
+        <w:t>继承</w:t>
+      </w:r>
+      <w:r>
+        <w:rPr>
+          <w:color w:val="000000" w:themeColor="text1"/>
+        </w:rPr>
+        <w:t>关系。</w:t>
+      </w:r>
+      <w:r>
+        <w:rPr>
+          <w:rFonts w:hint="eastAsia"/>
+          <w:color w:val="000000" w:themeColor="text1"/>
+        </w:rPr>
+        <w:t>在</w:t>
+      </w:r>
+      <w:r>
+        <w:rPr>
+          <w:rFonts w:hint="eastAsia"/>
+          <w:color w:val="FF0000"/>
+        </w:rPr>
+        <w:t>对象</w:t>
+      </w:r>
+      <w:r>
+        <w:rPr>
+          <w:color w:val="FF0000"/>
+        </w:rPr>
+        <w:t>与对象</w:t>
+      </w:r>
+      <w:r>
+        <w:rPr>
+          <w:rFonts w:hint="eastAsia"/>
+          <w:color w:val="FF0000"/>
+        </w:rPr>
+        <w:t xml:space="preserve"> </w:t>
+      </w:r>
+      <w:r>
+        <w:rPr>
+          <w:rFonts w:hint="eastAsia"/>
+          <w:color w:val="FF0000"/>
+        </w:rPr>
+        <w:t>、</w:t>
+      </w:r>
+      <w:r>
+        <w:rPr>
+          <w:rFonts w:hint="eastAsia"/>
+          <w:color w:val="FF0000"/>
+        </w:rPr>
+        <w:t>对象</w:t>
+      </w:r>
+      <w:r>
+        <w:rPr>
+          <w:color w:val="FF0000"/>
+        </w:rPr>
+        <w:t>的</w:t>
+      </w:r>
+      <w:r>
+        <w:rPr>
+          <w:rFonts w:hint="eastAsia"/>
+          <w:color w:val="FF0000"/>
+        </w:rPr>
+        <w:t>引用</w:t>
+      </w:r>
+      <w:r>
+        <w:rPr>
+          <w:rFonts w:hint="eastAsia"/>
+          <w:color w:val="FF0000"/>
+        </w:rPr>
+        <w:t xml:space="preserve"> </w:t>
+      </w:r>
+      <w:r>
+        <w:rPr>
+          <w:rFonts w:hint="eastAsia"/>
+          <w:color w:val="FF0000"/>
+        </w:rPr>
+        <w:t>和</w:t>
+      </w:r>
+      <w:r>
+        <w:rPr>
+          <w:rFonts w:hint="eastAsia"/>
+          <w:color w:val="FF0000"/>
+        </w:rPr>
+        <w:t xml:space="preserve"> </w:t>
+      </w:r>
+      <w:r>
+        <w:rPr>
+          <w:rFonts w:hint="eastAsia"/>
+          <w:color w:val="FF0000"/>
+        </w:rPr>
+        <w:t>类的概念</w:t>
+      </w:r>
+      <w:r>
+        <w:rPr>
+          <w:color w:val="000000" w:themeColor="text1"/>
+        </w:rPr>
+        <w:t>，</w:t>
+      </w:r>
+      <w:r>
+        <w:rPr>
+          <w:rFonts w:hint="eastAsia"/>
+          <w:color w:val="000000" w:themeColor="text1"/>
+        </w:rPr>
+        <w:t>不断</w:t>
+      </w:r>
+      <w:r>
+        <w:rPr>
+          <w:color w:val="000000" w:themeColor="text1"/>
+        </w:rPr>
+        <w:t>的</w:t>
+      </w:r>
+      <w:r>
+        <w:rPr>
+          <w:rFonts w:hint="eastAsia"/>
+          <w:color w:val="000000" w:themeColor="text1"/>
+        </w:rPr>
+        <w:t>伦</w:t>
+      </w:r>
+      <w:r>
+        <w:rPr>
+          <w:color w:val="000000" w:themeColor="text1"/>
+        </w:rPr>
+        <w:t>换</w:t>
+      </w:r>
+      <w:r>
+        <w:rPr>
+          <w:rFonts w:hint="eastAsia"/>
+          <w:color w:val="000000" w:themeColor="text1"/>
+        </w:rPr>
+        <w:t>、交替之间</w:t>
+      </w:r>
+      <w:r>
+        <w:rPr>
+          <w:color w:val="000000" w:themeColor="text1"/>
+        </w:rPr>
+        <w:t>，我们很容易迷失自己。</w:t>
+      </w:r>
+      <w:r>
+        <w:rPr>
+          <w:rFonts w:hint="eastAsia"/>
+          <w:color w:val="FF0000"/>
+        </w:rPr>
+        <w:t>有时候</w:t>
+      </w:r>
+      <w:r>
+        <w:rPr>
+          <w:color w:val="FF0000"/>
+        </w:rPr>
+        <w:t>，</w:t>
+      </w:r>
+      <w:r>
+        <w:rPr>
+          <w:rFonts w:hint="eastAsia"/>
+          <w:color w:val="FF0000"/>
+        </w:rPr>
+        <w:t>会</w:t>
+      </w:r>
+      <w:r>
+        <w:rPr>
+          <w:color w:val="FF0000"/>
+        </w:rPr>
+        <w:t>突然发现，</w:t>
+      </w:r>
+      <w:r>
+        <w:rPr>
+          <w:rFonts w:hint="eastAsia"/>
+          <w:color w:val="FF0000"/>
+        </w:rPr>
+        <w:t>我</w:t>
+      </w:r>
+      <w:r>
+        <w:rPr>
+          <w:color w:val="FF0000"/>
+        </w:rPr>
+        <w:t>为什么</w:t>
+      </w:r>
+      <w:r>
+        <w:rPr>
+          <w:rFonts w:hint="eastAsia"/>
+          <w:color w:val="FF0000"/>
+        </w:rPr>
+        <w:t>来</w:t>
+      </w:r>
+      <w:r>
+        <w:rPr>
+          <w:color w:val="FF0000"/>
+        </w:rPr>
+        <w:t>阅读这个类？？我到底要干什么呢？？？</w:t>
+      </w:r>
+      <w:r>
+        <w:rPr>
+          <w:rFonts w:hint="eastAsia"/>
+          <w:color w:val="FF0000"/>
+        </w:rPr>
+        <w:t>根本</w:t>
+      </w:r>
+      <w:r>
+        <w:rPr>
+          <w:color w:val="FF0000"/>
+        </w:rPr>
+        <w:t>就想不起，</w:t>
+      </w:r>
+      <w:r>
+        <w:rPr>
+          <w:rFonts w:hint="eastAsia"/>
+          <w:color w:val="FF0000"/>
+        </w:rPr>
+        <w:t>阅读</w:t>
+      </w:r>
+      <w:r>
+        <w:rPr>
+          <w:color w:val="FF0000"/>
+        </w:rPr>
+        <w:t>的目的是什么</w:t>
+      </w:r>
+      <w:r>
+        <w:rPr>
+          <w:color w:val="FF0000"/>
+        </w:rPr>
+        <w:t>。</w:t>
+      </w:r>
+    </w:p>
+    <w:p>
+      <w:pPr>
+        <w:rPr>
+          <w:color w:val="FF0000"/>
+        </w:rPr>
+      </w:pPr>
+    </w:p>
+    <w:p>
+      <w:pPr>
+        <w:rPr>
+          <w:b/>
+          <w:color w:val="000000" w:themeColor="text1"/>
+        </w:rPr>
+      </w:pPr>
+      <w:r>
+        <w:rPr>
+          <w:rFonts w:hint="eastAsia"/>
+          <w:b/>
+          <w:color w:val="000000" w:themeColor="text1"/>
+        </w:rPr>
+        <w:t>改变</w:t>
+      </w:r>
+      <w:r>
+        <w:rPr>
+          <w:b/>
+          <w:color w:val="000000" w:themeColor="text1"/>
+        </w:rPr>
+        <w:t>思维，</w:t>
+      </w:r>
+      <w:r>
+        <w:rPr>
+          <w:rFonts w:hint="eastAsia"/>
+          <w:b/>
+          <w:color w:val="000000" w:themeColor="text1"/>
+        </w:rPr>
+        <w:t>用</w:t>
+      </w:r>
+      <w:r>
+        <w:rPr>
+          <w:b/>
+          <w:color w:val="000000" w:themeColor="text1"/>
+        </w:rPr>
+        <w:t>对象</w:t>
+      </w:r>
+      <w:r>
+        <w:rPr>
+          <w:rFonts w:hint="eastAsia"/>
+          <w:b/>
+          <w:color w:val="000000" w:themeColor="text1"/>
+        </w:rPr>
+        <w:t>、</w:t>
+      </w:r>
+      <w:r>
+        <w:rPr>
+          <w:b/>
+          <w:color w:val="000000" w:themeColor="text1"/>
+        </w:rPr>
+        <w:t>进程的思维来阅读源码。</w:t>
+      </w:r>
+    </w:p>
+    <w:p>
+      <w:pPr>
+        <w:rPr>
+          <w:b/>
+          <w:color w:val="000000" w:themeColor="text1"/>
+        </w:rPr>
+      </w:pPr>
+    </w:p>
+    <w:p>
+      <w:pPr>
+        <w:rPr>
+          <w:b/>
+          <w:color w:val="000000" w:themeColor="text1"/>
+        </w:rPr>
+      </w:pPr>
+      <w:r>
+        <w:rPr>
+          <w:rFonts w:hint="eastAsia"/>
+          <w:b/>
+          <w:color w:val="000000" w:themeColor="text1"/>
+        </w:rPr>
+        <w:t>我们</w:t>
+      </w:r>
+      <w:r>
+        <w:rPr>
+          <w:b/>
+          <w:color w:val="000000" w:themeColor="text1"/>
+        </w:rPr>
+        <w:t>知道，</w:t>
+      </w:r>
+      <w:r>
+        <w:rPr>
+          <w:rFonts w:hint="eastAsia"/>
+          <w:b/>
+          <w:color w:val="000000" w:themeColor="text1"/>
+        </w:rPr>
+        <w:t>系统是</w:t>
+      </w:r>
+      <w:r>
+        <w:rPr>
+          <w:b/>
+          <w:color w:val="000000" w:themeColor="text1"/>
+        </w:rPr>
+        <w:t>由许许多多</w:t>
+      </w:r>
+      <w:r>
+        <w:rPr>
+          <w:rFonts w:hint="eastAsia"/>
+          <w:b/>
+          <w:color w:val="000000" w:themeColor="text1"/>
+        </w:rPr>
+        <w:t xml:space="preserve"> </w:t>
+      </w:r>
+      <w:r>
+        <w:rPr>
+          <w:b/>
+          <w:color w:val="000000" w:themeColor="text1"/>
+        </w:rPr>
+        <w:t>进程</w:t>
+      </w:r>
+      <w:r>
+        <w:rPr>
+          <w:rFonts w:hint="eastAsia"/>
+          <w:b/>
+          <w:color w:val="000000" w:themeColor="text1"/>
+        </w:rPr>
+        <w:t xml:space="preserve"> </w:t>
+      </w:r>
+      <w:r>
+        <w:rPr>
+          <w:rFonts w:hint="eastAsia"/>
+          <w:b/>
+          <w:color w:val="000000" w:themeColor="text1"/>
+        </w:rPr>
+        <w:t>构成</w:t>
+      </w:r>
+      <w:r>
+        <w:rPr>
+          <w:b/>
+          <w:color w:val="000000" w:themeColor="text1"/>
+        </w:rPr>
+        <w:t>的。</w:t>
+      </w:r>
+      <w:r>
+        <w:rPr>
+          <w:rFonts w:hint="eastAsia"/>
+          <w:b/>
+          <w:color w:val="000000" w:themeColor="text1"/>
+        </w:rPr>
+        <w:t>进程</w:t>
+      </w:r>
+      <w:r>
+        <w:rPr>
+          <w:b/>
+          <w:color w:val="000000" w:themeColor="text1"/>
+        </w:rPr>
+        <w:t>就是</w:t>
+      </w:r>
+      <w:r>
+        <w:rPr>
+          <w:b/>
+          <w:color w:val="000000" w:themeColor="text1"/>
+        </w:rPr>
+        <w:t>——</w:t>
+      </w:r>
+      <w:r>
+        <w:rPr>
+          <w:rFonts w:hint="eastAsia"/>
+          <w:b/>
+          <w:color w:val="000000" w:themeColor="text1"/>
+        </w:rPr>
+        <w:t>不断</w:t>
+      </w:r>
+      <w:r>
+        <w:rPr>
+          <w:b/>
+          <w:color w:val="000000" w:themeColor="text1"/>
+        </w:rPr>
+        <w:t>执行代码的线程在跑</w:t>
+      </w:r>
+      <w:r>
+        <w:rPr>
+          <w:rFonts w:hint="eastAsia"/>
+          <w:b/>
+          <w:color w:val="000000" w:themeColor="text1"/>
+        </w:rPr>
+        <w:t>。</w:t>
+      </w:r>
+      <w:r>
+        <w:rPr>
+          <w:rFonts w:hint="eastAsia"/>
+          <w:b/>
+          <w:color w:val="000000" w:themeColor="text1"/>
+        </w:rPr>
+        <w:t>线程</w:t>
+      </w:r>
+      <w:r>
+        <w:rPr>
+          <w:b/>
+          <w:color w:val="000000" w:themeColor="text1"/>
+        </w:rPr>
+        <w:t>在跑，就会调用对象的方法。</w:t>
+      </w:r>
+    </w:p>
+    <w:p>
+      <w:pPr>
+        <w:rPr>
+          <w:b/>
+          <w:color w:val="000000" w:themeColor="text1"/>
+        </w:rPr>
+      </w:pPr>
+    </w:p>
+    <w:p>
+      <w:pPr>
+        <w:rPr>
+          <w:rFonts w:hint="eastAsia"/>
+          <w:b/>
+          <w:color w:val="000000" w:themeColor="text1"/>
+        </w:rPr>
+      </w:pPr>
+      <w:r>
+        <w:rPr>
+          <w:rFonts w:hint="eastAsia"/>
+          <w:b/>
+          <w:color w:val="000000" w:themeColor="text1"/>
+        </w:rPr>
+        <w:t>因此</w:t>
+      </w:r>
+      <w:r>
+        <w:rPr>
+          <w:b/>
+          <w:color w:val="000000" w:themeColor="text1"/>
+        </w:rPr>
+        <w:t>，我们要</w:t>
+      </w:r>
+      <w:r>
+        <w:rPr>
+          <w:rFonts w:hint="eastAsia"/>
+          <w:b/>
+          <w:color w:val="000000" w:themeColor="text1"/>
+        </w:rPr>
+        <w:t>有</w:t>
+      </w:r>
+      <w:r>
+        <w:rPr>
+          <w:rFonts w:hint="eastAsia"/>
+          <w:b/>
+          <w:color w:val="000000" w:themeColor="text1"/>
+        </w:rPr>
+        <w:t xml:space="preserve"> </w:t>
+      </w:r>
+      <w:r>
+        <w:rPr>
+          <w:rFonts w:hint="eastAsia"/>
+          <w:b/>
+          <w:color w:val="000000" w:themeColor="text1"/>
+        </w:rPr>
+        <w:t>进程</w:t>
+      </w:r>
+      <w:r>
+        <w:rPr>
+          <w:rFonts w:hint="eastAsia"/>
+          <w:b/>
+          <w:color w:val="000000" w:themeColor="text1"/>
+        </w:rPr>
+        <w:t xml:space="preserve"> </w:t>
+      </w:r>
+      <w:r>
+        <w:rPr>
+          <w:rFonts w:hint="eastAsia"/>
+          <w:b/>
+          <w:color w:val="000000" w:themeColor="text1"/>
+        </w:rPr>
+        <w:t>和</w:t>
+      </w:r>
+      <w:r>
+        <w:rPr>
+          <w:rFonts w:hint="eastAsia"/>
+          <w:b/>
+          <w:color w:val="000000" w:themeColor="text1"/>
+        </w:rPr>
+        <w:t xml:space="preserve"> </w:t>
+      </w:r>
+      <w:r>
+        <w:rPr>
+          <w:rFonts w:hint="eastAsia"/>
+          <w:b/>
+          <w:color w:val="000000" w:themeColor="text1"/>
+        </w:rPr>
+        <w:t>对象</w:t>
+      </w:r>
+      <w:r>
+        <w:rPr>
+          <w:rFonts w:hint="eastAsia"/>
+          <w:b/>
+          <w:color w:val="000000" w:themeColor="text1"/>
+        </w:rPr>
+        <w:t xml:space="preserve"> </w:t>
+      </w:r>
+      <w:r>
+        <w:rPr>
+          <w:b/>
+          <w:color w:val="000000" w:themeColor="text1"/>
+        </w:rPr>
+        <w:t>的</w:t>
+      </w:r>
+      <w:r>
+        <w:rPr>
+          <w:rFonts w:hint="eastAsia"/>
+          <w:b/>
+          <w:color w:val="000000" w:themeColor="text1"/>
+        </w:rPr>
+        <w:t>观念</w:t>
+      </w:r>
+      <w:r>
+        <w:rPr>
+          <w:b/>
+          <w:color w:val="000000" w:themeColor="text1"/>
+        </w:rPr>
+        <w:t>。</w:t>
+      </w:r>
+      <w:r>
+        <w:rPr>
+          <w:rFonts w:hint="eastAsia"/>
+          <w:b/>
+          <w:color w:val="000000" w:themeColor="text1"/>
+        </w:rPr>
+        <w:t xml:space="preserve"> </w:t>
+      </w:r>
+    </w:p>
+    <w:p>
+      <w:pPr>
+        <w:rPr>
+          <w:color w:val="FF0000"/>
+        </w:rPr>
+      </w:pPr>
+    </w:p>
+    <w:p>
+      <w:r>
+        <w:rPr>
+          <w:rFonts w:hint="eastAsia"/>
+          <w:color w:val="FF0000"/>
+        </w:rPr>
+        <w:t>平时</w:t>
+      </w:r>
+      <w:r>
+        <w:rPr>
+          <w:color w:val="FF0000"/>
+        </w:rPr>
+        <w:t>，我们</w:t>
+      </w:r>
+      <w:r>
+        <w:rPr>
+          <w:rFonts w:hint="eastAsia"/>
+          <w:color w:val="FF0000"/>
+        </w:rPr>
+        <w:t>通常</w:t>
+      </w:r>
+      <w:r>
+        <w:rPr>
+          <w:color w:val="FF0000"/>
+        </w:rPr>
+        <w:t>因为项目时间太紧，</w:t>
+      </w:r>
+      <w:r>
+        <w:rPr>
+          <w:rFonts w:hint="eastAsia"/>
+          <w:color w:val="FF0000"/>
+        </w:rPr>
+        <w:t>为</w:t>
+      </w:r>
+      <w:r>
+        <w:rPr>
+          <w:color w:val="FF0000"/>
+        </w:rPr>
+        <w:t>了达到某一个功能。直接</w:t>
+      </w:r>
+      <w:r>
+        <w:rPr>
+          <w:rFonts w:hint="eastAsia"/>
+          <w:color w:val="FF0000"/>
+        </w:rPr>
+        <w:t>使用</w:t>
+      </w:r>
+      <w:r>
+        <w:rPr>
+          <w:color w:val="FF0000"/>
+        </w:rPr>
+        <w:t>某些类。因为目的性够强，我们反而不</w:t>
+      </w:r>
+      <w:r>
+        <w:rPr>
+          <w:rFonts w:hint="eastAsia"/>
+          <w:color w:val="FF0000"/>
+        </w:rPr>
+        <w:t>容易</w:t>
+      </w:r>
+      <w:r>
+        <w:rPr>
+          <w:color w:val="FF0000"/>
+        </w:rPr>
+        <w:t>迷茫。</w:t>
+      </w:r>
+      <w:r>
+        <w:rPr>
+          <w:rFonts w:hint="eastAsia"/>
+        </w:rPr>
+        <w:t>大多数</w:t>
+      </w:r>
+      <w:r>
+        <w:rPr>
+          <w:rFonts w:hint="eastAsia"/>
+        </w:rPr>
+        <w:t>迷茫</w:t>
+      </w:r>
+      <w:r>
+        <w:t>的</w:t>
+      </w:r>
+      <w:r>
+        <w:rPr>
+          <w:rFonts w:hint="eastAsia"/>
+        </w:rPr>
+        <w:t>情况</w:t>
+      </w:r>
+      <w:r>
+        <w:t>，通常是我们自动</w:t>
+      </w:r>
+      <w:r>
+        <w:rPr>
+          <w:rFonts w:hint="eastAsia"/>
+        </w:rPr>
+        <w:t>想</w:t>
+      </w:r>
+      <w:r>
+        <w:t>去学习</w:t>
+      </w:r>
+      <w:r>
+        <w:rPr>
+          <w:rFonts w:hint="eastAsia"/>
+        </w:rPr>
+        <w:t>一些</w:t>
+      </w:r>
+      <w:r>
+        <w:t>新</w:t>
+      </w:r>
+      <w:r>
+        <w:t>知识时。</w:t>
+      </w:r>
+    </w:p>
+    <w:p/>
+    <w:p>
+      <w:pPr>
+        <w:rPr>
+          <w:rFonts w:hint="eastAsia"/>
+          <w:color w:val="FF0000"/>
+        </w:rPr>
+      </w:pPr>
+      <w:r>
+        <w:rPr>
+          <w:rFonts w:hint="eastAsia"/>
+        </w:rPr>
+        <w:t>阅读</w:t>
+      </w:r>
+      <w:r>
+        <w:t>源码，当我们感觉到迷茫时，</w:t>
+      </w:r>
+      <w:r>
+        <w:rPr>
+          <w:rFonts w:hint="eastAsia"/>
+        </w:rPr>
+        <w:t>一定</w:t>
+      </w:r>
+      <w:r>
+        <w:t>要及时退出</w:t>
+      </w:r>
+      <w:r>
+        <w:rPr>
+          <w:rFonts w:hint="eastAsia"/>
+        </w:rPr>
+        <w:t>阅读</w:t>
+      </w:r>
+      <w:r>
+        <w:t>。</w:t>
+      </w:r>
+      <w:r>
+        <w:rPr>
+          <w:rFonts w:hint="eastAsia"/>
+        </w:rPr>
+        <w:t>此时</w:t>
+      </w:r>
+      <w:r>
+        <w:t>，</w:t>
+      </w:r>
+      <w:r>
+        <w:rPr>
+          <w:rFonts w:hint="eastAsia"/>
+        </w:rPr>
+        <w:t>大脑</w:t>
+      </w:r>
+      <w:r>
+        <w:t>已</w:t>
+      </w:r>
+      <w:r>
+        <w:rPr>
+          <w:rFonts w:hint="eastAsia"/>
+        </w:rPr>
+        <w:t>达到</w:t>
+      </w:r>
+      <w:r>
+        <w:t>了接受的最大程序。</w:t>
+      </w:r>
+      <w:r>
+        <w:rPr>
+          <w:rFonts w:hint="eastAsia"/>
+        </w:rPr>
+        <w:t>放松</w:t>
+      </w:r>
+      <w:r>
+        <w:t>、放松。我们来做一些回忆。</w:t>
+      </w:r>
+    </w:p>
+    <w:p>
+      <w:pPr>
+        <w:rPr>
+          <w:color w:val="FF0000"/>
+        </w:rPr>
+      </w:pPr>
+    </w:p>
+    <w:p>
+      <w:pPr>
+        <w:rPr>
+          <w:color w:val="FF0000"/>
+        </w:rPr>
+      </w:pPr>
+      <w:r>
+        <w:rPr>
+          <w:rFonts w:hint="eastAsia"/>
+          <w:color w:val="FF0000"/>
+        </w:rPr>
+        <w:t>我</w:t>
+      </w:r>
+      <w:r>
+        <w:rPr>
+          <w:color w:val="FF0000"/>
+        </w:rPr>
+        <w:t>是谁？？</w:t>
+      </w:r>
+    </w:p>
+    <w:p>
+      <w:pPr>
+        <w:rPr>
+          <w:color w:val="FF0000"/>
+        </w:rPr>
+      </w:pPr>
+      <w:r>
+        <w:rPr>
+          <w:rFonts w:hint="eastAsia"/>
+          <w:color w:val="FF0000"/>
+        </w:rPr>
+        <w:t>我</w:t>
+      </w:r>
+      <w:r>
+        <w:rPr>
+          <w:color w:val="FF0000"/>
+        </w:rPr>
+        <w:t>在哪里？？</w:t>
+      </w:r>
+    </w:p>
+    <w:p>
+      <w:pPr>
+        <w:rPr>
+          <w:color w:val="FF0000"/>
+        </w:rPr>
+      </w:pPr>
+      <w:r>
+        <w:rPr>
+          <w:rFonts w:hint="eastAsia"/>
+          <w:color w:val="FF0000"/>
+        </w:rPr>
+        <w:t>我</w:t>
+      </w:r>
+      <w:r>
+        <w:rPr>
+          <w:color w:val="FF0000"/>
+        </w:rPr>
+        <w:t>在干什么？？</w:t>
+      </w:r>
+    </w:p>
+    <w:p>
+      <w:pPr>
+        <w:rPr>
+          <w:color w:val="FF0000"/>
+        </w:rPr>
+      </w:pPr>
+      <w:r>
+        <w:rPr>
+          <w:rFonts w:hint="eastAsia"/>
+          <w:color w:val="FF0000"/>
+        </w:rPr>
+        <w:t>我</w:t>
+      </w:r>
+      <w:r>
+        <w:rPr>
+          <w:color w:val="FF0000"/>
+        </w:rPr>
+        <w:t>原来想干什么？？</w:t>
+      </w:r>
+    </w:p>
+    <w:p>
+      <w:pPr>
+        <w:rPr>
+          <w:color w:val="FF0000"/>
+        </w:rPr>
+      </w:pPr>
+    </w:p>
+    <w:p>
+      <w:pPr>
+        <w:rPr>
+          <w:rFonts w:hint="eastAsia"/>
+        </w:rPr>
+      </w:pPr>
+      <w:r>
+        <w:rPr>
+          <w:rFonts w:hint="eastAsia"/>
+        </w:rPr>
+        <w:t>我</w:t>
+      </w:r>
+      <w:r>
+        <w:t>是谁</w:t>
+      </w:r>
+      <w:r>
+        <w:rPr>
+          <w:rFonts w:hint="eastAsia"/>
+        </w:rPr>
+        <w:t>？</w:t>
+      </w:r>
+      <w:r>
+        <w:t>？告诉</w:t>
+      </w:r>
+      <w:r>
+        <w:rPr>
+          <w:rFonts w:hint="eastAsia"/>
+        </w:rPr>
+        <w:t>自己</w:t>
+      </w:r>
+      <w:r>
+        <w:t>，你</w:t>
+      </w:r>
+      <w:r>
+        <w:rPr>
+          <w:rFonts w:hint="eastAsia"/>
+        </w:rPr>
+        <w:t>叫</w:t>
+      </w:r>
+      <w:r>
+        <w:t>什么名字。</w:t>
+      </w:r>
+      <w:r>
+        <w:rPr>
+          <w:rFonts w:hint="eastAsia"/>
+        </w:rPr>
+        <w:t xml:space="preserve"> </w:t>
+      </w:r>
+      <w:r>
+        <w:rPr>
+          <w:rFonts w:hint="eastAsia"/>
+        </w:rPr>
+        <w:t>例如</w:t>
+      </w:r>
+      <w:r>
+        <w:t>：我叫</w:t>
+      </w:r>
+      <w:r>
+        <w:rPr>
+          <w:rFonts w:hint="eastAsia"/>
+        </w:rPr>
+        <w:t>XXX</w:t>
+      </w:r>
+    </w:p>
+    <w:p>
+      <w:pPr>
+        <w:rPr>
+          <w:rFonts w:hint="eastAsia"/>
+        </w:rPr>
+      </w:pPr>
+      <w:r>
+        <w:rPr>
+          <w:rFonts w:hint="eastAsia"/>
+        </w:rPr>
+        <w:t>我</w:t>
+      </w:r>
+      <w:r>
+        <w:t>在哪里？？</w:t>
+      </w:r>
+      <w:r>
+        <w:rPr>
+          <w:rFonts w:hint="eastAsia"/>
+        </w:rPr>
+        <w:t>告诉</w:t>
+      </w:r>
+      <w:r>
+        <w:t>自己，你正在阅读</w:t>
+      </w:r>
+      <w:r>
+        <w:rPr>
+          <w:rFonts w:hint="eastAsia"/>
+        </w:rPr>
+        <w:t>那个</w:t>
+      </w:r>
+      <w:r>
+        <w:t>类？</w:t>
+      </w:r>
+      <w:r>
+        <w:t xml:space="preserve"> </w:t>
+      </w:r>
+      <w:r>
+        <w:rPr>
+          <w:rFonts w:hint="eastAsia"/>
+        </w:rPr>
+        <w:t>例如</w:t>
+      </w:r>
+      <w:r>
+        <w:t>：我在阅读</w:t>
+      </w:r>
+      <w:r>
+        <w:rPr>
+          <w:rFonts w:hint="eastAsia"/>
+        </w:rPr>
+        <w:t>XX</w:t>
+      </w:r>
+      <w:r>
+        <w:rPr>
+          <w:rFonts w:hint="eastAsia"/>
+        </w:rPr>
+        <w:t>类</w:t>
+      </w:r>
+      <w:r>
+        <w:t>，</w:t>
+      </w:r>
+      <w:r>
+        <w:rPr>
+          <w:rFonts w:hint="eastAsia"/>
+        </w:rPr>
+        <w:t>XX</w:t>
+      </w:r>
+      <w:r>
+        <w:rPr>
+          <w:rFonts w:hint="eastAsia"/>
+        </w:rPr>
+        <w:t>方法</w:t>
+      </w:r>
+      <w:r>
+        <w:t>。</w:t>
+      </w:r>
+    </w:p>
+    <w:p>
+      <w:r>
+        <w:rPr>
+          <w:rFonts w:hint="eastAsia"/>
+        </w:rPr>
+        <w:t>我</w:t>
+      </w:r>
+      <w:r>
+        <w:t>在干什么？？</w:t>
+      </w:r>
+      <w:r>
+        <w:rPr>
+          <w:rFonts w:hint="eastAsia"/>
+        </w:rPr>
+        <w:t>告诉</w:t>
+      </w:r>
+      <w:r>
+        <w:t>自己，你</w:t>
+      </w:r>
+      <w:r>
+        <w:rPr>
+          <w:rFonts w:hint="eastAsia"/>
+        </w:rPr>
+        <w:t>怎么跑</w:t>
+      </w:r>
+      <w:r>
+        <w:t>到</w:t>
+      </w:r>
+      <w:r>
+        <w:rPr>
+          <w:rFonts w:hint="eastAsia"/>
+        </w:rPr>
+        <w:t>这</w:t>
+      </w:r>
+      <w:r>
+        <w:rPr>
+          <w:rFonts w:hint="eastAsia"/>
+        </w:rPr>
+        <w:t>个</w:t>
+      </w:r>
+      <w:r>
+        <w:t>类</w:t>
+      </w:r>
+      <w:r>
+        <w:rPr>
+          <w:rFonts w:hint="eastAsia"/>
+        </w:rPr>
+        <w:t>来</w:t>
+      </w:r>
+      <w:r>
+        <w:t>的</w:t>
+      </w:r>
+      <w:r>
+        <w:t>？</w:t>
+      </w:r>
+      <w:r>
+        <w:rPr>
+          <w:rFonts w:hint="eastAsia"/>
+        </w:rPr>
+        <w:t>为什么</w:t>
+      </w:r>
+      <w:r>
+        <w:t>跳转</w:t>
+      </w:r>
+      <w:r>
+        <w:rPr>
+          <w:rFonts w:hint="eastAsia"/>
+        </w:rPr>
+        <w:t xml:space="preserve"> </w:t>
+      </w:r>
+      <w:r>
+        <w:rPr>
+          <w:rFonts w:hint="eastAsia"/>
+        </w:rPr>
+        <w:t>到</w:t>
+      </w:r>
+      <w:r>
+        <w:t>这个类？</w:t>
+      </w:r>
+      <w:r>
+        <w:rPr>
+          <w:rFonts w:hint="eastAsia"/>
+        </w:rPr>
+        <w:t xml:space="preserve"> </w:t>
+      </w:r>
+      <w:r>
+        <w:rPr>
+          <w:rFonts w:hint="eastAsia"/>
+        </w:rPr>
+        <w:t>例如</w:t>
+      </w:r>
+      <w:r>
+        <w:t>：</w:t>
+      </w:r>
+      <w:r>
+        <w:rPr>
+          <w:rFonts w:hint="eastAsia"/>
+        </w:rPr>
+        <w:t>我</w:t>
+      </w:r>
+      <w:r>
+        <w:t>上一个类是</w:t>
+      </w:r>
+      <w:r>
+        <w:rPr>
+          <w:rFonts w:hint="eastAsia"/>
+        </w:rPr>
+        <w:t>XX</w:t>
+      </w:r>
+      <w:r>
+        <w:rPr>
+          <w:rFonts w:hint="eastAsia"/>
+        </w:rPr>
+        <w:t>类</w:t>
+      </w:r>
+      <w:r>
+        <w:t>，因为</w:t>
+      </w:r>
+      <w:r>
+        <w:rPr>
+          <w:rFonts w:hint="eastAsia"/>
+        </w:rPr>
+        <w:t>上一个类</w:t>
+      </w:r>
+      <w:r>
+        <w:t>，用到了</w:t>
+      </w:r>
+      <w:r>
+        <w:rPr>
+          <w:rFonts w:hint="eastAsia"/>
+        </w:rPr>
+        <w:t>XX</w:t>
+      </w:r>
+      <w:r>
+        <w:rPr>
+          <w:rFonts w:hint="eastAsia"/>
+        </w:rPr>
+        <w:t>功能</w:t>
+      </w:r>
+      <w:r>
+        <w:t>，我又跑到这个类来看。</w:t>
+      </w:r>
+    </w:p>
+    <w:p>
+      <w:pPr>
+        <w:rPr>
+          <w:rFonts w:hint="eastAsia"/>
+        </w:rPr>
+      </w:pPr>
+    </w:p>
+    <w:p>
+      <w:pPr>
+        <w:rPr>
+          <w:rFonts w:hint="eastAsia"/>
+        </w:rPr>
+      </w:pPr>
+      <w:r>
+        <w:rPr>
+          <w:rFonts w:hint="eastAsia"/>
+        </w:rPr>
+        <w:t>我</w:t>
+      </w:r>
+      <w:r>
+        <w:t>原来想干什么？？</w:t>
+      </w:r>
+      <w:r>
+        <w:rPr>
+          <w:rFonts w:hint="eastAsia"/>
+        </w:rPr>
+        <w:t>告诉</w:t>
+      </w:r>
+      <w:r>
+        <w:t>自己，你最初想要了解什么。例如：我想了解</w:t>
+      </w:r>
+      <w:r>
+        <w:rPr>
+          <w:rFonts w:hint="eastAsia"/>
+        </w:rPr>
+        <w:t>XX</w:t>
+      </w:r>
+      <w:r>
+        <w:rPr>
+          <w:rFonts w:hint="eastAsia"/>
+        </w:rPr>
+        <w:t>功能</w:t>
+      </w:r>
+      <w:r>
+        <w:t>。</w:t>
+      </w:r>
+      <w:r>
+        <w:rPr>
+          <w:rFonts w:hint="eastAsia"/>
+        </w:rPr>
+        <w:t>结果</w:t>
+      </w:r>
+      <w:r>
+        <w:t>，看着</w:t>
+      </w:r>
+      <w:r>
+        <w:rPr>
+          <w:rFonts w:hint="eastAsia"/>
+        </w:rPr>
+        <w:t>，</w:t>
+      </w:r>
+      <w:r>
+        <w:t>看着。跑到这里来了。</w:t>
+      </w:r>
+    </w:p>
+    <w:p>
+      <w:pPr>
+        <w:rPr>
+          <w:rFonts w:hint="eastAsia"/>
+          <w:color w:val="FF0000"/>
+        </w:rPr>
+      </w:pPr>
+    </w:p>
+    <w:p>
+      <w:pPr>
+        <w:pStyle w:val="6"/>
+        <w:numPr>
+          <w:ilvl w:val="0"/>
+          <w:numId w:val="6"/>
+        </w:numPr>
+      </w:pPr>
+      <w:r>
+        <w:rPr>
+          <w:rFonts w:hint="eastAsia"/>
+        </w:rPr>
+        <w:t>我</w:t>
+      </w:r>
+      <w:r>
+        <w:t>目录了解了那些</w:t>
+      </w:r>
+      <w:r>
+        <w:t>android</w:t>
+      </w:r>
+      <w:r>
+        <w:t>源码</w:t>
+      </w:r>
+      <w:r>
+        <w:rPr>
+          <w:rFonts w:hint="eastAsia"/>
+        </w:rPr>
+        <w:t xml:space="preserve"> </w:t>
+      </w:r>
+      <w:r>
+        <w:rPr>
+          <w:rFonts w:hint="eastAsia"/>
+        </w:rPr>
+        <w:t>或者</w:t>
+      </w:r>
+      <w:r>
+        <w:t>说模块。</w:t>
+      </w:r>
+    </w:p>
+    <w:p/>
+    <w:p>
+      <w:r>
+        <w:rPr>
+          <w:rFonts w:hint="eastAsia"/>
+        </w:rPr>
+        <w:t>S</w:t>
+      </w:r>
+      <w:r>
+        <w:t>ystem_server</w:t>
+      </w:r>
+    </w:p>
+    <w:p>
+      <w:r>
+        <w:t>SystemUI</w:t>
+      </w:r>
+    </w:p>
+    <w:p>
+      <w:r>
+        <w:rPr>
+          <w:rFonts w:hint="eastAsia"/>
+        </w:rPr>
+        <w:lastRenderedPageBreak/>
+        <w:t>shell</w:t>
+      </w:r>
+      <w:bookmarkStart w:id="0" w:name="_GoBack"/>
+      <w:bookmarkEnd w:id="0"/>
+      <w:r>
+        <w:rPr>
+          <w:rFonts w:hint="eastAsia"/>
+        </w:rPr>
+        <w:t>脚本</w:t>
+      </w:r>
+    </w:p>
+    <w:p>
+      <w:pPr>
+        <w:rPr>
+          <w:rFonts w:hint="eastAsia"/>
+        </w:rPr>
+      </w:pPr>
+    </w:p>
+    <w:p>
+      <w:pPr>
+        <w:rPr>
+          <w:rFonts w:hint="eastAsia"/>
+          <w:color w:val="FF0000"/>
+        </w:rPr>
       </w:pPr>
     </w:p>
     <w:sectPr>
@@ -1999,8 +3615,94 @@
 </file>
 
 <file path=word/numbering.xml><?xml version="1.0" encoding="utf-8"?>
-<w:numbering xmlns:wpc="http://schemas.microsoft.com/office/word/2010/wordprocessingCanvas" xmlns:mc="http://schemas.openxmlformats.org/markup-compatibility/2006" xmlns:o="urn:schemas-microsoft-com:office:office" xmlns:r="http://schemas.openxmlformats.org/officeDocument/2006/relationships" xmlns:m="http://schemas.openxmlformats.org/officeDocument/2006/math" xmlns:v="urn:schemas-microsoft-com:vml" xmlns:wp14="http://schemas.microsoft.com/office/word/2010/wordprocessingDrawing" xmlns:wp="http://schemas.openxmlformats.org/drawingml/2006/wordprocessingDrawing" xmlns:w10="urn:schemas-microsoft-com:office:word" xmlns:w="http://schemas.openxmlformats.org/wordprocessingml/2006/main" xmlns:w14="http://schemas.microsoft.com/office/word/2010/wordml" xmlns:wpg="http://schemas.microsoft.com/office/word/2010/wordprocessingGroup" xmlns:wpi="http://schemas.microsoft.com/office/word/2010/wordprocessingInk" xmlns:wne="http://schemas.microsoft.com/office/word/2006/wordml" xmlns:wps="http://schemas.microsoft.com/office/word/2010/wordprocessingShape" mc:Ignorable="w14 wp14">
-  <w:abstractNum w:abstractNumId="0">
+<w:numbering xmlns:wpc="http://schemas.microsoft.com/office/word/2010/wordprocessingCanvas" xmlns:mc="http://schemas.openxmlformats.org/markup-compatibility/2006" xmlns:o="urn:schemas-microsoft-com:office:office" xmlns:r="http://schemas.openxmlformats.org/officeDocument/2006/relationships" xmlns:m="http://schemas.openxmlformats.org/officeDocument/2006/math" xmlns:v="urn:schemas-microsoft-com:vml" xmlns:wp14="http://schemas.microsoft.com/office/word/2010/wordprocessingDrawing" xmlns:wp="http://schemas.openxmlformats.org/drawingml/2006/wordprocessingDrawing" xmlns:w10="urn:schemas-microsoft-com:office:word" xmlns:w="http://schemas.openxmlformats.org/wordprocessingml/2006/main" xmlns:w14="http://schemas.microsoft.com/office/word/2010/wordml" xmlns:w15="http://schemas.microsoft.com/office/word/2012/wordml" xmlns:wpg="http://schemas.microsoft.com/office/word/2010/wordprocessingGroup" xmlns:wpi="http://schemas.microsoft.com/office/word/2010/wordprocessingInk" xmlns:wne="http://schemas.microsoft.com/office/word/2006/wordml" xmlns:wps="http://schemas.microsoft.com/office/word/2010/wordprocessingShape" mc:Ignorable="w14 w15 wp14">
+  <w:abstractNum w:abstractNumId="0" w15:restartNumberingAfterBreak="0">
+    <w:nsid w:val="073A74EF"/>
+    <w:multiLevelType w:val="hybridMultilevel"/>
+    <w:tmpl w:val="AE627A4A"/>
+    <w:lvl w:ilvl="0" w:tplc="0409000F">
+      <w:start w:val="1"/>
+      <w:numFmt w:val="decimal"/>
+      <w:lvlText w:val="%1."/>
+      <w:lvlJc w:val="left"/>
+      <w:pPr>
+        <w:ind w:left="420" w:hanging="420"/>
+      </w:pPr>
+    </w:lvl>
+    <w:lvl w:ilvl="1" w:tplc="04090019" w:tentative="1">
+      <w:start w:val="1"/>
+      <w:numFmt w:val="lowerLetter"/>
+      <w:lvlText w:val="%2)"/>
+      <w:lvlJc w:val="left"/>
+      <w:pPr>
+        <w:ind w:left="840" w:hanging="420"/>
+      </w:pPr>
+    </w:lvl>
+    <w:lvl w:ilvl="2" w:tplc="0409001B" w:tentative="1">
+      <w:start w:val="1"/>
+      <w:numFmt w:val="lowerRoman"/>
+      <w:lvlText w:val="%3."/>
+      <w:lvlJc w:val="right"/>
+      <w:pPr>
+        <w:ind w:left="1260" w:hanging="420"/>
+      </w:pPr>
+    </w:lvl>
+    <w:lvl w:ilvl="3" w:tplc="0409000F" w:tentative="1">
+      <w:start w:val="1"/>
+      <w:numFmt w:val="decimal"/>
+      <w:lvlText w:val="%4."/>
+      <w:lvlJc w:val="left"/>
+      <w:pPr>
+        <w:ind w:left="1680" w:hanging="420"/>
+      </w:pPr>
+    </w:lvl>
+    <w:lvl w:ilvl="4" w:tplc="04090019" w:tentative="1">
+      <w:start w:val="1"/>
+      <w:numFmt w:val="lowerLetter"/>
+      <w:lvlText w:val="%5)"/>
+      <w:lvlJc w:val="left"/>
+      <w:pPr>
+        <w:ind w:left="2100" w:hanging="420"/>
+      </w:pPr>
+    </w:lvl>
+    <w:lvl w:ilvl="5" w:tplc="0409001B" w:tentative="1">
+      <w:start w:val="1"/>
+      <w:numFmt w:val="lowerRoman"/>
+      <w:lvlText w:val="%6."/>
+      <w:lvlJc w:val="right"/>
+      <w:pPr>
+        <w:ind w:left="2520" w:hanging="420"/>
+      </w:pPr>
+    </w:lvl>
+    <w:lvl w:ilvl="6" w:tplc="0409000F" w:tentative="1">
+      <w:start w:val="1"/>
+      <w:numFmt w:val="decimal"/>
+      <w:lvlText w:val="%7."/>
+      <w:lvlJc w:val="left"/>
+      <w:pPr>
+        <w:ind w:left="2940" w:hanging="420"/>
+      </w:pPr>
+    </w:lvl>
+    <w:lvl w:ilvl="7" w:tplc="04090019" w:tentative="1">
+      <w:start w:val="1"/>
+      <w:numFmt w:val="lowerLetter"/>
+      <w:lvlText w:val="%8)"/>
+      <w:lvlJc w:val="left"/>
+      <w:pPr>
+        <w:ind w:left="3360" w:hanging="420"/>
+      </w:pPr>
+    </w:lvl>
+    <w:lvl w:ilvl="8" w:tplc="0409001B" w:tentative="1">
+      <w:start w:val="1"/>
+      <w:numFmt w:val="lowerRoman"/>
+      <w:lvlText w:val="%9."/>
+      <w:lvlJc w:val="right"/>
+      <w:pPr>
+        <w:ind w:left="3780" w:hanging="420"/>
+      </w:pPr>
+    </w:lvl>
+  </w:abstractNum>
+  <w:abstractNum w:abstractNumId="1" w15:restartNumberingAfterBreak="0">
     <w:nsid w:val="19EA6E9C"/>
     <w:multiLevelType w:val="multilevel"/>
     <w:tmpl w:val="181A1C82"/>
@@ -2121,7 +3823,7 @@
       </w:rPr>
     </w:lvl>
   </w:abstractNum>
-  <w:abstractNum w:abstractNumId="1">
+  <w:abstractNum w:abstractNumId="2" w15:restartNumberingAfterBreak="0">
     <w:nsid w:val="20DC4FC5"/>
     <w:multiLevelType w:val="hybridMultilevel"/>
     <w:tmpl w:val="D5DE61EA"/>
@@ -2210,7 +3912,7 @@
       </w:pPr>
     </w:lvl>
   </w:abstractNum>
-  <w:abstractNum w:abstractNumId="2">
+  <w:abstractNum w:abstractNumId="3" w15:restartNumberingAfterBreak="0">
     <w:nsid w:val="2F9B08D0"/>
     <w:multiLevelType w:val="hybridMultilevel"/>
     <w:tmpl w:val="A844E064"/>
@@ -2299,7 +4001,7 @@
       </w:pPr>
     </w:lvl>
   </w:abstractNum>
-  <w:abstractNum w:abstractNumId="3">
+  <w:abstractNum w:abstractNumId="4" w15:restartNumberingAfterBreak="0">
     <w:nsid w:val="499E687C"/>
     <w:multiLevelType w:val="hybridMultilevel"/>
     <w:tmpl w:val="11BCAF66"/>
@@ -2388,7 +4090,7 @@
       </w:pPr>
     </w:lvl>
   </w:abstractNum>
-  <w:abstractNum w:abstractNumId="4">
+  <w:abstractNum w:abstractNumId="5" w15:restartNumberingAfterBreak="0">
     <w:nsid w:val="581448B4"/>
     <w:multiLevelType w:val="hybridMultilevel"/>
     <w:tmpl w:val="CD16693E"/>
@@ -2477,7 +4179,7 @@
       </w:pPr>
     </w:lvl>
   </w:abstractNum>
-  <w:abstractNum w:abstractNumId="5">
+  <w:abstractNum w:abstractNumId="6" w15:restartNumberingAfterBreak="0">
     <w:nsid w:val="58E74C9D"/>
     <w:multiLevelType w:val="hybridMultilevel"/>
     <w:tmpl w:val="C006600C"/>
@@ -2566,7 +4268,96 @@
       </w:pPr>
     </w:lvl>
   </w:abstractNum>
-  <w:abstractNum w:abstractNumId="6">
+  <w:abstractNum w:abstractNumId="7" w15:restartNumberingAfterBreak="0">
+    <w:nsid w:val="5F894DF2"/>
+    <w:multiLevelType w:val="hybridMultilevel"/>
+    <w:tmpl w:val="20ACE8B8"/>
+    <w:lvl w:ilvl="0" w:tplc="B06A6BE2">
+      <w:start w:val="1"/>
+      <w:numFmt w:val="decimal"/>
+      <w:lvlText w:val="%1、"/>
+      <w:lvlJc w:val="left"/>
+      <w:pPr>
+        <w:ind w:left="735" w:hanging="360"/>
+      </w:pPr>
+      <w:rPr>
+        <w:rFonts w:hint="default"/>
+      </w:rPr>
+    </w:lvl>
+    <w:lvl w:ilvl="1" w:tplc="04090019" w:tentative="1">
+      <w:start w:val="1"/>
+      <w:numFmt w:val="lowerLetter"/>
+      <w:lvlText w:val="%2)"/>
+      <w:lvlJc w:val="left"/>
+      <w:pPr>
+        <w:ind w:left="1215" w:hanging="420"/>
+      </w:pPr>
+    </w:lvl>
+    <w:lvl w:ilvl="2" w:tplc="0409001B" w:tentative="1">
+      <w:start w:val="1"/>
+      <w:numFmt w:val="lowerRoman"/>
+      <w:lvlText w:val="%3."/>
+      <w:lvlJc w:val="right"/>
+      <w:pPr>
+        <w:ind w:left="1635" w:hanging="420"/>
+      </w:pPr>
+    </w:lvl>
+    <w:lvl w:ilvl="3" w:tplc="0409000F" w:tentative="1">
+      <w:start w:val="1"/>
+      <w:numFmt w:val="decimal"/>
+      <w:lvlText w:val="%4."/>
+      <w:lvlJc w:val="left"/>
+      <w:pPr>
+        <w:ind w:left="2055" w:hanging="420"/>
+      </w:pPr>
+    </w:lvl>
+    <w:lvl w:ilvl="4" w:tplc="04090019" w:tentative="1">
+      <w:start w:val="1"/>
+      <w:numFmt w:val="lowerLetter"/>
+      <w:lvlText w:val="%5)"/>
+      <w:lvlJc w:val="left"/>
+      <w:pPr>
+        <w:ind w:left="2475" w:hanging="420"/>
+      </w:pPr>
+    </w:lvl>
+    <w:lvl w:ilvl="5" w:tplc="0409001B" w:tentative="1">
+      <w:start w:val="1"/>
+      <w:numFmt w:val="lowerRoman"/>
+      <w:lvlText w:val="%6."/>
+      <w:lvlJc w:val="right"/>
+      <w:pPr>
+        <w:ind w:left="2895" w:hanging="420"/>
+      </w:pPr>
+    </w:lvl>
+    <w:lvl w:ilvl="6" w:tplc="0409000F" w:tentative="1">
+      <w:start w:val="1"/>
+      <w:numFmt w:val="decimal"/>
+      <w:lvlText w:val="%7."/>
+      <w:lvlJc w:val="left"/>
+      <w:pPr>
+        <w:ind w:left="3315" w:hanging="420"/>
+      </w:pPr>
+    </w:lvl>
+    <w:lvl w:ilvl="7" w:tplc="04090019" w:tentative="1">
+      <w:start w:val="1"/>
+      <w:numFmt w:val="lowerLetter"/>
+      <w:lvlText w:val="%8)"/>
+      <w:lvlJc w:val="left"/>
+      <w:pPr>
+        <w:ind w:left="3735" w:hanging="420"/>
+      </w:pPr>
+    </w:lvl>
+    <w:lvl w:ilvl="8" w:tplc="0409001B" w:tentative="1">
+      <w:start w:val="1"/>
+      <w:numFmt w:val="lowerRoman"/>
+      <w:lvlText w:val="%9."/>
+      <w:lvlJc w:val="right"/>
+      <w:pPr>
+        <w:ind w:left="4155" w:hanging="420"/>
+      </w:pPr>
+    </w:lvl>
+  </w:abstractNum>
+  <w:abstractNum w:abstractNumId="8" w15:restartNumberingAfterBreak="0">
     <w:nsid w:val="60475A8B"/>
     <w:multiLevelType w:val="hybridMultilevel"/>
     <w:tmpl w:val="A59E21FC"/>
@@ -2655,7 +4446,7 @@
       </w:pPr>
     </w:lvl>
   </w:abstractNum>
-  <w:abstractNum w:abstractNumId="7">
+  <w:abstractNum w:abstractNumId="9" w15:restartNumberingAfterBreak="0">
     <w:nsid w:val="685D0701"/>
     <w:multiLevelType w:val="hybridMultilevel"/>
     <w:tmpl w:val="11BCAF66"/>
@@ -2744,7 +4535,7 @@
       </w:pPr>
     </w:lvl>
   </w:abstractNum>
-  <w:abstractNum w:abstractNumId="8">
+  <w:abstractNum w:abstractNumId="10" w15:restartNumberingAfterBreak="0">
     <w:nsid w:val="6BA723FE"/>
     <w:multiLevelType w:val="hybridMultilevel"/>
     <w:tmpl w:val="B8A070B2"/>
@@ -2833,7 +4624,7 @@
       </w:pPr>
     </w:lvl>
   </w:abstractNum>
-  <w:abstractNum w:abstractNumId="9">
+  <w:abstractNum w:abstractNumId="11" w15:restartNumberingAfterBreak="0">
     <w:nsid w:val="760874BC"/>
     <w:multiLevelType w:val="hybridMultilevel"/>
     <w:tmpl w:val="7BD4DC4E"/>
@@ -2923,40 +4714,46 @@
     </w:lvl>
   </w:abstractNum>
   <w:num w:numId="1">
+    <w:abstractNumId w:val="2"/>
+  </w:num>
+  <w:num w:numId="2">
+    <w:abstractNumId w:val="11"/>
+  </w:num>
+  <w:num w:numId="3">
+    <w:abstractNumId w:val="9"/>
+  </w:num>
+  <w:num w:numId="4">
+    <w:abstractNumId w:val="10"/>
+  </w:num>
+  <w:num w:numId="5">
+    <w:abstractNumId w:val="6"/>
+  </w:num>
+  <w:num w:numId="6">
     <w:abstractNumId w:val="1"/>
   </w:num>
-  <w:num w:numId="2">
-    <w:abstractNumId w:val="9"/>
+  <w:num w:numId="7">
+    <w:abstractNumId w:val="4"/>
   </w:num>
-  <w:num w:numId="3">
+  <w:num w:numId="8">
+    <w:abstractNumId w:val="5"/>
+  </w:num>
+  <w:num w:numId="9">
+    <w:abstractNumId w:val="3"/>
+  </w:num>
+  <w:num w:numId="10">
+    <w:abstractNumId w:val="8"/>
+  </w:num>
+  <w:num w:numId="11">
     <w:abstractNumId w:val="7"/>
   </w:num>
-  <w:num w:numId="4">
-    <w:abstractNumId w:val="8"/>
-  </w:num>
-  <w:num w:numId="5">
-    <w:abstractNumId w:val="5"/>
-  </w:num>
-  <w:num w:numId="6">
+  <w:num w:numId="12">
     <w:abstractNumId w:val="0"/>
-  </w:num>
-  <w:num w:numId="7">
-    <w:abstractNumId w:val="3"/>
-  </w:num>
-  <w:num w:numId="8">
-    <w:abstractNumId w:val="4"/>
-  </w:num>
-  <w:num w:numId="9">
-    <w:abstractNumId w:val="2"/>
-  </w:num>
-  <w:num w:numId="10">
-    <w:abstractNumId w:val="6"/>
   </w:num>
 </w:numbering>
 </file>
 
 <file path=word/styles.xml><?xml version="1.0" encoding="utf-8"?>
-<w:styles xmlns:mc="http://schemas.openxmlformats.org/markup-compatibility/2006" xmlns:r="http://schemas.openxmlformats.org/officeDocument/2006/relationships" xmlns:w="http://schemas.openxmlformats.org/wordprocessingml/2006/main" xmlns:w14="http://schemas.microsoft.com/office/word/2010/wordml" mc:Ignorable="w14">
+<w:styles xmlns:mc="http://schemas.openxmlformats.org/markup-compatibility/2006" xmlns:r="http://schemas.openxmlformats.org/officeDocument/2006/relationships" xmlns:w="http://schemas.openxmlformats.org/wordprocessingml/2006/main" xmlns:w14="http://schemas.microsoft.com/office/word/2010/wordml" xmlns:w15="http://schemas.microsoft.com/office/word/2012/wordml" mc:Ignorable="w14 w15">
   <w:docDefaults>
     <w:rPrDefault>
       <w:rPr>
@@ -2969,144 +4766,378 @@
     </w:rPrDefault>
     <w:pPrDefault/>
   </w:docDefaults>
-  <w:latentStyles w:defLockedState="0" w:defUIPriority="99" w:defSemiHidden="1" w:defUnhideWhenUsed="1" w:defQFormat="0" w:count="267">
-    <w:lsdException w:name="Normal" w:semiHidden="0" w:uiPriority="0" w:unhideWhenUsed="0" w:qFormat="1"/>
-    <w:lsdException w:name="heading 1" w:semiHidden="0" w:uiPriority="9" w:unhideWhenUsed="0" w:qFormat="1"/>
-    <w:lsdException w:name="heading 2" w:uiPriority="9" w:qFormat="1"/>
-    <w:lsdException w:name="heading 3" w:uiPriority="9" w:qFormat="1"/>
-    <w:lsdException w:name="heading 4" w:uiPriority="9" w:qFormat="1"/>
-    <w:lsdException w:name="heading 5" w:uiPriority="9" w:qFormat="1"/>
-    <w:lsdException w:name="heading 6" w:uiPriority="9" w:qFormat="1"/>
-    <w:lsdException w:name="heading 7" w:uiPriority="9" w:qFormat="1"/>
-    <w:lsdException w:name="heading 8" w:uiPriority="9" w:qFormat="1"/>
-    <w:lsdException w:name="heading 9" w:uiPriority="9" w:qFormat="1"/>
-    <w:lsdException w:name="toc 1" w:uiPriority="39"/>
-    <w:lsdException w:name="toc 2" w:uiPriority="39"/>
-    <w:lsdException w:name="toc 3" w:uiPriority="39"/>
-    <w:lsdException w:name="toc 4" w:uiPriority="39"/>
-    <w:lsdException w:name="toc 5" w:uiPriority="39"/>
-    <w:lsdException w:name="toc 6" w:uiPriority="39"/>
-    <w:lsdException w:name="toc 7" w:uiPriority="39"/>
-    <w:lsdException w:name="toc 8" w:uiPriority="39"/>
-    <w:lsdException w:name="toc 9" w:uiPriority="39"/>
-    <w:lsdException w:name="caption" w:uiPriority="35" w:qFormat="1"/>
-    <w:lsdException w:name="Title" w:semiHidden="0" w:uiPriority="10" w:unhideWhenUsed="0" w:qFormat="1"/>
-    <w:lsdException w:name="Default Paragraph Font" w:uiPriority="1"/>
-    <w:lsdException w:name="Subtitle" w:semiHidden="0" w:uiPriority="11" w:unhideWhenUsed="0" w:qFormat="1"/>
-    <w:lsdException w:name="Strong" w:semiHidden="0" w:uiPriority="22" w:unhideWhenUsed="0" w:qFormat="1"/>
-    <w:lsdException w:name="Emphasis" w:semiHidden="0" w:uiPriority="20" w:unhideWhenUsed="0" w:qFormat="1"/>
-    <w:lsdException w:name="Table Grid" w:semiHidden="0" w:uiPriority="59" w:unhideWhenUsed="0"/>
-    <w:lsdException w:name="Placeholder Text" w:unhideWhenUsed="0"/>
-    <w:lsdException w:name="No Spacing" w:semiHidden="0" w:uiPriority="1" w:unhideWhenUsed="0" w:qFormat="1"/>
-    <w:lsdException w:name="Light Shading" w:semiHidden="0" w:uiPriority="60" w:unhideWhenUsed="0"/>
-    <w:lsdException w:name="Light List" w:semiHidden="0" w:uiPriority="61" w:unhideWhenUsed="0"/>
-    <w:lsdException w:name="Light Grid" w:semiHidden="0" w:uiPriority="62" w:unhideWhenUsed="0"/>
-    <w:lsdException w:name="Medium Shading 1" w:semiHidden="0" w:uiPriority="63" w:unhideWhenUsed="0"/>
-    <w:lsdException w:name="Medium Shading 2" w:semiHidden="0" w:uiPriority="64" w:unhideWhenUsed="0"/>
-    <w:lsdException w:name="Medium List 1" w:semiHidden="0" w:uiPriority="65" w:unhideWhenUsed="0"/>
-    <w:lsdException w:name="Medium List 2" w:semiHidden="0" w:uiPriority="66" w:unhideWhenUsed="0"/>
-    <w:lsdException w:name="Medium Grid 1" w:semiHidden="0" w:uiPriority="67" w:unhideWhenUsed="0"/>
-    <w:lsdException w:name="Medium Grid 2" w:semiHidden="0" w:uiPriority="68" w:unhideWhenUsed="0"/>
-    <w:lsdException w:name="Medium Grid 3" w:semiHidden="0" w:uiPriority="69" w:unhideWhenUsed="0"/>
-    <w:lsdException w:name="Dark List" w:semiHidden="0" w:uiPriority="70" w:unhideWhenUsed="0"/>
-    <w:lsdException w:name="Colorful Shading" w:semiHidden="0" w:uiPriority="71" w:unhideWhenUsed="0"/>
-    <w:lsdException w:name="Colorful List" w:semiHidden="0" w:uiPriority="72" w:unhideWhenUsed="0"/>
-    <w:lsdException w:name="Colorful Grid" w:semiHidden="0" w:uiPriority="73" w:unhideWhenUsed="0"/>
-    <w:lsdException w:name="Light Shading Accent 1" w:semiHidden="0" w:uiPriority="60" w:unhideWhenUsed="0"/>
-    <w:lsdException w:name="Light List Accent 1" w:semiHidden="0" w:uiPriority="61" w:unhideWhenUsed="0"/>
-    <w:lsdException w:name="Light Grid Accent 1" w:semiHidden="0" w:uiPriority="62" w:unhideWhenUsed="0"/>
-    <w:lsdException w:name="Medium Shading 1 Accent 1" w:semiHidden="0" w:uiPriority="63" w:unhideWhenUsed="0"/>
-    <w:lsdException w:name="Medium Shading 2 Accent 1" w:semiHidden="0" w:uiPriority="64" w:unhideWhenUsed="0"/>
-    <w:lsdException w:name="Medium List 1 Accent 1" w:semiHidden="0" w:uiPriority="65" w:unhideWhenUsed="0"/>
-    <w:lsdException w:name="Revision" w:unhideWhenUsed="0"/>
-    <w:lsdException w:name="List Paragraph" w:semiHidden="0" w:uiPriority="34" w:unhideWhenUsed="0" w:qFormat="1"/>
-    <w:lsdException w:name="Quote" w:semiHidden="0" w:uiPriority="29" w:unhideWhenUsed="0" w:qFormat="1"/>
-    <w:lsdException w:name="Intense Quote" w:semiHidden="0" w:uiPriority="30" w:unhideWhenUsed="0" w:qFormat="1"/>
-    <w:lsdException w:name="Medium List 2 Accent 1" w:semiHidden="0" w:uiPriority="66" w:unhideWhenUsed="0"/>
-    <w:lsdException w:name="Medium Grid 1 Accent 1" w:semiHidden="0" w:uiPriority="67" w:unhideWhenUsed="0"/>
-    <w:lsdException w:name="Medium Grid 2 Accent 1" w:semiHidden="0" w:uiPriority="68" w:unhideWhenUsed="0"/>
-    <w:lsdException w:name="Medium Grid 3 Accent 1" w:semiHidden="0" w:uiPriority="69" w:unhideWhenUsed="0"/>
-    <w:lsdException w:name="Dark List Accent 1" w:semiHidden="0" w:uiPriority="70" w:unhideWhenUsed="0"/>
-    <w:lsdException w:name="Colorful Shading Accent 1" w:semiHidden="0" w:uiPriority="71" w:unhideWhenUsed="0"/>
-    <w:lsdException w:name="Colorful List Accent 1" w:semiHidden="0" w:uiPriority="72" w:unhideWhenUsed="0"/>
-    <w:lsdException w:name="Colorful Grid Accent 1" w:semiHidden="0" w:uiPriority="73" w:unhideWhenUsed="0"/>
-    <w:lsdException w:name="Light Shading Accent 2" w:semiHidden="0" w:uiPriority="60" w:unhideWhenUsed="0"/>
-    <w:lsdException w:name="Light List Accent 2" w:semiHidden="0" w:uiPriority="61" w:unhideWhenUsed="0"/>
-    <w:lsdException w:name="Light Grid Accent 2" w:semiHidden="0" w:uiPriority="62" w:unhideWhenUsed="0"/>
-    <w:lsdException w:name="Medium Shading 1 Accent 2" w:semiHidden="0" w:uiPriority="63" w:unhideWhenUsed="0"/>
-    <w:lsdException w:name="Medium Shading 2 Accent 2" w:semiHidden="0" w:uiPriority="64" w:unhideWhenUsed="0"/>
-    <w:lsdException w:name="Medium List 1 Accent 2" w:semiHidden="0" w:uiPriority="65" w:unhideWhenUsed="0"/>
-    <w:lsdException w:name="Medium List 2 Accent 2" w:semiHidden="0" w:uiPriority="66" w:unhideWhenUsed="0"/>
-    <w:lsdException w:name="Medium Grid 1 Accent 2" w:semiHidden="0" w:uiPriority="67" w:unhideWhenUsed="0"/>
-    <w:lsdException w:name="Medium Grid 2 Accent 2" w:semiHidden="0" w:uiPriority="68" w:unhideWhenUsed="0"/>
-    <w:lsdException w:name="Medium Grid 3 Accent 2" w:semiHidden="0" w:uiPriority="69" w:unhideWhenUsed="0"/>
-    <w:lsdException w:name="Dark List Accent 2" w:semiHidden="0" w:uiPriority="70" w:unhideWhenUsed="0"/>
-    <w:lsdException w:name="Colorful Shading Accent 2" w:semiHidden="0" w:uiPriority="71" w:unhideWhenUsed="0"/>
-    <w:lsdException w:name="Colorful List Accent 2" w:semiHidden="0" w:uiPriority="72" w:unhideWhenUsed="0"/>
-    <w:lsdException w:name="Colorful Grid Accent 2" w:semiHidden="0" w:uiPriority="73" w:unhideWhenUsed="0"/>
-    <w:lsdException w:name="Light Shading Accent 3" w:semiHidden="0" w:uiPriority="60" w:unhideWhenUsed="0"/>
-    <w:lsdException w:name="Light List Accent 3" w:semiHidden="0" w:uiPriority="61" w:unhideWhenUsed="0"/>
-    <w:lsdException w:name="Light Grid Accent 3" w:semiHidden="0" w:uiPriority="62" w:unhideWhenUsed="0"/>
-    <w:lsdException w:name="Medium Shading 1 Accent 3" w:semiHidden="0" w:uiPriority="63" w:unhideWhenUsed="0"/>
-    <w:lsdException w:name="Medium Shading 2 Accent 3" w:semiHidden="0" w:uiPriority="64" w:unhideWhenUsed="0"/>
-    <w:lsdException w:name="Medium List 1 Accent 3" w:semiHidden="0" w:uiPriority="65" w:unhideWhenUsed="0"/>
-    <w:lsdException w:name="Medium List 2 Accent 3" w:semiHidden="0" w:uiPriority="66" w:unhideWhenUsed="0"/>
-    <w:lsdException w:name="Medium Grid 1 Accent 3" w:semiHidden="0" w:uiPriority="67" w:unhideWhenUsed="0"/>
-    <w:lsdException w:name="Medium Grid 2 Accent 3" w:semiHidden="0" w:uiPriority="68" w:unhideWhenUsed="0"/>
-    <w:lsdException w:name="Medium Grid 3 Accent 3" w:semiHidden="0" w:uiPriority="69" w:unhideWhenUsed="0"/>
-    <w:lsdException w:name="Dark List Accent 3" w:semiHidden="0" w:uiPriority="70" w:unhideWhenUsed="0"/>
-    <w:lsdException w:name="Colorful Shading Accent 3" w:semiHidden="0" w:uiPriority="71" w:unhideWhenUsed="0"/>
-    <w:lsdException w:name="Colorful List Accent 3" w:semiHidden="0" w:uiPriority="72" w:unhideWhenUsed="0"/>
-    <w:lsdException w:name="Colorful Grid Accent 3" w:semiHidden="0" w:uiPriority="73" w:unhideWhenUsed="0"/>
-    <w:lsdException w:name="Light Shading Accent 4" w:semiHidden="0" w:uiPriority="60" w:unhideWhenUsed="0"/>
-    <w:lsdException w:name="Light List Accent 4" w:semiHidden="0" w:uiPriority="61" w:unhideWhenUsed="0"/>
-    <w:lsdException w:name="Light Grid Accent 4" w:semiHidden="0" w:uiPriority="62" w:unhideWhenUsed="0"/>
-    <w:lsdException w:name="Medium Shading 1 Accent 4" w:semiHidden="0" w:uiPriority="63" w:unhideWhenUsed="0"/>
-    <w:lsdException w:name="Medium Shading 2 Accent 4" w:semiHidden="0" w:uiPriority="64" w:unhideWhenUsed="0"/>
-    <w:lsdException w:name="Medium List 1 Accent 4" w:semiHidden="0" w:uiPriority="65" w:unhideWhenUsed="0"/>
-    <w:lsdException w:name="Medium List 2 Accent 4" w:semiHidden="0" w:uiPriority="66" w:unhideWhenUsed="0"/>
-    <w:lsdException w:name="Medium Grid 1 Accent 4" w:semiHidden="0" w:uiPriority="67" w:unhideWhenUsed="0"/>
-    <w:lsdException w:name="Medium Grid 2 Accent 4" w:semiHidden="0" w:uiPriority="68" w:unhideWhenUsed="0"/>
-    <w:lsdException w:name="Medium Grid 3 Accent 4" w:semiHidden="0" w:uiPriority="69" w:unhideWhenUsed="0"/>
-    <w:lsdException w:name="Dark List Accent 4" w:semiHidden="0" w:uiPriority="70" w:unhideWhenUsed="0"/>
-    <w:lsdException w:name="Colorful Shading Accent 4" w:semiHidden="0" w:uiPriority="71" w:unhideWhenUsed="0"/>
-    <w:lsdException w:name="Colorful List Accent 4" w:semiHidden="0" w:uiPriority="72" w:unhideWhenUsed="0"/>
-    <w:lsdException w:name="Colorful Grid Accent 4" w:semiHidden="0" w:uiPriority="73" w:unhideWhenUsed="0"/>
-    <w:lsdException w:name="Light Shading Accent 5" w:semiHidden="0" w:uiPriority="60" w:unhideWhenUsed="0"/>
-    <w:lsdException w:name="Light List Accent 5" w:semiHidden="0" w:uiPriority="61" w:unhideWhenUsed="0"/>
-    <w:lsdException w:name="Light Grid Accent 5" w:semiHidden="0" w:uiPriority="62" w:unhideWhenUsed="0"/>
-    <w:lsdException w:name="Medium Shading 1 Accent 5" w:semiHidden="0" w:uiPriority="63" w:unhideWhenUsed="0"/>
-    <w:lsdException w:name="Medium Shading 2 Accent 5" w:semiHidden="0" w:uiPriority="64" w:unhideWhenUsed="0"/>
-    <w:lsdException w:name="Medium List 1 Accent 5" w:semiHidden="0" w:uiPriority="65" w:unhideWhenUsed="0"/>
-    <w:lsdException w:name="Medium List 2 Accent 5" w:semiHidden="0" w:uiPriority="66" w:unhideWhenUsed="0"/>
-    <w:lsdException w:name="Medium Grid 1 Accent 5" w:semiHidden="0" w:uiPriority="67" w:unhideWhenUsed="0"/>
-    <w:lsdException w:name="Medium Grid 2 Accent 5" w:semiHidden="0" w:uiPriority="68" w:unhideWhenUsed="0"/>
-    <w:lsdException w:name="Medium Grid 3 Accent 5" w:semiHidden="0" w:uiPriority="69" w:unhideWhenUsed="0"/>
-    <w:lsdException w:name="Dark List Accent 5" w:semiHidden="0" w:uiPriority="70" w:unhideWhenUsed="0"/>
-    <w:lsdException w:name="Colorful Shading Accent 5" w:semiHidden="0" w:uiPriority="71" w:unhideWhenUsed="0"/>
-    <w:lsdException w:name="Colorful List Accent 5" w:semiHidden="0" w:uiPriority="72" w:unhideWhenUsed="0"/>
-    <w:lsdException w:name="Colorful Grid Accent 5" w:semiHidden="0" w:uiPriority="73" w:unhideWhenUsed="0"/>
-    <w:lsdException w:name="Light Shading Accent 6" w:semiHidden="0" w:uiPriority="60" w:unhideWhenUsed="0"/>
-    <w:lsdException w:name="Light List Accent 6" w:semiHidden="0" w:uiPriority="61" w:unhideWhenUsed="0"/>
-    <w:lsdException w:name="Light Grid Accent 6" w:semiHidden="0" w:uiPriority="62" w:unhideWhenUsed="0"/>
-    <w:lsdException w:name="Medium Shading 1 Accent 6" w:semiHidden="0" w:uiPriority="63" w:unhideWhenUsed="0"/>
-    <w:lsdException w:name="Medium Shading 2 Accent 6" w:semiHidden="0" w:uiPriority="64" w:unhideWhenUsed="0"/>
-    <w:lsdException w:name="Medium List 1 Accent 6" w:semiHidden="0" w:uiPriority="65" w:unhideWhenUsed="0"/>
-    <w:lsdException w:name="Medium List 2 Accent 6" w:semiHidden="0" w:uiPriority="66" w:unhideWhenUsed="0"/>
-    <w:lsdException w:name="Medium Grid 1 Accent 6" w:semiHidden="0" w:uiPriority="67" w:unhideWhenUsed="0"/>
-    <w:lsdException w:name="Medium Grid 2 Accent 6" w:semiHidden="0" w:uiPriority="68" w:unhideWhenUsed="0"/>
-    <w:lsdException w:name="Medium Grid 3 Accent 6" w:semiHidden="0" w:uiPriority="69" w:unhideWhenUsed="0"/>
-    <w:lsdException w:name="Dark List Accent 6" w:semiHidden="0" w:uiPriority="70" w:unhideWhenUsed="0"/>
-    <w:lsdException w:name="Colorful Shading Accent 6" w:semiHidden="0" w:uiPriority="71" w:unhideWhenUsed="0"/>
-    <w:lsdException w:name="Colorful List Accent 6" w:semiHidden="0" w:uiPriority="72" w:unhideWhenUsed="0"/>
-    <w:lsdException w:name="Colorful Grid Accent 6" w:semiHidden="0" w:uiPriority="73" w:unhideWhenUsed="0"/>
-    <w:lsdException w:name="Subtle Emphasis" w:semiHidden="0" w:uiPriority="19" w:unhideWhenUsed="0" w:qFormat="1"/>
-    <w:lsdException w:name="Intense Emphasis" w:semiHidden="0" w:uiPriority="21" w:unhideWhenUsed="0" w:qFormat="1"/>
-    <w:lsdException w:name="Subtle Reference" w:semiHidden="0" w:uiPriority="31" w:unhideWhenUsed="0" w:qFormat="1"/>
-    <w:lsdException w:name="Intense Reference" w:semiHidden="0" w:uiPriority="32" w:unhideWhenUsed="0" w:qFormat="1"/>
-    <w:lsdException w:name="Book Title" w:semiHidden="0" w:uiPriority="33" w:unhideWhenUsed="0" w:qFormat="1"/>
-    <w:lsdException w:name="Bibliography" w:uiPriority="37"/>
-    <w:lsdException w:name="TOC Heading" w:uiPriority="39" w:qFormat="1"/>
+  <w:latentStyles w:defLockedState="0" w:defUIPriority="99" w:defSemiHidden="0" w:defUnhideWhenUsed="0" w:defQFormat="0" w:count="371">
+    <w:lsdException w:name="Normal" w:uiPriority="0" w:qFormat="1"/>
+    <w:lsdException w:name="heading 1" w:uiPriority="9" w:qFormat="1"/>
+    <w:lsdException w:name="heading 2" w:semiHidden="1" w:uiPriority="9" w:unhideWhenUsed="1" w:qFormat="1"/>
+    <w:lsdException w:name="heading 3" w:semiHidden="1" w:uiPriority="9" w:unhideWhenUsed="1" w:qFormat="1"/>
+    <w:lsdException w:name="heading 4" w:semiHidden="1" w:uiPriority="9" w:unhideWhenUsed="1" w:qFormat="1"/>
+    <w:lsdException w:name="heading 5" w:semiHidden="1" w:uiPriority="9" w:unhideWhenUsed="1" w:qFormat="1"/>
+    <w:lsdException w:name="heading 6" w:semiHidden="1" w:uiPriority="9" w:unhideWhenUsed="1" w:qFormat="1"/>
+    <w:lsdException w:name="heading 7" w:semiHidden="1" w:uiPriority="9" w:unhideWhenUsed="1" w:qFormat="1"/>
+    <w:lsdException w:name="heading 8" w:semiHidden="1" w:uiPriority="9" w:unhideWhenUsed="1" w:qFormat="1"/>
+    <w:lsdException w:name="heading 9" w:semiHidden="1" w:uiPriority="9" w:unhideWhenUsed="1" w:qFormat="1"/>
+    <w:lsdException w:name="index 1" w:semiHidden="1" w:unhideWhenUsed="1"/>
+    <w:lsdException w:name="index 2" w:semiHidden="1" w:unhideWhenUsed="1"/>
+    <w:lsdException w:name="index 3" w:semiHidden="1" w:unhideWhenUsed="1"/>
+    <w:lsdException w:name="index 4" w:semiHidden="1" w:unhideWhenUsed="1"/>
+    <w:lsdException w:name="index 5" w:semiHidden="1" w:unhideWhenUsed="1"/>
+    <w:lsdException w:name="index 6" w:semiHidden="1" w:unhideWhenUsed="1"/>
+    <w:lsdException w:name="index 7" w:semiHidden="1" w:unhideWhenUsed="1"/>
+    <w:lsdException w:name="index 8" w:semiHidden="1" w:unhideWhenUsed="1"/>
+    <w:lsdException w:name="index 9" w:semiHidden="1" w:unhideWhenUsed="1"/>
+    <w:lsdException w:name="toc 1" w:semiHidden="1" w:uiPriority="39" w:unhideWhenUsed="1"/>
+    <w:lsdException w:name="toc 2" w:semiHidden="1" w:uiPriority="39" w:unhideWhenUsed="1"/>
+    <w:lsdException w:name="toc 3" w:semiHidden="1" w:uiPriority="39" w:unhideWhenUsed="1"/>
+    <w:lsdException w:name="toc 4" w:semiHidden="1" w:uiPriority="39" w:unhideWhenUsed="1"/>
+    <w:lsdException w:name="toc 5" w:semiHidden="1" w:uiPriority="39" w:unhideWhenUsed="1"/>
+    <w:lsdException w:name="toc 6" w:semiHidden="1" w:uiPriority="39" w:unhideWhenUsed="1"/>
+    <w:lsdException w:name="toc 7" w:semiHidden="1" w:uiPriority="39" w:unhideWhenUsed="1"/>
+    <w:lsdException w:name="toc 8" w:semiHidden="1" w:uiPriority="39" w:unhideWhenUsed="1"/>
+    <w:lsdException w:name="toc 9" w:semiHidden="1" w:uiPriority="39" w:unhideWhenUsed="1"/>
+    <w:lsdException w:name="Normal Indent" w:semiHidden="1" w:unhideWhenUsed="1"/>
+    <w:lsdException w:name="footnote text" w:semiHidden="1" w:unhideWhenUsed="1"/>
+    <w:lsdException w:name="annotation text" w:semiHidden="1" w:unhideWhenUsed="1"/>
+    <w:lsdException w:name="header" w:semiHidden="1" w:unhideWhenUsed="1"/>
+    <w:lsdException w:name="footer" w:semiHidden="1" w:unhideWhenUsed="1"/>
+    <w:lsdException w:name="index heading" w:semiHidden="1" w:unhideWhenUsed="1"/>
+    <w:lsdException w:name="caption" w:semiHidden="1" w:uiPriority="35" w:unhideWhenUsed="1" w:qFormat="1"/>
+    <w:lsdException w:name="table of figures" w:semiHidden="1" w:unhideWhenUsed="1"/>
+    <w:lsdException w:name="envelope address" w:semiHidden="1" w:unhideWhenUsed="1"/>
+    <w:lsdException w:name="envelope return" w:semiHidden="1" w:unhideWhenUsed="1"/>
+    <w:lsdException w:name="footnote reference" w:semiHidden="1" w:unhideWhenUsed="1"/>
+    <w:lsdException w:name="annotation reference" w:semiHidden="1" w:unhideWhenUsed="1"/>
+    <w:lsdException w:name="line number" w:semiHidden="1" w:unhideWhenUsed="1"/>
+    <w:lsdException w:name="page number" w:semiHidden="1" w:unhideWhenUsed="1"/>
+    <w:lsdException w:name="endnote reference" w:semiHidden="1" w:unhideWhenUsed="1"/>
+    <w:lsdException w:name="endnote text" w:semiHidden="1" w:unhideWhenUsed="1"/>
+    <w:lsdException w:name="table of authorities" w:semiHidden="1" w:unhideWhenUsed="1"/>
+    <w:lsdException w:name="macro" w:semiHidden="1" w:unhideWhenUsed="1"/>
+    <w:lsdException w:name="toa heading" w:semiHidden="1" w:unhideWhenUsed="1"/>
+    <w:lsdException w:name="List" w:semiHidden="1" w:unhideWhenUsed="1"/>
+    <w:lsdException w:name="List Bullet" w:semiHidden="1" w:unhideWhenUsed="1"/>
+    <w:lsdException w:name="List Number" w:semiHidden="1" w:unhideWhenUsed="1"/>
+    <w:lsdException w:name="List 2" w:semiHidden="1" w:unhideWhenUsed="1"/>
+    <w:lsdException w:name="List 3" w:semiHidden="1" w:unhideWhenUsed="1"/>
+    <w:lsdException w:name="List 4" w:semiHidden="1" w:unhideWhenUsed="1"/>
+    <w:lsdException w:name="List 5" w:semiHidden="1" w:unhideWhenUsed="1"/>
+    <w:lsdException w:name="List Bullet 2" w:semiHidden="1" w:unhideWhenUsed="1"/>
+    <w:lsdException w:name="List Bullet 3" w:semiHidden="1" w:unhideWhenUsed="1"/>
+    <w:lsdException w:name="List Bullet 4" w:semiHidden="1" w:unhideWhenUsed="1"/>
+    <w:lsdException w:name="List Bullet 5" w:semiHidden="1" w:unhideWhenUsed="1"/>
+    <w:lsdException w:name="List Number 2" w:semiHidden="1" w:unhideWhenUsed="1"/>
+    <w:lsdException w:name="List Number 3" w:semiHidden="1" w:unhideWhenUsed="1"/>
+    <w:lsdException w:name="List Number 4" w:semiHidden="1" w:unhideWhenUsed="1"/>
+    <w:lsdException w:name="List Number 5" w:semiHidden="1" w:unhideWhenUsed="1"/>
+    <w:lsdException w:name="Title" w:uiPriority="10" w:qFormat="1"/>
+    <w:lsdException w:name="Closing" w:semiHidden="1" w:unhideWhenUsed="1"/>
+    <w:lsdException w:name="Signature" w:semiHidden="1" w:unhideWhenUsed="1"/>
+    <w:lsdException w:name="Default Paragraph Font" w:semiHidden="1" w:uiPriority="1" w:unhideWhenUsed="1"/>
+    <w:lsdException w:name="Body Text" w:semiHidden="1" w:unhideWhenUsed="1"/>
+    <w:lsdException w:name="Body Text Indent" w:semiHidden="1" w:unhideWhenUsed="1"/>
+    <w:lsdException w:name="List Continue" w:semiHidden="1" w:unhideWhenUsed="1"/>
+    <w:lsdException w:name="List Continue 2" w:semiHidden="1" w:unhideWhenUsed="1"/>
+    <w:lsdException w:name="List Continue 3" w:semiHidden="1" w:unhideWhenUsed="1"/>
+    <w:lsdException w:name="List Continue 4" w:semiHidden="1" w:unhideWhenUsed="1"/>
+    <w:lsdException w:name="List Continue 5" w:semiHidden="1" w:unhideWhenUsed="1"/>
+    <w:lsdException w:name="Message Header" w:semiHidden="1" w:unhideWhenUsed="1"/>
+    <w:lsdException w:name="Subtitle" w:uiPriority="11" w:qFormat="1"/>
+    <w:lsdException w:name="Salutation" w:semiHidden="1" w:unhideWhenUsed="1"/>
+    <w:lsdException w:name="Date" w:semiHidden="1" w:unhideWhenUsed="1"/>
+    <w:lsdException w:name="Body Text First Indent" w:semiHidden="1" w:unhideWhenUsed="1"/>
+    <w:lsdException w:name="Body Text First Indent 2" w:semiHidden="1" w:unhideWhenUsed="1"/>
+    <w:lsdException w:name="Note Heading" w:semiHidden="1" w:unhideWhenUsed="1"/>
+    <w:lsdException w:name="Body Text 2" w:semiHidden="1" w:unhideWhenUsed="1"/>
+    <w:lsdException w:name="Body Text 3" w:semiHidden="1" w:unhideWhenUsed="1"/>
+    <w:lsdException w:name="Body Text Indent 2" w:semiHidden="1" w:unhideWhenUsed="1"/>
+    <w:lsdException w:name="Body Text Indent 3" w:semiHidden="1" w:unhideWhenUsed="1"/>
+    <w:lsdException w:name="Block Text" w:semiHidden="1" w:unhideWhenUsed="1"/>
+    <w:lsdException w:name="Hyperlink" w:semiHidden="1" w:unhideWhenUsed="1"/>
+    <w:lsdException w:name="FollowedHyperlink" w:semiHidden="1" w:unhideWhenUsed="1"/>
+    <w:lsdException w:name="Strong" w:uiPriority="22" w:qFormat="1"/>
+    <w:lsdException w:name="Emphasis" w:uiPriority="20" w:qFormat="1"/>
+    <w:lsdException w:name="Document Map" w:semiHidden="1" w:unhideWhenUsed="1"/>
+    <w:lsdException w:name="Plain Text" w:semiHidden="1" w:unhideWhenUsed="1"/>
+    <w:lsdException w:name="E-mail Signature" w:semiHidden="1" w:unhideWhenUsed="1"/>
+    <w:lsdException w:name="HTML Top of Form" w:semiHidden="1" w:unhideWhenUsed="1"/>
+    <w:lsdException w:name="HTML Bottom of Form" w:semiHidden="1" w:unhideWhenUsed="1"/>
+    <w:lsdException w:name="Normal (Web)" w:semiHidden="1" w:unhideWhenUsed="1"/>
+    <w:lsdException w:name="HTML Acronym" w:semiHidden="1" w:unhideWhenUsed="1"/>
+    <w:lsdException w:name="HTML Address" w:semiHidden="1" w:unhideWhenUsed="1"/>
+    <w:lsdException w:name="HTML Cite" w:semiHidden="1" w:unhideWhenUsed="1"/>
+    <w:lsdException w:name="HTML Code" w:semiHidden="1" w:unhideWhenUsed="1"/>
+    <w:lsdException w:name="HTML Definition" w:semiHidden="1" w:unhideWhenUsed="1"/>
+    <w:lsdException w:name="HTML Keyboard" w:semiHidden="1" w:unhideWhenUsed="1"/>
+    <w:lsdException w:name="HTML Preformatted" w:semiHidden="1" w:unhideWhenUsed="1"/>
+    <w:lsdException w:name="HTML Sample" w:semiHidden="1" w:unhideWhenUsed="1"/>
+    <w:lsdException w:name="HTML Typewriter" w:semiHidden="1" w:unhideWhenUsed="1"/>
+    <w:lsdException w:name="HTML Variable" w:semiHidden="1" w:unhideWhenUsed="1"/>
+    <w:lsdException w:name="Normal Table" w:semiHidden="1" w:unhideWhenUsed="1"/>
+    <w:lsdException w:name="annotation subject" w:semiHidden="1" w:unhideWhenUsed="1"/>
+    <w:lsdException w:name="No List" w:semiHidden="1" w:unhideWhenUsed="1"/>
+    <w:lsdException w:name="Outline List 1" w:semiHidden="1" w:unhideWhenUsed="1"/>
+    <w:lsdException w:name="Outline List 2" w:semiHidden="1" w:unhideWhenUsed="1"/>
+    <w:lsdException w:name="Outline List 3" w:semiHidden="1" w:unhideWhenUsed="1"/>
+    <w:lsdException w:name="Table Simple 1" w:semiHidden="1" w:unhideWhenUsed="1"/>
+    <w:lsdException w:name="Table Simple 2" w:semiHidden="1" w:unhideWhenUsed="1"/>
+    <w:lsdException w:name="Table Simple 3" w:semiHidden="1" w:unhideWhenUsed="1"/>
+    <w:lsdException w:name="Table Classic 1" w:semiHidden="1" w:unhideWhenUsed="1"/>
+    <w:lsdException w:name="Table Classic 2" w:semiHidden="1" w:unhideWhenUsed="1"/>
+    <w:lsdException w:name="Table Classic 3" w:semiHidden="1" w:unhideWhenUsed="1"/>
+    <w:lsdException w:name="Table Classic 4" w:semiHidden="1" w:unhideWhenUsed="1"/>
+    <w:lsdException w:name="Table Colorful 1" w:semiHidden="1" w:unhideWhenUsed="1"/>
+    <w:lsdException w:name="Table Colorful 2" w:semiHidden="1" w:unhideWhenUsed="1"/>
+    <w:lsdException w:name="Table Colorful 3" w:semiHidden="1" w:unhideWhenUsed="1"/>
+    <w:lsdException w:name="Table Columns 1" w:semiHidden="1" w:unhideWhenUsed="1"/>
+    <w:lsdException w:name="Table Columns 2" w:semiHidden="1" w:unhideWhenUsed="1"/>
+    <w:lsdException w:name="Table Columns 3" w:semiHidden="1" w:unhideWhenUsed="1"/>
+    <w:lsdException w:name="Table Columns 4" w:semiHidden="1" w:unhideWhenUsed="1"/>
+    <w:lsdException w:name="Table Columns 5" w:semiHidden="1" w:unhideWhenUsed="1"/>
+    <w:lsdException w:name="Table Grid 1" w:semiHidden="1" w:unhideWhenUsed="1"/>
+    <w:lsdException w:name="Table Grid 2" w:semiHidden="1" w:unhideWhenUsed="1"/>
+    <w:lsdException w:name="Table Grid 3" w:semiHidden="1" w:unhideWhenUsed="1"/>
+    <w:lsdException w:name="Table Grid 4" w:semiHidden="1" w:unhideWhenUsed="1"/>
+    <w:lsdException w:name="Table Grid 5" w:semiHidden="1" w:unhideWhenUsed="1"/>
+    <w:lsdException w:name="Table Grid 6" w:semiHidden="1" w:unhideWhenUsed="1"/>
+    <w:lsdException w:name="Table Grid 7" w:semiHidden="1" w:unhideWhenUsed="1"/>
+    <w:lsdException w:name="Table Grid 8" w:semiHidden="1" w:unhideWhenUsed="1"/>
+    <w:lsdException w:name="Table List 1" w:semiHidden="1" w:unhideWhenUsed="1"/>
+    <w:lsdException w:name="Table List 2" w:semiHidden="1" w:unhideWhenUsed="1"/>
+    <w:lsdException w:name="Table List 3" w:semiHidden="1" w:unhideWhenUsed="1"/>
+    <w:lsdException w:name="Table List 4" w:semiHidden="1" w:unhideWhenUsed="1"/>
+    <w:lsdException w:name="Table List 5" w:semiHidden="1" w:unhideWhenUsed="1"/>
+    <w:lsdException w:name="Table List 6" w:semiHidden="1" w:unhideWhenUsed="1"/>
+    <w:lsdException w:name="Table List 7" w:semiHidden="1" w:unhideWhenUsed="1"/>
+    <w:lsdException w:name="Table List 8" w:semiHidden="1" w:unhideWhenUsed="1"/>
+    <w:lsdException w:name="Table 3D effects 1" w:semiHidden="1" w:unhideWhenUsed="1"/>
+    <w:lsdException w:name="Table 3D effects 2" w:semiHidden="1" w:unhideWhenUsed="1"/>
+    <w:lsdException w:name="Table 3D effects 3" w:semiHidden="1" w:unhideWhenUsed="1"/>
+    <w:lsdException w:name="Table Contemporary" w:semiHidden="1" w:unhideWhenUsed="1"/>
+    <w:lsdException w:name="Table Elegant" w:semiHidden="1" w:unhideWhenUsed="1"/>
+    <w:lsdException w:name="Table Professional" w:semiHidden="1" w:unhideWhenUsed="1"/>
+    <w:lsdException w:name="Table Subtle 1" w:semiHidden="1" w:unhideWhenUsed="1"/>
+    <w:lsdException w:name="Table Subtle 2" w:semiHidden="1" w:unhideWhenUsed="1"/>
+    <w:lsdException w:name="Table Web 1" w:semiHidden="1" w:unhideWhenUsed="1"/>
+    <w:lsdException w:name="Table Web 2" w:semiHidden="1" w:unhideWhenUsed="1"/>
+    <w:lsdException w:name="Table Web 3" w:semiHidden="1" w:unhideWhenUsed="1"/>
+    <w:lsdException w:name="Balloon Text" w:semiHidden="1" w:unhideWhenUsed="1"/>
+    <w:lsdException w:name="Table Grid" w:uiPriority="59"/>
+    <w:lsdException w:name="Table Theme" w:semiHidden="1" w:unhideWhenUsed="1"/>
+    <w:lsdException w:name="Placeholder Text" w:semiHidden="1"/>
+    <w:lsdException w:name="No Spacing" w:uiPriority="1" w:qFormat="1"/>
+    <w:lsdException w:name="Light Shading" w:uiPriority="60"/>
+    <w:lsdException w:name="Light List" w:uiPriority="61"/>
+    <w:lsdException w:name="Light Grid" w:uiPriority="62"/>
+    <w:lsdException w:name="Medium Shading 1" w:uiPriority="63"/>
+    <w:lsdException w:name="Medium Shading 2" w:uiPriority="64"/>
+    <w:lsdException w:name="Medium List 1" w:uiPriority="65"/>
+    <w:lsdException w:name="Medium List 2" w:uiPriority="66"/>
+    <w:lsdException w:name="Medium Grid 1" w:uiPriority="67"/>
+    <w:lsdException w:name="Medium Grid 2" w:uiPriority="68"/>
+    <w:lsdException w:name="Medium Grid 3" w:uiPriority="69"/>
+    <w:lsdException w:name="Dark List" w:uiPriority="70"/>
+    <w:lsdException w:name="Colorful Shading" w:uiPriority="71"/>
+    <w:lsdException w:name="Colorful List" w:uiPriority="72"/>
+    <w:lsdException w:name="Colorful Grid" w:uiPriority="73"/>
+    <w:lsdException w:name="Light Shading Accent 1" w:uiPriority="60"/>
+    <w:lsdException w:name="Light List Accent 1" w:uiPriority="61"/>
+    <w:lsdException w:name="Light Grid Accent 1" w:uiPriority="62"/>
+    <w:lsdException w:name="Medium Shading 1 Accent 1" w:uiPriority="63"/>
+    <w:lsdException w:name="Medium Shading 2 Accent 1" w:uiPriority="64"/>
+    <w:lsdException w:name="Medium List 1 Accent 1" w:uiPriority="65"/>
+    <w:lsdException w:name="Revision" w:semiHidden="1"/>
+    <w:lsdException w:name="List Paragraph" w:uiPriority="34" w:qFormat="1"/>
+    <w:lsdException w:name="Quote" w:uiPriority="29" w:qFormat="1"/>
+    <w:lsdException w:name="Intense Quote" w:uiPriority="30" w:qFormat="1"/>
+    <w:lsdException w:name="Medium List 2 Accent 1" w:uiPriority="66"/>
+    <w:lsdException w:name="Medium Grid 1 Accent 1" w:uiPriority="67"/>
+    <w:lsdException w:name="Medium Grid 2 Accent 1" w:uiPriority="68"/>
+    <w:lsdException w:name="Medium Grid 3 Accent 1" w:uiPriority="69"/>
+    <w:lsdException w:name="Dark List Accent 1" w:uiPriority="70"/>
+    <w:lsdException w:name="Colorful Shading Accent 1" w:uiPriority="71"/>
+    <w:lsdException w:name="Colorful List Accent 1" w:uiPriority="72"/>
+    <w:lsdException w:name="Colorful Grid Accent 1" w:uiPriority="73"/>
+    <w:lsdException w:name="Light Shading Accent 2" w:uiPriority="60"/>
+    <w:lsdException w:name="Light List Accent 2" w:uiPriority="61"/>
+    <w:lsdException w:name="Light Grid Accent 2" w:uiPriority="62"/>
+    <w:lsdException w:name="Medium Shading 1 Accent 2" w:uiPriority="63"/>
+    <w:lsdException w:name="Medium Shading 2 Accent 2" w:uiPriority="64"/>
+    <w:lsdException w:name="Medium List 1 Accent 2" w:uiPriority="65"/>
+    <w:lsdException w:name="Medium List 2 Accent 2" w:uiPriority="66"/>
+    <w:lsdException w:name="Medium Grid 1 Accent 2" w:uiPriority="67"/>
+    <w:lsdException w:name="Medium Grid 2 Accent 2" w:uiPriority="68"/>
+    <w:lsdException w:name="Medium Grid 3 Accent 2" w:uiPriority="69"/>
+    <w:lsdException w:name="Dark List Accent 2" w:uiPriority="70"/>
+    <w:lsdException w:name="Colorful Shading Accent 2" w:uiPriority="71"/>
+    <w:lsdException w:name="Colorful List Accent 2" w:uiPriority="72"/>
+    <w:lsdException w:name="Colorful Grid Accent 2" w:uiPriority="73"/>
+    <w:lsdException w:name="Light Shading Accent 3" w:uiPriority="60"/>
+    <w:lsdException w:name="Light List Accent 3" w:uiPriority="61"/>
+    <w:lsdException w:name="Light Grid Accent 3" w:uiPriority="62"/>
+    <w:lsdException w:name="Medium Shading 1 Accent 3" w:uiPriority="63"/>
+    <w:lsdException w:name="Medium Shading 2 Accent 3" w:uiPriority="64"/>
+    <w:lsdException w:name="Medium List 1 Accent 3" w:uiPriority="65"/>
+    <w:lsdException w:name="Medium List 2 Accent 3" w:uiPriority="66"/>
+    <w:lsdException w:name="Medium Grid 1 Accent 3" w:uiPriority="67"/>
+    <w:lsdException w:name="Medium Grid 2 Accent 3" w:uiPriority="68"/>
+    <w:lsdException w:name="Medium Grid 3 Accent 3" w:uiPriority="69"/>
+    <w:lsdException w:name="Dark List Accent 3" w:uiPriority="70"/>
+    <w:lsdException w:name="Colorful Shading Accent 3" w:uiPriority="71"/>
+    <w:lsdException w:name="Colorful List Accent 3" w:uiPriority="72"/>
+    <w:lsdException w:name="Colorful Grid Accent 3" w:uiPriority="73"/>
+    <w:lsdException w:name="Light Shading Accent 4" w:uiPriority="60"/>
+    <w:lsdException w:name="Light List Accent 4" w:uiPriority="61"/>
+    <w:lsdException w:name="Light Grid Accent 4" w:uiPriority="62"/>
+    <w:lsdException w:name="Medium Shading 1 Accent 4" w:uiPriority="63"/>
+    <w:lsdException w:name="Medium Shading 2 Accent 4" w:uiPriority="64"/>
+    <w:lsdException w:name="Medium List 1 Accent 4" w:uiPriority="65"/>
+    <w:lsdException w:name="Medium List 2 Accent 4" w:uiPriority="66"/>
+    <w:lsdException w:name="Medium Grid 1 Accent 4" w:uiPriority="67"/>
+    <w:lsdException w:name="Medium Grid 2 Accent 4" w:uiPriority="68"/>
+    <w:lsdException w:name="Medium Grid 3 Accent 4" w:uiPriority="69"/>
+    <w:lsdException w:name="Dark List Accent 4" w:uiPriority="70"/>
+    <w:lsdException w:name="Colorful Shading Accent 4" w:uiPriority="71"/>
+    <w:lsdException w:name="Colorful List Accent 4" w:uiPriority="72"/>
+    <w:lsdException w:name="Colorful Grid Accent 4" w:uiPriority="73"/>
+    <w:lsdException w:name="Light Shading Accent 5" w:uiPriority="60"/>
+    <w:lsdException w:name="Light List Accent 5" w:uiPriority="61"/>
+    <w:lsdException w:name="Light Grid Accent 5" w:uiPriority="62"/>
+    <w:lsdException w:name="Medium Shading 1 Accent 5" w:uiPriority="63"/>
+    <w:lsdException w:name="Medium Shading 2 Accent 5" w:uiPriority="64"/>
+    <w:lsdException w:name="Medium List 1 Accent 5" w:uiPriority="65"/>
+    <w:lsdException w:name="Medium List 2 Accent 5" w:uiPriority="66"/>
+    <w:lsdException w:name="Medium Grid 1 Accent 5" w:uiPriority="67"/>
+    <w:lsdException w:name="Medium Grid 2 Accent 5" w:uiPriority="68"/>
+    <w:lsdException w:name="Medium Grid 3 Accent 5" w:uiPriority="69"/>
+    <w:lsdException w:name="Dark List Accent 5" w:uiPriority="70"/>
+    <w:lsdException w:name="Colorful Shading Accent 5" w:uiPriority="71"/>
+    <w:lsdException w:name="Colorful List Accent 5" w:uiPriority="72"/>
+    <w:lsdException w:name="Colorful Grid Accent 5" w:uiPriority="73"/>
+    <w:lsdException w:name="Light Shading Accent 6" w:uiPriority="60"/>
+    <w:lsdException w:name="Light List Accent 6" w:uiPriority="61"/>
+    <w:lsdException w:name="Light Grid Accent 6" w:uiPriority="62"/>
+    <w:lsdException w:name="Medium Shading 1 Accent 6" w:uiPriority="63"/>
+    <w:lsdException w:name="Medium Shading 2 Accent 6" w:uiPriority="64"/>
+    <w:lsdException w:name="Medium List 1 Accent 6" w:uiPriority="65"/>
+    <w:lsdException w:name="Medium List 2 Accent 6" w:uiPriority="66"/>
+    <w:lsdException w:name="Medium Grid 1 Accent 6" w:uiPriority="67"/>
+    <w:lsdException w:name="Medium Grid 2 Accent 6" w:uiPriority="68"/>
+    <w:lsdException w:name="Medium Grid 3 Accent 6" w:uiPriority="69"/>
+    <w:lsdException w:name="Dark List Accent 6" w:uiPriority="70"/>
+    <w:lsdException w:name="Colorful Shading Accent 6" w:uiPriority="71"/>
+    <w:lsdException w:name="Colorful List Accent 6" w:uiPriority="72"/>
+    <w:lsdException w:name="Colorful Grid Accent 6" w:uiPriority="73"/>
+    <w:lsdException w:name="Subtle Emphasis" w:uiPriority="19" w:qFormat="1"/>
+    <w:lsdException w:name="Intense Emphasis" w:uiPriority="21" w:qFormat="1"/>
+    <w:lsdException w:name="Subtle Reference" w:uiPriority="31" w:qFormat="1"/>
+    <w:lsdException w:name="Intense Reference" w:uiPriority="32" w:qFormat="1"/>
+    <w:lsdException w:name="Book Title" w:uiPriority="33" w:qFormat="1"/>
+    <w:lsdException w:name="Bibliography" w:semiHidden="1" w:uiPriority="37" w:unhideWhenUsed="1"/>
+    <w:lsdException w:name="TOC Heading" w:semiHidden="1" w:uiPriority="39" w:unhideWhenUsed="1" w:qFormat="1"/>
+    <w:lsdException w:name="Plain Table 1" w:uiPriority="41"/>
+    <w:lsdException w:name="Plain Table 2" w:uiPriority="42"/>
+    <w:lsdException w:name="Plain Table 3" w:uiPriority="43"/>
+    <w:lsdException w:name="Plain Table 4" w:uiPriority="44"/>
+    <w:lsdException w:name="Plain Table 5" w:uiPriority="45"/>
+    <w:lsdException w:name="Grid Table Light" w:uiPriority="40"/>
+    <w:lsdException w:name="Grid Table 1 Light" w:uiPriority="46"/>
+    <w:lsdException w:name="Grid Table 2" w:uiPriority="47"/>
+    <w:lsdException w:name="Grid Table 3" w:uiPriority="48"/>
+    <w:lsdException w:name="Grid Table 4" w:uiPriority="49"/>
+    <w:lsdException w:name="Grid Table 5 Dark" w:uiPriority="50"/>
+    <w:lsdException w:name="Grid Table 6 Colorful" w:uiPriority="51"/>
+    <w:lsdException w:name="Grid Table 7 Colorful" w:uiPriority="52"/>
+    <w:lsdException w:name="Grid Table 1 Light Accent 1" w:uiPriority="46"/>
+    <w:lsdException w:name="Grid Table 2 Accent 1" w:uiPriority="47"/>
+    <w:lsdException w:name="Grid Table 3 Accent 1" w:uiPriority="48"/>
+    <w:lsdException w:name="Grid Table 4 Accent 1" w:uiPriority="49"/>
+    <w:lsdException w:name="Grid Table 5 Dark Accent 1" w:uiPriority="50"/>
+    <w:lsdException w:name="Grid Table 6 Colorful Accent 1" w:uiPriority="51"/>
+    <w:lsdException w:name="Grid Table 7 Colorful Accent 1" w:uiPriority="52"/>
+    <w:lsdException w:name="Grid Table 1 Light Accent 2" w:uiPriority="46"/>
+    <w:lsdException w:name="Grid Table 2 Accent 2" w:uiPriority="47"/>
+    <w:lsdException w:name="Grid Table 3 Accent 2" w:uiPriority="48"/>
+    <w:lsdException w:name="Grid Table 4 Accent 2" w:uiPriority="49"/>
+    <w:lsdException w:name="Grid Table 5 Dark Accent 2" w:uiPriority="50"/>
+    <w:lsdException w:name="Grid Table 6 Colorful Accent 2" w:uiPriority="51"/>
+    <w:lsdException w:name="Grid Table 7 Colorful Accent 2" w:uiPriority="52"/>
+    <w:lsdException w:name="Grid Table 1 Light Accent 3" w:uiPriority="46"/>
+    <w:lsdException w:name="Grid Table 2 Accent 3" w:uiPriority="47"/>
+    <w:lsdException w:name="Grid Table 3 Accent 3" w:uiPriority="48"/>
+    <w:lsdException w:name="Grid Table 4 Accent 3" w:uiPriority="49"/>
+    <w:lsdException w:name="Grid Table 5 Dark Accent 3" w:uiPriority="50"/>
+    <w:lsdException w:name="Grid Table 6 Colorful Accent 3" w:uiPriority="51"/>
+    <w:lsdException w:name="Grid Table 7 Colorful Accent 3" w:uiPriority="52"/>
+    <w:lsdException w:name="Grid Table 1 Light Accent 4" w:uiPriority="46"/>
+    <w:lsdException w:name="Grid Table 2 Accent 4" w:uiPriority="47"/>
+    <w:lsdException w:name="Grid Table 3 Accent 4" w:uiPriority="48"/>
+    <w:lsdException w:name="Grid Table 4 Accent 4" w:uiPriority="49"/>
+    <w:lsdException w:name="Grid Table 5 Dark Accent 4" w:uiPriority="50"/>
+    <w:lsdException w:name="Grid Table 6 Colorful Accent 4" w:uiPriority="51"/>
+    <w:lsdException w:name="Grid Table 7 Colorful Accent 4" w:uiPriority="52"/>
+    <w:lsdException w:name="Grid Table 1 Light Accent 5" w:uiPriority="46"/>
+    <w:lsdException w:name="Grid Table 2 Accent 5" w:uiPriority="47"/>
+    <w:lsdException w:name="Grid Table 3 Accent 5" w:uiPriority="48"/>
+    <w:lsdException w:name="Grid Table 4 Accent 5" w:uiPriority="49"/>
+    <w:lsdException w:name="Grid Table 5 Dark Accent 5" w:uiPriority="50"/>
+    <w:lsdException w:name="Grid Table 6 Colorful Accent 5" w:uiPriority="51"/>
+    <w:lsdException w:name="Grid Table 7 Colorful Accent 5" w:uiPriority="52"/>
+    <w:lsdException w:name="Grid Table 1 Light Accent 6" w:uiPriority="46"/>
+    <w:lsdException w:name="Grid Table 2 Accent 6" w:uiPriority="47"/>
+    <w:lsdException w:name="Grid Table 3 Accent 6" w:uiPriority="48"/>
+    <w:lsdException w:name="Grid Table 4 Accent 6" w:uiPriority="49"/>
+    <w:lsdException w:name="Grid Table 5 Dark Accent 6" w:uiPriority="50"/>
+    <w:lsdException w:name="Grid Table 6 Colorful Accent 6" w:uiPriority="51"/>
+    <w:lsdException w:name="Grid Table 7 Colorful Accent 6" w:uiPriority="52"/>
+    <w:lsdException w:name="List Table 1 Light" w:uiPriority="46"/>
+    <w:lsdException w:name="List Table 2" w:uiPriority="47"/>
+    <w:lsdException w:name="List Table 3" w:uiPriority="48"/>
+    <w:lsdException w:name="List Table 4" w:uiPriority="49"/>
+    <w:lsdException w:name="List Table 5 Dark" w:uiPriority="50"/>
+    <w:lsdException w:name="List Table 6 Colorful" w:uiPriority="51"/>
+    <w:lsdException w:name="List Table 7 Colorful" w:uiPriority="52"/>
+    <w:lsdException w:name="List Table 1 Light Accent 1" w:uiPriority="46"/>
+    <w:lsdException w:name="List Table 2 Accent 1" w:uiPriority="47"/>
+    <w:lsdException w:name="List Table 3 Accent 1" w:uiPriority="48"/>
+    <w:lsdException w:name="List Table 4 Accent 1" w:uiPriority="49"/>
+    <w:lsdException w:name="List Table 5 Dark Accent 1" w:uiPriority="50"/>
+    <w:lsdException w:name="List Table 6 Colorful Accent 1" w:uiPriority="51"/>
+    <w:lsdException w:name="List Table 7 Colorful Accent 1" w:uiPriority="52"/>
+    <w:lsdException w:name="List Table 1 Light Accent 2" w:uiPriority="46"/>
+    <w:lsdException w:name="List Table 2 Accent 2" w:uiPriority="47"/>
+    <w:lsdException w:name="List Table 3 Accent 2" w:uiPriority="48"/>
+    <w:lsdException w:name="List Table 4 Accent 2" w:uiPriority="49"/>
+    <w:lsdException w:name="List Table 5 Dark Accent 2" w:uiPriority="50"/>
+    <w:lsdException w:name="List Table 6 Colorful Accent 2" w:uiPriority="51"/>
+    <w:lsdException w:name="List Table 7 Colorful Accent 2" w:uiPriority="52"/>
+    <w:lsdException w:name="List Table 1 Light Accent 3" w:uiPriority="46"/>
+    <w:lsdException w:name="List Table 2 Accent 3" w:uiPriority="47"/>
+    <w:lsdException w:name="List Table 3 Accent 3" w:uiPriority="48"/>
+    <w:lsdException w:name="List Table 4 Accent 3" w:uiPriority="49"/>
+    <w:lsdException w:name="List Table 5 Dark Accent 3" w:uiPriority="50"/>
+    <w:lsdException w:name="List Table 6 Colorful Accent 3" w:uiPriority="51"/>
+    <w:lsdException w:name="List Table 7 Colorful Accent 3" w:uiPriority="52"/>
+    <w:lsdException w:name="List Table 1 Light Accent 4" w:uiPriority="46"/>
+    <w:lsdException w:name="List Table 2 Accent 4" w:uiPriority="47"/>
+    <w:lsdException w:name="List Table 3 Accent 4" w:uiPriority="48"/>
+    <w:lsdException w:name="List Table 4 Accent 4" w:uiPriority="49"/>
+    <w:lsdException w:name="List Table 5 Dark Accent 4" w:uiPriority="50"/>
+    <w:lsdException w:name="List Table 6 Colorful Accent 4" w:uiPriority="51"/>
+    <w:lsdException w:name="List Table 7 Colorful Accent 4" w:uiPriority="52"/>
+    <w:lsdException w:name="List Table 1 Light Accent 5" w:uiPriority="46"/>
+    <w:lsdException w:name="List Table 2 Accent 5" w:uiPriority="47"/>
+    <w:lsdException w:name="List Table 3 Accent 5" w:uiPriority="48"/>
+    <w:lsdException w:name="List Table 4 Accent 5" w:uiPriority="49"/>
+    <w:lsdException w:name="List Table 5 Dark Accent 5" w:uiPriority="50"/>
+    <w:lsdException w:name="List Table 6 Colorful Accent 5" w:uiPriority="51"/>
+    <w:lsdException w:name="List Table 7 Colorful Accent 5" w:uiPriority="52"/>
+    <w:lsdException w:name="List Table 1 Light Accent 6" w:uiPriority="46"/>
+    <w:lsdException w:name="List Table 2 Accent 6" w:uiPriority="47"/>
+    <w:lsdException w:name="List Table 3 Accent 6" w:uiPriority="48"/>
+    <w:lsdException w:name="List Table 4 Accent 6" w:uiPriority="49"/>
+    <w:lsdException w:name="List Table 5 Dark Accent 6" w:uiPriority="50"/>
+    <w:lsdException w:name="List Table 6 Colorful Accent 6" w:uiPriority="51"/>
+    <w:lsdException w:name="List Table 7 Colorful Accent 6" w:uiPriority="52"/>
   </w:latentStyles>
   <w:style w:type="paragraph" w:default="1" w:styleId="a">
     <w:name w:val="Normal"/>
@@ -3380,433 +5411,30 @@
       <w:jc w:val="both"/>
     </w:pPr>
   </w:style>
-</w:styles>
-</file>
-
-<file path=word/stylesWithEffects.xml><?xml version="1.0" encoding="utf-8"?>
-<w:styles xmlns:wpc="http://schemas.microsoft.com/office/word/2010/wordprocessingCanvas" xmlns:mc="http://schemas.openxmlformats.org/markup-compatibility/2006" xmlns:o="urn:schemas-microsoft-com:office:office" xmlns:r="http://schemas.openxmlformats.org/officeDocument/2006/relationships" xmlns:m="http://schemas.openxmlformats.org/officeDocument/2006/math" xmlns:v="urn:schemas-microsoft-com:vml" xmlns:wp14="http://schemas.microsoft.com/office/word/2010/wordprocessingDrawing" xmlns:wp="http://schemas.openxmlformats.org/drawingml/2006/wordprocessingDrawing" xmlns:w10="urn:schemas-microsoft-com:office:word" xmlns:w="http://schemas.openxmlformats.org/wordprocessingml/2006/main" xmlns:w14="http://schemas.microsoft.com/office/word/2010/wordml" xmlns:wpg="http://schemas.microsoft.com/office/word/2010/wordprocessingGroup" xmlns:wpi="http://schemas.microsoft.com/office/word/2010/wordprocessingInk" xmlns:wne="http://schemas.microsoft.com/office/word/2006/wordml" xmlns:wps="http://schemas.microsoft.com/office/word/2010/wordprocessingShape" mc:Ignorable="w14 wp14">
-  <w:docDefaults>
-    <w:rPrDefault>
-      <w:rPr>
-        <w:rFonts w:asciiTheme="minorHAnsi" w:eastAsiaTheme="minorEastAsia" w:hAnsiTheme="minorHAnsi" w:cstheme="minorBidi"/>
-        <w:kern w:val="2"/>
-        <w:sz w:val="21"/>
-        <w:szCs w:val="22"/>
-        <w:lang w:val="en-US" w:eastAsia="zh-CN" w:bidi="ar-SA"/>
-      </w:rPr>
-    </w:rPrDefault>
-    <w:pPrDefault/>
-  </w:docDefaults>
-  <w:latentStyles w:defLockedState="0" w:defUIPriority="99" w:defSemiHidden="1" w:defUnhideWhenUsed="1" w:defQFormat="0" w:count="267">
-    <w:lsdException w:name="Normal" w:semiHidden="0" w:uiPriority="0" w:unhideWhenUsed="0" w:qFormat="1"/>
-    <w:lsdException w:name="heading 1" w:semiHidden="0" w:uiPriority="9" w:unhideWhenUsed="0" w:qFormat="1"/>
-    <w:lsdException w:name="heading 2" w:uiPriority="9" w:qFormat="1"/>
-    <w:lsdException w:name="heading 3" w:uiPriority="9" w:qFormat="1"/>
-    <w:lsdException w:name="heading 4" w:uiPriority="9" w:qFormat="1"/>
-    <w:lsdException w:name="heading 5" w:uiPriority="9" w:qFormat="1"/>
-    <w:lsdException w:name="heading 6" w:uiPriority="9" w:qFormat="1"/>
-    <w:lsdException w:name="heading 7" w:uiPriority="9" w:qFormat="1"/>
-    <w:lsdException w:name="heading 8" w:uiPriority="9" w:qFormat="1"/>
-    <w:lsdException w:name="heading 9" w:uiPriority="9" w:qFormat="1"/>
-    <w:lsdException w:name="toc 1" w:uiPriority="39"/>
-    <w:lsdException w:name="toc 2" w:uiPriority="39"/>
-    <w:lsdException w:name="toc 3" w:uiPriority="39"/>
-    <w:lsdException w:name="toc 4" w:uiPriority="39"/>
-    <w:lsdException w:name="toc 5" w:uiPriority="39"/>
-    <w:lsdException w:name="toc 6" w:uiPriority="39"/>
-    <w:lsdException w:name="toc 7" w:uiPriority="39"/>
-    <w:lsdException w:name="toc 8" w:uiPriority="39"/>
-    <w:lsdException w:name="toc 9" w:uiPriority="39"/>
-    <w:lsdException w:name="caption" w:uiPriority="35" w:qFormat="1"/>
-    <w:lsdException w:name="Title" w:semiHidden="0" w:uiPriority="10" w:unhideWhenUsed="0" w:qFormat="1"/>
-    <w:lsdException w:name="Default Paragraph Font" w:uiPriority="1"/>
-    <w:lsdException w:name="Subtitle" w:semiHidden="0" w:uiPriority="11" w:unhideWhenUsed="0" w:qFormat="1"/>
-    <w:lsdException w:name="Strong" w:semiHidden="0" w:uiPriority="22" w:unhideWhenUsed="0" w:qFormat="1"/>
-    <w:lsdException w:name="Emphasis" w:semiHidden="0" w:uiPriority="20" w:unhideWhenUsed="0" w:qFormat="1"/>
-    <w:lsdException w:name="Table Grid" w:semiHidden="0" w:uiPriority="59" w:unhideWhenUsed="0"/>
-    <w:lsdException w:name="Placeholder Text" w:unhideWhenUsed="0"/>
-    <w:lsdException w:name="No Spacing" w:semiHidden="0" w:uiPriority="1" w:unhideWhenUsed="0" w:qFormat="1"/>
-    <w:lsdException w:name="Light Shading" w:semiHidden="0" w:uiPriority="60" w:unhideWhenUsed="0"/>
-    <w:lsdException w:name="Light List" w:semiHidden="0" w:uiPriority="61" w:unhideWhenUsed="0"/>
-    <w:lsdException w:name="Light Grid" w:semiHidden="0" w:uiPriority="62" w:unhideWhenUsed="0"/>
-    <w:lsdException w:name="Medium Shading 1" w:semiHidden="0" w:uiPriority="63" w:unhideWhenUsed="0"/>
-    <w:lsdException w:name="Medium Shading 2" w:semiHidden="0" w:uiPriority="64" w:unhideWhenUsed="0"/>
-    <w:lsdException w:name="Medium List 1" w:semiHidden="0" w:uiPriority="65" w:unhideWhenUsed="0"/>
-    <w:lsdException w:name="Medium List 2" w:semiHidden="0" w:uiPriority="66" w:unhideWhenUsed="0"/>
-    <w:lsdException w:name="Medium Grid 1" w:semiHidden="0" w:uiPriority="67" w:unhideWhenUsed="0"/>
-    <w:lsdException w:name="Medium Grid 2" w:semiHidden="0" w:uiPriority="68" w:unhideWhenUsed="0"/>
-    <w:lsdException w:name="Medium Grid 3" w:semiHidden="0" w:uiPriority="69" w:unhideWhenUsed="0"/>
-    <w:lsdException w:name="Dark List" w:semiHidden="0" w:uiPriority="70" w:unhideWhenUsed="0"/>
-    <w:lsdException w:name="Colorful Shading" w:semiHidden="0" w:uiPriority="71" w:unhideWhenUsed="0"/>
-    <w:lsdException w:name="Colorful List" w:semiHidden="0" w:uiPriority="72" w:unhideWhenUsed="0"/>
-    <w:lsdException w:name="Colorful Grid" w:semiHidden="0" w:uiPriority="73" w:unhideWhenUsed="0"/>
-    <w:lsdException w:name="Light Shading Accent 1" w:semiHidden="0" w:uiPriority="60" w:unhideWhenUsed="0"/>
-    <w:lsdException w:name="Light List Accent 1" w:semiHidden="0" w:uiPriority="61" w:unhideWhenUsed="0"/>
-    <w:lsdException w:name="Light Grid Accent 1" w:semiHidden="0" w:uiPriority="62" w:unhideWhenUsed="0"/>
-    <w:lsdException w:name="Medium Shading 1 Accent 1" w:semiHidden="0" w:uiPriority="63" w:unhideWhenUsed="0"/>
-    <w:lsdException w:name="Medium Shading 2 Accent 1" w:semiHidden="0" w:uiPriority="64" w:unhideWhenUsed="0"/>
-    <w:lsdException w:name="Medium List 1 Accent 1" w:semiHidden="0" w:uiPriority="65" w:unhideWhenUsed="0"/>
-    <w:lsdException w:name="Revision" w:unhideWhenUsed="0"/>
-    <w:lsdException w:name="List Paragraph" w:semiHidden="0" w:uiPriority="34" w:unhideWhenUsed="0" w:qFormat="1"/>
-    <w:lsdException w:name="Quote" w:semiHidden="0" w:uiPriority="29" w:unhideWhenUsed="0" w:qFormat="1"/>
-    <w:lsdException w:name="Intense Quote" w:semiHidden="0" w:uiPriority="30" w:unhideWhenUsed="0" w:qFormat="1"/>
-    <w:lsdException w:name="Medium List 2 Accent 1" w:semiHidden="0" w:uiPriority="66" w:unhideWhenUsed="0"/>
-    <w:lsdException w:name="Medium Grid 1 Accent 1" w:semiHidden="0" w:uiPriority="67" w:unhideWhenUsed="0"/>
-    <w:lsdException w:name="Medium Grid 2 Accent 1" w:semiHidden="0" w:uiPriority="68" w:unhideWhenUsed="0"/>
-    <w:lsdException w:name="Medium Grid 3 Accent 1" w:semiHidden="0" w:uiPriority="69" w:unhideWhenUsed="0"/>
-    <w:lsdException w:name="Dark List Accent 1" w:semiHidden="0" w:uiPriority="70" w:unhideWhenUsed="0"/>
-    <w:lsdException w:name="Colorful Shading Accent 1" w:semiHidden="0" w:uiPriority="71" w:unhideWhenUsed="0"/>
-    <w:lsdException w:name="Colorful List Accent 1" w:semiHidden="0" w:uiPriority="72" w:unhideWhenUsed="0"/>
-    <w:lsdException w:name="Colorful Grid Accent 1" w:semiHidden="0" w:uiPriority="73" w:unhideWhenUsed="0"/>
-    <w:lsdException w:name="Light Shading Accent 2" w:semiHidden="0" w:uiPriority="60" w:unhideWhenUsed="0"/>
-    <w:lsdException w:name="Light List Accent 2" w:semiHidden="0" w:uiPriority="61" w:unhideWhenUsed="0"/>
-    <w:lsdException w:name="Light Grid Accent 2" w:semiHidden="0" w:uiPriority="62" w:unhideWhenUsed="0"/>
-    <w:lsdException w:name="Medium Shading 1 Accent 2" w:semiHidden="0" w:uiPriority="63" w:unhideWhenUsed="0"/>
-    <w:lsdException w:name="Medium Shading 2 Accent 2" w:semiHidden="0" w:uiPriority="64" w:unhideWhenUsed="0"/>
-    <w:lsdException w:name="Medium List 1 Accent 2" w:semiHidden="0" w:uiPriority="65" w:unhideWhenUsed="0"/>
-    <w:lsdException w:name="Medium List 2 Accent 2" w:semiHidden="0" w:uiPriority="66" w:unhideWhenUsed="0"/>
-    <w:lsdException w:name="Medium Grid 1 Accent 2" w:semiHidden="0" w:uiPriority="67" w:unhideWhenUsed="0"/>
-    <w:lsdException w:name="Medium Grid 2 Accent 2" w:semiHidden="0" w:uiPriority="68" w:unhideWhenUsed="0"/>
-    <w:lsdException w:name="Medium Grid 3 Accent 2" w:semiHidden="0" w:uiPriority="69" w:unhideWhenUsed="0"/>
-    <w:lsdException w:name="Dark List Accent 2" w:semiHidden="0" w:uiPriority="70" w:unhideWhenUsed="0"/>
-    <w:lsdException w:name="Colorful Shading Accent 2" w:semiHidden="0" w:uiPriority="71" w:unhideWhenUsed="0"/>
-    <w:lsdException w:name="Colorful List Accent 2" w:semiHidden="0" w:uiPriority="72" w:unhideWhenUsed="0"/>
-    <w:lsdException w:name="Colorful Grid Accent 2" w:semiHidden="0" w:uiPriority="73" w:unhideWhenUsed="0"/>
-    <w:lsdException w:name="Light Shading Accent 3" w:semiHidden="0" w:uiPriority="60" w:unhideWhenUsed="0"/>
-    <w:lsdException w:name="Light List Accent 3" w:semiHidden="0" w:uiPriority="61" w:unhideWhenUsed="0"/>
-    <w:lsdException w:name="Light Grid Accent 3" w:semiHidden="0" w:uiPriority="62" w:unhideWhenUsed="0"/>
-    <w:lsdException w:name="Medium Shading 1 Accent 3" w:semiHidden="0" w:uiPriority="63" w:unhideWhenUsed="0"/>
-    <w:lsdException w:name="Medium Shading 2 Accent 3" w:semiHidden="0" w:uiPriority="64" w:unhideWhenUsed="0"/>
-    <w:lsdException w:name="Medium List 1 Accent 3" w:semiHidden="0" w:uiPriority="65" w:unhideWhenUsed="0"/>
-    <w:lsdException w:name="Medium List 2 Accent 3" w:semiHidden="0" w:uiPriority="66" w:unhideWhenUsed="0"/>
-    <w:lsdException w:name="Medium Grid 1 Accent 3" w:semiHidden="0" w:uiPriority="67" w:unhideWhenUsed="0"/>
-    <w:lsdException w:name="Medium Grid 2 Accent 3" w:semiHidden="0" w:uiPriority="68" w:unhideWhenUsed="0"/>
-    <w:lsdException w:name="Medium Grid 3 Accent 3" w:semiHidden="0" w:uiPriority="69" w:unhideWhenUsed="0"/>
-    <w:lsdException w:name="Dark List Accent 3" w:semiHidden="0" w:uiPriority="70" w:unhideWhenUsed="0"/>
-    <w:lsdException w:name="Colorful Shading Accent 3" w:semiHidden="0" w:uiPriority="71" w:unhideWhenUsed="0"/>
-    <w:lsdException w:name="Colorful List Accent 3" w:semiHidden="0" w:uiPriority="72" w:unhideWhenUsed="0"/>
-    <w:lsdException w:name="Colorful Grid Accent 3" w:semiHidden="0" w:uiPriority="73" w:unhideWhenUsed="0"/>
-    <w:lsdException w:name="Light Shading Accent 4" w:semiHidden="0" w:uiPriority="60" w:unhideWhenUsed="0"/>
-    <w:lsdException w:name="Light List Accent 4" w:semiHidden="0" w:uiPriority="61" w:unhideWhenUsed="0"/>
-    <w:lsdException w:name="Light Grid Accent 4" w:semiHidden="0" w:uiPriority="62" w:unhideWhenUsed="0"/>
-    <w:lsdException w:name="Medium Shading 1 Accent 4" w:semiHidden="0" w:uiPriority="63" w:unhideWhenUsed="0"/>
-    <w:lsdException w:name="Medium Shading 2 Accent 4" w:semiHidden="0" w:uiPriority="64" w:unhideWhenUsed="0"/>
-    <w:lsdException w:name="Medium List 1 Accent 4" w:semiHidden="0" w:uiPriority="65" w:unhideWhenUsed="0"/>
-    <w:lsdException w:name="Medium List 2 Accent 4" w:semiHidden="0" w:uiPriority="66" w:unhideWhenUsed="0"/>
-    <w:lsdException w:name="Medium Grid 1 Accent 4" w:semiHidden="0" w:uiPriority="67" w:unhideWhenUsed="0"/>
-    <w:lsdException w:name="Medium Grid 2 Accent 4" w:semiHidden="0" w:uiPriority="68" w:unhideWhenUsed="0"/>
-    <w:lsdException w:name="Medium Grid 3 Accent 4" w:semiHidden="0" w:uiPriority="69" w:unhideWhenUsed="0"/>
-    <w:lsdException w:name="Dark List Accent 4" w:semiHidden="0" w:uiPriority="70" w:unhideWhenUsed="0"/>
-    <w:lsdException w:name="Colorful Shading Accent 4" w:semiHidden="0" w:uiPriority="71" w:unhideWhenUsed="0"/>
-    <w:lsdException w:name="Colorful List Accent 4" w:semiHidden="0" w:uiPriority="72" w:unhideWhenUsed="0"/>
-    <w:lsdException w:name="Colorful Grid Accent 4" w:semiHidden="0" w:uiPriority="73" w:unhideWhenUsed="0"/>
-    <w:lsdException w:name="Light Shading Accent 5" w:semiHidden="0" w:uiPriority="60" w:unhideWhenUsed="0"/>
-    <w:lsdException w:name="Light List Accent 5" w:semiHidden="0" w:uiPriority="61" w:unhideWhenUsed="0"/>
-    <w:lsdException w:name="Light Grid Accent 5" w:semiHidden="0" w:uiPriority="62" w:unhideWhenUsed="0"/>
-    <w:lsdException w:name="Medium Shading 1 Accent 5" w:semiHidden="0" w:uiPriority="63" w:unhideWhenUsed="0"/>
-    <w:lsdException w:name="Medium Shading 2 Accent 5" w:semiHidden="0" w:uiPriority="64" w:unhideWhenUsed="0"/>
-    <w:lsdException w:name="Medium List 1 Accent 5" w:semiHidden="0" w:uiPriority="65" w:unhideWhenUsed="0"/>
-    <w:lsdException w:name="Medium List 2 Accent 5" w:semiHidden="0" w:uiPriority="66" w:unhideWhenUsed="0"/>
-    <w:lsdException w:name="Medium Grid 1 Accent 5" w:semiHidden="0" w:uiPriority="67" w:unhideWhenUsed="0"/>
-    <w:lsdException w:name="Medium Grid 2 Accent 5" w:semiHidden="0" w:uiPriority="68" w:unhideWhenUsed="0"/>
-    <w:lsdException w:name="Medium Grid 3 Accent 5" w:semiHidden="0" w:uiPriority="69" w:unhideWhenUsed="0"/>
-    <w:lsdException w:name="Dark List Accent 5" w:semiHidden="0" w:uiPriority="70" w:unhideWhenUsed="0"/>
-    <w:lsdException w:name="Colorful Shading Accent 5" w:semiHidden="0" w:uiPriority="71" w:unhideWhenUsed="0"/>
-    <w:lsdException w:name="Colorful List Accent 5" w:semiHidden="0" w:uiPriority="72" w:unhideWhenUsed="0"/>
-    <w:lsdException w:name="Colorful Grid Accent 5" w:semiHidden="0" w:uiPriority="73" w:unhideWhenUsed="0"/>
-    <w:lsdException w:name="Light Shading Accent 6" w:semiHidden="0" w:uiPriority="60" w:unhideWhenUsed="0"/>
-    <w:lsdException w:name="Light List Accent 6" w:semiHidden="0" w:uiPriority="61" w:unhideWhenUsed="0"/>
-    <w:lsdException w:name="Light Grid Accent 6" w:semiHidden="0" w:uiPriority="62" w:unhideWhenUsed="0"/>
-    <w:lsdException w:name="Medium Shading 1 Accent 6" w:semiHidden="0" w:uiPriority="63" w:unhideWhenUsed="0"/>
-    <w:lsdException w:name="Medium Shading 2 Accent 6" w:semiHidden="0" w:uiPriority="64" w:unhideWhenUsed="0"/>
-    <w:lsdException w:name="Medium List 1 Accent 6" w:semiHidden="0" w:uiPriority="65" w:unhideWhenUsed="0"/>
-    <w:lsdException w:name="Medium List 2 Accent 6" w:semiHidden="0" w:uiPriority="66" w:unhideWhenUsed="0"/>
-    <w:lsdException w:name="Medium Grid 1 Accent 6" w:semiHidden="0" w:uiPriority="67" w:unhideWhenUsed="0"/>
-    <w:lsdException w:name="Medium Grid 2 Accent 6" w:semiHidden="0" w:uiPriority="68" w:unhideWhenUsed="0"/>
-    <w:lsdException w:name="Medium Grid 3 Accent 6" w:semiHidden="0" w:uiPriority="69" w:unhideWhenUsed="0"/>
-    <w:lsdException w:name="Dark List Accent 6" w:semiHidden="0" w:uiPriority="70" w:unhideWhenUsed="0"/>
-    <w:lsdException w:name="Colorful Shading Accent 6" w:semiHidden="0" w:uiPriority="71" w:unhideWhenUsed="0"/>
-    <w:lsdException w:name="Colorful List Accent 6" w:semiHidden="0" w:uiPriority="72" w:unhideWhenUsed="0"/>
-    <w:lsdException w:name="Colorful Grid Accent 6" w:semiHidden="0" w:uiPriority="73" w:unhideWhenUsed="0"/>
-    <w:lsdException w:name="Subtle Emphasis" w:semiHidden="0" w:uiPriority="19" w:unhideWhenUsed="0" w:qFormat="1"/>
-    <w:lsdException w:name="Intense Emphasis" w:semiHidden="0" w:uiPriority="21" w:unhideWhenUsed="0" w:qFormat="1"/>
-    <w:lsdException w:name="Subtle Reference" w:semiHidden="0" w:uiPriority="31" w:unhideWhenUsed="0" w:qFormat="1"/>
-    <w:lsdException w:name="Intense Reference" w:semiHidden="0" w:uiPriority="32" w:unhideWhenUsed="0" w:qFormat="1"/>
-    <w:lsdException w:name="Book Title" w:semiHidden="0" w:uiPriority="33" w:unhideWhenUsed="0" w:qFormat="1"/>
-    <w:lsdException w:name="Bibliography" w:uiPriority="37"/>
-    <w:lsdException w:name="TOC Heading" w:uiPriority="39" w:qFormat="1"/>
-  </w:latentStyles>
-  <w:style w:type="paragraph" w:default="1" w:styleId="a">
-    <w:name w:val="Normal"/>
-    <w:qFormat/>
-    <w:pPr>
-      <w:widowControl w:val="0"/>
-      <w:jc w:val="both"/>
-    </w:pPr>
-  </w:style>
-  <w:style w:type="paragraph" w:styleId="1">
-    <w:name w:val="heading 1"/>
+  <w:style w:type="paragraph" w:styleId="a5">
+    <w:name w:val="Balloon Text"/>
     <w:basedOn w:val="a"/>
-    <w:next w:val="a"/>
-    <w:link w:val="1Char"/>
-    <w:uiPriority w:val="9"/>
-    <w:qFormat/>
-    <w:rsid w:val="004D4031"/>
-    <w:pPr>
-      <w:keepNext/>
-      <w:keepLines/>
-      <w:spacing w:before="340" w:after="330" w:line="578" w:lineRule="auto"/>
-      <w:outlineLvl w:val="0"/>
-    </w:pPr>
-    <w:rPr>
-      <w:b/>
-      <w:bCs/>
-      <w:kern w:val="44"/>
-      <w:sz w:val="44"/>
-      <w:szCs w:val="44"/>
-    </w:rPr>
-  </w:style>
-  <w:style w:type="paragraph" w:styleId="2">
-    <w:name w:val="heading 2"/>
-    <w:basedOn w:val="a"/>
-    <w:next w:val="a"/>
-    <w:link w:val="2Char"/>
-    <w:uiPriority w:val="9"/>
-    <w:unhideWhenUsed/>
-    <w:qFormat/>
-    <w:rsid w:val="00E06494"/>
-    <w:pPr>
-      <w:keepNext/>
-      <w:keepLines/>
-      <w:spacing w:before="260" w:after="260" w:line="416" w:lineRule="auto"/>
-      <w:outlineLvl w:val="1"/>
-    </w:pPr>
-    <w:rPr>
-      <w:rFonts w:asciiTheme="majorHAnsi" w:eastAsiaTheme="majorEastAsia" w:hAnsiTheme="majorHAnsi" w:cstheme="majorBidi"/>
-      <w:b/>
-      <w:bCs/>
-      <w:sz w:val="32"/>
-      <w:szCs w:val="32"/>
-    </w:rPr>
-  </w:style>
-  <w:style w:type="paragraph" w:styleId="3">
-    <w:name w:val="heading 3"/>
-    <w:basedOn w:val="a"/>
-    <w:next w:val="a"/>
-    <w:link w:val="3Char"/>
-    <w:uiPriority w:val="9"/>
-    <w:unhideWhenUsed/>
-    <w:qFormat/>
-    <w:rsid w:val="00E06494"/>
-    <w:pPr>
-      <w:keepNext/>
-      <w:keepLines/>
-      <w:spacing w:before="260" w:after="260" w:line="416" w:lineRule="auto"/>
-      <w:outlineLvl w:val="2"/>
-    </w:pPr>
-    <w:rPr>
-      <w:b/>
-      <w:bCs/>
-      <w:sz w:val="32"/>
-      <w:szCs w:val="32"/>
-    </w:rPr>
-  </w:style>
-  <w:style w:type="paragraph" w:styleId="4">
-    <w:name w:val="heading 4"/>
-    <w:basedOn w:val="a"/>
-    <w:next w:val="a"/>
-    <w:link w:val="4Char"/>
-    <w:uiPriority w:val="9"/>
-    <w:unhideWhenUsed/>
-    <w:qFormat/>
-    <w:rsid w:val="00E06494"/>
-    <w:pPr>
-      <w:keepNext/>
-      <w:keepLines/>
-      <w:spacing w:before="280" w:after="290" w:line="376" w:lineRule="auto"/>
-      <w:outlineLvl w:val="3"/>
-    </w:pPr>
-    <w:rPr>
-      <w:rFonts w:asciiTheme="majorHAnsi" w:eastAsiaTheme="majorEastAsia" w:hAnsiTheme="majorHAnsi" w:cstheme="majorBidi"/>
-      <w:b/>
-      <w:bCs/>
-      <w:sz w:val="28"/>
-      <w:szCs w:val="28"/>
-    </w:rPr>
-  </w:style>
-  <w:style w:type="paragraph" w:styleId="5">
-    <w:name w:val="heading 5"/>
-    <w:basedOn w:val="a"/>
-    <w:next w:val="a"/>
-    <w:link w:val="5Char"/>
-    <w:uiPriority w:val="9"/>
-    <w:unhideWhenUsed/>
-    <w:qFormat/>
-    <w:rsid w:val="00A85C43"/>
-    <w:pPr>
-      <w:keepNext/>
-      <w:keepLines/>
-      <w:spacing w:before="280" w:after="290" w:line="376" w:lineRule="auto"/>
-      <w:outlineLvl w:val="4"/>
-    </w:pPr>
-    <w:rPr>
-      <w:b/>
-      <w:bCs/>
-      <w:sz w:val="28"/>
-      <w:szCs w:val="28"/>
-    </w:rPr>
-  </w:style>
-  <w:style w:type="paragraph" w:styleId="6">
-    <w:name w:val="heading 6"/>
-    <w:basedOn w:val="a"/>
-    <w:next w:val="a"/>
-    <w:link w:val="6Char"/>
-    <w:uiPriority w:val="9"/>
-    <w:unhideWhenUsed/>
-    <w:qFormat/>
-    <w:rsid w:val="002D67CF"/>
-    <w:pPr>
-      <w:keepNext/>
-      <w:keepLines/>
-      <w:spacing w:before="240" w:after="64" w:line="320" w:lineRule="auto"/>
-      <w:outlineLvl w:val="5"/>
-    </w:pPr>
-    <w:rPr>
-      <w:rFonts w:asciiTheme="majorHAnsi" w:eastAsiaTheme="majorEastAsia" w:hAnsiTheme="majorHAnsi" w:cstheme="majorBidi"/>
-      <w:b/>
-      <w:bCs/>
-      <w:sz w:val="24"/>
-      <w:szCs w:val="24"/>
-    </w:rPr>
-  </w:style>
-  <w:style w:type="character" w:default="1" w:styleId="a0">
-    <w:name w:val="Default Paragraph Font"/>
-    <w:uiPriority w:val="1"/>
-    <w:semiHidden/>
-    <w:unhideWhenUsed/>
-  </w:style>
-  <w:style w:type="table" w:default="1" w:styleId="a1">
-    <w:name w:val="Normal Table"/>
+    <w:link w:val="Char"/>
     <w:uiPriority w:val="99"/>
     <w:semiHidden/>
     <w:unhideWhenUsed/>
-    <w:tblPr>
-      <w:tblInd w:w="0" w:type="dxa"/>
-      <w:tblCellMar>
-        <w:top w:w="0" w:type="dxa"/>
-        <w:left w:w="108" w:type="dxa"/>
-        <w:bottom w:w="0" w:type="dxa"/>
-        <w:right w:w="108" w:type="dxa"/>
-      </w:tblCellMar>
-    </w:tblPr>
+    <w:rsid w:val="000C3C2B"/>
+    <w:rPr>
+      <w:sz w:val="18"/>
+      <w:szCs w:val="18"/>
+    </w:rPr>
   </w:style>
-  <w:style w:type="numbering" w:default="1" w:styleId="a2">
-    <w:name w:val="No List"/>
+  <w:style w:type="character" w:customStyle="1" w:styleId="Char">
+    <w:name w:val="批注框文本 Char"/>
+    <w:basedOn w:val="a0"/>
+    <w:link w:val="a5"/>
     <w:uiPriority w:val="99"/>
     <w:semiHidden/>
-    <w:unhideWhenUsed/>
-  </w:style>
-  <w:style w:type="paragraph" w:styleId="a3">
-    <w:name w:val="List Paragraph"/>
-    <w:basedOn w:val="a"/>
-    <w:uiPriority w:val="34"/>
-    <w:qFormat/>
-    <w:rsid w:val="006F0FBB"/>
-    <w:pPr>
-      <w:ind w:firstLineChars="200" w:firstLine="420"/>
-    </w:pPr>
-  </w:style>
-  <w:style w:type="character" w:customStyle="1" w:styleId="2Char">
-    <w:name w:val="标题 2 Char"/>
-    <w:basedOn w:val="a0"/>
-    <w:link w:val="2"/>
-    <w:uiPriority w:val="9"/>
-    <w:rsid w:val="00E06494"/>
+    <w:rsid w:val="000C3C2B"/>
     <w:rPr>
-      <w:rFonts w:asciiTheme="majorHAnsi" w:eastAsiaTheme="majorEastAsia" w:hAnsiTheme="majorHAnsi" w:cstheme="majorBidi"/>
-      <w:b/>
-      <w:bCs/>
-      <w:sz w:val="32"/>
-      <w:szCs w:val="32"/>
+      <w:sz w:val="18"/>
+      <w:szCs w:val="18"/>
     </w:rPr>
-  </w:style>
-  <w:style w:type="character" w:customStyle="1" w:styleId="3Char">
-    <w:name w:val="标题 3 Char"/>
-    <w:basedOn w:val="a0"/>
-    <w:link w:val="3"/>
-    <w:uiPriority w:val="9"/>
-    <w:rsid w:val="00E06494"/>
-    <w:rPr>
-      <w:b/>
-      <w:bCs/>
-      <w:sz w:val="32"/>
-      <w:szCs w:val="32"/>
-    </w:rPr>
-  </w:style>
-  <w:style w:type="character" w:customStyle="1" w:styleId="4Char">
-    <w:name w:val="标题 4 Char"/>
-    <w:basedOn w:val="a0"/>
-    <w:link w:val="4"/>
-    <w:uiPriority w:val="9"/>
-    <w:rsid w:val="00E06494"/>
-    <w:rPr>
-      <w:rFonts w:asciiTheme="majorHAnsi" w:eastAsiaTheme="majorEastAsia" w:hAnsiTheme="majorHAnsi" w:cstheme="majorBidi"/>
-      <w:b/>
-      <w:bCs/>
-      <w:sz w:val="28"/>
-      <w:szCs w:val="28"/>
-    </w:rPr>
-  </w:style>
-  <w:style w:type="character" w:customStyle="1" w:styleId="5Char">
-    <w:name w:val="标题 5 Char"/>
-    <w:basedOn w:val="a0"/>
-    <w:link w:val="5"/>
-    <w:uiPriority w:val="9"/>
-    <w:rsid w:val="00A85C43"/>
-    <w:rPr>
-      <w:b/>
-      <w:bCs/>
-      <w:sz w:val="28"/>
-      <w:szCs w:val="28"/>
-    </w:rPr>
-  </w:style>
-  <w:style w:type="character" w:customStyle="1" w:styleId="6Char">
-    <w:name w:val="标题 6 Char"/>
-    <w:basedOn w:val="a0"/>
-    <w:link w:val="6"/>
-    <w:uiPriority w:val="9"/>
-    <w:rsid w:val="002D67CF"/>
-    <w:rPr>
-      <w:rFonts w:asciiTheme="majorHAnsi" w:eastAsiaTheme="majorEastAsia" w:hAnsiTheme="majorHAnsi" w:cstheme="majorBidi"/>
-      <w:b/>
-      <w:bCs/>
-      <w:sz w:val="24"/>
-      <w:szCs w:val="24"/>
-    </w:rPr>
-  </w:style>
-  <w:style w:type="character" w:customStyle="1" w:styleId="1Char">
-    <w:name w:val="标题 1 Char"/>
-    <w:basedOn w:val="a0"/>
-    <w:link w:val="1"/>
-    <w:uiPriority w:val="9"/>
-    <w:rsid w:val="004D4031"/>
-    <w:rPr>
-      <w:b/>
-      <w:bCs/>
-      <w:kern w:val="44"/>
-      <w:sz w:val="44"/>
-      <w:szCs w:val="44"/>
-    </w:rPr>
-  </w:style>
-  <w:style w:type="paragraph" w:styleId="a4">
-    <w:name w:val="No Spacing"/>
-    <w:uiPriority w:val="1"/>
-    <w:qFormat/>
-    <w:rsid w:val="004D4031"/>
-    <w:pPr>
-      <w:widowControl w:val="0"/>
-      <w:jc w:val="both"/>
-    </w:pPr>
   </w:style>
 </w:styles>
 </file>

--- a/java转PDF.docx
+++ b/java转PDF.docx
@@ -2760,7 +2760,6 @@
     <w:p>
       <w:pPr>
         <w:rPr>
-          <w:rFonts w:hint="eastAsia"/>
           <w:b/>
           <w:color w:val="000000" w:themeColor="text1"/>
         </w:rPr>
@@ -2998,7 +2997,6 @@
     <w:p>
       <w:pPr>
         <w:rPr>
-          <w:rFonts w:hint="eastAsia"/>
           <w:color w:val="FF0000"/>
         </w:rPr>
       </w:pPr>
@@ -3161,11 +3159,6 @@
       </w:pPr>
     </w:p>
     <w:p>
-      <w:pPr>
-        <w:rPr>
-          <w:rFonts w:hint="eastAsia"/>
-        </w:rPr>
-      </w:pPr>
       <w:r>
         <w:rPr>
           <w:rFonts w:hint="eastAsia"/>
@@ -3225,11 +3218,6 @@
       </w:r>
     </w:p>
     <w:p>
-      <w:pPr>
-        <w:rPr>
-          <w:rFonts w:hint="eastAsia"/>
-        </w:rPr>
-      </w:pPr>
       <w:r>
         <w:rPr>
           <w:rFonts w:hint="eastAsia"/>
@@ -3332,13 +3320,7 @@
         <w:rPr>
           <w:rFonts w:hint="eastAsia"/>
         </w:rPr>
-        <w:t>这</w:t>
-      </w:r>
-      <w:r>
-        <w:rPr>
-          <w:rFonts w:hint="eastAsia"/>
-        </w:rPr>
-        <w:t>个</w:t>
+        <w:t>这个</w:t>
       </w:r>
       <w:r>
         <w:t>类</w:t>
@@ -3350,10 +3332,7 @@
         <w:t>来</w:t>
       </w:r>
       <w:r>
-        <w:t>的</w:t>
-      </w:r>
-      <w:r>
-        <w:t>？</w:t>
+        <w:t>的？</w:t>
       </w:r>
       <w:r>
         <w:rPr>
@@ -3443,19 +3422,8 @@
         <w:t>，我又跑到这个类来看。</w:t>
       </w:r>
     </w:p>
-    <w:p>
-      <w:pPr>
-        <w:rPr>
-          <w:rFonts w:hint="eastAsia"/>
-        </w:rPr>
-      </w:pPr>
-    </w:p>
-    <w:p>
-      <w:pPr>
-        <w:rPr>
-          <w:rFonts w:hint="eastAsia"/>
-        </w:rPr>
-      </w:pPr>
+    <w:p/>
+    <w:p>
       <w:r>
         <w:rPr>
           <w:rFonts w:hint="eastAsia"/>
@@ -3511,7 +3479,6 @@
     <w:p>
       <w:pPr>
         <w:rPr>
-          <w:rFonts w:hint="eastAsia"/>
           <w:color w:val="FF0000"/>
         </w:rPr>
       </w:pPr>
@@ -3580,29 +3547,2785 @@
         <w:lastRenderedPageBreak/>
         <w:t>shell</w:t>
       </w:r>
-      <w:bookmarkStart w:id="0" w:name="_GoBack"/>
+      <w:r>
+        <w:rPr>
+          <w:rFonts w:hint="eastAsia"/>
+        </w:rPr>
+        <w:t>脚本</w:t>
+      </w:r>
+    </w:p>
+    <w:p/>
+    <w:p>
+      <w:pPr>
+        <w:rPr>
+          <w:color w:val="FF0000"/>
+        </w:rPr>
+      </w:pPr>
+    </w:p>
+    <w:p>
+      <w:pPr>
+        <w:rPr>
+          <w:color w:val="FF0000"/>
+        </w:rPr>
+      </w:pPr>
+    </w:p>
+    <w:p>
+      <w:pPr>
+        <w:pStyle w:val="6"/>
+        <w:numPr>
+          <w:ilvl w:val="0"/>
+          <w:numId w:val="6"/>
+        </w:numPr>
+      </w:pPr>
+      <w:r>
+        <w:rPr>
+          <w:rFonts w:hint="eastAsia"/>
+        </w:rPr>
+        <w:t>C++</w:t>
+      </w:r>
+      <w:r>
+        <w:rPr>
+          <w:rFonts w:hint="eastAsia"/>
+        </w:rPr>
+        <w:t>中</w:t>
+      </w:r>
+      <w:r>
+        <w:t>数据类型</w:t>
+      </w:r>
+    </w:p>
+    <w:p>
+      <w:pPr>
+        <w:rPr>
+          <w:color w:val="FF0000"/>
+        </w:rPr>
+      </w:pPr>
+    </w:p>
+    <w:p>
+      <w:pPr>
+        <w:rPr>
+          <w:rFonts w:ascii="微软雅黑" w:eastAsia="微软雅黑" w:hAnsi="微软雅黑"/>
+          <w:color w:val="333333"/>
+          <w:szCs w:val="21"/>
+          <w:shd w:val="clear" w:color="auto" w:fill="EEEEEE"/>
+        </w:rPr>
+      </w:pPr>
+      <w:r>
+        <w:rPr>
+          <w:rFonts w:ascii="微软雅黑" w:eastAsia="微软雅黑" w:hAnsi="微软雅黑" w:hint="eastAsia"/>
+          <w:color w:val="333333"/>
+          <w:szCs w:val="21"/>
+          <w:shd w:val="clear" w:color="auto" w:fill="EEEEEE"/>
+        </w:rPr>
+        <w:t>基础</w:t>
+      </w:r>
+      <w:r>
+        <w:rPr>
+          <w:rFonts w:ascii="微软雅黑" w:eastAsia="微软雅黑" w:hAnsi="微软雅黑"/>
+          <w:color w:val="333333"/>
+          <w:szCs w:val="21"/>
+          <w:shd w:val="clear" w:color="auto" w:fill="EEEEEE"/>
+        </w:rPr>
+        <w:t>数据类型、</w:t>
+      </w:r>
+      <w:r>
+        <w:rPr>
+          <w:rFonts w:ascii="微软雅黑" w:eastAsia="微软雅黑" w:hAnsi="微软雅黑" w:hint="eastAsia"/>
+          <w:color w:val="333333"/>
+          <w:szCs w:val="21"/>
+          <w:shd w:val="clear" w:color="auto" w:fill="EEEEEE"/>
+        </w:rPr>
+        <w:t>数组、结构体、</w:t>
+      </w:r>
+      <w:r>
+        <w:rPr>
+          <w:rFonts w:ascii="微软雅黑" w:eastAsia="微软雅黑" w:hAnsi="微软雅黑" w:hint="eastAsia"/>
+          <w:color w:val="333333"/>
+          <w:szCs w:val="21"/>
+          <w:shd w:val="clear" w:color="auto" w:fill="EEEEEE"/>
+        </w:rPr>
+        <w:t>类</w:t>
+      </w:r>
+    </w:p>
+    <w:p>
+      <w:pPr>
+        <w:rPr>
+          <w:rFonts w:ascii="微软雅黑" w:eastAsia="微软雅黑" w:hAnsi="微软雅黑"/>
+          <w:color w:val="333333"/>
+          <w:szCs w:val="21"/>
+          <w:shd w:val="clear" w:color="auto" w:fill="EEEEEE"/>
+        </w:rPr>
+      </w:pPr>
+      <w:r>
+        <w:rPr>
+          <w:rFonts w:ascii="微软雅黑" w:eastAsia="微软雅黑" w:hAnsi="微软雅黑" w:hint="eastAsia"/>
+          <w:color w:val="333333"/>
+          <w:szCs w:val="21"/>
+          <w:shd w:val="clear" w:color="auto" w:fill="EEEEEE"/>
+        </w:rPr>
+        <w:t>常见</w:t>
+      </w:r>
+      <w:r>
+        <w:rPr>
+          <w:rFonts w:ascii="微软雅黑" w:eastAsia="微软雅黑" w:hAnsi="微软雅黑"/>
+          <w:color w:val="333333"/>
+          <w:szCs w:val="21"/>
+          <w:shd w:val="clear" w:color="auto" w:fill="EEEEEE"/>
+        </w:rPr>
+        <w:t>名</w:t>
+      </w:r>
+      <w:r>
+        <w:rPr>
+          <w:rFonts w:ascii="微软雅黑" w:eastAsia="微软雅黑" w:hAnsi="微软雅黑" w:hint="eastAsia"/>
+          <w:color w:val="333333"/>
+          <w:szCs w:val="21"/>
+          <w:shd w:val="clear" w:color="auto" w:fill="EEEEEE"/>
+        </w:rPr>
+        <w:t>词</w:t>
+      </w:r>
+      <w:r>
+        <w:rPr>
+          <w:rFonts w:ascii="微软雅黑" w:eastAsia="微软雅黑" w:hAnsi="微软雅黑"/>
+          <w:color w:val="333333"/>
+          <w:szCs w:val="21"/>
+          <w:shd w:val="clear" w:color="auto" w:fill="EEEEEE"/>
+        </w:rPr>
+        <w:t>：</w:t>
+      </w:r>
+    </w:p>
+    <w:p>
+      <w:pPr>
+        <w:rPr>
+          <w:rFonts w:ascii="微软雅黑" w:eastAsia="微软雅黑" w:hAnsi="微软雅黑"/>
+          <w:color w:val="333333"/>
+          <w:szCs w:val="21"/>
+          <w:shd w:val="clear" w:color="auto" w:fill="EEEEEE"/>
+        </w:rPr>
+      </w:pPr>
+      <w:r>
+        <w:rPr>
+          <w:rFonts w:ascii="微软雅黑" w:eastAsia="微软雅黑" w:hAnsi="微软雅黑" w:hint="eastAsia"/>
+          <w:color w:val="333333"/>
+          <w:szCs w:val="21"/>
+          <w:shd w:val="clear" w:color="auto" w:fill="EEEEEE"/>
+        </w:rPr>
+        <w:t>变量（一般</w:t>
+      </w:r>
+      <w:r>
+        <w:rPr>
+          <w:rFonts w:ascii="微软雅黑" w:eastAsia="微软雅黑" w:hAnsi="微软雅黑"/>
+          <w:color w:val="333333"/>
+          <w:szCs w:val="21"/>
+          <w:shd w:val="clear" w:color="auto" w:fill="EEEEEE"/>
+        </w:rPr>
+        <w:t>指基础数据类型</w:t>
+      </w:r>
+      <w:r>
+        <w:rPr>
+          <w:rFonts w:ascii="微软雅黑" w:eastAsia="微软雅黑" w:hAnsi="微软雅黑" w:hint="eastAsia"/>
+          <w:color w:val="333333"/>
+          <w:szCs w:val="21"/>
+          <w:shd w:val="clear" w:color="auto" w:fill="EEEEEE"/>
+        </w:rPr>
+        <w:t xml:space="preserve"> 修饰</w:t>
+      </w:r>
+      <w:r>
+        <w:rPr>
+          <w:rFonts w:ascii="微软雅黑" w:eastAsia="微软雅黑" w:hAnsi="微软雅黑"/>
+          <w:color w:val="333333"/>
+          <w:szCs w:val="21"/>
+          <w:shd w:val="clear" w:color="auto" w:fill="EEEEEE"/>
+        </w:rPr>
+        <w:t>的变量</w:t>
+      </w:r>
+      <w:r>
+        <w:rPr>
+          <w:rFonts w:ascii="微软雅黑" w:eastAsia="微软雅黑" w:hAnsi="微软雅黑" w:hint="eastAsia"/>
+          <w:color w:val="333333"/>
+          <w:szCs w:val="21"/>
+          <w:shd w:val="clear" w:color="auto" w:fill="EEEEEE"/>
+        </w:rPr>
+        <w:t>） 、</w:t>
+      </w:r>
+      <w:r>
+        <w:rPr>
+          <w:rFonts w:ascii="微软雅黑" w:eastAsia="微软雅黑" w:hAnsi="微软雅黑"/>
+          <w:color w:val="333333"/>
+          <w:szCs w:val="21"/>
+          <w:shd w:val="clear" w:color="auto" w:fill="EEEEEE"/>
+        </w:rPr>
+        <w:t>指针变量、引用变量。</w:t>
+      </w:r>
+    </w:p>
+    <w:p>
+      <w:pPr>
+        <w:rPr>
+          <w:rFonts w:ascii="微软雅黑" w:eastAsia="微软雅黑" w:hAnsi="微软雅黑" w:hint="eastAsia"/>
+          <w:color w:val="333333"/>
+          <w:szCs w:val="21"/>
+          <w:shd w:val="clear" w:color="auto" w:fill="EEEEEE"/>
+        </w:rPr>
+      </w:pPr>
+    </w:p>
+    <w:p>
+      <w:pPr>
+        <w:rPr>
+          <w:rFonts w:ascii="微软雅黑" w:eastAsia="微软雅黑" w:hAnsi="微软雅黑"/>
+          <w:color w:val="333333"/>
+          <w:szCs w:val="21"/>
+          <w:shd w:val="clear" w:color="auto" w:fill="EEEEEE"/>
+        </w:rPr>
+      </w:pPr>
+      <w:r>
+        <w:rPr>
+          <w:rFonts w:ascii="微软雅黑" w:eastAsia="微软雅黑" w:hAnsi="微软雅黑" w:hint="eastAsia"/>
+          <w:color w:val="333333"/>
+          <w:szCs w:val="21"/>
+          <w:shd w:val="clear" w:color="auto" w:fill="EEEEEE"/>
+        </w:rPr>
+        <w:t>引用</w:t>
+      </w:r>
+      <w:r>
+        <w:rPr>
+          <w:rFonts w:ascii="微软雅黑" w:eastAsia="微软雅黑" w:hAnsi="微软雅黑" w:hint="eastAsia"/>
+          <w:color w:val="333333"/>
+          <w:szCs w:val="21"/>
+          <w:shd w:val="clear" w:color="auto" w:fill="EEEEEE"/>
+        </w:rPr>
+        <w:t>变量</w:t>
+      </w:r>
+      <w:r>
+        <w:rPr>
+          <w:rFonts w:ascii="微软雅黑" w:eastAsia="微软雅黑" w:hAnsi="微软雅黑" w:hint="eastAsia"/>
+          <w:color w:val="333333"/>
+          <w:szCs w:val="21"/>
+          <w:shd w:val="clear" w:color="auto" w:fill="EEEEEE"/>
+        </w:rPr>
+        <w:t xml:space="preserve"> 占会</w:t>
+      </w:r>
+      <w:r>
+        <w:rPr>
+          <w:rFonts w:ascii="微软雅黑" w:eastAsia="微软雅黑" w:hAnsi="微软雅黑"/>
+          <w:color w:val="333333"/>
+          <w:szCs w:val="21"/>
+          <w:shd w:val="clear" w:color="auto" w:fill="EEEEEE"/>
+        </w:rPr>
+        <w:t>内存吗？？</w:t>
+      </w:r>
+      <w:r>
+        <w:rPr>
+          <w:rFonts w:ascii="微软雅黑" w:eastAsia="微软雅黑" w:hAnsi="微软雅黑" w:hint="eastAsia"/>
+          <w:color w:val="333333"/>
+          <w:szCs w:val="21"/>
+          <w:shd w:val="clear" w:color="auto" w:fill="EEEEEE"/>
+        </w:rPr>
+        <w:t xml:space="preserve"> </w:t>
+      </w:r>
+      <w:r>
+        <w:rPr>
+          <w:rFonts w:ascii="微软雅黑" w:eastAsia="微软雅黑" w:hAnsi="微软雅黑" w:hint="eastAsia"/>
+          <w:color w:val="333333"/>
+          <w:szCs w:val="21"/>
+          <w:shd w:val="clear" w:color="auto" w:fill="EEEEEE"/>
+        </w:rPr>
+        <w:t>有</w:t>
+      </w:r>
+      <w:r>
+        <w:rPr>
+          <w:rFonts w:ascii="微软雅黑" w:eastAsia="微软雅黑" w:hAnsi="微软雅黑"/>
+          <w:color w:val="333333"/>
+          <w:szCs w:val="21"/>
+          <w:shd w:val="clear" w:color="auto" w:fill="EEEEEE"/>
+        </w:rPr>
+        <w:t>引用，就会有</w:t>
+      </w:r>
+      <w:r>
+        <w:rPr>
+          <w:rFonts w:ascii="微软雅黑" w:eastAsia="微软雅黑" w:hAnsi="微软雅黑" w:hint="eastAsia"/>
+          <w:color w:val="333333"/>
+          <w:szCs w:val="21"/>
+          <w:shd w:val="clear" w:color="auto" w:fill="EEEEEE"/>
+        </w:rPr>
+        <w:t>“引用</w:t>
+      </w:r>
+      <w:r>
+        <w:rPr>
+          <w:rFonts w:ascii="微软雅黑" w:eastAsia="微软雅黑" w:hAnsi="微软雅黑"/>
+          <w:color w:val="333333"/>
+          <w:szCs w:val="21"/>
+          <w:shd w:val="clear" w:color="auto" w:fill="EEEEEE"/>
+        </w:rPr>
+        <w:t>变量</w:t>
+      </w:r>
+      <w:r>
+        <w:rPr>
+          <w:rFonts w:ascii="微软雅黑" w:eastAsia="微软雅黑" w:hAnsi="微软雅黑" w:hint="eastAsia"/>
+          <w:color w:val="333333"/>
+          <w:szCs w:val="21"/>
+          <w:shd w:val="clear" w:color="auto" w:fill="EEEEEE"/>
+        </w:rPr>
+        <w:t>”一词。</w:t>
+      </w:r>
+      <w:r>
+        <w:rPr>
+          <w:rFonts w:ascii="微软雅黑" w:eastAsia="微软雅黑" w:hAnsi="微软雅黑"/>
+          <w:color w:val="333333"/>
+          <w:szCs w:val="21"/>
+          <w:shd w:val="clear" w:color="auto" w:fill="EEEEEE"/>
+        </w:rPr>
+        <w:t>引用变量不占用内存。</w:t>
+      </w:r>
+      <w:r>
+        <w:rPr>
+          <w:rFonts w:ascii="微软雅黑" w:eastAsia="微软雅黑" w:hAnsi="微软雅黑" w:hint="eastAsia"/>
+          <w:color w:val="333333"/>
+          <w:szCs w:val="21"/>
+          <w:shd w:val="clear" w:color="auto" w:fill="EEEEEE"/>
+        </w:rPr>
+        <w:t>所以</w:t>
+      </w:r>
+      <w:r>
+        <w:rPr>
+          <w:rFonts w:ascii="微软雅黑" w:eastAsia="微软雅黑" w:hAnsi="微软雅黑"/>
+          <w:color w:val="333333"/>
+          <w:szCs w:val="21"/>
+          <w:shd w:val="clear" w:color="auto" w:fill="EEEEEE"/>
+        </w:rPr>
+        <w:t>当我们定义一个引用变量后，</w:t>
+      </w:r>
+      <w:r>
+        <w:rPr>
+          <w:rFonts w:ascii="微软雅黑" w:eastAsia="微软雅黑" w:hAnsi="微软雅黑" w:hint="eastAsia"/>
+          <w:color w:val="333333"/>
+          <w:szCs w:val="21"/>
+          <w:shd w:val="clear" w:color="auto" w:fill="EEEEEE"/>
+        </w:rPr>
+        <w:t>取</w:t>
+      </w:r>
+      <w:r>
+        <w:rPr>
+          <w:rFonts w:ascii="微软雅黑" w:eastAsia="微软雅黑" w:hAnsi="微软雅黑"/>
+          <w:color w:val="333333"/>
+          <w:szCs w:val="21"/>
+          <w:shd w:val="clear" w:color="auto" w:fill="EEEEEE"/>
+        </w:rPr>
+        <w:t>地址指针</w:t>
+      </w:r>
+      <w:r>
+        <w:rPr>
+          <w:rFonts w:ascii="微软雅黑" w:eastAsia="微软雅黑" w:hAnsi="微软雅黑" w:hint="eastAsia"/>
+          <w:color w:val="333333"/>
+          <w:szCs w:val="21"/>
+          <w:shd w:val="clear" w:color="auto" w:fill="EEEEEE"/>
+        </w:rPr>
+        <w:t>比较</w:t>
+      </w:r>
+      <w:r>
+        <w:rPr>
+          <w:rFonts w:ascii="微软雅黑" w:eastAsia="微软雅黑" w:hAnsi="微软雅黑"/>
+          <w:color w:val="333333"/>
+          <w:szCs w:val="21"/>
+          <w:shd w:val="clear" w:color="auto" w:fill="EEEEEE"/>
+        </w:rPr>
+        <w:t>，会发现</w:t>
+      </w:r>
+      <w:r>
+        <w:rPr>
+          <w:rFonts w:ascii="微软雅黑" w:eastAsia="微软雅黑" w:hAnsi="微软雅黑" w:hint="eastAsia"/>
+          <w:color w:val="333333"/>
+          <w:szCs w:val="21"/>
+          <w:shd w:val="clear" w:color="auto" w:fill="EEEEEE"/>
+        </w:rPr>
+        <w:t>两者</w:t>
+      </w:r>
+      <w:r>
+        <w:rPr>
+          <w:rFonts w:ascii="微软雅黑" w:eastAsia="微软雅黑" w:hAnsi="微软雅黑"/>
+          <w:color w:val="333333"/>
+          <w:szCs w:val="21"/>
+          <w:shd w:val="clear" w:color="auto" w:fill="EEEEEE"/>
+        </w:rPr>
+        <w:t>数值相同。</w:t>
+      </w:r>
+    </w:p>
+    <w:p>
+      <w:pPr>
+        <w:rPr>
+          <w:rFonts w:ascii="微软雅黑" w:eastAsia="微软雅黑" w:hAnsi="微软雅黑"/>
+          <w:color w:val="FF0000"/>
+          <w:szCs w:val="21"/>
+          <w:shd w:val="clear" w:color="auto" w:fill="EEEEEE"/>
+        </w:rPr>
+      </w:pPr>
+      <w:r>
+        <w:rPr>
+          <w:rFonts w:ascii="微软雅黑" w:eastAsia="微软雅黑" w:hAnsi="微软雅黑" w:hint="eastAsia"/>
+          <w:color w:val="FF0000"/>
+          <w:szCs w:val="21"/>
+          <w:shd w:val="clear" w:color="auto" w:fill="EEEEEE"/>
+        </w:rPr>
+        <w:t>(思考</w:t>
+      </w:r>
+      <w:r>
+        <w:rPr>
+          <w:rFonts w:ascii="微软雅黑" w:eastAsia="微软雅黑" w:hAnsi="微软雅黑"/>
+          <w:color w:val="FF0000"/>
+          <w:szCs w:val="21"/>
+          <w:shd w:val="clear" w:color="auto" w:fill="EEEEEE"/>
+        </w:rPr>
+        <w:t>：</w:t>
+      </w:r>
+      <w:r>
+        <w:rPr>
+          <w:rFonts w:ascii="微软雅黑" w:eastAsia="微软雅黑" w:hAnsi="微软雅黑" w:hint="eastAsia"/>
+          <w:color w:val="FF0000"/>
+          <w:szCs w:val="21"/>
+          <w:shd w:val="clear" w:color="auto" w:fill="EEEEEE"/>
+        </w:rPr>
+        <w:t>无论</w:t>
+      </w:r>
+      <w:r>
+        <w:rPr>
+          <w:rFonts w:ascii="微软雅黑" w:eastAsia="微软雅黑" w:hAnsi="微软雅黑"/>
+          <w:color w:val="FF0000"/>
+          <w:szCs w:val="21"/>
+          <w:shd w:val="clear" w:color="auto" w:fill="EEEEEE"/>
+        </w:rPr>
+        <w:t>是何种</w:t>
+      </w:r>
+      <w:r>
+        <w:rPr>
+          <w:rFonts w:ascii="微软雅黑" w:eastAsia="微软雅黑" w:hAnsi="微软雅黑" w:hint="eastAsia"/>
+          <w:color w:val="FF0000"/>
+          <w:szCs w:val="21"/>
+          <w:shd w:val="clear" w:color="auto" w:fill="EEEEEE"/>
+        </w:rPr>
+        <w:t>类型</w:t>
+      </w:r>
+      <w:r>
+        <w:rPr>
+          <w:rFonts w:ascii="微软雅黑" w:eastAsia="微软雅黑" w:hAnsi="微软雅黑"/>
+          <w:color w:val="FF0000"/>
+          <w:szCs w:val="21"/>
+          <w:shd w:val="clear" w:color="auto" w:fill="EEEEEE"/>
+        </w:rPr>
+        <w:t>的变量，它们是否占内存？？答案是：不占</w:t>
+      </w:r>
+      <w:r>
+        <w:rPr>
+          <w:rFonts w:ascii="微软雅黑" w:eastAsia="微软雅黑" w:hAnsi="微软雅黑" w:hint="eastAsia"/>
+          <w:color w:val="FF0000"/>
+          <w:szCs w:val="21"/>
+          <w:shd w:val="clear" w:color="auto" w:fill="EEEEEE"/>
+        </w:rPr>
+        <w:t>，</w:t>
+      </w:r>
+      <w:r>
+        <w:rPr>
+          <w:rFonts w:ascii="微软雅黑" w:eastAsia="微软雅黑" w:hAnsi="微软雅黑"/>
+          <w:color w:val="FF0000"/>
+          <w:szCs w:val="21"/>
+          <w:shd w:val="clear" w:color="auto" w:fill="EEEEEE"/>
+        </w:rPr>
+        <w:t>变量</w:t>
+      </w:r>
+      <w:r>
+        <w:rPr>
+          <w:rFonts w:ascii="微软雅黑" w:eastAsia="微软雅黑" w:hAnsi="微软雅黑" w:hint="eastAsia"/>
+          <w:color w:val="FF0000"/>
+          <w:szCs w:val="21"/>
+          <w:shd w:val="clear" w:color="auto" w:fill="EEEEEE"/>
+        </w:rPr>
+        <w:t>名</w:t>
+      </w:r>
+      <w:r>
+        <w:rPr>
+          <w:rFonts w:ascii="微软雅黑" w:eastAsia="微软雅黑" w:hAnsi="微软雅黑"/>
+          <w:color w:val="FF0000"/>
+          <w:szCs w:val="21"/>
+          <w:shd w:val="clear" w:color="auto" w:fill="EEEEEE"/>
+        </w:rPr>
+        <w:t>和它的值。</w:t>
+      </w:r>
+      <w:r>
+        <w:rPr>
+          <w:rFonts w:ascii="微软雅黑" w:eastAsia="微软雅黑" w:hAnsi="微软雅黑" w:hint="eastAsia"/>
+          <w:color w:val="FF0000"/>
+          <w:szCs w:val="21"/>
+          <w:shd w:val="clear" w:color="auto" w:fill="EEEEEE"/>
+        </w:rPr>
+        <w:t>不</w:t>
+      </w:r>
+      <w:r>
+        <w:rPr>
+          <w:rFonts w:ascii="微软雅黑" w:eastAsia="微软雅黑" w:hAnsi="微软雅黑"/>
+          <w:color w:val="FF0000"/>
+          <w:szCs w:val="21"/>
+          <w:shd w:val="clear" w:color="auto" w:fill="EEEEEE"/>
+        </w:rPr>
+        <w:t>要</w:t>
+      </w:r>
+      <w:r>
+        <w:rPr>
+          <w:rFonts w:ascii="微软雅黑" w:eastAsia="微软雅黑" w:hAnsi="微软雅黑" w:hint="eastAsia"/>
+          <w:color w:val="FF0000"/>
+          <w:szCs w:val="21"/>
+          <w:shd w:val="clear" w:color="auto" w:fill="EEEEEE"/>
+        </w:rPr>
+        <w:t>和</w:t>
+      </w:r>
+      <w:r>
+        <w:rPr>
+          <w:rFonts w:ascii="微软雅黑" w:eastAsia="微软雅黑" w:hAnsi="微软雅黑"/>
+          <w:color w:val="FF0000"/>
+          <w:szCs w:val="21"/>
+          <w:shd w:val="clear" w:color="auto" w:fill="EEEEEE"/>
+        </w:rPr>
+        <w:t>指针</w:t>
+      </w:r>
+      <w:r>
+        <w:rPr>
+          <w:rFonts w:ascii="微软雅黑" w:eastAsia="微软雅黑" w:hAnsi="微软雅黑" w:hint="eastAsia"/>
+          <w:color w:val="FF0000"/>
+          <w:szCs w:val="21"/>
+          <w:shd w:val="clear" w:color="auto" w:fill="EEEEEE"/>
+        </w:rPr>
+        <w:t>变量</w:t>
+      </w:r>
+      <w:r>
+        <w:rPr>
+          <w:rFonts w:ascii="微软雅黑" w:eastAsia="微软雅黑" w:hAnsi="微软雅黑"/>
+          <w:color w:val="FF0000"/>
+          <w:szCs w:val="21"/>
+          <w:shd w:val="clear" w:color="auto" w:fill="EEEEEE"/>
+        </w:rPr>
+        <w:t>混淆了。</w:t>
+      </w:r>
+      <w:r>
+        <w:rPr>
+          <w:rFonts w:ascii="微软雅黑" w:eastAsia="微软雅黑" w:hAnsi="微软雅黑" w:hint="eastAsia"/>
+          <w:color w:val="FF0000"/>
+          <w:szCs w:val="21"/>
+          <w:shd w:val="clear" w:color="auto" w:fill="EEEEEE"/>
+        </w:rPr>
+        <w:t>)</w:t>
+      </w:r>
+    </w:p>
+    <w:p>
+      <w:pPr>
+        <w:rPr>
+          <w:rFonts w:ascii="微软雅黑" w:eastAsia="微软雅黑" w:hAnsi="微软雅黑"/>
+          <w:color w:val="333333"/>
+          <w:szCs w:val="21"/>
+          <w:shd w:val="clear" w:color="auto" w:fill="EEEEEE"/>
+        </w:rPr>
+      </w:pPr>
+      <w:r>
+        <w:rPr>
+          <w:rFonts w:ascii="微软雅黑" w:eastAsia="微软雅黑" w:hAnsi="微软雅黑" w:hint="eastAsia"/>
+          <w:color w:val="333333"/>
+          <w:szCs w:val="21"/>
+          <w:shd w:val="clear" w:color="auto" w:fill="EEEEEE"/>
+        </w:rPr>
+        <w:t>指针 在</w:t>
+      </w:r>
+      <w:r>
+        <w:rPr>
+          <w:rFonts w:ascii="微软雅黑" w:eastAsia="微软雅黑" w:hAnsi="微软雅黑"/>
+          <w:color w:val="333333"/>
+          <w:szCs w:val="21"/>
+          <w:shd w:val="clear" w:color="auto" w:fill="EEEEEE"/>
+        </w:rPr>
+        <w:t>函数调用中，也是值传递。</w:t>
+      </w:r>
+      <w:r>
+        <w:rPr>
+          <w:rFonts w:ascii="微软雅黑" w:eastAsia="微软雅黑" w:hAnsi="微软雅黑" w:hint="eastAsia"/>
+          <w:color w:val="333333"/>
+          <w:szCs w:val="21"/>
+          <w:shd w:val="clear" w:color="auto" w:fill="EEEEEE"/>
+        </w:rPr>
+        <w:t>为什么</w:t>
+      </w:r>
+      <w:r>
+        <w:rPr>
+          <w:rFonts w:ascii="微软雅黑" w:eastAsia="微软雅黑" w:hAnsi="微软雅黑"/>
+          <w:color w:val="333333"/>
+          <w:szCs w:val="21"/>
+          <w:shd w:val="clear" w:color="auto" w:fill="EEEEEE"/>
+        </w:rPr>
+        <w:t>它能在函数中</w:t>
+      </w:r>
+      <w:r>
+        <w:rPr>
+          <w:rFonts w:ascii="微软雅黑" w:eastAsia="微软雅黑" w:hAnsi="微软雅黑" w:hint="eastAsia"/>
+          <w:color w:val="333333"/>
+          <w:szCs w:val="21"/>
+          <w:shd w:val="clear" w:color="auto" w:fill="EEEEEE"/>
+        </w:rPr>
+        <w:t>，</w:t>
+      </w:r>
+      <w:r>
+        <w:rPr>
+          <w:rFonts w:ascii="微软雅黑" w:eastAsia="微软雅黑" w:hAnsi="微软雅黑"/>
+          <w:color w:val="333333"/>
+          <w:szCs w:val="21"/>
+          <w:shd w:val="clear" w:color="auto" w:fill="EEEEEE"/>
+        </w:rPr>
+        <w:t>交换两个字，是因为它解指针了。</w:t>
+      </w:r>
+    </w:p>
+    <w:p>
+      <w:pPr>
+        <w:rPr>
+          <w:rFonts w:ascii="微软雅黑" w:eastAsia="微软雅黑" w:hAnsi="微软雅黑"/>
+          <w:color w:val="333333"/>
+          <w:szCs w:val="21"/>
+          <w:shd w:val="clear" w:color="auto" w:fill="EEEEEE"/>
+        </w:rPr>
+      </w:pPr>
+      <w:r>
+        <w:rPr>
+          <w:rFonts w:ascii="微软雅黑" w:eastAsia="微软雅黑" w:hAnsi="微软雅黑" w:hint="eastAsia"/>
+          <w:color w:val="333333"/>
+          <w:szCs w:val="21"/>
+          <w:shd w:val="clear" w:color="auto" w:fill="EEEEEE"/>
+        </w:rPr>
+        <w:t>如何判断</w:t>
+      </w:r>
+      <w:r>
+        <w:rPr>
+          <w:rFonts w:ascii="微软雅黑" w:eastAsia="微软雅黑" w:hAnsi="微软雅黑"/>
+          <w:color w:val="333333"/>
+          <w:szCs w:val="21"/>
+          <w:shd w:val="clear" w:color="auto" w:fill="EEEEEE"/>
+        </w:rPr>
+        <w:t>呢？我们可以，修改</w:t>
+      </w:r>
+      <w:r>
+        <w:rPr>
+          <w:rFonts w:ascii="微软雅黑" w:eastAsia="微软雅黑" w:hAnsi="微软雅黑" w:hint="eastAsia"/>
+          <w:color w:val="333333"/>
+          <w:szCs w:val="21"/>
+          <w:shd w:val="clear" w:color="auto" w:fill="EEEEEE"/>
+        </w:rPr>
+        <w:t>指针</w:t>
+      </w:r>
+      <w:r>
+        <w:rPr>
+          <w:rFonts w:ascii="微软雅黑" w:eastAsia="微软雅黑" w:hAnsi="微软雅黑"/>
+          <w:color w:val="333333"/>
+          <w:szCs w:val="21"/>
+          <w:shd w:val="clear" w:color="auto" w:fill="EEEEEE"/>
+        </w:rPr>
+        <w:t>的地址。</w:t>
+      </w:r>
+    </w:p>
+    <w:p>
+      <w:pPr>
+        <w:rPr>
+          <w:rFonts w:ascii="微软雅黑" w:eastAsia="微软雅黑" w:hAnsi="微软雅黑"/>
+          <w:color w:val="333333"/>
+          <w:szCs w:val="21"/>
+          <w:shd w:val="clear" w:color="auto" w:fill="EEEEEE"/>
+        </w:rPr>
+      </w:pPr>
+    </w:p>
+    <w:p>
+      <w:pPr>
+        <w:rPr>
+          <w:rFonts w:ascii="微软雅黑" w:eastAsia="微软雅黑" w:hAnsi="微软雅黑"/>
+          <w:color w:val="333333"/>
+          <w:szCs w:val="21"/>
+          <w:shd w:val="clear" w:color="auto" w:fill="EEEEEE"/>
+        </w:rPr>
+      </w:pPr>
+      <w:r>
+        <w:rPr>
+          <w:rFonts w:ascii="微软雅黑" w:eastAsia="微软雅黑" w:hAnsi="微软雅黑" w:hint="eastAsia"/>
+          <w:color w:val="333333"/>
+          <w:szCs w:val="21"/>
+          <w:shd w:val="clear" w:color="auto" w:fill="EEEEEE"/>
+        </w:rPr>
+        <w:t>指针 和 引用</w:t>
+      </w:r>
+      <w:r>
+        <w:rPr>
+          <w:rFonts w:ascii="微软雅黑" w:eastAsia="微软雅黑" w:hAnsi="微软雅黑"/>
+          <w:color w:val="333333"/>
+          <w:szCs w:val="21"/>
+          <w:shd w:val="clear" w:color="auto" w:fill="EEEEEE"/>
+        </w:rPr>
+        <w:t>？？？？</w:t>
+      </w:r>
+    </w:p>
+    <w:p>
+      <w:pPr>
+        <w:rPr>
+          <w:rFonts w:ascii="微软雅黑" w:eastAsia="微软雅黑" w:hAnsi="微软雅黑"/>
+          <w:color w:val="333333"/>
+          <w:szCs w:val="21"/>
+          <w:shd w:val="clear" w:color="auto" w:fill="EEEEEE"/>
+        </w:rPr>
+      </w:pPr>
+    </w:p>
+    <w:p>
+      <w:pPr>
+        <w:rPr>
+          <w:rFonts w:ascii="微软雅黑" w:eastAsia="微软雅黑" w:hAnsi="微软雅黑"/>
+          <w:color w:val="333333"/>
+          <w:szCs w:val="21"/>
+          <w:shd w:val="clear" w:color="auto" w:fill="EEEEEE"/>
+        </w:rPr>
+      </w:pPr>
+      <w:r>
+        <w:rPr>
+          <w:rFonts w:ascii="微软雅黑" w:eastAsia="微软雅黑" w:hAnsi="微软雅黑" w:hint="eastAsia"/>
+          <w:color w:val="333333"/>
+          <w:szCs w:val="21"/>
+          <w:shd w:val="clear" w:color="auto" w:fill="EEEEEE"/>
+        </w:rPr>
+        <w:t>指针</w:t>
+      </w:r>
+      <w:r>
+        <w:rPr>
+          <w:rFonts w:ascii="微软雅黑" w:eastAsia="微软雅黑" w:hAnsi="微软雅黑"/>
+          <w:color w:val="333333"/>
+          <w:szCs w:val="21"/>
+          <w:shd w:val="clear" w:color="auto" w:fill="EEEEEE"/>
+        </w:rPr>
+        <w:t>也是值传递，传递的是地址</w:t>
+      </w:r>
+      <w:r>
+        <w:rPr>
+          <w:rFonts w:ascii="微软雅黑" w:eastAsia="微软雅黑" w:hAnsi="微软雅黑" w:hint="eastAsia"/>
+          <w:color w:val="333333"/>
+          <w:szCs w:val="21"/>
+          <w:shd w:val="clear" w:color="auto" w:fill="EEEEEE"/>
+        </w:rPr>
+        <w:t>。</w:t>
+      </w:r>
+      <w:r>
+        <w:rPr>
+          <w:rFonts w:ascii="微软雅黑" w:eastAsia="微软雅黑" w:hAnsi="微软雅黑"/>
+          <w:color w:val="333333"/>
+          <w:szCs w:val="21"/>
+          <w:shd w:val="clear" w:color="auto" w:fill="EEEEEE"/>
+        </w:rPr>
+        <w:t>为什么这么说，是因为C</w:t>
+      </w:r>
+      <w:r>
+        <w:rPr>
+          <w:rFonts w:ascii="微软雅黑" w:eastAsia="微软雅黑" w:hAnsi="微软雅黑" w:hint="eastAsia"/>
+          <w:color w:val="333333"/>
+          <w:szCs w:val="21"/>
+          <w:shd w:val="clear" w:color="auto" w:fill="EEEEEE"/>
+        </w:rPr>
+        <w:t>语言</w:t>
+      </w:r>
+      <w:r>
+        <w:rPr>
+          <w:rFonts w:ascii="微软雅黑" w:eastAsia="微软雅黑" w:hAnsi="微软雅黑"/>
+          <w:color w:val="333333"/>
+          <w:szCs w:val="21"/>
+          <w:shd w:val="clear" w:color="auto" w:fill="EEEEEE"/>
+        </w:rPr>
+        <w:t>中本身就有指针</w:t>
+      </w:r>
+      <w:r>
+        <w:rPr>
+          <w:rFonts w:ascii="微软雅黑" w:eastAsia="微软雅黑" w:hAnsi="微软雅黑" w:hint="eastAsia"/>
+          <w:color w:val="333333"/>
+          <w:szCs w:val="21"/>
+          <w:shd w:val="clear" w:color="auto" w:fill="EEEEEE"/>
+        </w:rPr>
+        <w:t>的</w:t>
+      </w:r>
+      <w:r>
+        <w:rPr>
+          <w:rFonts w:ascii="微软雅黑" w:eastAsia="微软雅黑" w:hAnsi="微软雅黑"/>
+          <w:color w:val="333333"/>
+          <w:szCs w:val="21"/>
+          <w:shd w:val="clear" w:color="auto" w:fill="EEEEEE"/>
+        </w:rPr>
+        <w:t>概念，而引用是</w:t>
+      </w:r>
+      <w:r>
+        <w:rPr>
+          <w:rFonts w:ascii="微软雅黑" w:eastAsia="微软雅黑" w:hAnsi="微软雅黑" w:hint="eastAsia"/>
+          <w:color w:val="333333"/>
+          <w:szCs w:val="21"/>
+          <w:shd w:val="clear" w:color="auto" w:fill="EEEEEE"/>
+        </w:rPr>
+        <w:t>在C++中</w:t>
+      </w:r>
+      <w:r>
+        <w:rPr>
+          <w:rFonts w:ascii="微软雅黑" w:eastAsia="微软雅黑" w:hAnsi="微软雅黑"/>
+          <w:color w:val="333333"/>
+          <w:szCs w:val="21"/>
+          <w:shd w:val="clear" w:color="auto" w:fill="EEEEEE"/>
+        </w:rPr>
+        <w:t>才有的</w:t>
+      </w:r>
+      <w:r>
+        <w:rPr>
+          <w:rFonts w:ascii="微软雅黑" w:eastAsia="微软雅黑" w:hAnsi="微软雅黑" w:hint="eastAsia"/>
+          <w:color w:val="333333"/>
+          <w:szCs w:val="21"/>
+          <w:shd w:val="clear" w:color="auto" w:fill="EEEEEE"/>
+        </w:rPr>
+        <w:t>。</w:t>
+      </w:r>
+    </w:p>
+    <w:p>
+      <w:pPr>
+        <w:rPr>
+          <w:rFonts w:ascii="微软雅黑" w:eastAsia="微软雅黑" w:hAnsi="微软雅黑"/>
+          <w:color w:val="333333"/>
+          <w:szCs w:val="21"/>
+          <w:shd w:val="clear" w:color="auto" w:fill="EEEEEE"/>
+        </w:rPr>
+      </w:pPr>
+    </w:p>
+    <w:p>
+      <w:pPr>
+        <w:rPr>
+          <w:rFonts w:hint="eastAsia"/>
+          <w:color w:val="FF0000"/>
+        </w:rPr>
+      </w:pPr>
+      <w:r>
+        <w:rPr>
+          <w:rFonts w:hint="eastAsia"/>
+          <w:color w:val="FF0000"/>
+        </w:rPr>
+        <w:t>对基础</w:t>
+      </w:r>
+      <w:r>
+        <w:rPr>
+          <w:color w:val="FF0000"/>
+        </w:rPr>
+        <w:t>数据类型的分类：</w:t>
+      </w:r>
+      <w:r>
+        <w:rPr>
+          <w:rFonts w:hint="eastAsia"/>
+          <w:color w:val="FF0000"/>
+        </w:rPr>
+        <w:t>(</w:t>
+      </w:r>
+      <w:r>
+        <w:rPr>
+          <w:rFonts w:hint="eastAsia"/>
+          <w:color w:val="FF0000"/>
+        </w:rPr>
+        <w:t>和</w:t>
+      </w:r>
+      <w:r>
+        <w:rPr>
+          <w:color w:val="FF0000"/>
+        </w:rPr>
+        <w:t>java</w:t>
+      </w:r>
+      <w:r>
+        <w:rPr>
+          <w:color w:val="FF0000"/>
+        </w:rPr>
+        <w:t>的四类</w:t>
+      </w:r>
+      <w:r>
+        <w:rPr>
+          <w:rFonts w:hint="eastAsia"/>
+          <w:color w:val="FF0000"/>
+        </w:rPr>
+        <w:t>8</w:t>
+      </w:r>
+      <w:r>
+        <w:rPr>
+          <w:rFonts w:hint="eastAsia"/>
+          <w:color w:val="FF0000"/>
+        </w:rPr>
+        <w:t>种</w:t>
+      </w:r>
+      <w:r>
+        <w:rPr>
+          <w:color w:val="FF0000"/>
+        </w:rPr>
+        <w:t>类似</w:t>
+      </w:r>
+      <w:r>
+        <w:rPr>
+          <w:rFonts w:hint="eastAsia"/>
+          <w:color w:val="FF0000"/>
+        </w:rPr>
+        <w:t>)</w:t>
+      </w:r>
+    </w:p>
+    <w:p>
+      <w:pPr>
+        <w:pStyle w:val="a3"/>
+        <w:numPr>
+          <w:ilvl w:val="0"/>
+          <w:numId w:val="14"/>
+        </w:numPr>
+        <w:ind w:firstLineChars="0"/>
+        <w:rPr>
+          <w:color w:val="FF0000"/>
+        </w:rPr>
+      </w:pPr>
+      <w:r>
+        <w:rPr>
+          <w:color w:val="FF0000"/>
+        </w:rPr>
+        <w:t>整</w:t>
+      </w:r>
+      <w:r>
+        <w:rPr>
+          <w:rFonts w:hint="eastAsia"/>
+          <w:color w:val="FF0000"/>
+        </w:rPr>
+        <w:t>型</w:t>
+      </w:r>
+      <w:r>
+        <w:rPr>
+          <w:rFonts w:hint="eastAsia"/>
+          <w:color w:val="FF0000"/>
+        </w:rPr>
+        <w:t>-------</w:t>
+      </w:r>
+      <w:r>
+        <w:rPr>
+          <w:color w:val="FF0000"/>
+        </w:rPr>
+        <w:t xml:space="preserve">int </w:t>
+      </w:r>
+      <w:r>
+        <w:rPr>
+          <w:rFonts w:hint="eastAsia"/>
+          <w:color w:val="FF0000"/>
+        </w:rPr>
+        <w:t>、</w:t>
+      </w:r>
+      <w:r>
+        <w:rPr>
+          <w:color w:val="FF0000"/>
+        </w:rPr>
+        <w:t>short</w:t>
+      </w:r>
+      <w:r>
+        <w:rPr>
+          <w:rFonts w:hint="eastAsia"/>
+          <w:color w:val="FF0000"/>
+        </w:rPr>
+        <w:t>、</w:t>
+      </w:r>
+      <w:r>
+        <w:rPr>
+          <w:color w:val="FF0000"/>
+        </w:rPr>
+        <w:t>long</w:t>
+      </w:r>
+      <w:r>
+        <w:rPr>
+          <w:rFonts w:hint="eastAsia"/>
+          <w:color w:val="FF0000"/>
+        </w:rPr>
+        <w:t>、</w:t>
+      </w:r>
+      <w:r>
+        <w:rPr>
+          <w:color w:val="FF0000"/>
+        </w:rPr>
+        <w:t xml:space="preserve">long long  </w:t>
+      </w:r>
+    </w:p>
+    <w:p>
+      <w:pPr>
+        <w:pStyle w:val="a3"/>
+        <w:numPr>
+          <w:ilvl w:val="0"/>
+          <w:numId w:val="14"/>
+        </w:numPr>
+        <w:ind w:firstLineChars="0"/>
+        <w:rPr>
+          <w:color w:val="FF0000"/>
+        </w:rPr>
+      </w:pPr>
+      <w:r>
+        <w:rPr>
+          <w:color w:val="FF0000"/>
+        </w:rPr>
+        <w:t>bool</w:t>
+      </w:r>
+    </w:p>
+    <w:p>
+      <w:pPr>
+        <w:pStyle w:val="a3"/>
+        <w:numPr>
+          <w:ilvl w:val="0"/>
+          <w:numId w:val="14"/>
+        </w:numPr>
+        <w:ind w:firstLineChars="0"/>
+        <w:rPr>
+          <w:rFonts w:hint="eastAsia"/>
+          <w:color w:val="FF0000"/>
+        </w:rPr>
+      </w:pPr>
+      <w:r>
+        <w:rPr>
+          <w:rFonts w:hint="eastAsia"/>
+          <w:color w:val="FF0000"/>
+        </w:rPr>
+        <w:t>char</w:t>
+      </w:r>
+    </w:p>
+    <w:p>
+      <w:pPr>
+        <w:pStyle w:val="a3"/>
+        <w:numPr>
+          <w:ilvl w:val="0"/>
+          <w:numId w:val="14"/>
+        </w:numPr>
+        <w:ind w:firstLineChars="0"/>
+        <w:rPr>
+          <w:color w:val="FF0000"/>
+        </w:rPr>
+      </w:pPr>
+      <w:r>
+        <w:rPr>
+          <w:rFonts w:hint="eastAsia"/>
+          <w:color w:val="FF0000"/>
+        </w:rPr>
+        <w:t>浮点</w:t>
+      </w:r>
+      <w:r>
+        <w:rPr>
+          <w:color w:val="FF0000"/>
+        </w:rPr>
+        <w:t>型</w:t>
+      </w:r>
+      <w:r>
+        <w:rPr>
+          <w:color w:val="FF0000"/>
+        </w:rPr>
+        <w:t xml:space="preserve">------float </w:t>
+      </w:r>
+      <w:r>
+        <w:rPr>
+          <w:rFonts w:hint="eastAsia"/>
+          <w:color w:val="FF0000"/>
+        </w:rPr>
+        <w:t>和</w:t>
+      </w:r>
+      <w:r>
+        <w:rPr>
+          <w:rFonts w:hint="eastAsia"/>
+          <w:color w:val="FF0000"/>
+        </w:rPr>
+        <w:t xml:space="preserve"> </w:t>
+      </w:r>
+      <w:r>
+        <w:rPr>
+          <w:color w:val="FF0000"/>
+        </w:rPr>
+        <w:t>double</w:t>
+      </w:r>
+    </w:p>
+    <w:p>
+      <w:pPr>
+        <w:rPr>
+          <w:color w:val="000000" w:themeColor="text1"/>
+        </w:rPr>
+      </w:pPr>
+      <w:r>
+        <w:rPr>
+          <w:rFonts w:hint="eastAsia"/>
+          <w:color w:val="000000" w:themeColor="text1"/>
+        </w:rPr>
+        <w:lastRenderedPageBreak/>
+        <w:t>C++</w:t>
+      </w:r>
+      <w:r>
+        <w:rPr>
+          <w:rFonts w:hint="eastAsia"/>
+          <w:color w:val="000000" w:themeColor="text1"/>
+        </w:rPr>
+        <w:t>中</w:t>
+      </w:r>
+      <w:r>
+        <w:rPr>
+          <w:color w:val="000000" w:themeColor="text1"/>
+        </w:rPr>
+        <w:t>，对于不同</w:t>
+      </w:r>
+      <w:r>
+        <w:rPr>
+          <w:rFonts w:hint="eastAsia"/>
+          <w:color w:val="000000" w:themeColor="text1"/>
+        </w:rPr>
+        <w:t>类型</w:t>
+      </w:r>
+      <w:r>
+        <w:rPr>
+          <w:color w:val="000000" w:themeColor="text1"/>
+        </w:rPr>
+        <w:t>的数据，</w:t>
+      </w:r>
+      <w:r>
+        <w:rPr>
+          <w:rFonts w:hint="eastAsia"/>
+          <w:color w:val="000000" w:themeColor="text1"/>
+        </w:rPr>
+        <w:t>占用</w:t>
+      </w:r>
+      <w:r>
+        <w:rPr>
+          <w:color w:val="000000" w:themeColor="text1"/>
+        </w:rPr>
+        <w:t>的字节不同。</w:t>
+      </w:r>
+      <w:r>
+        <w:rPr>
+          <w:rFonts w:hint="eastAsia"/>
+          <w:color w:val="000000" w:themeColor="text1"/>
+        </w:rPr>
+        <w:t>C++</w:t>
+      </w:r>
+      <w:r>
+        <w:rPr>
+          <w:rFonts w:hint="eastAsia"/>
+          <w:color w:val="000000" w:themeColor="text1"/>
+        </w:rPr>
+        <w:t>只</w:t>
+      </w:r>
+      <w:r>
+        <w:rPr>
+          <w:color w:val="000000" w:themeColor="text1"/>
+        </w:rPr>
+        <w:t>会规范，至少占多少个字节。无法</w:t>
+      </w:r>
+      <w:r>
+        <w:rPr>
+          <w:rFonts w:hint="eastAsia"/>
+          <w:color w:val="000000" w:themeColor="text1"/>
+        </w:rPr>
+        <w:t>准确</w:t>
+      </w:r>
+      <w:r>
+        <w:rPr>
+          <w:rFonts w:hint="eastAsia"/>
+          <w:color w:val="000000" w:themeColor="text1"/>
+        </w:rPr>
+        <w:t>规定</w:t>
+      </w:r>
+      <w:r>
+        <w:rPr>
+          <w:color w:val="000000" w:themeColor="text1"/>
+        </w:rPr>
+        <w:t>占用多少字节。</w:t>
+      </w:r>
+    </w:p>
+    <w:p>
+      <w:pPr>
+        <w:rPr>
+          <w:color w:val="FF0000"/>
+        </w:rPr>
+      </w:pPr>
+    </w:p>
+    <w:p>
+      <w:pPr>
+        <w:rPr>
+          <w:color w:val="FF0000"/>
+        </w:rPr>
+      </w:pPr>
+    </w:p>
+    <w:p>
+      <w:pPr>
+        <w:rPr>
+          <w:rFonts w:hint="eastAsia"/>
+          <w:color w:val="FF0000"/>
+        </w:rPr>
+      </w:pPr>
+      <w:r>
+        <w:rPr>
+          <w:rFonts w:hint="eastAsia"/>
+          <w:color w:val="FF0000"/>
+        </w:rPr>
+        <w:t>注意</w:t>
+      </w:r>
+      <w:r>
+        <w:rPr>
+          <w:color w:val="FF0000"/>
+        </w:rPr>
+        <w:t>：</w:t>
+      </w:r>
+      <w:r>
+        <w:rPr>
+          <w:color w:val="FF0000"/>
+        </w:rPr>
+        <w:t xml:space="preserve">sizeof </w:t>
+      </w:r>
+      <w:r>
+        <w:rPr>
+          <w:rFonts w:hint="eastAsia"/>
+          <w:color w:val="FF0000"/>
+        </w:rPr>
+        <w:t>是</w:t>
+      </w:r>
+      <w:r>
+        <w:rPr>
+          <w:color w:val="FF0000"/>
+        </w:rPr>
+        <w:t>操作符。不是</w:t>
+      </w:r>
+      <w:r>
+        <w:rPr>
+          <w:rFonts w:hint="eastAsia"/>
+          <w:color w:val="FF0000"/>
+        </w:rPr>
+        <w:t>函数</w:t>
+      </w:r>
+      <w:r>
+        <w:rPr>
+          <w:color w:val="FF0000"/>
+        </w:rPr>
+        <w:t>。</w:t>
+      </w:r>
+      <w:r>
+        <w:rPr>
+          <w:color w:val="FF0000"/>
+        </w:rPr>
+        <w:t>new</w:t>
+      </w:r>
+      <w:r>
+        <w:rPr>
+          <w:rFonts w:hint="eastAsia"/>
+          <w:color w:val="FF0000"/>
+        </w:rPr>
+        <w:t xml:space="preserve"> </w:t>
+      </w:r>
+      <w:r>
+        <w:rPr>
+          <w:rFonts w:hint="eastAsia"/>
+          <w:color w:val="FF0000"/>
+        </w:rPr>
+        <w:t>是</w:t>
+      </w:r>
+      <w:r>
+        <w:rPr>
+          <w:color w:val="FF0000"/>
+        </w:rPr>
+        <w:t>关键字。</w:t>
+      </w:r>
+    </w:p>
+    <w:p>
+      <w:pPr>
+        <w:rPr>
+          <w:color w:val="FF0000"/>
+        </w:rPr>
+      </w:pPr>
+    </w:p>
+    <w:p>
+      <w:pPr>
+        <w:rPr>
+          <w:color w:val="FF0000"/>
+        </w:rPr>
+      </w:pPr>
+      <w:r>
+        <w:rPr>
+          <w:rFonts w:hint="eastAsia"/>
+          <w:color w:val="FF0000"/>
+        </w:rPr>
+        <w:t>思考</w:t>
+      </w:r>
+      <w:r>
+        <w:rPr>
+          <w:color w:val="FF0000"/>
+        </w:rPr>
+        <w:t>：</w:t>
+      </w:r>
+      <w:r>
+        <w:rPr>
+          <w:rFonts w:hint="eastAsia"/>
+          <w:color w:val="FF0000"/>
+        </w:rPr>
+        <w:t>操作</w:t>
+      </w:r>
+      <w:r>
+        <w:rPr>
+          <w:color w:val="FF0000"/>
+        </w:rPr>
+        <w:t>符</w:t>
+      </w:r>
+      <w:r>
+        <w:rPr>
+          <w:color w:val="FF0000"/>
+        </w:rPr>
+        <w:t xml:space="preserve"> </w:t>
+      </w:r>
+      <w:r>
+        <w:rPr>
+          <w:rFonts w:hint="eastAsia"/>
+          <w:color w:val="FF0000"/>
+        </w:rPr>
+        <w:t>和</w:t>
+      </w:r>
+      <w:r>
+        <w:rPr>
+          <w:rFonts w:hint="eastAsia"/>
+          <w:color w:val="FF0000"/>
+        </w:rPr>
+        <w:t xml:space="preserve"> </w:t>
+      </w:r>
+      <w:r>
+        <w:rPr>
+          <w:rFonts w:hint="eastAsia"/>
+          <w:color w:val="FF0000"/>
+        </w:rPr>
+        <w:t>关键字</w:t>
+      </w:r>
+      <w:r>
+        <w:rPr>
+          <w:rFonts w:hint="eastAsia"/>
+          <w:color w:val="FF0000"/>
+        </w:rPr>
+        <w:t xml:space="preserve"> </w:t>
+      </w:r>
+      <w:r>
+        <w:rPr>
+          <w:color w:val="FF0000"/>
+        </w:rPr>
+        <w:t>是不是同一个</w:t>
+      </w:r>
+      <w:r>
+        <w:rPr>
+          <w:rFonts w:hint="eastAsia"/>
+          <w:color w:val="FF0000"/>
+        </w:rPr>
+        <w:t>概念</w:t>
+      </w:r>
+      <w:r>
+        <w:rPr>
+          <w:color w:val="FF0000"/>
+        </w:rPr>
+        <w:t>？？</w:t>
+      </w:r>
+      <w:r>
+        <w:rPr>
+          <w:rFonts w:hint="eastAsia"/>
+          <w:color w:val="FF0000"/>
+        </w:rPr>
+        <w:t>还</w:t>
+      </w:r>
+      <w:r>
+        <w:rPr>
+          <w:color w:val="FF0000"/>
+        </w:rPr>
+        <w:t>是两个不同的东西。</w:t>
+      </w:r>
+    </w:p>
+    <w:p>
+      <w:pPr>
+        <w:rPr>
+          <w:rFonts w:ascii="微软雅黑" w:eastAsia="微软雅黑" w:hAnsi="微软雅黑"/>
+          <w:color w:val="4D4D4D"/>
+          <w:szCs w:val="21"/>
+          <w:shd w:val="clear" w:color="auto" w:fill="FFFFFF"/>
+        </w:rPr>
+      </w:pPr>
+      <w:r>
+        <w:rPr>
+          <w:rFonts w:ascii="微软雅黑" w:eastAsia="微软雅黑" w:hAnsi="微软雅黑" w:hint="eastAsia"/>
+          <w:color w:val="4D4D4D"/>
+          <w:szCs w:val="21"/>
+          <w:shd w:val="clear" w:color="auto" w:fill="FFFFFF"/>
+        </w:rPr>
+        <w:t>关键字就是已被:语言本身使用, 不能作其它用途使用的字</w:t>
+      </w:r>
+    </w:p>
+    <w:p>
+      <w:pPr>
+        <w:rPr>
+          <w:rFonts w:ascii="微软雅黑" w:eastAsia="微软雅黑" w:hAnsi="微软雅黑"/>
+          <w:color w:val="FF0000"/>
+          <w:szCs w:val="21"/>
+          <w:shd w:val="clear" w:color="auto" w:fill="FFFFFF"/>
+        </w:rPr>
+      </w:pPr>
+      <w:r>
+        <w:rPr>
+          <w:rFonts w:ascii="微软雅黑" w:eastAsia="微软雅黑" w:hAnsi="微软雅黑" w:hint="eastAsia"/>
+          <w:color w:val="FF0000"/>
+          <w:szCs w:val="21"/>
+          <w:shd w:val="clear" w:color="auto" w:fill="FFFFFF"/>
+        </w:rPr>
+        <w:t>操作符是在表达式中用于连接不同对象的运算符</w:t>
+      </w:r>
+    </w:p>
+    <w:p>
+      <w:pPr>
+        <w:rPr>
+          <w:rFonts w:hint="eastAsia"/>
+          <w:color w:val="FF0000"/>
+        </w:rPr>
+      </w:pPr>
+    </w:p>
+    <w:p>
+      <w:pPr>
+        <w:rPr>
+          <w:rFonts w:hint="eastAsia"/>
+          <w:color w:val="FF0000"/>
+        </w:rPr>
+      </w:pPr>
+      <w:r>
+        <w:rPr>
+          <w:rFonts w:hint="eastAsia"/>
+          <w:color w:val="FF0000"/>
+        </w:rPr>
+        <w:t>思考</w:t>
+      </w:r>
+      <w:r>
+        <w:rPr>
+          <w:color w:val="FF0000"/>
+        </w:rPr>
+        <w:t>：操作符重载中，能否对两个不同</w:t>
+      </w:r>
+      <w:r>
+        <w:rPr>
+          <w:rFonts w:hint="eastAsia"/>
+          <w:color w:val="FF0000"/>
+        </w:rPr>
+        <w:t>class</w:t>
+      </w:r>
+      <w:r>
+        <w:rPr>
+          <w:color w:val="FF0000"/>
+        </w:rPr>
+        <w:t xml:space="preserve"> </w:t>
+      </w:r>
+      <w:r>
+        <w:rPr>
+          <w:rFonts w:hint="eastAsia"/>
+          <w:color w:val="FF0000"/>
+        </w:rPr>
+        <w:t>对象相加</w:t>
+      </w:r>
+      <w:r>
+        <w:rPr>
+          <w:color w:val="FF0000"/>
+        </w:rPr>
+        <w:t>？？</w:t>
+      </w:r>
+    </w:p>
+    <w:p>
+      <w:pPr>
+        <w:rPr>
+          <w:color w:val="FF0000"/>
+        </w:rPr>
+      </w:pPr>
+    </w:p>
+    <w:p>
+      <w:pPr>
+        <w:rPr>
+          <w:color w:val="FF0000"/>
+        </w:rPr>
+      </w:pPr>
+    </w:p>
+    <w:p>
+      <w:pPr>
+        <w:rPr>
+          <w:b/>
+          <w:color w:val="000000" w:themeColor="text1"/>
+        </w:rPr>
+      </w:pPr>
+      <w:r>
+        <w:rPr>
+          <w:rFonts w:hint="eastAsia"/>
+          <w:b/>
+          <w:color w:val="000000" w:themeColor="text1"/>
+        </w:rPr>
+        <w:t xml:space="preserve">C++ </w:t>
+      </w:r>
+      <w:r>
+        <w:rPr>
+          <w:rFonts w:hint="eastAsia"/>
+          <w:b/>
+          <w:color w:val="000000" w:themeColor="text1"/>
+        </w:rPr>
+        <w:t>中</w:t>
+      </w:r>
+      <w:r>
+        <w:rPr>
+          <w:b/>
+          <w:color w:val="000000" w:themeColor="text1"/>
+        </w:rPr>
+        <w:t>的</w:t>
+      </w:r>
+      <w:r>
+        <w:rPr>
+          <w:rFonts w:hint="eastAsia"/>
+          <w:b/>
+          <w:color w:val="000000" w:themeColor="text1"/>
+        </w:rPr>
+        <w:t>--------</w:t>
+      </w:r>
+      <w:r>
+        <w:rPr>
+          <w:b/>
+          <w:color w:val="000000" w:themeColor="text1"/>
+        </w:rPr>
+        <w:sym w:font="Wingdings" w:char="F0E0"/>
+      </w:r>
+      <w:r>
+        <w:rPr>
+          <w:b/>
+          <w:color w:val="000000" w:themeColor="text1"/>
+        </w:rPr>
+        <w:t>指针、引用</w:t>
+      </w:r>
+      <w:r>
+        <w:rPr>
+          <w:rFonts w:hint="eastAsia"/>
+          <w:b/>
+          <w:color w:val="000000" w:themeColor="text1"/>
+        </w:rPr>
+        <w:t xml:space="preserve"> </w:t>
+      </w:r>
+      <w:r>
+        <w:rPr>
+          <w:rFonts w:hint="eastAsia"/>
+          <w:b/>
+          <w:color w:val="000000" w:themeColor="text1"/>
+        </w:rPr>
+        <w:t>和</w:t>
+      </w:r>
+      <w:r>
+        <w:rPr>
+          <w:rFonts w:hint="eastAsia"/>
+          <w:b/>
+          <w:color w:val="000000" w:themeColor="text1"/>
+        </w:rPr>
+        <w:t xml:space="preserve"> </w:t>
+      </w:r>
+      <w:r>
+        <w:rPr>
+          <w:b/>
+          <w:color w:val="000000" w:themeColor="text1"/>
+        </w:rPr>
+        <w:t xml:space="preserve">void </w:t>
+      </w:r>
+      <w:r>
+        <w:rPr>
+          <w:rFonts w:hint="eastAsia"/>
+          <w:b/>
+          <w:color w:val="000000" w:themeColor="text1"/>
+        </w:rPr>
+        <w:t>类型</w:t>
+      </w:r>
+    </w:p>
+    <w:p>
+      <w:pPr>
+        <w:rPr>
+          <w:rFonts w:hint="eastAsia"/>
+          <w:b/>
+          <w:color w:val="000000" w:themeColor="text1"/>
+        </w:rPr>
+      </w:pPr>
+    </w:p>
+    <w:p>
+      <w:pPr>
+        <w:widowControl/>
+        <w:numPr>
+          <w:ilvl w:val="0"/>
+          <w:numId w:val="16"/>
+        </w:numPr>
+        <w:shd w:val="clear" w:color="auto" w:fill="FFFFFF"/>
+        <w:ind w:left="480"/>
+        <w:jc w:val="left"/>
+        <w:rPr>
+          <w:rFonts w:ascii="微软雅黑" w:eastAsia="微软雅黑" w:hAnsi="微软雅黑" w:cs="宋体"/>
+          <w:color w:val="333333"/>
+          <w:kern w:val="0"/>
+          <w:sz w:val="18"/>
+          <w:szCs w:val="18"/>
+        </w:rPr>
+      </w:pPr>
+      <w:r>
+        <w:rPr>
+          <w:rFonts w:ascii="微软雅黑" w:eastAsia="微软雅黑" w:hAnsi="微软雅黑" w:cs="宋体" w:hint="eastAsia"/>
+          <w:color w:val="333333"/>
+          <w:kern w:val="0"/>
+          <w:sz w:val="18"/>
+          <w:szCs w:val="18"/>
+        </w:rPr>
+        <w:t>指针类型的书写格式为</w:t>
+      </w:r>
+      <w:r>
+        <w:rPr>
+          <w:rFonts w:ascii="微软雅黑" w:eastAsia="微软雅黑" w:hAnsi="微软雅黑" w:cs="宋体" w:hint="eastAsia"/>
+          <w:i/>
+          <w:iCs/>
+          <w:color w:val="333333"/>
+          <w:kern w:val="0"/>
+          <w:sz w:val="18"/>
+          <w:szCs w:val="18"/>
+        </w:rPr>
+        <w:t>T *</w:t>
+      </w:r>
+      <w:r>
+        <w:rPr>
+          <w:rFonts w:ascii="微软雅黑" w:eastAsia="微软雅黑" w:hAnsi="微软雅黑" w:cs="宋体" w:hint="eastAsia"/>
+          <w:color w:val="333333"/>
+          <w:kern w:val="0"/>
+          <w:sz w:val="18"/>
+          <w:szCs w:val="18"/>
+        </w:rPr>
+        <w:t>，其中</w:t>
+      </w:r>
+      <w:r>
+        <w:rPr>
+          <w:rFonts w:ascii="微软雅黑" w:eastAsia="微软雅黑" w:hAnsi="微软雅黑" w:cs="宋体" w:hint="eastAsia"/>
+          <w:i/>
+          <w:iCs/>
+          <w:color w:val="333333"/>
+          <w:kern w:val="0"/>
+          <w:sz w:val="18"/>
+          <w:szCs w:val="18"/>
+        </w:rPr>
+        <w:t>T</w:t>
+      </w:r>
+      <w:r>
+        <w:rPr>
+          <w:rFonts w:ascii="微软雅黑" w:eastAsia="微软雅黑" w:hAnsi="微软雅黑" w:cs="宋体" w:hint="eastAsia"/>
+          <w:color w:val="333333"/>
+          <w:kern w:val="0"/>
+          <w:sz w:val="18"/>
+          <w:szCs w:val="18"/>
+        </w:rPr>
+        <w:t>为某种数据类型。</w:t>
+      </w:r>
+    </w:p>
+    <w:p>
+      <w:pPr>
+        <w:widowControl/>
+        <w:numPr>
+          <w:ilvl w:val="0"/>
+          <w:numId w:val="16"/>
+        </w:numPr>
+        <w:shd w:val="clear" w:color="auto" w:fill="FFFFFF"/>
+        <w:ind w:left="480"/>
+        <w:jc w:val="left"/>
+        <w:rPr>
+          <w:rFonts w:ascii="微软雅黑" w:eastAsia="微软雅黑" w:hAnsi="微软雅黑" w:cs="宋体" w:hint="eastAsia"/>
+          <w:color w:val="333333"/>
+          <w:kern w:val="0"/>
+          <w:sz w:val="18"/>
+          <w:szCs w:val="18"/>
+        </w:rPr>
+      </w:pPr>
+      <w:r>
+        <w:rPr>
+          <w:rFonts w:ascii="微软雅黑" w:eastAsia="微软雅黑" w:hAnsi="微软雅黑" w:cs="宋体" w:hint="eastAsia"/>
+          <w:color w:val="333333"/>
+          <w:kern w:val="0"/>
+          <w:sz w:val="18"/>
+          <w:szCs w:val="18"/>
+        </w:rPr>
+        <w:t>引用类型的书写格式为</w:t>
+      </w:r>
+      <w:r>
+        <w:rPr>
+          <w:rFonts w:ascii="微软雅黑" w:eastAsia="微软雅黑" w:hAnsi="微软雅黑" w:cs="宋体" w:hint="eastAsia"/>
+          <w:i/>
+          <w:iCs/>
+          <w:color w:val="333333"/>
+          <w:kern w:val="0"/>
+          <w:sz w:val="18"/>
+          <w:szCs w:val="18"/>
+        </w:rPr>
+        <w:t>T &amp;</w:t>
+      </w:r>
+      <w:r>
+        <w:rPr>
+          <w:rFonts w:ascii="微软雅黑" w:eastAsia="微软雅黑" w:hAnsi="微软雅黑" w:cs="宋体" w:hint="eastAsia"/>
+          <w:color w:val="333333"/>
+          <w:kern w:val="0"/>
+          <w:sz w:val="18"/>
+          <w:szCs w:val="18"/>
+        </w:rPr>
+        <w:t>，其中</w:t>
+      </w:r>
+      <w:r>
+        <w:rPr>
+          <w:rFonts w:ascii="微软雅黑" w:eastAsia="微软雅黑" w:hAnsi="微软雅黑" w:cs="宋体" w:hint="eastAsia"/>
+          <w:i/>
+          <w:iCs/>
+          <w:color w:val="333333"/>
+          <w:kern w:val="0"/>
+          <w:sz w:val="18"/>
+          <w:szCs w:val="18"/>
+        </w:rPr>
+        <w:t>T</w:t>
+      </w:r>
+      <w:r>
+        <w:rPr>
+          <w:rFonts w:ascii="微软雅黑" w:eastAsia="微软雅黑" w:hAnsi="微软雅黑" w:cs="宋体" w:hint="eastAsia"/>
+          <w:color w:val="333333"/>
+          <w:kern w:val="0"/>
+          <w:sz w:val="18"/>
+          <w:szCs w:val="18"/>
+        </w:rPr>
+        <w:t>为某种数据类型。</w:t>
+      </w:r>
+    </w:p>
+    <w:p>
+      <w:pPr>
+        <w:widowControl/>
+        <w:numPr>
+          <w:ilvl w:val="0"/>
+          <w:numId w:val="15"/>
+        </w:numPr>
+        <w:shd w:val="clear" w:color="auto" w:fill="FFFFFF"/>
+        <w:ind w:left="480"/>
+        <w:jc w:val="left"/>
+        <w:rPr>
+          <w:rFonts w:ascii="微软雅黑" w:eastAsia="微软雅黑" w:hAnsi="微软雅黑" w:cs="宋体"/>
+          <w:color w:val="333333"/>
+          <w:kern w:val="0"/>
+          <w:sz w:val="18"/>
+          <w:szCs w:val="18"/>
+        </w:rPr>
+      </w:pPr>
+      <w:r>
+        <w:rPr>
+          <w:rFonts w:ascii="微软雅黑" w:eastAsia="微软雅黑" w:hAnsi="微软雅黑" w:cs="宋体" w:hint="eastAsia"/>
+          <w:color w:val="333333"/>
+          <w:kern w:val="0"/>
+          <w:sz w:val="18"/>
+          <w:szCs w:val="18"/>
+        </w:rPr>
+        <w:t>void代表空类型，也就是无类型。这种类型只能用于定义指针变量，比如</w:t>
+      </w:r>
+      <w:r>
+        <w:rPr>
+          <w:rFonts w:ascii="微软雅黑" w:eastAsia="微软雅黑" w:hAnsi="微软雅黑" w:cs="宋体" w:hint="eastAsia"/>
+          <w:i/>
+          <w:iCs/>
+          <w:color w:val="333333"/>
+          <w:kern w:val="0"/>
+          <w:sz w:val="18"/>
+          <w:szCs w:val="18"/>
+        </w:rPr>
+        <w:t>void*</w:t>
+      </w:r>
+      <w:r>
+        <w:rPr>
+          <w:rFonts w:ascii="微软雅黑" w:eastAsia="微软雅黑" w:hAnsi="微软雅黑" w:cs="宋体" w:hint="eastAsia"/>
+          <w:color w:val="333333"/>
+          <w:kern w:val="0"/>
+          <w:sz w:val="18"/>
+          <w:szCs w:val="18"/>
+        </w:rPr>
+        <w:t>。当我们确实不关注内存中存储的数据到底是什么类型的话，就可以定义一个void*类型的指针来指向这块内存。</w:t>
+      </w:r>
+    </w:p>
+    <w:p>
+      <w:pPr>
+        <w:widowControl/>
+        <w:numPr>
+          <w:ilvl w:val="0"/>
+          <w:numId w:val="15"/>
+        </w:numPr>
+        <w:shd w:val="clear" w:color="auto" w:fill="FFFFFF"/>
+        <w:ind w:left="480"/>
+        <w:jc w:val="left"/>
+        <w:rPr>
+          <w:rFonts w:ascii="微软雅黑" w:eastAsia="微软雅黑" w:hAnsi="微软雅黑" w:cs="宋体" w:hint="eastAsia"/>
+          <w:color w:val="333333"/>
+          <w:kern w:val="0"/>
+          <w:sz w:val="18"/>
+          <w:szCs w:val="18"/>
+        </w:rPr>
+      </w:pPr>
+      <w:r>
+        <w:rPr>
+          <w:rFonts w:ascii="微软雅黑" w:eastAsia="微软雅黑" w:hAnsi="微软雅黑" w:cs="宋体" w:hint="eastAsia"/>
+          <w:color w:val="333333"/>
+          <w:kern w:val="0"/>
+          <w:sz w:val="18"/>
+          <w:szCs w:val="18"/>
+        </w:rPr>
+        <w:t>C++11开始，空指针由新关键字</w:t>
+      </w:r>
+      <w:r>
+        <w:rPr>
+          <w:rFonts w:ascii="微软雅黑" w:eastAsia="微软雅黑" w:hAnsi="微软雅黑" w:cs="宋体" w:hint="eastAsia"/>
+          <w:i/>
+          <w:iCs/>
+          <w:color w:val="333333"/>
+          <w:kern w:val="0"/>
+          <w:sz w:val="18"/>
+          <w:szCs w:val="18"/>
+        </w:rPr>
+        <w:t>nullptr</w:t>
+      </w:r>
+      <w:bookmarkStart w:id="0" w:name="_ftnref4"/>
+      <w:r>
+        <w:rPr>
+          <w:rFonts w:ascii="微软雅黑" w:eastAsia="微软雅黑" w:hAnsi="微软雅黑" w:cs="宋体"/>
+          <w:color w:val="333333"/>
+          <w:kern w:val="0"/>
+          <w:sz w:val="18"/>
+          <w:szCs w:val="18"/>
+        </w:rPr>
+        <w:fldChar w:fldCharType="begin"/>
+      </w:r>
+      <w:r>
+        <w:rPr>
+          <w:rFonts w:ascii="微软雅黑" w:eastAsia="微软雅黑" w:hAnsi="微软雅黑" w:cs="宋体"/>
+          <w:color w:val="333333"/>
+          <w:kern w:val="0"/>
+          <w:sz w:val="18"/>
+          <w:szCs w:val="18"/>
+        </w:rPr>
+        <w:instrText xml:space="preserve"> HYPERLINK "file:///C:\\Users\\innost\\workspace\\Android-Internal\\%E4%B8%93%E9%A2%98%E5%8D%B7\\%E8%99%9A%E6%8B%9F%E6%9C%BA%E4%B8%93%E9%A2%98\\C++11%E5%92%8C%E7%BC%96%E8%AF%91%E6%8A%80%E6%9C%AF%E7%AF%87\\%E7%AC%AC%E4%BA%94%E7%AB%A0C++11%E5%AD%A6%E4%B9%A0.htm" \l "_ftn4" \o "" \t "_blank" </w:instrText>
+      </w:r>
+      <w:r>
+        <w:rPr>
+          <w:rFonts w:ascii="微软雅黑" w:eastAsia="微软雅黑" w:hAnsi="微软雅黑" w:cs="宋体"/>
+          <w:color w:val="333333"/>
+          <w:kern w:val="0"/>
+          <w:sz w:val="18"/>
+          <w:szCs w:val="18"/>
+        </w:rPr>
+        <w:fldChar w:fldCharType="separate"/>
+      </w:r>
+      <w:r>
+        <w:rPr>
+          <w:rFonts w:ascii="微软雅黑" w:eastAsia="微软雅黑" w:hAnsi="微软雅黑" w:cs="宋体" w:hint="eastAsia"/>
+          <w:color w:val="6795B5"/>
+          <w:kern w:val="0"/>
+          <w:sz w:val="18"/>
+          <w:szCs w:val="18"/>
+        </w:rPr>
+        <w:t>[④]</w:t>
+      </w:r>
+      <w:r>
+        <w:rPr>
+          <w:rFonts w:ascii="微软雅黑" w:eastAsia="微软雅黑" w:hAnsi="微软雅黑" w:cs="宋体"/>
+          <w:color w:val="333333"/>
+          <w:kern w:val="0"/>
+          <w:sz w:val="18"/>
+          <w:szCs w:val="18"/>
+        </w:rPr>
+        <w:fldChar w:fldCharType="end"/>
+      </w:r>
       <w:bookmarkEnd w:id="0"/>
       <w:r>
         <w:rPr>
-          <w:rFonts w:hint="eastAsia"/>
-        </w:rPr>
-        <w:t>脚本</w:t>
-      </w:r>
-    </w:p>
-    <w:p>
-      <w:pPr>
-        <w:rPr>
-          <w:rFonts w:hint="eastAsia"/>
-        </w:rPr>
-      </w:pPr>
-    </w:p>
-    <w:p>
-      <w:pPr>
-        <w:rPr>
-          <w:rFonts w:hint="eastAsia"/>
-          <w:color w:val="FF0000"/>
-        </w:rPr>
-      </w:pPr>
+          <w:rFonts w:ascii="微软雅黑" w:eastAsia="微软雅黑" w:hAnsi="微软雅黑" w:cs="宋体" w:hint="eastAsia"/>
+          <w:color w:val="333333"/>
+          <w:kern w:val="0"/>
+          <w:sz w:val="18"/>
+          <w:szCs w:val="18"/>
+        </w:rPr>
+        <w:t>表示，类似于Java中的</w:t>
+      </w:r>
+      <w:r>
+        <w:rPr>
+          <w:rFonts w:ascii="微软雅黑" w:eastAsia="微软雅黑" w:hAnsi="微软雅黑" w:cs="宋体" w:hint="eastAsia"/>
+          <w:i/>
+          <w:iCs/>
+          <w:color w:val="333333"/>
+          <w:kern w:val="0"/>
+          <w:sz w:val="18"/>
+          <w:szCs w:val="18"/>
+        </w:rPr>
+        <w:t>null</w:t>
+      </w:r>
+    </w:p>
+    <w:p>
+      <w:pPr>
+        <w:rPr>
+          <w:rFonts w:hint="eastAsia"/>
+          <w:color w:val="FF0000"/>
+        </w:rPr>
+      </w:pPr>
+    </w:p>
+    <w:p>
+      <w:pPr>
+        <w:rPr>
+          <w:rFonts w:hint="eastAsia"/>
+          <w:color w:val="FF0000"/>
+        </w:rPr>
+      </w:pPr>
+      <w:r>
+        <w:rPr>
+          <w:rFonts w:hint="eastAsia"/>
+          <w:color w:val="FF0000"/>
+        </w:rPr>
+        <w:t>如何</w:t>
+      </w:r>
+      <w:r>
+        <w:rPr>
+          <w:color w:val="FF0000"/>
+        </w:rPr>
+        <w:t>理解指针。记住这句话：</w:t>
+      </w:r>
+      <w:r>
+        <w:rPr>
+          <w:rFonts w:ascii="微软雅黑" w:eastAsia="微软雅黑" w:hAnsi="微软雅黑" w:hint="eastAsia"/>
+          <w:color w:val="4D4D4D"/>
+          <w:sz w:val="27"/>
+          <w:szCs w:val="27"/>
+          <w:shd w:val="clear" w:color="auto" w:fill="FFFFFF"/>
+        </w:rPr>
+        <w:t>指针就是内存地址</w:t>
+      </w:r>
+    </w:p>
+    <w:p>
+      <w:pPr>
+        <w:rPr>
+          <w:color w:val="FF0000"/>
+        </w:rPr>
+      </w:pPr>
+      <w:r>
+        <w:rPr>
+          <w:rFonts w:hint="eastAsia"/>
+          <w:color w:val="FF0000"/>
+        </w:rPr>
+        <w:t>指针</w:t>
+      </w:r>
+      <w:r>
+        <w:rPr>
+          <w:color w:val="FF0000"/>
+        </w:rPr>
+        <w:t>可以指向数据</w:t>
+      </w:r>
+      <w:r>
+        <w:rPr>
+          <w:rFonts w:hint="eastAsia"/>
+          <w:color w:val="FF0000"/>
+        </w:rPr>
+        <w:t xml:space="preserve"> </w:t>
+      </w:r>
+      <w:r>
+        <w:rPr>
+          <w:rFonts w:hint="eastAsia"/>
+          <w:color w:val="FF0000"/>
+        </w:rPr>
+        <w:t>也</w:t>
+      </w:r>
+      <w:r>
+        <w:rPr>
+          <w:color w:val="FF0000"/>
+        </w:rPr>
+        <w:t>可以</w:t>
+      </w:r>
+      <w:r>
+        <w:rPr>
+          <w:rFonts w:hint="eastAsia"/>
+          <w:color w:val="FF0000"/>
+        </w:rPr>
+        <w:t xml:space="preserve"> </w:t>
+      </w:r>
+      <w:r>
+        <w:rPr>
+          <w:rFonts w:hint="eastAsia"/>
+          <w:color w:val="FF0000"/>
+        </w:rPr>
+        <w:t>指向</w:t>
+      </w:r>
+      <w:r>
+        <w:rPr>
+          <w:color w:val="FF0000"/>
+        </w:rPr>
+        <w:t>代码。</w:t>
+      </w:r>
+      <w:r>
+        <w:rPr>
+          <w:rFonts w:hint="eastAsia"/>
+          <w:color w:val="FF0000"/>
+        </w:rPr>
+        <w:t>由此</w:t>
+      </w:r>
+      <w:r>
+        <w:rPr>
+          <w:color w:val="FF0000"/>
+        </w:rPr>
+        <w:t>，</w:t>
+      </w:r>
+      <w:r>
+        <w:rPr>
+          <w:color w:val="FF0000"/>
+        </w:rPr>
+        <w:t>指针引发的一些名词：</w:t>
+      </w:r>
+      <w:r>
+        <w:rPr>
+          <w:rFonts w:hint="eastAsia"/>
+          <w:color w:val="FF0000"/>
+        </w:rPr>
+        <w:t>指针</w:t>
+      </w:r>
+      <w:r>
+        <w:rPr>
+          <w:color w:val="FF0000"/>
+        </w:rPr>
+        <w:t>变量、函数指针。</w:t>
+      </w:r>
+    </w:p>
+    <w:p>
+      <w:pPr>
+        <w:rPr>
+          <w:color w:val="FF0000"/>
+        </w:rPr>
+      </w:pPr>
+    </w:p>
+    <w:p>
+      <w:pPr>
+        <w:rPr>
+          <w:color w:val="FF0000"/>
+        </w:rPr>
+      </w:pPr>
+    </w:p>
+    <w:p>
+      <w:pPr>
+        <w:rPr>
+          <w:b/>
+          <w:color w:val="000000" w:themeColor="text1"/>
+        </w:rPr>
+      </w:pPr>
+      <w:r>
+        <w:rPr>
+          <w:rFonts w:hint="eastAsia"/>
+          <w:b/>
+          <w:color w:val="000000" w:themeColor="text1"/>
+        </w:rPr>
+        <w:t>如何</w:t>
+      </w:r>
+      <w:r>
+        <w:rPr>
+          <w:b/>
+          <w:color w:val="000000" w:themeColor="text1"/>
+        </w:rPr>
+        <w:t>在</w:t>
+      </w:r>
+      <w:r>
+        <w:rPr>
+          <w:rFonts w:hint="eastAsia"/>
+          <w:b/>
+          <w:color w:val="000000" w:themeColor="text1"/>
+        </w:rPr>
+        <w:t>C++</w:t>
+      </w:r>
+      <w:r>
+        <w:rPr>
+          <w:rFonts w:hint="eastAsia"/>
+          <w:b/>
+          <w:color w:val="000000" w:themeColor="text1"/>
+        </w:rPr>
+        <w:t>中</w:t>
+      </w:r>
+      <w:r>
+        <w:rPr>
+          <w:b/>
+          <w:color w:val="000000" w:themeColor="text1"/>
+        </w:rPr>
+        <w:t>，</w:t>
+      </w:r>
+      <w:r>
+        <w:rPr>
+          <w:rFonts w:hint="eastAsia"/>
+          <w:b/>
+          <w:color w:val="000000" w:themeColor="text1"/>
+        </w:rPr>
+        <w:t>声明</w:t>
+      </w:r>
+      <w:r>
+        <w:rPr>
+          <w:rFonts w:hint="eastAsia"/>
+          <w:b/>
+          <w:color w:val="000000" w:themeColor="text1"/>
+        </w:rPr>
+        <w:t>——</w:t>
+      </w:r>
+      <w:r>
+        <w:rPr>
+          <w:rFonts w:hint="eastAsia"/>
+          <w:b/>
+          <w:color w:val="000000" w:themeColor="text1"/>
+        </w:rPr>
+        <w:t>函数</w:t>
+      </w:r>
+      <w:r>
+        <w:rPr>
+          <w:b/>
+          <w:color w:val="000000" w:themeColor="text1"/>
+        </w:rPr>
+        <w:t>指针变量</w:t>
+      </w:r>
+    </w:p>
+    <w:p>
+      <w:pPr>
+        <w:rPr>
+          <w:b/>
+          <w:color w:val="000000" w:themeColor="text1"/>
+        </w:rPr>
+      </w:pPr>
+    </w:p>
+    <w:p>
+      <w:pPr>
+        <w:rPr>
+          <w:b/>
+          <w:color w:val="000000" w:themeColor="text1"/>
+        </w:rPr>
+      </w:pPr>
+    </w:p>
+    <w:p>
+      <w:pPr>
+        <w:widowControl/>
+        <w:numPr>
+          <w:ilvl w:val="0"/>
+          <w:numId w:val="17"/>
+        </w:numPr>
+        <w:shd w:val="clear" w:color="auto" w:fill="FFFFFF"/>
+        <w:ind w:left="480"/>
+        <w:jc w:val="left"/>
+        <w:rPr>
+          <w:rFonts w:ascii="微软雅黑" w:eastAsia="微软雅黑" w:hAnsi="微软雅黑" w:cs="宋体"/>
+          <w:color w:val="333333"/>
+          <w:kern w:val="0"/>
+          <w:sz w:val="18"/>
+          <w:szCs w:val="18"/>
+        </w:rPr>
+      </w:pPr>
+      <w:r>
+        <w:rPr>
+          <w:rFonts w:ascii="微软雅黑" w:eastAsia="微软雅黑" w:hAnsi="微软雅黑" w:cs="宋体" w:hint="eastAsia"/>
+          <w:color w:val="333333"/>
+          <w:kern w:val="0"/>
+          <w:sz w:val="18"/>
+          <w:szCs w:val="18"/>
+        </w:rPr>
+        <w:t>对于数据类型的指针，</w:t>
+      </w:r>
+      <w:r>
+        <w:rPr>
+          <w:rFonts w:ascii="微软雅黑" w:eastAsia="微软雅黑" w:hAnsi="微软雅黑" w:cs="宋体" w:hint="eastAsia"/>
+          <w:i/>
+          <w:iCs/>
+          <w:color w:val="333333"/>
+          <w:kern w:val="0"/>
+          <w:sz w:val="18"/>
+          <w:szCs w:val="18"/>
+        </w:rPr>
+        <w:t>解引用</w:t>
+      </w:r>
+      <w:r>
+        <w:rPr>
+          <w:rFonts w:ascii="微软雅黑" w:eastAsia="微软雅黑" w:hAnsi="微软雅黑" w:cs="宋体" w:hint="eastAsia"/>
+          <w:color w:val="333333"/>
+          <w:kern w:val="0"/>
+          <w:sz w:val="18"/>
+          <w:szCs w:val="18"/>
+        </w:rPr>
+        <w:t>意味着获取对应地址中内存的内容。</w:t>
+      </w:r>
+    </w:p>
+    <w:p>
+      <w:pPr>
+        <w:widowControl/>
+        <w:numPr>
+          <w:ilvl w:val="0"/>
+          <w:numId w:val="17"/>
+        </w:numPr>
+        <w:shd w:val="clear" w:color="auto" w:fill="FFFFFF"/>
+        <w:ind w:left="480"/>
+        <w:jc w:val="left"/>
+        <w:rPr>
+          <w:rFonts w:ascii="微软雅黑" w:eastAsia="微软雅黑" w:hAnsi="微软雅黑" w:cs="宋体" w:hint="eastAsia"/>
+          <w:color w:val="333333"/>
+          <w:kern w:val="0"/>
+          <w:sz w:val="18"/>
+          <w:szCs w:val="18"/>
+        </w:rPr>
+      </w:pPr>
+      <w:r>
+        <w:rPr>
+          <w:rFonts w:ascii="微软雅黑" w:eastAsia="微软雅黑" w:hAnsi="微软雅黑" w:cs="宋体" w:hint="eastAsia"/>
+          <w:color w:val="333333"/>
+          <w:kern w:val="0"/>
+          <w:sz w:val="18"/>
+          <w:szCs w:val="18"/>
+        </w:rPr>
+        <w:t>对于函数指针，</w:t>
+      </w:r>
+      <w:r>
+        <w:rPr>
+          <w:rFonts w:ascii="微软雅黑" w:eastAsia="微软雅黑" w:hAnsi="微软雅黑" w:cs="宋体" w:hint="eastAsia"/>
+          <w:i/>
+          <w:iCs/>
+          <w:color w:val="333333"/>
+          <w:kern w:val="0"/>
+          <w:sz w:val="18"/>
+          <w:szCs w:val="18"/>
+        </w:rPr>
+        <w:t>解引用</w:t>
+      </w:r>
+      <w:r>
+        <w:rPr>
+          <w:rFonts w:ascii="微软雅黑" w:eastAsia="微软雅黑" w:hAnsi="微软雅黑" w:cs="宋体" w:hint="eastAsia"/>
+          <w:color w:val="333333"/>
+          <w:kern w:val="0"/>
+          <w:sz w:val="18"/>
+          <w:szCs w:val="18"/>
+        </w:rPr>
+        <w:t>意味着调用这个函数。</w:t>
+      </w:r>
+    </w:p>
+    <w:p>
+      <w:pPr>
+        <w:rPr>
+          <w:rFonts w:hint="eastAsia"/>
+          <w:b/>
+          <w:color w:val="000000" w:themeColor="text1"/>
+          <w:sz w:val="18"/>
+          <w:szCs w:val="18"/>
+        </w:rPr>
+      </w:pPr>
+    </w:p>
+    <w:p>
+      <w:pPr>
+        <w:rPr>
+          <w:color w:val="FF0000"/>
+        </w:rPr>
+      </w:pPr>
+    </w:p>
+    <w:p>
+      <w:pPr>
+        <w:rPr>
+          <w:color w:val="FF0000"/>
+        </w:rPr>
+      </w:pPr>
+    </w:p>
+    <w:p>
+      <w:pPr>
+        <w:rPr>
+          <w:color w:val="FF0000"/>
+        </w:rPr>
+      </w:pPr>
+      <w:r>
+        <w:rPr>
+          <w:rFonts w:hint="eastAsia"/>
+          <w:color w:val="FF0000"/>
+        </w:rPr>
+        <w:t>引用</w:t>
+      </w:r>
+    </w:p>
+    <w:p>
+      <w:pPr>
+        <w:rPr>
+          <w:color w:val="FF0000"/>
+        </w:rPr>
+      </w:pPr>
+    </w:p>
+    <w:p>
+      <w:pPr>
+        <w:rPr>
+          <w:rFonts w:hint="eastAsia"/>
+          <w:color w:val="FF0000"/>
+        </w:rPr>
+      </w:pPr>
+      <w:r>
+        <w:rPr>
+          <w:noProof/>
+        </w:rPr>
+        <w:lastRenderedPageBreak/>
+        <w:drawing>
+          <wp:inline distT="0" distB="0" distL="0" distR="0">
+            <wp:extent cx="5274310" cy="4022660"/>
+            <wp:effectExtent l="0" t="0" r="2540" b="0"/>
+            <wp:docPr id="2" name="图片 2" descr="https://img-blog.csdn.net/20160919105236348?watermark/2/text/aHR0cDovL2Jsb2cuY3Nkbi5uZXQv/font/5a6L5L2T/fontsize/400/fill/I0JBQkFCMA==/dissolve/70/gravity/Center"/>
+            <wp:cNvGraphicFramePr>
+              <a:graphicFrameLocks xmlns:a="http://schemas.openxmlformats.org/drawingml/2006/main" noChangeAspect="1"/>
+            </wp:cNvGraphicFramePr>
+            <a:graphic xmlns:a="http://schemas.openxmlformats.org/drawingml/2006/main">
+              <a:graphicData uri="http://schemas.openxmlformats.org/drawingml/2006/picture">
+                <pic:pic xmlns:pic="http://schemas.openxmlformats.org/drawingml/2006/picture">
+                  <pic:nvPicPr>
+                    <pic:cNvPr id="0" name="Picture 1" descr="https://img-blog.csdn.net/20160919105236348?watermark/2/text/aHR0cDovL2Jsb2cuY3Nkbi5uZXQv/font/5a6L5L2T/fontsize/400/fill/I0JBQkFCMA==/dissolve/70/gravity/Center"/>
+                    <pic:cNvPicPr>
+                      <a:picLocks noChangeAspect="1" noChangeArrowheads="1"/>
+                    </pic:cNvPicPr>
+                  </pic:nvPicPr>
+                  <pic:blipFill>
+                    <a:blip r:embed="rId6">
+                      <a:extLst>
+                        <a:ext uri="{28A0092B-C50C-407E-A947-70E740481C1C}">
+                          <a14:useLocalDpi xmlns:a14="http://schemas.microsoft.com/office/drawing/2010/main" val="0"/>
+                        </a:ext>
+                      </a:extLst>
+                    </a:blip>
+                    <a:srcRect/>
+                    <a:stretch>
+                      <a:fillRect/>
+                    </a:stretch>
+                  </pic:blipFill>
+                  <pic:spPr bwMode="auto">
+                    <a:xfrm>
+                      <a:off x="0" y="0"/>
+                      <a:ext cx="5274310" cy="4022660"/>
+                    </a:xfrm>
+                    <a:prstGeom prst="rect">
+                      <a:avLst/>
+                    </a:prstGeom>
+                    <a:noFill/>
+                    <a:ln>
+                      <a:noFill/>
+                    </a:ln>
+                  </pic:spPr>
+                </pic:pic>
+              </a:graphicData>
+            </a:graphic>
+          </wp:inline>
+        </w:drawing>
+      </w:r>
+    </w:p>
+    <w:p>
+      <w:pPr>
+        <w:rPr>
+          <w:color w:val="FF0000"/>
+        </w:rPr>
+      </w:pPr>
+    </w:p>
+    <w:p>
+      <w:pPr>
+        <w:rPr>
+          <w:color w:val="FF0000"/>
+        </w:rPr>
+      </w:pPr>
+      <w:r>
+        <w:rPr>
+          <w:rFonts w:hint="eastAsia"/>
+          <w:color w:val="FF0000"/>
+        </w:rPr>
+        <w:t>注意</w:t>
+      </w:r>
+      <w:r>
+        <w:rPr>
+          <w:color w:val="FF0000"/>
+        </w:rPr>
+        <w:t>：任何变量都是不占</w:t>
+      </w:r>
+      <w:r>
+        <w:rPr>
+          <w:rFonts w:hint="eastAsia"/>
+          <w:color w:val="FF0000"/>
+        </w:rPr>
+        <w:t>内存</w:t>
+      </w:r>
+      <w:r>
+        <w:rPr>
+          <w:color w:val="FF0000"/>
+        </w:rPr>
+        <w:t>的。是他们的值占用了</w:t>
+      </w:r>
+      <w:r>
+        <w:rPr>
+          <w:rFonts w:hint="eastAsia"/>
+          <w:color w:val="FF0000"/>
+        </w:rPr>
+        <w:t>内存</w:t>
+      </w:r>
+      <w:r>
+        <w:rPr>
+          <w:color w:val="FF0000"/>
+        </w:rPr>
+        <w:t>。</w:t>
+      </w:r>
+      <w:r>
+        <w:rPr>
+          <w:rFonts w:hint="eastAsia"/>
+          <w:color w:val="FF0000"/>
+        </w:rPr>
+        <w:t>严格</w:t>
+      </w:r>
+      <w:r>
+        <w:rPr>
+          <w:color w:val="FF0000"/>
+        </w:rPr>
+        <w:t>来说，变量是一种编程的称呼。</w:t>
+      </w:r>
+      <w:r>
+        <w:rPr>
+          <w:rFonts w:hint="eastAsia"/>
+          <w:color w:val="FF0000"/>
+        </w:rPr>
+        <w:t>而</w:t>
+      </w:r>
+      <w:r>
+        <w:rPr>
+          <w:color w:val="FF0000"/>
+        </w:rPr>
+        <w:t>引用变量，也是一样的，是一种别名。</w:t>
+      </w:r>
+    </w:p>
+    <w:p>
+      <w:pPr>
+        <w:rPr>
+          <w:color w:val="FF0000"/>
+        </w:rPr>
+      </w:pPr>
+    </w:p>
+    <w:p>
+      <w:pPr>
+        <w:rPr>
+          <w:color w:val="FF0000"/>
+        </w:rPr>
+      </w:pPr>
+      <w:r>
+        <w:rPr>
+          <w:rFonts w:hint="eastAsia"/>
+          <w:color w:val="FF0000"/>
+        </w:rPr>
+        <w:t>C++</w:t>
+      </w:r>
+      <w:r>
+        <w:rPr>
+          <w:rFonts w:hint="eastAsia"/>
+          <w:color w:val="FF0000"/>
+        </w:rPr>
+        <w:t>使用</w:t>
+      </w:r>
+      <w:r>
+        <w:rPr>
+          <w:color w:val="FF0000"/>
+        </w:rPr>
+        <w:t>引用的目的</w:t>
+      </w:r>
+      <w:r>
+        <w:rPr>
+          <w:color w:val="FF0000"/>
+        </w:rPr>
+        <w:t xml:space="preserve"> </w:t>
+      </w:r>
+      <w:r>
+        <w:rPr>
+          <w:rFonts w:hint="eastAsia"/>
+          <w:color w:val="FF0000"/>
+        </w:rPr>
+        <w:t>是</w:t>
+      </w:r>
+      <w:r>
+        <w:rPr>
+          <w:rFonts w:hint="eastAsia"/>
+          <w:color w:val="FF0000"/>
+        </w:rPr>
+        <w:t>引用</w:t>
+      </w:r>
+      <w:r>
+        <w:rPr>
+          <w:rFonts w:hint="eastAsia"/>
+          <w:color w:val="FF0000"/>
+        </w:rPr>
+        <w:t>传递</w:t>
+      </w:r>
+      <w:r>
+        <w:rPr>
+          <w:rFonts w:hint="eastAsia"/>
+          <w:color w:val="FF0000"/>
+        </w:rPr>
+        <w:t>比</w:t>
+      </w:r>
+      <w:r>
+        <w:rPr>
+          <w:color w:val="FF0000"/>
+        </w:rPr>
+        <w:t>指针方便。</w:t>
+      </w:r>
+    </w:p>
+    <w:p>
+      <w:pPr>
+        <w:rPr>
+          <w:color w:val="FF0000"/>
+        </w:rPr>
+      </w:pPr>
+    </w:p>
+    <w:p>
+      <w:pPr>
+        <w:rPr>
+          <w:color w:val="000000" w:themeColor="text1"/>
+        </w:rPr>
+      </w:pPr>
+      <w:r>
+        <w:rPr>
+          <w:rFonts w:hint="eastAsia"/>
+          <w:color w:val="000000" w:themeColor="text1"/>
+        </w:rPr>
+        <w:t>由此</w:t>
+      </w:r>
+      <w:r>
+        <w:rPr>
+          <w:color w:val="000000" w:themeColor="text1"/>
+        </w:rPr>
+        <w:t>引发一个名词：引用传递</w:t>
+      </w:r>
+      <w:r>
+        <w:rPr>
+          <w:rFonts w:hint="eastAsia"/>
+          <w:color w:val="000000" w:themeColor="text1"/>
+        </w:rPr>
+        <w:t xml:space="preserve">  </w:t>
+      </w:r>
+      <w:r>
+        <w:rPr>
+          <w:rFonts w:hint="eastAsia"/>
+          <w:color w:val="000000" w:themeColor="text1"/>
+        </w:rPr>
+        <w:t>和</w:t>
+      </w:r>
+      <w:r>
+        <w:rPr>
+          <w:color w:val="000000" w:themeColor="text1"/>
+        </w:rPr>
+        <w:t>值传递。</w:t>
+      </w:r>
+    </w:p>
+    <w:p>
+      <w:pPr>
+        <w:rPr>
+          <w:color w:val="000000" w:themeColor="text1"/>
+        </w:rPr>
+      </w:pPr>
+    </w:p>
+    <w:p>
+      <w:pPr>
+        <w:widowControl/>
+        <w:numPr>
+          <w:ilvl w:val="0"/>
+          <w:numId w:val="18"/>
+        </w:numPr>
+        <w:shd w:val="clear" w:color="auto" w:fill="FFFFFF"/>
+        <w:spacing w:before="120"/>
+        <w:ind w:left="480"/>
+        <w:jc w:val="left"/>
+        <w:rPr>
+          <w:rFonts w:ascii="微软雅黑" w:eastAsia="微软雅黑" w:hAnsi="微软雅黑" w:cs="宋体"/>
+          <w:color w:val="333333"/>
+          <w:kern w:val="0"/>
+          <w:sz w:val="18"/>
+          <w:szCs w:val="18"/>
+        </w:rPr>
+      </w:pPr>
+      <w:r>
+        <w:rPr>
+          <w:rFonts w:ascii="微软雅黑" w:eastAsia="微软雅黑" w:hAnsi="微软雅黑" w:cs="宋体" w:hint="eastAsia"/>
+          <w:color w:val="333333"/>
+          <w:kern w:val="0"/>
+          <w:sz w:val="18"/>
+          <w:szCs w:val="18"/>
+        </w:rPr>
+        <w:t>引用只是变量的别名。由于是别名，所以C++要求在定义引用型变量时就必须将它和实际变量绑定。</w:t>
+      </w:r>
+    </w:p>
+    <w:p>
+      <w:pPr>
+        <w:widowControl/>
+        <w:numPr>
+          <w:ilvl w:val="0"/>
+          <w:numId w:val="18"/>
+        </w:numPr>
+        <w:shd w:val="clear" w:color="auto" w:fill="FFFFFF"/>
+        <w:spacing w:before="120"/>
+        <w:ind w:left="480"/>
+        <w:jc w:val="left"/>
+        <w:rPr>
+          <w:rFonts w:ascii="微软雅黑" w:eastAsia="微软雅黑" w:hAnsi="微软雅黑" w:cs="宋体" w:hint="eastAsia"/>
+          <w:color w:val="333333"/>
+          <w:kern w:val="0"/>
+          <w:sz w:val="18"/>
+          <w:szCs w:val="18"/>
+        </w:rPr>
+      </w:pPr>
+      <w:r>
+        <w:rPr>
+          <w:rFonts w:ascii="微软雅黑" w:eastAsia="微软雅黑" w:hAnsi="微软雅黑" w:cs="宋体" w:hint="eastAsia"/>
+          <w:color w:val="333333"/>
+          <w:kern w:val="0"/>
+          <w:sz w:val="18"/>
+          <w:szCs w:val="18"/>
+        </w:rPr>
+        <w:t>引用型变量绑定实际变量之后，这两个变量（原变量和它的引用变量）其实就代表同一个东西了。图7中（1）以鲁迅为例，“鲁迅”和“周树人”都是同一个人。</w:t>
+      </w:r>
+    </w:p>
+    <w:p>
+      <w:pPr>
+        <w:rPr>
+          <w:color w:val="000000" w:themeColor="text1"/>
+        </w:rPr>
+      </w:pPr>
+    </w:p>
+    <w:p>
+      <w:pPr>
+        <w:rPr>
+          <w:color w:val="000000" w:themeColor="text1"/>
+        </w:rPr>
+      </w:pPr>
+    </w:p>
+    <w:p>
+      <w:pPr>
+        <w:rPr>
+          <w:color w:val="000000" w:themeColor="text1"/>
+        </w:rPr>
+      </w:pPr>
+    </w:p>
+    <w:p>
+      <w:pPr>
+        <w:rPr>
+          <w:color w:val="000000" w:themeColor="text1"/>
+        </w:rPr>
+      </w:pPr>
+    </w:p>
+    <w:p>
+      <w:pPr>
+        <w:rPr>
+          <w:color w:val="000000" w:themeColor="text1"/>
+        </w:rPr>
+      </w:pPr>
+      <w:r>
+        <w:rPr>
+          <w:rFonts w:hint="eastAsia"/>
+          <w:color w:val="000000" w:themeColor="text1"/>
+        </w:rPr>
+        <w:t>字符</w:t>
+      </w:r>
+      <w:r>
+        <w:rPr>
+          <w:rFonts w:hint="eastAsia"/>
+          <w:color w:val="000000" w:themeColor="text1"/>
+        </w:rPr>
+        <w:t xml:space="preserve">  </w:t>
+      </w:r>
+      <w:r>
+        <w:rPr>
+          <w:rFonts w:hint="eastAsia"/>
+          <w:color w:val="000000" w:themeColor="text1"/>
+        </w:rPr>
+        <w:t>和</w:t>
+      </w:r>
+      <w:r>
+        <w:rPr>
+          <w:rFonts w:hint="eastAsia"/>
+          <w:color w:val="000000" w:themeColor="text1"/>
+        </w:rPr>
+        <w:t xml:space="preserve"> </w:t>
+      </w:r>
+      <w:r>
+        <w:rPr>
+          <w:rFonts w:hint="eastAsia"/>
+          <w:color w:val="000000" w:themeColor="text1"/>
+        </w:rPr>
+        <w:t>字符串</w:t>
+      </w:r>
+    </w:p>
+    <w:p>
+      <w:pPr>
+        <w:rPr>
+          <w:color w:val="000000" w:themeColor="text1"/>
+        </w:rPr>
+      </w:pPr>
+    </w:p>
+    <w:p>
+      <w:pPr>
+        <w:rPr>
+          <w:color w:val="FF0000"/>
+        </w:rPr>
+      </w:pPr>
+      <w:r>
+        <w:rPr>
+          <w:rFonts w:hint="eastAsia"/>
+          <w:color w:val="FF0000"/>
+        </w:rPr>
+        <w:t>思考</w:t>
+      </w:r>
+      <w:r>
+        <w:rPr>
+          <w:color w:val="FF0000"/>
+        </w:rPr>
+        <w:t>：</w:t>
+      </w:r>
+      <w:r>
+        <w:rPr>
+          <w:rFonts w:hint="eastAsia"/>
+          <w:color w:val="FF0000"/>
+        </w:rPr>
+        <w:t>在</w:t>
+      </w:r>
+      <w:r>
+        <w:rPr>
+          <w:rFonts w:hint="eastAsia"/>
+          <w:color w:val="FF0000"/>
+        </w:rPr>
+        <w:t>C</w:t>
+      </w:r>
+      <w:r>
+        <w:rPr>
+          <w:rFonts w:hint="eastAsia"/>
+          <w:color w:val="FF0000"/>
+        </w:rPr>
+        <w:t>语言</w:t>
+      </w:r>
+      <w:r>
+        <w:rPr>
+          <w:color w:val="FF0000"/>
+        </w:rPr>
+        <w:t>中字符串</w:t>
+      </w:r>
+      <w:r>
+        <w:rPr>
+          <w:rFonts w:hint="eastAsia"/>
+          <w:color w:val="FF0000"/>
+        </w:rPr>
+        <w:t xml:space="preserve"> </w:t>
+      </w:r>
+      <w:r>
+        <w:rPr>
+          <w:rFonts w:hint="eastAsia"/>
+          <w:color w:val="FF0000"/>
+        </w:rPr>
+        <w:t>是</w:t>
+      </w:r>
+      <w:r>
+        <w:rPr>
+          <w:color w:val="FF0000"/>
+        </w:rPr>
+        <w:t>怎么表示的？？</w:t>
+      </w:r>
+    </w:p>
+    <w:p>
+      <w:pPr>
+        <w:rPr>
+          <w:color w:val="FF0000"/>
+        </w:rPr>
+      </w:pPr>
+    </w:p>
+    <w:p>
+      <w:pPr>
+        <w:rPr>
+          <w:color w:val="FF0000"/>
+        </w:rPr>
+      </w:pPr>
+    </w:p>
+    <w:p>
+      <w:pPr>
+        <w:rPr>
+          <w:rFonts w:hint="eastAsia"/>
+          <w:color w:val="FF0000"/>
+        </w:rPr>
+      </w:pPr>
+      <w:bookmarkStart w:id="1" w:name="_GoBack"/>
+      <w:bookmarkEnd w:id="1"/>
     </w:p>
     <w:sectPr>
       <w:pgSz w:w="11906" w:h="16838"/>
@@ -3703,6 +6426,155 @@
     </w:lvl>
   </w:abstractNum>
   <w:abstractNum w:abstractNumId="1" w15:restartNumberingAfterBreak="0">
+    <w:nsid w:val="12F1485C"/>
+    <w:multiLevelType w:val="multilevel"/>
+    <w:tmpl w:val="48347A20"/>
+    <w:lvl w:ilvl="0">
+      <w:start w:val="1"/>
+      <w:numFmt w:val="bullet"/>
+      <w:lvlText w:val=""/>
+      <w:lvlJc w:val="left"/>
+      <w:pPr>
+        <w:tabs>
+          <w:tab w:val="num" w:pos="720"/>
+        </w:tabs>
+        <w:ind w:left="720" w:hanging="360"/>
+      </w:pPr>
+      <w:rPr>
+        <w:rFonts w:ascii="Symbol" w:hAnsi="Symbol" w:hint="default"/>
+        <w:sz w:val="20"/>
+      </w:rPr>
+    </w:lvl>
+    <w:lvl w:ilvl="1" w:tentative="1">
+      <w:start w:val="1"/>
+      <w:numFmt w:val="bullet"/>
+      <w:lvlText w:val="o"/>
+      <w:lvlJc w:val="left"/>
+      <w:pPr>
+        <w:tabs>
+          <w:tab w:val="num" w:pos="1440"/>
+        </w:tabs>
+        <w:ind w:left="1440" w:hanging="360"/>
+      </w:pPr>
+      <w:rPr>
+        <w:rFonts w:ascii="Courier New" w:hAnsi="Courier New" w:hint="default"/>
+        <w:sz w:val="20"/>
+      </w:rPr>
+    </w:lvl>
+    <w:lvl w:ilvl="2" w:tentative="1">
+      <w:start w:val="1"/>
+      <w:numFmt w:val="bullet"/>
+      <w:lvlText w:val=""/>
+      <w:lvlJc w:val="left"/>
+      <w:pPr>
+        <w:tabs>
+          <w:tab w:val="num" w:pos="2160"/>
+        </w:tabs>
+        <w:ind w:left="2160" w:hanging="360"/>
+      </w:pPr>
+      <w:rPr>
+        <w:rFonts w:ascii="Wingdings" w:hAnsi="Wingdings" w:hint="default"/>
+        <w:sz w:val="20"/>
+      </w:rPr>
+    </w:lvl>
+    <w:lvl w:ilvl="3" w:tentative="1">
+      <w:start w:val="1"/>
+      <w:numFmt w:val="bullet"/>
+      <w:lvlText w:val=""/>
+      <w:lvlJc w:val="left"/>
+      <w:pPr>
+        <w:tabs>
+          <w:tab w:val="num" w:pos="2880"/>
+        </w:tabs>
+        <w:ind w:left="2880" w:hanging="360"/>
+      </w:pPr>
+      <w:rPr>
+        <w:rFonts w:ascii="Wingdings" w:hAnsi="Wingdings" w:hint="default"/>
+        <w:sz w:val="20"/>
+      </w:rPr>
+    </w:lvl>
+    <w:lvl w:ilvl="4" w:tentative="1">
+      <w:start w:val="1"/>
+      <w:numFmt w:val="bullet"/>
+      <w:lvlText w:val=""/>
+      <w:lvlJc w:val="left"/>
+      <w:pPr>
+        <w:tabs>
+          <w:tab w:val="num" w:pos="3600"/>
+        </w:tabs>
+        <w:ind w:left="3600" w:hanging="360"/>
+      </w:pPr>
+      <w:rPr>
+        <w:rFonts w:ascii="Wingdings" w:hAnsi="Wingdings" w:hint="default"/>
+        <w:sz w:val="20"/>
+      </w:rPr>
+    </w:lvl>
+    <w:lvl w:ilvl="5" w:tentative="1">
+      <w:start w:val="1"/>
+      <w:numFmt w:val="bullet"/>
+      <w:lvlText w:val=""/>
+      <w:lvlJc w:val="left"/>
+      <w:pPr>
+        <w:tabs>
+          <w:tab w:val="num" w:pos="4320"/>
+        </w:tabs>
+        <w:ind w:left="4320" w:hanging="360"/>
+      </w:pPr>
+      <w:rPr>
+        <w:rFonts w:ascii="Wingdings" w:hAnsi="Wingdings" w:hint="default"/>
+        <w:sz w:val="20"/>
+      </w:rPr>
+    </w:lvl>
+    <w:lvl w:ilvl="6" w:tentative="1">
+      <w:start w:val="1"/>
+      <w:numFmt w:val="bullet"/>
+      <w:lvlText w:val=""/>
+      <w:lvlJc w:val="left"/>
+      <w:pPr>
+        <w:tabs>
+          <w:tab w:val="num" w:pos="5040"/>
+        </w:tabs>
+        <w:ind w:left="5040" w:hanging="360"/>
+      </w:pPr>
+      <w:rPr>
+        <w:rFonts w:ascii="Wingdings" w:hAnsi="Wingdings" w:hint="default"/>
+        <w:sz w:val="20"/>
+      </w:rPr>
+    </w:lvl>
+    <w:lvl w:ilvl="7" w:tentative="1">
+      <w:start w:val="1"/>
+      <w:numFmt w:val="bullet"/>
+      <w:lvlText w:val=""/>
+      <w:lvlJc w:val="left"/>
+      <w:pPr>
+        <w:tabs>
+          <w:tab w:val="num" w:pos="5760"/>
+        </w:tabs>
+        <w:ind w:left="5760" w:hanging="360"/>
+      </w:pPr>
+      <w:rPr>
+        <w:rFonts w:ascii="Wingdings" w:hAnsi="Wingdings" w:hint="default"/>
+        <w:sz w:val="20"/>
+      </w:rPr>
+    </w:lvl>
+    <w:lvl w:ilvl="8" w:tentative="1">
+      <w:start w:val="1"/>
+      <w:numFmt w:val="bullet"/>
+      <w:lvlText w:val=""/>
+      <w:lvlJc w:val="left"/>
+      <w:pPr>
+        <w:tabs>
+          <w:tab w:val="num" w:pos="6480"/>
+        </w:tabs>
+        <w:ind w:left="6480" w:hanging="360"/>
+      </w:pPr>
+      <w:rPr>
+        <w:rFonts w:ascii="Wingdings" w:hAnsi="Wingdings" w:hint="default"/>
+        <w:sz w:val="20"/>
+      </w:rPr>
+    </w:lvl>
+  </w:abstractNum>
+  <w:abstractNum w:abstractNumId="2" w15:restartNumberingAfterBreak="0">
     <w:nsid w:val="19EA6E9C"/>
     <w:multiLevelType w:val="multilevel"/>
     <w:tmpl w:val="181A1C82"/>
@@ -3823,7 +6695,93 @@
       </w:rPr>
     </w:lvl>
   </w:abstractNum>
-  <w:abstractNum w:abstractNumId="2" w15:restartNumberingAfterBreak="0">
+  <w:abstractNum w:abstractNumId="3" w15:restartNumberingAfterBreak="0">
+    <w:nsid w:val="1AF01DF8"/>
+    <w:multiLevelType w:val="hybridMultilevel"/>
+    <w:tmpl w:val="F1980BCA"/>
+    <w:lvl w:ilvl="0" w:tplc="0409000F">
+      <w:start w:val="1"/>
+      <w:numFmt w:val="decimal"/>
+      <w:lvlText w:val="%1."/>
+      <w:lvlJc w:val="left"/>
+      <w:pPr>
+        <w:ind w:left="420" w:hanging="420"/>
+      </w:pPr>
+    </w:lvl>
+    <w:lvl w:ilvl="1" w:tplc="04090019" w:tentative="1">
+      <w:start w:val="1"/>
+      <w:numFmt w:val="lowerLetter"/>
+      <w:lvlText w:val="%2)"/>
+      <w:lvlJc w:val="left"/>
+      <w:pPr>
+        <w:ind w:left="840" w:hanging="420"/>
+      </w:pPr>
+    </w:lvl>
+    <w:lvl w:ilvl="2" w:tplc="0409001B" w:tentative="1">
+      <w:start w:val="1"/>
+      <w:numFmt w:val="lowerRoman"/>
+      <w:lvlText w:val="%3."/>
+      <w:lvlJc w:val="right"/>
+      <w:pPr>
+        <w:ind w:left="1260" w:hanging="420"/>
+      </w:pPr>
+    </w:lvl>
+    <w:lvl w:ilvl="3" w:tplc="0409000F" w:tentative="1">
+      <w:start w:val="1"/>
+      <w:numFmt w:val="decimal"/>
+      <w:lvlText w:val="%4."/>
+      <w:lvlJc w:val="left"/>
+      <w:pPr>
+        <w:ind w:left="1680" w:hanging="420"/>
+      </w:pPr>
+    </w:lvl>
+    <w:lvl w:ilvl="4" w:tplc="04090019" w:tentative="1">
+      <w:start w:val="1"/>
+      <w:numFmt w:val="lowerLetter"/>
+      <w:lvlText w:val="%5)"/>
+      <w:lvlJc w:val="left"/>
+      <w:pPr>
+        <w:ind w:left="2100" w:hanging="420"/>
+      </w:pPr>
+    </w:lvl>
+    <w:lvl w:ilvl="5" w:tplc="0409001B" w:tentative="1">
+      <w:start w:val="1"/>
+      <w:numFmt w:val="lowerRoman"/>
+      <w:lvlText w:val="%6."/>
+      <w:lvlJc w:val="right"/>
+      <w:pPr>
+        <w:ind w:left="2520" w:hanging="420"/>
+      </w:pPr>
+    </w:lvl>
+    <w:lvl w:ilvl="6" w:tplc="0409000F" w:tentative="1">
+      <w:start w:val="1"/>
+      <w:numFmt w:val="decimal"/>
+      <w:lvlText w:val="%7."/>
+      <w:lvlJc w:val="left"/>
+      <w:pPr>
+        <w:ind w:left="2940" w:hanging="420"/>
+      </w:pPr>
+    </w:lvl>
+    <w:lvl w:ilvl="7" w:tplc="04090019" w:tentative="1">
+      <w:start w:val="1"/>
+      <w:numFmt w:val="lowerLetter"/>
+      <w:lvlText w:val="%8)"/>
+      <w:lvlJc w:val="left"/>
+      <w:pPr>
+        <w:ind w:left="3360" w:hanging="420"/>
+      </w:pPr>
+    </w:lvl>
+    <w:lvl w:ilvl="8" w:tplc="0409001B" w:tentative="1">
+      <w:start w:val="1"/>
+      <w:numFmt w:val="lowerRoman"/>
+      <w:lvlText w:val="%9."/>
+      <w:lvlJc w:val="right"/>
+      <w:pPr>
+        <w:ind w:left="3780" w:hanging="420"/>
+      </w:pPr>
+    </w:lvl>
+  </w:abstractNum>
+  <w:abstractNum w:abstractNumId="4" w15:restartNumberingAfterBreak="0">
     <w:nsid w:val="20DC4FC5"/>
     <w:multiLevelType w:val="hybridMultilevel"/>
     <w:tmpl w:val="D5DE61EA"/>
@@ -3912,7 +6870,156 @@
       </w:pPr>
     </w:lvl>
   </w:abstractNum>
-  <w:abstractNum w:abstractNumId="3" w15:restartNumberingAfterBreak="0">
+  <w:abstractNum w:abstractNumId="5" w15:restartNumberingAfterBreak="0">
+    <w:nsid w:val="2EB804AF"/>
+    <w:multiLevelType w:val="multilevel"/>
+    <w:tmpl w:val="9F0ABF88"/>
+    <w:lvl w:ilvl="0">
+      <w:start w:val="1"/>
+      <w:numFmt w:val="bullet"/>
+      <w:lvlText w:val=""/>
+      <w:lvlJc w:val="left"/>
+      <w:pPr>
+        <w:tabs>
+          <w:tab w:val="num" w:pos="720"/>
+        </w:tabs>
+        <w:ind w:left="720" w:hanging="360"/>
+      </w:pPr>
+      <w:rPr>
+        <w:rFonts w:ascii="Symbol" w:hAnsi="Symbol" w:hint="default"/>
+        <w:sz w:val="20"/>
+      </w:rPr>
+    </w:lvl>
+    <w:lvl w:ilvl="1" w:tentative="1">
+      <w:start w:val="1"/>
+      <w:numFmt w:val="bullet"/>
+      <w:lvlText w:val="o"/>
+      <w:lvlJc w:val="left"/>
+      <w:pPr>
+        <w:tabs>
+          <w:tab w:val="num" w:pos="1440"/>
+        </w:tabs>
+        <w:ind w:left="1440" w:hanging="360"/>
+      </w:pPr>
+      <w:rPr>
+        <w:rFonts w:ascii="Courier New" w:hAnsi="Courier New" w:hint="default"/>
+        <w:sz w:val="20"/>
+      </w:rPr>
+    </w:lvl>
+    <w:lvl w:ilvl="2" w:tentative="1">
+      <w:start w:val="1"/>
+      <w:numFmt w:val="bullet"/>
+      <w:lvlText w:val=""/>
+      <w:lvlJc w:val="left"/>
+      <w:pPr>
+        <w:tabs>
+          <w:tab w:val="num" w:pos="2160"/>
+        </w:tabs>
+        <w:ind w:left="2160" w:hanging="360"/>
+      </w:pPr>
+      <w:rPr>
+        <w:rFonts w:ascii="Wingdings" w:hAnsi="Wingdings" w:hint="default"/>
+        <w:sz w:val="20"/>
+      </w:rPr>
+    </w:lvl>
+    <w:lvl w:ilvl="3" w:tentative="1">
+      <w:start w:val="1"/>
+      <w:numFmt w:val="bullet"/>
+      <w:lvlText w:val=""/>
+      <w:lvlJc w:val="left"/>
+      <w:pPr>
+        <w:tabs>
+          <w:tab w:val="num" w:pos="2880"/>
+        </w:tabs>
+        <w:ind w:left="2880" w:hanging="360"/>
+      </w:pPr>
+      <w:rPr>
+        <w:rFonts w:ascii="Wingdings" w:hAnsi="Wingdings" w:hint="default"/>
+        <w:sz w:val="20"/>
+      </w:rPr>
+    </w:lvl>
+    <w:lvl w:ilvl="4" w:tentative="1">
+      <w:start w:val="1"/>
+      <w:numFmt w:val="bullet"/>
+      <w:lvlText w:val=""/>
+      <w:lvlJc w:val="left"/>
+      <w:pPr>
+        <w:tabs>
+          <w:tab w:val="num" w:pos="3600"/>
+        </w:tabs>
+        <w:ind w:left="3600" w:hanging="360"/>
+      </w:pPr>
+      <w:rPr>
+        <w:rFonts w:ascii="Wingdings" w:hAnsi="Wingdings" w:hint="default"/>
+        <w:sz w:val="20"/>
+      </w:rPr>
+    </w:lvl>
+    <w:lvl w:ilvl="5" w:tentative="1">
+      <w:start w:val="1"/>
+      <w:numFmt w:val="bullet"/>
+      <w:lvlText w:val=""/>
+      <w:lvlJc w:val="left"/>
+      <w:pPr>
+        <w:tabs>
+          <w:tab w:val="num" w:pos="4320"/>
+        </w:tabs>
+        <w:ind w:left="4320" w:hanging="360"/>
+      </w:pPr>
+      <w:rPr>
+        <w:rFonts w:ascii="Wingdings" w:hAnsi="Wingdings" w:hint="default"/>
+        <w:sz w:val="20"/>
+      </w:rPr>
+    </w:lvl>
+    <w:lvl w:ilvl="6" w:tentative="1">
+      <w:start w:val="1"/>
+      <w:numFmt w:val="bullet"/>
+      <w:lvlText w:val=""/>
+      <w:lvlJc w:val="left"/>
+      <w:pPr>
+        <w:tabs>
+          <w:tab w:val="num" w:pos="5040"/>
+        </w:tabs>
+        <w:ind w:left="5040" w:hanging="360"/>
+      </w:pPr>
+      <w:rPr>
+        <w:rFonts w:ascii="Wingdings" w:hAnsi="Wingdings" w:hint="default"/>
+        <w:sz w:val="20"/>
+      </w:rPr>
+    </w:lvl>
+    <w:lvl w:ilvl="7" w:tentative="1">
+      <w:start w:val="1"/>
+      <w:numFmt w:val="bullet"/>
+      <w:lvlText w:val=""/>
+      <w:lvlJc w:val="left"/>
+      <w:pPr>
+        <w:tabs>
+          <w:tab w:val="num" w:pos="5760"/>
+        </w:tabs>
+        <w:ind w:left="5760" w:hanging="360"/>
+      </w:pPr>
+      <w:rPr>
+        <w:rFonts w:ascii="Wingdings" w:hAnsi="Wingdings" w:hint="default"/>
+        <w:sz w:val="20"/>
+      </w:rPr>
+    </w:lvl>
+    <w:lvl w:ilvl="8" w:tentative="1">
+      <w:start w:val="1"/>
+      <w:numFmt w:val="bullet"/>
+      <w:lvlText w:val=""/>
+      <w:lvlJc w:val="left"/>
+      <w:pPr>
+        <w:tabs>
+          <w:tab w:val="num" w:pos="6480"/>
+        </w:tabs>
+        <w:ind w:left="6480" w:hanging="360"/>
+      </w:pPr>
+      <w:rPr>
+        <w:rFonts w:ascii="Wingdings" w:hAnsi="Wingdings" w:hint="default"/>
+        <w:sz w:val="20"/>
+      </w:rPr>
+    </w:lvl>
+  </w:abstractNum>
+  <w:abstractNum w:abstractNumId="6" w15:restartNumberingAfterBreak="0">
     <w:nsid w:val="2F9B08D0"/>
     <w:multiLevelType w:val="hybridMultilevel"/>
     <w:tmpl w:val="A844E064"/>
@@ -4001,7 +7108,7 @@
       </w:pPr>
     </w:lvl>
   </w:abstractNum>
-  <w:abstractNum w:abstractNumId="4" w15:restartNumberingAfterBreak="0">
+  <w:abstractNum w:abstractNumId="7" w15:restartNumberingAfterBreak="0">
     <w:nsid w:val="499E687C"/>
     <w:multiLevelType w:val="hybridMultilevel"/>
     <w:tmpl w:val="11BCAF66"/>
@@ -4090,7 +7197,7 @@
       </w:pPr>
     </w:lvl>
   </w:abstractNum>
-  <w:abstractNum w:abstractNumId="5" w15:restartNumberingAfterBreak="0">
+  <w:abstractNum w:abstractNumId="8" w15:restartNumberingAfterBreak="0">
     <w:nsid w:val="581448B4"/>
     <w:multiLevelType w:val="hybridMultilevel"/>
     <w:tmpl w:val="CD16693E"/>
@@ -4179,7 +7286,7 @@
       </w:pPr>
     </w:lvl>
   </w:abstractNum>
-  <w:abstractNum w:abstractNumId="6" w15:restartNumberingAfterBreak="0">
+  <w:abstractNum w:abstractNumId="9" w15:restartNumberingAfterBreak="0">
     <w:nsid w:val="58E74C9D"/>
     <w:multiLevelType w:val="hybridMultilevel"/>
     <w:tmpl w:val="C006600C"/>
@@ -4268,7 +7375,245 @@
       </w:pPr>
     </w:lvl>
   </w:abstractNum>
-  <w:abstractNum w:abstractNumId="7" w15:restartNumberingAfterBreak="0">
+  <w:abstractNum w:abstractNumId="10" w15:restartNumberingAfterBreak="0">
+    <w:nsid w:val="59BD70C8"/>
+    <w:multiLevelType w:val="hybridMultilevel"/>
+    <w:tmpl w:val="D8FA9F38"/>
+    <w:lvl w:ilvl="0" w:tplc="98C41084">
+      <w:start w:val="1"/>
+      <w:numFmt w:val="decimal"/>
+      <w:lvlText w:val="%1、"/>
+      <w:lvlJc w:val="left"/>
+      <w:pPr>
+        <w:ind w:left="360" w:hanging="360"/>
+      </w:pPr>
+      <w:rPr>
+        <w:rFonts w:hint="default"/>
+      </w:rPr>
+    </w:lvl>
+    <w:lvl w:ilvl="1" w:tplc="04090019" w:tentative="1">
+      <w:start w:val="1"/>
+      <w:numFmt w:val="lowerLetter"/>
+      <w:lvlText w:val="%2)"/>
+      <w:lvlJc w:val="left"/>
+      <w:pPr>
+        <w:ind w:left="840" w:hanging="420"/>
+      </w:pPr>
+    </w:lvl>
+    <w:lvl w:ilvl="2" w:tplc="0409001B" w:tentative="1">
+      <w:start w:val="1"/>
+      <w:numFmt w:val="lowerRoman"/>
+      <w:lvlText w:val="%3."/>
+      <w:lvlJc w:val="right"/>
+      <w:pPr>
+        <w:ind w:left="1260" w:hanging="420"/>
+      </w:pPr>
+    </w:lvl>
+    <w:lvl w:ilvl="3" w:tplc="0409000F" w:tentative="1">
+      <w:start w:val="1"/>
+      <w:numFmt w:val="decimal"/>
+      <w:lvlText w:val="%4."/>
+      <w:lvlJc w:val="left"/>
+      <w:pPr>
+        <w:ind w:left="1680" w:hanging="420"/>
+      </w:pPr>
+    </w:lvl>
+    <w:lvl w:ilvl="4" w:tplc="04090019" w:tentative="1">
+      <w:start w:val="1"/>
+      <w:numFmt w:val="lowerLetter"/>
+      <w:lvlText w:val="%5)"/>
+      <w:lvlJc w:val="left"/>
+      <w:pPr>
+        <w:ind w:left="2100" w:hanging="420"/>
+      </w:pPr>
+    </w:lvl>
+    <w:lvl w:ilvl="5" w:tplc="0409001B" w:tentative="1">
+      <w:start w:val="1"/>
+      <w:numFmt w:val="lowerRoman"/>
+      <w:lvlText w:val="%6."/>
+      <w:lvlJc w:val="right"/>
+      <w:pPr>
+        <w:ind w:left="2520" w:hanging="420"/>
+      </w:pPr>
+    </w:lvl>
+    <w:lvl w:ilvl="6" w:tplc="0409000F" w:tentative="1">
+      <w:start w:val="1"/>
+      <w:numFmt w:val="decimal"/>
+      <w:lvlText w:val="%7."/>
+      <w:lvlJc w:val="left"/>
+      <w:pPr>
+        <w:ind w:left="2940" w:hanging="420"/>
+      </w:pPr>
+    </w:lvl>
+    <w:lvl w:ilvl="7" w:tplc="04090019" w:tentative="1">
+      <w:start w:val="1"/>
+      <w:numFmt w:val="lowerLetter"/>
+      <w:lvlText w:val="%8)"/>
+      <w:lvlJc w:val="left"/>
+      <w:pPr>
+        <w:ind w:left="3360" w:hanging="420"/>
+      </w:pPr>
+    </w:lvl>
+    <w:lvl w:ilvl="8" w:tplc="0409001B" w:tentative="1">
+      <w:start w:val="1"/>
+      <w:numFmt w:val="lowerRoman"/>
+      <w:lvlText w:val="%9."/>
+      <w:lvlJc w:val="right"/>
+      <w:pPr>
+        <w:ind w:left="3780" w:hanging="420"/>
+      </w:pPr>
+    </w:lvl>
+  </w:abstractNum>
+  <w:abstractNum w:abstractNumId="11" w15:restartNumberingAfterBreak="0">
+    <w:nsid w:val="5D3750D7"/>
+    <w:multiLevelType w:val="multilevel"/>
+    <w:tmpl w:val="100840E2"/>
+    <w:lvl w:ilvl="0">
+      <w:start w:val="1"/>
+      <w:numFmt w:val="bullet"/>
+      <w:lvlText w:val=""/>
+      <w:lvlJc w:val="left"/>
+      <w:pPr>
+        <w:tabs>
+          <w:tab w:val="num" w:pos="720"/>
+        </w:tabs>
+        <w:ind w:left="720" w:hanging="360"/>
+      </w:pPr>
+      <w:rPr>
+        <w:rFonts w:ascii="Symbol" w:hAnsi="Symbol" w:hint="default"/>
+        <w:sz w:val="20"/>
+      </w:rPr>
+    </w:lvl>
+    <w:lvl w:ilvl="1" w:tentative="1">
+      <w:start w:val="1"/>
+      <w:numFmt w:val="bullet"/>
+      <w:lvlText w:val="o"/>
+      <w:lvlJc w:val="left"/>
+      <w:pPr>
+        <w:tabs>
+          <w:tab w:val="num" w:pos="1440"/>
+        </w:tabs>
+        <w:ind w:left="1440" w:hanging="360"/>
+      </w:pPr>
+      <w:rPr>
+        <w:rFonts w:ascii="Courier New" w:hAnsi="Courier New" w:hint="default"/>
+        <w:sz w:val="20"/>
+      </w:rPr>
+    </w:lvl>
+    <w:lvl w:ilvl="2" w:tentative="1">
+      <w:start w:val="1"/>
+      <w:numFmt w:val="bullet"/>
+      <w:lvlText w:val=""/>
+      <w:lvlJc w:val="left"/>
+      <w:pPr>
+        <w:tabs>
+          <w:tab w:val="num" w:pos="2160"/>
+        </w:tabs>
+        <w:ind w:left="2160" w:hanging="360"/>
+      </w:pPr>
+      <w:rPr>
+        <w:rFonts w:ascii="Wingdings" w:hAnsi="Wingdings" w:hint="default"/>
+        <w:sz w:val="20"/>
+      </w:rPr>
+    </w:lvl>
+    <w:lvl w:ilvl="3" w:tentative="1">
+      <w:start w:val="1"/>
+      <w:numFmt w:val="bullet"/>
+      <w:lvlText w:val=""/>
+      <w:lvlJc w:val="left"/>
+      <w:pPr>
+        <w:tabs>
+          <w:tab w:val="num" w:pos="2880"/>
+        </w:tabs>
+        <w:ind w:left="2880" w:hanging="360"/>
+      </w:pPr>
+      <w:rPr>
+        <w:rFonts w:ascii="Wingdings" w:hAnsi="Wingdings" w:hint="default"/>
+        <w:sz w:val="20"/>
+      </w:rPr>
+    </w:lvl>
+    <w:lvl w:ilvl="4" w:tentative="1">
+      <w:start w:val="1"/>
+      <w:numFmt w:val="bullet"/>
+      <w:lvlText w:val=""/>
+      <w:lvlJc w:val="left"/>
+      <w:pPr>
+        <w:tabs>
+          <w:tab w:val="num" w:pos="3600"/>
+        </w:tabs>
+        <w:ind w:left="3600" w:hanging="360"/>
+      </w:pPr>
+      <w:rPr>
+        <w:rFonts w:ascii="Wingdings" w:hAnsi="Wingdings" w:hint="default"/>
+        <w:sz w:val="20"/>
+      </w:rPr>
+    </w:lvl>
+    <w:lvl w:ilvl="5" w:tentative="1">
+      <w:start w:val="1"/>
+      <w:numFmt w:val="bullet"/>
+      <w:lvlText w:val=""/>
+      <w:lvlJc w:val="left"/>
+      <w:pPr>
+        <w:tabs>
+          <w:tab w:val="num" w:pos="4320"/>
+        </w:tabs>
+        <w:ind w:left="4320" w:hanging="360"/>
+      </w:pPr>
+      <w:rPr>
+        <w:rFonts w:ascii="Wingdings" w:hAnsi="Wingdings" w:hint="default"/>
+        <w:sz w:val="20"/>
+      </w:rPr>
+    </w:lvl>
+    <w:lvl w:ilvl="6" w:tentative="1">
+      <w:start w:val="1"/>
+      <w:numFmt w:val="bullet"/>
+      <w:lvlText w:val=""/>
+      <w:lvlJc w:val="left"/>
+      <w:pPr>
+        <w:tabs>
+          <w:tab w:val="num" w:pos="5040"/>
+        </w:tabs>
+        <w:ind w:left="5040" w:hanging="360"/>
+      </w:pPr>
+      <w:rPr>
+        <w:rFonts w:ascii="Wingdings" w:hAnsi="Wingdings" w:hint="default"/>
+        <w:sz w:val="20"/>
+      </w:rPr>
+    </w:lvl>
+    <w:lvl w:ilvl="7" w:tentative="1">
+      <w:start w:val="1"/>
+      <w:numFmt w:val="bullet"/>
+      <w:lvlText w:val=""/>
+      <w:lvlJc w:val="left"/>
+      <w:pPr>
+        <w:tabs>
+          <w:tab w:val="num" w:pos="5760"/>
+        </w:tabs>
+        <w:ind w:left="5760" w:hanging="360"/>
+      </w:pPr>
+      <w:rPr>
+        <w:rFonts w:ascii="Wingdings" w:hAnsi="Wingdings" w:hint="default"/>
+        <w:sz w:val="20"/>
+      </w:rPr>
+    </w:lvl>
+    <w:lvl w:ilvl="8" w:tentative="1">
+      <w:start w:val="1"/>
+      <w:numFmt w:val="bullet"/>
+      <w:lvlText w:val=""/>
+      <w:lvlJc w:val="left"/>
+      <w:pPr>
+        <w:tabs>
+          <w:tab w:val="num" w:pos="6480"/>
+        </w:tabs>
+        <w:ind w:left="6480" w:hanging="360"/>
+      </w:pPr>
+      <w:rPr>
+        <w:rFonts w:ascii="Wingdings" w:hAnsi="Wingdings" w:hint="default"/>
+        <w:sz w:val="20"/>
+      </w:rPr>
+    </w:lvl>
+  </w:abstractNum>
+  <w:abstractNum w:abstractNumId="12" w15:restartNumberingAfterBreak="0">
     <w:nsid w:val="5F894DF2"/>
     <w:multiLevelType w:val="hybridMultilevel"/>
     <w:tmpl w:val="20ACE8B8"/>
@@ -4357,7 +7702,7 @@
       </w:pPr>
     </w:lvl>
   </w:abstractNum>
-  <w:abstractNum w:abstractNumId="8" w15:restartNumberingAfterBreak="0">
+  <w:abstractNum w:abstractNumId="13" w15:restartNumberingAfterBreak="0">
     <w:nsid w:val="60475A8B"/>
     <w:multiLevelType w:val="hybridMultilevel"/>
     <w:tmpl w:val="A59E21FC"/>
@@ -4446,7 +7791,7 @@
       </w:pPr>
     </w:lvl>
   </w:abstractNum>
-  <w:abstractNum w:abstractNumId="9" w15:restartNumberingAfterBreak="0">
+  <w:abstractNum w:abstractNumId="14" w15:restartNumberingAfterBreak="0">
     <w:nsid w:val="685D0701"/>
     <w:multiLevelType w:val="hybridMultilevel"/>
     <w:tmpl w:val="11BCAF66"/>
@@ -4535,7 +7880,7 @@
       </w:pPr>
     </w:lvl>
   </w:abstractNum>
-  <w:abstractNum w:abstractNumId="10" w15:restartNumberingAfterBreak="0">
+  <w:abstractNum w:abstractNumId="15" w15:restartNumberingAfterBreak="0">
     <w:nsid w:val="6BA723FE"/>
     <w:multiLevelType w:val="hybridMultilevel"/>
     <w:tmpl w:val="B8A070B2"/>
@@ -4624,7 +7969,156 @@
       </w:pPr>
     </w:lvl>
   </w:abstractNum>
-  <w:abstractNum w:abstractNumId="11" w15:restartNumberingAfterBreak="0">
+  <w:abstractNum w:abstractNumId="16" w15:restartNumberingAfterBreak="0">
+    <w:nsid w:val="73A263F0"/>
+    <w:multiLevelType w:val="multilevel"/>
+    <w:tmpl w:val="77347F80"/>
+    <w:lvl w:ilvl="0">
+      <w:start w:val="1"/>
+      <w:numFmt w:val="bullet"/>
+      <w:lvlText w:val=""/>
+      <w:lvlJc w:val="left"/>
+      <w:pPr>
+        <w:tabs>
+          <w:tab w:val="num" w:pos="720"/>
+        </w:tabs>
+        <w:ind w:left="720" w:hanging="360"/>
+      </w:pPr>
+      <w:rPr>
+        <w:rFonts w:ascii="Symbol" w:hAnsi="Symbol" w:hint="default"/>
+        <w:sz w:val="20"/>
+      </w:rPr>
+    </w:lvl>
+    <w:lvl w:ilvl="1" w:tentative="1">
+      <w:start w:val="1"/>
+      <w:numFmt w:val="bullet"/>
+      <w:lvlText w:val="o"/>
+      <w:lvlJc w:val="left"/>
+      <w:pPr>
+        <w:tabs>
+          <w:tab w:val="num" w:pos="1440"/>
+        </w:tabs>
+        <w:ind w:left="1440" w:hanging="360"/>
+      </w:pPr>
+      <w:rPr>
+        <w:rFonts w:ascii="Courier New" w:hAnsi="Courier New" w:hint="default"/>
+        <w:sz w:val="20"/>
+      </w:rPr>
+    </w:lvl>
+    <w:lvl w:ilvl="2" w:tentative="1">
+      <w:start w:val="1"/>
+      <w:numFmt w:val="bullet"/>
+      <w:lvlText w:val=""/>
+      <w:lvlJc w:val="left"/>
+      <w:pPr>
+        <w:tabs>
+          <w:tab w:val="num" w:pos="2160"/>
+        </w:tabs>
+        <w:ind w:left="2160" w:hanging="360"/>
+      </w:pPr>
+      <w:rPr>
+        <w:rFonts w:ascii="Wingdings" w:hAnsi="Wingdings" w:hint="default"/>
+        <w:sz w:val="20"/>
+      </w:rPr>
+    </w:lvl>
+    <w:lvl w:ilvl="3" w:tentative="1">
+      <w:start w:val="1"/>
+      <w:numFmt w:val="bullet"/>
+      <w:lvlText w:val=""/>
+      <w:lvlJc w:val="left"/>
+      <w:pPr>
+        <w:tabs>
+          <w:tab w:val="num" w:pos="2880"/>
+        </w:tabs>
+        <w:ind w:left="2880" w:hanging="360"/>
+      </w:pPr>
+      <w:rPr>
+        <w:rFonts w:ascii="Wingdings" w:hAnsi="Wingdings" w:hint="default"/>
+        <w:sz w:val="20"/>
+      </w:rPr>
+    </w:lvl>
+    <w:lvl w:ilvl="4" w:tentative="1">
+      <w:start w:val="1"/>
+      <w:numFmt w:val="bullet"/>
+      <w:lvlText w:val=""/>
+      <w:lvlJc w:val="left"/>
+      <w:pPr>
+        <w:tabs>
+          <w:tab w:val="num" w:pos="3600"/>
+        </w:tabs>
+        <w:ind w:left="3600" w:hanging="360"/>
+      </w:pPr>
+      <w:rPr>
+        <w:rFonts w:ascii="Wingdings" w:hAnsi="Wingdings" w:hint="default"/>
+        <w:sz w:val="20"/>
+      </w:rPr>
+    </w:lvl>
+    <w:lvl w:ilvl="5" w:tentative="1">
+      <w:start w:val="1"/>
+      <w:numFmt w:val="bullet"/>
+      <w:lvlText w:val=""/>
+      <w:lvlJc w:val="left"/>
+      <w:pPr>
+        <w:tabs>
+          <w:tab w:val="num" w:pos="4320"/>
+        </w:tabs>
+        <w:ind w:left="4320" w:hanging="360"/>
+      </w:pPr>
+      <w:rPr>
+        <w:rFonts w:ascii="Wingdings" w:hAnsi="Wingdings" w:hint="default"/>
+        <w:sz w:val="20"/>
+      </w:rPr>
+    </w:lvl>
+    <w:lvl w:ilvl="6" w:tentative="1">
+      <w:start w:val="1"/>
+      <w:numFmt w:val="bullet"/>
+      <w:lvlText w:val=""/>
+      <w:lvlJc w:val="left"/>
+      <w:pPr>
+        <w:tabs>
+          <w:tab w:val="num" w:pos="5040"/>
+        </w:tabs>
+        <w:ind w:left="5040" w:hanging="360"/>
+      </w:pPr>
+      <w:rPr>
+        <w:rFonts w:ascii="Wingdings" w:hAnsi="Wingdings" w:hint="default"/>
+        <w:sz w:val="20"/>
+      </w:rPr>
+    </w:lvl>
+    <w:lvl w:ilvl="7" w:tentative="1">
+      <w:start w:val="1"/>
+      <w:numFmt w:val="bullet"/>
+      <w:lvlText w:val=""/>
+      <w:lvlJc w:val="left"/>
+      <w:pPr>
+        <w:tabs>
+          <w:tab w:val="num" w:pos="5760"/>
+        </w:tabs>
+        <w:ind w:left="5760" w:hanging="360"/>
+      </w:pPr>
+      <w:rPr>
+        <w:rFonts w:ascii="Wingdings" w:hAnsi="Wingdings" w:hint="default"/>
+        <w:sz w:val="20"/>
+      </w:rPr>
+    </w:lvl>
+    <w:lvl w:ilvl="8" w:tentative="1">
+      <w:start w:val="1"/>
+      <w:numFmt w:val="bullet"/>
+      <w:lvlText w:val=""/>
+      <w:lvlJc w:val="left"/>
+      <w:pPr>
+        <w:tabs>
+          <w:tab w:val="num" w:pos="6480"/>
+        </w:tabs>
+        <w:ind w:left="6480" w:hanging="360"/>
+      </w:pPr>
+      <w:rPr>
+        <w:rFonts w:ascii="Wingdings" w:hAnsi="Wingdings" w:hint="default"/>
+        <w:sz w:val="20"/>
+      </w:rPr>
+    </w:lvl>
+  </w:abstractNum>
+  <w:abstractNum w:abstractNumId="17" w15:restartNumberingAfterBreak="0">
     <w:nsid w:val="760874BC"/>
     <w:multiLevelType w:val="hybridMultilevel"/>
     <w:tmpl w:val="7BD4DC4E"/>
@@ -4714,40 +8208,58 @@
     </w:lvl>
   </w:abstractNum>
   <w:num w:numId="1">
+    <w:abstractNumId w:val="4"/>
+  </w:num>
+  <w:num w:numId="2">
+    <w:abstractNumId w:val="17"/>
+  </w:num>
+  <w:num w:numId="3">
+    <w:abstractNumId w:val="14"/>
+  </w:num>
+  <w:num w:numId="4">
+    <w:abstractNumId w:val="15"/>
+  </w:num>
+  <w:num w:numId="5">
+    <w:abstractNumId w:val="9"/>
+  </w:num>
+  <w:num w:numId="6">
     <w:abstractNumId w:val="2"/>
   </w:num>
-  <w:num w:numId="2">
-    <w:abstractNumId w:val="11"/>
+  <w:num w:numId="7">
+    <w:abstractNumId w:val="7"/>
   </w:num>
-  <w:num w:numId="3">
-    <w:abstractNumId w:val="9"/>
+  <w:num w:numId="8">
+    <w:abstractNumId w:val="8"/>
   </w:num>
-  <w:num w:numId="4">
-    <w:abstractNumId w:val="10"/>
-  </w:num>
-  <w:num w:numId="5">
+  <w:num w:numId="9">
     <w:abstractNumId w:val="6"/>
   </w:num>
-  <w:num w:numId="6">
-    <w:abstractNumId w:val="1"/>
-  </w:num>
-  <w:num w:numId="7">
-    <w:abstractNumId w:val="4"/>
-  </w:num>
-  <w:num w:numId="8">
-    <w:abstractNumId w:val="5"/>
-  </w:num>
-  <w:num w:numId="9">
-    <w:abstractNumId w:val="3"/>
-  </w:num>
   <w:num w:numId="10">
-    <w:abstractNumId w:val="8"/>
+    <w:abstractNumId w:val="13"/>
   </w:num>
   <w:num w:numId="11">
-    <w:abstractNumId w:val="7"/>
+    <w:abstractNumId w:val="12"/>
   </w:num>
   <w:num w:numId="12">
     <w:abstractNumId w:val="0"/>
+  </w:num>
+  <w:num w:numId="13">
+    <w:abstractNumId w:val="3"/>
+  </w:num>
+  <w:num w:numId="14">
+    <w:abstractNumId w:val="10"/>
+  </w:num>
+  <w:num w:numId="15">
+    <w:abstractNumId w:val="11"/>
+  </w:num>
+  <w:num w:numId="16">
+    <w:abstractNumId w:val="16"/>
+  </w:num>
+  <w:num w:numId="17">
+    <w:abstractNumId w:val="5"/>
+  </w:num>
+  <w:num w:numId="18">
+    <w:abstractNumId w:val="1"/>
   </w:num>
 </w:numbering>
 </file>
@@ -5436,6 +8948,29 @@
       <w:szCs w:val="18"/>
     </w:rPr>
   </w:style>
+  <w:style w:type="character" w:styleId="a6">
+    <w:name w:val="Emphasis"/>
+    <w:basedOn w:val="a0"/>
+    <w:uiPriority w:val="20"/>
+    <w:qFormat/>
+    <w:rsid w:val="00AC7138"/>
+    <w:rPr>
+      <w:i/>
+      <w:iCs/>
+    </w:rPr>
+  </w:style>
+  <w:style w:type="character" w:styleId="a7">
+    <w:name w:val="Hyperlink"/>
+    <w:basedOn w:val="a0"/>
+    <w:uiPriority w:val="99"/>
+    <w:semiHidden/>
+    <w:unhideWhenUsed/>
+    <w:rsid w:val="00AC7138"/>
+    <w:rPr>
+      <w:color w:val="0000FF"/>
+      <w:u w:val="single"/>
+    </w:rPr>
+  </w:style>
 </w:styles>
 </file>
 
@@ -5722,4 +9257,16 @@
   <a:objectDefaults/>
   <a:extraClrSchemeLst/>
 </a:theme>
+</file>
+
+<file path=customXml/item1.xml><?xml version="1.0" encoding="utf-8"?>
+<b:Sources xmlns:b="http://schemas.openxmlformats.org/officeDocument/2006/bibliography" xmlns="http://schemas.openxmlformats.org/officeDocument/2006/bibliography" SelectedStyle="\APASixthEditionOfficeOnline.xsl" StyleName="APA" Version="6"/>
+</file>
+
+<file path=customXml/itemProps1.xml><?xml version="1.0" encoding="utf-8"?>
+<ds:datastoreItem xmlns:ds="http://schemas.openxmlformats.org/officeDocument/2006/customXml" ds:itemID="{C47CE96B-FE7C-43FC-A1C9-175214EBC18D}">
+  <ds:schemaRefs>
+    <ds:schemaRef ds:uri="http://schemas.openxmlformats.org/officeDocument/2006/bibliography"/>
+  </ds:schemaRefs>
+</ds:datastoreItem>
 </file>
--- a/java转PDF.docx
+++ b/java转PDF.docx
@@ -1,6 +1,6 @@
 
 <file path=word/document.xml><?xml version="1.0" encoding="utf-8"?>
-<w:document xmlns:wpc="http://schemas.microsoft.com/office/word/2010/wordprocessingCanvas" xmlns:mc="http://schemas.openxmlformats.org/markup-compatibility/2006" xmlns:o="urn:schemas-microsoft-com:office:office" xmlns:r="http://schemas.openxmlformats.org/officeDocument/2006/relationships" xmlns:m="http://schemas.openxmlformats.org/officeDocument/2006/math" xmlns:v="urn:schemas-microsoft-com:vml" xmlns:wp14="http://schemas.microsoft.com/office/word/2010/wordprocessingDrawing" xmlns:wp="http://schemas.openxmlformats.org/drawingml/2006/wordprocessingDrawing" xmlns:w10="urn:schemas-microsoft-com:office:word" xmlns:w="http://schemas.openxmlformats.org/wordprocessingml/2006/main" xmlns:w14="http://schemas.microsoft.com/office/word/2010/wordml" xmlns:w15="http://schemas.microsoft.com/office/word/2012/wordml" xmlns:wpg="http://schemas.microsoft.com/office/word/2010/wordprocessingGroup" xmlns:wpi="http://schemas.microsoft.com/office/word/2010/wordprocessingInk" xmlns:wne="http://schemas.microsoft.com/office/word/2006/wordml" xmlns:wps="http://schemas.microsoft.com/office/word/2010/wordprocessingShape" mc:Ignorable="w14 w15 wp14">
+<w:document xmlns:wpc="http://schemas.microsoft.com/office/word/2010/wordprocessingCanvas" xmlns:mc="http://schemas.openxmlformats.org/markup-compatibility/2006" xmlns:o="urn:schemas-microsoft-com:office:office" xmlns:r="http://schemas.openxmlformats.org/officeDocument/2006/relationships" xmlns:m="http://schemas.openxmlformats.org/officeDocument/2006/math" xmlns:v="urn:schemas-microsoft-com:vml" xmlns:wp14="http://schemas.microsoft.com/office/word/2010/wordprocessingDrawing" xmlns:wp="http://schemas.openxmlformats.org/drawingml/2006/wordprocessingDrawing" xmlns:w10="urn:schemas-microsoft-com:office:word" xmlns:w="http://schemas.openxmlformats.org/wordprocessingml/2006/main" xmlns:w14="http://schemas.microsoft.com/office/word/2010/wordml" xmlns:wpg="http://schemas.microsoft.com/office/word/2010/wordprocessingGroup" xmlns:wpi="http://schemas.microsoft.com/office/word/2010/wordprocessingInk" xmlns:wne="http://schemas.microsoft.com/office/word/2006/wordml" xmlns:wps="http://schemas.microsoft.com/office/word/2010/wordprocessingShape" mc:Ignorable="w14 wp14">
   <w:body>
     <w:p>
       <w:pPr>
@@ -3759,22 +3759,58 @@
     <w:p>
       <w:pPr>
         <w:rPr>
+          <w:rFonts w:ascii="微软雅黑" w:eastAsia="微软雅黑" w:hAnsi="微软雅黑"/>
+          <w:color w:val="333333"/>
+          <w:szCs w:val="21"/>
+          <w:shd w:val="clear" w:color="auto" w:fill="EEEEEE"/>
+        </w:rPr>
+      </w:pPr>
+    </w:p>
+    <w:p>
+      <w:pPr>
+        <w:rPr>
+          <w:rFonts w:ascii="微软雅黑" w:eastAsia="微软雅黑" w:hAnsi="微软雅黑"/>
+          <w:color w:val="333333"/>
+          <w:szCs w:val="21"/>
+          <w:shd w:val="clear" w:color="auto" w:fill="EEEEEE"/>
+        </w:rPr>
+      </w:pPr>
+      <w:r>
+        <w:rPr>
           <w:rFonts w:ascii="微软雅黑" w:eastAsia="微软雅黑" w:hAnsi="微软雅黑" w:hint="eastAsia"/>
           <w:color w:val="333333"/>
           <w:szCs w:val="21"/>
           <w:shd w:val="clear" w:color="auto" w:fill="EEEEEE"/>
         </w:rPr>
-      </w:pPr>
-    </w:p>
-    <w:p>
-      <w:pPr>
+        <w:t>引用</w:t>
+      </w:r>
+      <w:r>
+        <w:rPr>
+          <w:rFonts w:ascii="微软雅黑" w:eastAsia="微软雅黑" w:hAnsi="微软雅黑" w:hint="eastAsia"/>
+          <w:color w:val="333333"/>
+          <w:szCs w:val="21"/>
+          <w:shd w:val="clear" w:color="auto" w:fill="EEEEEE"/>
+        </w:rPr>
+        <w:t>变量</w:t>
+      </w:r>
+      <w:r>
+        <w:rPr>
+          <w:rFonts w:ascii="微软雅黑" w:eastAsia="微软雅黑" w:hAnsi="微软雅黑" w:hint="eastAsia"/>
+          <w:color w:val="333333"/>
+          <w:szCs w:val="21"/>
+          <w:shd w:val="clear" w:color="auto" w:fill="EEEEEE"/>
+        </w:rPr>
+        <w:t xml:space="preserve"> 占会</w:t>
+      </w:r>
+      <w:r>
         <w:rPr>
           <w:rFonts w:ascii="微软雅黑" w:eastAsia="微软雅黑" w:hAnsi="微软雅黑"/>
           <w:color w:val="333333"/>
           <w:szCs w:val="21"/>
           <w:shd w:val="clear" w:color="auto" w:fill="EEEEEE"/>
         </w:rPr>
-      </w:pPr>
+        <w:t>内存吗？？</w:t>
+      </w:r>
       <w:r>
         <w:rPr>
           <w:rFonts w:ascii="微软雅黑" w:eastAsia="微软雅黑" w:hAnsi="微软雅黑" w:hint="eastAsia"/>
@@ -3782,7 +3818,7 @@
           <w:szCs w:val="21"/>
           <w:shd w:val="clear" w:color="auto" w:fill="EEEEEE"/>
         </w:rPr>
-        <w:t>引用</w:t>
+        <w:t xml:space="preserve"> </w:t>
       </w:r>
       <w:r>
         <w:rPr>
@@ -3791,7 +3827,16 @@
           <w:szCs w:val="21"/>
           <w:shd w:val="clear" w:color="auto" w:fill="EEEEEE"/>
         </w:rPr>
-        <w:t>变量</w:t>
+        <w:t>有</w:t>
+      </w:r>
+      <w:r>
+        <w:rPr>
+          <w:rFonts w:ascii="微软雅黑" w:eastAsia="微软雅黑" w:hAnsi="微软雅黑"/>
+          <w:color w:val="333333"/>
+          <w:szCs w:val="21"/>
+          <w:shd w:val="clear" w:color="auto" w:fill="EEEEEE"/>
+        </w:rPr>
+        <w:t>引用，就会有</w:t>
       </w:r>
       <w:r>
         <w:rPr>
@@ -3800,7 +3845,7 @@
           <w:szCs w:val="21"/>
           <w:shd w:val="clear" w:color="auto" w:fill="EEEEEE"/>
         </w:rPr>
-        <w:t xml:space="preserve"> 占会</w:t>
+        <w:t>“引用</w:t>
       </w:r>
       <w:r>
         <w:rPr>
@@ -3809,7 +3854,7 @@
           <w:szCs w:val="21"/>
           <w:shd w:val="clear" w:color="auto" w:fill="EEEEEE"/>
         </w:rPr>
-        <w:t>内存吗？？</w:t>
+        <w:t>变量</w:t>
       </w:r>
       <w:r>
         <w:rPr>
@@ -3818,7 +3863,16 @@
           <w:szCs w:val="21"/>
           <w:shd w:val="clear" w:color="auto" w:fill="EEEEEE"/>
         </w:rPr>
-        <w:t xml:space="preserve"> </w:t>
+        <w:t>”一词。</w:t>
+      </w:r>
+      <w:r>
+        <w:rPr>
+          <w:rFonts w:ascii="微软雅黑" w:eastAsia="微软雅黑" w:hAnsi="微软雅黑"/>
+          <w:color w:val="333333"/>
+          <w:szCs w:val="21"/>
+          <w:shd w:val="clear" w:color="auto" w:fill="EEEEEE"/>
+        </w:rPr>
+        <w:t>引用变量不占用内存。</w:t>
       </w:r>
       <w:r>
         <w:rPr>
@@ -3827,7 +3881,7 @@
           <w:szCs w:val="21"/>
           <w:shd w:val="clear" w:color="auto" w:fill="EEEEEE"/>
         </w:rPr>
-        <w:t>有</w:t>
+        <w:t>所以</w:t>
       </w:r>
       <w:r>
         <w:rPr>
@@ -3836,7 +3890,7 @@
           <w:szCs w:val="21"/>
           <w:shd w:val="clear" w:color="auto" w:fill="EEEEEE"/>
         </w:rPr>
-        <w:t>引用，就会有</w:t>
+        <w:t>当我们定义一个引用变量后，</w:t>
       </w:r>
       <w:r>
         <w:rPr>
@@ -3845,7 +3899,7 @@
           <w:szCs w:val="21"/>
           <w:shd w:val="clear" w:color="auto" w:fill="EEEEEE"/>
         </w:rPr>
-        <w:t>“引用</w:t>
+        <w:t>取</w:t>
       </w:r>
       <w:r>
         <w:rPr>
@@ -3854,7 +3908,7 @@
           <w:szCs w:val="21"/>
           <w:shd w:val="clear" w:color="auto" w:fill="EEEEEE"/>
         </w:rPr>
-        <w:t>变量</w:t>
+        <w:t>地址指针</w:t>
       </w:r>
       <w:r>
         <w:rPr>
@@ -3863,7 +3917,7 @@
           <w:szCs w:val="21"/>
           <w:shd w:val="clear" w:color="auto" w:fill="EEEEEE"/>
         </w:rPr>
-        <w:t>”一词。</w:t>
+        <w:t>比较</w:t>
       </w:r>
       <w:r>
         <w:rPr>
@@ -3872,7 +3926,7 @@
           <w:szCs w:val="21"/>
           <w:shd w:val="clear" w:color="auto" w:fill="EEEEEE"/>
         </w:rPr>
-        <w:t>引用变量不占用内存。</w:t>
+        <w:t>，会发现</w:t>
       </w:r>
       <w:r>
         <w:rPr>
@@ -3881,7 +3935,7 @@
           <w:szCs w:val="21"/>
           <w:shd w:val="clear" w:color="auto" w:fill="EEEEEE"/>
         </w:rPr>
-        <w:t>所以</w:t>
+        <w:t>两者</w:t>
       </w:r>
       <w:r>
         <w:rPr>
@@ -3890,8 +3944,181 @@
           <w:szCs w:val="21"/>
           <w:shd w:val="clear" w:color="auto" w:fill="EEEEEE"/>
         </w:rPr>
-        <w:t>当我们定义一个引用变量后，</w:t>
-      </w:r>
+        <w:t>数值相同。</w:t>
+      </w:r>
+    </w:p>
+    <w:p>
+      <w:pPr>
+        <w:rPr>
+          <w:rFonts w:ascii="微软雅黑" w:eastAsia="微软雅黑" w:hAnsi="微软雅黑"/>
+          <w:color w:val="FF0000"/>
+          <w:szCs w:val="21"/>
+          <w:shd w:val="clear" w:color="auto" w:fill="EEEEEE"/>
+        </w:rPr>
+      </w:pPr>
+      <w:r>
+        <w:rPr>
+          <w:rFonts w:ascii="微软雅黑" w:eastAsia="微软雅黑" w:hAnsi="微软雅黑" w:hint="eastAsia"/>
+          <w:color w:val="FF0000"/>
+          <w:szCs w:val="21"/>
+          <w:shd w:val="clear" w:color="auto" w:fill="EEEEEE"/>
+        </w:rPr>
+        <w:t>(思考</w:t>
+      </w:r>
+      <w:r>
+        <w:rPr>
+          <w:rFonts w:ascii="微软雅黑" w:eastAsia="微软雅黑" w:hAnsi="微软雅黑"/>
+          <w:color w:val="FF0000"/>
+          <w:szCs w:val="21"/>
+          <w:shd w:val="clear" w:color="auto" w:fill="EEEEEE"/>
+        </w:rPr>
+        <w:t>：</w:t>
+      </w:r>
+      <w:r>
+        <w:rPr>
+          <w:rFonts w:ascii="微软雅黑" w:eastAsia="微软雅黑" w:hAnsi="微软雅黑" w:hint="eastAsia"/>
+          <w:color w:val="FF0000"/>
+          <w:szCs w:val="21"/>
+          <w:shd w:val="clear" w:color="auto" w:fill="EEEEEE"/>
+        </w:rPr>
+        <w:t>无论</w:t>
+      </w:r>
+      <w:r>
+        <w:rPr>
+          <w:rFonts w:ascii="微软雅黑" w:eastAsia="微软雅黑" w:hAnsi="微软雅黑"/>
+          <w:color w:val="FF0000"/>
+          <w:szCs w:val="21"/>
+          <w:shd w:val="clear" w:color="auto" w:fill="EEEEEE"/>
+        </w:rPr>
+        <w:t>是何种</w:t>
+      </w:r>
+      <w:r>
+        <w:rPr>
+          <w:rFonts w:ascii="微软雅黑" w:eastAsia="微软雅黑" w:hAnsi="微软雅黑" w:hint="eastAsia"/>
+          <w:color w:val="FF0000"/>
+          <w:szCs w:val="21"/>
+          <w:shd w:val="clear" w:color="auto" w:fill="EEEEEE"/>
+        </w:rPr>
+        <w:t>类型</w:t>
+      </w:r>
+      <w:r>
+        <w:rPr>
+          <w:rFonts w:ascii="微软雅黑" w:eastAsia="微软雅黑" w:hAnsi="微软雅黑"/>
+          <w:color w:val="FF0000"/>
+          <w:szCs w:val="21"/>
+          <w:shd w:val="clear" w:color="auto" w:fill="EEEEEE"/>
+        </w:rPr>
+        <w:t>的变量，它们是否占内存？？答案是：不占</w:t>
+      </w:r>
+      <w:r>
+        <w:rPr>
+          <w:rFonts w:ascii="微软雅黑" w:eastAsia="微软雅黑" w:hAnsi="微软雅黑" w:hint="eastAsia"/>
+          <w:color w:val="FF0000"/>
+          <w:szCs w:val="21"/>
+          <w:shd w:val="clear" w:color="auto" w:fill="EEEEEE"/>
+        </w:rPr>
+        <w:t>，</w:t>
+      </w:r>
+      <w:r>
+        <w:rPr>
+          <w:rFonts w:ascii="微软雅黑" w:eastAsia="微软雅黑" w:hAnsi="微软雅黑"/>
+          <w:color w:val="FF0000"/>
+          <w:szCs w:val="21"/>
+          <w:shd w:val="clear" w:color="auto" w:fill="EEEEEE"/>
+        </w:rPr>
+        <w:t>变量</w:t>
+      </w:r>
+      <w:r>
+        <w:rPr>
+          <w:rFonts w:ascii="微软雅黑" w:eastAsia="微软雅黑" w:hAnsi="微软雅黑" w:hint="eastAsia"/>
+          <w:color w:val="FF0000"/>
+          <w:szCs w:val="21"/>
+          <w:shd w:val="clear" w:color="auto" w:fill="EEEEEE"/>
+        </w:rPr>
+        <w:t>名</w:t>
+      </w:r>
+      <w:r>
+        <w:rPr>
+          <w:rFonts w:ascii="微软雅黑" w:eastAsia="微软雅黑" w:hAnsi="微软雅黑"/>
+          <w:color w:val="FF0000"/>
+          <w:szCs w:val="21"/>
+          <w:shd w:val="clear" w:color="auto" w:fill="EEEEEE"/>
+        </w:rPr>
+        <w:t>和它的值。</w:t>
+      </w:r>
+      <w:r>
+        <w:rPr>
+          <w:rFonts w:ascii="微软雅黑" w:eastAsia="微软雅黑" w:hAnsi="微软雅黑" w:hint="eastAsia"/>
+          <w:color w:val="FF0000"/>
+          <w:szCs w:val="21"/>
+          <w:shd w:val="clear" w:color="auto" w:fill="EEEEEE"/>
+        </w:rPr>
+        <w:t>不</w:t>
+      </w:r>
+      <w:r>
+        <w:rPr>
+          <w:rFonts w:ascii="微软雅黑" w:eastAsia="微软雅黑" w:hAnsi="微软雅黑"/>
+          <w:color w:val="FF0000"/>
+          <w:szCs w:val="21"/>
+          <w:shd w:val="clear" w:color="auto" w:fill="EEEEEE"/>
+        </w:rPr>
+        <w:t>要</w:t>
+      </w:r>
+      <w:r>
+        <w:rPr>
+          <w:rFonts w:ascii="微软雅黑" w:eastAsia="微软雅黑" w:hAnsi="微软雅黑" w:hint="eastAsia"/>
+          <w:color w:val="FF0000"/>
+          <w:szCs w:val="21"/>
+          <w:shd w:val="clear" w:color="auto" w:fill="EEEEEE"/>
+        </w:rPr>
+        <w:t>和</w:t>
+      </w:r>
+      <w:r>
+        <w:rPr>
+          <w:rFonts w:ascii="微软雅黑" w:eastAsia="微软雅黑" w:hAnsi="微软雅黑"/>
+          <w:color w:val="FF0000"/>
+          <w:szCs w:val="21"/>
+          <w:shd w:val="clear" w:color="auto" w:fill="EEEEEE"/>
+        </w:rPr>
+        <w:t>指针</w:t>
+      </w:r>
+      <w:r>
+        <w:rPr>
+          <w:rFonts w:ascii="微软雅黑" w:eastAsia="微软雅黑" w:hAnsi="微软雅黑" w:hint="eastAsia"/>
+          <w:color w:val="FF0000"/>
+          <w:szCs w:val="21"/>
+          <w:shd w:val="clear" w:color="auto" w:fill="EEEEEE"/>
+        </w:rPr>
+        <w:t>变量</w:t>
+      </w:r>
+      <w:r>
+        <w:rPr>
+          <w:rFonts w:ascii="微软雅黑" w:eastAsia="微软雅黑" w:hAnsi="微软雅黑"/>
+          <w:color w:val="FF0000"/>
+          <w:szCs w:val="21"/>
+          <w:shd w:val="clear" w:color="auto" w:fill="EEEEEE"/>
+        </w:rPr>
+        <w:t>混淆了。</w:t>
+      </w:r>
+      <w:r>
+        <w:rPr>
+          <w:rFonts w:ascii="微软雅黑" w:eastAsia="微软雅黑" w:hAnsi="微软雅黑" w:hint="eastAsia"/>
+          <w:color w:val="FF0000"/>
+          <w:szCs w:val="21"/>
+          <w:shd w:val="clear" w:color="auto" w:fill="EEEEEE"/>
+        </w:rPr>
+        <w:t>)</w:t>
+      </w:r>
+    </w:p>
+    <w:p>
+      <w:pPr>
+        <w:rPr>
+          <w:rFonts w:ascii="微软雅黑" w:eastAsia="微软雅黑" w:hAnsi="微软雅黑"/>
+          <w:color w:val="333333"/>
+          <w:szCs w:val="21"/>
+          <w:shd w:val="clear" w:color="auto" w:fill="EEEEEE"/>
+        </w:rPr>
+      </w:pPr>
       <w:r>
         <w:rPr>
           <w:rFonts w:ascii="微软雅黑" w:eastAsia="微软雅黑" w:hAnsi="微软雅黑" w:hint="eastAsia"/>
@@ -3899,7 +4126,7 @@
           <w:szCs w:val="21"/>
           <w:shd w:val="clear" w:color="auto" w:fill="EEEEEE"/>
         </w:rPr>
-        <w:t>取</w:t>
+        <w:t>指针 在</w:t>
       </w:r>
       <w:r>
         <w:rPr>
@@ -3908,7 +4135,7 @@
           <w:szCs w:val="21"/>
           <w:shd w:val="clear" w:color="auto" w:fill="EEEEEE"/>
         </w:rPr>
-        <w:t>地址指针</w:t>
+        <w:t>函数调用中，也是值传递。</w:t>
       </w:r>
       <w:r>
         <w:rPr>
@@ -3917,7 +4144,7 @@
           <w:szCs w:val="21"/>
           <w:shd w:val="clear" w:color="auto" w:fill="EEEEEE"/>
         </w:rPr>
-        <w:t>比较</w:t>
+        <w:t>为什么</w:t>
       </w:r>
       <w:r>
         <w:rPr>
@@ -3926,7 +4153,7 @@
           <w:szCs w:val="21"/>
           <w:shd w:val="clear" w:color="auto" w:fill="EEEEEE"/>
         </w:rPr>
-        <w:t>，会发现</w:t>
+        <w:t>它能在函数中</w:t>
       </w:r>
       <w:r>
         <w:rPr>
@@ -3935,7 +4162,7 @@
           <w:szCs w:val="21"/>
           <w:shd w:val="clear" w:color="auto" w:fill="EEEEEE"/>
         </w:rPr>
-        <w:t>两者</w:t>
+        <w:t>，</w:t>
       </w:r>
       <w:r>
         <w:rPr>
@@ -3944,170 +4171,7 @@
           <w:szCs w:val="21"/>
           <w:shd w:val="clear" w:color="auto" w:fill="EEEEEE"/>
         </w:rPr>
-        <w:t>数值相同。</w:t>
-      </w:r>
-    </w:p>
-    <w:p>
-      <w:pPr>
-        <w:rPr>
-          <w:rFonts w:ascii="微软雅黑" w:eastAsia="微软雅黑" w:hAnsi="微软雅黑"/>
-          <w:color w:val="FF0000"/>
-          <w:szCs w:val="21"/>
-          <w:shd w:val="clear" w:color="auto" w:fill="EEEEEE"/>
-        </w:rPr>
-      </w:pPr>
-      <w:r>
-        <w:rPr>
-          <w:rFonts w:ascii="微软雅黑" w:eastAsia="微软雅黑" w:hAnsi="微软雅黑" w:hint="eastAsia"/>
-          <w:color w:val="FF0000"/>
-          <w:szCs w:val="21"/>
-          <w:shd w:val="clear" w:color="auto" w:fill="EEEEEE"/>
-        </w:rPr>
-        <w:t>(思考</w:t>
-      </w:r>
-      <w:r>
-        <w:rPr>
-          <w:rFonts w:ascii="微软雅黑" w:eastAsia="微软雅黑" w:hAnsi="微软雅黑"/>
-          <w:color w:val="FF0000"/>
-          <w:szCs w:val="21"/>
-          <w:shd w:val="clear" w:color="auto" w:fill="EEEEEE"/>
-        </w:rPr>
-        <w:t>：</w:t>
-      </w:r>
-      <w:r>
-        <w:rPr>
-          <w:rFonts w:ascii="微软雅黑" w:eastAsia="微软雅黑" w:hAnsi="微软雅黑" w:hint="eastAsia"/>
-          <w:color w:val="FF0000"/>
-          <w:szCs w:val="21"/>
-          <w:shd w:val="clear" w:color="auto" w:fill="EEEEEE"/>
-        </w:rPr>
-        <w:t>无论</w:t>
-      </w:r>
-      <w:r>
-        <w:rPr>
-          <w:rFonts w:ascii="微软雅黑" w:eastAsia="微软雅黑" w:hAnsi="微软雅黑"/>
-          <w:color w:val="FF0000"/>
-          <w:szCs w:val="21"/>
-          <w:shd w:val="clear" w:color="auto" w:fill="EEEEEE"/>
-        </w:rPr>
-        <w:t>是何种</w:t>
-      </w:r>
-      <w:r>
-        <w:rPr>
-          <w:rFonts w:ascii="微软雅黑" w:eastAsia="微软雅黑" w:hAnsi="微软雅黑" w:hint="eastAsia"/>
-          <w:color w:val="FF0000"/>
-          <w:szCs w:val="21"/>
-          <w:shd w:val="clear" w:color="auto" w:fill="EEEEEE"/>
-        </w:rPr>
-        <w:t>类型</w:t>
-      </w:r>
-      <w:r>
-        <w:rPr>
-          <w:rFonts w:ascii="微软雅黑" w:eastAsia="微软雅黑" w:hAnsi="微软雅黑"/>
-          <w:color w:val="FF0000"/>
-          <w:szCs w:val="21"/>
-          <w:shd w:val="clear" w:color="auto" w:fill="EEEEEE"/>
-        </w:rPr>
-        <w:t>的变量，它们是否占内存？？答案是：不占</w:t>
-      </w:r>
-      <w:r>
-        <w:rPr>
-          <w:rFonts w:ascii="微软雅黑" w:eastAsia="微软雅黑" w:hAnsi="微软雅黑" w:hint="eastAsia"/>
-          <w:color w:val="FF0000"/>
-          <w:szCs w:val="21"/>
-          <w:shd w:val="clear" w:color="auto" w:fill="EEEEEE"/>
-        </w:rPr>
-        <w:t>，</w:t>
-      </w:r>
-      <w:r>
-        <w:rPr>
-          <w:rFonts w:ascii="微软雅黑" w:eastAsia="微软雅黑" w:hAnsi="微软雅黑"/>
-          <w:color w:val="FF0000"/>
-          <w:szCs w:val="21"/>
-          <w:shd w:val="clear" w:color="auto" w:fill="EEEEEE"/>
-        </w:rPr>
-        <w:t>变量</w:t>
-      </w:r>
-      <w:r>
-        <w:rPr>
-          <w:rFonts w:ascii="微软雅黑" w:eastAsia="微软雅黑" w:hAnsi="微软雅黑" w:hint="eastAsia"/>
-          <w:color w:val="FF0000"/>
-          <w:szCs w:val="21"/>
-          <w:shd w:val="clear" w:color="auto" w:fill="EEEEEE"/>
-        </w:rPr>
-        <w:t>名</w:t>
-      </w:r>
-      <w:r>
-        <w:rPr>
-          <w:rFonts w:ascii="微软雅黑" w:eastAsia="微软雅黑" w:hAnsi="微软雅黑"/>
-          <w:color w:val="FF0000"/>
-          <w:szCs w:val="21"/>
-          <w:shd w:val="clear" w:color="auto" w:fill="EEEEEE"/>
-        </w:rPr>
-        <w:t>和它的值。</w:t>
-      </w:r>
-      <w:r>
-        <w:rPr>
-          <w:rFonts w:ascii="微软雅黑" w:eastAsia="微软雅黑" w:hAnsi="微软雅黑" w:hint="eastAsia"/>
-          <w:color w:val="FF0000"/>
-          <w:szCs w:val="21"/>
-          <w:shd w:val="clear" w:color="auto" w:fill="EEEEEE"/>
-        </w:rPr>
-        <w:t>不</w:t>
-      </w:r>
-      <w:r>
-        <w:rPr>
-          <w:rFonts w:ascii="微软雅黑" w:eastAsia="微软雅黑" w:hAnsi="微软雅黑"/>
-          <w:color w:val="FF0000"/>
-          <w:szCs w:val="21"/>
-          <w:shd w:val="clear" w:color="auto" w:fill="EEEEEE"/>
-        </w:rPr>
-        <w:t>要</w:t>
-      </w:r>
-      <w:r>
-        <w:rPr>
-          <w:rFonts w:ascii="微软雅黑" w:eastAsia="微软雅黑" w:hAnsi="微软雅黑" w:hint="eastAsia"/>
-          <w:color w:val="FF0000"/>
-          <w:szCs w:val="21"/>
-          <w:shd w:val="clear" w:color="auto" w:fill="EEEEEE"/>
-        </w:rPr>
-        <w:t>和</w:t>
-      </w:r>
-      <w:r>
-        <w:rPr>
-          <w:rFonts w:ascii="微软雅黑" w:eastAsia="微软雅黑" w:hAnsi="微软雅黑"/>
-          <w:color w:val="FF0000"/>
-          <w:szCs w:val="21"/>
-          <w:shd w:val="clear" w:color="auto" w:fill="EEEEEE"/>
-        </w:rPr>
-        <w:t>指针</w:t>
-      </w:r>
-      <w:r>
-        <w:rPr>
-          <w:rFonts w:ascii="微软雅黑" w:eastAsia="微软雅黑" w:hAnsi="微软雅黑" w:hint="eastAsia"/>
-          <w:color w:val="FF0000"/>
-          <w:szCs w:val="21"/>
-          <w:shd w:val="clear" w:color="auto" w:fill="EEEEEE"/>
-        </w:rPr>
-        <w:t>变量</w:t>
-      </w:r>
-      <w:r>
-        <w:rPr>
-          <w:rFonts w:ascii="微软雅黑" w:eastAsia="微软雅黑" w:hAnsi="微软雅黑"/>
-          <w:color w:val="FF0000"/>
-          <w:szCs w:val="21"/>
-          <w:shd w:val="clear" w:color="auto" w:fill="EEEEEE"/>
-        </w:rPr>
-        <w:t>混淆了。</w:t>
-      </w:r>
-      <w:r>
-        <w:rPr>
-          <w:rFonts w:ascii="微软雅黑" w:eastAsia="微软雅黑" w:hAnsi="微软雅黑" w:hint="eastAsia"/>
-          <w:color w:val="FF0000"/>
-          <w:szCs w:val="21"/>
-          <w:shd w:val="clear" w:color="auto" w:fill="EEEEEE"/>
-        </w:rPr>
-        <w:t>)</w:t>
+        <w:t>交换两个字，是因为它解指针了。</w:t>
       </w:r>
     </w:p>
     <w:p>
@@ -4126,7 +4190,7 @@
           <w:szCs w:val="21"/>
           <w:shd w:val="clear" w:color="auto" w:fill="EEEEEE"/>
         </w:rPr>
-        <w:t>指针 在</w:t>
+        <w:t>如何判断</w:t>
       </w:r>
       <w:r>
         <w:rPr>
@@ -4135,7 +4199,7 @@
           <w:szCs w:val="21"/>
           <w:shd w:val="clear" w:color="auto" w:fill="EEEEEE"/>
         </w:rPr>
-        <w:t>函数调用中，也是值传递。</w:t>
+        <w:t>呢？我们可以，修改</w:t>
       </w:r>
       <w:r>
         <w:rPr>
@@ -4144,7 +4208,7 @@
           <w:szCs w:val="21"/>
           <w:shd w:val="clear" w:color="auto" w:fill="EEEEEE"/>
         </w:rPr>
-        <w:t>为什么</w:t>
+        <w:t>指针</w:t>
       </w:r>
       <w:r>
         <w:rPr>
@@ -4153,8 +4217,28 @@
           <w:szCs w:val="21"/>
           <w:shd w:val="clear" w:color="auto" w:fill="EEEEEE"/>
         </w:rPr>
-        <w:t>它能在函数中</w:t>
-      </w:r>
+        <w:t>的地址。</w:t>
+      </w:r>
+    </w:p>
+    <w:p>
+      <w:pPr>
+        <w:rPr>
+          <w:rFonts w:ascii="微软雅黑" w:eastAsia="微软雅黑" w:hAnsi="微软雅黑"/>
+          <w:color w:val="333333"/>
+          <w:szCs w:val="21"/>
+          <w:shd w:val="clear" w:color="auto" w:fill="EEEEEE"/>
+        </w:rPr>
+      </w:pPr>
+    </w:p>
+    <w:p>
+      <w:pPr>
+        <w:rPr>
+          <w:rFonts w:ascii="微软雅黑" w:eastAsia="微软雅黑" w:hAnsi="微软雅黑"/>
+          <w:color w:val="333333"/>
+          <w:szCs w:val="21"/>
+          <w:shd w:val="clear" w:color="auto" w:fill="EEEEEE"/>
+        </w:rPr>
+      </w:pPr>
       <w:r>
         <w:rPr>
           <w:rFonts w:ascii="微软雅黑" w:eastAsia="微软雅黑" w:hAnsi="微软雅黑" w:hint="eastAsia"/>
@@ -4162,7 +4246,7 @@
           <w:szCs w:val="21"/>
           <w:shd w:val="clear" w:color="auto" w:fill="EEEEEE"/>
         </w:rPr>
-        <w:t>，</w:t>
+        <w:t>指针 和 引用</w:t>
       </w:r>
       <w:r>
         <w:rPr>
@@ -4171,7 +4255,7 @@
           <w:szCs w:val="21"/>
           <w:shd w:val="clear" w:color="auto" w:fill="EEEEEE"/>
         </w:rPr>
-        <w:t>交换两个字，是因为它解指针了。</w:t>
+        <w:t>？？？？</w:t>
       </w:r>
     </w:p>
     <w:p>
@@ -4183,6 +4267,16 @@
           <w:shd w:val="clear" w:color="auto" w:fill="EEEEEE"/>
         </w:rPr>
       </w:pPr>
+    </w:p>
+    <w:p>
+      <w:pPr>
+        <w:rPr>
+          <w:rFonts w:ascii="微软雅黑" w:eastAsia="微软雅黑" w:hAnsi="微软雅黑"/>
+          <w:color w:val="333333"/>
+          <w:szCs w:val="21"/>
+          <w:shd w:val="clear" w:color="auto" w:fill="EEEEEE"/>
+        </w:rPr>
+      </w:pPr>
       <w:r>
         <w:rPr>
           <w:rFonts w:ascii="微软雅黑" w:eastAsia="微软雅黑" w:hAnsi="微软雅黑" w:hint="eastAsia"/>
@@ -4190,7 +4284,7 @@
           <w:szCs w:val="21"/>
           <w:shd w:val="clear" w:color="auto" w:fill="EEEEEE"/>
         </w:rPr>
-        <w:t>如何判断</w:t>
+        <w:t>指针</w:t>
       </w:r>
       <w:r>
         <w:rPr>
@@ -4199,7 +4293,7 @@
           <w:szCs w:val="21"/>
           <w:shd w:val="clear" w:color="auto" w:fill="EEEEEE"/>
         </w:rPr>
-        <w:t>呢？我们可以，修改</w:t>
+        <w:t>也是值传递，传递的是地址</w:t>
       </w:r>
       <w:r>
         <w:rPr>
@@ -4208,7 +4302,7 @@
           <w:szCs w:val="21"/>
           <w:shd w:val="clear" w:color="auto" w:fill="EEEEEE"/>
         </w:rPr>
-        <w:t>指针</w:t>
+        <w:t>。</w:t>
       </w:r>
       <w:r>
         <w:rPr>
@@ -4217,28 +4311,44 @@
           <w:szCs w:val="21"/>
           <w:shd w:val="clear" w:color="auto" w:fill="EEEEEE"/>
         </w:rPr>
-        <w:t>的地址。</w:t>
-      </w:r>
-    </w:p>
-    <w:p>
-      <w:pPr>
+        <w:t>为什么这么说，是因为C</w:t>
+      </w:r>
+      <w:r>
+        <w:rPr>
+          <w:rFonts w:ascii="微软雅黑" w:eastAsia="微软雅黑" w:hAnsi="微软雅黑" w:hint="eastAsia"/>
+          <w:color w:val="333333"/>
+          <w:szCs w:val="21"/>
+          <w:shd w:val="clear" w:color="auto" w:fill="EEEEEE"/>
+        </w:rPr>
+        <w:t>语言</w:t>
+      </w:r>
+      <w:r>
         <w:rPr>
           <w:rFonts w:ascii="微软雅黑" w:eastAsia="微软雅黑" w:hAnsi="微软雅黑"/>
           <w:color w:val="333333"/>
           <w:szCs w:val="21"/>
           <w:shd w:val="clear" w:color="auto" w:fill="EEEEEE"/>
         </w:rPr>
-      </w:pPr>
-    </w:p>
-    <w:p>
-      <w:pPr>
+        <w:t>中本身就有指针</w:t>
+      </w:r>
+      <w:r>
+        <w:rPr>
+          <w:rFonts w:ascii="微软雅黑" w:eastAsia="微软雅黑" w:hAnsi="微软雅黑" w:hint="eastAsia"/>
+          <w:color w:val="333333"/>
+          <w:szCs w:val="21"/>
+          <w:shd w:val="clear" w:color="auto" w:fill="EEEEEE"/>
+        </w:rPr>
+        <w:t>的</w:t>
+      </w:r>
+      <w:r>
         <w:rPr>
           <w:rFonts w:ascii="微软雅黑" w:eastAsia="微软雅黑" w:hAnsi="微软雅黑"/>
           <w:color w:val="333333"/>
           <w:szCs w:val="21"/>
           <w:shd w:val="clear" w:color="auto" w:fill="EEEEEE"/>
         </w:rPr>
-      </w:pPr>
+        <w:t>概念，而引用是</w:t>
+      </w:r>
       <w:r>
         <w:rPr>
           <w:rFonts w:ascii="微软雅黑" w:eastAsia="微软雅黑" w:hAnsi="微软雅黑" w:hint="eastAsia"/>
@@ -4246,7 +4356,7 @@
           <w:szCs w:val="21"/>
           <w:shd w:val="clear" w:color="auto" w:fill="EEEEEE"/>
         </w:rPr>
-        <w:t>指针 和 引用</w:t>
+        <w:t>在C++中</w:t>
       </w:r>
       <w:r>
         <w:rPr>
@@ -4255,7 +4365,16 @@
           <w:szCs w:val="21"/>
           <w:shd w:val="clear" w:color="auto" w:fill="EEEEEE"/>
         </w:rPr>
-        <w:t>？？？？</w:t>
+        <w:t>才有的</w:t>
+      </w:r>
+      <w:r>
+        <w:rPr>
+          <w:rFonts w:ascii="微软雅黑" w:eastAsia="微软雅黑" w:hAnsi="微软雅黑" w:hint="eastAsia"/>
+          <w:color w:val="333333"/>
+          <w:szCs w:val="21"/>
+          <w:shd w:val="clear" w:color="auto" w:fill="EEEEEE"/>
+        </w:rPr>
+        <w:t>。</w:t>
       </w:r>
     </w:p>
     <w:p>
@@ -4271,126 +4390,6 @@
     <w:p>
       <w:pPr>
         <w:rPr>
-          <w:rFonts w:ascii="微软雅黑" w:eastAsia="微软雅黑" w:hAnsi="微软雅黑"/>
-          <w:color w:val="333333"/>
-          <w:szCs w:val="21"/>
-          <w:shd w:val="clear" w:color="auto" w:fill="EEEEEE"/>
-        </w:rPr>
-      </w:pPr>
-      <w:r>
-        <w:rPr>
-          <w:rFonts w:ascii="微软雅黑" w:eastAsia="微软雅黑" w:hAnsi="微软雅黑" w:hint="eastAsia"/>
-          <w:color w:val="333333"/>
-          <w:szCs w:val="21"/>
-          <w:shd w:val="clear" w:color="auto" w:fill="EEEEEE"/>
-        </w:rPr>
-        <w:t>指针</w:t>
-      </w:r>
-      <w:r>
-        <w:rPr>
-          <w:rFonts w:ascii="微软雅黑" w:eastAsia="微软雅黑" w:hAnsi="微软雅黑"/>
-          <w:color w:val="333333"/>
-          <w:szCs w:val="21"/>
-          <w:shd w:val="clear" w:color="auto" w:fill="EEEEEE"/>
-        </w:rPr>
-        <w:t>也是值传递，传递的是地址</w:t>
-      </w:r>
-      <w:r>
-        <w:rPr>
-          <w:rFonts w:ascii="微软雅黑" w:eastAsia="微软雅黑" w:hAnsi="微软雅黑" w:hint="eastAsia"/>
-          <w:color w:val="333333"/>
-          <w:szCs w:val="21"/>
-          <w:shd w:val="clear" w:color="auto" w:fill="EEEEEE"/>
-        </w:rPr>
-        <w:t>。</w:t>
-      </w:r>
-      <w:r>
-        <w:rPr>
-          <w:rFonts w:ascii="微软雅黑" w:eastAsia="微软雅黑" w:hAnsi="微软雅黑"/>
-          <w:color w:val="333333"/>
-          <w:szCs w:val="21"/>
-          <w:shd w:val="clear" w:color="auto" w:fill="EEEEEE"/>
-        </w:rPr>
-        <w:t>为什么这么说，是因为C</w:t>
-      </w:r>
-      <w:r>
-        <w:rPr>
-          <w:rFonts w:ascii="微软雅黑" w:eastAsia="微软雅黑" w:hAnsi="微软雅黑" w:hint="eastAsia"/>
-          <w:color w:val="333333"/>
-          <w:szCs w:val="21"/>
-          <w:shd w:val="clear" w:color="auto" w:fill="EEEEEE"/>
-        </w:rPr>
-        <w:t>语言</w:t>
-      </w:r>
-      <w:r>
-        <w:rPr>
-          <w:rFonts w:ascii="微软雅黑" w:eastAsia="微软雅黑" w:hAnsi="微软雅黑"/>
-          <w:color w:val="333333"/>
-          <w:szCs w:val="21"/>
-          <w:shd w:val="clear" w:color="auto" w:fill="EEEEEE"/>
-        </w:rPr>
-        <w:t>中本身就有指针</w:t>
-      </w:r>
-      <w:r>
-        <w:rPr>
-          <w:rFonts w:ascii="微软雅黑" w:eastAsia="微软雅黑" w:hAnsi="微软雅黑" w:hint="eastAsia"/>
-          <w:color w:val="333333"/>
-          <w:szCs w:val="21"/>
-          <w:shd w:val="clear" w:color="auto" w:fill="EEEEEE"/>
-        </w:rPr>
-        <w:t>的</w:t>
-      </w:r>
-      <w:r>
-        <w:rPr>
-          <w:rFonts w:ascii="微软雅黑" w:eastAsia="微软雅黑" w:hAnsi="微软雅黑"/>
-          <w:color w:val="333333"/>
-          <w:szCs w:val="21"/>
-          <w:shd w:val="clear" w:color="auto" w:fill="EEEEEE"/>
-        </w:rPr>
-        <w:t>概念，而引用是</w:t>
-      </w:r>
-      <w:r>
-        <w:rPr>
-          <w:rFonts w:ascii="微软雅黑" w:eastAsia="微软雅黑" w:hAnsi="微软雅黑" w:hint="eastAsia"/>
-          <w:color w:val="333333"/>
-          <w:szCs w:val="21"/>
-          <w:shd w:val="clear" w:color="auto" w:fill="EEEEEE"/>
-        </w:rPr>
-        <w:t>在C++中</w:t>
-      </w:r>
-      <w:r>
-        <w:rPr>
-          <w:rFonts w:ascii="微软雅黑" w:eastAsia="微软雅黑" w:hAnsi="微软雅黑"/>
-          <w:color w:val="333333"/>
-          <w:szCs w:val="21"/>
-          <w:shd w:val="clear" w:color="auto" w:fill="EEEEEE"/>
-        </w:rPr>
-        <w:t>才有的</w:t>
-      </w:r>
-      <w:r>
-        <w:rPr>
-          <w:rFonts w:ascii="微软雅黑" w:eastAsia="微软雅黑" w:hAnsi="微软雅黑" w:hint="eastAsia"/>
-          <w:color w:val="333333"/>
-          <w:szCs w:val="21"/>
-          <w:shd w:val="clear" w:color="auto" w:fill="EEEEEE"/>
-        </w:rPr>
-        <w:t>。</w:t>
-      </w:r>
-    </w:p>
-    <w:p>
-      <w:pPr>
-        <w:rPr>
-          <w:rFonts w:ascii="微软雅黑" w:eastAsia="微软雅黑" w:hAnsi="微软雅黑"/>
-          <w:color w:val="333333"/>
-          <w:szCs w:val="21"/>
-          <w:shd w:val="clear" w:color="auto" w:fill="EEEEEE"/>
-        </w:rPr>
-      </w:pPr>
-    </w:p>
-    <w:p>
-      <w:pPr>
-        <w:rPr>
-          <w:rFonts w:hint="eastAsia"/>
           <w:color w:val="FF0000"/>
         </w:rPr>
       </w:pPr>
@@ -4567,7 +4566,6 @@
         </w:numPr>
         <w:ind w:firstLineChars="0"/>
         <w:rPr>
-          <w:rFonts w:hint="eastAsia"/>
           <w:color w:val="FF0000"/>
         </w:rPr>
       </w:pPr>
@@ -4742,7 +4740,6 @@
     <w:p>
       <w:pPr>
         <w:rPr>
-          <w:rFonts w:hint="eastAsia"/>
           <w:color w:val="FF0000"/>
         </w:rPr>
       </w:pPr>
@@ -4965,15 +4962,13 @@
     <w:p>
       <w:pPr>
         <w:rPr>
-          <w:rFonts w:hint="eastAsia"/>
-          <w:color w:val="FF0000"/>
-        </w:rPr>
-      </w:pPr>
-    </w:p>
-    <w:p>
-      <w:pPr>
-        <w:rPr>
-          <w:rFonts w:hint="eastAsia"/>
+          <w:color w:val="FF0000"/>
+        </w:rPr>
+      </w:pPr>
+    </w:p>
+    <w:p>
+      <w:pPr>
+        <w:rPr>
           <w:color w:val="FF0000"/>
         </w:rPr>
       </w:pPr>
@@ -5126,7 +5121,6 @@
     <w:p>
       <w:pPr>
         <w:rPr>
-          <w:rFonts w:hint="eastAsia"/>
           <w:b/>
           <w:color w:val="000000" w:themeColor="text1"/>
         </w:rPr>
@@ -5216,7 +5210,7 @@
         <w:ind w:left="480"/>
         <w:jc w:val="left"/>
         <w:rPr>
-          <w:rFonts w:ascii="微软雅黑" w:eastAsia="微软雅黑" w:hAnsi="微软雅黑" w:cs="宋体" w:hint="eastAsia"/>
+          <w:rFonts w:ascii="微软雅黑" w:eastAsia="微软雅黑" w:hAnsi="微软雅黑" w:cs="宋体"/>
           <w:color w:val="333333"/>
           <w:kern w:val="0"/>
           <w:sz w:val="18"/>
@@ -5340,7 +5334,7 @@
         <w:ind w:left="480"/>
         <w:jc w:val="left"/>
         <w:rPr>
-          <w:rFonts w:ascii="微软雅黑" w:eastAsia="微软雅黑" w:hAnsi="微软雅黑" w:cs="宋体" w:hint="eastAsia"/>
+          <w:rFonts w:ascii="微软雅黑" w:eastAsia="微软雅黑" w:hAnsi="微软雅黑" w:cs="宋体"/>
           <w:color w:val="333333"/>
           <w:kern w:val="0"/>
           <w:sz w:val="18"/>
@@ -5447,15 +5441,13 @@
     <w:p>
       <w:pPr>
         <w:rPr>
-          <w:rFonts w:hint="eastAsia"/>
-          <w:color w:val="FF0000"/>
-        </w:rPr>
-      </w:pPr>
-    </w:p>
-    <w:p>
-      <w:pPr>
-        <w:rPr>
-          <w:rFonts w:hint="eastAsia"/>
+          <w:color w:val="FF0000"/>
+        </w:rPr>
+      </w:pPr>
+    </w:p>
+    <w:p>
+      <w:pPr>
+        <w:rPr>
           <w:color w:val="FF0000"/>
         </w:rPr>
       </w:pPr>
@@ -5744,7 +5736,7 @@
         <w:ind w:left="480"/>
         <w:jc w:val="left"/>
         <w:rPr>
-          <w:rFonts w:ascii="微软雅黑" w:eastAsia="微软雅黑" w:hAnsi="微软雅黑" w:cs="宋体" w:hint="eastAsia"/>
+          <w:rFonts w:ascii="微软雅黑" w:eastAsia="微软雅黑" w:hAnsi="微软雅黑" w:cs="宋体"/>
           <w:color w:val="333333"/>
           <w:kern w:val="0"/>
           <w:sz w:val="18"/>
@@ -5787,7 +5779,6 @@
     <w:p>
       <w:pPr>
         <w:rPr>
-          <w:rFonts w:hint="eastAsia"/>
           <w:b/>
           <w:color w:val="000000" w:themeColor="text1"/>
           <w:sz w:val="18"/>
@@ -5833,7 +5824,6 @@
     <w:p>
       <w:pPr>
         <w:rPr>
-          <w:rFonts w:hint="eastAsia"/>
           <w:color w:val="FF0000"/>
         </w:rPr>
       </w:pPr>
@@ -5860,7 +5850,7 @@
                     </pic:cNvPicPr>
                   </pic:nvPicPr>
                   <pic:blipFill>
-                    <a:blip r:embed="rId6">
+                    <a:blip r:embed="rId7">
                       <a:extLst>
                         <a:ext uri="{28A0092B-C50C-407E-A947-70E740481C1C}">
                           <a14:useLocalDpi xmlns:a14="http://schemas.microsoft.com/office/drawing/2010/main" val="0"/>
@@ -6141,192 +6131,1173 @@
         <w:ind w:left="480"/>
         <w:jc w:val="left"/>
         <w:rPr>
+          <w:rFonts w:ascii="微软雅黑" w:eastAsia="微软雅黑" w:hAnsi="微软雅黑" w:cs="宋体"/>
+          <w:color w:val="333333"/>
+          <w:kern w:val="0"/>
+          <w:sz w:val="18"/>
+          <w:szCs w:val="18"/>
+        </w:rPr>
+      </w:pPr>
+      <w:r>
+        <w:rPr>
           <w:rFonts w:ascii="微软雅黑" w:eastAsia="微软雅黑" w:hAnsi="微软雅黑" w:cs="宋体" w:hint="eastAsia"/>
           <w:color w:val="333333"/>
           <w:kern w:val="0"/>
           <w:sz w:val="18"/>
           <w:szCs w:val="18"/>
         </w:rPr>
-      </w:pPr>
-      <w:r>
-        <w:rPr>
-          <w:rFonts w:ascii="微软雅黑" w:eastAsia="微软雅黑" w:hAnsi="微软雅黑" w:cs="宋体" w:hint="eastAsia"/>
+        <w:t>引用型变量绑定实际变量之后，这两个变量（原变量和它的引用变量）其实就代表同一个东西了。图7中（1）以鲁迅为例，“鲁迅”和“周树人”都是同一个人。</w:t>
+      </w:r>
+    </w:p>
+    <w:p>
+      <w:pPr>
+        <w:rPr>
+          <w:color w:val="000000" w:themeColor="text1"/>
+        </w:rPr>
+      </w:pPr>
+    </w:p>
+    <w:p>
+      <w:pPr>
+        <w:rPr>
+          <w:color w:val="000000" w:themeColor="text1"/>
+        </w:rPr>
+      </w:pPr>
+    </w:p>
+    <w:p>
+      <w:pPr>
+        <w:rPr>
+          <w:color w:val="000000" w:themeColor="text1"/>
+        </w:rPr>
+      </w:pPr>
+    </w:p>
+    <w:p>
+      <w:pPr>
+        <w:rPr>
+          <w:color w:val="000000" w:themeColor="text1"/>
+        </w:rPr>
+      </w:pPr>
+    </w:p>
+    <w:p>
+      <w:pPr>
+        <w:rPr>
+          <w:color w:val="000000" w:themeColor="text1"/>
+        </w:rPr>
+      </w:pPr>
+      <w:r>
+        <w:rPr>
+          <w:rFonts w:hint="eastAsia"/>
+          <w:color w:val="000000" w:themeColor="text1"/>
+        </w:rPr>
+        <w:t>字符</w:t>
+      </w:r>
+      <w:r>
+        <w:rPr>
+          <w:rFonts w:hint="eastAsia"/>
+          <w:color w:val="000000" w:themeColor="text1"/>
+        </w:rPr>
+        <w:t xml:space="preserve">  </w:t>
+      </w:r>
+      <w:r>
+        <w:rPr>
+          <w:rFonts w:hint="eastAsia"/>
+          <w:color w:val="000000" w:themeColor="text1"/>
+        </w:rPr>
+        <w:t>和</w:t>
+      </w:r>
+      <w:r>
+        <w:rPr>
+          <w:rFonts w:hint="eastAsia"/>
+          <w:color w:val="000000" w:themeColor="text1"/>
+        </w:rPr>
+        <w:t xml:space="preserve"> </w:t>
+      </w:r>
+      <w:r>
+        <w:rPr>
+          <w:rFonts w:hint="eastAsia"/>
+          <w:color w:val="000000" w:themeColor="text1"/>
+        </w:rPr>
+        <w:t>字符串</w:t>
+      </w:r>
+    </w:p>
+    <w:p>
+      <w:pPr>
+        <w:rPr>
+          <w:color w:val="000000" w:themeColor="text1"/>
+        </w:rPr>
+      </w:pPr>
+    </w:p>
+    <w:p>
+      <w:pPr>
+        <w:rPr>
+          <w:color w:val="FF0000"/>
+        </w:rPr>
+      </w:pPr>
+      <w:r>
+        <w:rPr>
+          <w:rFonts w:hint="eastAsia"/>
+          <w:color w:val="FF0000"/>
+        </w:rPr>
+        <w:t>思考</w:t>
+      </w:r>
+      <w:r>
+        <w:rPr>
+          <w:color w:val="FF0000"/>
+        </w:rPr>
+        <w:t>：</w:t>
+      </w:r>
+      <w:r>
+        <w:rPr>
+          <w:rFonts w:hint="eastAsia"/>
+          <w:color w:val="FF0000"/>
+        </w:rPr>
+        <w:t>在</w:t>
+      </w:r>
+      <w:r>
+        <w:rPr>
+          <w:rFonts w:hint="eastAsia"/>
+          <w:color w:val="FF0000"/>
+        </w:rPr>
+        <w:t>C</w:t>
+      </w:r>
+      <w:r>
+        <w:rPr>
+          <w:rFonts w:hint="eastAsia"/>
+          <w:color w:val="FF0000"/>
+        </w:rPr>
+        <w:t>语言</w:t>
+      </w:r>
+      <w:r>
+        <w:rPr>
+          <w:color w:val="FF0000"/>
+        </w:rPr>
+        <w:t>中字符串</w:t>
+      </w:r>
+      <w:r>
+        <w:rPr>
+          <w:rFonts w:hint="eastAsia"/>
+          <w:color w:val="FF0000"/>
+        </w:rPr>
+        <w:t xml:space="preserve"> </w:t>
+      </w:r>
+      <w:r>
+        <w:rPr>
+          <w:rFonts w:hint="eastAsia"/>
+          <w:color w:val="FF0000"/>
+        </w:rPr>
+        <w:t>是</w:t>
+      </w:r>
+      <w:r>
+        <w:rPr>
+          <w:color w:val="FF0000"/>
+        </w:rPr>
+        <w:t>怎么表示的？？</w:t>
+      </w:r>
+      <w:r>
+        <w:rPr>
+          <w:rFonts w:hint="eastAsia"/>
+          <w:color w:val="FF0000"/>
+        </w:rPr>
+        <w:t xml:space="preserve"> </w:t>
+      </w:r>
+      <w:r>
+        <w:rPr>
+          <w:rFonts w:hint="eastAsia"/>
+          <w:color w:val="FF0000"/>
+        </w:rPr>
+        <w:t>有没有字符指针变量？？字符串指针变量？？？</w:t>
+      </w:r>
+    </w:p>
+    <w:p>
+      <w:pPr>
+        <w:rPr>
+          <w:color w:val="FF0000"/>
+        </w:rPr>
+      </w:pPr>
+    </w:p>
+    <w:p>
+      <w:pPr>
+        <w:rPr>
+          <w:rFonts w:hint="eastAsia"/>
+          <w:color w:val="FF0000"/>
+        </w:rPr>
+      </w:pPr>
+      <w:r>
+        <w:rPr>
+          <w:rFonts w:hint="eastAsia"/>
+          <w:color w:val="FF0000"/>
+        </w:rPr>
+        <w:t>指针</w:t>
+      </w:r>
+      <w:r>
+        <w:rPr>
+          <w:rFonts w:hint="eastAsia"/>
+          <w:color w:val="FF0000"/>
+        </w:rPr>
+        <w:t xml:space="preserve"> </w:t>
+      </w:r>
+      <w:r>
+        <w:rPr>
+          <w:rFonts w:hint="eastAsia"/>
+          <w:color w:val="FF0000"/>
+        </w:rPr>
+        <w:t>可以指向一个数组的首地址。</w:t>
+      </w:r>
+    </w:p>
+    <w:p>
+      <w:pPr>
+        <w:rPr>
+          <w:rFonts w:hint="eastAsia"/>
+          <w:color w:val="FF0000"/>
+        </w:rPr>
+      </w:pPr>
+    </w:p>
+    <w:p>
+      <w:pPr>
+        <w:rPr>
+          <w:rFonts w:hint="eastAsia"/>
+          <w:b/>
+          <w:color w:val="FF0000"/>
+        </w:rPr>
+      </w:pPr>
+      <w:r>
+        <w:rPr>
+          <w:rFonts w:hint="eastAsia"/>
+          <w:b/>
+          <w:color w:val="FF0000"/>
+        </w:rPr>
+        <w:t>一个指针变量，它是指向一个数组</w:t>
+      </w:r>
+      <w:r>
+        <w:rPr>
+          <w:rFonts w:hint="eastAsia"/>
+          <w:b/>
+          <w:color w:val="FF0000"/>
+        </w:rPr>
+        <w:t xml:space="preserve"> </w:t>
+      </w:r>
+      <w:r>
+        <w:rPr>
+          <w:rFonts w:hint="eastAsia"/>
+          <w:b/>
+          <w:color w:val="FF0000"/>
+        </w:rPr>
+        <w:t>还是</w:t>
+      </w:r>
+      <w:r>
+        <w:rPr>
+          <w:rFonts w:hint="eastAsia"/>
+          <w:b/>
+          <w:color w:val="FF0000"/>
+        </w:rPr>
+        <w:t xml:space="preserve"> </w:t>
+      </w:r>
+      <w:r>
+        <w:rPr>
+          <w:rFonts w:hint="eastAsia"/>
+          <w:b/>
+          <w:color w:val="FF0000"/>
+        </w:rPr>
+        <w:t>字符数组（即字符串）</w:t>
+      </w:r>
+      <w:r>
+        <w:rPr>
+          <w:rFonts w:hint="eastAsia"/>
+          <w:b/>
+          <w:color w:val="FF0000"/>
+        </w:rPr>
+        <w:t xml:space="preserve"> </w:t>
+      </w:r>
+      <w:r>
+        <w:rPr>
+          <w:rFonts w:hint="eastAsia"/>
+          <w:b/>
+          <w:color w:val="FF0000"/>
+        </w:rPr>
+        <w:t>是无法区别的。</w:t>
+      </w:r>
+      <w:r>
+        <w:rPr>
+          <w:rFonts w:hint="eastAsia"/>
+          <w:b/>
+          <w:color w:val="FF0000"/>
+        </w:rPr>
+        <w:t>(</w:t>
+      </w:r>
+      <w:r>
+        <w:rPr>
+          <w:rFonts w:hint="eastAsia"/>
+          <w:b/>
+          <w:color w:val="FF0000"/>
+        </w:rPr>
+        <w:t>是否正确</w:t>
+      </w:r>
+      <w:r>
+        <w:rPr>
+          <w:rFonts w:hint="eastAsia"/>
+          <w:b/>
+          <w:color w:val="FF0000"/>
+        </w:rPr>
+        <w:t>)</w:t>
+      </w:r>
+    </w:p>
+    <w:p>
+      <w:pPr>
+        <w:widowControl/>
+        <w:pBdr>
+          <w:top w:val="single" w:sz="6" w:space="8" w:color="DDDDDD"/>
+          <w:left w:val="single" w:sz="24" w:space="11" w:color="DDDDDD"/>
+          <w:bottom w:val="single" w:sz="6" w:space="8" w:color="DDDDDD"/>
+          <w:right w:val="single" w:sz="6" w:space="11" w:color="DDDDDD"/>
+        </w:pBdr>
+        <w:shd w:val="clear" w:color="auto" w:fill="FBFBFB"/>
+        <w:tabs>
+          <w:tab w:val="left" w:pos="916"/>
+          <w:tab w:val="left" w:pos="1832"/>
+          <w:tab w:val="left" w:pos="2748"/>
+          <w:tab w:val="left" w:pos="3664"/>
+          <w:tab w:val="left" w:pos="4580"/>
+          <w:tab w:val="left" w:pos="5496"/>
+          <w:tab w:val="left" w:pos="6412"/>
+          <w:tab w:val="left" w:pos="7328"/>
+          <w:tab w:val="left" w:pos="8244"/>
+          <w:tab w:val="left" w:pos="9160"/>
+          <w:tab w:val="left" w:pos="10076"/>
+          <w:tab w:val="left" w:pos="10992"/>
+          <w:tab w:val="left" w:pos="11908"/>
+          <w:tab w:val="left" w:pos="12824"/>
+          <w:tab w:val="left" w:pos="13740"/>
+          <w:tab w:val="left" w:pos="14656"/>
+        </w:tabs>
+        <w:wordWrap w:val="0"/>
+        <w:spacing w:line="300" w:lineRule="atLeast"/>
+        <w:jc w:val="left"/>
+        <w:rPr>
+          <w:rFonts w:ascii="Consolas" w:eastAsia="宋体" w:hAnsi="Consolas" w:cs="Consolas"/>
+          <w:color w:val="000000"/>
+          <w:kern w:val="0"/>
+          <w:sz w:val="18"/>
+          <w:szCs w:val="18"/>
+          <w:bdr w:val="none" w:sz="0" w:space="0" w:color="auto" w:frame="1"/>
+        </w:rPr>
+      </w:pPr>
+      <w:r>
+        <w:rPr>
+          <w:rFonts w:ascii="Consolas" w:eastAsia="宋体" w:hAnsi="Consolas" w:cs="Consolas"/>
+          <w:color w:val="000088"/>
+          <w:kern w:val="0"/>
+          <w:sz w:val="18"/>
+          <w:szCs w:val="18"/>
+          <w:bdr w:val="none" w:sz="0" w:space="0" w:color="auto" w:frame="1"/>
+        </w:rPr>
+        <w:lastRenderedPageBreak/>
+        <w:t>char</w:t>
+      </w:r>
+      <w:r>
+        <w:rPr>
+          <w:rFonts w:ascii="Consolas" w:eastAsia="宋体" w:hAnsi="Consolas" w:cs="Consolas"/>
+          <w:color w:val="000000"/>
+          <w:kern w:val="0"/>
+          <w:sz w:val="18"/>
+          <w:szCs w:val="18"/>
+          <w:bdr w:val="none" w:sz="0" w:space="0" w:color="auto" w:frame="1"/>
+        </w:rPr>
+        <w:t xml:space="preserve"> </w:t>
+      </w:r>
+      <w:r>
+        <w:rPr>
+          <w:rFonts w:ascii="Consolas" w:eastAsia="宋体" w:hAnsi="Consolas" w:cs="Consolas"/>
+          <w:color w:val="666600"/>
+          <w:kern w:val="0"/>
+          <w:sz w:val="18"/>
+          <w:szCs w:val="18"/>
+          <w:bdr w:val="none" w:sz="0" w:space="0" w:color="auto" w:frame="1"/>
+        </w:rPr>
+        <w:t>*</w:t>
+      </w:r>
+      <w:r>
+        <w:rPr>
+          <w:rFonts w:ascii="Consolas" w:eastAsia="宋体" w:hAnsi="Consolas" w:cs="Consolas"/>
+          <w:color w:val="000000"/>
+          <w:kern w:val="0"/>
+          <w:sz w:val="18"/>
+          <w:szCs w:val="18"/>
+          <w:bdr w:val="none" w:sz="0" w:space="0" w:color="auto" w:frame="1"/>
+        </w:rPr>
+        <w:t>argv</w:t>
+      </w:r>
+      <w:r>
+        <w:rPr>
+          <w:rFonts w:ascii="Consolas" w:eastAsia="宋体" w:hAnsi="Consolas" w:cs="Consolas"/>
+          <w:color w:val="666600"/>
+          <w:kern w:val="0"/>
+          <w:sz w:val="18"/>
+          <w:szCs w:val="18"/>
+          <w:bdr w:val="none" w:sz="0" w:space="0" w:color="auto" w:frame="1"/>
+        </w:rPr>
+        <w:t>：理解为字符串</w:t>
+      </w:r>
+    </w:p>
+    <w:p>
+      <w:pPr>
+        <w:widowControl/>
+        <w:pBdr>
+          <w:top w:val="single" w:sz="6" w:space="8" w:color="DDDDDD"/>
+          <w:left w:val="single" w:sz="24" w:space="11" w:color="DDDDDD"/>
+          <w:bottom w:val="single" w:sz="6" w:space="8" w:color="DDDDDD"/>
+          <w:right w:val="single" w:sz="6" w:space="11" w:color="DDDDDD"/>
+        </w:pBdr>
+        <w:shd w:val="clear" w:color="auto" w:fill="FBFBFB"/>
+        <w:tabs>
+          <w:tab w:val="left" w:pos="916"/>
+          <w:tab w:val="left" w:pos="1832"/>
+          <w:tab w:val="left" w:pos="2748"/>
+          <w:tab w:val="left" w:pos="3664"/>
+          <w:tab w:val="left" w:pos="4580"/>
+          <w:tab w:val="left" w:pos="5496"/>
+          <w:tab w:val="left" w:pos="6412"/>
+          <w:tab w:val="left" w:pos="7328"/>
+          <w:tab w:val="left" w:pos="8244"/>
+          <w:tab w:val="left" w:pos="9160"/>
+          <w:tab w:val="left" w:pos="10076"/>
+          <w:tab w:val="left" w:pos="10992"/>
+          <w:tab w:val="left" w:pos="11908"/>
+          <w:tab w:val="left" w:pos="12824"/>
+          <w:tab w:val="left" w:pos="13740"/>
+          <w:tab w:val="left" w:pos="14656"/>
+        </w:tabs>
+        <w:wordWrap w:val="0"/>
+        <w:spacing w:line="300" w:lineRule="atLeast"/>
+        <w:jc w:val="left"/>
+        <w:rPr>
+          <w:rFonts w:ascii="Consolas" w:eastAsia="宋体" w:hAnsi="Consolas" w:cs="Consolas"/>
+          <w:color w:val="000000"/>
+          <w:kern w:val="0"/>
+          <w:sz w:val="18"/>
+          <w:szCs w:val="18"/>
+          <w:bdr w:val="none" w:sz="0" w:space="0" w:color="auto" w:frame="1"/>
+        </w:rPr>
+      </w:pPr>
+      <w:r>
+        <w:rPr>
+          <w:rFonts w:ascii="Consolas" w:eastAsia="宋体" w:hAnsi="Consolas" w:cs="Consolas"/>
+          <w:color w:val="000088"/>
+          <w:kern w:val="0"/>
+          <w:sz w:val="18"/>
+          <w:szCs w:val="18"/>
+          <w:bdr w:val="none" w:sz="0" w:space="0" w:color="auto" w:frame="1"/>
+        </w:rPr>
+        <w:t>char</w:t>
+      </w:r>
+      <w:r>
+        <w:rPr>
+          <w:rFonts w:ascii="Consolas" w:eastAsia="宋体" w:hAnsi="Consolas" w:cs="Consolas"/>
+          <w:color w:val="000000"/>
+          <w:kern w:val="0"/>
+          <w:sz w:val="18"/>
+          <w:szCs w:val="18"/>
+          <w:bdr w:val="none" w:sz="0" w:space="0" w:color="auto" w:frame="1"/>
+        </w:rPr>
+        <w:t xml:space="preserve"> </w:t>
+      </w:r>
+      <w:r>
+        <w:rPr>
+          <w:rFonts w:ascii="Consolas" w:eastAsia="宋体" w:hAnsi="Consolas" w:cs="Consolas"/>
+          <w:color w:val="666600"/>
+          <w:kern w:val="0"/>
+          <w:sz w:val="18"/>
+          <w:szCs w:val="18"/>
+          <w:bdr w:val="none" w:sz="0" w:space="0" w:color="auto" w:frame="1"/>
+        </w:rPr>
+        <w:t>**</w:t>
+      </w:r>
+      <w:r>
+        <w:rPr>
+          <w:rFonts w:ascii="Consolas" w:eastAsia="宋体" w:hAnsi="Consolas" w:cs="Consolas"/>
+          <w:color w:val="000000"/>
+          <w:kern w:val="0"/>
+          <w:sz w:val="18"/>
+          <w:szCs w:val="18"/>
+          <w:bdr w:val="none" w:sz="0" w:space="0" w:color="auto" w:frame="1"/>
+        </w:rPr>
+        <w:t>argv</w:t>
+      </w:r>
+      <w:r>
+        <w:rPr>
+          <w:rFonts w:ascii="Consolas" w:eastAsia="宋体" w:hAnsi="Consolas" w:cs="Consolas"/>
+          <w:color w:val="666600"/>
+          <w:kern w:val="0"/>
+          <w:sz w:val="18"/>
+          <w:szCs w:val="18"/>
+          <w:bdr w:val="none" w:sz="0" w:space="0" w:color="auto" w:frame="1"/>
+        </w:rPr>
+        <w:t>：理解为字符串指针</w:t>
+      </w:r>
+    </w:p>
+    <w:p>
+      <w:pPr>
+        <w:widowControl/>
+        <w:pBdr>
+          <w:top w:val="single" w:sz="6" w:space="8" w:color="DDDDDD"/>
+          <w:left w:val="single" w:sz="24" w:space="11" w:color="DDDDDD"/>
+          <w:bottom w:val="single" w:sz="6" w:space="8" w:color="DDDDDD"/>
+          <w:right w:val="single" w:sz="6" w:space="11" w:color="DDDDDD"/>
+        </w:pBdr>
+        <w:shd w:val="clear" w:color="auto" w:fill="FBFBFB"/>
+        <w:tabs>
+          <w:tab w:val="left" w:pos="916"/>
+          <w:tab w:val="left" w:pos="1832"/>
+          <w:tab w:val="left" w:pos="2748"/>
+          <w:tab w:val="left" w:pos="3664"/>
+          <w:tab w:val="left" w:pos="4580"/>
+          <w:tab w:val="left" w:pos="5496"/>
+          <w:tab w:val="left" w:pos="6412"/>
+          <w:tab w:val="left" w:pos="7328"/>
+          <w:tab w:val="left" w:pos="8244"/>
+          <w:tab w:val="left" w:pos="9160"/>
+          <w:tab w:val="left" w:pos="10076"/>
+          <w:tab w:val="left" w:pos="10992"/>
+          <w:tab w:val="left" w:pos="11908"/>
+          <w:tab w:val="left" w:pos="12824"/>
+          <w:tab w:val="left" w:pos="13740"/>
+          <w:tab w:val="left" w:pos="14656"/>
+        </w:tabs>
+        <w:wordWrap w:val="0"/>
+        <w:spacing w:line="300" w:lineRule="atLeast"/>
+        <w:jc w:val="left"/>
+        <w:rPr>
+          <w:rFonts w:ascii="Consolas" w:eastAsia="宋体" w:hAnsi="Consolas" w:cs="Consolas"/>
           <w:color w:val="333333"/>
           <w:kern w:val="0"/>
           <w:sz w:val="18"/>
           <w:szCs w:val="18"/>
         </w:rPr>
-        <w:t>引用型变量绑定实际变量之后，这两个变量（原变量和它的引用变量）其实就代表同一个东西了。图7中（1）以鲁迅为例，“鲁迅”和“周树人”都是同一个人。</w:t>
-      </w:r>
-    </w:p>
-    <w:p>
-      <w:pPr>
-        <w:rPr>
-          <w:color w:val="000000" w:themeColor="text1"/>
-        </w:rPr>
-      </w:pPr>
-    </w:p>
-    <w:p>
-      <w:pPr>
-        <w:rPr>
-          <w:color w:val="000000" w:themeColor="text1"/>
-        </w:rPr>
-      </w:pPr>
-    </w:p>
-    <w:p>
-      <w:pPr>
-        <w:rPr>
-          <w:color w:val="000000" w:themeColor="text1"/>
-        </w:rPr>
-      </w:pPr>
-    </w:p>
-    <w:p>
-      <w:pPr>
-        <w:rPr>
-          <w:color w:val="000000" w:themeColor="text1"/>
-        </w:rPr>
-      </w:pPr>
-    </w:p>
-    <w:p>
-      <w:pPr>
-        <w:rPr>
-          <w:color w:val="000000" w:themeColor="text1"/>
-        </w:rPr>
-      </w:pPr>
-      <w:r>
-        <w:rPr>
-          <w:rFonts w:hint="eastAsia"/>
-          <w:color w:val="000000" w:themeColor="text1"/>
-        </w:rPr>
-        <w:t>字符</w:t>
-      </w:r>
-      <w:r>
-        <w:rPr>
-          <w:rFonts w:hint="eastAsia"/>
-          <w:color w:val="000000" w:themeColor="text1"/>
-        </w:rPr>
-        <w:t xml:space="preserve">  </w:t>
-      </w:r>
-      <w:r>
-        <w:rPr>
-          <w:rFonts w:hint="eastAsia"/>
-          <w:color w:val="000000" w:themeColor="text1"/>
-        </w:rPr>
-        <w:t>和</w:t>
-      </w:r>
-      <w:r>
-        <w:rPr>
-          <w:rFonts w:hint="eastAsia"/>
-          <w:color w:val="000000" w:themeColor="text1"/>
+      </w:pPr>
+      <w:r>
+        <w:rPr>
+          <w:rFonts w:ascii="Consolas" w:eastAsia="宋体" w:hAnsi="Consolas" w:cs="Consolas"/>
+          <w:color w:val="000088"/>
+          <w:kern w:val="0"/>
+          <w:sz w:val="18"/>
+          <w:szCs w:val="18"/>
+          <w:bdr w:val="none" w:sz="0" w:space="0" w:color="auto" w:frame="1"/>
+        </w:rPr>
+        <w:t>char</w:t>
+      </w:r>
+      <w:r>
+        <w:rPr>
+          <w:rFonts w:ascii="Consolas" w:eastAsia="宋体" w:hAnsi="Consolas" w:cs="Consolas"/>
+          <w:color w:val="000000"/>
+          <w:kern w:val="0"/>
+          <w:sz w:val="18"/>
+          <w:szCs w:val="18"/>
+          <w:bdr w:val="none" w:sz="0" w:space="0" w:color="auto" w:frame="1"/>
         </w:rPr>
         <w:t xml:space="preserve"> </w:t>
       </w:r>
       <w:r>
         <w:rPr>
-          <w:rFonts w:hint="eastAsia"/>
-          <w:color w:val="000000" w:themeColor="text1"/>
-        </w:rPr>
-        <w:t>字符串</w:t>
-      </w:r>
-    </w:p>
-    <w:p>
-      <w:pPr>
-        <w:rPr>
-          <w:color w:val="000000" w:themeColor="text1"/>
-        </w:rPr>
-      </w:pPr>
-    </w:p>
-    <w:p>
-      <w:pPr>
-        <w:rPr>
-          <w:color w:val="FF0000"/>
-        </w:rPr>
-      </w:pPr>
-      <w:r>
-        <w:rPr>
-          <w:rFonts w:hint="eastAsia"/>
-          <w:color w:val="FF0000"/>
-        </w:rPr>
-        <w:t>思考</w:t>
-      </w:r>
-      <w:r>
-        <w:rPr>
-          <w:color w:val="FF0000"/>
-        </w:rPr>
-        <w:t>：</w:t>
-      </w:r>
-      <w:r>
-        <w:rPr>
-          <w:rFonts w:hint="eastAsia"/>
-          <w:color w:val="FF0000"/>
-        </w:rPr>
-        <w:t>在</w:t>
-      </w:r>
-      <w:r>
-        <w:rPr>
-          <w:rFonts w:hint="eastAsia"/>
-          <w:color w:val="FF0000"/>
-        </w:rPr>
-        <w:t>C</w:t>
-      </w:r>
-      <w:r>
-        <w:rPr>
-          <w:rFonts w:hint="eastAsia"/>
-          <w:color w:val="FF0000"/>
-        </w:rPr>
-        <w:t>语言</w:t>
-      </w:r>
-      <w:r>
-        <w:rPr>
-          <w:color w:val="FF0000"/>
-        </w:rPr>
-        <w:t>中字符串</w:t>
-      </w:r>
-      <w:r>
-        <w:rPr>
-          <w:rFonts w:hint="eastAsia"/>
-          <w:color w:val="FF0000"/>
-        </w:rPr>
-        <w:t xml:space="preserve"> </w:t>
-      </w:r>
-      <w:r>
-        <w:rPr>
-          <w:rFonts w:hint="eastAsia"/>
-          <w:color w:val="FF0000"/>
-        </w:rPr>
-        <w:t>是</w:t>
-      </w:r>
-      <w:r>
-        <w:rPr>
-          <w:color w:val="FF0000"/>
-        </w:rPr>
-        <w:t>怎么表示的？？</w:t>
-      </w:r>
-    </w:p>
-    <w:p>
-      <w:pPr>
-        <w:rPr>
-          <w:color w:val="FF0000"/>
-        </w:rPr>
-      </w:pPr>
-    </w:p>
-    <w:p>
-      <w:pPr>
-        <w:rPr>
-          <w:color w:val="FF0000"/>
-        </w:rPr>
-      </w:pPr>
-    </w:p>
-    <w:p>
-      <w:pPr>
-        <w:rPr>
-          <w:rFonts w:hint="eastAsia"/>
-          <w:color w:val="FF0000"/>
-        </w:rPr>
-      </w:pPr>
+          <w:rFonts w:ascii="Consolas" w:eastAsia="宋体" w:hAnsi="Consolas" w:cs="Consolas"/>
+          <w:color w:val="666600"/>
+          <w:kern w:val="0"/>
+          <w:sz w:val="18"/>
+          <w:szCs w:val="18"/>
+          <w:bdr w:val="none" w:sz="0" w:space="0" w:color="auto" w:frame="1"/>
+        </w:rPr>
+        <w:t>*</w:t>
+      </w:r>
+      <w:r>
+        <w:rPr>
+          <w:rFonts w:ascii="Consolas" w:eastAsia="宋体" w:hAnsi="Consolas" w:cs="Consolas"/>
+          <w:color w:val="000000"/>
+          <w:kern w:val="0"/>
+          <w:sz w:val="18"/>
+          <w:szCs w:val="18"/>
+          <w:bdr w:val="none" w:sz="0" w:space="0" w:color="auto" w:frame="1"/>
+        </w:rPr>
+        <w:t>argv</w:t>
+      </w:r>
+      <w:r>
+        <w:rPr>
+          <w:rFonts w:ascii="Consolas" w:eastAsia="宋体" w:hAnsi="Consolas" w:cs="Consolas"/>
+          <w:color w:val="666600"/>
+          <w:kern w:val="0"/>
+          <w:sz w:val="18"/>
+          <w:szCs w:val="18"/>
+          <w:bdr w:val="none" w:sz="0" w:space="0" w:color="auto" w:frame="1"/>
+        </w:rPr>
+        <w:t>[]</w:t>
+      </w:r>
+      <w:r>
+        <w:rPr>
+          <w:rFonts w:ascii="Consolas" w:eastAsia="宋体" w:hAnsi="Consolas" w:cs="Consolas"/>
+          <w:color w:val="666600"/>
+          <w:kern w:val="0"/>
+          <w:sz w:val="18"/>
+          <w:szCs w:val="18"/>
+          <w:bdr w:val="none" w:sz="0" w:space="0" w:color="auto" w:frame="1"/>
+        </w:rPr>
+        <w:t>：字符串指针数组</w:t>
+      </w:r>
+    </w:p>
+    <w:p>
+      <w:pPr>
+        <w:rPr>
+          <w:rFonts w:hint="eastAsia"/>
+          <w:color w:val="FF0000"/>
+        </w:rPr>
+      </w:pPr>
+    </w:p>
+    <w:p>
+      <w:pPr>
+        <w:rPr>
+          <w:rFonts w:hint="eastAsia"/>
+          <w:color w:val="FF0000"/>
+        </w:rPr>
+      </w:pPr>
+    </w:p>
+    <w:p>
+      <w:pPr>
+        <w:rPr>
+          <w:rFonts w:hint="eastAsia"/>
+          <w:color w:val="FF0000"/>
+        </w:rPr>
+      </w:pPr>
+      <w:r>
+        <w:rPr>
+          <w:noProof/>
+        </w:rPr>
+        <w:drawing>
+          <wp:inline distT="0" distB="0" distL="0" distR="0">
+            <wp:extent cx="5274310" cy="3223006"/>
+            <wp:effectExtent l="0" t="0" r="2540" b="0"/>
+            <wp:docPr id="1" name="图片 1" descr="https://img-blog.csdn.net/20160919105446476?watermark/2/text/aHR0cDovL2Jsb2cuY3Nkbi5uZXQv/font/5a6L5L2T/fontsize/400/fill/I0JBQkFCMA==/dissolve/70/gravity/Center"/>
+            <wp:cNvGraphicFramePr>
+              <a:graphicFrameLocks xmlns:a="http://schemas.openxmlformats.org/drawingml/2006/main" noChangeAspect="1"/>
+            </wp:cNvGraphicFramePr>
+            <a:graphic xmlns:a="http://schemas.openxmlformats.org/drawingml/2006/main">
+              <a:graphicData uri="http://schemas.openxmlformats.org/drawingml/2006/picture">
+                <pic:pic xmlns:pic="http://schemas.openxmlformats.org/drawingml/2006/picture">
+                  <pic:nvPicPr>
+                    <pic:cNvPr id="0" name="Picture 1" descr="https://img-blog.csdn.net/20160919105446476?watermark/2/text/aHR0cDovL2Jsb2cuY3Nkbi5uZXQv/font/5a6L5L2T/fontsize/400/fill/I0JBQkFCMA==/dissolve/70/gravity/Center"/>
+                    <pic:cNvPicPr>
+                      <a:picLocks noChangeAspect="1" noChangeArrowheads="1"/>
+                    </pic:cNvPicPr>
+                  </pic:nvPicPr>
+                  <pic:blipFill>
+                    <a:blip r:embed="rId8">
+                      <a:extLst>
+                        <a:ext uri="{28A0092B-C50C-407E-A947-70E740481C1C}">
+                          <a14:useLocalDpi xmlns:a14="http://schemas.microsoft.com/office/drawing/2010/main" val="0"/>
+                        </a:ext>
+                      </a:extLst>
+                    </a:blip>
+                    <a:srcRect/>
+                    <a:stretch>
+                      <a:fillRect/>
+                    </a:stretch>
+                  </pic:blipFill>
+                  <pic:spPr bwMode="auto">
+                    <a:xfrm>
+                      <a:off x="0" y="0"/>
+                      <a:ext cx="5274310" cy="3223006"/>
+                    </a:xfrm>
+                    <a:prstGeom prst="rect">
+                      <a:avLst/>
+                    </a:prstGeom>
+                    <a:noFill/>
+                    <a:ln>
+                      <a:noFill/>
+                    </a:ln>
+                  </pic:spPr>
+                </pic:pic>
+              </a:graphicData>
+            </a:graphic>
+          </wp:inline>
+        </w:drawing>
+      </w:r>
+    </w:p>
+    <w:p>
+      <w:pPr>
+        <w:rPr>
+          <w:rFonts w:hint="eastAsia"/>
+          <w:color w:val="FF0000"/>
+        </w:rPr>
+      </w:pPr>
+    </w:p>
+    <w:p>
+      <w:pPr>
+        <w:rPr>
+          <w:rFonts w:hint="eastAsia"/>
+          <w:color w:val="FF0000"/>
+        </w:rPr>
+      </w:pPr>
+    </w:p>
+    <w:p>
+      <w:pPr>
+        <w:rPr>
+          <w:rFonts w:hint="eastAsia"/>
+          <w:color w:val="FF0000"/>
+        </w:rPr>
+      </w:pPr>
+      <w:r>
+        <w:rPr>
+          <w:rFonts w:hint="eastAsia"/>
+          <w:color w:val="FF0000"/>
+        </w:rPr>
+        <w:t>什么是动态数组？？？</w:t>
+      </w:r>
+      <w:r>
+        <w:rPr>
+          <w:rFonts w:hint="eastAsia"/>
+          <w:color w:val="FF0000"/>
+        </w:rPr>
+        <w:t>数组的长度不是不可以变得么？</w:t>
+      </w:r>
+      <w:r>
+        <w:rPr>
+          <w:rFonts w:hint="eastAsia"/>
+          <w:color w:val="FF0000"/>
+        </w:rPr>
+        <w:t>既然数组也可以</w:t>
+      </w:r>
+      <w:r>
+        <w:rPr>
+          <w:rFonts w:hint="eastAsia"/>
+          <w:color w:val="FF0000"/>
+        </w:rPr>
+        <w:t xml:space="preserve">new </w:t>
+      </w:r>
+      <w:r>
+        <w:rPr>
+          <w:rFonts w:hint="eastAsia"/>
+          <w:color w:val="FF0000"/>
+        </w:rPr>
+        <w:t>创建出来，是否可以认为数组，也是一种类？？？</w:t>
+      </w:r>
+    </w:p>
+    <w:p>
+      <w:pPr>
+        <w:rPr>
+          <w:rFonts w:hint="eastAsia"/>
+          <w:color w:val="FF0000"/>
+        </w:rPr>
+      </w:pPr>
+    </w:p>
+    <w:p>
+      <w:pPr>
+        <w:rPr>
+          <w:rFonts w:hint="eastAsia"/>
+          <w:color w:val="FF0000"/>
+        </w:rPr>
+      </w:pPr>
+    </w:p>
+    <w:p>
+      <w:pPr>
+        <w:rPr>
+          <w:rFonts w:hint="eastAsia"/>
+          <w:color w:val="FF0000"/>
+        </w:rPr>
+      </w:pPr>
+    </w:p>
+    <w:p>
+      <w:pPr>
+        <w:rPr>
+          <w:rFonts w:hint="eastAsia"/>
+          <w:color w:val="FF0000"/>
+        </w:rPr>
+      </w:pPr>
+    </w:p>
+    <w:p>
+      <w:pPr>
+        <w:pStyle w:val="6"/>
+        <w:rPr>
+          <w:rFonts w:hint="eastAsia"/>
+        </w:rPr>
+      </w:pPr>
+      <w:r>
+        <w:rPr>
+          <w:rFonts w:hint="eastAsia"/>
+        </w:rPr>
+        <w:t>类</w:t>
+      </w:r>
+    </w:p>
+    <w:p>
+      <w:pPr>
+        <w:rPr>
+          <w:rFonts w:hint="eastAsia"/>
+        </w:rPr>
+      </w:pPr>
+    </w:p>
+    <w:p>
+      <w:pPr>
+        <w:rPr>
+          <w:rFonts w:hint="eastAsia"/>
+        </w:rPr>
+      </w:pPr>
+      <w:r>
+        <w:rPr>
+          <w:rFonts w:hint="eastAsia"/>
+        </w:rPr>
+        <w:t>类在</w:t>
+      </w:r>
+      <w:r>
+        <w:rPr>
+          <w:rFonts w:hint="eastAsia"/>
+        </w:rPr>
+        <w:t>java</w:t>
+      </w:r>
+      <w:r>
+        <w:rPr>
+          <w:rFonts w:hint="eastAsia"/>
+        </w:rPr>
+        <w:t>中的一些概念：</w:t>
+      </w:r>
+    </w:p>
+    <w:p>
+      <w:pPr>
+        <w:rPr>
+          <w:rFonts w:hint="eastAsia"/>
+        </w:rPr>
+      </w:pPr>
+    </w:p>
+    <w:p>
+      <w:pPr>
+        <w:rPr>
+          <w:rFonts w:hint="eastAsia"/>
+        </w:rPr>
+      </w:pPr>
+      <w:r>
+        <w:rPr>
+          <w:rFonts w:hint="eastAsia"/>
+        </w:rPr>
+        <w:t>怎么定义一个类？</w:t>
+      </w:r>
+    </w:p>
+    <w:p>
+      <w:pPr>
+        <w:rPr>
+          <w:rFonts w:hint="eastAsia"/>
+        </w:rPr>
+      </w:pPr>
+      <w:r>
+        <w:rPr>
+          <w:rFonts w:hint="eastAsia"/>
+        </w:rPr>
+        <w:t>内部类、匿名内部类、</w:t>
+      </w:r>
+      <w:r>
+        <w:rPr>
+          <w:rFonts w:hint="eastAsia"/>
+        </w:rPr>
+        <w:t>finaly</w:t>
+      </w:r>
+      <w:r>
+        <w:rPr>
+          <w:rFonts w:hint="eastAsia"/>
+        </w:rPr>
+        <w:t>、修饰符</w:t>
+      </w:r>
+      <w:r>
+        <w:rPr>
+          <w:rFonts w:hint="eastAsia"/>
+        </w:rPr>
+        <w:t>、</w:t>
+      </w:r>
+      <w:r>
+        <w:rPr>
+          <w:rFonts w:hint="eastAsia"/>
+        </w:rPr>
+        <w:t>static</w:t>
+      </w:r>
+    </w:p>
+    <w:p>
+      <w:pPr>
+        <w:rPr>
+          <w:rFonts w:hint="eastAsia"/>
+        </w:rPr>
+      </w:pPr>
+      <w:r>
+        <w:rPr>
+          <w:rFonts w:hint="eastAsia"/>
+        </w:rPr>
+        <w:t>子类、父类</w:t>
+      </w:r>
+      <w:r>
+        <w:rPr>
+          <w:rFonts w:hint="eastAsia"/>
+        </w:rPr>
+        <w:t>、重载、覆写</w:t>
+      </w:r>
+      <w:r>
+        <w:rPr>
+          <w:rFonts w:hint="eastAsia"/>
+        </w:rPr>
+        <w:t>、</w:t>
+      </w:r>
+      <w:r>
+        <w:rPr>
+          <w:rFonts w:hint="eastAsia"/>
+        </w:rPr>
+        <w:t>super</w:t>
+      </w:r>
+      <w:r>
+        <w:rPr>
+          <w:rFonts w:hint="eastAsia"/>
+        </w:rPr>
+        <w:t>、属性、构造方法、方法。</w:t>
+      </w:r>
+      <w:r>
+        <w:rPr>
+          <w:rFonts w:hint="eastAsia"/>
+        </w:rPr>
+        <w:t>对象的创建</w:t>
+      </w:r>
+      <w:r>
+        <w:rPr>
+          <w:rFonts w:hint="eastAsia"/>
+        </w:rPr>
+        <w:t xml:space="preserve"> new </w:t>
+      </w:r>
+      <w:r>
+        <w:rPr>
+          <w:rFonts w:hint="eastAsia"/>
+        </w:rPr>
+        <w:t>、反射。</w:t>
+      </w:r>
+    </w:p>
+    <w:p>
+      <w:pPr>
+        <w:rPr>
+          <w:rFonts w:hint="eastAsia"/>
+        </w:rPr>
+      </w:pPr>
+    </w:p>
+    <w:p>
+      <w:pPr>
+        <w:rPr>
+          <w:rFonts w:hint="eastAsia"/>
+        </w:rPr>
+      </w:pPr>
+      <w:r>
+        <w:rPr>
+          <w:rFonts w:hint="eastAsia"/>
+        </w:rPr>
+        <w:t>父类声明，子类实现。</w:t>
+      </w:r>
+      <w:r>
+        <w:rPr>
+          <w:rFonts w:hint="eastAsia"/>
+        </w:rPr>
+        <w:t>向上自动转型，向下强制转型。</w:t>
+      </w:r>
+      <w:r>
+        <w:rPr>
+          <w:rFonts w:hint="eastAsia"/>
+        </w:rPr>
+        <w:t>泛型编程</w:t>
+      </w:r>
       <w:bookmarkStart w:id="1" w:name="_GoBack"/>
       <w:bookmarkEnd w:id="1"/>
     </w:p>
+    <w:p>
+      <w:pPr>
+        <w:rPr>
+          <w:rFonts w:hint="eastAsia"/>
+        </w:rPr>
+      </w:pPr>
+    </w:p>
+    <w:p>
+      <w:pPr>
+        <w:rPr>
+          <w:rFonts w:hint="eastAsia"/>
+        </w:rPr>
+      </w:pPr>
+      <w:r>
+        <w:rPr>
+          <w:rFonts w:hint="eastAsia"/>
+        </w:rPr>
+        <w:t>包名</w:t>
+      </w:r>
+    </w:p>
+    <w:p>
+      <w:pPr>
+        <w:rPr>
+          <w:rFonts w:hint="eastAsia"/>
+        </w:rPr>
+      </w:pPr>
+    </w:p>
+    <w:p>
+      <w:pPr>
+        <w:rPr>
+          <w:rFonts w:hint="eastAsia"/>
+        </w:rPr>
+      </w:pPr>
+      <w:r>
+        <w:rPr>
+          <w:rFonts w:hint="eastAsia"/>
+        </w:rPr>
+        <w:lastRenderedPageBreak/>
+        <w:t>C++</w:t>
+      </w:r>
+      <w:r>
+        <w:rPr>
+          <w:rFonts w:hint="eastAsia"/>
+        </w:rPr>
+        <w:t>中有</w:t>
+      </w:r>
+    </w:p>
+    <w:p>
+      <w:pPr>
+        <w:rPr>
+          <w:rFonts w:hint="eastAsia"/>
+        </w:rPr>
+      </w:pPr>
+    </w:p>
+    <w:p>
+      <w:pPr>
+        <w:rPr>
+          <w:rFonts w:hint="eastAsia"/>
+        </w:rPr>
+      </w:pPr>
+      <w:r>
+        <w:rPr>
+          <w:rFonts w:hint="eastAsia"/>
+        </w:rPr>
+        <w:t>命名空间——命名空间</w:t>
+      </w:r>
+      <w:r>
+        <w:rPr>
+          <w:rFonts w:hint="eastAsia"/>
+        </w:rPr>
+        <w:t xml:space="preserve"> </w:t>
+      </w:r>
+      <w:r>
+        <w:rPr>
+          <w:rFonts w:hint="eastAsia"/>
+        </w:rPr>
+        <w:t>和</w:t>
+      </w:r>
+      <w:r>
+        <w:rPr>
+          <w:rFonts w:hint="eastAsia"/>
+        </w:rPr>
+        <w:t xml:space="preserve"> </w:t>
+      </w:r>
+      <w:r>
+        <w:rPr>
+          <w:rFonts w:hint="eastAsia"/>
+        </w:rPr>
+        <w:t>类有什么区别？？名词：作用域</w:t>
+      </w:r>
+      <w:r>
+        <w:rPr>
+          <w:rFonts w:hint="eastAsia"/>
+        </w:rPr>
+        <w:t>??</w:t>
+      </w:r>
+    </w:p>
+    <w:p>
+      <w:pPr>
+        <w:rPr>
+          <w:rFonts w:hint="eastAsia"/>
+        </w:rPr>
+      </w:pPr>
+      <w:r>
+        <w:rPr>
+          <w:rFonts w:hint="eastAsia"/>
+        </w:rPr>
+        <w:t>命名空间的意义是什么？？？</w:t>
+      </w:r>
+      <w:r>
+        <w:rPr>
+          <w:rFonts w:hint="eastAsia"/>
+        </w:rPr>
+        <w:t>能否定义两个相同的类名？？</w:t>
+      </w:r>
+      <w:r>
+        <w:rPr>
+          <w:rFonts w:hint="eastAsia"/>
+        </w:rPr>
+        <w:t>能，依靠命名空间区别。</w:t>
+      </w:r>
+      <w:r>
+        <w:rPr>
+          <w:rFonts w:hint="eastAsia"/>
+        </w:rPr>
+        <w:t>那不是每定义一个类，就要使用一个命名空间？？？</w:t>
+      </w:r>
+    </w:p>
+    <w:p>
+      <w:pPr>
+        <w:rPr>
+          <w:rFonts w:hint="eastAsia"/>
+        </w:rPr>
+      </w:pPr>
+    </w:p>
+    <w:p>
+      <w:pPr>
+        <w:rPr>
+          <w:rFonts w:hint="eastAsia"/>
+        </w:rPr>
+      </w:pPr>
+      <w:r>
+        <w:rPr>
+          <w:rFonts w:hint="eastAsia"/>
+        </w:rPr>
+        <w:t>命名空间类似于</w:t>
+      </w:r>
+      <w:r>
+        <w:rPr>
+          <w:rFonts w:hint="eastAsia"/>
+        </w:rPr>
+        <w:t>java</w:t>
+      </w:r>
+      <w:r>
+        <w:rPr>
+          <w:rFonts w:hint="eastAsia"/>
+        </w:rPr>
+        <w:t>中的</w:t>
+      </w:r>
+      <w:r>
+        <w:rPr>
+          <w:rFonts w:hint="eastAsia"/>
+        </w:rPr>
+        <w:t>package</w:t>
+      </w:r>
+    </w:p>
+    <w:p>
+      <w:pPr>
+        <w:rPr>
+          <w:rFonts w:hint="eastAsia"/>
+        </w:rPr>
+      </w:pPr>
+    </w:p>
+    <w:p>
+      <w:pPr>
+        <w:rPr>
+          <w:rFonts w:hint="eastAsia"/>
+        </w:rPr>
+      </w:pPr>
+      <w:r>
+        <w:rPr>
+          <w:rFonts w:hint="eastAsia"/>
+        </w:rPr>
+        <w:t>只有在头文件中生命的，外部的</w:t>
+      </w:r>
+      <w:r>
+        <w:rPr>
+          <w:rFonts w:hint="eastAsia"/>
+        </w:rPr>
+        <w:t>c++</w:t>
+      </w:r>
+      <w:r>
+        <w:rPr>
+          <w:rFonts w:hint="eastAsia"/>
+        </w:rPr>
+        <w:t>文件才可以用，否则只能在文件中使用。</w:t>
+      </w:r>
+    </w:p>
+    <w:p/>
     <w:sectPr>
       <w:pgSz w:w="11906" w:h="16838"/>
       <w:pgMar w:top="1440" w:right="1800" w:bottom="1440" w:left="1800" w:header="851" w:footer="992" w:gutter="0"/>
@@ -6338,8 +7309,8 @@
 </file>
 
 <file path=word/numbering.xml><?xml version="1.0" encoding="utf-8"?>
-<w:numbering xmlns:wpc="http://schemas.microsoft.com/office/word/2010/wordprocessingCanvas" xmlns:mc="http://schemas.openxmlformats.org/markup-compatibility/2006" xmlns:o="urn:schemas-microsoft-com:office:office" xmlns:r="http://schemas.openxmlformats.org/officeDocument/2006/relationships" xmlns:m="http://schemas.openxmlformats.org/officeDocument/2006/math" xmlns:v="urn:schemas-microsoft-com:vml" xmlns:wp14="http://schemas.microsoft.com/office/word/2010/wordprocessingDrawing" xmlns:wp="http://schemas.openxmlformats.org/drawingml/2006/wordprocessingDrawing" xmlns:w10="urn:schemas-microsoft-com:office:word" xmlns:w="http://schemas.openxmlformats.org/wordprocessingml/2006/main" xmlns:w14="http://schemas.microsoft.com/office/word/2010/wordml" xmlns:w15="http://schemas.microsoft.com/office/word/2012/wordml" xmlns:wpg="http://schemas.microsoft.com/office/word/2010/wordprocessingGroup" xmlns:wpi="http://schemas.microsoft.com/office/word/2010/wordprocessingInk" xmlns:wne="http://schemas.microsoft.com/office/word/2006/wordml" xmlns:wps="http://schemas.microsoft.com/office/word/2010/wordprocessingShape" mc:Ignorable="w14 w15 wp14">
-  <w:abstractNum w:abstractNumId="0" w15:restartNumberingAfterBreak="0">
+<w:numbering xmlns:wpc="http://schemas.microsoft.com/office/word/2010/wordprocessingCanvas" xmlns:mc="http://schemas.openxmlformats.org/markup-compatibility/2006" xmlns:o="urn:schemas-microsoft-com:office:office" xmlns:r="http://schemas.openxmlformats.org/officeDocument/2006/relationships" xmlns:m="http://schemas.openxmlformats.org/officeDocument/2006/math" xmlns:v="urn:schemas-microsoft-com:vml" xmlns:wp14="http://schemas.microsoft.com/office/word/2010/wordprocessingDrawing" xmlns:wp="http://schemas.openxmlformats.org/drawingml/2006/wordprocessingDrawing" xmlns:w10="urn:schemas-microsoft-com:office:word" xmlns:w="http://schemas.openxmlformats.org/wordprocessingml/2006/main" xmlns:w14="http://schemas.microsoft.com/office/word/2010/wordml" xmlns:wpg="http://schemas.microsoft.com/office/word/2010/wordprocessingGroup" xmlns:wpi="http://schemas.microsoft.com/office/word/2010/wordprocessingInk" xmlns:wne="http://schemas.microsoft.com/office/word/2006/wordml" xmlns:wps="http://schemas.microsoft.com/office/word/2010/wordprocessingShape" mc:Ignorable="w14 wp14">
+  <w:abstractNum w:abstractNumId="0">
     <w:nsid w:val="073A74EF"/>
     <w:multiLevelType w:val="hybridMultilevel"/>
     <w:tmpl w:val="AE627A4A"/>
@@ -6425,7 +7396,7 @@
       </w:pPr>
     </w:lvl>
   </w:abstractNum>
-  <w:abstractNum w:abstractNumId="1" w15:restartNumberingAfterBreak="0">
+  <w:abstractNum w:abstractNumId="1">
     <w:nsid w:val="12F1485C"/>
     <w:multiLevelType w:val="multilevel"/>
     <w:tmpl w:val="48347A20"/>
@@ -6574,7 +7545,7 @@
       </w:rPr>
     </w:lvl>
   </w:abstractNum>
-  <w:abstractNum w:abstractNumId="2" w15:restartNumberingAfterBreak="0">
+  <w:abstractNum w:abstractNumId="2">
     <w:nsid w:val="19EA6E9C"/>
     <w:multiLevelType w:val="multilevel"/>
     <w:tmpl w:val="181A1C82"/>
@@ -6695,7 +7666,7 @@
       </w:rPr>
     </w:lvl>
   </w:abstractNum>
-  <w:abstractNum w:abstractNumId="3" w15:restartNumberingAfterBreak="0">
+  <w:abstractNum w:abstractNumId="3">
     <w:nsid w:val="1AF01DF8"/>
     <w:multiLevelType w:val="hybridMultilevel"/>
     <w:tmpl w:val="F1980BCA"/>
@@ -6781,7 +7752,7 @@
       </w:pPr>
     </w:lvl>
   </w:abstractNum>
-  <w:abstractNum w:abstractNumId="4" w15:restartNumberingAfterBreak="0">
+  <w:abstractNum w:abstractNumId="4">
     <w:nsid w:val="20DC4FC5"/>
     <w:multiLevelType w:val="hybridMultilevel"/>
     <w:tmpl w:val="D5DE61EA"/>
@@ -6870,7 +7841,7 @@
       </w:pPr>
     </w:lvl>
   </w:abstractNum>
-  <w:abstractNum w:abstractNumId="5" w15:restartNumberingAfterBreak="0">
+  <w:abstractNum w:abstractNumId="5">
     <w:nsid w:val="2EB804AF"/>
     <w:multiLevelType w:val="multilevel"/>
     <w:tmpl w:val="9F0ABF88"/>
@@ -7019,7 +7990,7 @@
       </w:rPr>
     </w:lvl>
   </w:abstractNum>
-  <w:abstractNum w:abstractNumId="6" w15:restartNumberingAfterBreak="0">
+  <w:abstractNum w:abstractNumId="6">
     <w:nsid w:val="2F9B08D0"/>
     <w:multiLevelType w:val="hybridMultilevel"/>
     <w:tmpl w:val="A844E064"/>
@@ -7108,7 +8079,7 @@
       </w:pPr>
     </w:lvl>
   </w:abstractNum>
-  <w:abstractNum w:abstractNumId="7" w15:restartNumberingAfterBreak="0">
+  <w:abstractNum w:abstractNumId="7">
     <w:nsid w:val="499E687C"/>
     <w:multiLevelType w:val="hybridMultilevel"/>
     <w:tmpl w:val="11BCAF66"/>
@@ -7197,7 +8168,7 @@
       </w:pPr>
     </w:lvl>
   </w:abstractNum>
-  <w:abstractNum w:abstractNumId="8" w15:restartNumberingAfterBreak="0">
+  <w:abstractNum w:abstractNumId="8">
     <w:nsid w:val="581448B4"/>
     <w:multiLevelType w:val="hybridMultilevel"/>
     <w:tmpl w:val="CD16693E"/>
@@ -7286,7 +8257,7 @@
       </w:pPr>
     </w:lvl>
   </w:abstractNum>
-  <w:abstractNum w:abstractNumId="9" w15:restartNumberingAfterBreak="0">
+  <w:abstractNum w:abstractNumId="9">
     <w:nsid w:val="58E74C9D"/>
     <w:multiLevelType w:val="hybridMultilevel"/>
     <w:tmpl w:val="C006600C"/>
@@ -7375,7 +8346,7 @@
       </w:pPr>
     </w:lvl>
   </w:abstractNum>
-  <w:abstractNum w:abstractNumId="10" w15:restartNumberingAfterBreak="0">
+  <w:abstractNum w:abstractNumId="10">
     <w:nsid w:val="59BD70C8"/>
     <w:multiLevelType w:val="hybridMultilevel"/>
     <w:tmpl w:val="D8FA9F38"/>
@@ -7464,7 +8435,7 @@
       </w:pPr>
     </w:lvl>
   </w:abstractNum>
-  <w:abstractNum w:abstractNumId="11" w15:restartNumberingAfterBreak="0">
+  <w:abstractNum w:abstractNumId="11">
     <w:nsid w:val="5D3750D7"/>
     <w:multiLevelType w:val="multilevel"/>
     <w:tmpl w:val="100840E2"/>
@@ -7613,7 +8584,7 @@
       </w:rPr>
     </w:lvl>
   </w:abstractNum>
-  <w:abstractNum w:abstractNumId="12" w15:restartNumberingAfterBreak="0">
+  <w:abstractNum w:abstractNumId="12">
     <w:nsid w:val="5F894DF2"/>
     <w:multiLevelType w:val="hybridMultilevel"/>
     <w:tmpl w:val="20ACE8B8"/>
@@ -7702,7 +8673,7 @@
       </w:pPr>
     </w:lvl>
   </w:abstractNum>
-  <w:abstractNum w:abstractNumId="13" w15:restartNumberingAfterBreak="0">
+  <w:abstractNum w:abstractNumId="13">
     <w:nsid w:val="60475A8B"/>
     <w:multiLevelType w:val="hybridMultilevel"/>
     <w:tmpl w:val="A59E21FC"/>
@@ -7791,7 +8762,7 @@
       </w:pPr>
     </w:lvl>
   </w:abstractNum>
-  <w:abstractNum w:abstractNumId="14" w15:restartNumberingAfterBreak="0">
+  <w:abstractNum w:abstractNumId="14">
     <w:nsid w:val="685D0701"/>
     <w:multiLevelType w:val="hybridMultilevel"/>
     <w:tmpl w:val="11BCAF66"/>
@@ -7880,7 +8851,7 @@
       </w:pPr>
     </w:lvl>
   </w:abstractNum>
-  <w:abstractNum w:abstractNumId="15" w15:restartNumberingAfterBreak="0">
+  <w:abstractNum w:abstractNumId="15">
     <w:nsid w:val="6BA723FE"/>
     <w:multiLevelType w:val="hybridMultilevel"/>
     <w:tmpl w:val="B8A070B2"/>
@@ -7969,7 +8940,7 @@
       </w:pPr>
     </w:lvl>
   </w:abstractNum>
-  <w:abstractNum w:abstractNumId="16" w15:restartNumberingAfterBreak="0">
+  <w:abstractNum w:abstractNumId="16">
     <w:nsid w:val="73A263F0"/>
     <w:multiLevelType w:val="multilevel"/>
     <w:tmpl w:val="77347F80"/>
@@ -8118,7 +9089,7 @@
       </w:rPr>
     </w:lvl>
   </w:abstractNum>
-  <w:abstractNum w:abstractNumId="17" w15:restartNumberingAfterBreak="0">
+  <w:abstractNum w:abstractNumId="17">
     <w:nsid w:val="760874BC"/>
     <w:multiLevelType w:val="hybridMultilevel"/>
     <w:tmpl w:val="7BD4DC4E"/>
@@ -8265,7 +9236,7 @@
 </file>
 
 <file path=word/styles.xml><?xml version="1.0" encoding="utf-8"?>
-<w:styles xmlns:mc="http://schemas.openxmlformats.org/markup-compatibility/2006" xmlns:r="http://schemas.openxmlformats.org/officeDocument/2006/relationships" xmlns:w="http://schemas.openxmlformats.org/wordprocessingml/2006/main" xmlns:w14="http://schemas.microsoft.com/office/word/2010/wordml" xmlns:w15="http://schemas.microsoft.com/office/word/2012/wordml" mc:Ignorable="w14 w15">
+<w:styles xmlns:mc="http://schemas.openxmlformats.org/markup-compatibility/2006" xmlns:r="http://schemas.openxmlformats.org/officeDocument/2006/relationships" xmlns:w="http://schemas.openxmlformats.org/wordprocessingml/2006/main" xmlns:w14="http://schemas.microsoft.com/office/word/2010/wordml" mc:Ignorable="w14">
   <w:docDefaults>
     <w:rPrDefault>
       <w:rPr>
@@ -8278,378 +9249,144 @@
     </w:rPrDefault>
     <w:pPrDefault/>
   </w:docDefaults>
-  <w:latentStyles w:defLockedState="0" w:defUIPriority="99" w:defSemiHidden="0" w:defUnhideWhenUsed="0" w:defQFormat="0" w:count="371">
-    <w:lsdException w:name="Normal" w:uiPriority="0" w:qFormat="1"/>
-    <w:lsdException w:name="heading 1" w:uiPriority="9" w:qFormat="1"/>
-    <w:lsdException w:name="heading 2" w:semiHidden="1" w:uiPriority="9" w:unhideWhenUsed="1" w:qFormat="1"/>
-    <w:lsdException w:name="heading 3" w:semiHidden="1" w:uiPriority="9" w:unhideWhenUsed="1" w:qFormat="1"/>
-    <w:lsdException w:name="heading 4" w:semiHidden="1" w:uiPriority="9" w:unhideWhenUsed="1" w:qFormat="1"/>
-    <w:lsdException w:name="heading 5" w:semiHidden="1" w:uiPriority="9" w:unhideWhenUsed="1" w:qFormat="1"/>
-    <w:lsdException w:name="heading 6" w:semiHidden="1" w:uiPriority="9" w:unhideWhenUsed="1" w:qFormat="1"/>
-    <w:lsdException w:name="heading 7" w:semiHidden="1" w:uiPriority="9" w:unhideWhenUsed="1" w:qFormat="1"/>
-    <w:lsdException w:name="heading 8" w:semiHidden="1" w:uiPriority="9" w:unhideWhenUsed="1" w:qFormat="1"/>
-    <w:lsdException w:name="heading 9" w:semiHidden="1" w:uiPriority="9" w:unhideWhenUsed="1" w:qFormat="1"/>
-    <w:lsdException w:name="index 1" w:semiHidden="1" w:unhideWhenUsed="1"/>
-    <w:lsdException w:name="index 2" w:semiHidden="1" w:unhideWhenUsed="1"/>
-    <w:lsdException w:name="index 3" w:semiHidden="1" w:unhideWhenUsed="1"/>
-    <w:lsdException w:name="index 4" w:semiHidden="1" w:unhideWhenUsed="1"/>
-    <w:lsdException w:name="index 5" w:semiHidden="1" w:unhideWhenUsed="1"/>
-    <w:lsdException w:name="index 6" w:semiHidden="1" w:unhideWhenUsed="1"/>
-    <w:lsdException w:name="index 7" w:semiHidden="1" w:unhideWhenUsed="1"/>
-    <w:lsdException w:name="index 8" w:semiHidden="1" w:unhideWhenUsed="1"/>
-    <w:lsdException w:name="index 9" w:semiHidden="1" w:unhideWhenUsed="1"/>
-    <w:lsdException w:name="toc 1" w:semiHidden="1" w:uiPriority="39" w:unhideWhenUsed="1"/>
-    <w:lsdException w:name="toc 2" w:semiHidden="1" w:uiPriority="39" w:unhideWhenUsed="1"/>
-    <w:lsdException w:name="toc 3" w:semiHidden="1" w:uiPriority="39" w:unhideWhenUsed="1"/>
-    <w:lsdException w:name="toc 4" w:semiHidden="1" w:uiPriority="39" w:unhideWhenUsed="1"/>
-    <w:lsdException w:name="toc 5" w:semiHidden="1" w:uiPriority="39" w:unhideWhenUsed="1"/>
-    <w:lsdException w:name="toc 6" w:semiHidden="1" w:uiPriority="39" w:unhideWhenUsed="1"/>
-    <w:lsdException w:name="toc 7" w:semiHidden="1" w:uiPriority="39" w:unhideWhenUsed="1"/>
-    <w:lsdException w:name="toc 8" w:semiHidden="1" w:uiPriority="39" w:unhideWhenUsed="1"/>
-    <w:lsdException w:name="toc 9" w:semiHidden="1" w:uiPriority="39" w:unhideWhenUsed="1"/>
-    <w:lsdException w:name="Normal Indent" w:semiHidden="1" w:unhideWhenUsed="1"/>
-    <w:lsdException w:name="footnote text" w:semiHidden="1" w:unhideWhenUsed="1"/>
-    <w:lsdException w:name="annotation text" w:semiHidden="1" w:unhideWhenUsed="1"/>
-    <w:lsdException w:name="header" w:semiHidden="1" w:unhideWhenUsed="1"/>
-    <w:lsdException w:name="footer" w:semiHidden="1" w:unhideWhenUsed="1"/>
-    <w:lsdException w:name="index heading" w:semiHidden="1" w:unhideWhenUsed="1"/>
-    <w:lsdException w:name="caption" w:semiHidden="1" w:uiPriority="35" w:unhideWhenUsed="1" w:qFormat="1"/>
-    <w:lsdException w:name="table of figures" w:semiHidden="1" w:unhideWhenUsed="1"/>
-    <w:lsdException w:name="envelope address" w:semiHidden="1" w:unhideWhenUsed="1"/>
-    <w:lsdException w:name="envelope return" w:semiHidden="1" w:unhideWhenUsed="1"/>
-    <w:lsdException w:name="footnote reference" w:semiHidden="1" w:unhideWhenUsed="1"/>
-    <w:lsdException w:name="annotation reference" w:semiHidden="1" w:unhideWhenUsed="1"/>
-    <w:lsdException w:name="line number" w:semiHidden="1" w:unhideWhenUsed="1"/>
-    <w:lsdException w:name="page number" w:semiHidden="1" w:unhideWhenUsed="1"/>
-    <w:lsdException w:name="endnote reference" w:semiHidden="1" w:unhideWhenUsed="1"/>
-    <w:lsdException w:name="endnote text" w:semiHidden="1" w:unhideWhenUsed="1"/>
-    <w:lsdException w:name="table of authorities" w:semiHidden="1" w:unhideWhenUsed="1"/>
-    <w:lsdException w:name="macro" w:semiHidden="1" w:unhideWhenUsed="1"/>
-    <w:lsdException w:name="toa heading" w:semiHidden="1" w:unhideWhenUsed="1"/>
-    <w:lsdException w:name="List" w:semiHidden="1" w:unhideWhenUsed="1"/>
-    <w:lsdException w:name="List Bullet" w:semiHidden="1" w:unhideWhenUsed="1"/>
-    <w:lsdException w:name="List Number" w:semiHidden="1" w:unhideWhenUsed="1"/>
-    <w:lsdException w:name="List 2" w:semiHidden="1" w:unhideWhenUsed="1"/>
-    <w:lsdException w:name="List 3" w:semiHidden="1" w:unhideWhenUsed="1"/>
-    <w:lsdException w:name="List 4" w:semiHidden="1" w:unhideWhenUsed="1"/>
-    <w:lsdException w:name="List 5" w:semiHidden="1" w:unhideWhenUsed="1"/>
-    <w:lsdException w:name="List Bullet 2" w:semiHidden="1" w:unhideWhenUsed="1"/>
-    <w:lsdException w:name="List Bullet 3" w:semiHidden="1" w:unhideWhenUsed="1"/>
-    <w:lsdException w:name="List Bullet 4" w:semiHidden="1" w:unhideWhenUsed="1"/>
-    <w:lsdException w:name="List Bullet 5" w:semiHidden="1" w:unhideWhenUsed="1"/>
-    <w:lsdException w:name="List Number 2" w:semiHidden="1" w:unhideWhenUsed="1"/>
-    <w:lsdException w:name="List Number 3" w:semiHidden="1" w:unhideWhenUsed="1"/>
-    <w:lsdException w:name="List Number 4" w:semiHidden="1" w:unhideWhenUsed="1"/>
-    <w:lsdException w:name="List Number 5" w:semiHidden="1" w:unhideWhenUsed="1"/>
-    <w:lsdException w:name="Title" w:uiPriority="10" w:qFormat="1"/>
-    <w:lsdException w:name="Closing" w:semiHidden="1" w:unhideWhenUsed="1"/>
-    <w:lsdException w:name="Signature" w:semiHidden="1" w:unhideWhenUsed="1"/>
-    <w:lsdException w:name="Default Paragraph Font" w:semiHidden="1" w:uiPriority="1" w:unhideWhenUsed="1"/>
-    <w:lsdException w:name="Body Text" w:semiHidden="1" w:unhideWhenUsed="1"/>
-    <w:lsdException w:name="Body Text Indent" w:semiHidden="1" w:unhideWhenUsed="1"/>
-    <w:lsdException w:name="List Continue" w:semiHidden="1" w:unhideWhenUsed="1"/>
-    <w:lsdException w:name="List Continue 2" w:semiHidden="1" w:unhideWhenUsed="1"/>
-    <w:lsdException w:name="List Continue 3" w:semiHidden="1" w:unhideWhenUsed="1"/>
-    <w:lsdException w:name="List Continue 4" w:semiHidden="1" w:unhideWhenUsed="1"/>
-    <w:lsdException w:name="List Continue 5" w:semiHidden="1" w:unhideWhenUsed="1"/>
-    <w:lsdException w:name="Message Header" w:semiHidden="1" w:unhideWhenUsed="1"/>
-    <w:lsdException w:name="Subtitle" w:uiPriority="11" w:qFormat="1"/>
-    <w:lsdException w:name="Salutation" w:semiHidden="1" w:unhideWhenUsed="1"/>
-    <w:lsdException w:name="Date" w:semiHidden="1" w:unhideWhenUsed="1"/>
-    <w:lsdException w:name="Body Text First Indent" w:semiHidden="1" w:unhideWhenUsed="1"/>
-    <w:lsdException w:name="Body Text First Indent 2" w:semiHidden="1" w:unhideWhenUsed="1"/>
-    <w:lsdException w:name="Note Heading" w:semiHidden="1" w:unhideWhenUsed="1"/>
-    <w:lsdException w:name="Body Text 2" w:semiHidden="1" w:unhideWhenUsed="1"/>
-    <w:lsdException w:name="Body Text 3" w:semiHidden="1" w:unhideWhenUsed="1"/>
-    <w:lsdException w:name="Body Text Indent 2" w:semiHidden="1" w:unhideWhenUsed="1"/>
-    <w:lsdException w:name="Body Text Indent 3" w:semiHidden="1" w:unhideWhenUsed="1"/>
-    <w:lsdException w:name="Block Text" w:semiHidden="1" w:unhideWhenUsed="1"/>
-    <w:lsdException w:name="Hyperlink" w:semiHidden="1" w:unhideWhenUsed="1"/>
-    <w:lsdException w:name="FollowedHyperlink" w:semiHidden="1" w:unhideWhenUsed="1"/>
-    <w:lsdException w:name="Strong" w:uiPriority="22" w:qFormat="1"/>
-    <w:lsdException w:name="Emphasis" w:uiPriority="20" w:qFormat="1"/>
-    <w:lsdException w:name="Document Map" w:semiHidden="1" w:unhideWhenUsed="1"/>
-    <w:lsdException w:name="Plain Text" w:semiHidden="1" w:unhideWhenUsed="1"/>
-    <w:lsdException w:name="E-mail Signature" w:semiHidden="1" w:unhideWhenUsed="1"/>
-    <w:lsdException w:name="HTML Top of Form" w:semiHidden="1" w:unhideWhenUsed="1"/>
-    <w:lsdException w:name="HTML Bottom of Form" w:semiHidden="1" w:unhideWhenUsed="1"/>
-    <w:lsdException w:name="Normal (Web)" w:semiHidden="1" w:unhideWhenUsed="1"/>
-    <w:lsdException w:name="HTML Acronym" w:semiHidden="1" w:unhideWhenUsed="1"/>
-    <w:lsdException w:name="HTML Address" w:semiHidden="1" w:unhideWhenUsed="1"/>
-    <w:lsdException w:name="HTML Cite" w:semiHidden="1" w:unhideWhenUsed="1"/>
-    <w:lsdException w:name="HTML Code" w:semiHidden="1" w:unhideWhenUsed="1"/>
-    <w:lsdException w:name="HTML Definition" w:semiHidden="1" w:unhideWhenUsed="1"/>
-    <w:lsdException w:name="HTML Keyboard" w:semiHidden="1" w:unhideWhenUsed="1"/>
-    <w:lsdException w:name="HTML Preformatted" w:semiHidden="1" w:unhideWhenUsed="1"/>
-    <w:lsdException w:name="HTML Sample" w:semiHidden="1" w:unhideWhenUsed="1"/>
-    <w:lsdException w:name="HTML Typewriter" w:semiHidden="1" w:unhideWhenUsed="1"/>
-    <w:lsdException w:name="HTML Variable" w:semiHidden="1" w:unhideWhenUsed="1"/>
-    <w:lsdException w:name="Normal Table" w:semiHidden="1" w:unhideWhenUsed="1"/>
-    <w:lsdException w:name="annotation subject" w:semiHidden="1" w:unhideWhenUsed="1"/>
-    <w:lsdException w:name="No List" w:semiHidden="1" w:unhideWhenUsed="1"/>
-    <w:lsdException w:name="Outline List 1" w:semiHidden="1" w:unhideWhenUsed="1"/>
-    <w:lsdException w:name="Outline List 2" w:semiHidden="1" w:unhideWhenUsed="1"/>
-    <w:lsdException w:name="Outline List 3" w:semiHidden="1" w:unhideWhenUsed="1"/>
-    <w:lsdException w:name="Table Simple 1" w:semiHidden="1" w:unhideWhenUsed="1"/>
-    <w:lsdException w:name="Table Simple 2" w:semiHidden="1" w:unhideWhenUsed="1"/>
-    <w:lsdException w:name="Table Simple 3" w:semiHidden="1" w:unhideWhenUsed="1"/>
-    <w:lsdException w:name="Table Classic 1" w:semiHidden="1" w:unhideWhenUsed="1"/>
-    <w:lsdException w:name="Table Classic 2" w:semiHidden="1" w:unhideWhenUsed="1"/>
-    <w:lsdException w:name="Table Classic 3" w:semiHidden="1" w:unhideWhenUsed="1"/>
-    <w:lsdException w:name="Table Classic 4" w:semiHidden="1" w:unhideWhenUsed="1"/>
-    <w:lsdException w:name="Table Colorful 1" w:semiHidden="1" w:unhideWhenUsed="1"/>
-    <w:lsdException w:name="Table Colorful 2" w:semiHidden="1" w:unhideWhenUsed="1"/>
-    <w:lsdException w:name="Table Colorful 3" w:semiHidden="1" w:unhideWhenUsed="1"/>
-    <w:lsdException w:name="Table Columns 1" w:semiHidden="1" w:unhideWhenUsed="1"/>
-    <w:lsdException w:name="Table Columns 2" w:semiHidden="1" w:unhideWhenUsed="1"/>
-    <w:lsdException w:name="Table Columns 3" w:semiHidden="1" w:unhideWhenUsed="1"/>
-    <w:lsdException w:name="Table Columns 4" w:semiHidden="1" w:unhideWhenUsed="1"/>
-    <w:lsdException w:name="Table Columns 5" w:semiHidden="1" w:unhideWhenUsed="1"/>
-    <w:lsdException w:name="Table Grid 1" w:semiHidden="1" w:unhideWhenUsed="1"/>
-    <w:lsdException w:name="Table Grid 2" w:semiHidden="1" w:unhideWhenUsed="1"/>
-    <w:lsdException w:name="Table Grid 3" w:semiHidden="1" w:unhideWhenUsed="1"/>
-    <w:lsdException w:name="Table Grid 4" w:semiHidden="1" w:unhideWhenUsed="1"/>
-    <w:lsdException w:name="Table Grid 5" w:semiHidden="1" w:unhideWhenUsed="1"/>
-    <w:lsdException w:name="Table Grid 6" w:semiHidden="1" w:unhideWhenUsed="1"/>
-    <w:lsdException w:name="Table Grid 7" w:semiHidden="1" w:unhideWhenUsed="1"/>
-    <w:lsdException w:name="Table Grid 8" w:semiHidden="1" w:unhideWhenUsed="1"/>
-    <w:lsdException w:name="Table List 1" w:semiHidden="1" w:unhideWhenUsed="1"/>
-    <w:lsdException w:name="Table List 2" w:semiHidden="1" w:unhideWhenUsed="1"/>
-    <w:lsdException w:name="Table List 3" w:semiHidden="1" w:unhideWhenUsed="1"/>
-    <w:lsdException w:name="Table List 4" w:semiHidden="1" w:unhideWhenUsed="1"/>
-    <w:lsdException w:name="Table List 5" w:semiHidden="1" w:unhideWhenUsed="1"/>
-    <w:lsdException w:name="Table List 6" w:semiHidden="1" w:unhideWhenUsed="1"/>
-    <w:lsdException w:name="Table List 7" w:semiHidden="1" w:unhideWhenUsed="1"/>
-    <w:lsdException w:name="Table List 8" w:semiHidden="1" w:unhideWhenUsed="1"/>
-    <w:lsdException w:name="Table 3D effects 1" w:semiHidden="1" w:unhideWhenUsed="1"/>
-    <w:lsdException w:name="Table 3D effects 2" w:semiHidden="1" w:unhideWhenUsed="1"/>
-    <w:lsdException w:name="Table 3D effects 3" w:semiHidden="1" w:unhideWhenUsed="1"/>
-    <w:lsdException w:name="Table Contemporary" w:semiHidden="1" w:unhideWhenUsed="1"/>
-    <w:lsdException w:name="Table Elegant" w:semiHidden="1" w:unhideWhenUsed="1"/>
-    <w:lsdException w:name="Table Professional" w:semiHidden="1" w:unhideWhenUsed="1"/>
-    <w:lsdException w:name="Table Subtle 1" w:semiHidden="1" w:unhideWhenUsed="1"/>
-    <w:lsdException w:name="Table Subtle 2" w:semiHidden="1" w:unhideWhenUsed="1"/>
-    <w:lsdException w:name="Table Web 1" w:semiHidden="1" w:unhideWhenUsed="1"/>
-    <w:lsdException w:name="Table Web 2" w:semiHidden="1" w:unhideWhenUsed="1"/>
-    <w:lsdException w:name="Table Web 3" w:semiHidden="1" w:unhideWhenUsed="1"/>
-    <w:lsdException w:name="Balloon Text" w:semiHidden="1" w:unhideWhenUsed="1"/>
-    <w:lsdException w:name="Table Grid" w:uiPriority="59"/>
-    <w:lsdException w:name="Table Theme" w:semiHidden="1" w:unhideWhenUsed="1"/>
-    <w:lsdException w:name="Placeholder Text" w:semiHidden="1"/>
-    <w:lsdException w:name="No Spacing" w:uiPriority="1" w:qFormat="1"/>
-    <w:lsdException w:name="Light Shading" w:uiPriority="60"/>
-    <w:lsdException w:name="Light List" w:uiPriority="61"/>
-    <w:lsdException w:name="Light Grid" w:uiPriority="62"/>
-    <w:lsdException w:name="Medium Shading 1" w:uiPriority="63"/>
-    <w:lsdException w:name="Medium Shading 2" w:uiPriority="64"/>
-    <w:lsdException w:name="Medium List 1" w:uiPriority="65"/>
-    <w:lsdException w:name="Medium List 2" w:uiPriority="66"/>
-    <w:lsdException w:name="Medium Grid 1" w:uiPriority="67"/>
-    <w:lsdException w:name="Medium Grid 2" w:uiPriority="68"/>
-    <w:lsdException w:name="Medium Grid 3" w:uiPriority="69"/>
-    <w:lsdException w:name="Dark List" w:uiPriority="70"/>
-    <w:lsdException w:name="Colorful Shading" w:uiPriority="71"/>
-    <w:lsdException w:name="Colorful List" w:uiPriority="72"/>
-    <w:lsdException w:name="Colorful Grid" w:uiPriority="73"/>
-    <w:lsdException w:name="Light Shading Accent 1" w:uiPriority="60"/>
-    <w:lsdException w:name="Light List Accent 1" w:uiPriority="61"/>
-    <w:lsdException w:name="Light Grid Accent 1" w:uiPriority="62"/>
-    <w:lsdException w:name="Medium Shading 1 Accent 1" w:uiPriority="63"/>
-    <w:lsdException w:name="Medium Shading 2 Accent 1" w:uiPriority="64"/>
-    <w:lsdException w:name="Medium List 1 Accent 1" w:uiPriority="65"/>
-    <w:lsdException w:name="Revision" w:semiHidden="1"/>
-    <w:lsdException w:name="List Paragraph" w:uiPriority="34" w:qFormat="1"/>
-    <w:lsdException w:name="Quote" w:uiPriority="29" w:qFormat="1"/>
-    <w:lsdException w:name="Intense Quote" w:uiPriority="30" w:qFormat="1"/>
-    <w:lsdException w:name="Medium List 2 Accent 1" w:uiPriority="66"/>
-    <w:lsdException w:name="Medium Grid 1 Accent 1" w:uiPriority="67"/>
-    <w:lsdException w:name="Medium Grid 2 Accent 1" w:uiPriority="68"/>
-    <w:lsdException w:name="Medium Grid 3 Accent 1" w:uiPriority="69"/>
-    <w:lsdException w:name="Dark List Accent 1" w:uiPriority="70"/>
-    <w:lsdException w:name="Colorful Shading Accent 1" w:uiPriority="71"/>
-    <w:lsdException w:name="Colorful List Accent 1" w:uiPriority="72"/>
-    <w:lsdException w:name="Colorful Grid Accent 1" w:uiPriority="73"/>
-    <w:lsdException w:name="Light Shading Accent 2" w:uiPriority="60"/>
-    <w:lsdException w:name="Light List Accent 2" w:uiPriority="61"/>
-    <w:lsdException w:name="Light Grid Accent 2" w:uiPriority="62"/>
-    <w:lsdException w:name="Medium Shading 1 Accent 2" w:uiPriority="63"/>
-    <w:lsdException w:name="Medium Shading 2 Accent 2" w:uiPriority="64"/>
-    <w:lsdException w:name="Medium List 1 Accent 2" w:uiPriority="65"/>
-    <w:lsdException w:name="Medium List 2 Accent 2" w:uiPriority="66"/>
-    <w:lsdException w:name="Medium Grid 1 Accent 2" w:uiPriority="67"/>
-    <w:lsdException w:name="Medium Grid 2 Accent 2" w:uiPriority="68"/>
-    <w:lsdException w:name="Medium Grid 3 Accent 2" w:uiPriority="69"/>
-    <w:lsdException w:name="Dark List Accent 2" w:uiPriority="70"/>
-    <w:lsdException w:name="Colorful Shading Accent 2" w:uiPriority="71"/>
-    <w:lsdException w:name="Colorful List Accent 2" w:uiPriority="72"/>
-    <w:lsdException w:name="Colorful Grid Accent 2" w:uiPriority="73"/>
-    <w:lsdException w:name="Light Shading Accent 3" w:uiPriority="60"/>
-    <w:lsdException w:name="Light List Accent 3" w:uiPriority="61"/>
-    <w:lsdException w:name="Light Grid Accent 3" w:uiPriority="62"/>
-    <w:lsdException w:name="Medium Shading 1 Accent 3" w:uiPriority="63"/>
-    <w:lsdException w:name="Medium Shading 2 Accent 3" w:uiPriority="64"/>
-    <w:lsdException w:name="Medium List 1 Accent 3" w:uiPriority="65"/>
-    <w:lsdException w:name="Medium List 2 Accent 3" w:uiPriority="66"/>
-    <w:lsdException w:name="Medium Grid 1 Accent 3" w:uiPriority="67"/>
-    <w:lsdException w:name="Medium Grid 2 Accent 3" w:uiPriority="68"/>
-    <w:lsdException w:name="Medium Grid 3 Accent 3" w:uiPriority="69"/>
-    <w:lsdException w:name="Dark List Accent 3" w:uiPriority="70"/>
-    <w:lsdException w:name="Colorful Shading Accent 3" w:uiPriority="71"/>
-    <w:lsdException w:name="Colorful List Accent 3" w:uiPriority="72"/>
-    <w:lsdException w:name="Colorful Grid Accent 3" w:uiPriority="73"/>
-    <w:lsdException w:name="Light Shading Accent 4" w:uiPriority="60"/>
-    <w:lsdException w:name="Light List Accent 4" w:uiPriority="61"/>
-    <w:lsdException w:name="Light Grid Accent 4" w:uiPriority="62"/>
-    <w:lsdException w:name="Medium Shading 1 Accent 4" w:uiPriority="63"/>
-    <w:lsdException w:name="Medium Shading 2 Accent 4" w:uiPriority="64"/>
-    <w:lsdException w:name="Medium List 1 Accent 4" w:uiPriority="65"/>
-    <w:lsdException w:name="Medium List 2 Accent 4" w:uiPriority="66"/>
-    <w:lsdException w:name="Medium Grid 1 Accent 4" w:uiPriority="67"/>
-    <w:lsdException w:name="Medium Grid 2 Accent 4" w:uiPriority="68"/>
-    <w:lsdException w:name="Medium Grid 3 Accent 4" w:uiPriority="69"/>
-    <w:lsdException w:name="Dark List Accent 4" w:uiPriority="70"/>
-    <w:lsdException w:name="Colorful Shading Accent 4" w:uiPriority="71"/>
-    <w:lsdException w:name="Colorful List Accent 4" w:uiPriority="72"/>
-    <w:lsdException w:name="Colorful Grid Accent 4" w:uiPriority="73"/>
-    <w:lsdException w:name="Light Shading Accent 5" w:uiPriority="60"/>
-    <w:lsdException w:name="Light List Accent 5" w:uiPriority="61"/>
-    <w:lsdException w:name="Light Grid Accent 5" w:uiPriority="62"/>
-    <w:lsdException w:name="Medium Shading 1 Accent 5" w:uiPriority="63"/>
-    <w:lsdException w:name="Medium Shading 2 Accent 5" w:uiPriority="64"/>
-    <w:lsdException w:name="Medium List 1 Accent 5" w:uiPriority="65"/>
-    <w:lsdException w:name="Medium List 2 Accent 5" w:uiPriority="66"/>
-    <w:lsdException w:name="Medium Grid 1 Accent 5" w:uiPriority="67"/>
-    <w:lsdException w:name="Medium Grid 2 Accent 5" w:uiPriority="68"/>
-    <w:lsdException w:name="Medium Grid 3 Accent 5" w:uiPriority="69"/>
-    <w:lsdException w:name="Dark List Accent 5" w:uiPriority="70"/>
-    <w:lsdException w:name="Colorful Shading Accent 5" w:uiPriority="71"/>
-    <w:lsdException w:name="Colorful List Accent 5" w:uiPriority="72"/>
-    <w:lsdException w:name="Colorful Grid Accent 5" w:uiPriority="73"/>
-    <w:lsdException w:name="Light Shading Accent 6" w:uiPriority="60"/>
-    <w:lsdException w:name="Light List Accent 6" w:uiPriority="61"/>
-    <w:lsdException w:name="Light Grid Accent 6" w:uiPriority="62"/>
-    <w:lsdException w:name="Medium Shading 1 Accent 6" w:uiPriority="63"/>
-    <w:lsdException w:name="Medium Shading 2 Accent 6" w:uiPriority="64"/>
-    <w:lsdException w:name="Medium List 1 Accent 6" w:uiPriority="65"/>
-    <w:lsdException w:name="Medium List 2 Accent 6" w:uiPriority="66"/>
-    <w:lsdException w:name="Medium Grid 1 Accent 6" w:uiPriority="67"/>
-    <w:lsdException w:name="Medium Grid 2 Accent 6" w:uiPriority="68"/>
-    <w:lsdException w:name="Medium Grid 3 Accent 6" w:uiPriority="69"/>
-    <w:lsdException w:name="Dark List Accent 6" w:uiPriority="70"/>
-    <w:lsdException w:name="Colorful Shading Accent 6" w:uiPriority="71"/>
-    <w:lsdException w:name="Colorful List Accent 6" w:uiPriority="72"/>
-    <w:lsdException w:name="Colorful Grid Accent 6" w:uiPriority="73"/>
-    <w:lsdException w:name="Subtle Emphasis" w:uiPriority="19" w:qFormat="1"/>
-    <w:lsdException w:name="Intense Emphasis" w:uiPriority="21" w:qFormat="1"/>
-    <w:lsdException w:name="Subtle Reference" w:uiPriority="31" w:qFormat="1"/>
-    <w:lsdException w:name="Intense Reference" w:uiPriority="32" w:qFormat="1"/>
-    <w:lsdException w:name="Book Title" w:uiPriority="33" w:qFormat="1"/>
-    <w:lsdException w:name="Bibliography" w:semiHidden="1" w:uiPriority="37" w:unhideWhenUsed="1"/>
-    <w:lsdException w:name="TOC Heading" w:semiHidden="1" w:uiPriority="39" w:unhideWhenUsed="1" w:qFormat="1"/>
-    <w:lsdException w:name="Plain Table 1" w:uiPriority="41"/>
-    <w:lsdException w:name="Plain Table 2" w:uiPriority="42"/>
-    <w:lsdException w:name="Plain Table 3" w:uiPriority="43"/>
-    <w:lsdException w:name="Plain Table 4" w:uiPriority="44"/>
-    <w:lsdException w:name="Plain Table 5" w:uiPriority="45"/>
-    <w:lsdException w:name="Grid Table Light" w:uiPriority="40"/>
-    <w:lsdException w:name="Grid Table 1 Light" w:uiPriority="46"/>
-    <w:lsdException w:name="Grid Table 2" w:uiPriority="47"/>
-    <w:lsdException w:name="Grid Table 3" w:uiPriority="48"/>
-    <w:lsdException w:name="Grid Table 4" w:uiPriority="49"/>
-    <w:lsdException w:name="Grid Table 5 Dark" w:uiPriority="50"/>
-    <w:lsdException w:name="Grid Table 6 Colorful" w:uiPriority="51"/>
-    <w:lsdException w:name="Grid Table 7 Colorful" w:uiPriority="52"/>
-    <w:lsdException w:name="Grid Table 1 Light Accent 1" w:uiPriority="46"/>
-    <w:lsdException w:name="Grid Table 2 Accent 1" w:uiPriority="47"/>
-    <w:lsdException w:name="Grid Table 3 Accent 1" w:uiPriority="48"/>
-    <w:lsdException w:name="Grid Table 4 Accent 1" w:uiPriority="49"/>
-    <w:lsdException w:name="Grid Table 5 Dark Accent 1" w:uiPriority="50"/>
-    <w:lsdException w:name="Grid Table 6 Colorful Accent 1" w:uiPriority="51"/>
-    <w:lsdException w:name="Grid Table 7 Colorful Accent 1" w:uiPriority="52"/>
-    <w:lsdException w:name="Grid Table 1 Light Accent 2" w:uiPriority="46"/>
-    <w:lsdException w:name="Grid Table 2 Accent 2" w:uiPriority="47"/>
-    <w:lsdException w:name="Grid Table 3 Accent 2" w:uiPriority="48"/>
-    <w:lsdException w:name="Grid Table 4 Accent 2" w:uiPriority="49"/>
-    <w:lsdException w:name="Grid Table 5 Dark Accent 2" w:uiPriority="50"/>
-    <w:lsdException w:name="Grid Table 6 Colorful Accent 2" w:uiPriority="51"/>
-    <w:lsdException w:name="Grid Table 7 Colorful Accent 2" w:uiPriority="52"/>
-    <w:lsdException w:name="Grid Table 1 Light Accent 3" w:uiPriority="46"/>
-    <w:lsdException w:name="Grid Table 2 Accent 3" w:uiPriority="47"/>
-    <w:lsdException w:name="Grid Table 3 Accent 3" w:uiPriority="48"/>
-    <w:lsdException w:name="Grid Table 4 Accent 3" w:uiPriority="49"/>
-    <w:lsdException w:name="Grid Table 5 Dark Accent 3" w:uiPriority="50"/>
-    <w:lsdException w:name="Grid Table 6 Colorful Accent 3" w:uiPriority="51"/>
-    <w:lsdException w:name="Grid Table 7 Colorful Accent 3" w:uiPriority="52"/>
-    <w:lsdException w:name="Grid Table 1 Light Accent 4" w:uiPriority="46"/>
-    <w:lsdException w:name="Grid Table 2 Accent 4" w:uiPriority="47"/>
-    <w:lsdException w:name="Grid Table 3 Accent 4" w:uiPriority="48"/>
-    <w:lsdException w:name="Grid Table 4 Accent 4" w:uiPriority="49"/>
-    <w:lsdException w:name="Grid Table 5 Dark Accent 4" w:uiPriority="50"/>
-    <w:lsdException w:name="Grid Table 6 Colorful Accent 4" w:uiPriority="51"/>
-    <w:lsdException w:name="Grid Table 7 Colorful Accent 4" w:uiPriority="52"/>
-    <w:lsdException w:name="Grid Table 1 Light Accent 5" w:uiPriority="46"/>
-    <w:lsdException w:name="Grid Table 2 Accent 5" w:uiPriority="47"/>
-    <w:lsdException w:name="Grid Table 3 Accent 5" w:uiPriority="48"/>
-    <w:lsdException w:name="Grid Table 4 Accent 5" w:uiPriority="49"/>
-    <w:lsdException w:name="Grid Table 5 Dark Accent 5" w:uiPriority="50"/>
-    <w:lsdException w:name="Grid Table 6 Colorful Accent 5" w:uiPriority="51"/>
-    <w:lsdException w:name="Grid Table 7 Colorful Accent 5" w:uiPriority="52"/>
-    <w:lsdException w:name="Grid Table 1 Light Accent 6" w:uiPriority="46"/>
-    <w:lsdException w:name="Grid Table 2 Accent 6" w:uiPriority="47"/>
-    <w:lsdException w:name="Grid Table 3 Accent 6" w:uiPriority="48"/>
-    <w:lsdException w:name="Grid Table 4 Accent 6" w:uiPriority="49"/>
-    <w:lsdException w:name="Grid Table 5 Dark Accent 6" w:uiPriority="50"/>
-    <w:lsdException w:name="Grid Table 6 Colorful Accent 6" w:uiPriority="51"/>
-    <w:lsdException w:name="Grid Table 7 Colorful Accent 6" w:uiPriority="52"/>
-    <w:lsdException w:name="List Table 1 Light" w:uiPriority="46"/>
-    <w:lsdException w:name="List Table 2" w:uiPriority="47"/>
-    <w:lsdException w:name="List Table 3" w:uiPriority="48"/>
-    <w:lsdException w:name="List Table 4" w:uiPriority="49"/>
-    <w:lsdException w:name="List Table 5 Dark" w:uiPriority="50"/>
-    <w:lsdException w:name="List Table 6 Colorful" w:uiPriority="51"/>
-    <w:lsdException w:name="List Table 7 Colorful" w:uiPriority="52"/>
-    <w:lsdException w:name="List Table 1 Light Accent 1" w:uiPriority="46"/>
-    <w:lsdException w:name="List Table 2 Accent 1" w:uiPriority="47"/>
-    <w:lsdException w:name="List Table 3 Accent 1" w:uiPriority="48"/>
-    <w:lsdException w:name="List Table 4 Accent 1" w:uiPriority="49"/>
-    <w:lsdException w:name="List Table 5 Dark Accent 1" w:uiPriority="50"/>
-    <w:lsdException w:name="List Table 6 Colorful Accent 1" w:uiPriority="51"/>
-    <w:lsdException w:name="List Table 7 Colorful Accent 1" w:uiPriority="52"/>
-    <w:lsdException w:name="List Table 1 Light Accent 2" w:uiPriority="46"/>
-    <w:lsdException w:name="List Table 2 Accent 2" w:uiPriority="47"/>
-    <w:lsdException w:name="List Table 3 Accent 2" w:uiPriority="48"/>
-    <w:lsdException w:name="List Table 4 Accent 2" w:uiPriority="49"/>
-    <w:lsdException w:name="List Table 5 Dark Accent 2" w:uiPriority="50"/>
-    <w:lsdException w:name="List Table 6 Colorful Accent 2" w:uiPriority="51"/>
-    <w:lsdException w:name="List Table 7 Colorful Accent 2" w:uiPriority="52"/>
-    <w:lsdException w:name="List Table 1 Light Accent 3" w:uiPriority="46"/>
-    <w:lsdException w:name="List Table 2 Accent 3" w:uiPriority="47"/>
-    <w:lsdException w:name="List Table 3 Accent 3" w:uiPriority="48"/>
-    <w:lsdException w:name="List Table 4 Accent 3" w:uiPriority="49"/>
-    <w:lsdException w:name="List Table 5 Dark Accent 3" w:uiPriority="50"/>
-    <w:lsdException w:name="List Table 6 Colorful Accent 3" w:uiPriority="51"/>
-    <w:lsdException w:name="List Table 7 Colorful Accent 3" w:uiPriority="52"/>
-    <w:lsdException w:name="List Table 1 Light Accent 4" w:uiPriority="46"/>
-    <w:lsdException w:name="List Table 2 Accent 4" w:uiPriority="47"/>
-    <w:lsdException w:name="List Table 3 Accent 4" w:uiPriority="48"/>
-    <w:lsdException w:name="List Table 4 Accent 4" w:uiPriority="49"/>
-    <w:lsdException w:name="List Table 5 Dark Accent 4" w:uiPriority="50"/>
-    <w:lsdException w:name="List Table 6 Colorful Accent 4" w:uiPriority="51"/>
-    <w:lsdException w:name="List Table 7 Colorful Accent 4" w:uiPriority="52"/>
-    <w:lsdException w:name="List Table 1 Light Accent 5" w:uiPriority="46"/>
-    <w:lsdException w:name="List Table 2 Accent 5" w:uiPriority="47"/>
-    <w:lsdException w:name="List Table 3 Accent 5" w:uiPriority="48"/>
-    <w:lsdException w:name="List Table 4 Accent 5" w:uiPriority="49"/>
-    <w:lsdException w:name="List Table 5 Dark Accent 5" w:uiPriority="50"/>
-    <w:lsdException w:name="List Table 6 Colorful Accent 5" w:uiPriority="51"/>
-    <w:lsdException w:name="List Table 7 Colorful Accent 5" w:uiPriority="52"/>
-    <w:lsdException w:name="List Table 1 Light Accent 6" w:uiPriority="46"/>
-    <w:lsdException w:name="List Table 2 Accent 6" w:uiPriority="47"/>
-    <w:lsdException w:name="List Table 3 Accent 6" w:uiPriority="48"/>
-    <w:lsdException w:name="List Table 4 Accent 6" w:uiPriority="49"/>
-    <w:lsdException w:name="List Table 5 Dark Accent 6" w:uiPriority="50"/>
-    <w:lsdException w:name="List Table 6 Colorful Accent 6" w:uiPriority="51"/>
-    <w:lsdException w:name="List Table 7 Colorful Accent 6" w:uiPriority="52"/>
+  <w:latentStyles w:defLockedState="0" w:defUIPriority="99" w:defSemiHidden="1" w:defUnhideWhenUsed="1" w:defQFormat="0" w:count="267">
+    <w:lsdException w:name="Normal" w:semiHidden="0" w:uiPriority="0" w:unhideWhenUsed="0" w:qFormat="1"/>
+    <w:lsdException w:name="heading 1" w:semiHidden="0" w:uiPriority="9" w:unhideWhenUsed="0" w:qFormat="1"/>
+    <w:lsdException w:name="heading 2" w:uiPriority="9" w:qFormat="1"/>
+    <w:lsdException w:name="heading 3" w:uiPriority="9" w:qFormat="1"/>
+    <w:lsdException w:name="heading 4" w:uiPriority="9" w:qFormat="1"/>
+    <w:lsdException w:name="heading 5" w:uiPriority="9" w:qFormat="1"/>
+    <w:lsdException w:name="heading 6" w:uiPriority="9" w:qFormat="1"/>
+    <w:lsdException w:name="heading 7" w:uiPriority="9" w:qFormat="1"/>
+    <w:lsdException w:name="heading 8" w:uiPriority="9" w:qFormat="1"/>
+    <w:lsdException w:name="heading 9" w:uiPriority="9" w:qFormat="1"/>
+    <w:lsdException w:name="toc 1" w:uiPriority="39"/>
+    <w:lsdException w:name="toc 2" w:uiPriority="39"/>
+    <w:lsdException w:name="toc 3" w:uiPriority="39"/>
+    <w:lsdException w:name="toc 4" w:uiPriority="39"/>
+    <w:lsdException w:name="toc 5" w:uiPriority="39"/>
+    <w:lsdException w:name="toc 6" w:uiPriority="39"/>
+    <w:lsdException w:name="toc 7" w:uiPriority="39"/>
+    <w:lsdException w:name="toc 8" w:uiPriority="39"/>
+    <w:lsdException w:name="toc 9" w:uiPriority="39"/>
+    <w:lsdException w:name="caption" w:uiPriority="35" w:qFormat="1"/>
+    <w:lsdException w:name="Title" w:semiHidden="0" w:uiPriority="10" w:unhideWhenUsed="0" w:qFormat="1"/>
+    <w:lsdException w:name="Default Paragraph Font" w:uiPriority="1"/>
+    <w:lsdException w:name="Subtitle" w:semiHidden="0" w:uiPriority="11" w:unhideWhenUsed="0" w:qFormat="1"/>
+    <w:lsdException w:name="Strong" w:semiHidden="0" w:uiPriority="22" w:unhideWhenUsed="0" w:qFormat="1"/>
+    <w:lsdException w:name="Emphasis" w:semiHidden="0" w:uiPriority="20" w:unhideWhenUsed="0" w:qFormat="1"/>
+    <w:lsdException w:name="Table Grid" w:semiHidden="0" w:uiPriority="59" w:unhideWhenUsed="0"/>
+    <w:lsdException w:name="Placeholder Text" w:unhideWhenUsed="0"/>
+    <w:lsdException w:name="No Spacing" w:semiHidden="0" w:uiPriority="1" w:unhideWhenUsed="0" w:qFormat="1"/>
+    <w:lsdException w:name="Light Shading" w:semiHidden="0" w:uiPriority="60" w:unhideWhenUsed="0"/>
+    <w:lsdException w:name="Light List" w:semiHidden="0" w:uiPriority="61" w:unhideWhenUsed="0"/>
+    <w:lsdException w:name="Light Grid" w:semiHidden="0" w:uiPriority="62" w:unhideWhenUsed="0"/>
+    <w:lsdException w:name="Medium Shading 1" w:semiHidden="0" w:uiPriority="63" w:unhideWhenUsed="0"/>
+    <w:lsdException w:name="Medium Shading 2" w:semiHidden="0" w:uiPriority="64" w:unhideWhenUsed="0"/>
+    <w:lsdException w:name="Medium List 1" w:semiHidden="0" w:uiPriority="65" w:unhideWhenUsed="0"/>
+    <w:lsdException w:name="Medium List 2" w:semiHidden="0" w:uiPriority="66" w:unhideWhenUsed="0"/>
+    <w:lsdException w:name="Medium Grid 1" w:semiHidden="0" w:uiPriority="67" w:unhideWhenUsed="0"/>
+    <w:lsdException w:name="Medium Grid 2" w:semiHidden="0" w:uiPriority="68" w:unhideWhenUsed="0"/>
+    <w:lsdException w:name="Medium Grid 3" w:semiHidden="0" w:uiPriority="69" w:unhideWhenUsed="0"/>
+    <w:lsdException w:name="Dark List" w:semiHidden="0" w:uiPriority="70" w:unhideWhenUsed="0"/>
+    <w:lsdException w:name="Colorful Shading" w:semiHidden="0" w:uiPriority="71" w:unhideWhenUsed="0"/>
+    <w:lsdException w:name="Colorful List" w:semiHidden="0" w:uiPriority="72" w:unhideWhenUsed="0"/>
+    <w:lsdException w:name="Colorful Grid" w:semiHidden="0" w:uiPriority="73" w:unhideWhenUsed="0"/>
+    <w:lsdException w:name="Light Shading Accent 1" w:semiHidden="0" w:uiPriority="60" w:unhideWhenUsed="0"/>
+    <w:lsdException w:name="Light List Accent 1" w:semiHidden="0" w:uiPriority="61" w:unhideWhenUsed="0"/>
+    <w:lsdException w:name="Light Grid Accent 1" w:semiHidden="0" w:uiPriority="62" w:unhideWhenUsed="0"/>
+    <w:lsdException w:name="Medium Shading 1 Accent 1" w:semiHidden="0" w:uiPriority="63" w:unhideWhenUsed="0"/>
+    <w:lsdException w:name="Medium Shading 2 Accent 1" w:semiHidden="0" w:uiPriority="64" w:unhideWhenUsed="0"/>
+    <w:lsdException w:name="Medium List 1 Accent 1" w:semiHidden="0" w:uiPriority="65" w:unhideWhenUsed="0"/>
+    <w:lsdException w:name="Revision" w:unhideWhenUsed="0"/>
+    <w:lsdException w:name="List Paragraph" w:semiHidden="0" w:uiPriority="34" w:unhideWhenUsed="0" w:qFormat="1"/>
+    <w:lsdException w:name="Quote" w:semiHidden="0" w:uiPriority="29" w:unhideWhenUsed="0" w:qFormat="1"/>
+    <w:lsdException w:name="Intense Quote" w:semiHidden="0" w:uiPriority="30" w:unhideWhenUsed="0" w:qFormat="1"/>
+    <w:lsdException w:name="Medium List 2 Accent 1" w:semiHidden="0" w:uiPriority="66" w:unhideWhenUsed="0"/>
+    <w:lsdException w:name="Medium Grid 1 Accent 1" w:semiHidden="0" w:uiPriority="67" w:unhideWhenUsed="0"/>
+    <w:lsdException w:name="Medium Grid 2 Accent 1" w:semiHidden="0" w:uiPriority="68" w:unhideWhenUsed="0"/>
+    <w:lsdException w:name="Medium Grid 3 Accent 1" w:semiHidden="0" w:uiPriority="69" w:unhideWhenUsed="0"/>
+    <w:lsdException w:name="Dark List Accent 1" w:semiHidden="0" w:uiPriority="70" w:unhideWhenUsed="0"/>
+    <w:lsdException w:name="Colorful Shading Accent 1" w:semiHidden="0" w:uiPriority="71" w:unhideWhenUsed="0"/>
+    <w:lsdException w:name="Colorful List Accent 1" w:semiHidden="0" w:uiPriority="72" w:unhideWhenUsed="0"/>
+    <w:lsdException w:name="Colorful Grid Accent 1" w:semiHidden="0" w:uiPriority="73" w:unhideWhenUsed="0"/>
+    <w:lsdException w:name="Light Shading Accent 2" w:semiHidden="0" w:uiPriority="60" w:unhideWhenUsed="0"/>
+    <w:lsdException w:name="Light List Accent 2" w:semiHidden="0" w:uiPriority="61" w:unhideWhenUsed="0"/>
+    <w:lsdException w:name="Light Grid Accent 2" w:semiHidden="0" w:uiPriority="62" w:unhideWhenUsed="0"/>
+    <w:lsdException w:name="Medium Shading 1 Accent 2" w:semiHidden="0" w:uiPriority="63" w:unhideWhenUsed="0"/>
+    <w:lsdException w:name="Medium Shading 2 Accent 2" w:semiHidden="0" w:uiPriority="64" w:unhideWhenUsed="0"/>
+    <w:lsdException w:name="Medium List 1 Accent 2" w:semiHidden="0" w:uiPriority="65" w:unhideWhenUsed="0"/>
+    <w:lsdException w:name="Medium List 2 Accent 2" w:semiHidden="0" w:uiPriority="66" w:unhideWhenUsed="0"/>
+    <w:lsdException w:name="Medium Grid 1 Accent 2" w:semiHidden="0" w:uiPriority="67" w:unhideWhenUsed="0"/>
+    <w:lsdException w:name="Medium Grid 2 Accent 2" w:semiHidden="0" w:uiPriority="68" w:unhideWhenUsed="0"/>
+    <w:lsdException w:name="Medium Grid 3 Accent 2" w:semiHidden="0" w:uiPriority="69" w:unhideWhenUsed="0"/>
+    <w:lsdException w:name="Dark List Accent 2" w:semiHidden="0" w:uiPriority="70" w:unhideWhenUsed="0"/>
+    <w:lsdException w:name="Colorful Shading Accent 2" w:semiHidden="0" w:uiPriority="71" w:unhideWhenUsed="0"/>
+    <w:lsdException w:name="Colorful List Accent 2" w:semiHidden="0" w:uiPriority="72" w:unhideWhenUsed="0"/>
+    <w:lsdException w:name="Colorful Grid Accent 2" w:semiHidden="0" w:uiPriority="73" w:unhideWhenUsed="0"/>
+    <w:lsdException w:name="Light Shading Accent 3" w:semiHidden="0" w:uiPriority="60" w:unhideWhenUsed="0"/>
+    <w:lsdException w:name="Light List Accent 3" w:semiHidden="0" w:uiPriority="61" w:unhideWhenUsed="0"/>
+    <w:lsdException w:name="Light Grid Accent 3" w:semiHidden="0" w:uiPriority="62" w:unhideWhenUsed="0"/>
+    <w:lsdException w:name="Medium Shading 1 Accent 3" w:semiHidden="0" w:uiPriority="63" w:unhideWhenUsed="0"/>
+    <w:lsdException w:name="Medium Shading 2 Accent 3" w:semiHidden="0" w:uiPriority="64" w:unhideWhenUsed="0"/>
+    <w:lsdException w:name="Medium List 1 Accent 3" w:semiHidden="0" w:uiPriority="65" w:unhideWhenUsed="0"/>
+    <w:lsdException w:name="Medium List 2 Accent 3" w:semiHidden="0" w:uiPriority="66" w:unhideWhenUsed="0"/>
+    <w:lsdException w:name="Medium Grid 1 Accent 3" w:semiHidden="0" w:uiPriority="67" w:unhideWhenUsed="0"/>
+    <w:lsdException w:name="Medium Grid 2 Accent 3" w:semiHidden="0" w:uiPriority="68" w:unhideWhenUsed="0"/>
+    <w:lsdException w:name="Medium Grid 3 Accent 3" w:semiHidden="0" w:uiPriority="69" w:unhideWhenUsed="0"/>
+    <w:lsdException w:name="Dark List Accent 3" w:semiHidden="0" w:uiPriority="70" w:unhideWhenUsed="0"/>
+    <w:lsdException w:name="Colorful Shading Accent 3" w:semiHidden="0" w:uiPriority="71" w:unhideWhenUsed="0"/>
+    <w:lsdException w:name="Colorful List Accent 3" w:semiHidden="0" w:uiPriority="72" w:unhideWhenUsed="0"/>
+    <w:lsdException w:name="Colorful Grid Accent 3" w:semiHidden="0" w:uiPriority="73" w:unhideWhenUsed="0"/>
+    <w:lsdException w:name="Light Shading Accent 4" w:semiHidden="0" w:uiPriority="60" w:unhideWhenUsed="0"/>
+    <w:lsdException w:name="Light List Accent 4" w:semiHidden="0" w:uiPriority="61" w:unhideWhenUsed="0"/>
+    <w:lsdException w:name="Light Grid Accent 4" w:semiHidden="0" w:uiPriority="62" w:unhideWhenUsed="0"/>
+    <w:lsdException w:name="Medium Shading 1 Accent 4" w:semiHidden="0" w:uiPriority="63" w:unhideWhenUsed="0"/>
+    <w:lsdException w:name="Medium Shading 2 Accent 4" w:semiHidden="0" w:uiPriority="64" w:unhideWhenUsed="0"/>
+    <w:lsdException w:name="Medium List 1 Accent 4" w:semiHidden="0" w:uiPriority="65" w:unhideWhenUsed="0"/>
+    <w:lsdException w:name="Medium List 2 Accent 4" w:semiHidden="0" w:uiPriority="66" w:unhideWhenUsed="0"/>
+    <w:lsdException w:name="Medium Grid 1 Accent 4" w:semiHidden="0" w:uiPriority="67" w:unhideWhenUsed="0"/>
+    <w:lsdException w:name="Medium Grid 2 Accent 4" w:semiHidden="0" w:uiPriority="68" w:unhideWhenUsed="0"/>
+    <w:lsdException w:name="Medium Grid 3 Accent 4" w:semiHidden="0" w:uiPriority="69" w:unhideWhenUsed="0"/>
+    <w:lsdException w:name="Dark List Accent 4" w:semiHidden="0" w:uiPriority="70" w:unhideWhenUsed="0"/>
+    <w:lsdException w:name="Colorful Shading Accent 4" w:semiHidden="0" w:uiPriority="71" w:unhideWhenUsed="0"/>
+    <w:lsdException w:name="Colorful List Accent 4" w:semiHidden="0" w:uiPriority="72" w:unhideWhenUsed="0"/>
+    <w:lsdException w:name="Colorful Grid Accent 4" w:semiHidden="0" w:uiPriority="73" w:unhideWhenUsed="0"/>
+    <w:lsdException w:name="Light Shading Accent 5" w:semiHidden="0" w:uiPriority="60" w:unhideWhenUsed="0"/>
+    <w:lsdException w:name="Light List Accent 5" w:semiHidden="0" w:uiPriority="61" w:unhideWhenUsed="0"/>
+    <w:lsdException w:name="Light Grid Accent 5" w:semiHidden="0" w:uiPriority="62" w:unhideWhenUsed="0"/>
+    <w:lsdException w:name="Medium Shading 1 Accent 5" w:semiHidden="0" w:uiPriority="63" w:unhideWhenUsed="0"/>
+    <w:lsdException w:name="Medium Shading 2 Accent 5" w:semiHidden="0" w:uiPriority="64" w:unhideWhenUsed="0"/>
+    <w:lsdException w:name="Medium List 1 Accent 5" w:semiHidden="0" w:uiPriority="65" w:unhideWhenUsed="0"/>
+    <w:lsdException w:name="Medium List 2 Accent 5" w:semiHidden="0" w:uiPriority="66" w:unhideWhenUsed="0"/>
+    <w:lsdException w:name="Medium Grid 1 Accent 5" w:semiHidden="0" w:uiPriority="67" w:unhideWhenUsed="0"/>
+    <w:lsdException w:name="Medium Grid 2 Accent 5" w:semiHidden="0" w:uiPriority="68" w:unhideWhenUsed="0"/>
+    <w:lsdException w:name="Medium Grid 3 Accent 5" w:semiHidden="0" w:uiPriority="69" w:unhideWhenUsed="0"/>
+    <w:lsdException w:name="Dark List Accent 5" w:semiHidden="0" w:uiPriority="70" w:unhideWhenUsed="0"/>
+    <w:lsdException w:name="Colorful Shading Accent 5" w:semiHidden="0" w:uiPriority="71" w:unhideWhenUsed="0"/>
+    <w:lsdException w:name="Colorful List Accent 5" w:semiHidden="0" w:uiPriority="72" w:unhideWhenUsed="0"/>
+    <w:lsdException w:name="Colorful Grid Accent 5" w:semiHidden="0" w:uiPriority="73" w:unhideWhenUsed="0"/>
+    <w:lsdException w:name="Light Shading Accent 6" w:semiHidden="0" w:uiPriority="60" w:unhideWhenUsed="0"/>
+    <w:lsdException w:name="Light List Accent 6" w:semiHidden="0" w:uiPriority="61" w:unhideWhenUsed="0"/>
+    <w:lsdException w:name="Light Grid Accent 6" w:semiHidden="0" w:uiPriority="62" w:unhideWhenUsed="0"/>
+    <w:lsdException w:name="Medium Shading 1 Accent 6" w:semiHidden="0" w:uiPriority="63" w:unhideWhenUsed="0"/>
+    <w:lsdException w:name="Medium Shading 2 Accent 6" w:semiHidden="0" w:uiPriority="64" w:unhideWhenUsed="0"/>
+    <w:lsdException w:name="Medium List 1 Accent 6" w:semiHidden="0" w:uiPriority="65" w:unhideWhenUsed="0"/>
+    <w:lsdException w:name="Medium List 2 Accent 6" w:semiHidden="0" w:uiPriority="66" w:unhideWhenUsed="0"/>
+    <w:lsdException w:name="Medium Grid 1 Accent 6" w:semiHidden="0" w:uiPriority="67" w:unhideWhenUsed="0"/>
+    <w:lsdException w:name="Medium Grid 2 Accent 6" w:semiHidden="0" w:uiPriority="68" w:unhideWhenUsed="0"/>
+    <w:lsdException w:name="Medium Grid 3 Accent 6" w:semiHidden="0" w:uiPriority="69" w:unhideWhenUsed="0"/>
+    <w:lsdException w:name="Dark List Accent 6" w:semiHidden="0" w:uiPriority="70" w:unhideWhenUsed="0"/>
+    <w:lsdException w:name="Colorful Shading Accent 6" w:semiHidden="0" w:uiPriority="71" w:unhideWhenUsed="0"/>
+    <w:lsdException w:name="Colorful List Accent 6" w:semiHidden="0" w:uiPriority="72" w:unhideWhenUsed="0"/>
+    <w:lsdException w:name="Colorful Grid Accent 6" w:semiHidden="0" w:uiPriority="73" w:unhideWhenUsed="0"/>
+    <w:lsdException w:name="Subtle Emphasis" w:semiHidden="0" w:uiPriority="19" w:unhideWhenUsed="0" w:qFormat="1"/>
+    <w:lsdException w:name="Intense Emphasis" w:semiHidden="0" w:uiPriority="21" w:unhideWhenUsed="0" w:qFormat="1"/>
+    <w:lsdException w:name="Subtle Reference" w:semiHidden="0" w:uiPriority="31" w:unhideWhenUsed="0" w:qFormat="1"/>
+    <w:lsdException w:name="Intense Reference" w:semiHidden="0" w:uiPriority="32" w:unhideWhenUsed="0" w:qFormat="1"/>
+    <w:lsdException w:name="Book Title" w:semiHidden="0" w:uiPriority="33" w:unhideWhenUsed="0" w:qFormat="1"/>
+    <w:lsdException w:name="Bibliography" w:uiPriority="37"/>
+    <w:lsdException w:name="TOC Heading" w:uiPriority="39" w:qFormat="1"/>
   </w:latentStyles>
   <w:style w:type="paragraph" w:default="1" w:styleId="a">
     <w:name w:val="Normal"/>
@@ -8971,6 +9708,614 @@
       <w:u w:val="single"/>
     </w:rPr>
   </w:style>
+  <w:style w:type="paragraph" w:styleId="HTML">
+    <w:name w:val="HTML Preformatted"/>
+    <w:basedOn w:val="a"/>
+    <w:link w:val="HTMLChar"/>
+    <w:uiPriority w:val="99"/>
+    <w:semiHidden/>
+    <w:unhideWhenUsed/>
+    <w:rsid w:val="008F219B"/>
+    <w:pPr>
+      <w:widowControl/>
+      <w:tabs>
+        <w:tab w:val="left" w:pos="916"/>
+        <w:tab w:val="left" w:pos="1832"/>
+        <w:tab w:val="left" w:pos="2748"/>
+        <w:tab w:val="left" w:pos="3664"/>
+        <w:tab w:val="left" w:pos="4580"/>
+        <w:tab w:val="left" w:pos="5496"/>
+        <w:tab w:val="left" w:pos="6412"/>
+        <w:tab w:val="left" w:pos="7328"/>
+        <w:tab w:val="left" w:pos="8244"/>
+        <w:tab w:val="left" w:pos="9160"/>
+        <w:tab w:val="left" w:pos="10076"/>
+        <w:tab w:val="left" w:pos="10992"/>
+        <w:tab w:val="left" w:pos="11908"/>
+        <w:tab w:val="left" w:pos="12824"/>
+        <w:tab w:val="left" w:pos="13740"/>
+        <w:tab w:val="left" w:pos="14656"/>
+      </w:tabs>
+      <w:jc w:val="left"/>
+    </w:pPr>
+    <w:rPr>
+      <w:rFonts w:ascii="宋体" w:eastAsia="宋体" w:hAnsi="宋体" w:cs="宋体"/>
+      <w:kern w:val="0"/>
+      <w:sz w:val="24"/>
+      <w:szCs w:val="24"/>
+    </w:rPr>
+  </w:style>
+  <w:style w:type="character" w:customStyle="1" w:styleId="HTMLChar">
+    <w:name w:val="HTML 预设格式 Char"/>
+    <w:basedOn w:val="a0"/>
+    <w:link w:val="HTML"/>
+    <w:uiPriority w:val="99"/>
+    <w:semiHidden/>
+    <w:rsid w:val="008F219B"/>
+    <w:rPr>
+      <w:rFonts w:ascii="宋体" w:eastAsia="宋体" w:hAnsi="宋体" w:cs="宋体"/>
+      <w:kern w:val="0"/>
+      <w:sz w:val="24"/>
+      <w:szCs w:val="24"/>
+    </w:rPr>
+  </w:style>
+  <w:style w:type="character" w:customStyle="1" w:styleId="kwd">
+    <w:name w:val="kwd"/>
+    <w:basedOn w:val="a0"/>
+    <w:rsid w:val="008F219B"/>
+  </w:style>
+  <w:style w:type="character" w:customStyle="1" w:styleId="pln">
+    <w:name w:val="pln"/>
+    <w:basedOn w:val="a0"/>
+    <w:rsid w:val="008F219B"/>
+  </w:style>
+  <w:style w:type="character" w:customStyle="1" w:styleId="pun">
+    <w:name w:val="pun"/>
+    <w:basedOn w:val="a0"/>
+    <w:rsid w:val="008F219B"/>
+  </w:style>
+</w:styles>
+</file>
+
+<file path=word/stylesWithEffects.xml><?xml version="1.0" encoding="utf-8"?>
+<w:styles xmlns:wpc="http://schemas.microsoft.com/office/word/2010/wordprocessingCanvas" xmlns:mc="http://schemas.openxmlformats.org/markup-compatibility/2006" xmlns:o="urn:schemas-microsoft-com:office:office" xmlns:r="http://schemas.openxmlformats.org/officeDocument/2006/relationships" xmlns:m="http://schemas.openxmlformats.org/officeDocument/2006/math" xmlns:v="urn:schemas-microsoft-com:vml" xmlns:wp14="http://schemas.microsoft.com/office/word/2010/wordprocessingDrawing" xmlns:wp="http://schemas.openxmlformats.org/drawingml/2006/wordprocessingDrawing" xmlns:w10="urn:schemas-microsoft-com:office:word" xmlns:w="http://schemas.openxmlformats.org/wordprocessingml/2006/main" xmlns:w14="http://schemas.microsoft.com/office/word/2010/wordml" xmlns:wpg="http://schemas.microsoft.com/office/word/2010/wordprocessingGroup" xmlns:wpi="http://schemas.microsoft.com/office/word/2010/wordprocessingInk" xmlns:wne="http://schemas.microsoft.com/office/word/2006/wordml" xmlns:wps="http://schemas.microsoft.com/office/word/2010/wordprocessingShape" mc:Ignorable="w14 wp14">
+  <w:docDefaults>
+    <w:rPrDefault>
+      <w:rPr>
+        <w:rFonts w:asciiTheme="minorHAnsi" w:eastAsiaTheme="minorEastAsia" w:hAnsiTheme="minorHAnsi" w:cstheme="minorBidi"/>
+        <w:kern w:val="2"/>
+        <w:sz w:val="21"/>
+        <w:szCs w:val="22"/>
+        <w:lang w:val="en-US" w:eastAsia="zh-CN" w:bidi="ar-SA"/>
+      </w:rPr>
+    </w:rPrDefault>
+    <w:pPrDefault/>
+  </w:docDefaults>
+  <w:latentStyles w:defLockedState="0" w:defUIPriority="99" w:defSemiHidden="1" w:defUnhideWhenUsed="1" w:defQFormat="0" w:count="267">
+    <w:lsdException w:name="Normal" w:semiHidden="0" w:uiPriority="0" w:unhideWhenUsed="0" w:qFormat="1"/>
+    <w:lsdException w:name="heading 1" w:semiHidden="0" w:uiPriority="9" w:unhideWhenUsed="0" w:qFormat="1"/>
+    <w:lsdException w:name="heading 2" w:uiPriority="9" w:qFormat="1"/>
+    <w:lsdException w:name="heading 3" w:uiPriority="9" w:qFormat="1"/>
+    <w:lsdException w:name="heading 4" w:uiPriority="9" w:qFormat="1"/>
+    <w:lsdException w:name="heading 5" w:uiPriority="9" w:qFormat="1"/>
+    <w:lsdException w:name="heading 6" w:uiPriority="9" w:qFormat="1"/>
+    <w:lsdException w:name="heading 7" w:uiPriority="9" w:qFormat="1"/>
+    <w:lsdException w:name="heading 8" w:uiPriority="9" w:qFormat="1"/>
+    <w:lsdException w:name="heading 9" w:uiPriority="9" w:qFormat="1"/>
+    <w:lsdException w:name="toc 1" w:uiPriority="39"/>
+    <w:lsdException w:name="toc 2" w:uiPriority="39"/>
+    <w:lsdException w:name="toc 3" w:uiPriority="39"/>
+    <w:lsdException w:name="toc 4" w:uiPriority="39"/>
+    <w:lsdException w:name="toc 5" w:uiPriority="39"/>
+    <w:lsdException w:name="toc 6" w:uiPriority="39"/>
+    <w:lsdException w:name="toc 7" w:uiPriority="39"/>
+    <w:lsdException w:name="toc 8" w:uiPriority="39"/>
+    <w:lsdException w:name="toc 9" w:uiPriority="39"/>
+    <w:lsdException w:name="caption" w:uiPriority="35" w:qFormat="1"/>
+    <w:lsdException w:name="Title" w:semiHidden="0" w:uiPriority="10" w:unhideWhenUsed="0" w:qFormat="1"/>
+    <w:lsdException w:name="Default Paragraph Font" w:uiPriority="1"/>
+    <w:lsdException w:name="Subtitle" w:semiHidden="0" w:uiPriority="11" w:unhideWhenUsed="0" w:qFormat="1"/>
+    <w:lsdException w:name="Strong" w:semiHidden="0" w:uiPriority="22" w:unhideWhenUsed="0" w:qFormat="1"/>
+    <w:lsdException w:name="Emphasis" w:semiHidden="0" w:uiPriority="20" w:unhideWhenUsed="0" w:qFormat="1"/>
+    <w:lsdException w:name="Table Grid" w:semiHidden="0" w:uiPriority="59" w:unhideWhenUsed="0"/>
+    <w:lsdException w:name="Placeholder Text" w:unhideWhenUsed="0"/>
+    <w:lsdException w:name="No Spacing" w:semiHidden="0" w:uiPriority="1" w:unhideWhenUsed="0" w:qFormat="1"/>
+    <w:lsdException w:name="Light Shading" w:semiHidden="0" w:uiPriority="60" w:unhideWhenUsed="0"/>
+    <w:lsdException w:name="Light List" w:semiHidden="0" w:uiPriority="61" w:unhideWhenUsed="0"/>
+    <w:lsdException w:name="Light Grid" w:semiHidden="0" w:uiPriority="62" w:unhideWhenUsed="0"/>
+    <w:lsdException w:name="Medium Shading 1" w:semiHidden="0" w:uiPriority="63" w:unhideWhenUsed="0"/>
+    <w:lsdException w:name="Medium Shading 2" w:semiHidden="0" w:uiPriority="64" w:unhideWhenUsed="0"/>
+    <w:lsdException w:name="Medium List 1" w:semiHidden="0" w:uiPriority="65" w:unhideWhenUsed="0"/>
+    <w:lsdException w:name="Medium List 2" w:semiHidden="0" w:uiPriority="66" w:unhideWhenUsed="0"/>
+    <w:lsdException w:name="Medium Grid 1" w:semiHidden="0" w:uiPriority="67" w:unhideWhenUsed="0"/>
+    <w:lsdException w:name="Medium Grid 2" w:semiHidden="0" w:uiPriority="68" w:unhideWhenUsed="0"/>
+    <w:lsdException w:name="Medium Grid 3" w:semiHidden="0" w:uiPriority="69" w:unhideWhenUsed="0"/>
+    <w:lsdException w:name="Dark List" w:semiHidden="0" w:uiPriority="70" w:unhideWhenUsed="0"/>
+    <w:lsdException w:name="Colorful Shading" w:semiHidden="0" w:uiPriority="71" w:unhideWhenUsed="0"/>
+    <w:lsdException w:name="Colorful List" w:semiHidden="0" w:uiPriority="72" w:unhideWhenUsed="0"/>
+    <w:lsdException w:name="Colorful Grid" w:semiHidden="0" w:uiPriority="73" w:unhideWhenUsed="0"/>
+    <w:lsdException w:name="Light Shading Accent 1" w:semiHidden="0" w:uiPriority="60" w:unhideWhenUsed="0"/>
+    <w:lsdException w:name="Light List Accent 1" w:semiHidden="0" w:uiPriority="61" w:unhideWhenUsed="0"/>
+    <w:lsdException w:name="Light Grid Accent 1" w:semiHidden="0" w:uiPriority="62" w:unhideWhenUsed="0"/>
+    <w:lsdException w:name="Medium Shading 1 Accent 1" w:semiHidden="0" w:uiPriority="63" w:unhideWhenUsed="0"/>
+    <w:lsdException w:name="Medium Shading 2 Accent 1" w:semiHidden="0" w:uiPriority="64" w:unhideWhenUsed="0"/>
+    <w:lsdException w:name="Medium List 1 Accent 1" w:semiHidden="0" w:uiPriority="65" w:unhideWhenUsed="0"/>
+    <w:lsdException w:name="Revision" w:unhideWhenUsed="0"/>
+    <w:lsdException w:name="List Paragraph" w:semiHidden="0" w:uiPriority="34" w:unhideWhenUsed="0" w:qFormat="1"/>
+    <w:lsdException w:name="Quote" w:semiHidden="0" w:uiPriority="29" w:unhideWhenUsed="0" w:qFormat="1"/>
+    <w:lsdException w:name="Intense Quote" w:semiHidden="0" w:uiPriority="30" w:unhideWhenUsed="0" w:qFormat="1"/>
+    <w:lsdException w:name="Medium List 2 Accent 1" w:semiHidden="0" w:uiPriority="66" w:unhideWhenUsed="0"/>
+    <w:lsdException w:name="Medium Grid 1 Accent 1" w:semiHidden="0" w:uiPriority="67" w:unhideWhenUsed="0"/>
+    <w:lsdException w:name="Medium Grid 2 Accent 1" w:semiHidden="0" w:uiPriority="68" w:unhideWhenUsed="0"/>
+    <w:lsdException w:name="Medium Grid 3 Accent 1" w:semiHidden="0" w:uiPriority="69" w:unhideWhenUsed="0"/>
+    <w:lsdException w:name="Dark List Accent 1" w:semiHidden="0" w:uiPriority="70" w:unhideWhenUsed="0"/>
+    <w:lsdException w:name="Colorful Shading Accent 1" w:semiHidden="0" w:uiPriority="71" w:unhideWhenUsed="0"/>
+    <w:lsdException w:name="Colorful List Accent 1" w:semiHidden="0" w:uiPriority="72" w:unhideWhenUsed="0"/>
+    <w:lsdException w:name="Colorful Grid Accent 1" w:semiHidden="0" w:uiPriority="73" w:unhideWhenUsed="0"/>
+    <w:lsdException w:name="Light Shading Accent 2" w:semiHidden="0" w:uiPriority="60" w:unhideWhenUsed="0"/>
+    <w:lsdException w:name="Light List Accent 2" w:semiHidden="0" w:uiPriority="61" w:unhideWhenUsed="0"/>
+    <w:lsdException w:name="Light Grid Accent 2" w:semiHidden="0" w:uiPriority="62" w:unhideWhenUsed="0"/>
+    <w:lsdException w:name="Medium Shading 1 Accent 2" w:semiHidden="0" w:uiPriority="63" w:unhideWhenUsed="0"/>
+    <w:lsdException w:name="Medium Shading 2 Accent 2" w:semiHidden="0" w:uiPriority="64" w:unhideWhenUsed="0"/>
+    <w:lsdException w:name="Medium List 1 Accent 2" w:semiHidden="0" w:uiPriority="65" w:unhideWhenUsed="0"/>
+    <w:lsdException w:name="Medium List 2 Accent 2" w:semiHidden="0" w:uiPriority="66" w:unhideWhenUsed="0"/>
+    <w:lsdException w:name="Medium Grid 1 Accent 2" w:semiHidden="0" w:uiPriority="67" w:unhideWhenUsed="0"/>
+    <w:lsdException w:name="Medium Grid 2 Accent 2" w:semiHidden="0" w:uiPriority="68" w:unhideWhenUsed="0"/>
+    <w:lsdException w:name="Medium Grid 3 Accent 2" w:semiHidden="0" w:uiPriority="69" w:unhideWhenUsed="0"/>
+    <w:lsdException w:name="Dark List Accent 2" w:semiHidden="0" w:uiPriority="70" w:unhideWhenUsed="0"/>
+    <w:lsdException w:name="Colorful Shading Accent 2" w:semiHidden="0" w:uiPriority="71" w:unhideWhenUsed="0"/>
+    <w:lsdException w:name="Colorful List Accent 2" w:semiHidden="0" w:uiPriority="72" w:unhideWhenUsed="0"/>
+    <w:lsdException w:name="Colorful Grid Accent 2" w:semiHidden="0" w:uiPriority="73" w:unhideWhenUsed="0"/>
+    <w:lsdException w:name="Light Shading Accent 3" w:semiHidden="0" w:uiPriority="60" w:unhideWhenUsed="0"/>
+    <w:lsdException w:name="Light List Accent 3" w:semiHidden="0" w:uiPriority="61" w:unhideWhenUsed="0"/>
+    <w:lsdException w:name="Light Grid Accent 3" w:semiHidden="0" w:uiPriority="62" w:unhideWhenUsed="0"/>
+    <w:lsdException w:name="Medium Shading 1 Accent 3" w:semiHidden="0" w:uiPriority="63" w:unhideWhenUsed="0"/>
+    <w:lsdException w:name="Medium Shading 2 Accent 3" w:semiHidden="0" w:uiPriority="64" w:unhideWhenUsed="0"/>
+    <w:lsdException w:name="Medium List 1 Accent 3" w:semiHidden="0" w:uiPriority="65" w:unhideWhenUsed="0"/>
+    <w:lsdException w:name="Medium List 2 Accent 3" w:semiHidden="0" w:uiPriority="66" w:unhideWhenUsed="0"/>
+    <w:lsdException w:name="Medium Grid 1 Accent 3" w:semiHidden="0" w:uiPriority="67" w:unhideWhenUsed="0"/>
+    <w:lsdException w:name="Medium Grid 2 Accent 3" w:semiHidden="0" w:uiPriority="68" w:unhideWhenUsed="0"/>
+    <w:lsdException w:name="Medium Grid 3 Accent 3" w:semiHidden="0" w:uiPriority="69" w:unhideWhenUsed="0"/>
+    <w:lsdException w:name="Dark List Accent 3" w:semiHidden="0" w:uiPriority="70" w:unhideWhenUsed="0"/>
+    <w:lsdException w:name="Colorful Shading Accent 3" w:semiHidden="0" w:uiPriority="71" w:unhideWhenUsed="0"/>
+    <w:lsdException w:name="Colorful List Accent 3" w:semiHidden="0" w:uiPriority="72" w:unhideWhenUsed="0"/>
+    <w:lsdException w:name="Colorful Grid Accent 3" w:semiHidden="0" w:uiPriority="73" w:unhideWhenUsed="0"/>
+    <w:lsdException w:name="Light Shading Accent 4" w:semiHidden="0" w:uiPriority="60" w:unhideWhenUsed="0"/>
+    <w:lsdException w:name="Light List Accent 4" w:semiHidden="0" w:uiPriority="61" w:unhideWhenUsed="0"/>
+    <w:lsdException w:name="Light Grid Accent 4" w:semiHidden="0" w:uiPriority="62" w:unhideWhenUsed="0"/>
+    <w:lsdException w:name="Medium Shading 1 Accent 4" w:semiHidden="0" w:uiPriority="63" w:unhideWhenUsed="0"/>
+    <w:lsdException w:name="Medium Shading 2 Accent 4" w:semiHidden="0" w:uiPriority="64" w:unhideWhenUsed="0"/>
+    <w:lsdException w:name="Medium List 1 Accent 4" w:semiHidden="0" w:uiPriority="65" w:unhideWhenUsed="0"/>
+    <w:lsdException w:name="Medium List 2 Accent 4" w:semiHidden="0" w:uiPriority="66" w:unhideWhenUsed="0"/>
+    <w:lsdException w:name="Medium Grid 1 Accent 4" w:semiHidden="0" w:uiPriority="67" w:unhideWhenUsed="0"/>
+    <w:lsdException w:name="Medium Grid 2 Accent 4" w:semiHidden="0" w:uiPriority="68" w:unhideWhenUsed="0"/>
+    <w:lsdException w:name="Medium Grid 3 Accent 4" w:semiHidden="0" w:uiPriority="69" w:unhideWhenUsed="0"/>
+    <w:lsdException w:name="Dark List Accent 4" w:semiHidden="0" w:uiPriority="70" w:unhideWhenUsed="0"/>
+    <w:lsdException w:name="Colorful Shading Accent 4" w:semiHidden="0" w:uiPriority="71" w:unhideWhenUsed="0"/>
+    <w:lsdException w:name="Colorful List Accent 4" w:semiHidden="0" w:uiPriority="72" w:unhideWhenUsed="0"/>
+    <w:lsdException w:name="Colorful Grid Accent 4" w:semiHidden="0" w:uiPriority="73" w:unhideWhenUsed="0"/>
+    <w:lsdException w:name="Light Shading Accent 5" w:semiHidden="0" w:uiPriority="60" w:unhideWhenUsed="0"/>
+    <w:lsdException w:name="Light List Accent 5" w:semiHidden="0" w:uiPriority="61" w:unhideWhenUsed="0"/>
+    <w:lsdException w:name="Light Grid Accent 5" w:semiHidden="0" w:uiPriority="62" w:unhideWhenUsed="0"/>
+    <w:lsdException w:name="Medium Shading 1 Accent 5" w:semiHidden="0" w:uiPriority="63" w:unhideWhenUsed="0"/>
+    <w:lsdException w:name="Medium Shading 2 Accent 5" w:semiHidden="0" w:uiPriority="64" w:unhideWhenUsed="0"/>
+    <w:lsdException w:name="Medium List 1 Accent 5" w:semiHidden="0" w:uiPriority="65" w:unhideWhenUsed="0"/>
+    <w:lsdException w:name="Medium List 2 Accent 5" w:semiHidden="0" w:uiPriority="66" w:unhideWhenUsed="0"/>
+    <w:lsdException w:name="Medium Grid 1 Accent 5" w:semiHidden="0" w:uiPriority="67" w:unhideWhenUsed="0"/>
+    <w:lsdException w:name="Medium Grid 2 Accent 5" w:semiHidden="0" w:uiPriority="68" w:unhideWhenUsed="0"/>
+    <w:lsdException w:name="Medium Grid 3 Accent 5" w:semiHidden="0" w:uiPriority="69" w:unhideWhenUsed="0"/>
+    <w:lsdException w:name="Dark List Accent 5" w:semiHidden="0" w:uiPriority="70" w:unhideWhenUsed="0"/>
+    <w:lsdException w:name="Colorful Shading Accent 5" w:semiHidden="0" w:uiPriority="71" w:unhideWhenUsed="0"/>
+    <w:lsdException w:name="Colorful List Accent 5" w:semiHidden="0" w:uiPriority="72" w:unhideWhenUsed="0"/>
+    <w:lsdException w:name="Colorful Grid Accent 5" w:semiHidden="0" w:uiPriority="73" w:unhideWhenUsed="0"/>
+    <w:lsdException w:name="Light Shading Accent 6" w:semiHidden="0" w:uiPriority="60" w:unhideWhenUsed="0"/>
+    <w:lsdException w:name="Light List Accent 6" w:semiHidden="0" w:uiPriority="61" w:unhideWhenUsed="0"/>
+    <w:lsdException w:name="Light Grid Accent 6" w:semiHidden="0" w:uiPriority="62" w:unhideWhenUsed="0"/>
+    <w:lsdException w:name="Medium Shading 1 Accent 6" w:semiHidden="0" w:uiPriority="63" w:unhideWhenUsed="0"/>
+    <w:lsdException w:name="Medium Shading 2 Accent 6" w:semiHidden="0" w:uiPriority="64" w:unhideWhenUsed="0"/>
+    <w:lsdException w:name="Medium List 1 Accent 6" w:semiHidden="0" w:uiPriority="65" w:unhideWhenUsed="0"/>
+    <w:lsdException w:name="Medium List 2 Accent 6" w:semiHidden="0" w:uiPriority="66" w:unhideWhenUsed="0"/>
+    <w:lsdException w:name="Medium Grid 1 Accent 6" w:semiHidden="0" w:uiPriority="67" w:unhideWhenUsed="0"/>
+    <w:lsdException w:name="Medium Grid 2 Accent 6" w:semiHidden="0" w:uiPriority="68" w:unhideWhenUsed="0"/>
+    <w:lsdException w:name="Medium Grid 3 Accent 6" w:semiHidden="0" w:uiPriority="69" w:unhideWhenUsed="0"/>
+    <w:lsdException w:name="Dark List Accent 6" w:semiHidden="0" w:uiPriority="70" w:unhideWhenUsed="0"/>
+    <w:lsdException w:name="Colorful Shading Accent 6" w:semiHidden="0" w:uiPriority="71" w:unhideWhenUsed="0"/>
+    <w:lsdException w:name="Colorful List Accent 6" w:semiHidden="0" w:uiPriority="72" w:unhideWhenUsed="0"/>
+    <w:lsdException w:name="Colorful Grid Accent 6" w:semiHidden="0" w:uiPriority="73" w:unhideWhenUsed="0"/>
+    <w:lsdException w:name="Subtle Emphasis" w:semiHidden="0" w:uiPriority="19" w:unhideWhenUsed="0" w:qFormat="1"/>
+    <w:lsdException w:name="Intense Emphasis" w:semiHidden="0" w:uiPriority="21" w:unhideWhenUsed="0" w:qFormat="1"/>
+    <w:lsdException w:name="Subtle Reference" w:semiHidden="0" w:uiPriority="31" w:unhideWhenUsed="0" w:qFormat="1"/>
+    <w:lsdException w:name="Intense Reference" w:semiHidden="0" w:uiPriority="32" w:unhideWhenUsed="0" w:qFormat="1"/>
+    <w:lsdException w:name="Book Title" w:semiHidden="0" w:uiPriority="33" w:unhideWhenUsed="0" w:qFormat="1"/>
+    <w:lsdException w:name="Bibliography" w:uiPriority="37"/>
+    <w:lsdException w:name="TOC Heading" w:uiPriority="39" w:qFormat="1"/>
+  </w:latentStyles>
+  <w:style w:type="paragraph" w:default="1" w:styleId="a">
+    <w:name w:val="Normal"/>
+    <w:qFormat/>
+    <w:pPr>
+      <w:widowControl w:val="0"/>
+      <w:jc w:val="both"/>
+    </w:pPr>
+  </w:style>
+  <w:style w:type="paragraph" w:styleId="1">
+    <w:name w:val="heading 1"/>
+    <w:basedOn w:val="a"/>
+    <w:next w:val="a"/>
+    <w:link w:val="1Char"/>
+    <w:uiPriority w:val="9"/>
+    <w:qFormat/>
+    <w:rsid w:val="004D4031"/>
+    <w:pPr>
+      <w:keepNext/>
+      <w:keepLines/>
+      <w:spacing w:before="340" w:after="330" w:line="578" w:lineRule="auto"/>
+      <w:outlineLvl w:val="0"/>
+    </w:pPr>
+    <w:rPr>
+      <w:b/>
+      <w:bCs/>
+      <w:kern w:val="44"/>
+      <w:sz w:val="44"/>
+      <w:szCs w:val="44"/>
+    </w:rPr>
+  </w:style>
+  <w:style w:type="paragraph" w:styleId="2">
+    <w:name w:val="heading 2"/>
+    <w:basedOn w:val="a"/>
+    <w:next w:val="a"/>
+    <w:link w:val="2Char"/>
+    <w:uiPriority w:val="9"/>
+    <w:unhideWhenUsed/>
+    <w:qFormat/>
+    <w:rsid w:val="00E06494"/>
+    <w:pPr>
+      <w:keepNext/>
+      <w:keepLines/>
+      <w:spacing w:before="260" w:after="260" w:line="416" w:lineRule="auto"/>
+      <w:outlineLvl w:val="1"/>
+    </w:pPr>
+    <w:rPr>
+      <w:rFonts w:asciiTheme="majorHAnsi" w:eastAsiaTheme="majorEastAsia" w:hAnsiTheme="majorHAnsi" w:cstheme="majorBidi"/>
+      <w:b/>
+      <w:bCs/>
+      <w:sz w:val="32"/>
+      <w:szCs w:val="32"/>
+    </w:rPr>
+  </w:style>
+  <w:style w:type="paragraph" w:styleId="3">
+    <w:name w:val="heading 3"/>
+    <w:basedOn w:val="a"/>
+    <w:next w:val="a"/>
+    <w:link w:val="3Char"/>
+    <w:uiPriority w:val="9"/>
+    <w:unhideWhenUsed/>
+    <w:qFormat/>
+    <w:rsid w:val="00E06494"/>
+    <w:pPr>
+      <w:keepNext/>
+      <w:keepLines/>
+      <w:spacing w:before="260" w:after="260" w:line="416" w:lineRule="auto"/>
+      <w:outlineLvl w:val="2"/>
+    </w:pPr>
+    <w:rPr>
+      <w:b/>
+      <w:bCs/>
+      <w:sz w:val="32"/>
+      <w:szCs w:val="32"/>
+    </w:rPr>
+  </w:style>
+  <w:style w:type="paragraph" w:styleId="4">
+    <w:name w:val="heading 4"/>
+    <w:basedOn w:val="a"/>
+    <w:next w:val="a"/>
+    <w:link w:val="4Char"/>
+    <w:uiPriority w:val="9"/>
+    <w:unhideWhenUsed/>
+    <w:qFormat/>
+    <w:rsid w:val="00E06494"/>
+    <w:pPr>
+      <w:keepNext/>
+      <w:keepLines/>
+      <w:spacing w:before="280" w:after="290" w:line="376" w:lineRule="auto"/>
+      <w:outlineLvl w:val="3"/>
+    </w:pPr>
+    <w:rPr>
+      <w:rFonts w:asciiTheme="majorHAnsi" w:eastAsiaTheme="majorEastAsia" w:hAnsiTheme="majorHAnsi" w:cstheme="majorBidi"/>
+      <w:b/>
+      <w:bCs/>
+      <w:sz w:val="28"/>
+      <w:szCs w:val="28"/>
+    </w:rPr>
+  </w:style>
+  <w:style w:type="paragraph" w:styleId="5">
+    <w:name w:val="heading 5"/>
+    <w:basedOn w:val="a"/>
+    <w:next w:val="a"/>
+    <w:link w:val="5Char"/>
+    <w:uiPriority w:val="9"/>
+    <w:unhideWhenUsed/>
+    <w:qFormat/>
+    <w:rsid w:val="00A85C43"/>
+    <w:pPr>
+      <w:keepNext/>
+      <w:keepLines/>
+      <w:spacing w:before="280" w:after="290" w:line="376" w:lineRule="auto"/>
+      <w:outlineLvl w:val="4"/>
+    </w:pPr>
+    <w:rPr>
+      <w:b/>
+      <w:bCs/>
+      <w:sz w:val="28"/>
+      <w:szCs w:val="28"/>
+    </w:rPr>
+  </w:style>
+  <w:style w:type="paragraph" w:styleId="6">
+    <w:name w:val="heading 6"/>
+    <w:basedOn w:val="a"/>
+    <w:next w:val="a"/>
+    <w:link w:val="6Char"/>
+    <w:uiPriority w:val="9"/>
+    <w:unhideWhenUsed/>
+    <w:qFormat/>
+    <w:rsid w:val="002D67CF"/>
+    <w:pPr>
+      <w:keepNext/>
+      <w:keepLines/>
+      <w:spacing w:before="240" w:after="64" w:line="320" w:lineRule="auto"/>
+      <w:outlineLvl w:val="5"/>
+    </w:pPr>
+    <w:rPr>
+      <w:rFonts w:asciiTheme="majorHAnsi" w:eastAsiaTheme="majorEastAsia" w:hAnsiTheme="majorHAnsi" w:cstheme="majorBidi"/>
+      <w:b/>
+      <w:bCs/>
+      <w:sz w:val="24"/>
+      <w:szCs w:val="24"/>
+    </w:rPr>
+  </w:style>
+  <w:style w:type="character" w:default="1" w:styleId="a0">
+    <w:name w:val="Default Paragraph Font"/>
+    <w:uiPriority w:val="1"/>
+    <w:semiHidden/>
+    <w:unhideWhenUsed/>
+  </w:style>
+  <w:style w:type="table" w:default="1" w:styleId="a1">
+    <w:name w:val="Normal Table"/>
+    <w:uiPriority w:val="99"/>
+    <w:semiHidden/>
+    <w:unhideWhenUsed/>
+    <w:tblPr>
+      <w:tblInd w:w="0" w:type="dxa"/>
+      <w:tblCellMar>
+        <w:top w:w="0" w:type="dxa"/>
+        <w:left w:w="108" w:type="dxa"/>
+        <w:bottom w:w="0" w:type="dxa"/>
+        <w:right w:w="108" w:type="dxa"/>
+      </w:tblCellMar>
+    </w:tblPr>
+  </w:style>
+  <w:style w:type="numbering" w:default="1" w:styleId="a2">
+    <w:name w:val="No List"/>
+    <w:uiPriority w:val="99"/>
+    <w:semiHidden/>
+    <w:unhideWhenUsed/>
+  </w:style>
+  <w:style w:type="paragraph" w:styleId="a3">
+    <w:name w:val="List Paragraph"/>
+    <w:basedOn w:val="a"/>
+    <w:uiPriority w:val="34"/>
+    <w:qFormat/>
+    <w:rsid w:val="006F0FBB"/>
+    <w:pPr>
+      <w:ind w:firstLineChars="200" w:firstLine="420"/>
+    </w:pPr>
+  </w:style>
+  <w:style w:type="character" w:customStyle="1" w:styleId="2Char">
+    <w:name w:val="标题 2 Char"/>
+    <w:basedOn w:val="a0"/>
+    <w:link w:val="2"/>
+    <w:uiPriority w:val="9"/>
+    <w:rsid w:val="00E06494"/>
+    <w:rPr>
+      <w:rFonts w:asciiTheme="majorHAnsi" w:eastAsiaTheme="majorEastAsia" w:hAnsiTheme="majorHAnsi" w:cstheme="majorBidi"/>
+      <w:b/>
+      <w:bCs/>
+      <w:sz w:val="32"/>
+      <w:szCs w:val="32"/>
+    </w:rPr>
+  </w:style>
+  <w:style w:type="character" w:customStyle="1" w:styleId="3Char">
+    <w:name w:val="标题 3 Char"/>
+    <w:basedOn w:val="a0"/>
+    <w:link w:val="3"/>
+    <w:uiPriority w:val="9"/>
+    <w:rsid w:val="00E06494"/>
+    <w:rPr>
+      <w:b/>
+      <w:bCs/>
+      <w:sz w:val="32"/>
+      <w:szCs w:val="32"/>
+    </w:rPr>
+  </w:style>
+  <w:style w:type="character" w:customStyle="1" w:styleId="4Char">
+    <w:name w:val="标题 4 Char"/>
+    <w:basedOn w:val="a0"/>
+    <w:link w:val="4"/>
+    <w:uiPriority w:val="9"/>
+    <w:rsid w:val="00E06494"/>
+    <w:rPr>
+      <w:rFonts w:asciiTheme="majorHAnsi" w:eastAsiaTheme="majorEastAsia" w:hAnsiTheme="majorHAnsi" w:cstheme="majorBidi"/>
+      <w:b/>
+      <w:bCs/>
+      <w:sz w:val="28"/>
+      <w:szCs w:val="28"/>
+    </w:rPr>
+  </w:style>
+  <w:style w:type="character" w:customStyle="1" w:styleId="5Char">
+    <w:name w:val="标题 5 Char"/>
+    <w:basedOn w:val="a0"/>
+    <w:link w:val="5"/>
+    <w:uiPriority w:val="9"/>
+    <w:rsid w:val="00A85C43"/>
+    <w:rPr>
+      <w:b/>
+      <w:bCs/>
+      <w:sz w:val="28"/>
+      <w:szCs w:val="28"/>
+    </w:rPr>
+  </w:style>
+  <w:style w:type="character" w:customStyle="1" w:styleId="6Char">
+    <w:name w:val="标题 6 Char"/>
+    <w:basedOn w:val="a0"/>
+    <w:link w:val="6"/>
+    <w:uiPriority w:val="9"/>
+    <w:rsid w:val="002D67CF"/>
+    <w:rPr>
+      <w:rFonts w:asciiTheme="majorHAnsi" w:eastAsiaTheme="majorEastAsia" w:hAnsiTheme="majorHAnsi" w:cstheme="majorBidi"/>
+      <w:b/>
+      <w:bCs/>
+      <w:sz w:val="24"/>
+      <w:szCs w:val="24"/>
+    </w:rPr>
+  </w:style>
+  <w:style w:type="character" w:customStyle="1" w:styleId="1Char">
+    <w:name w:val="标题 1 Char"/>
+    <w:basedOn w:val="a0"/>
+    <w:link w:val="1"/>
+    <w:uiPriority w:val="9"/>
+    <w:rsid w:val="004D4031"/>
+    <w:rPr>
+      <w:b/>
+      <w:bCs/>
+      <w:kern w:val="44"/>
+      <w:sz w:val="44"/>
+      <w:szCs w:val="44"/>
+    </w:rPr>
+  </w:style>
+  <w:style w:type="paragraph" w:styleId="a4">
+    <w:name w:val="No Spacing"/>
+    <w:uiPriority w:val="1"/>
+    <w:qFormat/>
+    <w:rsid w:val="004D4031"/>
+    <w:pPr>
+      <w:widowControl w:val="0"/>
+      <w:jc w:val="both"/>
+    </w:pPr>
+  </w:style>
+  <w:style w:type="paragraph" w:styleId="a5">
+    <w:name w:val="Balloon Text"/>
+    <w:basedOn w:val="a"/>
+    <w:link w:val="Char"/>
+    <w:uiPriority w:val="99"/>
+    <w:semiHidden/>
+    <w:unhideWhenUsed/>
+    <w:rsid w:val="000C3C2B"/>
+    <w:rPr>
+      <w:sz w:val="18"/>
+      <w:szCs w:val="18"/>
+    </w:rPr>
+  </w:style>
+  <w:style w:type="character" w:customStyle="1" w:styleId="Char">
+    <w:name w:val="批注框文本 Char"/>
+    <w:basedOn w:val="a0"/>
+    <w:link w:val="a5"/>
+    <w:uiPriority w:val="99"/>
+    <w:semiHidden/>
+    <w:rsid w:val="000C3C2B"/>
+    <w:rPr>
+      <w:sz w:val="18"/>
+      <w:szCs w:val="18"/>
+    </w:rPr>
+  </w:style>
+  <w:style w:type="character" w:styleId="a6">
+    <w:name w:val="Emphasis"/>
+    <w:basedOn w:val="a0"/>
+    <w:uiPriority w:val="20"/>
+    <w:qFormat/>
+    <w:rsid w:val="00AC7138"/>
+    <w:rPr>
+      <w:i/>
+      <w:iCs/>
+    </w:rPr>
+  </w:style>
+  <w:style w:type="character" w:styleId="a7">
+    <w:name w:val="Hyperlink"/>
+    <w:basedOn w:val="a0"/>
+    <w:uiPriority w:val="99"/>
+    <w:semiHidden/>
+    <w:unhideWhenUsed/>
+    <w:rsid w:val="00AC7138"/>
+    <w:rPr>
+      <w:color w:val="0000FF"/>
+      <w:u w:val="single"/>
+    </w:rPr>
+  </w:style>
+  <w:style w:type="paragraph" w:styleId="HTML">
+    <w:name w:val="HTML Preformatted"/>
+    <w:basedOn w:val="a"/>
+    <w:link w:val="HTMLChar"/>
+    <w:uiPriority w:val="99"/>
+    <w:semiHidden/>
+    <w:unhideWhenUsed/>
+    <w:rsid w:val="008F219B"/>
+    <w:pPr>
+      <w:widowControl/>
+      <w:tabs>
+        <w:tab w:val="left" w:pos="916"/>
+        <w:tab w:val="left" w:pos="1832"/>
+        <w:tab w:val="left" w:pos="2748"/>
+        <w:tab w:val="left" w:pos="3664"/>
+        <w:tab w:val="left" w:pos="4580"/>
+        <w:tab w:val="left" w:pos="5496"/>
+        <w:tab w:val="left" w:pos="6412"/>
+        <w:tab w:val="left" w:pos="7328"/>
+        <w:tab w:val="left" w:pos="8244"/>
+        <w:tab w:val="left" w:pos="9160"/>
+        <w:tab w:val="left" w:pos="10076"/>
+        <w:tab w:val="left" w:pos="10992"/>
+        <w:tab w:val="left" w:pos="11908"/>
+        <w:tab w:val="left" w:pos="12824"/>
+        <w:tab w:val="left" w:pos="13740"/>
+        <w:tab w:val="left" w:pos="14656"/>
+      </w:tabs>
+      <w:jc w:val="left"/>
+    </w:pPr>
+    <w:rPr>
+      <w:rFonts w:ascii="宋体" w:eastAsia="宋体" w:hAnsi="宋体" w:cs="宋体"/>
+      <w:kern w:val="0"/>
+      <w:sz w:val="24"/>
+      <w:szCs w:val="24"/>
+    </w:rPr>
+  </w:style>
+  <w:style w:type="character" w:customStyle="1" w:styleId="HTMLChar">
+    <w:name w:val="HTML 预设格式 Char"/>
+    <w:basedOn w:val="a0"/>
+    <w:link w:val="HTML"/>
+    <w:uiPriority w:val="99"/>
+    <w:semiHidden/>
+    <w:rsid w:val="008F219B"/>
+    <w:rPr>
+      <w:rFonts w:ascii="宋体" w:eastAsia="宋体" w:hAnsi="宋体" w:cs="宋体"/>
+      <w:kern w:val="0"/>
+      <w:sz w:val="24"/>
+      <w:szCs w:val="24"/>
+    </w:rPr>
+  </w:style>
+  <w:style w:type="character" w:customStyle="1" w:styleId="kwd">
+    <w:name w:val="kwd"/>
+    <w:basedOn w:val="a0"/>
+    <w:rsid w:val="008F219B"/>
+  </w:style>
+  <w:style w:type="character" w:customStyle="1" w:styleId="pln">
+    <w:name w:val="pln"/>
+    <w:basedOn w:val="a0"/>
+    <w:rsid w:val="008F219B"/>
+  </w:style>
+  <w:style w:type="character" w:customStyle="1" w:styleId="pun">
+    <w:name w:val="pun"/>
+    <w:basedOn w:val="a0"/>
+    <w:rsid w:val="008F219B"/>
+  </w:style>
 </w:styles>
 </file>
 
@@ -9264,7 +10609,7 @@
 </file>
 
 <file path=customXml/itemProps1.xml><?xml version="1.0" encoding="utf-8"?>
-<ds:datastoreItem xmlns:ds="http://schemas.openxmlformats.org/officeDocument/2006/customXml" ds:itemID="{C47CE96B-FE7C-43FC-A1C9-175214EBC18D}">
+<ds:datastoreItem xmlns:ds="http://schemas.openxmlformats.org/officeDocument/2006/customXml" ds:itemID="{69636CBF-7E86-4732-B91D-A8A2E90743A1}">
   <ds:schemaRefs>
     <ds:schemaRef ds:uri="http://schemas.openxmlformats.org/officeDocument/2006/bibliography"/>
   </ds:schemaRefs>

--- a/java转PDF.docx
+++ b/java转PDF.docx
@@ -3753,18 +3753,26 @@
           <w:szCs w:val="21"/>
           <w:shd w:val="clear" w:color="auto" w:fill="EEEEEE"/>
         </w:rPr>
-        <w:t>指针变量、引用变量。</w:t>
-      </w:r>
-    </w:p>
-    <w:p>
-      <w:pPr>
+        <w:t>指针变量、</w:t>
+      </w:r>
+      <w:r>
+        <w:rPr>
+          <w:rFonts w:ascii="微软雅黑" w:eastAsia="微软雅黑" w:hAnsi="微软雅黑" w:hint="eastAsia"/>
+          <w:color w:val="333333"/>
+          <w:szCs w:val="21"/>
+          <w:shd w:val="clear" w:color="auto" w:fill="EEEEEE"/>
+        </w:rPr>
+        <w:t>函数指针、</w:t>
+      </w:r>
+      <w:r>
         <w:rPr>
           <w:rFonts w:ascii="微软雅黑" w:eastAsia="微软雅黑" w:hAnsi="微软雅黑"/>
           <w:color w:val="333333"/>
           <w:szCs w:val="21"/>
           <w:shd w:val="clear" w:color="auto" w:fill="EEEEEE"/>
         </w:rPr>
-      </w:pPr>
+        <w:t>引用变量。</w:t>
+      </w:r>
     </w:p>
     <w:p>
       <w:pPr>
@@ -3775,6 +3783,70 @@
           <w:shd w:val="clear" w:color="auto" w:fill="EEEEEE"/>
         </w:rPr>
       </w:pPr>
+    </w:p>
+    <w:p>
+      <w:pPr>
+        <w:pStyle w:val="a3"/>
+        <w:numPr>
+          <w:ilvl w:val="0"/>
+          <w:numId w:val="19"/>
+        </w:numPr>
+        <w:ind w:firstLineChars="0"/>
+        <w:rPr>
+          <w:shd w:val="clear" w:color="auto" w:fill="EEEEEE"/>
+        </w:rPr>
+      </w:pPr>
+      <w:r>
+        <w:rPr>
+          <w:rFonts w:hint="eastAsia"/>
+          <w:shd w:val="clear" w:color="auto" w:fill="EEEEEE"/>
+        </w:rPr>
+        <w:t>引用</w:t>
+      </w:r>
+      <w:r>
+        <w:rPr>
+          <w:rFonts w:hint="eastAsia"/>
+          <w:shd w:val="clear" w:color="auto" w:fill="EEEEEE"/>
+        </w:rPr>
+        <w:t>变量</w:t>
+      </w:r>
+      <w:r>
+        <w:rPr>
+          <w:rFonts w:hint="eastAsia"/>
+          <w:shd w:val="clear" w:color="auto" w:fill="EEEEEE"/>
+        </w:rPr>
+        <w:t xml:space="preserve"> </w:t>
+      </w:r>
+      <w:r>
+        <w:rPr>
+          <w:rFonts w:hint="eastAsia"/>
+          <w:shd w:val="clear" w:color="auto" w:fill="EEEEEE"/>
+        </w:rPr>
+        <w:t>占会</w:t>
+      </w:r>
+      <w:r>
+        <w:rPr>
+          <w:shd w:val="clear" w:color="auto" w:fill="EEEEEE"/>
+        </w:rPr>
+        <w:t>内存吗？？</w:t>
+      </w:r>
+      <w:r>
+        <w:rPr>
+          <w:rFonts w:hint="eastAsia"/>
+          <w:shd w:val="clear" w:color="auto" w:fill="EEEEEE"/>
+        </w:rPr>
+        <w:t xml:space="preserve"> </w:t>
+      </w:r>
+    </w:p>
+    <w:p>
+      <w:pPr>
+        <w:rPr>
+          <w:rFonts w:ascii="微软雅黑" w:eastAsia="微软雅黑" w:hAnsi="微软雅黑"/>
+          <w:color w:val="333333"/>
+          <w:szCs w:val="21"/>
+          <w:shd w:val="clear" w:color="auto" w:fill="EEEEEE"/>
+        </w:rPr>
+      </w:pPr>
       <w:r>
         <w:rPr>
           <w:rFonts w:ascii="微软雅黑" w:eastAsia="微软雅黑" w:hAnsi="微软雅黑" w:hint="eastAsia"/>
@@ -3782,7 +3854,16 @@
           <w:szCs w:val="21"/>
           <w:shd w:val="clear" w:color="auto" w:fill="EEEEEE"/>
         </w:rPr>
-        <w:t>引用</w:t>
+        <w:t>有</w:t>
+      </w:r>
+      <w:r>
+        <w:rPr>
+          <w:rFonts w:ascii="微软雅黑" w:eastAsia="微软雅黑" w:hAnsi="微软雅黑"/>
+          <w:color w:val="333333"/>
+          <w:szCs w:val="21"/>
+          <w:shd w:val="clear" w:color="auto" w:fill="EEEEEE"/>
+        </w:rPr>
+        <w:t>引用，就会有</w:t>
       </w:r>
       <w:r>
         <w:rPr>
@@ -3791,6 +3872,15 @@
           <w:szCs w:val="21"/>
           <w:shd w:val="clear" w:color="auto" w:fill="EEEEEE"/>
         </w:rPr>
+        <w:t>“引用</w:t>
+      </w:r>
+      <w:r>
+        <w:rPr>
+          <w:rFonts w:ascii="微软雅黑" w:eastAsia="微软雅黑" w:hAnsi="微软雅黑"/>
+          <w:color w:val="333333"/>
+          <w:szCs w:val="21"/>
+          <w:shd w:val="clear" w:color="auto" w:fill="EEEEEE"/>
+        </w:rPr>
         <w:t>变量</w:t>
       </w:r>
       <w:r>
@@ -3800,7 +3890,7 @@
           <w:szCs w:val="21"/>
           <w:shd w:val="clear" w:color="auto" w:fill="EEEEEE"/>
         </w:rPr>
-        <w:t xml:space="preserve"> 占会</w:t>
+        <w:t>”一词。</w:t>
       </w:r>
       <w:r>
         <w:rPr>
@@ -3809,7 +3899,7 @@
           <w:szCs w:val="21"/>
           <w:shd w:val="clear" w:color="auto" w:fill="EEEEEE"/>
         </w:rPr>
-        <w:t>内存吗？？</w:t>
+        <w:t>引用变量不占用内存。</w:t>
       </w:r>
       <w:r>
         <w:rPr>
@@ -3818,7 +3908,16 @@
           <w:szCs w:val="21"/>
           <w:shd w:val="clear" w:color="auto" w:fill="EEEEEE"/>
         </w:rPr>
-        <w:t xml:space="preserve"> </w:t>
+        <w:t>所以</w:t>
+      </w:r>
+      <w:r>
+        <w:rPr>
+          <w:rFonts w:ascii="微软雅黑" w:eastAsia="微软雅黑" w:hAnsi="微软雅黑"/>
+          <w:color w:val="333333"/>
+          <w:szCs w:val="21"/>
+          <w:shd w:val="clear" w:color="auto" w:fill="EEEEEE"/>
+        </w:rPr>
+        <w:t>当我们定义一个引用变量后，</w:t>
       </w:r>
       <w:r>
         <w:rPr>
@@ -3827,7 +3926,7 @@
           <w:szCs w:val="21"/>
           <w:shd w:val="clear" w:color="auto" w:fill="EEEEEE"/>
         </w:rPr>
-        <w:t>有</w:t>
+        <w:t>取</w:t>
       </w:r>
       <w:r>
         <w:rPr>
@@ -3836,7 +3935,7 @@
           <w:szCs w:val="21"/>
           <w:shd w:val="clear" w:color="auto" w:fill="EEEEEE"/>
         </w:rPr>
-        <w:t>引用，就会有</w:t>
+        <w:t>地址指针</w:t>
       </w:r>
       <w:r>
         <w:rPr>
@@ -3845,7 +3944,7 @@
           <w:szCs w:val="21"/>
           <w:shd w:val="clear" w:color="auto" w:fill="EEEEEE"/>
         </w:rPr>
-        <w:t>“引用</w:t>
+        <w:t>比较</w:t>
       </w:r>
       <w:r>
         <w:rPr>
@@ -3854,7 +3953,7 @@
           <w:szCs w:val="21"/>
           <w:shd w:val="clear" w:color="auto" w:fill="EEEEEE"/>
         </w:rPr>
-        <w:t>变量</w:t>
+        <w:t>，会发现</w:t>
       </w:r>
       <w:r>
         <w:rPr>
@@ -3863,7 +3962,7 @@
           <w:szCs w:val="21"/>
           <w:shd w:val="clear" w:color="auto" w:fill="EEEEEE"/>
         </w:rPr>
-        <w:t>”一词。</w:t>
+        <w:t>两者</w:t>
       </w:r>
       <w:r>
         <w:rPr>
@@ -3872,8 +3971,181 @@
           <w:szCs w:val="21"/>
           <w:shd w:val="clear" w:color="auto" w:fill="EEEEEE"/>
         </w:rPr>
-        <w:t>引用变量不占用内存。</w:t>
-      </w:r>
+        <w:t>数值相同。</w:t>
+      </w:r>
+    </w:p>
+    <w:p>
+      <w:pPr>
+        <w:rPr>
+          <w:rFonts w:ascii="微软雅黑" w:eastAsia="微软雅黑" w:hAnsi="微软雅黑"/>
+          <w:color w:val="FF0000"/>
+          <w:szCs w:val="21"/>
+          <w:shd w:val="clear" w:color="auto" w:fill="EEEEEE"/>
+        </w:rPr>
+      </w:pPr>
+      <w:r>
+        <w:rPr>
+          <w:rFonts w:ascii="微软雅黑" w:eastAsia="微软雅黑" w:hAnsi="微软雅黑" w:hint="eastAsia"/>
+          <w:color w:val="FF0000"/>
+          <w:szCs w:val="21"/>
+          <w:shd w:val="clear" w:color="auto" w:fill="EEEEEE"/>
+        </w:rPr>
+        <w:t>(思考</w:t>
+      </w:r>
+      <w:r>
+        <w:rPr>
+          <w:rFonts w:ascii="微软雅黑" w:eastAsia="微软雅黑" w:hAnsi="微软雅黑"/>
+          <w:color w:val="FF0000"/>
+          <w:szCs w:val="21"/>
+          <w:shd w:val="clear" w:color="auto" w:fill="EEEEEE"/>
+        </w:rPr>
+        <w:t>：</w:t>
+      </w:r>
+      <w:r>
+        <w:rPr>
+          <w:rFonts w:ascii="微软雅黑" w:eastAsia="微软雅黑" w:hAnsi="微软雅黑" w:hint="eastAsia"/>
+          <w:color w:val="FF0000"/>
+          <w:szCs w:val="21"/>
+          <w:shd w:val="clear" w:color="auto" w:fill="EEEEEE"/>
+        </w:rPr>
+        <w:t>无论</w:t>
+      </w:r>
+      <w:r>
+        <w:rPr>
+          <w:rFonts w:ascii="微软雅黑" w:eastAsia="微软雅黑" w:hAnsi="微软雅黑"/>
+          <w:color w:val="FF0000"/>
+          <w:szCs w:val="21"/>
+          <w:shd w:val="clear" w:color="auto" w:fill="EEEEEE"/>
+        </w:rPr>
+        <w:t>是何种</w:t>
+      </w:r>
+      <w:r>
+        <w:rPr>
+          <w:rFonts w:ascii="微软雅黑" w:eastAsia="微软雅黑" w:hAnsi="微软雅黑" w:hint="eastAsia"/>
+          <w:color w:val="FF0000"/>
+          <w:szCs w:val="21"/>
+          <w:shd w:val="clear" w:color="auto" w:fill="EEEEEE"/>
+        </w:rPr>
+        <w:t>类型</w:t>
+      </w:r>
+      <w:r>
+        <w:rPr>
+          <w:rFonts w:ascii="微软雅黑" w:eastAsia="微软雅黑" w:hAnsi="微软雅黑"/>
+          <w:color w:val="FF0000"/>
+          <w:szCs w:val="21"/>
+          <w:shd w:val="clear" w:color="auto" w:fill="EEEEEE"/>
+        </w:rPr>
+        <w:t>的变量，它们是否占内存？？答案是：不占</w:t>
+      </w:r>
+      <w:r>
+        <w:rPr>
+          <w:rFonts w:ascii="微软雅黑" w:eastAsia="微软雅黑" w:hAnsi="微软雅黑" w:hint="eastAsia"/>
+          <w:color w:val="FF0000"/>
+          <w:szCs w:val="21"/>
+          <w:shd w:val="clear" w:color="auto" w:fill="EEEEEE"/>
+        </w:rPr>
+        <w:t>，</w:t>
+      </w:r>
+      <w:r>
+        <w:rPr>
+          <w:rFonts w:ascii="微软雅黑" w:eastAsia="微软雅黑" w:hAnsi="微软雅黑"/>
+          <w:color w:val="FF0000"/>
+          <w:szCs w:val="21"/>
+          <w:shd w:val="clear" w:color="auto" w:fill="EEEEEE"/>
+        </w:rPr>
+        <w:t>变量</w:t>
+      </w:r>
+      <w:r>
+        <w:rPr>
+          <w:rFonts w:ascii="微软雅黑" w:eastAsia="微软雅黑" w:hAnsi="微软雅黑" w:hint="eastAsia"/>
+          <w:color w:val="FF0000"/>
+          <w:szCs w:val="21"/>
+          <w:shd w:val="clear" w:color="auto" w:fill="EEEEEE"/>
+        </w:rPr>
+        <w:t>名</w:t>
+      </w:r>
+      <w:r>
+        <w:rPr>
+          <w:rFonts w:ascii="微软雅黑" w:eastAsia="微软雅黑" w:hAnsi="微软雅黑"/>
+          <w:color w:val="FF0000"/>
+          <w:szCs w:val="21"/>
+          <w:shd w:val="clear" w:color="auto" w:fill="EEEEEE"/>
+        </w:rPr>
+        <w:t>和它的值。</w:t>
+      </w:r>
+      <w:r>
+        <w:rPr>
+          <w:rFonts w:ascii="微软雅黑" w:eastAsia="微软雅黑" w:hAnsi="微软雅黑" w:hint="eastAsia"/>
+          <w:color w:val="FF0000"/>
+          <w:szCs w:val="21"/>
+          <w:shd w:val="clear" w:color="auto" w:fill="EEEEEE"/>
+        </w:rPr>
+        <w:t>不</w:t>
+      </w:r>
+      <w:r>
+        <w:rPr>
+          <w:rFonts w:ascii="微软雅黑" w:eastAsia="微软雅黑" w:hAnsi="微软雅黑"/>
+          <w:color w:val="FF0000"/>
+          <w:szCs w:val="21"/>
+          <w:shd w:val="clear" w:color="auto" w:fill="EEEEEE"/>
+        </w:rPr>
+        <w:t>要</w:t>
+      </w:r>
+      <w:r>
+        <w:rPr>
+          <w:rFonts w:ascii="微软雅黑" w:eastAsia="微软雅黑" w:hAnsi="微软雅黑" w:hint="eastAsia"/>
+          <w:color w:val="FF0000"/>
+          <w:szCs w:val="21"/>
+          <w:shd w:val="clear" w:color="auto" w:fill="EEEEEE"/>
+        </w:rPr>
+        <w:t>和</w:t>
+      </w:r>
+      <w:r>
+        <w:rPr>
+          <w:rFonts w:ascii="微软雅黑" w:eastAsia="微软雅黑" w:hAnsi="微软雅黑"/>
+          <w:color w:val="FF0000"/>
+          <w:szCs w:val="21"/>
+          <w:shd w:val="clear" w:color="auto" w:fill="EEEEEE"/>
+        </w:rPr>
+        <w:t>指针</w:t>
+      </w:r>
+      <w:r>
+        <w:rPr>
+          <w:rFonts w:ascii="微软雅黑" w:eastAsia="微软雅黑" w:hAnsi="微软雅黑" w:hint="eastAsia"/>
+          <w:color w:val="FF0000"/>
+          <w:szCs w:val="21"/>
+          <w:shd w:val="clear" w:color="auto" w:fill="EEEEEE"/>
+        </w:rPr>
+        <w:t>变量</w:t>
+      </w:r>
+      <w:r>
+        <w:rPr>
+          <w:rFonts w:ascii="微软雅黑" w:eastAsia="微软雅黑" w:hAnsi="微软雅黑"/>
+          <w:color w:val="FF0000"/>
+          <w:szCs w:val="21"/>
+          <w:shd w:val="clear" w:color="auto" w:fill="EEEEEE"/>
+        </w:rPr>
+        <w:t>混淆了。</w:t>
+      </w:r>
+      <w:r>
+        <w:rPr>
+          <w:rFonts w:ascii="微软雅黑" w:eastAsia="微软雅黑" w:hAnsi="微软雅黑" w:hint="eastAsia"/>
+          <w:color w:val="FF0000"/>
+          <w:szCs w:val="21"/>
+          <w:shd w:val="clear" w:color="auto" w:fill="EEEEEE"/>
+        </w:rPr>
+        <w:t>)</w:t>
+      </w:r>
+    </w:p>
+    <w:p>
+      <w:pPr>
+        <w:rPr>
+          <w:rFonts w:ascii="微软雅黑" w:eastAsia="微软雅黑" w:hAnsi="微软雅黑"/>
+          <w:color w:val="333333"/>
+          <w:szCs w:val="21"/>
+          <w:shd w:val="clear" w:color="auto" w:fill="EEEEEE"/>
+        </w:rPr>
+      </w:pPr>
       <w:r>
         <w:rPr>
           <w:rFonts w:ascii="微软雅黑" w:eastAsia="微软雅黑" w:hAnsi="微软雅黑" w:hint="eastAsia"/>
@@ -3881,7 +4153,7 @@
           <w:szCs w:val="21"/>
           <w:shd w:val="clear" w:color="auto" w:fill="EEEEEE"/>
         </w:rPr>
-        <w:t>所以</w:t>
+        <w:t>指针 在</w:t>
       </w:r>
       <w:r>
         <w:rPr>
@@ -3890,7 +4162,7 @@
           <w:szCs w:val="21"/>
           <w:shd w:val="clear" w:color="auto" w:fill="EEEEEE"/>
         </w:rPr>
-        <w:t>当我们定义一个引用变量后，</w:t>
+        <w:t>函数调用中，也是值传递。</w:t>
       </w:r>
       <w:r>
         <w:rPr>
@@ -3899,7 +4171,7 @@
           <w:szCs w:val="21"/>
           <w:shd w:val="clear" w:color="auto" w:fill="EEEEEE"/>
         </w:rPr>
-        <w:t>取</w:t>
+        <w:t>为什么</w:t>
       </w:r>
       <w:r>
         <w:rPr>
@@ -3908,7 +4180,7 @@
           <w:szCs w:val="21"/>
           <w:shd w:val="clear" w:color="auto" w:fill="EEEEEE"/>
         </w:rPr>
-        <w:t>地址指针</w:t>
+        <w:t>它能在函数中</w:t>
       </w:r>
       <w:r>
         <w:rPr>
@@ -3917,7 +4189,7 @@
           <w:szCs w:val="21"/>
           <w:shd w:val="clear" w:color="auto" w:fill="EEEEEE"/>
         </w:rPr>
-        <w:t>比较</w:t>
+        <w:t>，</w:t>
       </w:r>
       <w:r>
         <w:rPr>
@@ -3926,8 +4198,18 @@
           <w:szCs w:val="21"/>
           <w:shd w:val="clear" w:color="auto" w:fill="EEEEEE"/>
         </w:rPr>
-        <w:t>，会发现</w:t>
-      </w:r>
+        <w:t>交换两个字，是因为它解指针了。</w:t>
+      </w:r>
+    </w:p>
+    <w:p>
+      <w:pPr>
+        <w:rPr>
+          <w:rFonts w:ascii="微软雅黑" w:eastAsia="微软雅黑" w:hAnsi="微软雅黑"/>
+          <w:color w:val="333333"/>
+          <w:szCs w:val="21"/>
+          <w:shd w:val="clear" w:color="auto" w:fill="EEEEEE"/>
+        </w:rPr>
+      </w:pPr>
       <w:r>
         <w:rPr>
           <w:rFonts w:ascii="微软雅黑" w:eastAsia="微软雅黑" w:hAnsi="微软雅黑" w:hint="eastAsia"/>
@@ -3935,7 +4217,7 @@
           <w:szCs w:val="21"/>
           <w:shd w:val="clear" w:color="auto" w:fill="EEEEEE"/>
         </w:rPr>
-        <w:t>两者</w:t>
+        <w:t>如何判断</w:t>
       </w:r>
       <w:r>
         <w:rPr>
@@ -3944,294 +4226,45 @@
           <w:szCs w:val="21"/>
           <w:shd w:val="clear" w:color="auto" w:fill="EEEEEE"/>
         </w:rPr>
-        <w:t>数值相同。</w:t>
-      </w:r>
-    </w:p>
-    <w:p>
-      <w:pPr>
-        <w:rPr>
-          <w:rFonts w:ascii="微软雅黑" w:eastAsia="微软雅黑" w:hAnsi="微软雅黑"/>
-          <w:color w:val="FF0000"/>
+        <w:t>呢？我们可以，修改</w:t>
+      </w:r>
+      <w:r>
+        <w:rPr>
+          <w:rFonts w:ascii="微软雅黑" w:eastAsia="微软雅黑" w:hAnsi="微软雅黑" w:hint="eastAsia"/>
+          <w:color w:val="333333"/>
           <w:szCs w:val="21"/>
           <w:shd w:val="clear" w:color="auto" w:fill="EEEEEE"/>
         </w:rPr>
-      </w:pPr>
-      <w:r>
-        <w:rPr>
-          <w:rFonts w:ascii="微软雅黑" w:eastAsia="微软雅黑" w:hAnsi="微软雅黑" w:hint="eastAsia"/>
-          <w:color w:val="FF0000"/>
-          <w:szCs w:val="21"/>
-          <w:shd w:val="clear" w:color="auto" w:fill="EEEEEE"/>
-        </w:rPr>
-        <w:t>(思考</w:t>
-      </w:r>
-      <w:r>
-        <w:rPr>
-          <w:rFonts w:ascii="微软雅黑" w:eastAsia="微软雅黑" w:hAnsi="微软雅黑"/>
-          <w:color w:val="FF0000"/>
-          <w:szCs w:val="21"/>
-          <w:shd w:val="clear" w:color="auto" w:fill="EEEEEE"/>
-        </w:rPr>
-        <w:t>：</w:t>
-      </w:r>
-      <w:r>
-        <w:rPr>
-          <w:rFonts w:ascii="微软雅黑" w:eastAsia="微软雅黑" w:hAnsi="微软雅黑" w:hint="eastAsia"/>
-          <w:color w:val="FF0000"/>
-          <w:szCs w:val="21"/>
-          <w:shd w:val="clear" w:color="auto" w:fill="EEEEEE"/>
-        </w:rPr>
-        <w:t>无论</w:t>
-      </w:r>
-      <w:r>
-        <w:rPr>
-          <w:rFonts w:ascii="微软雅黑" w:eastAsia="微软雅黑" w:hAnsi="微软雅黑"/>
-          <w:color w:val="FF0000"/>
-          <w:szCs w:val="21"/>
-          <w:shd w:val="clear" w:color="auto" w:fill="EEEEEE"/>
-        </w:rPr>
-        <w:t>是何种</w:t>
-      </w:r>
-      <w:r>
-        <w:rPr>
-          <w:rFonts w:ascii="微软雅黑" w:eastAsia="微软雅黑" w:hAnsi="微软雅黑" w:hint="eastAsia"/>
-          <w:color w:val="FF0000"/>
-          <w:szCs w:val="21"/>
-          <w:shd w:val="clear" w:color="auto" w:fill="EEEEEE"/>
-        </w:rPr>
-        <w:t>类型</w:t>
-      </w:r>
-      <w:r>
-        <w:rPr>
-          <w:rFonts w:ascii="微软雅黑" w:eastAsia="微软雅黑" w:hAnsi="微软雅黑"/>
-          <w:color w:val="FF0000"/>
-          <w:szCs w:val="21"/>
-          <w:shd w:val="clear" w:color="auto" w:fill="EEEEEE"/>
-        </w:rPr>
-        <w:t>的变量，它们是否占内存？？答案是：不占</w:t>
-      </w:r>
-      <w:r>
-        <w:rPr>
-          <w:rFonts w:ascii="微软雅黑" w:eastAsia="微软雅黑" w:hAnsi="微软雅黑" w:hint="eastAsia"/>
-          <w:color w:val="FF0000"/>
-          <w:szCs w:val="21"/>
-          <w:shd w:val="clear" w:color="auto" w:fill="EEEEEE"/>
-        </w:rPr>
-        <w:t>，</w:t>
-      </w:r>
-      <w:r>
-        <w:rPr>
-          <w:rFonts w:ascii="微软雅黑" w:eastAsia="微软雅黑" w:hAnsi="微软雅黑"/>
-          <w:color w:val="FF0000"/>
-          <w:szCs w:val="21"/>
-          <w:shd w:val="clear" w:color="auto" w:fill="EEEEEE"/>
-        </w:rPr>
-        <w:t>变量</w:t>
-      </w:r>
-      <w:r>
-        <w:rPr>
-          <w:rFonts w:ascii="微软雅黑" w:eastAsia="微软雅黑" w:hAnsi="微软雅黑" w:hint="eastAsia"/>
-          <w:color w:val="FF0000"/>
-          <w:szCs w:val="21"/>
-          <w:shd w:val="clear" w:color="auto" w:fill="EEEEEE"/>
-        </w:rPr>
-        <w:t>名</w:t>
-      </w:r>
-      <w:r>
-        <w:rPr>
-          <w:rFonts w:ascii="微软雅黑" w:eastAsia="微软雅黑" w:hAnsi="微软雅黑"/>
-          <w:color w:val="FF0000"/>
-          <w:szCs w:val="21"/>
-          <w:shd w:val="clear" w:color="auto" w:fill="EEEEEE"/>
-        </w:rPr>
-        <w:t>和它的值。</w:t>
-      </w:r>
-      <w:r>
-        <w:rPr>
-          <w:rFonts w:ascii="微软雅黑" w:eastAsia="微软雅黑" w:hAnsi="微软雅黑" w:hint="eastAsia"/>
-          <w:color w:val="FF0000"/>
-          <w:szCs w:val="21"/>
-          <w:shd w:val="clear" w:color="auto" w:fill="EEEEEE"/>
-        </w:rPr>
-        <w:t>不</w:t>
-      </w:r>
-      <w:r>
-        <w:rPr>
-          <w:rFonts w:ascii="微软雅黑" w:eastAsia="微软雅黑" w:hAnsi="微软雅黑"/>
-          <w:color w:val="FF0000"/>
-          <w:szCs w:val="21"/>
-          <w:shd w:val="clear" w:color="auto" w:fill="EEEEEE"/>
-        </w:rPr>
-        <w:t>要</w:t>
-      </w:r>
-      <w:r>
-        <w:rPr>
-          <w:rFonts w:ascii="微软雅黑" w:eastAsia="微软雅黑" w:hAnsi="微软雅黑" w:hint="eastAsia"/>
-          <w:color w:val="FF0000"/>
-          <w:szCs w:val="21"/>
-          <w:shd w:val="clear" w:color="auto" w:fill="EEEEEE"/>
-        </w:rPr>
-        <w:t>和</w:t>
-      </w:r>
-      <w:r>
-        <w:rPr>
-          <w:rFonts w:ascii="微软雅黑" w:eastAsia="微软雅黑" w:hAnsi="微软雅黑"/>
-          <w:color w:val="FF0000"/>
-          <w:szCs w:val="21"/>
-          <w:shd w:val="clear" w:color="auto" w:fill="EEEEEE"/>
-        </w:rPr>
         <w:t>指针</w:t>
       </w:r>
       <w:r>
-        <w:rPr>
-          <w:rFonts w:ascii="微软雅黑" w:eastAsia="微软雅黑" w:hAnsi="微软雅黑" w:hint="eastAsia"/>
-          <w:color w:val="FF0000"/>
-          <w:szCs w:val="21"/>
-          <w:shd w:val="clear" w:color="auto" w:fill="EEEEEE"/>
-        </w:rPr>
-        <w:t>变量</w:t>
-      </w:r>
-      <w:r>
-        <w:rPr>
-          <w:rFonts w:ascii="微软雅黑" w:eastAsia="微软雅黑" w:hAnsi="微软雅黑"/>
-          <w:color w:val="FF0000"/>
-          <w:szCs w:val="21"/>
-          <w:shd w:val="clear" w:color="auto" w:fill="EEEEEE"/>
-        </w:rPr>
-        <w:t>混淆了。</w:t>
-      </w:r>
-      <w:r>
-        <w:rPr>
-          <w:rFonts w:ascii="微软雅黑" w:eastAsia="微软雅黑" w:hAnsi="微软雅黑" w:hint="eastAsia"/>
-          <w:color w:val="FF0000"/>
-          <w:szCs w:val="21"/>
-          <w:shd w:val="clear" w:color="auto" w:fill="EEEEEE"/>
-        </w:rPr>
-        <w:t>)</w:t>
-      </w:r>
-    </w:p>
-    <w:p>
-      <w:pPr>
         <w:rPr>
           <w:rFonts w:ascii="微软雅黑" w:eastAsia="微软雅黑" w:hAnsi="微软雅黑"/>
           <w:color w:val="333333"/>
           <w:szCs w:val="21"/>
           <w:shd w:val="clear" w:color="auto" w:fill="EEEEEE"/>
         </w:rPr>
-      </w:pPr>
-      <w:r>
-        <w:rPr>
-          <w:rFonts w:ascii="微软雅黑" w:eastAsia="微软雅黑" w:hAnsi="微软雅黑" w:hint="eastAsia"/>
-          <w:color w:val="333333"/>
-          <w:szCs w:val="21"/>
-          <w:shd w:val="clear" w:color="auto" w:fill="EEEEEE"/>
-        </w:rPr>
-        <w:t>指针 在</w:t>
-      </w:r>
-      <w:r>
+        <w:t>的地址。</w:t>
+      </w:r>
+    </w:p>
+    <w:p>
+      <w:pPr>
         <w:rPr>
           <w:rFonts w:ascii="微软雅黑" w:eastAsia="微软雅黑" w:hAnsi="微软雅黑"/>
           <w:color w:val="333333"/>
           <w:szCs w:val="21"/>
           <w:shd w:val="clear" w:color="auto" w:fill="EEEEEE"/>
         </w:rPr>
-        <w:t>函数调用中，也是值传递。</w:t>
-      </w:r>
-      <w:r>
-        <w:rPr>
-          <w:rFonts w:ascii="微软雅黑" w:eastAsia="微软雅黑" w:hAnsi="微软雅黑" w:hint="eastAsia"/>
-          <w:color w:val="333333"/>
-          <w:szCs w:val="21"/>
-          <w:shd w:val="clear" w:color="auto" w:fill="EEEEEE"/>
-        </w:rPr>
-        <w:t>为什么</w:t>
-      </w:r>
-      <w:r>
-        <w:rPr>
-          <w:rFonts w:ascii="微软雅黑" w:eastAsia="微软雅黑" w:hAnsi="微软雅黑"/>
-          <w:color w:val="333333"/>
-          <w:szCs w:val="21"/>
-          <w:shd w:val="clear" w:color="auto" w:fill="EEEEEE"/>
-        </w:rPr>
-        <w:t>它能在函数中</w:t>
-      </w:r>
-      <w:r>
-        <w:rPr>
-          <w:rFonts w:ascii="微软雅黑" w:eastAsia="微软雅黑" w:hAnsi="微软雅黑" w:hint="eastAsia"/>
-          <w:color w:val="333333"/>
-          <w:szCs w:val="21"/>
-          <w:shd w:val="clear" w:color="auto" w:fill="EEEEEE"/>
-        </w:rPr>
-        <w:t>，</w:t>
-      </w:r>
-      <w:r>
-        <w:rPr>
-          <w:rFonts w:ascii="微软雅黑" w:eastAsia="微软雅黑" w:hAnsi="微软雅黑"/>
-          <w:color w:val="333333"/>
-          <w:szCs w:val="21"/>
-          <w:shd w:val="clear" w:color="auto" w:fill="EEEEEE"/>
-        </w:rPr>
-        <w:t>交换两个字，是因为它解指针了。</w:t>
-      </w:r>
-    </w:p>
-    <w:p>
-      <w:pPr>
-        <w:rPr>
-          <w:rFonts w:ascii="微软雅黑" w:eastAsia="微软雅黑" w:hAnsi="微软雅黑"/>
-          <w:color w:val="333333"/>
-          <w:szCs w:val="21"/>
-          <w:shd w:val="clear" w:color="auto" w:fill="EEEEEE"/>
-        </w:rPr>
-      </w:pPr>
-      <w:r>
-        <w:rPr>
-          <w:rFonts w:ascii="微软雅黑" w:eastAsia="微软雅黑" w:hAnsi="微软雅黑" w:hint="eastAsia"/>
-          <w:color w:val="333333"/>
-          <w:szCs w:val="21"/>
-          <w:shd w:val="clear" w:color="auto" w:fill="EEEEEE"/>
-        </w:rPr>
-        <w:t>如何判断</w:t>
-      </w:r>
-      <w:r>
-        <w:rPr>
-          <w:rFonts w:ascii="微软雅黑" w:eastAsia="微软雅黑" w:hAnsi="微软雅黑"/>
-          <w:color w:val="333333"/>
-          <w:szCs w:val="21"/>
-          <w:shd w:val="clear" w:color="auto" w:fill="EEEEEE"/>
-        </w:rPr>
-        <w:t>呢？我们可以，修改</w:t>
-      </w:r>
-      <w:r>
-        <w:rPr>
-          <w:rFonts w:ascii="微软雅黑" w:eastAsia="微软雅黑" w:hAnsi="微软雅黑" w:hint="eastAsia"/>
-          <w:color w:val="333333"/>
-          <w:szCs w:val="21"/>
-          <w:shd w:val="clear" w:color="auto" w:fill="EEEEEE"/>
-        </w:rPr>
-        <w:t>指针</w:t>
-      </w:r>
-      <w:r>
-        <w:rPr>
-          <w:rFonts w:ascii="微软雅黑" w:eastAsia="微软雅黑" w:hAnsi="微软雅黑"/>
-          <w:color w:val="333333"/>
-          <w:szCs w:val="21"/>
-          <w:shd w:val="clear" w:color="auto" w:fill="EEEEEE"/>
-        </w:rPr>
-        <w:t>的地址。</w:t>
-      </w:r>
-    </w:p>
-    <w:p>
-      <w:pPr>
-        <w:rPr>
-          <w:rFonts w:ascii="微软雅黑" w:eastAsia="微软雅黑" w:hAnsi="微软雅黑"/>
-          <w:color w:val="333333"/>
-          <w:szCs w:val="21"/>
-          <w:shd w:val="clear" w:color="auto" w:fill="EEEEEE"/>
-        </w:rPr>
-      </w:pPr>
-    </w:p>
-    <w:p>
-      <w:pPr>
+      </w:pPr>
+    </w:p>
+    <w:p>
+      <w:pPr>
+        <w:pStyle w:val="a3"/>
+        <w:numPr>
+          <w:ilvl w:val="0"/>
+          <w:numId w:val="19"/>
+        </w:numPr>
+        <w:ind w:firstLineChars="0"/>
         <w:rPr>
           <w:rFonts w:ascii="微软雅黑" w:eastAsia="微软雅黑" w:hAnsi="微软雅黑"/>
           <w:color w:val="333333"/>
@@ -4594,6 +4627,7 @@
           <w:rFonts w:hint="eastAsia"/>
           <w:color w:val="FF0000"/>
         </w:rPr>
+        <w:lastRenderedPageBreak/>
         <w:t>浮点</w:t>
       </w:r>
       <w:r>
@@ -4640,7 +4674,6 @@
           <w:rFonts w:hint="eastAsia"/>
           <w:color w:val="000000" w:themeColor="text1"/>
         </w:rPr>
-        <w:lastRenderedPageBreak/>
         <w:t>C++</w:t>
       </w:r>
       <w:r>
@@ -5028,92 +5061,69 @@
     </w:p>
     <w:p>
       <w:pPr>
-        <w:rPr>
-          <w:b/>
-          <w:color w:val="000000" w:themeColor="text1"/>
-        </w:rPr>
-      </w:pPr>
-      <w:r>
-        <w:rPr>
-          <w:rFonts w:hint="eastAsia"/>
-          <w:b/>
-          <w:color w:val="000000" w:themeColor="text1"/>
+        <w:pStyle w:val="6"/>
+        <w:numPr>
+          <w:ilvl w:val="0"/>
+          <w:numId w:val="6"/>
+        </w:numPr>
+      </w:pPr>
+      <w:r>
+        <w:rPr>
+          <w:rFonts w:hint="eastAsia"/>
         </w:rPr>
         <w:t xml:space="preserve">C++ </w:t>
       </w:r>
       <w:r>
         <w:rPr>
           <w:rFonts w:hint="eastAsia"/>
-          <w:b/>
-          <w:color w:val="000000" w:themeColor="text1"/>
         </w:rPr>
         <w:t>中</w:t>
       </w:r>
       <w:r>
-        <w:rPr>
-          <w:b/>
-          <w:color w:val="000000" w:themeColor="text1"/>
-        </w:rPr>
         <w:t>的</w:t>
       </w:r>
       <w:r>
         <w:rPr>
           <w:rFonts w:hint="eastAsia"/>
-          <w:b/>
-          <w:color w:val="000000" w:themeColor="text1"/>
-        </w:rPr>
-        <w:t>--------</w:t>
-      </w:r>
-      <w:r>
-        <w:rPr>
-          <w:b/>
-          <w:color w:val="000000" w:themeColor="text1"/>
-        </w:rPr>
+        </w:rPr>
+        <w:t>-</w:t>
+      </w:r>
+      <w:r>
+        <w:rPr>
+          <w:rFonts w:hint="eastAsia"/>
+        </w:rPr>
+        <w:t>-</w:t>
+      </w:r>
+      <w:r>
         <w:sym w:font="Wingdings" w:char="F0E0"/>
       </w:r>
       <w:r>
-        <w:rPr>
-          <w:b/>
-          <w:color w:val="000000" w:themeColor="text1"/>
-        </w:rPr>
         <w:t>指针、引用</w:t>
       </w:r>
       <w:r>
         <w:rPr>
           <w:rFonts w:hint="eastAsia"/>
-          <w:b/>
-          <w:color w:val="000000" w:themeColor="text1"/>
         </w:rPr>
         <w:t xml:space="preserve"> </w:t>
       </w:r>
       <w:r>
         <w:rPr>
           <w:rFonts w:hint="eastAsia"/>
-          <w:b/>
-          <w:color w:val="000000" w:themeColor="text1"/>
         </w:rPr>
         <w:t>和</w:t>
       </w:r>
       <w:r>
         <w:rPr>
           <w:rFonts w:hint="eastAsia"/>
-          <w:b/>
-          <w:color w:val="000000" w:themeColor="text1"/>
         </w:rPr>
         <w:t xml:space="preserve"> </w:t>
       </w:r>
       <w:r>
-        <w:rPr>
-          <w:b/>
-          <w:color w:val="000000" w:themeColor="text1"/>
-        </w:rPr>
         <w:t xml:space="preserve">void </w:t>
       </w:r>
       <w:r>
         <w:rPr>
           <w:rFonts w:hint="eastAsia"/>
-          <w:b/>
-          <w:color w:val="000000" w:themeColor="text1"/>
         </w:rPr>
         <w:t>类型</w:t>
       </w:r>
@@ -6317,7 +6327,6 @@
     <w:p>
       <w:pPr>
         <w:rPr>
-          <w:rFonts w:hint="eastAsia"/>
           <w:color w:val="FF0000"/>
         </w:rPr>
       </w:pPr>
@@ -6346,15 +6355,13 @@
     <w:p>
       <w:pPr>
         <w:rPr>
-          <w:rFonts w:hint="eastAsia"/>
-          <w:color w:val="FF0000"/>
-        </w:rPr>
-      </w:pPr>
-    </w:p>
-    <w:p>
-      <w:pPr>
-        <w:rPr>
-          <w:rFonts w:hint="eastAsia"/>
+          <w:color w:val="FF0000"/>
+        </w:rPr>
+      </w:pPr>
+    </w:p>
+    <w:p>
+      <w:pPr>
+        <w:rPr>
           <w:b/>
           <w:color w:val="FF0000"/>
         </w:rPr>
@@ -6742,23 +6749,20 @@
     <w:p>
       <w:pPr>
         <w:rPr>
-          <w:rFonts w:hint="eastAsia"/>
-          <w:color w:val="FF0000"/>
-        </w:rPr>
-      </w:pPr>
-    </w:p>
-    <w:p>
-      <w:pPr>
-        <w:rPr>
-          <w:rFonts w:hint="eastAsia"/>
-          <w:color w:val="FF0000"/>
-        </w:rPr>
-      </w:pPr>
-    </w:p>
-    <w:p>
-      <w:pPr>
-        <w:rPr>
-          <w:rFonts w:hint="eastAsia"/>
+          <w:color w:val="FF0000"/>
+        </w:rPr>
+      </w:pPr>
+    </w:p>
+    <w:p>
+      <w:pPr>
+        <w:rPr>
+          <w:color w:val="FF0000"/>
+        </w:rPr>
+      </w:pPr>
+    </w:p>
+    <w:p>
+      <w:pPr>
+        <w:rPr>
           <w:color w:val="FF0000"/>
         </w:rPr>
       </w:pPr>
@@ -6819,23 +6823,20 @@
     <w:p>
       <w:pPr>
         <w:rPr>
-          <w:rFonts w:hint="eastAsia"/>
-          <w:color w:val="FF0000"/>
-        </w:rPr>
-      </w:pPr>
-    </w:p>
-    <w:p>
-      <w:pPr>
-        <w:rPr>
-          <w:rFonts w:hint="eastAsia"/>
-          <w:color w:val="FF0000"/>
-        </w:rPr>
-      </w:pPr>
-    </w:p>
-    <w:p>
-      <w:pPr>
-        <w:rPr>
-          <w:rFonts w:hint="eastAsia"/>
+          <w:color w:val="FF0000"/>
+        </w:rPr>
+      </w:pPr>
+    </w:p>
+    <w:p>
+      <w:pPr>
+        <w:rPr>
+          <w:color w:val="FF0000"/>
+        </w:rPr>
+      </w:pPr>
+    </w:p>
+    <w:p>
+      <w:pPr>
+        <w:rPr>
           <w:color w:val="FF0000"/>
         </w:rPr>
       </w:pPr>
@@ -6878,31 +6879,20 @@
     <w:p>
       <w:pPr>
         <w:rPr>
-          <w:rFonts w:hint="eastAsia"/>
-          <w:color w:val="FF0000"/>
-        </w:rPr>
-      </w:pPr>
-    </w:p>
-    <w:p>
-      <w:pPr>
-        <w:rPr>
-          <w:rFonts w:hint="eastAsia"/>
-          <w:color w:val="FF0000"/>
-        </w:rPr>
-      </w:pPr>
-    </w:p>
-    <w:p>
-      <w:pPr>
-        <w:rPr>
-          <w:rFonts w:hint="eastAsia"/>
-          <w:color w:val="FF0000"/>
-        </w:rPr>
-      </w:pPr>
-    </w:p>
-    <w:p>
-      <w:pPr>
-        <w:rPr>
-          <w:rFonts w:hint="eastAsia"/>
+          <w:color w:val="FF0000"/>
+        </w:rPr>
+      </w:pPr>
+    </w:p>
+    <w:p>
+      <w:pPr>
+        <w:rPr>
+          <w:color w:val="FF0000"/>
+        </w:rPr>
+      </w:pPr>
+    </w:p>
+    <w:p>
+      <w:pPr>
+        <w:rPr>
           <w:color w:val="FF0000"/>
         </w:rPr>
       </w:pPr>
@@ -6910,30 +6900,177 @@
     <w:p>
       <w:pPr>
         <w:pStyle w:val="6"/>
-        <w:rPr>
-          <w:rFonts w:hint="eastAsia"/>
-        </w:rPr>
-      </w:pPr>
-      <w:r>
-        <w:rPr>
-          <w:rFonts w:hint="eastAsia"/>
-        </w:rPr>
+        <w:numPr>
+          <w:ilvl w:val="0"/>
+          <w:numId w:val="6"/>
+        </w:numPr>
+      </w:pPr>
+      <w:r>
+        <w:rPr>
+          <w:rFonts w:hint="eastAsia"/>
+        </w:rPr>
+        <w:t xml:space="preserve">C++ </w:t>
+      </w:r>
+      <w:r>
+        <w:rPr>
+          <w:rFonts w:hint="eastAsia"/>
+        </w:rPr>
+        <w:t>编译中的一些名词：</w:t>
+      </w:r>
+    </w:p>
+    <w:p/>
+    <w:p>
+      <w:r>
+        <w:t>C</w:t>
+      </w:r>
+      <w:r>
+        <w:rPr>
+          <w:rFonts w:hint="eastAsia"/>
+        </w:rPr>
+        <w:t xml:space="preserve">lang </w:t>
+      </w:r>
+      <w:r>
+        <w:rPr>
+          <w:rFonts w:hint="eastAsia"/>
+        </w:rPr>
+        <w:t>是工具包</w:t>
+      </w:r>
+    </w:p>
+    <w:p>
+      <w:r>
+        <w:rPr>
+          <w:rFonts w:hint="eastAsia"/>
+        </w:rPr>
+        <w:t>一个</w:t>
+      </w:r>
+      <w:r>
+        <w:t>M</w:t>
+      </w:r>
+      <w:r>
+        <w:rPr>
+          <w:rFonts w:hint="eastAsia"/>
+        </w:rPr>
+        <w:t xml:space="preserve">akefile </w:t>
+      </w:r>
+      <w:r>
+        <w:rPr>
+          <w:rFonts w:hint="eastAsia"/>
+        </w:rPr>
+        <w:t>是命令的组合（都有哪些命令？语法？？）</w:t>
+      </w:r>
+    </w:p>
+    <w:p>
+      <w:r>
+        <w:rPr>
+          <w:rFonts w:hint="eastAsia"/>
+        </w:rPr>
+        <w:t>GCC</w:t>
+      </w:r>
+      <w:r>
+        <w:rPr>
+          <w:rFonts w:hint="eastAsia"/>
+        </w:rPr>
+        <w:t>编译器，</w:t>
+      </w:r>
+      <w:r>
+        <w:rPr>
+          <w:rFonts w:hint="eastAsia"/>
+        </w:rPr>
+        <w:t>C++</w:t>
+      </w:r>
+      <w:r>
+        <w:rPr>
+          <w:rFonts w:hint="eastAsia"/>
+        </w:rPr>
+        <w:t>用</w:t>
+      </w:r>
+      <w:r>
+        <w:rPr>
+          <w:rFonts w:hint="eastAsia"/>
+        </w:rPr>
+        <w:t>g++</w:t>
+      </w:r>
+      <w:r>
+        <w:rPr>
+          <w:rFonts w:hint="eastAsia"/>
+        </w:rPr>
+        <w:t>编译器</w:t>
+      </w:r>
+    </w:p>
+    <w:p/>
+    <w:p>
+      <w:r>
+        <w:rPr>
+          <w:rFonts w:hint="eastAsia"/>
+        </w:rPr>
+        <w:t>预编译、编译、链接</w:t>
+      </w:r>
+    </w:p>
+    <w:p/>
+    <w:p>
+      <w:r>
+        <w:rPr>
+          <w:rFonts w:hint="eastAsia"/>
+        </w:rPr>
+        <w:t>源文件、编译目标文件</w:t>
+      </w:r>
+      <w:r>
+        <w:rPr>
+          <w:rFonts w:hint="eastAsia"/>
+        </w:rPr>
+        <w:t>obj</w:t>
+      </w:r>
+      <w:r>
+        <w:rPr>
+          <w:rFonts w:hint="eastAsia"/>
+        </w:rPr>
+        <w:t>、</w:t>
+      </w:r>
+      <w:r>
+        <w:rPr>
+          <w:rFonts w:hint="eastAsia"/>
+        </w:rPr>
+        <w:t>二进制</w:t>
+      </w:r>
+      <w:r>
+        <w:rPr>
+          <w:rFonts w:hint="eastAsia"/>
+        </w:rPr>
+        <w:t>可执行程序</w:t>
+      </w:r>
+    </w:p>
+    <w:p>
+      <w:pPr>
+        <w:rPr>
+          <w:color w:val="FF0000"/>
+        </w:rPr>
+      </w:pPr>
+    </w:p>
+    <w:p>
+      <w:pPr>
+        <w:rPr>
+          <w:color w:val="FF0000"/>
+        </w:rPr>
+      </w:pPr>
+    </w:p>
+    <w:p>
+      <w:pPr>
+        <w:pStyle w:val="6"/>
+        <w:numPr>
+          <w:ilvl w:val="0"/>
+          <w:numId w:val="6"/>
+        </w:numPr>
+      </w:pPr>
+      <w:r>
+        <w:rPr>
+          <w:rFonts w:hint="eastAsia"/>
+        </w:rPr>
+        <w:lastRenderedPageBreak/>
         <w:t>类</w:t>
       </w:r>
     </w:p>
-    <w:p>
-      <w:pPr>
-        <w:rPr>
-          <w:rFonts w:hint="eastAsia"/>
-        </w:rPr>
-      </w:pPr>
-    </w:p>
-    <w:p>
-      <w:pPr>
-        <w:rPr>
-          <w:rFonts w:hint="eastAsia"/>
-        </w:rPr>
-      </w:pPr>
+    <w:p/>
+    <w:p>
       <w:r>
         <w:rPr>
           <w:rFonts w:hint="eastAsia"/>
@@ -6953,19 +7090,8 @@
         <w:t>中的一些概念：</w:t>
       </w:r>
     </w:p>
-    <w:p>
-      <w:pPr>
-        <w:rPr>
-          <w:rFonts w:hint="eastAsia"/>
-        </w:rPr>
-      </w:pPr>
-    </w:p>
-    <w:p>
-      <w:pPr>
-        <w:rPr>
-          <w:rFonts w:hint="eastAsia"/>
-        </w:rPr>
-      </w:pPr>
+    <w:p/>
+    <w:p>
       <w:r>
         <w:rPr>
           <w:rFonts w:hint="eastAsia"/>
@@ -6974,11 +7100,6 @@
       </w:r>
     </w:p>
     <w:p>
-      <w:pPr>
-        <w:rPr>
-          <w:rFonts w:hint="eastAsia"/>
-        </w:rPr>
-      </w:pPr>
       <w:r>
         <w:rPr>
           <w:rFonts w:hint="eastAsia"/>
@@ -7011,11 +7132,6 @@
       </w:r>
     </w:p>
     <w:p>
-      <w:pPr>
-        <w:rPr>
-          <w:rFonts w:hint="eastAsia"/>
-        </w:rPr>
-      </w:pPr>
       <w:r>
         <w:rPr>
           <w:rFonts w:hint="eastAsia"/>
@@ -7065,19 +7181,8 @@
         <w:t>、反射。</w:t>
       </w:r>
     </w:p>
-    <w:p>
-      <w:pPr>
-        <w:rPr>
-          <w:rFonts w:hint="eastAsia"/>
-        </w:rPr>
-      </w:pPr>
-    </w:p>
-    <w:p>
-      <w:pPr>
-        <w:rPr>
-          <w:rFonts w:hint="eastAsia"/>
-        </w:rPr>
-      </w:pPr>
+    <w:p/>
+    <w:p>
       <w:r>
         <w:rPr>
           <w:rFonts w:hint="eastAsia"/>
@@ -7095,209 +7200,472 @@
           <w:rFonts w:hint="eastAsia"/>
         </w:rPr>
         <w:t>泛型编程</w:t>
+      </w:r>
+    </w:p>
+    <w:p/>
+    <w:p>
+      <w:r>
+        <w:rPr>
+          <w:rFonts w:hint="eastAsia"/>
+        </w:rPr>
+        <w:t>包名</w:t>
+      </w:r>
+    </w:p>
+    <w:p/>
+    <w:p>
+      <w:r>
+        <w:rPr>
+          <w:rFonts w:hint="eastAsia"/>
+        </w:rPr>
+        <w:t>C++</w:t>
+      </w:r>
+      <w:r>
+        <w:rPr>
+          <w:rFonts w:hint="eastAsia"/>
+        </w:rPr>
+        <w:t>中有</w:t>
+      </w:r>
+    </w:p>
+    <w:p/>
+    <w:p>
+      <w:r>
+        <w:rPr>
+          <w:rFonts w:hint="eastAsia"/>
+        </w:rPr>
+        <w:t>命名空间——命名空间</w:t>
+      </w:r>
+      <w:r>
+        <w:rPr>
+          <w:rFonts w:hint="eastAsia"/>
+        </w:rPr>
+        <w:t xml:space="preserve"> </w:t>
+      </w:r>
+      <w:r>
+        <w:rPr>
+          <w:rFonts w:hint="eastAsia"/>
+        </w:rPr>
+        <w:t>和</w:t>
+      </w:r>
+      <w:r>
+        <w:rPr>
+          <w:rFonts w:hint="eastAsia"/>
+        </w:rPr>
+        <w:t xml:space="preserve"> </w:t>
+      </w:r>
+      <w:r>
+        <w:rPr>
+          <w:rFonts w:hint="eastAsia"/>
+        </w:rPr>
+        <w:t>类有什么区别？？名词：作用域</w:t>
+      </w:r>
+      <w:r>
+        <w:rPr>
+          <w:rFonts w:hint="eastAsia"/>
+        </w:rPr>
+        <w:t>??</w:t>
+      </w:r>
+    </w:p>
+    <w:p>
+      <w:r>
+        <w:rPr>
+          <w:rFonts w:hint="eastAsia"/>
+        </w:rPr>
+        <w:t>命名空间的意义是什么？？？</w:t>
+      </w:r>
+      <w:r>
+        <w:rPr>
+          <w:rFonts w:hint="eastAsia"/>
+        </w:rPr>
+        <w:t>能否定义两个相同的类名？？</w:t>
+      </w:r>
+      <w:r>
+        <w:rPr>
+          <w:rFonts w:hint="eastAsia"/>
+        </w:rPr>
+        <w:t>能，依靠命名空间区别。</w:t>
+      </w:r>
+      <w:r>
+        <w:rPr>
+          <w:rFonts w:hint="eastAsia"/>
+        </w:rPr>
+        <w:t>那不是每定义一个类，就要使用一个命名空间？？？</w:t>
+      </w:r>
+    </w:p>
+    <w:p/>
+    <w:p>
+      <w:r>
+        <w:rPr>
+          <w:rFonts w:hint="eastAsia"/>
+        </w:rPr>
+        <w:t>命名空间类似于</w:t>
+      </w:r>
+      <w:r>
+        <w:rPr>
+          <w:rFonts w:hint="eastAsia"/>
+        </w:rPr>
+        <w:t>java</w:t>
+      </w:r>
+      <w:r>
+        <w:rPr>
+          <w:rFonts w:hint="eastAsia"/>
+        </w:rPr>
+        <w:t>中的</w:t>
+      </w:r>
+      <w:r>
+        <w:rPr>
+          <w:rFonts w:hint="eastAsia"/>
+        </w:rPr>
+        <w:t>package</w:t>
+      </w:r>
+    </w:p>
+    <w:p/>
+    <w:p>
+      <w:r>
+        <w:rPr>
+          <w:rFonts w:hint="eastAsia"/>
+        </w:rPr>
+        <w:t>只有在头文件中生命的，外部的</w:t>
+      </w:r>
+      <w:r>
+        <w:rPr>
+          <w:rFonts w:hint="eastAsia"/>
+        </w:rPr>
+        <w:t>c++</w:t>
+      </w:r>
+      <w:r>
+        <w:rPr>
+          <w:rFonts w:hint="eastAsia"/>
+        </w:rPr>
+        <w:t>文件才可以用，否则只能在文件中使用。</w:t>
+      </w:r>
+    </w:p>
+    <w:p/>
+    <w:p>
+      <w:r>
+        <w:rPr>
+          <w:rFonts w:hint="eastAsia"/>
+        </w:rPr>
+        <w:t>注意：因为任何头文件中都可以使用</w:t>
+      </w:r>
+      <w:r>
+        <w:rPr>
+          <w:rFonts w:hint="eastAsia"/>
+        </w:rPr>
+        <w:t xml:space="preserve">namespace </w:t>
+      </w:r>
+      <w:r>
+        <w:rPr>
+          <w:rFonts w:hint="eastAsia"/>
+        </w:rPr>
+        <w:t>来定义命名空间。而任何</w:t>
+      </w:r>
+      <w:r>
+        <w:rPr>
+          <w:rFonts w:hint="eastAsia"/>
+        </w:rPr>
+        <w:t>C++</w:t>
+      </w:r>
+      <w:r>
+        <w:rPr>
+          <w:rFonts w:hint="eastAsia"/>
+        </w:rPr>
+        <w:t>文件都可以引用头文件，因此，在一个项目中不能存在相同的命名空间。</w:t>
+      </w:r>
+    </w:p>
+    <w:p/>
+    <w:p>
+      <w:r>
+        <w:rPr>
+          <w:rFonts w:hint="eastAsia"/>
+        </w:rPr>
+        <w:t>C++</w:t>
+      </w:r>
+      <w:r>
+        <w:rPr>
+          <w:rFonts w:hint="eastAsia"/>
+        </w:rPr>
+        <w:t>中的标准库</w:t>
+      </w:r>
+    </w:p>
+    <w:p/>
+    <w:p/>
+    <w:p>
+      <w:r>
+        <w:rPr>
+          <w:rFonts w:hint="eastAsia"/>
+        </w:rPr>
+        <w:t>一些名词：</w:t>
+      </w:r>
+    </w:p>
+    <w:p/>
+    <w:p>
+      <w:r>
+        <w:rPr>
+          <w:rFonts w:hint="eastAsia"/>
+        </w:rPr>
+        <w:t>成员变量</w:t>
+      </w:r>
+      <w:r>
+        <w:rPr>
+          <w:rFonts w:hint="eastAsia"/>
+        </w:rPr>
+        <w:t xml:space="preserve"> </w:t>
+      </w:r>
+      <w:r>
+        <w:rPr>
+          <w:rFonts w:hint="eastAsia"/>
+        </w:rPr>
+        <w:t>成员函数</w:t>
+      </w:r>
+    </w:p>
+    <w:p/>
+    <w:p>
+      <w:pPr>
+        <w:rPr>
+          <w:rFonts w:hint="eastAsia"/>
+        </w:rPr>
+      </w:pPr>
+    </w:p>
+    <w:p>
+      <w:pPr>
+        <w:rPr>
+          <w:rFonts w:hint="eastAsia"/>
+        </w:rPr>
+      </w:pPr>
+      <w:r>
+        <w:t>J</w:t>
+      </w:r>
+      <w:r>
+        <w:rPr>
+          <w:rFonts w:hint="eastAsia"/>
+        </w:rPr>
+        <w:t>ava</w:t>
+      </w:r>
+      <w:r>
+        <w:rPr>
+          <w:rFonts w:hint="eastAsia"/>
+        </w:rPr>
+        <w:t>中，我们关心的也是这三方面：</w:t>
+      </w:r>
+    </w:p>
+    <w:p>
+      <w:pPr>
+        <w:pStyle w:val="a3"/>
+        <w:numPr>
+          <w:ilvl w:val="1"/>
+          <w:numId w:val="16"/>
+        </w:numPr>
+        <w:ind w:firstLineChars="0"/>
+        <w:rPr>
+          <w:rFonts w:hint="eastAsia"/>
+        </w:rPr>
+      </w:pPr>
+      <w:r>
+        <w:rPr>
+          <w:rFonts w:hint="eastAsia"/>
+        </w:rPr>
+        <w:t>构造方法</w:t>
+      </w:r>
+    </w:p>
+    <w:p>
+      <w:pPr>
+        <w:pStyle w:val="a3"/>
+        <w:numPr>
+          <w:ilvl w:val="1"/>
+          <w:numId w:val="16"/>
+        </w:numPr>
+        <w:ind w:firstLineChars="0"/>
+        <w:rPr>
+          <w:rFonts w:hint="eastAsia"/>
+        </w:rPr>
+      </w:pPr>
+      <w:r>
+        <w:rPr>
+          <w:rFonts w:hint="eastAsia"/>
+        </w:rPr>
+        <w:t>成员变量</w:t>
+      </w:r>
+    </w:p>
+    <w:p>
+      <w:pPr>
+        <w:pStyle w:val="a3"/>
+        <w:numPr>
+          <w:ilvl w:val="1"/>
+          <w:numId w:val="16"/>
+        </w:numPr>
+        <w:ind w:firstLineChars="0"/>
+        <w:rPr>
+          <w:rFonts w:hint="eastAsia"/>
+        </w:rPr>
+      </w:pPr>
+      <w:r>
+        <w:rPr>
+          <w:rFonts w:hint="eastAsia"/>
+        </w:rPr>
+        <w:t>方法</w:t>
+      </w:r>
+    </w:p>
+    <w:p>
+      <w:pPr>
+        <w:rPr>
+          <w:rFonts w:hint="eastAsia"/>
+        </w:rPr>
+      </w:pPr>
+    </w:p>
+    <w:p>
+      <w:pPr>
+        <w:rPr>
+          <w:rFonts w:hint="eastAsia"/>
+        </w:rPr>
+      </w:pPr>
+      <w:r>
+        <w:rPr>
+          <w:rFonts w:hint="eastAsia"/>
+        </w:rPr>
+        <w:t>而</w:t>
+      </w:r>
+      <w:r>
+        <w:rPr>
+          <w:rFonts w:hint="eastAsia"/>
+        </w:rPr>
+        <w:t>C++</w:t>
+      </w:r>
+      <w:r>
+        <w:rPr>
+          <w:rFonts w:hint="eastAsia"/>
+        </w:rPr>
+        <w:t>中，多了几种。拷贝构造</w:t>
+      </w:r>
+      <w:r>
+        <w:rPr>
+          <w:rFonts w:hint="eastAsia"/>
+        </w:rPr>
+        <w:t xml:space="preserve"> </w:t>
+      </w:r>
+      <w:r>
+        <w:rPr>
+          <w:rFonts w:hint="eastAsia"/>
+        </w:rPr>
+        <w:t>和移动构造函数，方法多了拷贝和移动函数。</w:t>
+      </w:r>
+    </w:p>
+    <w:p>
+      <w:pPr>
+        <w:rPr>
+          <w:rFonts w:hint="eastAsia"/>
+        </w:rPr>
+      </w:pPr>
+    </w:p>
+    <w:p>
+      <w:pPr>
+        <w:rPr>
+          <w:rFonts w:hint="eastAsia"/>
+        </w:rPr>
+      </w:pPr>
+      <w:r>
+        <w:rPr>
+          <w:rFonts w:hint="eastAsia"/>
+        </w:rPr>
+        <w:t>同时，</w:t>
+      </w:r>
+      <w:r>
+        <w:rPr>
+          <w:rFonts w:hint="eastAsia"/>
+        </w:rPr>
+        <w:t>C++</w:t>
+      </w:r>
+      <w:r>
+        <w:rPr>
+          <w:rFonts w:hint="eastAsia"/>
+        </w:rPr>
+        <w:t>对类的声明</w:t>
+      </w:r>
+      <w:r>
+        <w:rPr>
+          <w:rFonts w:hint="eastAsia"/>
+        </w:rPr>
+        <w:t xml:space="preserve"> </w:t>
+      </w:r>
+      <w:r>
+        <w:rPr>
+          <w:rFonts w:hint="eastAsia"/>
+        </w:rPr>
+        <w:t>和</w:t>
+      </w:r>
+      <w:r>
+        <w:rPr>
+          <w:rFonts w:hint="eastAsia"/>
+        </w:rPr>
+        <w:t xml:space="preserve"> </w:t>
+      </w:r>
+      <w:r>
+        <w:rPr>
+          <w:rFonts w:hint="eastAsia"/>
+        </w:rPr>
+        <w:t>实现分两步走。</w:t>
+      </w:r>
+      <w:r>
+        <w:rPr>
+          <w:rFonts w:hint="eastAsia"/>
+        </w:rPr>
+        <w:t>一个是头文件，一个是实现文件。</w:t>
+      </w:r>
+      <w:r>
+        <w:rPr>
+          <w:rFonts w:hint="eastAsia"/>
+        </w:rPr>
+        <w:t>而</w:t>
+      </w:r>
+      <w:r>
+        <w:rPr>
+          <w:rFonts w:hint="eastAsia"/>
+        </w:rPr>
+        <w:t xml:space="preserve">java </w:t>
+      </w:r>
+      <w:r>
+        <w:rPr>
+          <w:rFonts w:hint="eastAsia"/>
+        </w:rPr>
+        <w:t>简单了好多，即是声明，也是实现。</w:t>
       </w:r>
       <w:bookmarkStart w:id="1" w:name="_GoBack"/>
       <w:bookmarkEnd w:id="1"/>
     </w:p>
-    <w:p>
-      <w:pPr>
-        <w:rPr>
-          <w:rFonts w:hint="eastAsia"/>
-        </w:rPr>
-      </w:pPr>
-    </w:p>
-    <w:p>
-      <w:pPr>
-        <w:rPr>
-          <w:rFonts w:hint="eastAsia"/>
-        </w:rPr>
-      </w:pPr>
-      <w:r>
-        <w:rPr>
-          <w:rFonts w:hint="eastAsia"/>
-        </w:rPr>
-        <w:t>包名</w:t>
-      </w:r>
-    </w:p>
-    <w:p>
-      <w:pPr>
-        <w:rPr>
-          <w:rFonts w:hint="eastAsia"/>
-        </w:rPr>
-      </w:pPr>
-    </w:p>
-    <w:p>
-      <w:pPr>
-        <w:rPr>
-          <w:rFonts w:hint="eastAsia"/>
-        </w:rPr>
-      </w:pPr>
-      <w:r>
-        <w:rPr>
-          <w:rFonts w:hint="eastAsia"/>
+    <w:p/>
+    <w:p>
+      <w:r>
+        <w:rPr>
+          <w:rFonts w:ascii="微软雅黑" w:eastAsia="微软雅黑" w:hAnsi="微软雅黑" w:hint="eastAsia"/>
+          <w:color w:val="333333"/>
+          <w:sz w:val="27"/>
+          <w:szCs w:val="27"/>
+          <w:shd w:val="clear" w:color="auto" w:fill="FFFFFF"/>
         </w:rPr>
         <w:lastRenderedPageBreak/>
+        <w:t>C写程序的时候，是面向过程的思维方法，考虑的是函数和函数之间的调用和跳转关系。C++出现后，我们看待问题和解决问题的思路发生了很大的变化，更多考虑是设计合适的类并处理对象和对象之间的关系。</w:t>
+      </w:r>
+    </w:p>
+    <w:p>
+      <w:pPr>
+        <w:pStyle w:val="6"/>
+        <w:numPr>
+          <w:ilvl w:val="0"/>
+          <w:numId w:val="6"/>
+        </w:numPr>
+      </w:pPr>
+      <w:r>
+        <w:rPr>
+          <w:rFonts w:hint="eastAsia"/>
+        </w:rPr>
         <w:t>C++</w:t>
       </w:r>
       <w:r>
         <w:rPr>
           <w:rFonts w:hint="eastAsia"/>
         </w:rPr>
-        <w:t>中有</w:t>
-      </w:r>
-    </w:p>
-    <w:p>
-      <w:pPr>
-        <w:rPr>
-          <w:rFonts w:hint="eastAsia"/>
-        </w:rPr>
-      </w:pPr>
-    </w:p>
-    <w:p>
-      <w:pPr>
-        <w:rPr>
-          <w:rFonts w:hint="eastAsia"/>
-        </w:rPr>
-      </w:pPr>
-      <w:r>
-        <w:rPr>
-          <w:rFonts w:hint="eastAsia"/>
-        </w:rPr>
-        <w:t>命名空间——命名空间</w:t>
-      </w:r>
-      <w:r>
-        <w:rPr>
-          <w:rFonts w:hint="eastAsia"/>
-        </w:rPr>
-        <w:t xml:space="preserve"> </w:t>
-      </w:r>
-      <w:r>
-        <w:rPr>
-          <w:rFonts w:hint="eastAsia"/>
-        </w:rPr>
-        <w:t>和</w:t>
-      </w:r>
-      <w:r>
-        <w:rPr>
-          <w:rFonts w:hint="eastAsia"/>
-        </w:rPr>
-        <w:t xml:space="preserve"> </w:t>
-      </w:r>
-      <w:r>
-        <w:rPr>
-          <w:rFonts w:hint="eastAsia"/>
-        </w:rPr>
-        <w:t>类有什么区别？？名词：作用域</w:t>
-      </w:r>
-      <w:r>
-        <w:rPr>
-          <w:rFonts w:hint="eastAsia"/>
-        </w:rPr>
-        <w:t>??</w:t>
-      </w:r>
-    </w:p>
-    <w:p>
-      <w:pPr>
-        <w:rPr>
-          <w:rFonts w:hint="eastAsia"/>
-        </w:rPr>
-      </w:pPr>
-      <w:r>
-        <w:rPr>
-          <w:rFonts w:hint="eastAsia"/>
-        </w:rPr>
-        <w:t>命名空间的意义是什么？？？</w:t>
-      </w:r>
-      <w:r>
-        <w:rPr>
-          <w:rFonts w:hint="eastAsia"/>
-        </w:rPr>
-        <w:t>能否定义两个相同的类名？？</w:t>
-      </w:r>
-      <w:r>
-        <w:rPr>
-          <w:rFonts w:hint="eastAsia"/>
-        </w:rPr>
-        <w:t>能，依靠命名空间区别。</w:t>
-      </w:r>
-      <w:r>
-        <w:rPr>
-          <w:rFonts w:hint="eastAsia"/>
-        </w:rPr>
-        <w:t>那不是每定义一个类，就要使用一个命名空间？？？</w:t>
-      </w:r>
-    </w:p>
-    <w:p>
-      <w:pPr>
-        <w:rPr>
-          <w:rFonts w:hint="eastAsia"/>
-        </w:rPr>
-      </w:pPr>
-    </w:p>
-    <w:p>
-      <w:pPr>
-        <w:rPr>
-          <w:rFonts w:hint="eastAsia"/>
-        </w:rPr>
-      </w:pPr>
-      <w:r>
-        <w:rPr>
-          <w:rFonts w:hint="eastAsia"/>
-        </w:rPr>
-        <w:t>命名空间类似于</w:t>
-      </w:r>
-      <w:r>
-        <w:rPr>
-          <w:rFonts w:hint="eastAsia"/>
-        </w:rPr>
-        <w:t>java</w:t>
-      </w:r>
-      <w:r>
-        <w:rPr>
-          <w:rFonts w:hint="eastAsia"/>
-        </w:rPr>
-        <w:t>中的</w:t>
-      </w:r>
-      <w:r>
-        <w:rPr>
-          <w:rFonts w:hint="eastAsia"/>
-        </w:rPr>
-        <w:t>package</w:t>
-      </w:r>
-    </w:p>
-    <w:p>
-      <w:pPr>
-        <w:rPr>
-          <w:rFonts w:hint="eastAsia"/>
-        </w:rPr>
-      </w:pPr>
-    </w:p>
-    <w:p>
-      <w:pPr>
-        <w:rPr>
-          <w:rFonts w:hint="eastAsia"/>
-        </w:rPr>
-      </w:pPr>
-      <w:r>
-        <w:rPr>
-          <w:rFonts w:hint="eastAsia"/>
-        </w:rPr>
-        <w:t>只有在头文件中生命的，外部的</w:t>
-      </w:r>
-      <w:r>
-        <w:rPr>
-          <w:rFonts w:hint="eastAsia"/>
-        </w:rPr>
-        <w:t>c++</w:t>
-      </w:r>
-      <w:r>
-        <w:rPr>
-          <w:rFonts w:hint="eastAsia"/>
-        </w:rPr>
-        <w:t>文件才可以用，否则只能在文件中使用。</w:t>
-      </w:r>
-    </w:p>
-    <w:p/>
+        <w:t>中的泛型编程</w:t>
+      </w:r>
+    </w:p>
     <w:sectPr>
       <w:pgSz w:w="11906" w:h="16838"/>
       <w:pgMar w:top="1440" w:right="1800" w:bottom="1440" w:left="1800" w:header="851" w:footer="992" w:gutter="0"/>
@@ -8080,6 +8448,178 @@
     </w:lvl>
   </w:abstractNum>
   <w:abstractNum w:abstractNumId="7">
+    <w:nsid w:val="43B70993"/>
+    <w:multiLevelType w:val="hybridMultilevel"/>
+    <w:tmpl w:val="A78AD0D2"/>
+    <w:lvl w:ilvl="0" w:tplc="0409000F">
+      <w:start w:val="1"/>
+      <w:numFmt w:val="decimal"/>
+      <w:lvlText w:val="%1."/>
+      <w:lvlJc w:val="left"/>
+      <w:pPr>
+        <w:ind w:left="420" w:hanging="420"/>
+      </w:pPr>
+    </w:lvl>
+    <w:lvl w:ilvl="1" w:tplc="04090019" w:tentative="1">
+      <w:start w:val="1"/>
+      <w:numFmt w:val="lowerLetter"/>
+      <w:lvlText w:val="%2)"/>
+      <w:lvlJc w:val="left"/>
+      <w:pPr>
+        <w:ind w:left="840" w:hanging="420"/>
+      </w:pPr>
+    </w:lvl>
+    <w:lvl w:ilvl="2" w:tplc="0409001B" w:tentative="1">
+      <w:start w:val="1"/>
+      <w:numFmt w:val="lowerRoman"/>
+      <w:lvlText w:val="%3."/>
+      <w:lvlJc w:val="right"/>
+      <w:pPr>
+        <w:ind w:left="1260" w:hanging="420"/>
+      </w:pPr>
+    </w:lvl>
+    <w:lvl w:ilvl="3" w:tplc="0409000F" w:tentative="1">
+      <w:start w:val="1"/>
+      <w:numFmt w:val="decimal"/>
+      <w:lvlText w:val="%4."/>
+      <w:lvlJc w:val="left"/>
+      <w:pPr>
+        <w:ind w:left="1680" w:hanging="420"/>
+      </w:pPr>
+    </w:lvl>
+    <w:lvl w:ilvl="4" w:tplc="04090019" w:tentative="1">
+      <w:start w:val="1"/>
+      <w:numFmt w:val="lowerLetter"/>
+      <w:lvlText w:val="%5)"/>
+      <w:lvlJc w:val="left"/>
+      <w:pPr>
+        <w:ind w:left="2100" w:hanging="420"/>
+      </w:pPr>
+    </w:lvl>
+    <w:lvl w:ilvl="5" w:tplc="0409001B" w:tentative="1">
+      <w:start w:val="1"/>
+      <w:numFmt w:val="lowerRoman"/>
+      <w:lvlText w:val="%6."/>
+      <w:lvlJc w:val="right"/>
+      <w:pPr>
+        <w:ind w:left="2520" w:hanging="420"/>
+      </w:pPr>
+    </w:lvl>
+    <w:lvl w:ilvl="6" w:tplc="0409000F" w:tentative="1">
+      <w:start w:val="1"/>
+      <w:numFmt w:val="decimal"/>
+      <w:lvlText w:val="%7."/>
+      <w:lvlJc w:val="left"/>
+      <w:pPr>
+        <w:ind w:left="2940" w:hanging="420"/>
+      </w:pPr>
+    </w:lvl>
+    <w:lvl w:ilvl="7" w:tplc="04090019" w:tentative="1">
+      <w:start w:val="1"/>
+      <w:numFmt w:val="lowerLetter"/>
+      <w:lvlText w:val="%8)"/>
+      <w:lvlJc w:val="left"/>
+      <w:pPr>
+        <w:ind w:left="3360" w:hanging="420"/>
+      </w:pPr>
+    </w:lvl>
+    <w:lvl w:ilvl="8" w:tplc="0409001B" w:tentative="1">
+      <w:start w:val="1"/>
+      <w:numFmt w:val="lowerRoman"/>
+      <w:lvlText w:val="%9."/>
+      <w:lvlJc w:val="right"/>
+      <w:pPr>
+        <w:ind w:left="3780" w:hanging="420"/>
+      </w:pPr>
+    </w:lvl>
+  </w:abstractNum>
+  <w:abstractNum w:abstractNumId="8">
+    <w:nsid w:val="441A5787"/>
+    <w:multiLevelType w:val="hybridMultilevel"/>
+    <w:tmpl w:val="DDB04166"/>
+    <w:lvl w:ilvl="0" w:tplc="0409000F">
+      <w:start w:val="1"/>
+      <w:numFmt w:val="decimal"/>
+      <w:lvlText w:val="%1."/>
+      <w:lvlJc w:val="left"/>
+      <w:pPr>
+        <w:ind w:left="420" w:hanging="420"/>
+      </w:pPr>
+    </w:lvl>
+    <w:lvl w:ilvl="1" w:tplc="04090019" w:tentative="1">
+      <w:start w:val="1"/>
+      <w:numFmt w:val="lowerLetter"/>
+      <w:lvlText w:val="%2)"/>
+      <w:lvlJc w:val="left"/>
+      <w:pPr>
+        <w:ind w:left="840" w:hanging="420"/>
+      </w:pPr>
+    </w:lvl>
+    <w:lvl w:ilvl="2" w:tplc="0409001B" w:tentative="1">
+      <w:start w:val="1"/>
+      <w:numFmt w:val="lowerRoman"/>
+      <w:lvlText w:val="%3."/>
+      <w:lvlJc w:val="right"/>
+      <w:pPr>
+        <w:ind w:left="1260" w:hanging="420"/>
+      </w:pPr>
+    </w:lvl>
+    <w:lvl w:ilvl="3" w:tplc="0409000F" w:tentative="1">
+      <w:start w:val="1"/>
+      <w:numFmt w:val="decimal"/>
+      <w:lvlText w:val="%4."/>
+      <w:lvlJc w:val="left"/>
+      <w:pPr>
+        <w:ind w:left="1680" w:hanging="420"/>
+      </w:pPr>
+    </w:lvl>
+    <w:lvl w:ilvl="4" w:tplc="04090019" w:tentative="1">
+      <w:start w:val="1"/>
+      <w:numFmt w:val="lowerLetter"/>
+      <w:lvlText w:val="%5)"/>
+      <w:lvlJc w:val="left"/>
+      <w:pPr>
+        <w:ind w:left="2100" w:hanging="420"/>
+      </w:pPr>
+    </w:lvl>
+    <w:lvl w:ilvl="5" w:tplc="0409001B" w:tentative="1">
+      <w:start w:val="1"/>
+      <w:numFmt w:val="lowerRoman"/>
+      <w:lvlText w:val="%6."/>
+      <w:lvlJc w:val="right"/>
+      <w:pPr>
+        <w:ind w:left="2520" w:hanging="420"/>
+      </w:pPr>
+    </w:lvl>
+    <w:lvl w:ilvl="6" w:tplc="0409000F" w:tentative="1">
+      <w:start w:val="1"/>
+      <w:numFmt w:val="decimal"/>
+      <w:lvlText w:val="%7."/>
+      <w:lvlJc w:val="left"/>
+      <w:pPr>
+        <w:ind w:left="2940" w:hanging="420"/>
+      </w:pPr>
+    </w:lvl>
+    <w:lvl w:ilvl="7" w:tplc="04090019" w:tentative="1">
+      <w:start w:val="1"/>
+      <w:numFmt w:val="lowerLetter"/>
+      <w:lvlText w:val="%8)"/>
+      <w:lvlJc w:val="left"/>
+      <w:pPr>
+        <w:ind w:left="3360" w:hanging="420"/>
+      </w:pPr>
+    </w:lvl>
+    <w:lvl w:ilvl="8" w:tplc="0409001B" w:tentative="1">
+      <w:start w:val="1"/>
+      <w:numFmt w:val="lowerRoman"/>
+      <w:lvlText w:val="%9."/>
+      <w:lvlJc w:val="right"/>
+      <w:pPr>
+        <w:ind w:left="3780" w:hanging="420"/>
+      </w:pPr>
+    </w:lvl>
+  </w:abstractNum>
+  <w:abstractNum w:abstractNumId="9">
     <w:nsid w:val="499E687C"/>
     <w:multiLevelType w:val="hybridMultilevel"/>
     <w:tmpl w:val="11BCAF66"/>
@@ -8168,7 +8708,7 @@
       </w:pPr>
     </w:lvl>
   </w:abstractNum>
-  <w:abstractNum w:abstractNumId="8">
+  <w:abstractNum w:abstractNumId="10">
     <w:nsid w:val="581448B4"/>
     <w:multiLevelType w:val="hybridMultilevel"/>
     <w:tmpl w:val="CD16693E"/>
@@ -8257,7 +8797,7 @@
       </w:pPr>
     </w:lvl>
   </w:abstractNum>
-  <w:abstractNum w:abstractNumId="9">
+  <w:abstractNum w:abstractNumId="11">
     <w:nsid w:val="58E74C9D"/>
     <w:multiLevelType w:val="hybridMultilevel"/>
     <w:tmpl w:val="C006600C"/>
@@ -8346,7 +8886,7 @@
       </w:pPr>
     </w:lvl>
   </w:abstractNum>
-  <w:abstractNum w:abstractNumId="10">
+  <w:abstractNum w:abstractNumId="12">
     <w:nsid w:val="59BD70C8"/>
     <w:multiLevelType w:val="hybridMultilevel"/>
     <w:tmpl w:val="D8FA9F38"/>
@@ -8435,7 +8975,7 @@
       </w:pPr>
     </w:lvl>
   </w:abstractNum>
-  <w:abstractNum w:abstractNumId="11">
+  <w:abstractNum w:abstractNumId="13">
     <w:nsid w:val="5D3750D7"/>
     <w:multiLevelType w:val="multilevel"/>
     <w:tmpl w:val="100840E2"/>
@@ -8584,7 +9124,7 @@
       </w:rPr>
     </w:lvl>
   </w:abstractNum>
-  <w:abstractNum w:abstractNumId="12">
+  <w:abstractNum w:abstractNumId="14">
     <w:nsid w:val="5F894DF2"/>
     <w:multiLevelType w:val="hybridMultilevel"/>
     <w:tmpl w:val="20ACE8B8"/>
@@ -8673,7 +9213,7 @@
       </w:pPr>
     </w:lvl>
   </w:abstractNum>
-  <w:abstractNum w:abstractNumId="13">
+  <w:abstractNum w:abstractNumId="15">
     <w:nsid w:val="60475A8B"/>
     <w:multiLevelType w:val="hybridMultilevel"/>
     <w:tmpl w:val="A59E21FC"/>
@@ -8762,7 +9302,7 @@
       </w:pPr>
     </w:lvl>
   </w:abstractNum>
-  <w:abstractNum w:abstractNumId="14">
+  <w:abstractNum w:abstractNumId="16">
     <w:nsid w:val="685D0701"/>
     <w:multiLevelType w:val="hybridMultilevel"/>
     <w:tmpl w:val="11BCAF66"/>
@@ -8851,7 +9391,7 @@
       </w:pPr>
     </w:lvl>
   </w:abstractNum>
-  <w:abstractNum w:abstractNumId="15">
+  <w:abstractNum w:abstractNumId="17">
     <w:nsid w:val="6BA723FE"/>
     <w:multiLevelType w:val="hybridMultilevel"/>
     <w:tmpl w:val="B8A070B2"/>
@@ -8940,10 +9480,10 @@
       </w:pPr>
     </w:lvl>
   </w:abstractNum>
-  <w:abstractNum w:abstractNumId="16">
+  <w:abstractNum w:abstractNumId="18">
     <w:nsid w:val="73A263F0"/>
     <w:multiLevelType w:val="multilevel"/>
-    <w:tmpl w:val="77347F80"/>
+    <w:tmpl w:val="98461A7C"/>
     <w:lvl w:ilvl="0">
       <w:start w:val="1"/>
       <w:numFmt w:val="bullet"/>
@@ -8960,20 +9500,16 @@
         <w:sz w:val="20"/>
       </w:rPr>
     </w:lvl>
-    <w:lvl w:ilvl="1" w:tentative="1">
-      <w:start w:val="1"/>
-      <w:numFmt w:val="bullet"/>
-      <w:lvlText w:val="o"/>
-      <w:lvlJc w:val="left"/>
-      <w:pPr>
-        <w:tabs>
-          <w:tab w:val="num" w:pos="1440"/>
-        </w:tabs>
+    <w:lvl w:ilvl="1">
+      <w:start w:val="1"/>
+      <w:numFmt w:val="decimal"/>
+      <w:lvlText w:val="%2、"/>
+      <w:lvlJc w:val="left"/>
+      <w:pPr>
         <w:ind w:left="1440" w:hanging="360"/>
       </w:pPr>
       <w:rPr>
-        <w:rFonts w:ascii="Courier New" w:hAnsi="Courier New" w:hint="default"/>
-        <w:sz w:val="20"/>
+        <w:rFonts w:hint="default"/>
       </w:rPr>
     </w:lvl>
     <w:lvl w:ilvl="2" w:tentative="1">
@@ -9089,7 +9625,7 @@
       </w:rPr>
     </w:lvl>
   </w:abstractNum>
-  <w:abstractNum w:abstractNumId="17">
+  <w:abstractNum w:abstractNumId="19">
     <w:nsid w:val="760874BC"/>
     <w:multiLevelType w:val="hybridMultilevel"/>
     <w:tmpl w:val="7BD4DC4E"/>
@@ -9182,34 +9718,34 @@
     <w:abstractNumId w:val="4"/>
   </w:num>
   <w:num w:numId="2">
+    <w:abstractNumId w:val="19"/>
+  </w:num>
+  <w:num w:numId="3">
+    <w:abstractNumId w:val="16"/>
+  </w:num>
+  <w:num w:numId="4">
     <w:abstractNumId w:val="17"/>
   </w:num>
-  <w:num w:numId="3">
-    <w:abstractNumId w:val="14"/>
-  </w:num>
-  <w:num w:numId="4">
-    <w:abstractNumId w:val="15"/>
-  </w:num>
   <w:num w:numId="5">
-    <w:abstractNumId w:val="9"/>
+    <w:abstractNumId w:val="11"/>
   </w:num>
   <w:num w:numId="6">
     <w:abstractNumId w:val="2"/>
   </w:num>
   <w:num w:numId="7">
-    <w:abstractNumId w:val="7"/>
+    <w:abstractNumId w:val="9"/>
   </w:num>
   <w:num w:numId="8">
-    <w:abstractNumId w:val="8"/>
+    <w:abstractNumId w:val="10"/>
   </w:num>
   <w:num w:numId="9">
     <w:abstractNumId w:val="6"/>
   </w:num>
   <w:num w:numId="10">
-    <w:abstractNumId w:val="13"/>
+    <w:abstractNumId w:val="15"/>
   </w:num>
   <w:num w:numId="11">
-    <w:abstractNumId w:val="12"/>
+    <w:abstractNumId w:val="14"/>
   </w:num>
   <w:num w:numId="12">
     <w:abstractNumId w:val="0"/>
@@ -9218,19 +9754,25 @@
     <w:abstractNumId w:val="3"/>
   </w:num>
   <w:num w:numId="14">
-    <w:abstractNumId w:val="10"/>
+    <w:abstractNumId w:val="12"/>
   </w:num>
   <w:num w:numId="15">
-    <w:abstractNumId w:val="11"/>
+    <w:abstractNumId w:val="13"/>
   </w:num>
   <w:num w:numId="16">
-    <w:abstractNumId w:val="16"/>
+    <w:abstractNumId w:val="18"/>
   </w:num>
   <w:num w:numId="17">
     <w:abstractNumId w:val="5"/>
   </w:num>
   <w:num w:numId="18">
     <w:abstractNumId w:val="1"/>
+  </w:num>
+  <w:num w:numId="19">
+    <w:abstractNumId w:val="8"/>
+  </w:num>
+  <w:num w:numId="20">
+    <w:abstractNumId w:val="7"/>
   </w:num>
 </w:numbering>
 </file>
@@ -10609,7 +11151,7 @@
 </file>
 
 <file path=customXml/itemProps1.xml><?xml version="1.0" encoding="utf-8"?>
-<ds:datastoreItem xmlns:ds="http://schemas.openxmlformats.org/officeDocument/2006/customXml" ds:itemID="{69636CBF-7E86-4732-B91D-A8A2E90743A1}">
+<ds:datastoreItem xmlns:ds="http://schemas.openxmlformats.org/officeDocument/2006/customXml" ds:itemID="{E8595E6A-7E86-4AEB-AE44-870125F494C9}">
   <ds:schemaRefs>
     <ds:schemaRef ds:uri="http://schemas.openxmlformats.org/officeDocument/2006/bibliography"/>
   </ds:schemaRefs>

--- a/java转PDF.docx
+++ b/java转PDF.docx
@@ -1,6 +1,6 @@
 
 <file path=word/document.xml><?xml version="1.0" encoding="utf-8"?>
-<w:document xmlns:wpc="http://schemas.microsoft.com/office/word/2010/wordprocessingCanvas" xmlns:mc="http://schemas.openxmlformats.org/markup-compatibility/2006" xmlns:o="urn:schemas-microsoft-com:office:office" xmlns:r="http://schemas.openxmlformats.org/officeDocument/2006/relationships" xmlns:m="http://schemas.openxmlformats.org/officeDocument/2006/math" xmlns:v="urn:schemas-microsoft-com:vml" xmlns:wp14="http://schemas.microsoft.com/office/word/2010/wordprocessingDrawing" xmlns:wp="http://schemas.openxmlformats.org/drawingml/2006/wordprocessingDrawing" xmlns:w10="urn:schemas-microsoft-com:office:word" xmlns:w="http://schemas.openxmlformats.org/wordprocessingml/2006/main" xmlns:w14="http://schemas.microsoft.com/office/word/2010/wordml" xmlns:wpg="http://schemas.microsoft.com/office/word/2010/wordprocessingGroup" xmlns:wpi="http://schemas.microsoft.com/office/word/2010/wordprocessingInk" xmlns:wne="http://schemas.microsoft.com/office/word/2006/wordml" xmlns:wps="http://schemas.microsoft.com/office/word/2010/wordprocessingShape" mc:Ignorable="w14 wp14">
+<w:document xmlns:wpc="http://schemas.microsoft.com/office/word/2010/wordprocessingCanvas" xmlns:mc="http://schemas.openxmlformats.org/markup-compatibility/2006" xmlns:o="urn:schemas-microsoft-com:office:office" xmlns:r="http://schemas.openxmlformats.org/officeDocument/2006/relationships" xmlns:m="http://schemas.openxmlformats.org/officeDocument/2006/math" xmlns:v="urn:schemas-microsoft-com:vml" xmlns:wp14="http://schemas.microsoft.com/office/word/2010/wordprocessingDrawing" xmlns:wp="http://schemas.openxmlformats.org/drawingml/2006/wordprocessingDrawing" xmlns:w10="urn:schemas-microsoft-com:office:word" xmlns:w="http://schemas.openxmlformats.org/wordprocessingml/2006/main" xmlns:w14="http://schemas.microsoft.com/office/word/2010/wordml" xmlns:w15="http://schemas.microsoft.com/office/word/2012/wordml" xmlns:wpg="http://schemas.microsoft.com/office/word/2010/wordprocessingGroup" xmlns:wpi="http://schemas.microsoft.com/office/word/2010/wordprocessingInk" xmlns:wne="http://schemas.microsoft.com/office/word/2006/wordml" xmlns:wps="http://schemas.microsoft.com/office/word/2010/wordprocessingShape" mc:Ignorable="w14 w15 wp14">
   <w:body>
     <w:p>
       <w:pPr>
@@ -5860,7 +5860,7 @@
                     </pic:cNvPicPr>
                   </pic:nvPicPr>
                   <pic:blipFill>
-                    <a:blip r:embed="rId7">
+                    <a:blip r:embed="rId6">
                       <a:extLst>
                         <a:ext uri="{28A0092B-C50C-407E-A947-70E740481C1C}">
                           <a14:useLocalDpi xmlns:a14="http://schemas.microsoft.com/office/drawing/2010/main" val="0"/>
@@ -6788,7 +6788,7 @@
                     </pic:cNvPicPr>
                   </pic:nvPicPr>
                   <pic:blipFill>
-                    <a:blip r:embed="rId8">
+                    <a:blip r:embed="rId7">
                       <a:extLst>
                         <a:ext uri="{28A0092B-C50C-407E-A947-70E740481C1C}">
                           <a14:useLocalDpi xmlns:a14="http://schemas.microsoft.com/office/drawing/2010/main" val="0"/>
@@ -7419,19 +7419,8 @@
       </w:r>
     </w:p>
     <w:p/>
-    <w:p>
-      <w:pPr>
-        <w:rPr>
-          <w:rFonts w:hint="eastAsia"/>
-        </w:rPr>
-      </w:pPr>
-    </w:p>
-    <w:p>
-      <w:pPr>
-        <w:rPr>
-          <w:rFonts w:hint="eastAsia"/>
-        </w:rPr>
-      </w:pPr>
+    <w:p/>
+    <w:p>
       <w:r>
         <w:t>J</w:t>
       </w:r>
@@ -7456,9 +7445,6 @@
           <w:numId w:val="16"/>
         </w:numPr>
         <w:ind w:firstLineChars="0"/>
-        <w:rPr>
-          <w:rFonts w:hint="eastAsia"/>
-        </w:rPr>
       </w:pPr>
       <w:r>
         <w:rPr>
@@ -7475,9 +7461,6 @@
           <w:numId w:val="16"/>
         </w:numPr>
         <w:ind w:firstLineChars="0"/>
-        <w:rPr>
-          <w:rFonts w:hint="eastAsia"/>
-        </w:rPr>
       </w:pPr>
       <w:r>
         <w:rPr>
@@ -7494,9 +7477,6 @@
           <w:numId w:val="16"/>
         </w:numPr>
         <w:ind w:firstLineChars="0"/>
-        <w:rPr>
-          <w:rFonts w:hint="eastAsia"/>
-        </w:rPr>
       </w:pPr>
       <w:r>
         <w:rPr>
@@ -7513,11 +7493,54 @@
       </w:pPr>
     </w:p>
     <w:p>
-      <w:pPr>
-        <w:rPr>
-          <w:rFonts w:hint="eastAsia"/>
-        </w:rPr>
-      </w:pPr>
+      <w:r>
+        <w:rPr>
+          <w:rFonts w:hint="eastAsia"/>
+        </w:rPr>
+        <w:t>同时，</w:t>
+      </w:r>
+      <w:r>
+        <w:rPr>
+          <w:rFonts w:hint="eastAsia"/>
+        </w:rPr>
+        <w:t>C++</w:t>
+      </w:r>
+      <w:r>
+        <w:rPr>
+          <w:rFonts w:hint="eastAsia"/>
+        </w:rPr>
+        <w:t>对类的声明</w:t>
+      </w:r>
+      <w:r>
+        <w:rPr>
+          <w:rFonts w:hint="eastAsia"/>
+        </w:rPr>
+        <w:t xml:space="preserve"> </w:t>
+      </w:r>
+      <w:r>
+        <w:rPr>
+          <w:rFonts w:hint="eastAsia"/>
+        </w:rPr>
+        <w:t>和</w:t>
+      </w:r>
+      <w:r>
+        <w:rPr>
+          <w:rFonts w:hint="eastAsia"/>
+        </w:rPr>
+        <w:t xml:space="preserve"> </w:t>
+      </w:r>
+      <w:r>
+        <w:rPr>
+          <w:rFonts w:hint="eastAsia"/>
+        </w:rPr>
+        <w:t>实现分两步走。</w:t>
+      </w:r>
+      <w:r>
+        <w:rPr>
+          <w:rFonts w:hint="eastAsia"/>
+        </w:rPr>
+        <w:t>一个是头文件，一个是实现文件。</w:t>
+      </w:r>
       <w:r>
         <w:rPr>
           <w:rFonts w:hint="eastAsia"/>
@@ -7528,121 +7551,1563 @@
         <w:rPr>
           <w:rFonts w:hint="eastAsia"/>
         </w:rPr>
+        <w:t xml:space="preserve">java </w:t>
+      </w:r>
+      <w:r>
+        <w:rPr>
+          <w:rFonts w:hint="eastAsia"/>
+        </w:rPr>
+        <w:t>简单了好多，即是声明，也是实现。</w:t>
+      </w:r>
+    </w:p>
+    <w:p/>
+    <w:p>
+      <w:r>
+        <w:rPr>
+          <w:rFonts w:hint="eastAsia"/>
+        </w:rPr>
+        <w:t>相比于</w:t>
+      </w:r>
+      <w:r>
+        <w:t>java</w:t>
+      </w:r>
+      <w:r>
+        <w:t>，</w:t>
+      </w:r>
+      <w:r>
+        <w:rPr>
+          <w:rFonts w:hint="eastAsia"/>
+        </w:rPr>
+        <w:t>而</w:t>
+      </w:r>
+      <w:r>
+        <w:rPr>
+          <w:rFonts w:hint="eastAsia"/>
+        </w:rPr>
         <w:t>C++</w:t>
       </w:r>
       <w:r>
         <w:rPr>
           <w:rFonts w:hint="eastAsia"/>
         </w:rPr>
-        <w:t>中，多了几种。拷贝构造</w:t>
-      </w:r>
-      <w:r>
-        <w:rPr>
-          <w:rFonts w:hint="eastAsia"/>
+        <w:t>中，</w:t>
+      </w:r>
+      <w:r>
+        <w:rPr>
+          <w:rFonts w:hint="eastAsia"/>
+        </w:rPr>
+        <w:t>特有</w:t>
+      </w:r>
+      <w:r>
+        <w:t>的：</w:t>
+      </w:r>
+    </w:p>
+    <w:p>
+      <w:pPr>
+        <w:rPr>
+          <w:rFonts w:hint="eastAsia"/>
+        </w:rPr>
+      </w:pPr>
+    </w:p>
+    <w:p>
+      <w:pPr>
+        <w:rPr>
+          <w:rFonts w:hint="eastAsia"/>
+        </w:rPr>
+      </w:pPr>
+      <w:r>
+        <w:rPr>
+          <w:rFonts w:hint="eastAsia"/>
+        </w:rPr>
+        <w:t>对于</w:t>
+      </w:r>
+      <w:r>
+        <w:t>构造</w:t>
+      </w:r>
+      <w:r>
+        <w:rPr>
+          <w:rFonts w:hint="eastAsia"/>
+        </w:rPr>
+        <w:t>器</w:t>
+      </w:r>
+      <w:r>
+        <w:t>：</w:t>
+      </w:r>
+    </w:p>
+    <w:p>
+      <w:pPr>
+        <w:rPr>
+          <w:color w:val="FF0000"/>
+        </w:rPr>
+      </w:pPr>
+      <w:r>
+        <w:rPr>
+          <w:rFonts w:hint="eastAsia"/>
+          <w:color w:val="FF0000"/>
+        </w:rPr>
+        <w:lastRenderedPageBreak/>
+        <w:t>拷贝</w:t>
+      </w:r>
+      <w:r>
+        <w:rPr>
+          <w:color w:val="FF0000"/>
+        </w:rPr>
+        <w:t>构造函数</w:t>
+      </w:r>
+    </w:p>
+    <w:p>
+      <w:pPr>
+        <w:rPr>
+          <w:color w:val="FF0000"/>
+        </w:rPr>
+      </w:pPr>
+      <w:r>
+        <w:rPr>
+          <w:rFonts w:hint="eastAsia"/>
+          <w:color w:val="FF0000"/>
+        </w:rPr>
+        <w:t>移动</w:t>
+      </w:r>
+      <w:r>
+        <w:rPr>
+          <w:color w:val="FF0000"/>
+        </w:rPr>
+        <w:t>构造函数</w:t>
+      </w:r>
+    </w:p>
+    <w:p>
+      <w:pPr>
+        <w:rPr>
+          <w:b/>
+          <w:sz w:val="15"/>
+          <w:szCs w:val="15"/>
+        </w:rPr>
+      </w:pPr>
+      <w:r>
+        <w:rPr>
+          <w:rFonts w:hint="eastAsia"/>
+          <w:b/>
+          <w:sz w:val="15"/>
+          <w:szCs w:val="15"/>
+        </w:rPr>
+        <w:t>(</w:t>
+      </w:r>
+      <w:r>
+        <w:rPr>
+          <w:rFonts w:hint="eastAsia"/>
+          <w:b/>
+          <w:sz w:val="15"/>
+          <w:szCs w:val="15"/>
+        </w:rPr>
+        <w:t>如果</w:t>
+      </w:r>
+      <w:r>
+        <w:rPr>
+          <w:b/>
+          <w:sz w:val="15"/>
+          <w:szCs w:val="15"/>
+        </w:rPr>
+        <w:t>扣去构造两字，那就是拷贝函数，移动函数</w:t>
+      </w:r>
+      <w:r>
+        <w:rPr>
+          <w:rFonts w:hint="eastAsia"/>
+          <w:b/>
+          <w:sz w:val="15"/>
+          <w:szCs w:val="15"/>
+        </w:rPr>
+        <w:t>)</w:t>
+      </w:r>
+    </w:p>
+    <w:p>
+      <w:pPr>
+        <w:rPr>
+          <w:rFonts w:hint="eastAsia"/>
+          <w:color w:val="000000" w:themeColor="text1"/>
+        </w:rPr>
+      </w:pPr>
+      <w:r>
+        <w:rPr>
+          <w:rFonts w:hint="eastAsia"/>
+          <w:color w:val="000000" w:themeColor="text1"/>
+        </w:rPr>
+        <w:t>拷贝</w:t>
+      </w:r>
+      <w:r>
+        <w:rPr>
+          <w:color w:val="000000" w:themeColor="text1"/>
+        </w:rPr>
+        <w:t>函数的格式</w:t>
+      </w:r>
+      <w:r>
+        <w:rPr>
+          <w:rFonts w:hint="eastAsia"/>
+          <w:color w:val="000000" w:themeColor="text1"/>
+        </w:rPr>
+        <w:t>必须</w:t>
+      </w:r>
+      <w:r>
+        <w:rPr>
+          <w:color w:val="000000" w:themeColor="text1"/>
+        </w:rPr>
+        <w:t>为：</w:t>
+      </w:r>
+    </w:p>
+    <w:p>
+      <w:pPr>
+        <w:rPr>
+          <w:color w:val="FF0000"/>
+        </w:rPr>
+      </w:pPr>
+      <w:r>
+        <w:rPr>
+          <w:rFonts w:hint="eastAsia"/>
+          <w:color w:val="FF0000"/>
+        </w:rPr>
+        <w:t>类名</w:t>
+      </w:r>
+      <w:r>
+        <w:rPr>
+          <w:rFonts w:hint="eastAsia"/>
+          <w:color w:val="FF0000"/>
+        </w:rPr>
+        <w:t xml:space="preserve">(const </w:t>
+      </w:r>
+      <w:r>
+        <w:rPr>
+          <w:rFonts w:hint="eastAsia"/>
+          <w:color w:val="FF0000"/>
+        </w:rPr>
+        <w:t>类</w:t>
+      </w:r>
+      <w:r>
+        <w:rPr>
+          <w:rFonts w:hint="eastAsia"/>
+          <w:color w:val="FF0000"/>
+        </w:rPr>
+        <w:t>&amp; other</w:t>
+      </w:r>
+      <w:r>
+        <w:rPr>
+          <w:rFonts w:hint="eastAsia"/>
+          <w:color w:val="FF0000"/>
+        </w:rPr>
+        <w:t>)</w:t>
+      </w:r>
+    </w:p>
+    <w:p>
+      <w:pPr>
+        <w:rPr>
+          <w:color w:val="000000" w:themeColor="text1"/>
+        </w:rPr>
+      </w:pPr>
+      <w:r>
+        <w:rPr>
+          <w:rFonts w:hint="eastAsia"/>
+          <w:color w:val="000000" w:themeColor="text1"/>
+        </w:rPr>
+        <w:t>例如</w:t>
+      </w:r>
+      <w:r>
+        <w:rPr>
+          <w:color w:val="000000" w:themeColor="text1"/>
+        </w:rPr>
+        <w:t>：</w:t>
+      </w:r>
+      <w:r>
+        <w:rPr>
+          <w:rFonts w:hint="eastAsia"/>
+          <w:color w:val="000000" w:themeColor="text1"/>
+        </w:rPr>
+        <w:t>B</w:t>
+      </w:r>
+      <w:r>
+        <w:rPr>
+          <w:color w:val="000000" w:themeColor="text1"/>
+        </w:rPr>
+        <w:t>ase(const Base&amp; other)</w:t>
+      </w:r>
+    </w:p>
+    <w:p>
+      <w:pPr>
+        <w:rPr>
+          <w:rFonts w:hint="eastAsia"/>
+          <w:color w:val="000000" w:themeColor="text1"/>
+        </w:rPr>
+      </w:pPr>
+    </w:p>
+    <w:p>
+      <w:pPr>
+        <w:rPr>
+          <w:color w:val="000000" w:themeColor="text1"/>
+        </w:rPr>
+      </w:pPr>
+      <w:r>
+        <w:rPr>
+          <w:rFonts w:hint="eastAsia"/>
+          <w:color w:val="000000" w:themeColor="text1"/>
+        </w:rPr>
+        <w:t>拷贝构造，即从一个已有的对象拷贝其内容，然后构造出一个新的对象。</w:t>
+      </w:r>
+    </w:p>
+    <w:p>
+      <w:pPr>
+        <w:rPr>
+          <w:rFonts w:hint="eastAsia"/>
+          <w:color w:val="000000" w:themeColor="text1"/>
+        </w:rPr>
+      </w:pPr>
+    </w:p>
+    <w:p>
+      <w:pPr>
+        <w:rPr>
+          <w:rFonts w:hint="eastAsia"/>
+          <w:color w:val="000000" w:themeColor="text1"/>
+        </w:rPr>
+      </w:pPr>
+      <w:r>
+        <w:rPr>
+          <w:rFonts w:hint="eastAsia"/>
+          <w:color w:val="FF0000"/>
+        </w:rPr>
+        <w:t>注意</w:t>
+      </w:r>
+      <w:r>
+        <w:rPr>
+          <w:color w:val="FF0000"/>
+        </w:rPr>
+        <w:t>：</w:t>
+      </w:r>
+      <w:r>
+        <w:rPr>
+          <w:rFonts w:hint="eastAsia"/>
+          <w:color w:val="000000" w:themeColor="text1"/>
+        </w:rPr>
+        <w:t>拷贝</w:t>
+      </w:r>
+      <w:r>
+        <w:rPr>
+          <w:color w:val="000000" w:themeColor="text1"/>
+        </w:rPr>
+        <w:t>构造函数中，一定要注意使用</w:t>
+      </w:r>
+      <w:r>
+        <w:rPr>
+          <w:rFonts w:hint="eastAsia"/>
+          <w:color w:val="000000" w:themeColor="text1"/>
+        </w:rPr>
+        <w:t>何种</w:t>
+      </w:r>
+      <w:r>
+        <w:rPr>
+          <w:color w:val="000000" w:themeColor="text1"/>
+        </w:rPr>
+        <w:t>拷贝方式</w:t>
+      </w:r>
+      <w:r>
+        <w:rPr>
+          <w:color w:val="000000" w:themeColor="text1"/>
+        </w:rPr>
+        <w:t>：</w:t>
+      </w:r>
+      <w:r>
+        <w:rPr>
+          <w:rFonts w:hint="eastAsia"/>
+          <w:color w:val="000000" w:themeColor="text1"/>
+        </w:rPr>
+        <w:t>值拷贝、内容拷贝（</w:t>
+      </w:r>
+      <w:r>
+        <w:rPr>
+          <w:rFonts w:hint="eastAsia"/>
+          <w:color w:val="000000" w:themeColor="text1"/>
+        </w:rPr>
+        <w:t>即</w:t>
+      </w:r>
+      <w:r>
+        <w:rPr>
+          <w:color w:val="000000" w:themeColor="text1"/>
+        </w:rPr>
+        <w:t>所谓的：</w:t>
+      </w:r>
+      <w:r>
+        <w:rPr>
+          <w:rFonts w:hint="eastAsia"/>
+          <w:color w:val="000000" w:themeColor="text1"/>
+        </w:rPr>
+        <w:t>浅拷贝、深拷贝</w:t>
+      </w:r>
+      <w:r>
+        <w:rPr>
+          <w:rFonts w:hint="eastAsia"/>
+          <w:color w:val="000000" w:themeColor="text1"/>
+        </w:rPr>
+        <w:t>）。</w:t>
+      </w:r>
+      <w:r>
+        <w:rPr>
+          <w:color w:val="000000" w:themeColor="text1"/>
+        </w:rPr>
+        <w:t>一般来说，</w:t>
+      </w:r>
+      <w:r>
+        <w:rPr>
+          <w:rFonts w:hint="eastAsia"/>
+          <w:color w:val="000000" w:themeColor="text1"/>
+        </w:rPr>
+        <w:t>涉及</w:t>
+      </w:r>
+      <w:r>
+        <w:rPr>
+          <w:color w:val="000000" w:themeColor="text1"/>
+        </w:rPr>
+        <w:t>到指针变量的，都到</w:t>
+      </w:r>
+      <w:r>
+        <w:rPr>
+          <w:rFonts w:hint="eastAsia"/>
+          <w:color w:val="000000" w:themeColor="text1"/>
+        </w:rPr>
+        <w:t>深</w:t>
+      </w:r>
+      <w:r>
+        <w:rPr>
+          <w:color w:val="000000" w:themeColor="text1"/>
+        </w:rPr>
+        <w:t>拷贝。</w:t>
+      </w:r>
+    </w:p>
+    <w:p>
+      <w:pPr>
+        <w:rPr>
+          <w:rFonts w:hint="eastAsia"/>
+          <w:color w:val="FF0000"/>
+        </w:rPr>
+      </w:pPr>
+    </w:p>
+    <w:p>
+      <w:pPr>
+        <w:rPr>
+          <w:b/>
+          <w:color w:val="000000" w:themeColor="text1"/>
+        </w:rPr>
+      </w:pPr>
+      <w:r>
+        <w:rPr>
+          <w:rFonts w:hint="eastAsia"/>
+          <w:b/>
+          <w:color w:val="000000" w:themeColor="text1"/>
+        </w:rPr>
+        <w:t>对于</w:t>
+      </w:r>
+      <w:r>
+        <w:rPr>
+          <w:b/>
+          <w:color w:val="000000" w:themeColor="text1"/>
+        </w:rPr>
+        <w:t>普通函数</w:t>
+      </w:r>
+      <w:r>
+        <w:rPr>
+          <w:rFonts w:hint="eastAsia"/>
+          <w:b/>
+          <w:color w:val="000000" w:themeColor="text1"/>
+        </w:rPr>
+        <w:t>多</w:t>
+      </w:r>
+      <w:r>
+        <w:rPr>
+          <w:b/>
+          <w:color w:val="000000" w:themeColor="text1"/>
+        </w:rPr>
+        <w:t>了</w:t>
+      </w:r>
+      <w:r>
+        <w:rPr>
+          <w:rFonts w:hint="eastAsia"/>
+          <w:b/>
+          <w:color w:val="000000" w:themeColor="text1"/>
+        </w:rPr>
+        <w:t>以下</w:t>
+      </w:r>
+      <w:r>
+        <w:rPr>
+          <w:b/>
+          <w:color w:val="000000" w:themeColor="text1"/>
+        </w:rPr>
+        <w:t>两项：</w:t>
+      </w:r>
+    </w:p>
+    <w:p>
+      <w:pPr>
+        <w:rPr>
+          <w:rFonts w:hint="eastAsia"/>
+          <w:b/>
+          <w:color w:val="000000" w:themeColor="text1"/>
+        </w:rPr>
+      </w:pPr>
+    </w:p>
+    <w:p>
+      <w:pPr>
+        <w:pStyle w:val="a3"/>
+        <w:numPr>
+          <w:ilvl w:val="0"/>
+          <w:numId w:val="21"/>
+        </w:numPr>
+        <w:ind w:firstLineChars="0"/>
+        <w:rPr>
+          <w:b/>
+          <w:color w:val="000000" w:themeColor="text1"/>
+        </w:rPr>
+      </w:pPr>
+      <w:r>
+        <w:rPr>
+          <w:b/>
+          <w:color w:val="000000" w:themeColor="text1"/>
+        </w:rPr>
+        <w:t>拷贝赋值函数</w:t>
+      </w:r>
+    </w:p>
+    <w:p>
+      <w:pPr>
+        <w:pStyle w:val="a3"/>
+        <w:numPr>
+          <w:ilvl w:val="0"/>
+          <w:numId w:val="21"/>
+        </w:numPr>
+        <w:ind w:firstLineChars="0"/>
+        <w:rPr>
+          <w:rFonts w:hint="eastAsia"/>
+          <w:b/>
+          <w:color w:val="000000" w:themeColor="text1"/>
+        </w:rPr>
+      </w:pPr>
+      <w:r>
+        <w:rPr>
+          <w:rFonts w:hint="eastAsia"/>
+          <w:b/>
+          <w:color w:val="000000" w:themeColor="text1"/>
+        </w:rPr>
+        <w:t>移动</w:t>
+      </w:r>
+      <w:r>
+        <w:rPr>
+          <w:b/>
+          <w:color w:val="000000" w:themeColor="text1"/>
+        </w:rPr>
+        <w:t>赋值函数</w:t>
+      </w:r>
+    </w:p>
+    <w:p>
+      <w:pPr>
+        <w:rPr>
+          <w:rFonts w:hint="eastAsia"/>
+        </w:rPr>
+      </w:pPr>
+    </w:p>
+    <w:p>
+      <w:pPr>
+        <w:rPr>
+          <w:color w:val="FF0000"/>
+        </w:rPr>
+      </w:pPr>
+      <w:r>
+        <w:rPr>
+          <w:rFonts w:hint="eastAsia"/>
+          <w:color w:val="FF0000"/>
+        </w:rPr>
+        <w:t>注意，</w:t>
+      </w:r>
+      <w:r>
+        <w:rPr>
+          <w:rFonts w:hint="eastAsia"/>
+          <w:color w:val="FF0000"/>
+        </w:rPr>
+        <w:t>const</w:t>
+      </w:r>
+      <w:r>
+        <w:rPr>
+          <w:rFonts w:hint="eastAsia"/>
+          <w:color w:val="FF0000"/>
+        </w:rPr>
+        <w:t>是</w:t>
+      </w:r>
+      <w:r>
+        <w:rPr>
+          <w:rFonts w:hint="eastAsia"/>
+          <w:color w:val="FF0000"/>
+        </w:rPr>
+        <w:t>C++</w:t>
+      </w:r>
+      <w:r>
+        <w:rPr>
+          <w:rFonts w:hint="eastAsia"/>
+          <w:color w:val="FF0000"/>
+        </w:rPr>
+        <w:t>中的常量修饰符，与</w:t>
+      </w:r>
+      <w:r>
+        <w:rPr>
+          <w:rFonts w:hint="eastAsia"/>
+          <w:color w:val="FF0000"/>
+        </w:rPr>
+        <w:t>Java</w:t>
+      </w:r>
+      <w:r>
+        <w:rPr>
+          <w:rFonts w:hint="eastAsia"/>
+          <w:color w:val="FF0000"/>
+        </w:rPr>
+        <w:t>的</w:t>
+      </w:r>
+      <w:r>
+        <w:rPr>
+          <w:rFonts w:hint="eastAsia"/>
+          <w:color w:val="FF0000"/>
+        </w:rPr>
+        <w:t>final</w:t>
+      </w:r>
+      <w:r>
+        <w:rPr>
+          <w:rFonts w:hint="eastAsia"/>
+          <w:color w:val="FF0000"/>
+        </w:rPr>
+        <w:t>类似。</w:t>
+      </w:r>
+    </w:p>
+    <w:p>
+      <w:pPr>
+        <w:rPr>
+          <w:color w:val="FF0000"/>
+        </w:rPr>
+      </w:pPr>
+    </w:p>
+    <w:p>
+      <w:pPr>
+        <w:rPr>
+          <w:rFonts w:hint="eastAsia"/>
+          <w:color w:val="FF0000"/>
+        </w:rPr>
+      </w:pPr>
+    </w:p>
+    <w:p>
+      <w:r>
+        <w:rPr>
+          <w:rFonts w:hint="eastAsia"/>
+        </w:rPr>
+        <w:t>C</w:t>
+      </w:r>
+      <w:r>
+        <w:rPr>
+          <w:rFonts w:hint="eastAsia"/>
+        </w:rPr>
+        <w:t>写程序的时候，是面向过程的思维方法，考虑的是函数和函数之间的调用和跳转关系。</w:t>
+      </w:r>
+      <w:r>
+        <w:rPr>
+          <w:rFonts w:hint="eastAsia"/>
+        </w:rPr>
+        <w:t>C++</w:t>
+      </w:r>
+      <w:r>
+        <w:rPr>
+          <w:rFonts w:hint="eastAsia"/>
+        </w:rPr>
+        <w:t>出现后，我们看待问题和解决问题的思路发生了很大的变化，更多考虑是设计合适的类并处理对象和对象之间的关系。</w:t>
+      </w:r>
+    </w:p>
+    <w:p/>
+    <w:p/>
+    <w:p>
+      <w:r>
+        <w:rPr>
+          <w:rFonts w:hint="eastAsia"/>
+        </w:rPr>
+        <w:t>关于</w:t>
+      </w:r>
+      <w:r>
+        <w:rPr>
+          <w:rFonts w:hint="eastAsia"/>
+        </w:rPr>
+        <w:t xml:space="preserve">C++ </w:t>
+      </w:r>
+      <w:r>
+        <w:rPr>
+          <w:rFonts w:hint="eastAsia"/>
+        </w:rPr>
+        <w:t>和</w:t>
+      </w:r>
+      <w:r>
+        <w:t>java</w:t>
+      </w:r>
+      <w:r>
+        <w:t>中一些</w:t>
+      </w:r>
+      <w:r>
+        <w:rPr>
+          <w:rFonts w:hint="eastAsia"/>
+        </w:rPr>
+        <w:t>关键字</w:t>
+      </w:r>
+      <w:r>
+        <w:t>的总结：</w:t>
+      </w:r>
+    </w:p>
+    <w:p>
+      <w:pPr>
+        <w:rPr>
+          <w:color w:val="FF0000"/>
+        </w:rPr>
+      </w:pPr>
+      <w:r>
+        <w:rPr>
+          <w:color w:val="FF0000"/>
+        </w:rPr>
+        <w:t>J</w:t>
+      </w:r>
+      <w:r>
+        <w:rPr>
+          <w:rFonts w:hint="eastAsia"/>
+          <w:color w:val="FF0000"/>
+        </w:rPr>
+        <w:t>ava</w:t>
+      </w:r>
+      <w:r>
+        <w:rPr>
+          <w:color w:val="FF0000"/>
         </w:rPr>
         <w:t xml:space="preserve"> </w:t>
       </w:r>
       <w:r>
         <w:rPr>
           <w:rFonts w:hint="eastAsia"/>
-        </w:rPr>
-        <w:t>和移动构造函数，方法多了拷贝和移动函数。</w:t>
-      </w:r>
-    </w:p>
-    <w:p>
-      <w:pPr>
-        <w:rPr>
-          <w:rFonts w:hint="eastAsia"/>
-        </w:rPr>
-      </w:pPr>
-    </w:p>
-    <w:p>
-      <w:pPr>
-        <w:rPr>
-          <w:rFonts w:hint="eastAsia"/>
-        </w:rPr>
-      </w:pPr>
-      <w:r>
-        <w:rPr>
-          <w:rFonts w:hint="eastAsia"/>
-        </w:rPr>
-        <w:t>同时，</w:t>
-      </w:r>
-      <w:r>
-        <w:rPr>
-          <w:rFonts w:hint="eastAsia"/>
+          <w:color w:val="FF0000"/>
+        </w:rPr>
+        <w:t>中</w:t>
+      </w:r>
+      <w:r>
+        <w:rPr>
+          <w:rFonts w:hint="eastAsia"/>
+          <w:color w:val="FF0000"/>
+        </w:rPr>
+        <w:t xml:space="preserve"> </w:t>
+      </w:r>
+    </w:p>
+    <w:p>
+      <w:r>
+        <w:t xml:space="preserve">static </w:t>
+      </w:r>
+      <w:r>
+        <w:rPr>
+          <w:rFonts w:hint="eastAsia"/>
+        </w:rPr>
+        <w:t>可以</w:t>
+      </w:r>
+      <w:r>
+        <w:t>修饰属性、方法。表示的是</w:t>
+      </w:r>
+      <w:r>
+        <w:rPr>
+          <w:rFonts w:hint="eastAsia"/>
+        </w:rPr>
+        <w:t>类</w:t>
+      </w:r>
+      <w:r>
+        <w:t>方法</w:t>
+      </w:r>
+      <w:r>
+        <w:rPr>
+          <w:rFonts w:hint="eastAsia"/>
+        </w:rPr>
+        <w:t>、类</w:t>
+      </w:r>
+      <w:r>
+        <w:t>变量。</w:t>
+      </w:r>
+    </w:p>
+    <w:p>
+      <w:r>
+        <w:t>f</w:t>
+      </w:r>
+      <w:r>
+        <w:rPr>
+          <w:rFonts w:hint="eastAsia"/>
+        </w:rPr>
+        <w:t>inal</w:t>
+      </w:r>
+      <w:r>
+        <w:t xml:space="preserve">  </w:t>
+      </w:r>
+      <w:r>
+        <w:rPr>
+          <w:rFonts w:hint="eastAsia"/>
+        </w:rPr>
+        <w:t>可以</w:t>
+      </w:r>
+      <w:r>
+        <w:t>修饰属性</w:t>
+      </w:r>
+      <w:r>
+        <w:rPr>
+          <w:rFonts w:hint="eastAsia"/>
+        </w:rPr>
+        <w:t xml:space="preserve"> </w:t>
+      </w:r>
+      <w:r>
+        <w:rPr>
+          <w:rFonts w:hint="eastAsia"/>
+        </w:rPr>
+        <w:t>和</w:t>
+      </w:r>
+      <w:r>
+        <w:rPr>
+          <w:rFonts w:hint="eastAsia"/>
+        </w:rPr>
+        <w:t xml:space="preserve"> </w:t>
+      </w:r>
+      <w:r>
+        <w:rPr>
+          <w:rFonts w:hint="eastAsia"/>
+        </w:rPr>
+        <w:t>方法</w:t>
+      </w:r>
+      <w:r>
+        <w:t>。</w:t>
+      </w:r>
+    </w:p>
+    <w:p/>
+    <w:p>
+      <w:pPr>
+        <w:rPr>
+          <w:color w:val="FF0000"/>
+        </w:rPr>
+      </w:pPr>
+      <w:r>
+        <w:rPr>
+          <w:rFonts w:hint="eastAsia"/>
+          <w:color w:val="FF0000"/>
         </w:rPr>
         <w:t>C++</w:t>
       </w:r>
       <w:r>
         <w:rPr>
           <w:rFonts w:hint="eastAsia"/>
-        </w:rPr>
-        <w:t>对类的声明</w:t>
-      </w:r>
-      <w:r>
-        <w:rPr>
-          <w:rFonts w:hint="eastAsia"/>
+          <w:color w:val="FF0000"/>
+        </w:rPr>
+        <w:t>中</w:t>
+      </w:r>
+    </w:p>
+    <w:p>
+      <w:pPr>
+        <w:rPr>
+          <w:color w:val="FF0000"/>
+        </w:rPr>
+      </w:pPr>
+      <w:r>
+        <w:rPr>
+          <w:color w:val="FF0000"/>
+        </w:rPr>
+        <w:t>static</w:t>
+      </w:r>
+      <w:r>
+        <w:rPr>
+          <w:rFonts w:hint="eastAsia"/>
+          <w:color w:val="FF0000"/>
         </w:rPr>
         <w:t xml:space="preserve"> </w:t>
       </w:r>
-      <w:r>
-        <w:rPr>
-          <w:rFonts w:hint="eastAsia"/>
-        </w:rPr>
-        <w:t>和</w:t>
-      </w:r>
-      <w:r>
-        <w:rPr>
-          <w:rFonts w:hint="eastAsia"/>
+    </w:p>
+    <w:p>
+      <w:pPr>
+        <w:rPr>
+          <w:rFonts w:hint="eastAsia"/>
+          <w:color w:val="FF0000"/>
+        </w:rPr>
+      </w:pPr>
+      <w:r>
+        <w:rPr>
+          <w:color w:val="FF0000"/>
+        </w:rPr>
+        <w:t>const</w:t>
+      </w:r>
+      <w:r>
+        <w:rPr>
+          <w:color w:val="FF0000"/>
         </w:rPr>
         <w:t xml:space="preserve"> </w:t>
       </w:r>
       <w:r>
         <w:rPr>
-          <w:rFonts w:hint="eastAsia"/>
-        </w:rPr>
-        <w:t>实现分两步走。</w:t>
-      </w:r>
-      <w:r>
-        <w:rPr>
-          <w:rFonts w:hint="eastAsia"/>
-        </w:rPr>
-        <w:t>一个是头文件，一个是实现文件。</w:t>
-      </w:r>
-      <w:r>
-        <w:rPr>
-          <w:rFonts w:hint="eastAsia"/>
-        </w:rPr>
-        <w:t>而</w:t>
-      </w:r>
-      <w:r>
-        <w:rPr>
-          <w:rFonts w:hint="eastAsia"/>
-        </w:rPr>
-        <w:t xml:space="preserve">java </w:t>
-      </w:r>
-      <w:r>
-        <w:rPr>
-          <w:rFonts w:hint="eastAsia"/>
-        </w:rPr>
-        <w:t>简单了好多，即是声明，也是实现。</w:t>
+          <w:color w:val="FF0000"/>
+        </w:rPr>
+        <w:t>----------------&gt;</w:t>
+      </w:r>
+      <w:r>
+        <w:rPr>
+          <w:rFonts w:hint="eastAsia"/>
+          <w:color w:val="FF0000"/>
+        </w:rPr>
+        <w:t>对标</w:t>
+      </w:r>
+      <w:r>
+        <w:rPr>
+          <w:color w:val="FF0000"/>
+        </w:rPr>
+        <w:t>java</w:t>
+      </w:r>
+      <w:r>
+        <w:rPr>
+          <w:color w:val="FF0000"/>
+        </w:rPr>
+        <w:t>中的</w:t>
+      </w:r>
+      <w:r>
+        <w:t>f</w:t>
+      </w:r>
+      <w:r>
+        <w:rPr>
+          <w:rFonts w:hint="eastAsia"/>
+        </w:rPr>
+        <w:t>inal</w:t>
+      </w:r>
+      <w:r>
+        <w:t xml:space="preserve"> </w:t>
+      </w:r>
+    </w:p>
+    <w:p/>
+    <w:p>
+      <w:r>
+        <w:t>const</w:t>
+      </w:r>
+      <w:r>
+        <w:rPr>
+          <w:rFonts w:hint="eastAsia"/>
+        </w:rPr>
+        <w:t xml:space="preserve"> </w:t>
+      </w:r>
+      <w:r>
+        <w:rPr>
+          <w:rFonts w:hint="eastAsia"/>
+        </w:rPr>
+        <w:t>是</w:t>
+      </w:r>
+      <w:r>
+        <w:t xml:space="preserve">constant </w:t>
+      </w:r>
+      <w:r>
+        <w:rPr>
+          <w:rFonts w:hint="eastAsia"/>
+        </w:rPr>
+        <w:t>的</w:t>
+      </w:r>
+      <w:r>
+        <w:t>英文缩写</w:t>
+      </w:r>
+      <w:r>
+        <w:rPr>
+          <w:rFonts w:hint="eastAsia"/>
+        </w:rPr>
+        <w:t>，</w:t>
+      </w:r>
+      <w:r>
+        <w:t>译文：恒定不变的。</w:t>
+      </w:r>
+    </w:p>
+    <w:p/>
+    <w:p>
+      <w:pPr>
+        <w:rPr>
+          <w:rFonts w:hint="eastAsia"/>
+          <w:b/>
+          <w:sz w:val="15"/>
+          <w:szCs w:val="15"/>
+        </w:rPr>
+      </w:pPr>
+      <w:r>
+        <w:rPr>
+          <w:rFonts w:hint="eastAsia"/>
+          <w:b/>
+          <w:sz w:val="15"/>
+          <w:szCs w:val="15"/>
+        </w:rPr>
+        <w:t>研究</w:t>
+      </w:r>
+      <w:r>
+        <w:rPr>
+          <w:rFonts w:hint="eastAsia"/>
+          <w:b/>
+          <w:sz w:val="15"/>
+          <w:szCs w:val="15"/>
+        </w:rPr>
+        <w:t>C++</w:t>
+      </w:r>
+      <w:r>
+        <w:rPr>
+          <w:rFonts w:hint="eastAsia"/>
+          <w:b/>
+          <w:sz w:val="15"/>
+          <w:szCs w:val="15"/>
+        </w:rPr>
+        <w:t>的</w:t>
+      </w:r>
+      <w:r>
+        <w:rPr>
+          <w:b/>
+          <w:sz w:val="15"/>
+          <w:szCs w:val="15"/>
+        </w:rPr>
+        <w:t>时候，最大的难处是：如果不涉及</w:t>
+      </w:r>
+      <w:r>
+        <w:rPr>
+          <w:rFonts w:hint="eastAsia"/>
+          <w:b/>
+          <w:sz w:val="15"/>
+          <w:szCs w:val="15"/>
+        </w:rPr>
+        <w:t>class</w:t>
+      </w:r>
+      <w:r>
+        <w:rPr>
+          <w:rFonts w:hint="eastAsia"/>
+          <w:b/>
+          <w:sz w:val="15"/>
+          <w:szCs w:val="15"/>
+        </w:rPr>
+        <w:t>类</w:t>
+      </w:r>
+      <w:r>
+        <w:rPr>
+          <w:b/>
+          <w:sz w:val="15"/>
+          <w:szCs w:val="15"/>
+        </w:rPr>
+        <w:t>的时候，</w:t>
+      </w:r>
+      <w:r>
+        <w:rPr>
+          <w:rFonts w:hint="eastAsia"/>
+          <w:b/>
+          <w:sz w:val="15"/>
+          <w:szCs w:val="15"/>
+        </w:rPr>
+        <w:t>怎么</w:t>
+      </w:r>
+      <w:r>
+        <w:rPr>
+          <w:b/>
+          <w:sz w:val="15"/>
+          <w:szCs w:val="15"/>
+        </w:rPr>
+        <w:t>表达这些常量。</w:t>
+      </w:r>
+      <w:r>
+        <w:rPr>
+          <w:rFonts w:hint="eastAsia"/>
+          <w:b/>
+          <w:sz w:val="15"/>
+          <w:szCs w:val="15"/>
+        </w:rPr>
+        <w:t>总</w:t>
+      </w:r>
+      <w:r>
+        <w:rPr>
+          <w:b/>
+          <w:sz w:val="15"/>
+          <w:szCs w:val="15"/>
+        </w:rPr>
+        <w:t>是要不断的去区分。</w:t>
+      </w:r>
+      <w:r>
+        <w:rPr>
+          <w:rFonts w:hint="eastAsia"/>
+          <w:b/>
+          <w:sz w:val="15"/>
+          <w:szCs w:val="15"/>
+        </w:rPr>
+        <w:t>我们</w:t>
+      </w:r>
+      <w:r>
+        <w:rPr>
+          <w:b/>
+          <w:sz w:val="15"/>
+          <w:szCs w:val="15"/>
+        </w:rPr>
+        <w:t>现</w:t>
+      </w:r>
+      <w:r>
+        <w:rPr>
+          <w:rFonts w:hint="eastAsia"/>
+          <w:b/>
+          <w:sz w:val="15"/>
+          <w:szCs w:val="15"/>
+        </w:rPr>
+        <w:t>在</w:t>
+      </w:r>
+      <w:r>
+        <w:rPr>
+          <w:b/>
+          <w:sz w:val="15"/>
+          <w:szCs w:val="15"/>
+        </w:rPr>
+        <w:t>研究的是</w:t>
+      </w:r>
+      <w:r>
+        <w:rPr>
+          <w:rFonts w:hint="eastAsia"/>
+          <w:b/>
+          <w:sz w:val="15"/>
+          <w:szCs w:val="15"/>
+        </w:rPr>
+        <w:t>C++</w:t>
+      </w:r>
+      <w:r>
+        <w:rPr>
+          <w:rFonts w:hint="eastAsia"/>
+          <w:b/>
+          <w:sz w:val="15"/>
+          <w:szCs w:val="15"/>
+        </w:rPr>
+        <w:t>，</w:t>
+      </w:r>
+      <w:r>
+        <w:rPr>
+          <w:b/>
+          <w:sz w:val="15"/>
+          <w:szCs w:val="15"/>
+        </w:rPr>
+        <w:t>那么所有的方式，应该都是通用的。</w:t>
+      </w:r>
+      <w:r>
+        <w:rPr>
+          <w:rFonts w:hint="eastAsia"/>
+          <w:b/>
+          <w:sz w:val="15"/>
+          <w:szCs w:val="15"/>
+        </w:rPr>
+        <w:t>应该并</w:t>
+      </w:r>
+      <w:r>
+        <w:rPr>
+          <w:b/>
+          <w:sz w:val="15"/>
+          <w:szCs w:val="15"/>
+        </w:rPr>
+        <w:t>不仅仅是</w:t>
+      </w:r>
+      <w:r>
+        <w:rPr>
+          <w:rFonts w:hint="eastAsia"/>
+          <w:b/>
+          <w:sz w:val="15"/>
+          <w:szCs w:val="15"/>
+        </w:rPr>
+        <w:t>使用</w:t>
+      </w:r>
+      <w:r>
+        <w:rPr>
+          <w:b/>
+          <w:sz w:val="15"/>
+          <w:szCs w:val="15"/>
+        </w:rPr>
+        <w:t>在</w:t>
+      </w:r>
+      <w:r>
+        <w:rPr>
+          <w:b/>
+          <w:sz w:val="15"/>
+          <w:szCs w:val="15"/>
+        </w:rPr>
+        <w:t>class</w:t>
+      </w:r>
+      <w:r>
+        <w:rPr>
+          <w:rFonts w:hint="eastAsia"/>
+          <w:b/>
+          <w:sz w:val="15"/>
+          <w:szCs w:val="15"/>
+        </w:rPr>
+        <w:t>类</w:t>
+      </w:r>
+      <w:r>
+        <w:rPr>
+          <w:b/>
+          <w:sz w:val="15"/>
+          <w:szCs w:val="15"/>
+        </w:rPr>
+        <w:t>上。</w:t>
+      </w:r>
+      <w:r>
+        <w:rPr>
+          <w:rFonts w:hint="eastAsia"/>
+          <w:b/>
+          <w:sz w:val="15"/>
+          <w:szCs w:val="15"/>
+        </w:rPr>
+        <w:t>并</w:t>
+      </w:r>
+      <w:r>
+        <w:rPr>
+          <w:b/>
+          <w:sz w:val="15"/>
+          <w:szCs w:val="15"/>
+        </w:rPr>
+        <w:t>不需要</w:t>
+      </w:r>
+      <w:r>
+        <w:rPr>
+          <w:rFonts w:hint="eastAsia"/>
+          <w:b/>
+          <w:sz w:val="15"/>
+          <w:szCs w:val="15"/>
+        </w:rPr>
+        <w:t>区分</w:t>
+      </w:r>
+      <w:r>
+        <w:rPr>
+          <w:b/>
+          <w:sz w:val="15"/>
+          <w:szCs w:val="15"/>
+        </w:rPr>
+        <w:t>是带</w:t>
+      </w:r>
+      <w:r>
+        <w:rPr>
+          <w:b/>
+          <w:sz w:val="15"/>
+          <w:szCs w:val="15"/>
+        </w:rPr>
+        <w:t xml:space="preserve">class </w:t>
+      </w:r>
+      <w:r>
+        <w:rPr>
+          <w:rFonts w:hint="eastAsia"/>
+          <w:b/>
+          <w:sz w:val="15"/>
+          <w:szCs w:val="15"/>
+        </w:rPr>
+        <w:t>还</w:t>
+      </w:r>
+      <w:r>
+        <w:rPr>
+          <w:b/>
+          <w:sz w:val="15"/>
+          <w:szCs w:val="15"/>
+        </w:rPr>
+        <w:t>是</w:t>
+      </w:r>
+      <w:r>
+        <w:rPr>
+          <w:rFonts w:hint="eastAsia"/>
+          <w:b/>
+          <w:sz w:val="15"/>
+          <w:szCs w:val="15"/>
+        </w:rPr>
+        <w:t>普通</w:t>
+      </w:r>
+      <w:r>
+        <w:rPr>
+          <w:b/>
+          <w:sz w:val="15"/>
+          <w:szCs w:val="15"/>
+        </w:rPr>
+        <w:t>的</w:t>
+      </w:r>
+      <w:r>
+        <w:rPr>
+          <w:rFonts w:hint="eastAsia"/>
+          <w:b/>
+          <w:sz w:val="15"/>
+          <w:szCs w:val="15"/>
+        </w:rPr>
+        <w:t>C</w:t>
+      </w:r>
+      <w:r>
+        <w:rPr>
+          <w:b/>
+          <w:sz w:val="15"/>
+          <w:szCs w:val="15"/>
+        </w:rPr>
+        <w:t>pp</w:t>
+      </w:r>
+      <w:r>
+        <w:rPr>
+          <w:rFonts w:hint="eastAsia"/>
+          <w:b/>
+          <w:sz w:val="15"/>
+          <w:szCs w:val="15"/>
+        </w:rPr>
+        <w:t>文件</w:t>
+      </w:r>
+      <w:r>
+        <w:rPr>
+          <w:b/>
+          <w:sz w:val="15"/>
+          <w:szCs w:val="15"/>
+        </w:rPr>
+        <w:t>。</w:t>
+      </w:r>
+      <w:r>
+        <w:rPr>
+          <w:rFonts w:hint="eastAsia"/>
+          <w:b/>
+          <w:sz w:val="15"/>
+          <w:szCs w:val="15"/>
+        </w:rPr>
+        <w:t>(</w:t>
+      </w:r>
+      <w:r>
+        <w:rPr>
+          <w:rFonts w:hint="eastAsia"/>
+          <w:b/>
+          <w:sz w:val="15"/>
+          <w:szCs w:val="15"/>
+        </w:rPr>
+        <w:t>以后</w:t>
+      </w:r>
+      <w:r>
+        <w:rPr>
+          <w:b/>
+          <w:sz w:val="15"/>
+          <w:szCs w:val="15"/>
+        </w:rPr>
+        <w:t>再研究</w:t>
+      </w:r>
+      <w:r>
+        <w:rPr>
+          <w:rFonts w:hint="eastAsia"/>
+          <w:b/>
+          <w:sz w:val="15"/>
+          <w:szCs w:val="15"/>
+        </w:rPr>
+        <w:t>)</w:t>
+      </w:r>
+    </w:p>
+    <w:p/>
+    <w:p>
+      <w:r>
+        <w:t>Java</w:t>
+      </w:r>
+      <w:r>
+        <w:t>中</w:t>
+      </w:r>
+      <w:r>
+        <w:t>this</w:t>
+      </w:r>
+      <w:r>
+        <w:rPr>
+          <w:rFonts w:hint="eastAsia"/>
+        </w:rPr>
+        <w:t>是</w:t>
+      </w:r>
+      <w:r>
+        <w:t>本对象的</w:t>
+      </w:r>
+      <w:r>
+        <w:rPr>
+          <w:rFonts w:hint="eastAsia"/>
+        </w:rPr>
+        <w:t>的</w:t>
+      </w:r>
+      <w:r>
+        <w:t>代表</w:t>
+      </w:r>
+      <w:r>
+        <w:rPr>
+          <w:rFonts w:hint="eastAsia"/>
+        </w:rPr>
+        <w:t>。</w:t>
+      </w:r>
+      <w:r>
+        <w:rPr>
+          <w:rFonts w:hint="eastAsia"/>
+        </w:rPr>
+        <w:t>在</w:t>
+      </w:r>
+      <w:r>
+        <w:rPr>
+          <w:rFonts w:hint="eastAsia"/>
+        </w:rPr>
+        <w:t xml:space="preserve">C++ </w:t>
+      </w:r>
+      <w:r>
+        <w:t xml:space="preserve">this </w:t>
+      </w:r>
+      <w:r>
+        <w:rPr>
+          <w:rFonts w:hint="eastAsia"/>
+        </w:rPr>
+        <w:t>代表</w:t>
+      </w:r>
+      <w:r>
+        <w:t>的是指</w:t>
+      </w:r>
+      <w:r>
+        <w:rPr>
+          <w:rFonts w:hint="eastAsia"/>
+        </w:rPr>
+        <w:t>针</w:t>
+      </w:r>
+      <w:r>
+        <w:rPr>
+          <w:rFonts w:hint="eastAsia"/>
+        </w:rPr>
+        <w:t>。</w:t>
+      </w:r>
+    </w:p>
+    <w:p>
+      <w:r>
+        <w:rPr>
+          <w:rFonts w:hint="eastAsia"/>
+        </w:rPr>
+        <w:t>（引用</w:t>
+      </w:r>
+      <w:r>
+        <w:t>是变量的别名，</w:t>
+      </w:r>
+      <w:r>
+        <w:rPr>
+          <w:rFonts w:hint="eastAsia"/>
+        </w:rPr>
+        <w:t>指针</w:t>
+      </w:r>
+      <w:r>
+        <w:t>是</w:t>
+      </w:r>
+      <w:r>
+        <w:rPr>
+          <w:rFonts w:hint="eastAsia"/>
+        </w:rPr>
+        <w:t>地址</w:t>
+      </w:r>
+      <w:r>
+        <w:t>。</w:t>
+      </w:r>
+      <w:r>
+        <w:rPr>
+          <w:rFonts w:hint="eastAsia"/>
+        </w:rPr>
+        <w:t>函数</w:t>
+      </w:r>
+      <w:r>
+        <w:t>可以返回一个指针，也可以返回一个引用。</w:t>
+      </w:r>
+      <w:r>
+        <w:rPr>
+          <w:rFonts w:hint="eastAsia"/>
+        </w:rPr>
+        <w:t>当要求</w:t>
+      </w:r>
+      <w:r>
+        <w:t>返回的是一个引用时，我们要返回的是指针还是对象</w:t>
+      </w:r>
+      <w:r>
+        <w:rPr>
+          <w:rFonts w:hint="eastAsia"/>
+        </w:rPr>
+        <w:t>呢</w:t>
+      </w:r>
+      <w:r>
+        <w:t>？</w:t>
+      </w:r>
+      <w:r>
+        <w:rPr>
+          <w:rFonts w:hint="eastAsia"/>
+        </w:rPr>
+        <w:t>）</w:t>
+      </w:r>
+    </w:p>
+    <w:p>
+      <w:r>
+        <w:rPr>
+          <w:rFonts w:hint="eastAsia"/>
+        </w:rPr>
+        <w:t>例如</w:t>
+      </w:r>
+      <w:r>
+        <w:t>：我们</w:t>
+      </w:r>
+      <w:r>
+        <w:rPr>
+          <w:rFonts w:hint="eastAsia"/>
+        </w:rPr>
+        <w:t>声明</w:t>
+      </w:r>
+      <w:r>
+        <w:t>了一个指针变量。</w:t>
+      </w:r>
+    </w:p>
+    <w:p>
+      <w:pPr>
+        <w:rPr>
+          <w:rFonts w:hint="eastAsia"/>
+        </w:rPr>
+      </w:pPr>
+      <w:r>
+        <w:rPr>
+          <w:rFonts w:hint="eastAsia"/>
+        </w:rPr>
+        <w:lastRenderedPageBreak/>
+        <w:t>然后</w:t>
+      </w:r>
+      <w:r>
+        <w:t>，</w:t>
+      </w:r>
+      <w:r>
+        <w:rPr>
+          <w:rFonts w:hint="eastAsia"/>
+        </w:rPr>
+        <w:t>又</w:t>
+      </w:r>
+      <w:r>
+        <w:t>声明</w:t>
+      </w:r>
+      <w:r>
+        <w:rPr>
+          <w:rFonts w:hint="eastAsia"/>
+        </w:rPr>
+        <w:t>一个</w:t>
+      </w:r>
+      <w:r>
+        <w:t>引用，这个引用是这个</w:t>
+      </w:r>
+      <w:r>
+        <w:rPr>
+          <w:rFonts w:hint="eastAsia"/>
+        </w:rPr>
+        <w:t>指针</w:t>
+      </w:r>
+      <w:r>
+        <w:t>变量</w:t>
+      </w:r>
+      <w:r>
+        <w:rPr>
+          <w:rFonts w:hint="eastAsia"/>
+        </w:rPr>
+        <w:t>的</w:t>
+      </w:r>
+      <w:r>
+        <w:t>别名。</w:t>
+      </w:r>
+      <w:r>
+        <w:rPr>
+          <w:rFonts w:hint="eastAsia"/>
+        </w:rPr>
+        <w:t>(</w:t>
+      </w:r>
+      <w:r>
+        <w:rPr>
+          <w:rFonts w:hint="eastAsia"/>
+        </w:rPr>
+        <w:t>头疼</w:t>
       </w:r>
       <w:bookmarkStart w:id="1" w:name="_GoBack"/>
       <w:bookmarkEnd w:id="1"/>
-    </w:p>
-    <w:p/>
-    <w:p>
-      <w:r>
-        <w:rPr>
-          <w:rFonts w:ascii="微软雅黑" w:eastAsia="微软雅黑" w:hAnsi="微软雅黑" w:hint="eastAsia"/>
-          <w:color w:val="333333"/>
-          <w:sz w:val="27"/>
-          <w:szCs w:val="27"/>
-          <w:shd w:val="clear" w:color="auto" w:fill="FFFFFF"/>
-        </w:rPr>
-        <w:lastRenderedPageBreak/>
-        <w:t>C写程序的时候，是面向过程的思维方法，考虑的是函数和函数之间的调用和跳转关系。C++出现后，我们看待问题和解决问题的思路发生了很大的变化，更多考虑是设计合适的类并处理对象和对象之间的关系。</w:t>
+      <w:r>
+        <w:rPr>
+          <w:rFonts w:hint="eastAsia"/>
+        </w:rPr>
+        <w:t>)</w:t>
       </w:r>
     </w:p>
     <w:p>
@@ -7677,8 +9142,8 @@
 </file>
 
 <file path=word/numbering.xml><?xml version="1.0" encoding="utf-8"?>
-<w:numbering xmlns:wpc="http://schemas.microsoft.com/office/word/2010/wordprocessingCanvas" xmlns:mc="http://schemas.openxmlformats.org/markup-compatibility/2006" xmlns:o="urn:schemas-microsoft-com:office:office" xmlns:r="http://schemas.openxmlformats.org/officeDocument/2006/relationships" xmlns:m="http://schemas.openxmlformats.org/officeDocument/2006/math" xmlns:v="urn:schemas-microsoft-com:vml" xmlns:wp14="http://schemas.microsoft.com/office/word/2010/wordprocessingDrawing" xmlns:wp="http://schemas.openxmlformats.org/drawingml/2006/wordprocessingDrawing" xmlns:w10="urn:schemas-microsoft-com:office:word" xmlns:w="http://schemas.openxmlformats.org/wordprocessingml/2006/main" xmlns:w14="http://schemas.microsoft.com/office/word/2010/wordml" xmlns:wpg="http://schemas.microsoft.com/office/word/2010/wordprocessingGroup" xmlns:wpi="http://schemas.microsoft.com/office/word/2010/wordprocessingInk" xmlns:wne="http://schemas.microsoft.com/office/word/2006/wordml" xmlns:wps="http://schemas.microsoft.com/office/word/2010/wordprocessingShape" mc:Ignorable="w14 wp14">
-  <w:abstractNum w:abstractNumId="0">
+<w:numbering xmlns:wpc="http://schemas.microsoft.com/office/word/2010/wordprocessingCanvas" xmlns:mc="http://schemas.openxmlformats.org/markup-compatibility/2006" xmlns:o="urn:schemas-microsoft-com:office:office" xmlns:r="http://schemas.openxmlformats.org/officeDocument/2006/relationships" xmlns:m="http://schemas.openxmlformats.org/officeDocument/2006/math" xmlns:v="urn:schemas-microsoft-com:vml" xmlns:wp14="http://schemas.microsoft.com/office/word/2010/wordprocessingDrawing" xmlns:wp="http://schemas.openxmlformats.org/drawingml/2006/wordprocessingDrawing" xmlns:w10="urn:schemas-microsoft-com:office:word" xmlns:w="http://schemas.openxmlformats.org/wordprocessingml/2006/main" xmlns:w14="http://schemas.microsoft.com/office/word/2010/wordml" xmlns:w15="http://schemas.microsoft.com/office/word/2012/wordml" xmlns:wpg="http://schemas.microsoft.com/office/word/2010/wordprocessingGroup" xmlns:wpi="http://schemas.microsoft.com/office/word/2010/wordprocessingInk" xmlns:wne="http://schemas.microsoft.com/office/word/2006/wordml" xmlns:wps="http://schemas.microsoft.com/office/word/2010/wordprocessingShape" mc:Ignorable="w14 w15 wp14">
+  <w:abstractNum w:abstractNumId="0" w15:restartNumberingAfterBreak="0">
     <w:nsid w:val="073A74EF"/>
     <w:multiLevelType w:val="hybridMultilevel"/>
     <w:tmpl w:val="AE627A4A"/>
@@ -7764,7 +9229,7 @@
       </w:pPr>
     </w:lvl>
   </w:abstractNum>
-  <w:abstractNum w:abstractNumId="1">
+  <w:abstractNum w:abstractNumId="1" w15:restartNumberingAfterBreak="0">
     <w:nsid w:val="12F1485C"/>
     <w:multiLevelType w:val="multilevel"/>
     <w:tmpl w:val="48347A20"/>
@@ -7913,7 +9378,7 @@
       </w:rPr>
     </w:lvl>
   </w:abstractNum>
-  <w:abstractNum w:abstractNumId="2">
+  <w:abstractNum w:abstractNumId="2" w15:restartNumberingAfterBreak="0">
     <w:nsid w:val="19EA6E9C"/>
     <w:multiLevelType w:val="multilevel"/>
     <w:tmpl w:val="181A1C82"/>
@@ -8034,7 +9499,7 @@
       </w:rPr>
     </w:lvl>
   </w:abstractNum>
-  <w:abstractNum w:abstractNumId="3">
+  <w:abstractNum w:abstractNumId="3" w15:restartNumberingAfterBreak="0">
     <w:nsid w:val="1AF01DF8"/>
     <w:multiLevelType w:val="hybridMultilevel"/>
     <w:tmpl w:val="F1980BCA"/>
@@ -8120,7 +9585,7 @@
       </w:pPr>
     </w:lvl>
   </w:abstractNum>
-  <w:abstractNum w:abstractNumId="4">
+  <w:abstractNum w:abstractNumId="4" w15:restartNumberingAfterBreak="0">
     <w:nsid w:val="20DC4FC5"/>
     <w:multiLevelType w:val="hybridMultilevel"/>
     <w:tmpl w:val="D5DE61EA"/>
@@ -8209,7 +9674,7 @@
       </w:pPr>
     </w:lvl>
   </w:abstractNum>
-  <w:abstractNum w:abstractNumId="5">
+  <w:abstractNum w:abstractNumId="5" w15:restartNumberingAfterBreak="0">
     <w:nsid w:val="2EB804AF"/>
     <w:multiLevelType w:val="multilevel"/>
     <w:tmpl w:val="9F0ABF88"/>
@@ -8358,7 +9823,7 @@
       </w:rPr>
     </w:lvl>
   </w:abstractNum>
-  <w:abstractNum w:abstractNumId="6">
+  <w:abstractNum w:abstractNumId="6" w15:restartNumberingAfterBreak="0">
     <w:nsid w:val="2F9B08D0"/>
     <w:multiLevelType w:val="hybridMultilevel"/>
     <w:tmpl w:val="A844E064"/>
@@ -8447,7 +9912,96 @@
       </w:pPr>
     </w:lvl>
   </w:abstractNum>
-  <w:abstractNum w:abstractNumId="7">
+  <w:abstractNum w:abstractNumId="7" w15:restartNumberingAfterBreak="0">
+    <w:nsid w:val="3E72515A"/>
+    <w:multiLevelType w:val="hybridMultilevel"/>
+    <w:tmpl w:val="3B2A4512"/>
+    <w:lvl w:ilvl="0" w:tplc="C860C0BA">
+      <w:start w:val="1"/>
+      <w:numFmt w:val="decimal"/>
+      <w:lvlText w:val="%1、"/>
+      <w:lvlJc w:val="left"/>
+      <w:pPr>
+        <w:ind w:left="360" w:hanging="360"/>
+      </w:pPr>
+      <w:rPr>
+        <w:rFonts w:hint="default"/>
+      </w:rPr>
+    </w:lvl>
+    <w:lvl w:ilvl="1" w:tplc="04090019" w:tentative="1">
+      <w:start w:val="1"/>
+      <w:numFmt w:val="lowerLetter"/>
+      <w:lvlText w:val="%2)"/>
+      <w:lvlJc w:val="left"/>
+      <w:pPr>
+        <w:ind w:left="840" w:hanging="420"/>
+      </w:pPr>
+    </w:lvl>
+    <w:lvl w:ilvl="2" w:tplc="0409001B" w:tentative="1">
+      <w:start w:val="1"/>
+      <w:numFmt w:val="lowerRoman"/>
+      <w:lvlText w:val="%3."/>
+      <w:lvlJc w:val="right"/>
+      <w:pPr>
+        <w:ind w:left="1260" w:hanging="420"/>
+      </w:pPr>
+    </w:lvl>
+    <w:lvl w:ilvl="3" w:tplc="0409000F" w:tentative="1">
+      <w:start w:val="1"/>
+      <w:numFmt w:val="decimal"/>
+      <w:lvlText w:val="%4."/>
+      <w:lvlJc w:val="left"/>
+      <w:pPr>
+        <w:ind w:left="1680" w:hanging="420"/>
+      </w:pPr>
+    </w:lvl>
+    <w:lvl w:ilvl="4" w:tplc="04090019" w:tentative="1">
+      <w:start w:val="1"/>
+      <w:numFmt w:val="lowerLetter"/>
+      <w:lvlText w:val="%5)"/>
+      <w:lvlJc w:val="left"/>
+      <w:pPr>
+        <w:ind w:left="2100" w:hanging="420"/>
+      </w:pPr>
+    </w:lvl>
+    <w:lvl w:ilvl="5" w:tplc="0409001B" w:tentative="1">
+      <w:start w:val="1"/>
+      <w:numFmt w:val="lowerRoman"/>
+      <w:lvlText w:val="%6."/>
+      <w:lvlJc w:val="right"/>
+      <w:pPr>
+        <w:ind w:left="2520" w:hanging="420"/>
+      </w:pPr>
+    </w:lvl>
+    <w:lvl w:ilvl="6" w:tplc="0409000F" w:tentative="1">
+      <w:start w:val="1"/>
+      <w:numFmt w:val="decimal"/>
+      <w:lvlText w:val="%7."/>
+      <w:lvlJc w:val="left"/>
+      <w:pPr>
+        <w:ind w:left="2940" w:hanging="420"/>
+      </w:pPr>
+    </w:lvl>
+    <w:lvl w:ilvl="7" w:tplc="04090019" w:tentative="1">
+      <w:start w:val="1"/>
+      <w:numFmt w:val="lowerLetter"/>
+      <w:lvlText w:val="%8)"/>
+      <w:lvlJc w:val="left"/>
+      <w:pPr>
+        <w:ind w:left="3360" w:hanging="420"/>
+      </w:pPr>
+    </w:lvl>
+    <w:lvl w:ilvl="8" w:tplc="0409001B" w:tentative="1">
+      <w:start w:val="1"/>
+      <w:numFmt w:val="lowerRoman"/>
+      <w:lvlText w:val="%9."/>
+      <w:lvlJc w:val="right"/>
+      <w:pPr>
+        <w:ind w:left="3780" w:hanging="420"/>
+      </w:pPr>
+    </w:lvl>
+  </w:abstractNum>
+  <w:abstractNum w:abstractNumId="8" w15:restartNumberingAfterBreak="0">
     <w:nsid w:val="43B70993"/>
     <w:multiLevelType w:val="hybridMultilevel"/>
     <w:tmpl w:val="A78AD0D2"/>
@@ -8533,7 +10087,7 @@
       </w:pPr>
     </w:lvl>
   </w:abstractNum>
-  <w:abstractNum w:abstractNumId="8">
+  <w:abstractNum w:abstractNumId="9" w15:restartNumberingAfterBreak="0">
     <w:nsid w:val="441A5787"/>
     <w:multiLevelType w:val="hybridMultilevel"/>
     <w:tmpl w:val="DDB04166"/>
@@ -8619,7 +10173,7 @@
       </w:pPr>
     </w:lvl>
   </w:abstractNum>
-  <w:abstractNum w:abstractNumId="9">
+  <w:abstractNum w:abstractNumId="10" w15:restartNumberingAfterBreak="0">
     <w:nsid w:val="499E687C"/>
     <w:multiLevelType w:val="hybridMultilevel"/>
     <w:tmpl w:val="11BCAF66"/>
@@ -8708,7 +10262,7 @@
       </w:pPr>
     </w:lvl>
   </w:abstractNum>
-  <w:abstractNum w:abstractNumId="10">
+  <w:abstractNum w:abstractNumId="11" w15:restartNumberingAfterBreak="0">
     <w:nsid w:val="581448B4"/>
     <w:multiLevelType w:val="hybridMultilevel"/>
     <w:tmpl w:val="CD16693E"/>
@@ -8797,7 +10351,7 @@
       </w:pPr>
     </w:lvl>
   </w:abstractNum>
-  <w:abstractNum w:abstractNumId="11">
+  <w:abstractNum w:abstractNumId="12" w15:restartNumberingAfterBreak="0">
     <w:nsid w:val="58E74C9D"/>
     <w:multiLevelType w:val="hybridMultilevel"/>
     <w:tmpl w:val="C006600C"/>
@@ -8886,7 +10440,7 @@
       </w:pPr>
     </w:lvl>
   </w:abstractNum>
-  <w:abstractNum w:abstractNumId="12">
+  <w:abstractNum w:abstractNumId="13" w15:restartNumberingAfterBreak="0">
     <w:nsid w:val="59BD70C8"/>
     <w:multiLevelType w:val="hybridMultilevel"/>
     <w:tmpl w:val="D8FA9F38"/>
@@ -8975,7 +10529,7 @@
       </w:pPr>
     </w:lvl>
   </w:abstractNum>
-  <w:abstractNum w:abstractNumId="13">
+  <w:abstractNum w:abstractNumId="14" w15:restartNumberingAfterBreak="0">
     <w:nsid w:val="5D3750D7"/>
     <w:multiLevelType w:val="multilevel"/>
     <w:tmpl w:val="100840E2"/>
@@ -9124,7 +10678,7 @@
       </w:rPr>
     </w:lvl>
   </w:abstractNum>
-  <w:abstractNum w:abstractNumId="14">
+  <w:abstractNum w:abstractNumId="15" w15:restartNumberingAfterBreak="0">
     <w:nsid w:val="5F894DF2"/>
     <w:multiLevelType w:val="hybridMultilevel"/>
     <w:tmpl w:val="20ACE8B8"/>
@@ -9213,7 +10767,7 @@
       </w:pPr>
     </w:lvl>
   </w:abstractNum>
-  <w:abstractNum w:abstractNumId="15">
+  <w:abstractNum w:abstractNumId="16" w15:restartNumberingAfterBreak="0">
     <w:nsid w:val="60475A8B"/>
     <w:multiLevelType w:val="hybridMultilevel"/>
     <w:tmpl w:val="A59E21FC"/>
@@ -9302,7 +10856,7 @@
       </w:pPr>
     </w:lvl>
   </w:abstractNum>
-  <w:abstractNum w:abstractNumId="16">
+  <w:abstractNum w:abstractNumId="17" w15:restartNumberingAfterBreak="0">
     <w:nsid w:val="685D0701"/>
     <w:multiLevelType w:val="hybridMultilevel"/>
     <w:tmpl w:val="11BCAF66"/>
@@ -9391,7 +10945,7 @@
       </w:pPr>
     </w:lvl>
   </w:abstractNum>
-  <w:abstractNum w:abstractNumId="17">
+  <w:abstractNum w:abstractNumId="18" w15:restartNumberingAfterBreak="0">
     <w:nsid w:val="6BA723FE"/>
     <w:multiLevelType w:val="hybridMultilevel"/>
     <w:tmpl w:val="B8A070B2"/>
@@ -9480,7 +11034,7 @@
       </w:pPr>
     </w:lvl>
   </w:abstractNum>
-  <w:abstractNum w:abstractNumId="18">
+  <w:abstractNum w:abstractNumId="19" w15:restartNumberingAfterBreak="0">
     <w:nsid w:val="73A263F0"/>
     <w:multiLevelType w:val="multilevel"/>
     <w:tmpl w:val="98461A7C"/>
@@ -9625,7 +11179,7 @@
       </w:rPr>
     </w:lvl>
   </w:abstractNum>
-  <w:abstractNum w:abstractNumId="19">
+  <w:abstractNum w:abstractNumId="20" w15:restartNumberingAfterBreak="0">
     <w:nsid w:val="760874BC"/>
     <w:multiLevelType w:val="hybridMultilevel"/>
     <w:tmpl w:val="7BD4DC4E"/>
@@ -9718,34 +11272,34 @@
     <w:abstractNumId w:val="4"/>
   </w:num>
   <w:num w:numId="2">
-    <w:abstractNumId w:val="19"/>
+    <w:abstractNumId w:val="20"/>
   </w:num>
   <w:num w:numId="3">
-    <w:abstractNumId w:val="16"/>
+    <w:abstractNumId w:val="17"/>
   </w:num>
   <w:num w:numId="4">
-    <w:abstractNumId w:val="17"/>
+    <w:abstractNumId w:val="18"/>
   </w:num>
   <w:num w:numId="5">
-    <w:abstractNumId w:val="11"/>
+    <w:abstractNumId w:val="12"/>
   </w:num>
   <w:num w:numId="6">
     <w:abstractNumId w:val="2"/>
   </w:num>
   <w:num w:numId="7">
-    <w:abstractNumId w:val="9"/>
+    <w:abstractNumId w:val="10"/>
   </w:num>
   <w:num w:numId="8">
-    <w:abstractNumId w:val="10"/>
+    <w:abstractNumId w:val="11"/>
   </w:num>
   <w:num w:numId="9">
     <w:abstractNumId w:val="6"/>
   </w:num>
   <w:num w:numId="10">
-    <w:abstractNumId w:val="15"/>
+    <w:abstractNumId w:val="16"/>
   </w:num>
   <w:num w:numId="11">
-    <w:abstractNumId w:val="14"/>
+    <w:abstractNumId w:val="15"/>
   </w:num>
   <w:num w:numId="12">
     <w:abstractNumId w:val="0"/>
@@ -9754,13 +11308,13 @@
     <w:abstractNumId w:val="3"/>
   </w:num>
   <w:num w:numId="14">
-    <w:abstractNumId w:val="12"/>
+    <w:abstractNumId w:val="13"/>
   </w:num>
   <w:num w:numId="15">
-    <w:abstractNumId w:val="13"/>
+    <w:abstractNumId w:val="14"/>
   </w:num>
   <w:num w:numId="16">
-    <w:abstractNumId w:val="18"/>
+    <w:abstractNumId w:val="19"/>
   </w:num>
   <w:num w:numId="17">
     <w:abstractNumId w:val="5"/>
@@ -9769,16 +11323,19 @@
     <w:abstractNumId w:val="1"/>
   </w:num>
   <w:num w:numId="19">
+    <w:abstractNumId w:val="9"/>
+  </w:num>
+  <w:num w:numId="20">
     <w:abstractNumId w:val="8"/>
   </w:num>
-  <w:num w:numId="20">
+  <w:num w:numId="21">
     <w:abstractNumId w:val="7"/>
   </w:num>
 </w:numbering>
 </file>
 
 <file path=word/styles.xml><?xml version="1.0" encoding="utf-8"?>
-<w:styles xmlns:mc="http://schemas.openxmlformats.org/markup-compatibility/2006" xmlns:r="http://schemas.openxmlformats.org/officeDocument/2006/relationships" xmlns:w="http://schemas.openxmlformats.org/wordprocessingml/2006/main" xmlns:w14="http://schemas.microsoft.com/office/word/2010/wordml" mc:Ignorable="w14">
+<w:styles xmlns:mc="http://schemas.openxmlformats.org/markup-compatibility/2006" xmlns:r="http://schemas.openxmlformats.org/officeDocument/2006/relationships" xmlns:w="http://schemas.openxmlformats.org/wordprocessingml/2006/main" xmlns:w14="http://schemas.microsoft.com/office/word/2010/wordml" xmlns:w15="http://schemas.microsoft.com/office/word/2012/wordml" mc:Ignorable="w14 w15">
   <w:docDefaults>
     <w:rPrDefault>
       <w:rPr>
@@ -9791,686 +11348,378 @@
     </w:rPrDefault>
     <w:pPrDefault/>
   </w:docDefaults>
-  <w:latentStyles w:defLockedState="0" w:defUIPriority="99" w:defSemiHidden="1" w:defUnhideWhenUsed="1" w:defQFormat="0" w:count="267">
-    <w:lsdException w:name="Normal" w:semiHidden="0" w:uiPriority="0" w:unhideWhenUsed="0" w:qFormat="1"/>
-    <w:lsdException w:name="heading 1" w:semiHidden="0" w:uiPriority="9" w:unhideWhenUsed="0" w:qFormat="1"/>
-    <w:lsdException w:name="heading 2" w:uiPriority="9" w:qFormat="1"/>
-    <w:lsdException w:name="heading 3" w:uiPriority="9" w:qFormat="1"/>
-    <w:lsdException w:name="heading 4" w:uiPriority="9" w:qFormat="1"/>
-    <w:lsdException w:name="heading 5" w:uiPriority="9" w:qFormat="1"/>
-    <w:lsdException w:name="heading 6" w:uiPriority="9" w:qFormat="1"/>
-    <w:lsdException w:name="heading 7" w:uiPriority="9" w:qFormat="1"/>
-    <w:lsdException w:name="heading 8" w:uiPriority="9" w:qFormat="1"/>
-    <w:lsdException w:name="heading 9" w:uiPriority="9" w:qFormat="1"/>
-    <w:lsdException w:name="toc 1" w:uiPriority="39"/>
-    <w:lsdException w:name="toc 2" w:uiPriority="39"/>
-    <w:lsdException w:name="toc 3" w:uiPriority="39"/>
-    <w:lsdException w:name="toc 4" w:uiPriority="39"/>
-    <w:lsdException w:name="toc 5" w:uiPriority="39"/>
-    <w:lsdException w:name="toc 6" w:uiPriority="39"/>
-    <w:lsdException w:name="toc 7" w:uiPriority="39"/>
-    <w:lsdException w:name="toc 8" w:uiPriority="39"/>
-    <w:lsdException w:name="toc 9" w:uiPriority="39"/>
-    <w:lsdException w:name="caption" w:uiPriority="35" w:qFormat="1"/>
-    <w:lsdException w:name="Title" w:semiHidden="0" w:uiPriority="10" w:unhideWhenUsed="0" w:qFormat="1"/>
-    <w:lsdException w:name="Default Paragraph Font" w:uiPriority="1"/>
-    <w:lsdException w:name="Subtitle" w:semiHidden="0" w:uiPriority="11" w:unhideWhenUsed="0" w:qFormat="1"/>
-    <w:lsdException w:name="Strong" w:semiHidden="0" w:uiPriority="22" w:unhideWhenUsed="0" w:qFormat="1"/>
-    <w:lsdException w:name="Emphasis" w:semiHidden="0" w:uiPriority="20" w:unhideWhenUsed="0" w:qFormat="1"/>
-    <w:lsdException w:name="Table Grid" w:semiHidden="0" w:uiPriority="59" w:unhideWhenUsed="0"/>
-    <w:lsdException w:name="Placeholder Text" w:unhideWhenUsed="0"/>
-    <w:lsdException w:name="No Spacing" w:semiHidden="0" w:uiPriority="1" w:unhideWhenUsed="0" w:qFormat="1"/>
-    <w:lsdException w:name="Light Shading" w:semiHidden="0" w:uiPriority="60" w:unhideWhenUsed="0"/>
-    <w:lsdException w:name="Light List" w:semiHidden="0" w:uiPriority="61" w:unhideWhenUsed="0"/>
-    <w:lsdException w:name="Light Grid" w:semiHidden="0" w:uiPriority="62" w:unhideWhenUsed="0"/>
-    <w:lsdException w:name="Medium Shading 1" w:semiHidden="0" w:uiPriority="63" w:unhideWhenUsed="0"/>
-    <w:lsdException w:name="Medium Shading 2" w:semiHidden="0" w:uiPriority="64" w:unhideWhenUsed="0"/>
-    <w:lsdException w:name="Medium List 1" w:semiHidden="0" w:uiPriority="65" w:unhideWhenUsed="0"/>
-    <w:lsdException w:name="Medium List 2" w:semiHidden="0" w:uiPriority="66" w:unhideWhenUsed="0"/>
-    <w:lsdException w:name="Medium Grid 1" w:semiHidden="0" w:uiPriority="67" w:unhideWhenUsed="0"/>
-    <w:lsdException w:name="Medium Grid 2" w:semiHidden="0" w:uiPriority="68" w:unhideWhenUsed="0"/>
-    <w:lsdException w:name="Medium Grid 3" w:semiHidden="0" w:uiPriority="69" w:unhideWhenUsed="0"/>
-    <w:lsdException w:name="Dark List" w:semiHidden="0" w:uiPriority="70" w:unhideWhenUsed="0"/>
-    <w:lsdException w:name="Colorful Shading" w:semiHidden="0" w:uiPriority="71" w:unhideWhenUsed="0"/>
-    <w:lsdException w:name="Colorful List" w:semiHidden="0" w:uiPriority="72" w:unhideWhenUsed="0"/>
-    <w:lsdException w:name="Colorful Grid" w:semiHidden="0" w:uiPriority="73" w:unhideWhenUsed="0"/>
-    <w:lsdException w:name="Light Shading Accent 1" w:semiHidden="0" w:uiPriority="60" w:unhideWhenUsed="0"/>
-    <w:lsdException w:name="Light List Accent 1" w:semiHidden="0" w:uiPriority="61" w:unhideWhenUsed="0"/>
-    <w:lsdException w:name="Light Grid Accent 1" w:semiHidden="0" w:uiPriority="62" w:unhideWhenUsed="0"/>
-    <w:lsdException w:name="Medium Shading 1 Accent 1" w:semiHidden="0" w:uiPriority="63" w:unhideWhenUsed="0"/>
-    <w:lsdException w:name="Medium Shading 2 Accent 1" w:semiHidden="0" w:uiPriority="64" w:unhideWhenUsed="0"/>
-    <w:lsdException w:name="Medium List 1 Accent 1" w:semiHidden="0" w:uiPriority="65" w:unhideWhenUsed="0"/>
-    <w:lsdException w:name="Revision" w:unhideWhenUsed="0"/>
-    <w:lsdException w:name="List Paragraph" w:semiHidden="0" w:uiPriority="34" w:unhideWhenUsed="0" w:qFormat="1"/>
-    <w:lsdException w:name="Quote" w:semiHidden="0" w:uiPriority="29" w:unhideWhenUsed="0" w:qFormat="1"/>
-    <w:lsdException w:name="Intense Quote" w:semiHidden="0" w:uiPriority="30" w:unhideWhenUsed="0" w:qFormat="1"/>
-    <w:lsdException w:name="Medium List 2 Accent 1" w:semiHidden="0" w:uiPriority="66" w:unhideWhenUsed="0"/>
-    <w:lsdException w:name="Medium Grid 1 Accent 1" w:semiHidden="0" w:uiPriority="67" w:unhideWhenUsed="0"/>
-    <w:lsdException w:name="Medium Grid 2 Accent 1" w:semiHidden="0" w:uiPriority="68" w:unhideWhenUsed="0"/>
-    <w:lsdException w:name="Medium Grid 3 Accent 1" w:semiHidden="0" w:uiPriority="69" w:unhideWhenUsed="0"/>
-    <w:lsdException w:name="Dark List Accent 1" w:semiHidden="0" w:uiPriority="70" w:unhideWhenUsed="0"/>
-    <w:lsdException w:name="Colorful Shading Accent 1" w:semiHidden="0" w:uiPriority="71" w:unhideWhenUsed="0"/>
-    <w:lsdException w:name="Colorful List Accent 1" w:semiHidden="0" w:uiPriority="72" w:unhideWhenUsed="0"/>
-    <w:lsdException w:name="Colorful Grid Accent 1" w:semiHidden="0" w:uiPriority="73" w:unhideWhenUsed="0"/>
-    <w:lsdException w:name="Light Shading Accent 2" w:semiHidden="0" w:uiPriority="60" w:unhideWhenUsed="0"/>
-    <w:lsdException w:name="Light List Accent 2" w:semiHidden="0" w:uiPriority="61" w:unhideWhenUsed="0"/>
-    <w:lsdException w:name="Light Grid Accent 2" w:semiHidden="0" w:uiPriority="62" w:unhideWhenUsed="0"/>
-    <w:lsdException w:name="Medium Shading 1 Accent 2" w:semiHidden="0" w:uiPriority="63" w:unhideWhenUsed="0"/>
-    <w:lsdException w:name="Medium Shading 2 Accent 2" w:semiHidden="0" w:uiPriority="64" w:unhideWhenUsed="0"/>
-    <w:lsdException w:name="Medium List 1 Accent 2" w:semiHidden="0" w:uiPriority="65" w:unhideWhenUsed="0"/>
-    <w:lsdException w:name="Medium List 2 Accent 2" w:semiHidden="0" w:uiPriority="66" w:unhideWhenUsed="0"/>
-    <w:lsdException w:name="Medium Grid 1 Accent 2" w:semiHidden="0" w:uiPriority="67" w:unhideWhenUsed="0"/>
-    <w:lsdException w:name="Medium Grid 2 Accent 2" w:semiHidden="0" w:uiPriority="68" w:unhideWhenUsed="0"/>
-    <w:lsdException w:name="Medium Grid 3 Accent 2" w:semiHidden="0" w:uiPriority="69" w:unhideWhenUsed="0"/>
-    <w:lsdException w:name="Dark List Accent 2" w:semiHidden="0" w:uiPriority="70" w:unhideWhenUsed="0"/>
-    <w:lsdException w:name="Colorful Shading Accent 2" w:semiHidden="0" w:uiPriority="71" w:unhideWhenUsed="0"/>
-    <w:lsdException w:name="Colorful List Accent 2" w:semiHidden="0" w:uiPriority="72" w:unhideWhenUsed="0"/>
-    <w:lsdException w:name="Colorful Grid Accent 2" w:semiHidden="0" w:uiPriority="73" w:unhideWhenUsed="0"/>
-    <w:lsdException w:name="Light Shading Accent 3" w:semiHidden="0" w:uiPriority="60" w:unhideWhenUsed="0"/>
-    <w:lsdException w:name="Light List Accent 3" w:semiHidden="0" w:uiPriority="61" w:unhideWhenUsed="0"/>
-    <w:lsdException w:name="Light Grid Accent 3" w:semiHidden="0" w:uiPriority="62" w:unhideWhenUsed="0"/>
-    <w:lsdException w:name="Medium Shading 1 Accent 3" w:semiHidden="0" w:uiPriority="63" w:unhideWhenUsed="0"/>
-    <w:lsdException w:name="Medium Shading 2 Accent 3" w:semiHidden="0" w:uiPriority="64" w:unhideWhenUsed="0"/>
-    <w:lsdException w:name="Medium List 1 Accent 3" w:semiHidden="0" w:uiPriority="65" w:unhideWhenUsed="0"/>
-    <w:lsdException w:name="Medium List 2 Accent 3" w:semiHidden="0" w:uiPriority="66" w:unhideWhenUsed="0"/>
-    <w:lsdException w:name="Medium Grid 1 Accent 3" w:semiHidden="0" w:uiPriority="67" w:unhideWhenUsed="0"/>
-    <w:lsdException w:name="Medium Grid 2 Accent 3" w:semiHidden="0" w:uiPriority="68" w:unhideWhenUsed="0"/>
-    <w:lsdException w:name="Medium Grid 3 Accent 3" w:semiHidden="0" w:uiPriority="69" w:unhideWhenUsed="0"/>
-    <w:lsdException w:name="Dark List Accent 3" w:semiHidden="0" w:uiPriority="70" w:unhideWhenUsed="0"/>
-    <w:lsdException w:name="Colorful Shading Accent 3" w:semiHidden="0" w:uiPriority="71" w:unhideWhenUsed="0"/>
-    <w:lsdException w:name="Colorful List Accent 3" w:semiHidden="0" w:uiPriority="72" w:unhideWhenUsed="0"/>
-    <w:lsdException w:name="Colorful Grid Accent 3" w:semiHidden="0" w:uiPriority="73" w:unhideWhenUsed="0"/>
-    <w:lsdException w:name="Light Shading Accent 4" w:semiHidden="0" w:uiPriority="60" w:unhideWhenUsed="0"/>
-    <w:lsdException w:name="Light List Accent 4" w:semiHidden="0" w:uiPriority="61" w:unhideWhenUsed="0"/>
-    <w:lsdException w:name="Light Grid Accent 4" w:semiHidden="0" w:uiPriority="62" w:unhideWhenUsed="0"/>
-    <w:lsdException w:name="Medium Shading 1 Accent 4" w:semiHidden="0" w:uiPriority="63" w:unhideWhenUsed="0"/>
-    <w:lsdException w:name="Medium Shading 2 Accent 4" w:semiHidden="0" w:uiPriority="64" w:unhideWhenUsed="0"/>
-    <w:lsdException w:name="Medium List 1 Accent 4" w:semiHidden="0" w:uiPriority="65" w:unhideWhenUsed="0"/>
-    <w:lsdException w:name="Medium List 2 Accent 4" w:semiHidden="0" w:uiPriority="66" w:unhideWhenUsed="0"/>
-    <w:lsdException w:name="Medium Grid 1 Accent 4" w:semiHidden="0" w:uiPriority="67" w:unhideWhenUsed="0"/>
-    <w:lsdException w:name="Medium Grid 2 Accent 4" w:semiHidden="0" w:uiPriority="68" w:unhideWhenUsed="0"/>
-    <w:lsdException w:name="Medium Grid 3 Accent 4" w:semiHidden="0" w:uiPriority="69" w:unhideWhenUsed="0"/>
-    <w:lsdException w:name="Dark List Accent 4" w:semiHidden="0" w:uiPriority="70" w:unhideWhenUsed="0"/>
-    <w:lsdException w:name="Colorful Shading Accent 4" w:semiHidden="0" w:uiPriority="71" w:unhideWhenUsed="0"/>
-    <w:lsdException w:name="Colorful List Accent 4" w:semiHidden="0" w:uiPriority="72" w:unhideWhenUsed="0"/>
-    <w:lsdException w:name="Colorful Grid Accent 4" w:semiHidden="0" w:uiPriority="73" w:unhideWhenUsed="0"/>
-    <w:lsdException w:name="Light Shading Accent 5" w:semiHidden="0" w:uiPriority="60" w:unhideWhenUsed="0"/>
-    <w:lsdException w:name="Light List Accent 5" w:semiHidden="0" w:uiPriority="61" w:unhideWhenUsed="0"/>
-    <w:lsdException w:name="Light Grid Accent 5" w:semiHidden="0" w:uiPriority="62" w:unhideWhenUsed="0"/>
-    <w:lsdException w:name="Medium Shading 1 Accent 5" w:semiHidden="0" w:uiPriority="63" w:unhideWhenUsed="0"/>
-    <w:lsdException w:name="Medium Shading 2 Accent 5" w:semiHidden="0" w:uiPriority="64" w:unhideWhenUsed="0"/>
-    <w:lsdException w:name="Medium List 1 Accent 5" w:semiHidden="0" w:uiPriority="65" w:unhideWhenUsed="0"/>
-    <w:lsdException w:name="Medium List 2 Accent 5" w:semiHidden="0" w:uiPriority="66" w:unhideWhenUsed="0"/>
-    <w:lsdException w:name="Medium Grid 1 Accent 5" w:semiHidden="0" w:uiPriority="67" w:unhideWhenUsed="0"/>
-    <w:lsdException w:name="Medium Grid 2 Accent 5" w:semiHidden="0" w:uiPriority="68" w:unhideWhenUsed="0"/>
-    <w:lsdException w:name="Medium Grid 3 Accent 5" w:semiHidden="0" w:uiPriority="69" w:unhideWhenUsed="0"/>
-    <w:lsdException w:name="Dark List Accent 5" w:semiHidden="0" w:uiPriority="70" w:unhideWhenUsed="0"/>
-    <w:lsdException w:name="Colorful Shading Accent 5" w:semiHidden="0" w:uiPriority="71" w:unhideWhenUsed="0"/>
-    <w:lsdException w:name="Colorful List Accent 5" w:semiHidden="0" w:uiPriority="72" w:unhideWhenUsed="0"/>
-    <w:lsdException w:name="Colorful Grid Accent 5" w:semiHidden="0" w:uiPriority="73" w:unhideWhenUsed="0"/>
-    <w:lsdException w:name="Light Shading Accent 6" w:semiHidden="0" w:uiPriority="60" w:unhideWhenUsed="0"/>
-    <w:lsdException w:name="Light List Accent 6" w:semiHidden="0" w:uiPriority="61" w:unhideWhenUsed="0"/>
-    <w:lsdException w:name="Light Grid Accent 6" w:semiHidden="0" w:uiPriority="62" w:unhideWhenUsed="0"/>
-    <w:lsdException w:name="Medium Shading 1 Accent 6" w:semiHidden="0" w:uiPriority="63" w:unhideWhenUsed="0"/>
-    <w:lsdException w:name="Medium Shading 2 Accent 6" w:semiHidden="0" w:uiPriority="64" w:unhideWhenUsed="0"/>
-    <w:lsdException w:name="Medium List 1 Accent 6" w:semiHidden="0" w:uiPriority="65" w:unhideWhenUsed="0"/>
-    <w:lsdException w:name="Medium List 2 Accent 6" w:semiHidden="0" w:uiPriority="66" w:unhideWhenUsed="0"/>
-    <w:lsdException w:name="Medium Grid 1 Accent 6" w:semiHidden="0" w:uiPriority="67" w:unhideWhenUsed="0"/>
-    <w:lsdException w:name="Medium Grid 2 Accent 6" w:semiHidden="0" w:uiPriority="68" w:unhideWhenUsed="0"/>
-    <w:lsdException w:name="Medium Grid 3 Accent 6" w:semiHidden="0" w:uiPriority="69" w:unhideWhenUsed="0"/>
-    <w:lsdException w:name="Dark List Accent 6" w:semiHidden="0" w:uiPriority="70" w:unhideWhenUsed="0"/>
-    <w:lsdException w:name="Colorful Shading Accent 6" w:semiHidden="0" w:uiPriority="71" w:unhideWhenUsed="0"/>
-    <w:lsdException w:name="Colorful List Accent 6" w:semiHidden="0" w:uiPriority="72" w:unhideWhenUsed="0"/>
-    <w:lsdException w:name="Colorful Grid Accent 6" w:semiHidden="0" w:uiPriority="73" w:unhideWhenUsed="0"/>
-    <w:lsdException w:name="Subtle Emphasis" w:semiHidden="0" w:uiPriority="19" w:unhideWhenUsed="0" w:qFormat="1"/>
-    <w:lsdException w:name="Intense Emphasis" w:semiHidden="0" w:uiPriority="21" w:unhideWhenUsed="0" w:qFormat="1"/>
-    <w:lsdException w:name="Subtle Reference" w:semiHidden="0" w:uiPriority="31" w:unhideWhenUsed="0" w:qFormat="1"/>
-    <w:lsdException w:name="Intense Reference" w:semiHidden="0" w:uiPriority="32" w:unhideWhenUsed="0" w:qFormat="1"/>
-    <w:lsdException w:name="Book Title" w:semiHidden="0" w:uiPriority="33" w:unhideWhenUsed="0" w:qFormat="1"/>
-    <w:lsdException w:name="Bibliography" w:uiPriority="37"/>
-    <w:lsdException w:name="TOC Heading" w:uiPriority="39" w:qFormat="1"/>
-  </w:latentStyles>
-  <w:style w:type="paragraph" w:default="1" w:styleId="a">
-    <w:name w:val="Normal"/>
-    <w:qFormat/>
-    <w:pPr>
-      <w:widowControl w:val="0"/>
-      <w:jc w:val="both"/>
-    </w:pPr>
-  </w:style>
-  <w:style w:type="paragraph" w:styleId="1">
-    <w:name w:val="heading 1"/>
-    <w:basedOn w:val="a"/>
-    <w:next w:val="a"/>
-    <w:link w:val="1Char"/>
-    <w:uiPriority w:val="9"/>
-    <w:qFormat/>
-    <w:rsid w:val="004D4031"/>
-    <w:pPr>
-      <w:keepNext/>
-      <w:keepLines/>
-      <w:spacing w:before="340" w:after="330" w:line="578" w:lineRule="auto"/>
-      <w:outlineLvl w:val="0"/>
-    </w:pPr>
-    <w:rPr>
-      <w:b/>
-      <w:bCs/>
-      <w:kern w:val="44"/>
-      <w:sz w:val="44"/>
-      <w:szCs w:val="44"/>
-    </w:rPr>
-  </w:style>
-  <w:style w:type="paragraph" w:styleId="2">
-    <w:name w:val="heading 2"/>
-    <w:basedOn w:val="a"/>
-    <w:next w:val="a"/>
-    <w:link w:val="2Char"/>
-    <w:uiPriority w:val="9"/>
-    <w:unhideWhenUsed/>
-    <w:qFormat/>
-    <w:rsid w:val="00E06494"/>
-    <w:pPr>
-      <w:keepNext/>
-      <w:keepLines/>
-      <w:spacing w:before="260" w:after="260" w:line="416" w:lineRule="auto"/>
-      <w:outlineLvl w:val="1"/>
-    </w:pPr>
-    <w:rPr>
-      <w:rFonts w:asciiTheme="majorHAnsi" w:eastAsiaTheme="majorEastAsia" w:hAnsiTheme="majorHAnsi" w:cstheme="majorBidi"/>
-      <w:b/>
-      <w:bCs/>
-      <w:sz w:val="32"/>
-      <w:szCs w:val="32"/>
-    </w:rPr>
-  </w:style>
-  <w:style w:type="paragraph" w:styleId="3">
-    <w:name w:val="heading 3"/>
-    <w:basedOn w:val="a"/>
-    <w:next w:val="a"/>
-    <w:link w:val="3Char"/>
-    <w:uiPriority w:val="9"/>
-    <w:unhideWhenUsed/>
-    <w:qFormat/>
-    <w:rsid w:val="00E06494"/>
-    <w:pPr>
-      <w:keepNext/>
-      <w:keepLines/>
-      <w:spacing w:before="260" w:after="260" w:line="416" w:lineRule="auto"/>
-      <w:outlineLvl w:val="2"/>
-    </w:pPr>
-    <w:rPr>
-      <w:b/>
-      <w:bCs/>
-      <w:sz w:val="32"/>
-      <w:szCs w:val="32"/>
-    </w:rPr>
-  </w:style>
-  <w:style w:type="paragraph" w:styleId="4">
-    <w:name w:val="heading 4"/>
-    <w:basedOn w:val="a"/>
-    <w:next w:val="a"/>
-    <w:link w:val="4Char"/>
-    <w:uiPriority w:val="9"/>
-    <w:unhideWhenUsed/>
-    <w:qFormat/>
-    <w:rsid w:val="00E06494"/>
-    <w:pPr>
-      <w:keepNext/>
-      <w:keepLines/>
-      <w:spacing w:before="280" w:after="290" w:line="376" w:lineRule="auto"/>
-      <w:outlineLvl w:val="3"/>
-    </w:pPr>
-    <w:rPr>
-      <w:rFonts w:asciiTheme="majorHAnsi" w:eastAsiaTheme="majorEastAsia" w:hAnsiTheme="majorHAnsi" w:cstheme="majorBidi"/>
-      <w:b/>
-      <w:bCs/>
-      <w:sz w:val="28"/>
-      <w:szCs w:val="28"/>
-    </w:rPr>
-  </w:style>
-  <w:style w:type="paragraph" w:styleId="5">
-    <w:name w:val="heading 5"/>
-    <w:basedOn w:val="a"/>
-    <w:next w:val="a"/>
-    <w:link w:val="5Char"/>
-    <w:uiPriority w:val="9"/>
-    <w:unhideWhenUsed/>
-    <w:qFormat/>
-    <w:rsid w:val="00A85C43"/>
-    <w:pPr>
-      <w:keepNext/>
-      <w:keepLines/>
-      <w:spacing w:before="280" w:after="290" w:line="376" w:lineRule="auto"/>
-      <w:outlineLvl w:val="4"/>
-    </w:pPr>
-    <w:rPr>
-      <w:b/>
-      <w:bCs/>
-      <w:sz w:val="28"/>
-      <w:szCs w:val="28"/>
-    </w:rPr>
-  </w:style>
-  <w:style w:type="paragraph" w:styleId="6">
-    <w:name w:val="heading 6"/>
-    <w:basedOn w:val="a"/>
-    <w:next w:val="a"/>
-    <w:link w:val="6Char"/>
-    <w:uiPriority w:val="9"/>
-    <w:unhideWhenUsed/>
-    <w:qFormat/>
-    <w:rsid w:val="002D67CF"/>
-    <w:pPr>
-      <w:keepNext/>
-      <w:keepLines/>
-      <w:spacing w:before="240" w:after="64" w:line="320" w:lineRule="auto"/>
-      <w:outlineLvl w:val="5"/>
-    </w:pPr>
-    <w:rPr>
-      <w:rFonts w:asciiTheme="majorHAnsi" w:eastAsiaTheme="majorEastAsia" w:hAnsiTheme="majorHAnsi" w:cstheme="majorBidi"/>
-      <w:b/>
-      <w:bCs/>
-      <w:sz w:val="24"/>
-      <w:szCs w:val="24"/>
-    </w:rPr>
-  </w:style>
-  <w:style w:type="character" w:default="1" w:styleId="a0">
-    <w:name w:val="Default Paragraph Font"/>
-    <w:uiPriority w:val="1"/>
-    <w:semiHidden/>
-    <w:unhideWhenUsed/>
-  </w:style>
-  <w:style w:type="table" w:default="1" w:styleId="a1">
-    <w:name w:val="Normal Table"/>
-    <w:uiPriority w:val="99"/>
-    <w:semiHidden/>
-    <w:unhideWhenUsed/>
-    <w:tblPr>
-      <w:tblInd w:w="0" w:type="dxa"/>
-      <w:tblCellMar>
-        <w:top w:w="0" w:type="dxa"/>
-        <w:left w:w="108" w:type="dxa"/>
-        <w:bottom w:w="0" w:type="dxa"/>
-        <w:right w:w="108" w:type="dxa"/>
-      </w:tblCellMar>
-    </w:tblPr>
-  </w:style>
-  <w:style w:type="numbering" w:default="1" w:styleId="a2">
-    <w:name w:val="No List"/>
-    <w:uiPriority w:val="99"/>
-    <w:semiHidden/>
-    <w:unhideWhenUsed/>
-  </w:style>
-  <w:style w:type="paragraph" w:styleId="a3">
-    <w:name w:val="List Paragraph"/>
-    <w:basedOn w:val="a"/>
-    <w:uiPriority w:val="34"/>
-    <w:qFormat/>
-    <w:rsid w:val="006F0FBB"/>
-    <w:pPr>
-      <w:ind w:firstLineChars="200" w:firstLine="420"/>
-    </w:pPr>
-  </w:style>
-  <w:style w:type="character" w:customStyle="1" w:styleId="2Char">
-    <w:name w:val="标题 2 Char"/>
-    <w:basedOn w:val="a0"/>
-    <w:link w:val="2"/>
-    <w:uiPriority w:val="9"/>
-    <w:rsid w:val="00E06494"/>
-    <w:rPr>
-      <w:rFonts w:asciiTheme="majorHAnsi" w:eastAsiaTheme="majorEastAsia" w:hAnsiTheme="majorHAnsi" w:cstheme="majorBidi"/>
-      <w:b/>
-      <w:bCs/>
-      <w:sz w:val="32"/>
-      <w:szCs w:val="32"/>
-    </w:rPr>
-  </w:style>
-  <w:style w:type="character" w:customStyle="1" w:styleId="3Char">
-    <w:name w:val="标题 3 Char"/>
-    <w:basedOn w:val="a0"/>
-    <w:link w:val="3"/>
-    <w:uiPriority w:val="9"/>
-    <w:rsid w:val="00E06494"/>
-    <w:rPr>
-      <w:b/>
-      <w:bCs/>
-      <w:sz w:val="32"/>
-      <w:szCs w:val="32"/>
-    </w:rPr>
-  </w:style>
-  <w:style w:type="character" w:customStyle="1" w:styleId="4Char">
-    <w:name w:val="标题 4 Char"/>
-    <w:basedOn w:val="a0"/>
-    <w:link w:val="4"/>
-    <w:uiPriority w:val="9"/>
-    <w:rsid w:val="00E06494"/>
-    <w:rPr>
-      <w:rFonts w:asciiTheme="majorHAnsi" w:eastAsiaTheme="majorEastAsia" w:hAnsiTheme="majorHAnsi" w:cstheme="majorBidi"/>
-      <w:b/>
-      <w:bCs/>
-      <w:sz w:val="28"/>
-      <w:szCs w:val="28"/>
-    </w:rPr>
-  </w:style>
-  <w:style w:type="character" w:customStyle="1" w:styleId="5Char">
-    <w:name w:val="标题 5 Char"/>
-    <w:basedOn w:val="a0"/>
-    <w:link w:val="5"/>
-    <w:uiPriority w:val="9"/>
-    <w:rsid w:val="00A85C43"/>
-    <w:rPr>
-      <w:b/>
-      <w:bCs/>
-      <w:sz w:val="28"/>
-      <w:szCs w:val="28"/>
-    </w:rPr>
-  </w:style>
-  <w:style w:type="character" w:customStyle="1" w:styleId="6Char">
-    <w:name w:val="标题 6 Char"/>
-    <w:basedOn w:val="a0"/>
-    <w:link w:val="6"/>
-    <w:uiPriority w:val="9"/>
-    <w:rsid w:val="002D67CF"/>
-    <w:rPr>
-      <w:rFonts w:asciiTheme="majorHAnsi" w:eastAsiaTheme="majorEastAsia" w:hAnsiTheme="majorHAnsi" w:cstheme="majorBidi"/>
-      <w:b/>
-      <w:bCs/>
-      <w:sz w:val="24"/>
-      <w:szCs w:val="24"/>
-    </w:rPr>
-  </w:style>
-  <w:style w:type="character" w:customStyle="1" w:styleId="1Char">
-    <w:name w:val="标题 1 Char"/>
-    <w:basedOn w:val="a0"/>
-    <w:link w:val="1"/>
-    <w:uiPriority w:val="9"/>
-    <w:rsid w:val="004D4031"/>
-    <w:rPr>
-      <w:b/>
-      <w:bCs/>
-      <w:kern w:val="44"/>
-      <w:sz w:val="44"/>
-      <w:szCs w:val="44"/>
-    </w:rPr>
-  </w:style>
-  <w:style w:type="paragraph" w:styleId="a4">
-    <w:name w:val="No Spacing"/>
-    <w:uiPriority w:val="1"/>
-    <w:qFormat/>
-    <w:rsid w:val="004D4031"/>
-    <w:pPr>
-      <w:widowControl w:val="0"/>
-      <w:jc w:val="both"/>
-    </w:pPr>
-  </w:style>
-  <w:style w:type="paragraph" w:styleId="a5">
-    <w:name w:val="Balloon Text"/>
-    <w:basedOn w:val="a"/>
-    <w:link w:val="Char"/>
-    <w:uiPriority w:val="99"/>
-    <w:semiHidden/>
-    <w:unhideWhenUsed/>
-    <w:rsid w:val="000C3C2B"/>
-    <w:rPr>
-      <w:sz w:val="18"/>
-      <w:szCs w:val="18"/>
-    </w:rPr>
-  </w:style>
-  <w:style w:type="character" w:customStyle="1" w:styleId="Char">
-    <w:name w:val="批注框文本 Char"/>
-    <w:basedOn w:val="a0"/>
-    <w:link w:val="a5"/>
-    <w:uiPriority w:val="99"/>
-    <w:semiHidden/>
-    <w:rsid w:val="000C3C2B"/>
-    <w:rPr>
-      <w:sz w:val="18"/>
-      <w:szCs w:val="18"/>
-    </w:rPr>
-  </w:style>
-  <w:style w:type="character" w:styleId="a6">
-    <w:name w:val="Emphasis"/>
-    <w:basedOn w:val="a0"/>
-    <w:uiPriority w:val="20"/>
-    <w:qFormat/>
-    <w:rsid w:val="00AC7138"/>
-    <w:rPr>
-      <w:i/>
-      <w:iCs/>
-    </w:rPr>
-  </w:style>
-  <w:style w:type="character" w:styleId="a7">
-    <w:name w:val="Hyperlink"/>
-    <w:basedOn w:val="a0"/>
-    <w:uiPriority w:val="99"/>
-    <w:semiHidden/>
-    <w:unhideWhenUsed/>
-    <w:rsid w:val="00AC7138"/>
-    <w:rPr>
-      <w:color w:val="0000FF"/>
-      <w:u w:val="single"/>
-    </w:rPr>
-  </w:style>
-  <w:style w:type="paragraph" w:styleId="HTML">
-    <w:name w:val="HTML Preformatted"/>
-    <w:basedOn w:val="a"/>
-    <w:link w:val="HTMLChar"/>
-    <w:uiPriority w:val="99"/>
-    <w:semiHidden/>
-    <w:unhideWhenUsed/>
-    <w:rsid w:val="008F219B"/>
-    <w:pPr>
-      <w:widowControl/>
-      <w:tabs>
-        <w:tab w:val="left" w:pos="916"/>
-        <w:tab w:val="left" w:pos="1832"/>
-        <w:tab w:val="left" w:pos="2748"/>
-        <w:tab w:val="left" w:pos="3664"/>
-        <w:tab w:val="left" w:pos="4580"/>
-        <w:tab w:val="left" w:pos="5496"/>
-        <w:tab w:val="left" w:pos="6412"/>
-        <w:tab w:val="left" w:pos="7328"/>
-        <w:tab w:val="left" w:pos="8244"/>
-        <w:tab w:val="left" w:pos="9160"/>
-        <w:tab w:val="left" w:pos="10076"/>
-        <w:tab w:val="left" w:pos="10992"/>
-        <w:tab w:val="left" w:pos="11908"/>
-        <w:tab w:val="left" w:pos="12824"/>
-        <w:tab w:val="left" w:pos="13740"/>
-        <w:tab w:val="left" w:pos="14656"/>
-      </w:tabs>
-      <w:jc w:val="left"/>
-    </w:pPr>
-    <w:rPr>
-      <w:rFonts w:ascii="宋体" w:eastAsia="宋体" w:hAnsi="宋体" w:cs="宋体"/>
-      <w:kern w:val="0"/>
-      <w:sz w:val="24"/>
-      <w:szCs w:val="24"/>
-    </w:rPr>
-  </w:style>
-  <w:style w:type="character" w:customStyle="1" w:styleId="HTMLChar">
-    <w:name w:val="HTML 预设格式 Char"/>
-    <w:basedOn w:val="a0"/>
-    <w:link w:val="HTML"/>
-    <w:uiPriority w:val="99"/>
-    <w:semiHidden/>
-    <w:rsid w:val="008F219B"/>
-    <w:rPr>
-      <w:rFonts w:ascii="宋体" w:eastAsia="宋体" w:hAnsi="宋体" w:cs="宋体"/>
-      <w:kern w:val="0"/>
-      <w:sz w:val="24"/>
-      <w:szCs w:val="24"/>
-    </w:rPr>
-  </w:style>
-  <w:style w:type="character" w:customStyle="1" w:styleId="kwd">
-    <w:name w:val="kwd"/>
-    <w:basedOn w:val="a0"/>
-    <w:rsid w:val="008F219B"/>
-  </w:style>
-  <w:style w:type="character" w:customStyle="1" w:styleId="pln">
-    <w:name w:val="pln"/>
-    <w:basedOn w:val="a0"/>
-    <w:rsid w:val="008F219B"/>
-  </w:style>
-  <w:style w:type="character" w:customStyle="1" w:styleId="pun">
-    <w:name w:val="pun"/>
-    <w:basedOn w:val="a0"/>
-    <w:rsid w:val="008F219B"/>
-  </w:style>
-</w:styles>
-</file>
-
-<file path=word/stylesWithEffects.xml><?xml version="1.0" encoding="utf-8"?>
-<w:styles xmlns:wpc="http://schemas.microsoft.com/office/word/2010/wordprocessingCanvas" xmlns:mc="http://schemas.openxmlformats.org/markup-compatibility/2006" xmlns:o="urn:schemas-microsoft-com:office:office" xmlns:r="http://schemas.openxmlformats.org/officeDocument/2006/relationships" xmlns:m="http://schemas.openxmlformats.org/officeDocument/2006/math" xmlns:v="urn:schemas-microsoft-com:vml" xmlns:wp14="http://schemas.microsoft.com/office/word/2010/wordprocessingDrawing" xmlns:wp="http://schemas.openxmlformats.org/drawingml/2006/wordprocessingDrawing" xmlns:w10="urn:schemas-microsoft-com:office:word" xmlns:w="http://schemas.openxmlformats.org/wordprocessingml/2006/main" xmlns:w14="http://schemas.microsoft.com/office/word/2010/wordml" xmlns:wpg="http://schemas.microsoft.com/office/word/2010/wordprocessingGroup" xmlns:wpi="http://schemas.microsoft.com/office/word/2010/wordprocessingInk" xmlns:wne="http://schemas.microsoft.com/office/word/2006/wordml" xmlns:wps="http://schemas.microsoft.com/office/word/2010/wordprocessingShape" mc:Ignorable="w14 wp14">
-  <w:docDefaults>
-    <w:rPrDefault>
-      <w:rPr>
-        <w:rFonts w:asciiTheme="minorHAnsi" w:eastAsiaTheme="minorEastAsia" w:hAnsiTheme="minorHAnsi" w:cstheme="minorBidi"/>
-        <w:kern w:val="2"/>
-        <w:sz w:val="21"/>
-        <w:szCs w:val="22"/>
-        <w:lang w:val="en-US" w:eastAsia="zh-CN" w:bidi="ar-SA"/>
-      </w:rPr>
-    </w:rPrDefault>
-    <w:pPrDefault/>
-  </w:docDefaults>
-  <w:latentStyles w:defLockedState="0" w:defUIPriority="99" w:defSemiHidden="1" w:defUnhideWhenUsed="1" w:defQFormat="0" w:count="267">
-    <w:lsdException w:name="Normal" w:semiHidden="0" w:uiPriority="0" w:unhideWhenUsed="0" w:qFormat="1"/>
-    <w:lsdException w:name="heading 1" w:semiHidden="0" w:uiPriority="9" w:unhideWhenUsed="0" w:qFormat="1"/>
-    <w:lsdException w:name="heading 2" w:uiPriority="9" w:qFormat="1"/>
-    <w:lsdException w:name="heading 3" w:uiPriority="9" w:qFormat="1"/>
-    <w:lsdException w:name="heading 4" w:uiPriority="9" w:qFormat="1"/>
-    <w:lsdException w:name="heading 5" w:uiPriority="9" w:qFormat="1"/>
-    <w:lsdException w:name="heading 6" w:uiPriority="9" w:qFormat="1"/>
-    <w:lsdException w:name="heading 7" w:uiPriority="9" w:qFormat="1"/>
-    <w:lsdException w:name="heading 8" w:uiPriority="9" w:qFormat="1"/>
-    <w:lsdException w:name="heading 9" w:uiPriority="9" w:qFormat="1"/>
-    <w:lsdException w:name="toc 1" w:uiPriority="39"/>
-    <w:lsdException w:name="toc 2" w:uiPriority="39"/>
-    <w:lsdException w:name="toc 3" w:uiPriority="39"/>
-    <w:lsdException w:name="toc 4" w:uiPriority="39"/>
-    <w:lsdException w:name="toc 5" w:uiPriority="39"/>
-    <w:lsdException w:name="toc 6" w:uiPriority="39"/>
-    <w:lsdException w:name="toc 7" w:uiPriority="39"/>
-    <w:lsdException w:name="toc 8" w:uiPriority="39"/>
-    <w:lsdException w:name="toc 9" w:uiPriority="39"/>
-    <w:lsdException w:name="caption" w:uiPriority="35" w:qFormat="1"/>
-    <w:lsdException w:name="Title" w:semiHidden="0" w:uiPriority="10" w:unhideWhenUsed="0" w:qFormat="1"/>
-    <w:lsdException w:name="Default Paragraph Font" w:uiPriority="1"/>
-    <w:lsdException w:name="Subtitle" w:semiHidden="0" w:uiPriority="11" w:unhideWhenUsed="0" w:qFormat="1"/>
-    <w:lsdException w:name="Strong" w:semiHidden="0" w:uiPriority="22" w:unhideWhenUsed="0" w:qFormat="1"/>
-    <w:lsdException w:name="Emphasis" w:semiHidden="0" w:uiPriority="20" w:unhideWhenUsed="0" w:qFormat="1"/>
-    <w:lsdException w:name="Table Grid" w:semiHidden="0" w:uiPriority="59" w:unhideWhenUsed="0"/>
-    <w:lsdException w:name="Placeholder Text" w:unhideWhenUsed="0"/>
-    <w:lsdException w:name="No Spacing" w:semiHidden="0" w:uiPriority="1" w:unhideWhenUsed="0" w:qFormat="1"/>
-    <w:lsdException w:name="Light Shading" w:semiHidden="0" w:uiPriority="60" w:unhideWhenUsed="0"/>
-    <w:lsdException w:name="Light List" w:semiHidden="0" w:uiPriority="61" w:unhideWhenUsed="0"/>
-    <w:lsdException w:name="Light Grid" w:semiHidden="0" w:uiPriority="62" w:unhideWhenUsed="0"/>
-    <w:lsdException w:name="Medium Shading 1" w:semiHidden="0" w:uiPriority="63" w:unhideWhenUsed="0"/>
-    <w:lsdException w:name="Medium Shading 2" w:semiHidden="0" w:uiPriority="64" w:unhideWhenUsed="0"/>
-    <w:lsdException w:name="Medium List 1" w:semiHidden="0" w:uiPriority="65" w:unhideWhenUsed="0"/>
-    <w:lsdException w:name="Medium List 2" w:semiHidden="0" w:uiPriority="66" w:unhideWhenUsed="0"/>
-    <w:lsdException w:name="Medium Grid 1" w:semiHidden="0" w:uiPriority="67" w:unhideWhenUsed="0"/>
-    <w:lsdException w:name="Medium Grid 2" w:semiHidden="0" w:uiPriority="68" w:unhideWhenUsed="0"/>
-    <w:lsdException w:name="Medium Grid 3" w:semiHidden="0" w:uiPriority="69" w:unhideWhenUsed="0"/>
-    <w:lsdException w:name="Dark List" w:semiHidden="0" w:uiPriority="70" w:unhideWhenUsed="0"/>
-    <w:lsdException w:name="Colorful Shading" w:semiHidden="0" w:uiPriority="71" w:unhideWhenUsed="0"/>
-    <w:lsdException w:name="Colorful List" w:semiHidden="0" w:uiPriority="72" w:unhideWhenUsed="0"/>
-    <w:lsdException w:name="Colorful Grid" w:semiHidden="0" w:uiPriority="73" w:unhideWhenUsed="0"/>
-    <w:lsdException w:name="Light Shading Accent 1" w:semiHidden="0" w:uiPriority="60" w:unhideWhenUsed="0"/>
-    <w:lsdException w:name="Light List Accent 1" w:semiHidden="0" w:uiPriority="61" w:unhideWhenUsed="0"/>
-    <w:lsdException w:name="Light Grid Accent 1" w:semiHidden="0" w:uiPriority="62" w:unhideWhenUsed="0"/>
-    <w:lsdException w:name="Medium Shading 1 Accent 1" w:semiHidden="0" w:uiPriority="63" w:unhideWhenUsed="0"/>
-    <w:lsdException w:name="Medium Shading 2 Accent 1" w:semiHidden="0" w:uiPriority="64" w:unhideWhenUsed="0"/>
-    <w:lsdException w:name="Medium List 1 Accent 1" w:semiHidden="0" w:uiPriority="65" w:unhideWhenUsed="0"/>
-    <w:lsdException w:name="Revision" w:unhideWhenUsed="0"/>
-    <w:lsdException w:name="List Paragraph" w:semiHidden="0" w:uiPriority="34" w:unhideWhenUsed="0" w:qFormat="1"/>
-    <w:lsdException w:name="Quote" w:semiHidden="0" w:uiPriority="29" w:unhideWhenUsed="0" w:qFormat="1"/>
-    <w:lsdException w:name="Intense Quote" w:semiHidden="0" w:uiPriority="30" w:unhideWhenUsed="0" w:qFormat="1"/>
-    <w:lsdException w:name="Medium List 2 Accent 1" w:semiHidden="0" w:uiPriority="66" w:unhideWhenUsed="0"/>
-    <w:lsdException w:name="Medium Grid 1 Accent 1" w:semiHidden="0" w:uiPriority="67" w:unhideWhenUsed="0"/>
-    <w:lsdException w:name="Medium Grid 2 Accent 1" w:semiHidden="0" w:uiPriority="68" w:unhideWhenUsed="0"/>
-    <w:lsdException w:name="Medium Grid 3 Accent 1" w:semiHidden="0" w:uiPriority="69" w:unhideWhenUsed="0"/>
-    <w:lsdException w:name="Dark List Accent 1" w:semiHidden="0" w:uiPriority="70" w:unhideWhenUsed="0"/>
-    <w:lsdException w:name="Colorful Shading Accent 1" w:semiHidden="0" w:uiPriority="71" w:unhideWhenUsed="0"/>
-    <w:lsdException w:name="Colorful List Accent 1" w:semiHidden="0" w:uiPriority="72" w:unhideWhenUsed="0"/>
-    <w:lsdException w:name="Colorful Grid Accent 1" w:semiHidden="0" w:uiPriority="73" w:unhideWhenUsed="0"/>
-    <w:lsdException w:name="Light Shading Accent 2" w:semiHidden="0" w:uiPriority="60" w:unhideWhenUsed="0"/>
-    <w:lsdException w:name="Light List Accent 2" w:semiHidden="0" w:uiPriority="61" w:unhideWhenUsed="0"/>
-    <w:lsdException w:name="Light Grid Accent 2" w:semiHidden="0" w:uiPriority="62" w:unhideWhenUsed="0"/>
-    <w:lsdException w:name="Medium Shading 1 Accent 2" w:semiHidden="0" w:uiPriority="63" w:unhideWhenUsed="0"/>
-    <w:lsdException w:name="Medium Shading 2 Accent 2" w:semiHidden="0" w:uiPriority="64" w:unhideWhenUsed="0"/>
-    <w:lsdException w:name="Medium List 1 Accent 2" w:semiHidden="0" w:uiPriority="65" w:unhideWhenUsed="0"/>
-    <w:lsdException w:name="Medium List 2 Accent 2" w:semiHidden="0" w:uiPriority="66" w:unhideWhenUsed="0"/>
-    <w:lsdException w:name="Medium Grid 1 Accent 2" w:semiHidden="0" w:uiPriority="67" w:unhideWhenUsed="0"/>
-    <w:lsdException w:name="Medium Grid 2 Accent 2" w:semiHidden="0" w:uiPriority="68" w:unhideWhenUsed="0"/>
-    <w:lsdException w:name="Medium Grid 3 Accent 2" w:semiHidden="0" w:uiPriority="69" w:unhideWhenUsed="0"/>
-    <w:lsdException w:name="Dark List Accent 2" w:semiHidden="0" w:uiPriority="70" w:unhideWhenUsed="0"/>
-    <w:lsdException w:name="Colorful Shading Accent 2" w:semiHidden="0" w:uiPriority="71" w:unhideWhenUsed="0"/>
-    <w:lsdException w:name="Colorful List Accent 2" w:semiHidden="0" w:uiPriority="72" w:unhideWhenUsed="0"/>
-    <w:lsdException w:name="Colorful Grid Accent 2" w:semiHidden="0" w:uiPriority="73" w:unhideWhenUsed="0"/>
-    <w:lsdException w:name="Light Shading Accent 3" w:semiHidden="0" w:uiPriority="60" w:unhideWhenUsed="0"/>
-    <w:lsdException w:name="Light List Accent 3" w:semiHidden="0" w:uiPriority="61" w:unhideWhenUsed="0"/>
-    <w:lsdException w:name="Light Grid Accent 3" w:semiHidden="0" w:uiPriority="62" w:unhideWhenUsed="0"/>
-    <w:lsdException w:name="Medium Shading 1 Accent 3" w:semiHidden="0" w:uiPriority="63" w:unhideWhenUsed="0"/>
-    <w:lsdException w:name="Medium Shading 2 Accent 3" w:semiHidden="0" w:uiPriority="64" w:unhideWhenUsed="0"/>
-    <w:lsdException w:name="Medium List 1 Accent 3" w:semiHidden="0" w:uiPriority="65" w:unhideWhenUsed="0"/>
-    <w:lsdException w:name="Medium List 2 Accent 3" w:semiHidden="0" w:uiPriority="66" w:unhideWhenUsed="0"/>
-    <w:lsdException w:name="Medium Grid 1 Accent 3" w:semiHidden="0" w:uiPriority="67" w:unhideWhenUsed="0"/>
-    <w:lsdException w:name="Medium Grid 2 Accent 3" w:semiHidden="0" w:uiPriority="68" w:unhideWhenUsed="0"/>
-    <w:lsdException w:name="Medium Grid 3 Accent 3" w:semiHidden="0" w:uiPriority="69" w:unhideWhenUsed="0"/>
-    <w:lsdException w:name="Dark List Accent 3" w:semiHidden="0" w:uiPriority="70" w:unhideWhenUsed="0"/>
-    <w:lsdException w:name="Colorful Shading Accent 3" w:semiHidden="0" w:uiPriority="71" w:unhideWhenUsed="0"/>
-    <w:lsdException w:name="Colorful List Accent 3" w:semiHidden="0" w:uiPriority="72" w:unhideWhenUsed="0"/>
-    <w:lsdException w:name="Colorful Grid Accent 3" w:semiHidden="0" w:uiPriority="73" w:unhideWhenUsed="0"/>
-    <w:lsdException w:name="Light Shading Accent 4" w:semiHidden="0" w:uiPriority="60" w:unhideWhenUsed="0"/>
-    <w:lsdException w:name="Light List Accent 4" w:semiHidden="0" w:uiPriority="61" w:unhideWhenUsed="0"/>
-    <w:lsdException w:name="Light Grid Accent 4" w:semiHidden="0" w:uiPriority="62" w:unhideWhenUsed="0"/>
-    <w:lsdException w:name="Medium Shading 1 Accent 4" w:semiHidden="0" w:uiPriority="63" w:unhideWhenUsed="0"/>
-    <w:lsdException w:name="Medium Shading 2 Accent 4" w:semiHidden="0" w:uiPriority="64" w:unhideWhenUsed="0"/>
-    <w:lsdException w:name="Medium List 1 Accent 4" w:semiHidden="0" w:uiPriority="65" w:unhideWhenUsed="0"/>
-    <w:lsdException w:name="Medium List 2 Accent 4" w:semiHidden="0" w:uiPriority="66" w:unhideWhenUsed="0"/>
-    <w:lsdException w:name="Medium Grid 1 Accent 4" w:semiHidden="0" w:uiPriority="67" w:unhideWhenUsed="0"/>
-    <w:lsdException w:name="Medium Grid 2 Accent 4" w:semiHidden="0" w:uiPriority="68" w:unhideWhenUsed="0"/>
-    <w:lsdException w:name="Medium Grid 3 Accent 4" w:semiHidden="0" w:uiPriority="69" w:unhideWhenUsed="0"/>
-    <w:lsdException w:name="Dark List Accent 4" w:semiHidden="0" w:uiPriority="70" w:unhideWhenUsed="0"/>
-    <w:lsdException w:name="Colorful Shading Accent 4" w:semiHidden="0" w:uiPriority="71" w:unhideWhenUsed="0"/>
-    <w:lsdException w:name="Colorful List Accent 4" w:semiHidden="0" w:uiPriority="72" w:unhideWhenUsed="0"/>
-    <w:lsdException w:name="Colorful Grid Accent 4" w:semiHidden="0" w:uiPriority="73" w:unhideWhenUsed="0"/>
-    <w:lsdException w:name="Light Shading Accent 5" w:semiHidden="0" w:uiPriority="60" w:unhideWhenUsed="0"/>
-    <w:lsdException w:name="Light List Accent 5" w:semiHidden="0" w:uiPriority="61" w:unhideWhenUsed="0"/>
-    <w:lsdException w:name="Light Grid Accent 5" w:semiHidden="0" w:uiPriority="62" w:unhideWhenUsed="0"/>
-    <w:lsdException w:name="Medium Shading 1 Accent 5" w:semiHidden="0" w:uiPriority="63" w:unhideWhenUsed="0"/>
-    <w:lsdException w:name="Medium Shading 2 Accent 5" w:semiHidden="0" w:uiPriority="64" w:unhideWhenUsed="0"/>
-    <w:lsdException w:name="Medium List 1 Accent 5" w:semiHidden="0" w:uiPriority="65" w:unhideWhenUsed="0"/>
-    <w:lsdException w:name="Medium List 2 Accent 5" w:semiHidden="0" w:uiPriority="66" w:unhideWhenUsed="0"/>
-    <w:lsdException w:name="Medium Grid 1 Accent 5" w:semiHidden="0" w:uiPriority="67" w:unhideWhenUsed="0"/>
-    <w:lsdException w:name="Medium Grid 2 Accent 5" w:semiHidden="0" w:uiPriority="68" w:unhideWhenUsed="0"/>
-    <w:lsdException w:name="Medium Grid 3 Accent 5" w:semiHidden="0" w:uiPriority="69" w:unhideWhenUsed="0"/>
-    <w:lsdException w:name="Dark List Accent 5" w:semiHidden="0" w:uiPriority="70" w:unhideWhenUsed="0"/>
-    <w:lsdException w:name="Colorful Shading Accent 5" w:semiHidden="0" w:uiPriority="71" w:unhideWhenUsed="0"/>
-    <w:lsdException w:name="Colorful List Accent 5" w:semiHidden="0" w:uiPriority="72" w:unhideWhenUsed="0"/>
-    <w:lsdException w:name="Colorful Grid Accent 5" w:semiHidden="0" w:uiPriority="73" w:unhideWhenUsed="0"/>
-    <w:lsdException w:name="Light Shading Accent 6" w:semiHidden="0" w:uiPriority="60" w:unhideWhenUsed="0"/>
-    <w:lsdException w:name="Light List Accent 6" w:semiHidden="0" w:uiPriority="61" w:unhideWhenUsed="0"/>
-    <w:lsdException w:name="Light Grid Accent 6" w:semiHidden="0" w:uiPriority="62" w:unhideWhenUsed="0"/>
-    <w:lsdException w:name="Medium Shading 1 Accent 6" w:semiHidden="0" w:uiPriority="63" w:unhideWhenUsed="0"/>
-    <w:lsdException w:name="Medium Shading 2 Accent 6" w:semiHidden="0" w:uiPriority="64" w:unhideWhenUsed="0"/>
-    <w:lsdException w:name="Medium List 1 Accent 6" w:semiHidden="0" w:uiPriority="65" w:unhideWhenUsed="0"/>
-    <w:lsdException w:name="Medium List 2 Accent 6" w:semiHidden="0" w:uiPriority="66" w:unhideWhenUsed="0"/>
-    <w:lsdException w:name="Medium Grid 1 Accent 6" w:semiHidden="0" w:uiPriority="67" w:unhideWhenUsed="0"/>
-    <w:lsdException w:name="Medium Grid 2 Accent 6" w:semiHidden="0" w:uiPriority="68" w:unhideWhenUsed="0"/>
-    <w:lsdException w:name="Medium Grid 3 Accent 6" w:semiHidden="0" w:uiPriority="69" w:unhideWhenUsed="0"/>
-    <w:lsdException w:name="Dark List Accent 6" w:semiHidden="0" w:uiPriority="70" w:unhideWhenUsed="0"/>
-    <w:lsdException w:name="Colorful Shading Accent 6" w:semiHidden="0" w:uiPriority="71" w:unhideWhenUsed="0"/>
-    <w:lsdException w:name="Colorful List Accent 6" w:semiHidden="0" w:uiPriority="72" w:unhideWhenUsed="0"/>
-    <w:lsdException w:name="Colorful Grid Accent 6" w:semiHidden="0" w:uiPriority="73" w:unhideWhenUsed="0"/>
-    <w:lsdException w:name="Subtle Emphasis" w:semiHidden="0" w:uiPriority="19" w:unhideWhenUsed="0" w:qFormat="1"/>
-    <w:lsdException w:name="Intense Emphasis" w:semiHidden="0" w:uiPriority="21" w:unhideWhenUsed="0" w:qFormat="1"/>
-    <w:lsdException w:name="Subtle Reference" w:semiHidden="0" w:uiPriority="31" w:unhideWhenUsed="0" w:qFormat="1"/>
-    <w:lsdException w:name="Intense Reference" w:semiHidden="0" w:uiPriority="32" w:unhideWhenUsed="0" w:qFormat="1"/>
-    <w:lsdException w:name="Book Title" w:semiHidden="0" w:uiPriority="33" w:unhideWhenUsed="0" w:qFormat="1"/>
-    <w:lsdException w:name="Bibliography" w:uiPriority="37"/>
-    <w:lsdException w:name="TOC Heading" w:uiPriority="39" w:qFormat="1"/>
+  <w:latentStyles w:defLockedState="0" w:defUIPriority="99" w:defSemiHidden="0" w:defUnhideWhenUsed="0" w:defQFormat="0" w:count="371">
+    <w:lsdException w:name="Normal" w:uiPriority="0" w:qFormat="1"/>
+    <w:lsdException w:name="heading 1" w:uiPriority="9" w:qFormat="1"/>
+    <w:lsdException w:name="heading 2" w:semiHidden="1" w:uiPriority="9" w:unhideWhenUsed="1" w:qFormat="1"/>
+    <w:lsdException w:name="heading 3" w:semiHidden="1" w:uiPriority="9" w:unhideWhenUsed="1" w:qFormat="1"/>
+    <w:lsdException w:name="heading 4" w:semiHidden="1" w:uiPriority="9" w:unhideWhenUsed="1" w:qFormat="1"/>
+    <w:lsdException w:name="heading 5" w:semiHidden="1" w:uiPriority="9" w:unhideWhenUsed="1" w:qFormat="1"/>
+    <w:lsdException w:name="heading 6" w:semiHidden="1" w:uiPriority="9" w:unhideWhenUsed="1" w:qFormat="1"/>
+    <w:lsdException w:name="heading 7" w:semiHidden="1" w:uiPriority="9" w:unhideWhenUsed="1" w:qFormat="1"/>
+    <w:lsdException w:name="heading 8" w:semiHidden="1" w:uiPriority="9" w:unhideWhenUsed="1" w:qFormat="1"/>
+    <w:lsdException w:name="heading 9" w:semiHidden="1" w:uiPriority="9" w:unhideWhenUsed="1" w:qFormat="1"/>
+    <w:lsdException w:name="index 1" w:semiHidden="1" w:unhideWhenUsed="1"/>
+    <w:lsdException w:name="index 2" w:semiHidden="1" w:unhideWhenUsed="1"/>
+    <w:lsdException w:name="index 3" w:semiHidden="1" w:unhideWhenUsed="1"/>
+    <w:lsdException w:name="index 4" w:semiHidden="1" w:unhideWhenUsed="1"/>
+    <w:lsdException w:name="index 5" w:semiHidden="1" w:unhideWhenUsed="1"/>
+    <w:lsdException w:name="index 6" w:semiHidden="1" w:unhideWhenUsed="1"/>
+    <w:lsdException w:name="index 7" w:semiHidden="1" w:unhideWhenUsed="1"/>
+    <w:lsdException w:name="index 8" w:semiHidden="1" w:unhideWhenUsed="1"/>
+    <w:lsdException w:name="index 9" w:semiHidden="1" w:unhideWhenUsed="1"/>
+    <w:lsdException w:name="toc 1" w:semiHidden="1" w:uiPriority="39" w:unhideWhenUsed="1"/>
+    <w:lsdException w:name="toc 2" w:semiHidden="1" w:uiPriority="39" w:unhideWhenUsed="1"/>
+    <w:lsdException w:name="toc 3" w:semiHidden="1" w:uiPriority="39" w:unhideWhenUsed="1"/>
+    <w:lsdException w:name="toc 4" w:semiHidden="1" w:uiPriority="39" w:unhideWhenUsed="1"/>
+    <w:lsdException w:name="toc 5" w:semiHidden="1" w:uiPriority="39" w:unhideWhenUsed="1"/>
+    <w:lsdException w:name="toc 6" w:semiHidden="1" w:uiPriority="39" w:unhideWhenUsed="1"/>
+    <w:lsdException w:name="toc 7" w:semiHidden="1" w:uiPriority="39" w:unhideWhenUsed="1"/>
+    <w:lsdException w:name="toc 8" w:semiHidden="1" w:uiPriority="39" w:unhideWhenUsed="1"/>
+    <w:lsdException w:name="toc 9" w:semiHidden="1" w:uiPriority="39" w:unhideWhenUsed="1"/>
+    <w:lsdException w:name="Normal Indent" w:semiHidden="1" w:unhideWhenUsed="1"/>
+    <w:lsdException w:name="footnote text" w:semiHidden="1" w:unhideWhenUsed="1"/>
+    <w:lsdException w:name="annotation text" w:semiHidden="1" w:unhideWhenUsed="1"/>
+    <w:lsdException w:name="header" w:semiHidden="1" w:unhideWhenUsed="1"/>
+    <w:lsdException w:name="footer" w:semiHidden="1" w:unhideWhenUsed="1"/>
+    <w:lsdException w:name="index heading" w:semiHidden="1" w:unhideWhenUsed="1"/>
+    <w:lsdException w:name="caption" w:semiHidden="1" w:uiPriority="35" w:unhideWhenUsed="1" w:qFormat="1"/>
+    <w:lsdException w:name="table of figures" w:semiHidden="1" w:unhideWhenUsed="1"/>
+    <w:lsdException w:name="envelope address" w:semiHidden="1" w:unhideWhenUsed="1"/>
+    <w:lsdException w:name="envelope return" w:semiHidden="1" w:unhideWhenUsed="1"/>
+    <w:lsdException w:name="footnote reference" w:semiHidden="1" w:unhideWhenUsed="1"/>
+    <w:lsdException w:name="annotation reference" w:semiHidden="1" w:unhideWhenUsed="1"/>
+    <w:lsdException w:name="line number" w:semiHidden="1" w:unhideWhenUsed="1"/>
+    <w:lsdException w:name="page number" w:semiHidden="1" w:unhideWhenUsed="1"/>
+    <w:lsdException w:name="endnote reference" w:semiHidden="1" w:unhideWhenUsed="1"/>
+    <w:lsdException w:name="endnote text" w:semiHidden="1" w:unhideWhenUsed="1"/>
+    <w:lsdException w:name="table of authorities" w:semiHidden="1" w:unhideWhenUsed="1"/>
+    <w:lsdException w:name="macro" w:semiHidden="1" w:unhideWhenUsed="1"/>
+    <w:lsdException w:name="toa heading" w:semiHidden="1" w:unhideWhenUsed="1"/>
+    <w:lsdException w:name="List" w:semiHidden="1" w:unhideWhenUsed="1"/>
+    <w:lsdException w:name="List Bullet" w:semiHidden="1" w:unhideWhenUsed="1"/>
+    <w:lsdException w:name="List Number" w:semiHidden="1" w:unhideWhenUsed="1"/>
+    <w:lsdException w:name="List 2" w:semiHidden="1" w:unhideWhenUsed="1"/>
+    <w:lsdException w:name="List 3" w:semiHidden="1" w:unhideWhenUsed="1"/>
+    <w:lsdException w:name="List 4" w:semiHidden="1" w:unhideWhenUsed="1"/>
+    <w:lsdException w:name="List 5" w:semiHidden="1" w:unhideWhenUsed="1"/>
+    <w:lsdException w:name="List Bullet 2" w:semiHidden="1" w:unhideWhenUsed="1"/>
+    <w:lsdException w:name="List Bullet 3" w:semiHidden="1" w:unhideWhenUsed="1"/>
+    <w:lsdException w:name="List Bullet 4" w:semiHidden="1" w:unhideWhenUsed="1"/>
+    <w:lsdException w:name="List Bullet 5" w:semiHidden="1" w:unhideWhenUsed="1"/>
+    <w:lsdException w:name="List Number 2" w:semiHidden="1" w:unhideWhenUsed="1"/>
+    <w:lsdException w:name="List Number 3" w:semiHidden="1" w:unhideWhenUsed="1"/>
+    <w:lsdException w:name="List Number 4" w:semiHidden="1" w:unhideWhenUsed="1"/>
+    <w:lsdException w:name="List Number 5" w:semiHidden="1" w:unhideWhenUsed="1"/>
+    <w:lsdException w:name="Title" w:uiPriority="10" w:qFormat="1"/>
+    <w:lsdException w:name="Closing" w:semiHidden="1" w:unhideWhenUsed="1"/>
+    <w:lsdException w:name="Signature" w:semiHidden="1" w:unhideWhenUsed="1"/>
+    <w:lsdException w:name="Default Paragraph Font" w:semiHidden="1" w:uiPriority="1" w:unhideWhenUsed="1"/>
+    <w:lsdException w:name="Body Text" w:semiHidden="1" w:unhideWhenUsed="1"/>
+    <w:lsdException w:name="Body Text Indent" w:semiHidden="1" w:unhideWhenUsed="1"/>
+    <w:lsdException w:name="List Continue" w:semiHidden="1" w:unhideWhenUsed="1"/>
+    <w:lsdException w:name="List Continue 2" w:semiHidden="1" w:unhideWhenUsed="1"/>
+    <w:lsdException w:name="List Continue 3" w:semiHidden="1" w:unhideWhenUsed="1"/>
+    <w:lsdException w:name="List Continue 4" w:semiHidden="1" w:unhideWhenUsed="1"/>
+    <w:lsdException w:name="List Continue 5" w:semiHidden="1" w:unhideWhenUsed="1"/>
+    <w:lsdException w:name="Message Header" w:semiHidden="1" w:unhideWhenUsed="1"/>
+    <w:lsdException w:name="Subtitle" w:uiPriority="11" w:qFormat="1"/>
+    <w:lsdException w:name="Salutation" w:semiHidden="1" w:unhideWhenUsed="1"/>
+    <w:lsdException w:name="Date" w:semiHidden="1" w:unhideWhenUsed="1"/>
+    <w:lsdException w:name="Body Text First Indent" w:semiHidden="1" w:unhideWhenUsed="1"/>
+    <w:lsdException w:name="Body Text First Indent 2" w:semiHidden="1" w:unhideWhenUsed="1"/>
+    <w:lsdException w:name="Note Heading" w:semiHidden="1" w:unhideWhenUsed="1"/>
+    <w:lsdException w:name="Body Text 2" w:semiHidden="1" w:unhideWhenUsed="1"/>
+    <w:lsdException w:name="Body Text 3" w:semiHidden="1" w:unhideWhenUsed="1"/>
+    <w:lsdException w:name="Body Text Indent 2" w:semiHidden="1" w:unhideWhenUsed="1"/>
+    <w:lsdException w:name="Body Text Indent 3" w:semiHidden="1" w:unhideWhenUsed="1"/>
+    <w:lsdException w:name="Block Text" w:semiHidden="1" w:unhideWhenUsed="1"/>
+    <w:lsdException w:name="Hyperlink" w:semiHidden="1" w:unhideWhenUsed="1"/>
+    <w:lsdException w:name="FollowedHyperlink" w:semiHidden="1" w:unhideWhenUsed="1"/>
+    <w:lsdException w:name="Strong" w:uiPriority="22" w:qFormat="1"/>
+    <w:lsdException w:name="Emphasis" w:uiPriority="20" w:qFormat="1"/>
+    <w:lsdException w:name="Document Map" w:semiHidden="1" w:unhideWhenUsed="1"/>
+    <w:lsdException w:name="Plain Text" w:semiHidden="1" w:unhideWhenUsed="1"/>
+    <w:lsdException w:name="E-mail Signature" w:semiHidden="1" w:unhideWhenUsed="1"/>
+    <w:lsdException w:name="HTML Top of Form" w:semiHidden="1" w:unhideWhenUsed="1"/>
+    <w:lsdException w:name="HTML Bottom of Form" w:semiHidden="1" w:unhideWhenUsed="1"/>
+    <w:lsdException w:name="Normal (Web)" w:semiHidden="1" w:unhideWhenUsed="1"/>
+    <w:lsdException w:name="HTML Acronym" w:semiHidden="1" w:unhideWhenUsed="1"/>
+    <w:lsdException w:name="HTML Address" w:semiHidden="1" w:unhideWhenUsed="1"/>
+    <w:lsdException w:name="HTML Cite" w:semiHidden="1" w:unhideWhenUsed="1"/>
+    <w:lsdException w:name="HTML Code" w:semiHidden="1" w:unhideWhenUsed="1"/>
+    <w:lsdException w:name="HTML Definition" w:semiHidden="1" w:unhideWhenUsed="1"/>
+    <w:lsdException w:name="HTML Keyboard" w:semiHidden="1" w:unhideWhenUsed="1"/>
+    <w:lsdException w:name="HTML Preformatted" w:semiHidden="1" w:unhideWhenUsed="1"/>
+    <w:lsdException w:name="HTML Sample" w:semiHidden="1" w:unhideWhenUsed="1"/>
+    <w:lsdException w:name="HTML Typewriter" w:semiHidden="1" w:unhideWhenUsed="1"/>
+    <w:lsdException w:name="HTML Variable" w:semiHidden="1" w:unhideWhenUsed="1"/>
+    <w:lsdException w:name="Normal Table" w:semiHidden="1" w:unhideWhenUsed="1"/>
+    <w:lsdException w:name="annotation subject" w:semiHidden="1" w:unhideWhenUsed="1"/>
+    <w:lsdException w:name="No List" w:semiHidden="1" w:unhideWhenUsed="1"/>
+    <w:lsdException w:name="Outline List 1" w:semiHidden="1" w:unhideWhenUsed="1"/>
+    <w:lsdException w:name="Outline List 2" w:semiHidden="1" w:unhideWhenUsed="1"/>
+    <w:lsdException w:name="Outline List 3" w:semiHidden="1" w:unhideWhenUsed="1"/>
+    <w:lsdException w:name="Table Simple 1" w:semiHidden="1" w:unhideWhenUsed="1"/>
+    <w:lsdException w:name="Table Simple 2" w:semiHidden="1" w:unhideWhenUsed="1"/>
+    <w:lsdException w:name="Table Simple 3" w:semiHidden="1" w:unhideWhenUsed="1"/>
+    <w:lsdException w:name="Table Classic 1" w:semiHidden="1" w:unhideWhenUsed="1"/>
+    <w:lsdException w:name="Table Classic 2" w:semiHidden="1" w:unhideWhenUsed="1"/>
+    <w:lsdException w:name="Table Classic 3" w:semiHidden="1" w:unhideWhenUsed="1"/>
+    <w:lsdException w:name="Table Classic 4" w:semiHidden="1" w:unhideWhenUsed="1"/>
+    <w:lsdException w:name="Table Colorful 1" w:semiHidden="1" w:unhideWhenUsed="1"/>
+    <w:lsdException w:name="Table Colorful 2" w:semiHidden="1" w:unhideWhenUsed="1"/>
+    <w:lsdException w:name="Table Colorful 3" w:semiHidden="1" w:unhideWhenUsed="1"/>
+    <w:lsdException w:name="Table Columns 1" w:semiHidden="1" w:unhideWhenUsed="1"/>
+    <w:lsdException w:name="Table Columns 2" w:semiHidden="1" w:unhideWhenUsed="1"/>
+    <w:lsdException w:name="Table Columns 3" w:semiHidden="1" w:unhideWhenUsed="1"/>
+    <w:lsdException w:name="Table Columns 4" w:semiHidden="1" w:unhideWhenUsed="1"/>
+    <w:lsdException w:name="Table Columns 5" w:semiHidden="1" w:unhideWhenUsed="1"/>
+    <w:lsdException w:name="Table Grid 1" w:semiHidden="1" w:unhideWhenUsed="1"/>
+    <w:lsdException w:name="Table Grid 2" w:semiHidden="1" w:unhideWhenUsed="1"/>
+    <w:lsdException w:name="Table Grid 3" w:semiHidden="1" w:unhideWhenUsed="1"/>
+    <w:lsdException w:name="Table Grid 4" w:semiHidden="1" w:unhideWhenUsed="1"/>
+    <w:lsdException w:name="Table Grid 5" w:semiHidden="1" w:unhideWhenUsed="1"/>
+    <w:lsdException w:name="Table Grid 6" w:semiHidden="1" w:unhideWhenUsed="1"/>
+    <w:lsdException w:name="Table Grid 7" w:semiHidden="1" w:unhideWhenUsed="1"/>
+    <w:lsdException w:name="Table Grid 8" w:semiHidden="1" w:unhideWhenUsed="1"/>
+    <w:lsdException w:name="Table List 1" w:semiHidden="1" w:unhideWhenUsed="1"/>
+    <w:lsdException w:name="Table List 2" w:semiHidden="1" w:unhideWhenUsed="1"/>
+    <w:lsdException w:name="Table List 3" w:semiHidden="1" w:unhideWhenUsed="1"/>
+    <w:lsdException w:name="Table List 4" w:semiHidden="1" w:unhideWhenUsed="1"/>
+    <w:lsdException w:name="Table List 5" w:semiHidden="1" w:unhideWhenUsed="1"/>
+    <w:lsdException w:name="Table List 6" w:semiHidden="1" w:unhideWhenUsed="1"/>
+    <w:lsdException w:name="Table List 7" w:semiHidden="1" w:unhideWhenUsed="1"/>
+    <w:lsdException w:name="Table List 8" w:semiHidden="1" w:unhideWhenUsed="1"/>
+    <w:lsdException w:name="Table 3D effects 1" w:semiHidden="1" w:unhideWhenUsed="1"/>
+    <w:lsdException w:name="Table 3D effects 2" w:semiHidden="1" w:unhideWhenUsed="1"/>
+    <w:lsdException w:name="Table 3D effects 3" w:semiHidden="1" w:unhideWhenUsed="1"/>
+    <w:lsdException w:name="Table Contemporary" w:semiHidden="1" w:unhideWhenUsed="1"/>
+    <w:lsdException w:name="Table Elegant" w:semiHidden="1" w:unhideWhenUsed="1"/>
+    <w:lsdException w:name="Table Professional" w:semiHidden="1" w:unhideWhenUsed="1"/>
+    <w:lsdException w:name="Table Subtle 1" w:semiHidden="1" w:unhideWhenUsed="1"/>
+    <w:lsdException w:name="Table Subtle 2" w:semiHidden="1" w:unhideWhenUsed="1"/>
+    <w:lsdException w:name="Table Web 1" w:semiHidden="1" w:unhideWhenUsed="1"/>
+    <w:lsdException w:name="Table Web 2" w:semiHidden="1" w:unhideWhenUsed="1"/>
+    <w:lsdException w:name="Table Web 3" w:semiHidden="1" w:unhideWhenUsed="1"/>
+    <w:lsdException w:name="Balloon Text" w:semiHidden="1" w:unhideWhenUsed="1"/>
+    <w:lsdException w:name="Table Grid" w:uiPriority="59"/>
+    <w:lsdException w:name="Table Theme" w:semiHidden="1" w:unhideWhenUsed="1"/>
+    <w:lsdException w:name="Placeholder Text" w:semiHidden="1"/>
+    <w:lsdException w:name="No Spacing" w:uiPriority="1" w:qFormat="1"/>
+    <w:lsdException w:name="Light Shading" w:uiPriority="60"/>
+    <w:lsdException w:name="Light List" w:uiPriority="61"/>
+    <w:lsdException w:name="Light Grid" w:uiPriority="62"/>
+    <w:lsdException w:name="Medium Shading 1" w:uiPriority="63"/>
+    <w:lsdException w:name="Medium Shading 2" w:uiPriority="64"/>
+    <w:lsdException w:name="Medium List 1" w:uiPriority="65"/>
+    <w:lsdException w:name="Medium List 2" w:uiPriority="66"/>
+    <w:lsdException w:name="Medium Grid 1" w:uiPriority="67"/>
+    <w:lsdException w:name="Medium Grid 2" w:uiPriority="68"/>
+    <w:lsdException w:name="Medium Grid 3" w:uiPriority="69"/>
+    <w:lsdException w:name="Dark List" w:uiPriority="70"/>
+    <w:lsdException w:name="Colorful Shading" w:uiPriority="71"/>
+    <w:lsdException w:name="Colorful List" w:uiPriority="72"/>
+    <w:lsdException w:name="Colorful Grid" w:uiPriority="73"/>
+    <w:lsdException w:name="Light Shading Accent 1" w:uiPriority="60"/>
+    <w:lsdException w:name="Light List Accent 1" w:uiPriority="61"/>
+    <w:lsdException w:name="Light Grid Accent 1" w:uiPriority="62"/>
+    <w:lsdException w:name="Medium Shading 1 Accent 1" w:uiPriority="63"/>
+    <w:lsdException w:name="Medium Shading 2 Accent 1" w:uiPriority="64"/>
+    <w:lsdException w:name="Medium List 1 Accent 1" w:uiPriority="65"/>
+    <w:lsdException w:name="Revision" w:semiHidden="1"/>
+    <w:lsdException w:name="List Paragraph" w:uiPriority="34" w:qFormat="1"/>
+    <w:lsdException w:name="Quote" w:uiPriority="29" w:qFormat="1"/>
+    <w:lsdException w:name="Intense Quote" w:uiPriority="30" w:qFormat="1"/>
+    <w:lsdException w:name="Medium List 2 Accent 1" w:uiPriority="66"/>
+    <w:lsdException w:name="Medium Grid 1 Accent 1" w:uiPriority="67"/>
+    <w:lsdException w:name="Medium Grid 2 Accent 1" w:uiPriority="68"/>
+    <w:lsdException w:name="Medium Grid 3 Accent 1" w:uiPriority="69"/>
+    <w:lsdException w:name="Dark List Accent 1" w:uiPriority="70"/>
+    <w:lsdException w:name="Colorful Shading Accent 1" w:uiPriority="71"/>
+    <w:lsdException w:name="Colorful List Accent 1" w:uiPriority="72"/>
+    <w:lsdException w:name="Colorful Grid Accent 1" w:uiPriority="73"/>
+    <w:lsdException w:name="Light Shading Accent 2" w:uiPriority="60"/>
+    <w:lsdException w:name="Light List Accent 2" w:uiPriority="61"/>
+    <w:lsdException w:name="Light Grid Accent 2" w:uiPriority="62"/>
+    <w:lsdException w:name="Medium Shading 1 Accent 2" w:uiPriority="63"/>
+    <w:lsdException w:name="Medium Shading 2 Accent 2" w:uiPriority="64"/>
+    <w:lsdException w:name="Medium List 1 Accent 2" w:uiPriority="65"/>
+    <w:lsdException w:name="Medium List 2 Accent 2" w:uiPriority="66"/>
+    <w:lsdException w:name="Medium Grid 1 Accent 2" w:uiPriority="67"/>
+    <w:lsdException w:name="Medium Grid 2 Accent 2" w:uiPriority="68"/>
+    <w:lsdException w:name="Medium Grid 3 Accent 2" w:uiPriority="69"/>
+    <w:lsdException w:name="Dark List Accent 2" w:uiPriority="70"/>
+    <w:lsdException w:name="Colorful Shading Accent 2" w:uiPriority="71"/>
+    <w:lsdException w:name="Colorful List Accent 2" w:uiPriority="72"/>
+    <w:lsdException w:name="Colorful Grid Accent 2" w:uiPriority="73"/>
+    <w:lsdException w:name="Light Shading Accent 3" w:uiPriority="60"/>
+    <w:lsdException w:name="Light List Accent 3" w:uiPriority="61"/>
+    <w:lsdException w:name="Light Grid Accent 3" w:uiPriority="62"/>
+    <w:lsdException w:name="Medium Shading 1 Accent 3" w:uiPriority="63"/>
+    <w:lsdException w:name="Medium Shading 2 Accent 3" w:uiPriority="64"/>
+    <w:lsdException w:name="Medium List 1 Accent 3" w:uiPriority="65"/>
+    <w:lsdException w:name="Medium List 2 Accent 3" w:uiPriority="66"/>
+    <w:lsdException w:name="Medium Grid 1 Accent 3" w:uiPriority="67"/>
+    <w:lsdException w:name="Medium Grid 2 Accent 3" w:uiPriority="68"/>
+    <w:lsdException w:name="Medium Grid 3 Accent 3" w:uiPriority="69"/>
+    <w:lsdException w:name="Dark List Accent 3" w:uiPriority="70"/>
+    <w:lsdException w:name="Colorful Shading Accent 3" w:uiPriority="71"/>
+    <w:lsdException w:name="Colorful List Accent 3" w:uiPriority="72"/>
+    <w:lsdException w:name="Colorful Grid Accent 3" w:uiPriority="73"/>
+    <w:lsdException w:name="Light Shading Accent 4" w:uiPriority="60"/>
+    <w:lsdException w:name="Light List Accent 4" w:uiPriority="61"/>
+    <w:lsdException w:name="Light Grid Accent 4" w:uiPriority="62"/>
+    <w:lsdException w:name="Medium Shading 1 Accent 4" w:uiPriority="63"/>
+    <w:lsdException w:name="Medium Shading 2 Accent 4" w:uiPriority="64"/>
+    <w:lsdException w:name="Medium List 1 Accent 4" w:uiPriority="65"/>
+    <w:lsdException w:name="Medium List 2 Accent 4" w:uiPriority="66"/>
+    <w:lsdException w:name="Medium Grid 1 Accent 4" w:uiPriority="67"/>
+    <w:lsdException w:name="Medium Grid 2 Accent 4" w:uiPriority="68"/>
+    <w:lsdException w:name="Medium Grid 3 Accent 4" w:uiPriority="69"/>
+    <w:lsdException w:name="Dark List Accent 4" w:uiPriority="70"/>
+    <w:lsdException w:name="Colorful Shading Accent 4" w:uiPriority="71"/>
+    <w:lsdException w:name="Colorful List Accent 4" w:uiPriority="72"/>
+    <w:lsdException w:name="Colorful Grid Accent 4" w:uiPriority="73"/>
+    <w:lsdException w:name="Light Shading Accent 5" w:uiPriority="60"/>
+    <w:lsdException w:name="Light List Accent 5" w:uiPriority="61"/>
+    <w:lsdException w:name="Light Grid Accent 5" w:uiPriority="62"/>
+    <w:lsdException w:name="Medium Shading 1 Accent 5" w:uiPriority="63"/>
+    <w:lsdException w:name="Medium Shading 2 Accent 5" w:uiPriority="64"/>
+    <w:lsdException w:name="Medium List 1 Accent 5" w:uiPriority="65"/>
+    <w:lsdException w:name="Medium List 2 Accent 5" w:uiPriority="66"/>
+    <w:lsdException w:name="Medium Grid 1 Accent 5" w:uiPriority="67"/>
+    <w:lsdException w:name="Medium Grid 2 Accent 5" w:uiPriority="68"/>
+    <w:lsdException w:name="Medium Grid 3 Accent 5" w:uiPriority="69"/>
+    <w:lsdException w:name="Dark List Accent 5" w:uiPriority="70"/>
+    <w:lsdException w:name="Colorful Shading Accent 5" w:uiPriority="71"/>
+    <w:lsdException w:name="Colorful List Accent 5" w:uiPriority="72"/>
+    <w:lsdException w:name="Colorful Grid Accent 5" w:uiPriority="73"/>
+    <w:lsdException w:name="Light Shading Accent 6" w:uiPriority="60"/>
+    <w:lsdException w:name="Light List Accent 6" w:uiPriority="61"/>
+    <w:lsdException w:name="Light Grid Accent 6" w:uiPriority="62"/>
+    <w:lsdException w:name="Medium Shading 1 Accent 6" w:uiPriority="63"/>
+    <w:lsdException w:name="Medium Shading 2 Accent 6" w:uiPriority="64"/>
+    <w:lsdException w:name="Medium List 1 Accent 6" w:uiPriority="65"/>
+    <w:lsdException w:name="Medium List 2 Accent 6" w:uiPriority="66"/>
+    <w:lsdException w:name="Medium Grid 1 Accent 6" w:uiPriority="67"/>
+    <w:lsdException w:name="Medium Grid 2 Accent 6" w:uiPriority="68"/>
+    <w:lsdException w:name="Medium Grid 3 Accent 6" w:uiPriority="69"/>
+    <w:lsdException w:name="Dark List Accent 6" w:uiPriority="70"/>
+    <w:lsdException w:name="Colorful Shading Accent 6" w:uiPriority="71"/>
+    <w:lsdException w:name="Colorful List Accent 6" w:uiPriority="72"/>
+    <w:lsdException w:name="Colorful Grid Accent 6" w:uiPriority="73"/>
+    <w:lsdException w:name="Subtle Emphasis" w:uiPriority="19" w:qFormat="1"/>
+    <w:lsdException w:name="Intense Emphasis" w:uiPriority="21" w:qFormat="1"/>
+    <w:lsdException w:name="Subtle Reference" w:uiPriority="31" w:qFormat="1"/>
+    <w:lsdException w:name="Intense Reference" w:uiPriority="32" w:qFormat="1"/>
+    <w:lsdException w:name="Book Title" w:uiPriority="33" w:qFormat="1"/>
+    <w:lsdException w:name="Bibliography" w:semiHidden="1" w:uiPriority="37" w:unhideWhenUsed="1"/>
+    <w:lsdException w:name="TOC Heading" w:semiHidden="1" w:uiPriority="39" w:unhideWhenUsed="1" w:qFormat="1"/>
+    <w:lsdException w:name="Plain Table 1" w:uiPriority="41"/>
+    <w:lsdException w:name="Plain Table 2" w:uiPriority="42"/>
+    <w:lsdException w:name="Plain Table 3" w:uiPriority="43"/>
+    <w:lsdException w:name="Plain Table 4" w:uiPriority="44"/>
+    <w:lsdException w:name="Plain Table 5" w:uiPriority="45"/>
+    <w:lsdException w:name="Grid Table Light" w:uiPriority="40"/>
+    <w:lsdException w:name="Grid Table 1 Light" w:uiPriority="46"/>
+    <w:lsdException w:name="Grid Table 2" w:uiPriority="47"/>
+    <w:lsdException w:name="Grid Table 3" w:uiPriority="48"/>
+    <w:lsdException w:name="Grid Table 4" w:uiPriority="49"/>
+    <w:lsdException w:name="Grid Table 5 Dark" w:uiPriority="50"/>
+    <w:lsdException w:name="Grid Table 6 Colorful" w:uiPriority="51"/>
+    <w:lsdException w:name="Grid Table 7 Colorful" w:uiPriority="52"/>
+    <w:lsdException w:name="Grid Table 1 Light Accent 1" w:uiPriority="46"/>
+    <w:lsdException w:name="Grid Table 2 Accent 1" w:uiPriority="47"/>
+    <w:lsdException w:name="Grid Table 3 Accent 1" w:uiPriority="48"/>
+    <w:lsdException w:name="Grid Table 4 Accent 1" w:uiPriority="49"/>
+    <w:lsdException w:name="Grid Table 5 Dark Accent 1" w:uiPriority="50"/>
+    <w:lsdException w:name="Grid Table 6 Colorful Accent 1" w:uiPriority="51"/>
+    <w:lsdException w:name="Grid Table 7 Colorful Accent 1" w:uiPriority="52"/>
+    <w:lsdException w:name="Grid Table 1 Light Accent 2" w:uiPriority="46"/>
+    <w:lsdException w:name="Grid Table 2 Accent 2" w:uiPriority="47"/>
+    <w:lsdException w:name="Grid Table 3 Accent 2" w:uiPriority="48"/>
+    <w:lsdException w:name="Grid Table 4 Accent 2" w:uiPriority="49"/>
+    <w:lsdException w:name="Grid Table 5 Dark Accent 2" w:uiPriority="50"/>
+    <w:lsdException w:name="Grid Table 6 Colorful Accent 2" w:uiPriority="51"/>
+    <w:lsdException w:name="Grid Table 7 Colorful Accent 2" w:uiPriority="52"/>
+    <w:lsdException w:name="Grid Table 1 Light Accent 3" w:uiPriority="46"/>
+    <w:lsdException w:name="Grid Table 2 Accent 3" w:uiPriority="47"/>
+    <w:lsdException w:name="Grid Table 3 Accent 3" w:uiPriority="48"/>
+    <w:lsdException w:name="Grid Table 4 Accent 3" w:uiPriority="49"/>
+    <w:lsdException w:name="Grid Table 5 Dark Accent 3" w:uiPriority="50"/>
+    <w:lsdException w:name="Grid Table 6 Colorful Accent 3" w:uiPriority="51"/>
+    <w:lsdException w:name="Grid Table 7 Colorful Accent 3" w:uiPriority="52"/>
+    <w:lsdException w:name="Grid Table 1 Light Accent 4" w:uiPriority="46"/>
+    <w:lsdException w:name="Grid Table 2 Accent 4" w:uiPriority="47"/>
+    <w:lsdException w:name="Grid Table 3 Accent 4" w:uiPriority="48"/>
+    <w:lsdException w:name="Grid Table 4 Accent 4" w:uiPriority="49"/>
+    <w:lsdException w:name="Grid Table 5 Dark Accent 4" w:uiPriority="50"/>
+    <w:lsdException w:name="Grid Table 6 Colorful Accent 4" w:uiPriority="51"/>
+    <w:lsdException w:name="Grid Table 7 Colorful Accent 4" w:uiPriority="52"/>
+    <w:lsdException w:name="Grid Table 1 Light Accent 5" w:uiPriority="46"/>
+    <w:lsdException w:name="Grid Table 2 Accent 5" w:uiPriority="47"/>
+    <w:lsdException w:name="Grid Table 3 Accent 5" w:uiPriority="48"/>
+    <w:lsdException w:name="Grid Table 4 Accent 5" w:uiPriority="49"/>
+    <w:lsdException w:name="Grid Table 5 Dark Accent 5" w:uiPriority="50"/>
+    <w:lsdException w:name="Grid Table 6 Colorful Accent 5" w:uiPriority="51"/>
+    <w:lsdException w:name="Grid Table 7 Colorful Accent 5" w:uiPriority="52"/>
+    <w:lsdException w:name="Grid Table 1 Light Accent 6" w:uiPriority="46"/>
+    <w:lsdException w:name="Grid Table 2 Accent 6" w:uiPriority="47"/>
+    <w:lsdException w:name="Grid Table 3 Accent 6" w:uiPriority="48"/>
+    <w:lsdException w:name="Grid Table 4 Accent 6" w:uiPriority="49"/>
+    <w:lsdException w:name="Grid Table 5 Dark Accent 6" w:uiPriority="50"/>
+    <w:lsdException w:name="Grid Table 6 Colorful Accent 6" w:uiPriority="51"/>
+    <w:lsdException w:name="Grid Table 7 Colorful Accent 6" w:uiPriority="52"/>
+    <w:lsdException w:name="List Table 1 Light" w:uiPriority="46"/>
+    <w:lsdException w:name="List Table 2" w:uiPriority="47"/>
+    <w:lsdException w:name="List Table 3" w:uiPriority="48"/>
+    <w:lsdException w:name="List Table 4" w:uiPriority="49"/>
+    <w:lsdException w:name="List Table 5 Dark" w:uiPriority="50"/>
+    <w:lsdException w:name="List Table 6 Colorful" w:uiPriority="51"/>
+    <w:lsdException w:name="List Table 7 Colorful" w:uiPriority="52"/>
+    <w:lsdException w:name="List Table 1 Light Accent 1" w:uiPriority="46"/>
+    <w:lsdException w:name="List Table 2 Accent 1" w:uiPriority="47"/>
+    <w:lsdException w:name="List Table 3 Accent 1" w:uiPriority="48"/>
+    <w:lsdException w:name="List Table 4 Accent 1" w:uiPriority="49"/>
+    <w:lsdException w:name="List Table 5 Dark Accent 1" w:uiPriority="50"/>
+    <w:lsdException w:name="List Table 6 Colorful Accent 1" w:uiPriority="51"/>
+    <w:lsdException w:name="List Table 7 Colorful Accent 1" w:uiPriority="52"/>
+    <w:lsdException w:name="List Table 1 Light Accent 2" w:uiPriority="46"/>
+    <w:lsdException w:name="List Table 2 Accent 2" w:uiPriority="47"/>
+    <w:lsdException w:name="List Table 3 Accent 2" w:uiPriority="48"/>
+    <w:lsdException w:name="List Table 4 Accent 2" w:uiPriority="49"/>
+    <w:lsdException w:name="List Table 5 Dark Accent 2" w:uiPriority="50"/>
+    <w:lsdException w:name="List Table 6 Colorful Accent 2" w:uiPriority="51"/>
+    <w:lsdException w:name="List Table 7 Colorful Accent 2" w:uiPriority="52"/>
+    <w:lsdException w:name="List Table 1 Light Accent 3" w:uiPriority="46"/>
+    <w:lsdException w:name="List Table 2 Accent 3" w:uiPriority="47"/>
+    <w:lsdException w:name="List Table 3 Accent 3" w:uiPriority="48"/>
+    <w:lsdException w:name="List Table 4 Accent 3" w:uiPriority="49"/>
+    <w:lsdException w:name="List Table 5 Dark Accent 3" w:uiPriority="50"/>
+    <w:lsdException w:name="List Table 6 Colorful Accent 3" w:uiPriority="51"/>
+    <w:lsdException w:name="List Table 7 Colorful Accent 3" w:uiPriority="52"/>
+    <w:lsdException w:name="List Table 1 Light Accent 4" w:uiPriority="46"/>
+    <w:lsdException w:name="List Table 2 Accent 4" w:uiPriority="47"/>
+    <w:lsdException w:name="List Table 3 Accent 4" w:uiPriority="48"/>
+    <w:lsdException w:name="List Table 4 Accent 4" w:uiPriority="49"/>
+    <w:lsdException w:name="List Table 5 Dark Accent 4" w:uiPriority="50"/>
+    <w:lsdException w:name="List Table 6 Colorful Accent 4" w:uiPriority="51"/>
+    <w:lsdException w:name="List Table 7 Colorful Accent 4" w:uiPriority="52"/>
+    <w:lsdException w:name="List Table 1 Light Accent 5" w:uiPriority="46"/>
+    <w:lsdException w:name="List Table 2 Accent 5" w:uiPriority="47"/>
+    <w:lsdException w:name="List Table 3 Accent 5" w:uiPriority="48"/>
+    <w:lsdException w:name="List Table 4 Accent 5" w:uiPriority="49"/>
+    <w:lsdException w:name="List Table 5 Dark Accent 5" w:uiPriority="50"/>
+    <w:lsdException w:name="List Table 6 Colorful Accent 5" w:uiPriority="51"/>
+    <w:lsdException w:name="List Table 7 Colorful Accent 5" w:uiPriority="52"/>
+    <w:lsdException w:name="List Table 1 Light Accent 6" w:uiPriority="46"/>
+    <w:lsdException w:name="List Table 2 Accent 6" w:uiPriority="47"/>
+    <w:lsdException w:name="List Table 3 Accent 6" w:uiPriority="48"/>
+    <w:lsdException w:name="List Table 4 Accent 6" w:uiPriority="49"/>
+    <w:lsdException w:name="List Table 5 Dark Accent 6" w:uiPriority="50"/>
+    <w:lsdException w:name="List Table 6 Colorful Accent 6" w:uiPriority="51"/>
+    <w:lsdException w:name="List Table 7 Colorful Accent 6" w:uiPriority="52"/>
   </w:latentStyles>
   <w:style w:type="paragraph" w:default="1" w:styleId="a">
     <w:name w:val="Normal"/>
@@ -11151,7 +12400,7 @@
 </file>
 
 <file path=customXml/itemProps1.xml><?xml version="1.0" encoding="utf-8"?>
-<ds:datastoreItem xmlns:ds="http://schemas.openxmlformats.org/officeDocument/2006/customXml" ds:itemID="{E8595E6A-7E86-4AEB-AE44-870125F494C9}">
+<ds:datastoreItem xmlns:ds="http://schemas.openxmlformats.org/officeDocument/2006/customXml" ds:itemID="{C6068881-9035-4F84-AF05-C4106171641B}">
   <ds:schemaRefs>
     <ds:schemaRef ds:uri="http://schemas.openxmlformats.org/officeDocument/2006/bibliography"/>
   </ds:schemaRefs>

--- a/java转PDF.docx
+++ b/java转PDF.docx
@@ -1,6 +1,6 @@
 
 <file path=word/document.xml><?xml version="1.0" encoding="utf-8"?>
-<w:document xmlns:wpc="http://schemas.microsoft.com/office/word/2010/wordprocessingCanvas" xmlns:mc="http://schemas.openxmlformats.org/markup-compatibility/2006" xmlns:o="urn:schemas-microsoft-com:office:office" xmlns:r="http://schemas.openxmlformats.org/officeDocument/2006/relationships" xmlns:m="http://schemas.openxmlformats.org/officeDocument/2006/math" xmlns:v="urn:schemas-microsoft-com:vml" xmlns:wp14="http://schemas.microsoft.com/office/word/2010/wordprocessingDrawing" xmlns:wp="http://schemas.openxmlformats.org/drawingml/2006/wordprocessingDrawing" xmlns:w10="urn:schemas-microsoft-com:office:word" xmlns:w="http://schemas.openxmlformats.org/wordprocessingml/2006/main" xmlns:w14="http://schemas.microsoft.com/office/word/2010/wordml" xmlns:w15="http://schemas.microsoft.com/office/word/2012/wordml" xmlns:wpg="http://schemas.microsoft.com/office/word/2010/wordprocessingGroup" xmlns:wpi="http://schemas.microsoft.com/office/word/2010/wordprocessingInk" xmlns:wne="http://schemas.microsoft.com/office/word/2006/wordml" xmlns:wps="http://schemas.microsoft.com/office/word/2010/wordprocessingShape" mc:Ignorable="w14 w15 wp14">
+<w:document xmlns:wpc="http://schemas.microsoft.com/office/word/2010/wordprocessingCanvas" xmlns:mc="http://schemas.openxmlformats.org/markup-compatibility/2006" xmlns:o="urn:schemas-microsoft-com:office:office" xmlns:r="http://schemas.openxmlformats.org/officeDocument/2006/relationships" xmlns:m="http://schemas.openxmlformats.org/officeDocument/2006/math" xmlns:v="urn:schemas-microsoft-com:vml" xmlns:wp14="http://schemas.microsoft.com/office/word/2010/wordprocessingDrawing" xmlns:wp="http://schemas.openxmlformats.org/drawingml/2006/wordprocessingDrawing" xmlns:w10="urn:schemas-microsoft-com:office:word" xmlns:w="http://schemas.openxmlformats.org/wordprocessingml/2006/main" xmlns:w14="http://schemas.microsoft.com/office/word/2010/wordml" xmlns:wpg="http://schemas.microsoft.com/office/word/2010/wordprocessingGroup" xmlns:wpi="http://schemas.microsoft.com/office/word/2010/wordprocessingInk" xmlns:wne="http://schemas.microsoft.com/office/word/2006/wordml" xmlns:wps="http://schemas.microsoft.com/office/word/2010/wordprocessingShape" mc:Ignorable="w14 wp14">
   <w:body>
     <w:p>
       <w:pPr>
@@ -5860,7 +5860,7 @@
                     </pic:cNvPicPr>
                   </pic:nvPicPr>
                   <pic:blipFill>
-                    <a:blip r:embed="rId6">
+                    <a:blip r:embed="rId7">
                       <a:extLst>
                         <a:ext uri="{28A0092B-C50C-407E-A947-70E740481C1C}">
                           <a14:useLocalDpi xmlns:a14="http://schemas.microsoft.com/office/drawing/2010/main" val="0"/>
@@ -6788,7 +6788,7 @@
                     </pic:cNvPicPr>
                   </pic:nvPicPr>
                   <pic:blipFill>
-                    <a:blip r:embed="rId7">
+                    <a:blip r:embed="rId8">
                       <a:extLst>
                         <a:ext uri="{28A0092B-C50C-407E-A947-70E740481C1C}">
                           <a14:useLocalDpi xmlns:a14="http://schemas.microsoft.com/office/drawing/2010/main" val="0"/>
@@ -7409,13 +7409,19 @@
         <w:rPr>
           <w:rFonts w:hint="eastAsia"/>
         </w:rPr>
-        <w:t xml:space="preserve"> </w:t>
+        <w:t>、构造函数、</w:t>
       </w:r>
       <w:r>
         <w:rPr>
           <w:rFonts w:hint="eastAsia"/>
         </w:rPr>
         <w:t>成员函数</w:t>
+      </w:r>
+      <w:r>
+        <w:rPr>
+          <w:rFonts w:hint="eastAsia"/>
+        </w:rPr>
+        <w:t>、析构函数</w:t>
       </w:r>
     </w:p>
     <w:p/>
@@ -7485,13 +7491,7 @@
         <w:t>方法</w:t>
       </w:r>
     </w:p>
-    <w:p>
-      <w:pPr>
-        <w:rPr>
-          <w:rFonts w:hint="eastAsia"/>
-        </w:rPr>
-      </w:pPr>
-    </w:p>
+    <w:p/>
     <w:p>
       <w:r>
         <w:rPr>
@@ -7602,19 +7602,8 @@
         <w:t>的：</w:t>
       </w:r>
     </w:p>
-    <w:p>
-      <w:pPr>
-        <w:rPr>
-          <w:rFonts w:hint="eastAsia"/>
-        </w:rPr>
-      </w:pPr>
-    </w:p>
-    <w:p>
-      <w:pPr>
-        <w:rPr>
-          <w:rFonts w:hint="eastAsia"/>
-        </w:rPr>
-      </w:pPr>
+    <w:p/>
+    <w:p>
       <w:r>
         <w:rPr>
           <w:rFonts w:hint="eastAsia"/>
@@ -7722,7 +7711,6 @@
     <w:p>
       <w:pPr>
         <w:rPr>
-          <w:rFonts w:hint="eastAsia"/>
           <w:color w:val="000000" w:themeColor="text1"/>
         </w:rPr>
       </w:pPr>
@@ -7831,7 +7819,6 @@
     <w:p>
       <w:pPr>
         <w:rPr>
-          <w:rFonts w:hint="eastAsia"/>
           <w:color w:val="000000" w:themeColor="text1"/>
         </w:rPr>
       </w:pPr>
@@ -7853,15 +7840,13 @@
     <w:p>
       <w:pPr>
         <w:rPr>
-          <w:rFonts w:hint="eastAsia"/>
-          <w:color w:val="000000" w:themeColor="text1"/>
-        </w:rPr>
-      </w:pPr>
-    </w:p>
-    <w:p>
-      <w:pPr>
-        <w:rPr>
-          <w:rFonts w:hint="eastAsia"/>
+          <w:color w:val="000000" w:themeColor="text1"/>
+        </w:rPr>
+      </w:pPr>
+    </w:p>
+    <w:p>
+      <w:pPr>
+        <w:rPr>
           <w:color w:val="000000" w:themeColor="text1"/>
         </w:rPr>
       </w:pPr>
@@ -7980,7 +7965,6 @@
     <w:p>
       <w:pPr>
         <w:rPr>
-          <w:rFonts w:hint="eastAsia"/>
           <w:color w:val="FF0000"/>
         </w:rPr>
       </w:pPr>
@@ -8041,7 +8025,6 @@
     <w:p>
       <w:pPr>
         <w:rPr>
-          <w:rFonts w:hint="eastAsia"/>
           <w:b/>
           <w:color w:val="000000" w:themeColor="text1"/>
         </w:rPr>
@@ -8067,6 +8050,30 @@
         </w:rPr>
         <w:t>拷贝赋值函数</w:t>
       </w:r>
+      <w:r>
+        <w:rPr>
+          <w:rFonts w:hint="eastAsia"/>
+          <w:b/>
+          <w:color w:val="000000" w:themeColor="text1"/>
+        </w:rPr>
+        <w:t xml:space="preserve">  (</w:t>
+      </w:r>
+      <w:r>
+        <w:rPr>
+          <w:rFonts w:hint="eastAsia"/>
+          <w:b/>
+          <w:color w:val="000000" w:themeColor="text1"/>
+        </w:rPr>
+        <w:t>什么鬼？又拷贝又赋值的</w:t>
+      </w:r>
+      <w:r>
+        <w:rPr>
+          <w:rFonts w:hint="eastAsia"/>
+          <w:b/>
+          <w:color w:val="000000" w:themeColor="text1"/>
+        </w:rPr>
+        <w:t>)</w:t>
+      </w:r>
     </w:p>
     <w:p>
       <w:pPr>
@@ -8077,7 +8084,6 @@
         </w:numPr>
         <w:ind w:firstLineChars="0"/>
         <w:rPr>
-          <w:rFonts w:hint="eastAsia"/>
           <w:b/>
           <w:color w:val="000000" w:themeColor="text1"/>
         </w:rPr>
@@ -8098,13 +8104,7 @@
         <w:t>赋值函数</w:t>
       </w:r>
     </w:p>
-    <w:p>
-      <w:pPr>
-        <w:rPr>
-          <w:rFonts w:hint="eastAsia"/>
-        </w:rPr>
-      </w:pPr>
-    </w:p>
+    <w:p/>
     <w:p>
       <w:pPr>
         <w:rPr>
@@ -8185,7 +8185,6 @@
     <w:p>
       <w:pPr>
         <w:rPr>
-          <w:rFonts w:hint="eastAsia"/>
           <w:color w:val="FF0000"/>
         </w:rPr>
       </w:pPr>
@@ -8217,6 +8216,90 @@
       </w:r>
     </w:p>
     <w:p/>
+    <w:p>
+      <w:pPr>
+        <w:rPr>
+          <w:rFonts w:hint="eastAsia"/>
+        </w:rPr>
+      </w:pPr>
+    </w:p>
+    <w:p>
+      <w:pPr>
+        <w:rPr>
+          <w:rFonts w:hint="eastAsia"/>
+        </w:rPr>
+      </w:pPr>
+      <w:r>
+        <w:rPr>
+          <w:rFonts w:hint="eastAsia"/>
+        </w:rPr>
+        <w:t>思考：</w:t>
+      </w:r>
+    </w:p>
+    <w:p>
+      <w:pPr>
+        <w:rPr>
+          <w:rFonts w:hint="eastAsia"/>
+          <w:color w:val="FF0000"/>
+        </w:rPr>
+      </w:pPr>
+      <w:r>
+        <w:rPr>
+          <w:rFonts w:hint="eastAsia"/>
+          <w:color w:val="FF0000"/>
+        </w:rPr>
+        <w:t>C++</w:t>
+      </w:r>
+      <w:r>
+        <w:rPr>
+          <w:rFonts w:hint="eastAsia"/>
+          <w:color w:val="FF0000"/>
+        </w:rPr>
+        <w:t>中那么都构造函数，我们在</w:t>
+      </w:r>
+      <w:r>
+        <w:rPr>
+          <w:rFonts w:hint="eastAsia"/>
+          <w:color w:val="FF0000"/>
+        </w:rPr>
+        <w:t>java</w:t>
+      </w:r>
+      <w:r>
+        <w:rPr>
+          <w:rFonts w:hint="eastAsia"/>
+          <w:color w:val="FF0000"/>
+        </w:rPr>
+        <w:t>中是怎么区别构造方法</w:t>
+      </w:r>
+      <w:r>
+        <w:rPr>
+          <w:rFonts w:hint="eastAsia"/>
+          <w:color w:val="FF0000"/>
+        </w:rPr>
+        <w:t xml:space="preserve"> </w:t>
+      </w:r>
+      <w:r>
+        <w:rPr>
+          <w:rFonts w:hint="eastAsia"/>
+          <w:color w:val="FF0000"/>
+        </w:rPr>
+        <w:t>和普通方法</w:t>
+      </w:r>
+      <w:r>
+        <w:rPr>
+          <w:rFonts w:hint="eastAsia"/>
+          <w:color w:val="FF0000"/>
+        </w:rPr>
+        <w:t>的呢？？</w:t>
+      </w:r>
+      <w:r>
+        <w:rPr>
+          <w:rFonts w:hint="eastAsia"/>
+          <w:color w:val="FF0000"/>
+        </w:rPr>
+        <w:t>有无返回值。</w:t>
+      </w:r>
+    </w:p>
     <w:p/>
     <w:p>
       <w:r>
@@ -8420,7 +8503,6 @@
     <w:p>
       <w:pPr>
         <w:rPr>
-          <w:rFonts w:hint="eastAsia"/>
           <w:color w:val="FF0000"/>
         </w:rPr>
       </w:pPr>
@@ -8517,7 +8599,6 @@
     <w:p>
       <w:pPr>
         <w:rPr>
-          <w:rFonts w:hint="eastAsia"/>
           <w:b/>
           <w:sz w:val="15"/>
           <w:szCs w:val="15"/>
@@ -8885,77 +8966,135 @@
     </w:p>
     <w:p/>
     <w:p>
-      <w:r>
+      <w:pPr>
+        <w:rPr>
+          <w:rFonts w:hint="eastAsia"/>
+          <w:color w:val="FF0000"/>
+        </w:rPr>
+      </w:pPr>
+      <w:r>
+        <w:rPr>
+          <w:color w:val="FF0000"/>
+        </w:rPr>
+        <w:lastRenderedPageBreak/>
         <w:t>Java</w:t>
       </w:r>
       <w:r>
+        <w:rPr>
+          <w:color w:val="FF0000"/>
+        </w:rPr>
         <w:t>中</w:t>
       </w:r>
       <w:r>
+        <w:rPr>
+          <w:color w:val="FF0000"/>
+        </w:rPr>
         <w:t>this</w:t>
       </w:r>
       <w:r>
         <w:rPr>
           <w:rFonts w:hint="eastAsia"/>
+          <w:color w:val="FF0000"/>
         </w:rPr>
         <w:t>是</w:t>
       </w:r>
       <w:r>
+        <w:rPr>
+          <w:color w:val="FF0000"/>
+        </w:rPr>
         <w:t>本对象的</w:t>
       </w:r>
       <w:r>
         <w:rPr>
           <w:rFonts w:hint="eastAsia"/>
+          <w:color w:val="FF0000"/>
         </w:rPr>
         <w:t>的</w:t>
       </w:r>
       <w:r>
+        <w:rPr>
+          <w:color w:val="FF0000"/>
+        </w:rPr>
         <w:t>代表</w:t>
       </w:r>
       <w:r>
         <w:rPr>
           <w:rFonts w:hint="eastAsia"/>
+          <w:color w:val="FF0000"/>
         </w:rPr>
         <w:t>。</w:t>
       </w:r>
       <w:r>
         <w:rPr>
           <w:rFonts w:hint="eastAsia"/>
+          <w:color w:val="FF0000"/>
         </w:rPr>
         <w:t>在</w:t>
       </w:r>
       <w:r>
         <w:rPr>
           <w:rFonts w:hint="eastAsia"/>
+          <w:color w:val="FF0000"/>
         </w:rPr>
         <w:t xml:space="preserve">C++ </w:t>
       </w:r>
       <w:r>
+        <w:rPr>
+          <w:color w:val="FF0000"/>
+        </w:rPr>
         <w:t xml:space="preserve">this </w:t>
       </w:r>
       <w:r>
         <w:rPr>
           <w:rFonts w:hint="eastAsia"/>
+          <w:color w:val="FF0000"/>
         </w:rPr>
         <w:t>代表</w:t>
       </w:r>
       <w:r>
+        <w:rPr>
+          <w:color w:val="FF0000"/>
+        </w:rPr>
         <w:t>的是指</w:t>
       </w:r>
       <w:r>
         <w:rPr>
           <w:rFonts w:hint="eastAsia"/>
+          <w:color w:val="FF0000"/>
         </w:rPr>
         <w:t>针</w:t>
       </w:r>
       <w:r>
         <w:rPr>
           <w:rFonts w:hint="eastAsia"/>
+          <w:color w:val="FF0000"/>
         </w:rPr>
         <w:t>。</w:t>
       </w:r>
     </w:p>
     <w:p>
+      <w:pPr>
+        <w:rPr>
+          <w:rFonts w:hint="eastAsia"/>
+          <w:color w:val="FF0000"/>
+        </w:rPr>
+      </w:pPr>
+      <w:r>
+        <w:rPr>
+          <w:rFonts w:hint="eastAsia"/>
+          <w:color w:val="FF0000"/>
+        </w:rPr>
+        <w:t>既然是指针，那么就无法直接调用方法，必须先解指针。</w:t>
+      </w:r>
+    </w:p>
+    <w:p>
+      <w:pPr>
+        <w:rPr>
+          <w:color w:val="FF0000"/>
+        </w:rPr>
+      </w:pPr>
+    </w:p>
+    <w:p>
       <w:r>
         <w:rPr>
           <w:rFonts w:hint="eastAsia"/>
@@ -9047,7 +9186,6 @@
         <w:rPr>
           <w:rFonts w:hint="eastAsia"/>
         </w:rPr>
-        <w:lastRenderedPageBreak/>
         <w:t>然后</w:t>
       </w:r>
       <w:r>
@@ -9100,6 +9238,78 @@
           <w:rFonts w:hint="eastAsia"/>
         </w:rPr>
         <w:t>头疼</w:t>
+      </w:r>
+      <w:r>
+        <w:rPr>
+          <w:rFonts w:hint="eastAsia"/>
+        </w:rPr>
+        <w:t>)</w:t>
+      </w:r>
+    </w:p>
+    <w:p>
+      <w:pPr>
+        <w:rPr>
+          <w:rFonts w:hint="eastAsia"/>
+        </w:rPr>
+      </w:pPr>
+    </w:p>
+    <w:p>
+      <w:pPr>
+        <w:rPr>
+          <w:rFonts w:hint="eastAsia"/>
+          <w:color w:val="FF0000"/>
+        </w:rPr>
+      </w:pPr>
+      <w:r>
+        <w:rPr>
+          <w:rFonts w:hint="eastAsia"/>
+          <w:color w:val="FF0000"/>
+        </w:rPr>
+        <w:t>思考：</w:t>
+      </w:r>
+    </w:p>
+    <w:p>
+      <w:r>
+        <w:rPr>
+          <w:rFonts w:hint="eastAsia"/>
+        </w:rPr>
+        <w:t>我们知道，</w:t>
+      </w:r>
+      <w:r>
+        <w:rPr>
+          <w:rFonts w:hint="eastAsia"/>
+        </w:rPr>
+        <w:t>java</w:t>
+      </w:r>
+      <w:r>
+        <w:rPr>
+          <w:rFonts w:hint="eastAsia"/>
+        </w:rPr>
+        <w:t>中的多态的使用是：父类声明，子类实现。但是在</w:t>
+      </w:r>
+      <w:r>
+        <w:rPr>
+          <w:rFonts w:hint="eastAsia"/>
+        </w:rPr>
+        <w:t>C++</w:t>
+      </w:r>
+      <w:r>
+        <w:rPr>
+          <w:rFonts w:hint="eastAsia"/>
+        </w:rPr>
+        <w:t>中，我们一旦声明一个类变量，实例就会被创建。那我们怎么让这个类，具有全局性呢？？</w:t>
+      </w:r>
+      <w:r>
+        <w:rPr>
+          <w:rFonts w:hint="eastAsia"/>
+        </w:rPr>
+        <w:t>头文件里面声明</w:t>
+      </w:r>
+      <w:r>
+        <w:rPr>
+          <w:rFonts w:hint="eastAsia"/>
+        </w:rPr>
+        <w:t>，是不是不会创建对象</w:t>
       </w:r>
       <w:bookmarkStart w:id="1" w:name="_GoBack"/>
       <w:bookmarkEnd w:id="1"/>
@@ -9107,7 +9317,7 @@
         <w:rPr>
           <w:rFonts w:hint="eastAsia"/>
         </w:rPr>
-        <w:t>)</w:t>
+        <w:t>？？？</w:t>
       </w:r>
     </w:p>
     <w:p>
@@ -9142,8 +9352,8 @@
 </file>
 
 <file path=word/numbering.xml><?xml version="1.0" encoding="utf-8"?>
-<w:numbering xmlns:wpc="http://schemas.microsoft.com/office/word/2010/wordprocessingCanvas" xmlns:mc="http://schemas.openxmlformats.org/markup-compatibility/2006" xmlns:o="urn:schemas-microsoft-com:office:office" xmlns:r="http://schemas.openxmlformats.org/officeDocument/2006/relationships" xmlns:m="http://schemas.openxmlformats.org/officeDocument/2006/math" xmlns:v="urn:schemas-microsoft-com:vml" xmlns:wp14="http://schemas.microsoft.com/office/word/2010/wordprocessingDrawing" xmlns:wp="http://schemas.openxmlformats.org/drawingml/2006/wordprocessingDrawing" xmlns:w10="urn:schemas-microsoft-com:office:word" xmlns:w="http://schemas.openxmlformats.org/wordprocessingml/2006/main" xmlns:w14="http://schemas.microsoft.com/office/word/2010/wordml" xmlns:w15="http://schemas.microsoft.com/office/word/2012/wordml" xmlns:wpg="http://schemas.microsoft.com/office/word/2010/wordprocessingGroup" xmlns:wpi="http://schemas.microsoft.com/office/word/2010/wordprocessingInk" xmlns:wne="http://schemas.microsoft.com/office/word/2006/wordml" xmlns:wps="http://schemas.microsoft.com/office/word/2010/wordprocessingShape" mc:Ignorable="w14 w15 wp14">
-  <w:abstractNum w:abstractNumId="0" w15:restartNumberingAfterBreak="0">
+<w:numbering xmlns:wpc="http://schemas.microsoft.com/office/word/2010/wordprocessingCanvas" xmlns:mc="http://schemas.openxmlformats.org/markup-compatibility/2006" xmlns:o="urn:schemas-microsoft-com:office:office" xmlns:r="http://schemas.openxmlformats.org/officeDocument/2006/relationships" xmlns:m="http://schemas.openxmlformats.org/officeDocument/2006/math" xmlns:v="urn:schemas-microsoft-com:vml" xmlns:wp14="http://schemas.microsoft.com/office/word/2010/wordprocessingDrawing" xmlns:wp="http://schemas.openxmlformats.org/drawingml/2006/wordprocessingDrawing" xmlns:w10="urn:schemas-microsoft-com:office:word" xmlns:w="http://schemas.openxmlformats.org/wordprocessingml/2006/main" xmlns:w14="http://schemas.microsoft.com/office/word/2010/wordml" xmlns:wpg="http://schemas.microsoft.com/office/word/2010/wordprocessingGroup" xmlns:wpi="http://schemas.microsoft.com/office/word/2010/wordprocessingInk" xmlns:wne="http://schemas.microsoft.com/office/word/2006/wordml" xmlns:wps="http://schemas.microsoft.com/office/word/2010/wordprocessingShape" mc:Ignorable="w14 wp14">
+  <w:abstractNum w:abstractNumId="0">
     <w:nsid w:val="073A74EF"/>
     <w:multiLevelType w:val="hybridMultilevel"/>
     <w:tmpl w:val="AE627A4A"/>
@@ -9229,7 +9439,7 @@
       </w:pPr>
     </w:lvl>
   </w:abstractNum>
-  <w:abstractNum w:abstractNumId="1" w15:restartNumberingAfterBreak="0">
+  <w:abstractNum w:abstractNumId="1">
     <w:nsid w:val="12F1485C"/>
     <w:multiLevelType w:val="multilevel"/>
     <w:tmpl w:val="48347A20"/>
@@ -9378,7 +9588,7 @@
       </w:rPr>
     </w:lvl>
   </w:abstractNum>
-  <w:abstractNum w:abstractNumId="2" w15:restartNumberingAfterBreak="0">
+  <w:abstractNum w:abstractNumId="2">
     <w:nsid w:val="19EA6E9C"/>
     <w:multiLevelType w:val="multilevel"/>
     <w:tmpl w:val="181A1C82"/>
@@ -9499,7 +9709,7 @@
       </w:rPr>
     </w:lvl>
   </w:abstractNum>
-  <w:abstractNum w:abstractNumId="3" w15:restartNumberingAfterBreak="0">
+  <w:abstractNum w:abstractNumId="3">
     <w:nsid w:val="1AF01DF8"/>
     <w:multiLevelType w:val="hybridMultilevel"/>
     <w:tmpl w:val="F1980BCA"/>
@@ -9585,7 +9795,7 @@
       </w:pPr>
     </w:lvl>
   </w:abstractNum>
-  <w:abstractNum w:abstractNumId="4" w15:restartNumberingAfterBreak="0">
+  <w:abstractNum w:abstractNumId="4">
     <w:nsid w:val="20DC4FC5"/>
     <w:multiLevelType w:val="hybridMultilevel"/>
     <w:tmpl w:val="D5DE61EA"/>
@@ -9674,7 +9884,7 @@
       </w:pPr>
     </w:lvl>
   </w:abstractNum>
-  <w:abstractNum w:abstractNumId="5" w15:restartNumberingAfterBreak="0">
+  <w:abstractNum w:abstractNumId="5">
     <w:nsid w:val="2EB804AF"/>
     <w:multiLevelType w:val="multilevel"/>
     <w:tmpl w:val="9F0ABF88"/>
@@ -9823,7 +10033,7 @@
       </w:rPr>
     </w:lvl>
   </w:abstractNum>
-  <w:abstractNum w:abstractNumId="6" w15:restartNumberingAfterBreak="0">
+  <w:abstractNum w:abstractNumId="6">
     <w:nsid w:val="2F9B08D0"/>
     <w:multiLevelType w:val="hybridMultilevel"/>
     <w:tmpl w:val="A844E064"/>
@@ -9912,7 +10122,7 @@
       </w:pPr>
     </w:lvl>
   </w:abstractNum>
-  <w:abstractNum w:abstractNumId="7" w15:restartNumberingAfterBreak="0">
+  <w:abstractNum w:abstractNumId="7">
     <w:nsid w:val="3E72515A"/>
     <w:multiLevelType w:val="hybridMultilevel"/>
     <w:tmpl w:val="3B2A4512"/>
@@ -10001,7 +10211,7 @@
       </w:pPr>
     </w:lvl>
   </w:abstractNum>
-  <w:abstractNum w:abstractNumId="8" w15:restartNumberingAfterBreak="0">
+  <w:abstractNum w:abstractNumId="8">
     <w:nsid w:val="43B70993"/>
     <w:multiLevelType w:val="hybridMultilevel"/>
     <w:tmpl w:val="A78AD0D2"/>
@@ -10087,7 +10297,7 @@
       </w:pPr>
     </w:lvl>
   </w:abstractNum>
-  <w:abstractNum w:abstractNumId="9" w15:restartNumberingAfterBreak="0">
+  <w:abstractNum w:abstractNumId="9">
     <w:nsid w:val="441A5787"/>
     <w:multiLevelType w:val="hybridMultilevel"/>
     <w:tmpl w:val="DDB04166"/>
@@ -10173,7 +10383,7 @@
       </w:pPr>
     </w:lvl>
   </w:abstractNum>
-  <w:abstractNum w:abstractNumId="10" w15:restartNumberingAfterBreak="0">
+  <w:abstractNum w:abstractNumId="10">
     <w:nsid w:val="499E687C"/>
     <w:multiLevelType w:val="hybridMultilevel"/>
     <w:tmpl w:val="11BCAF66"/>
@@ -10262,7 +10472,7 @@
       </w:pPr>
     </w:lvl>
   </w:abstractNum>
-  <w:abstractNum w:abstractNumId="11" w15:restartNumberingAfterBreak="0">
+  <w:abstractNum w:abstractNumId="11">
     <w:nsid w:val="581448B4"/>
     <w:multiLevelType w:val="hybridMultilevel"/>
     <w:tmpl w:val="CD16693E"/>
@@ -10351,7 +10561,7 @@
       </w:pPr>
     </w:lvl>
   </w:abstractNum>
-  <w:abstractNum w:abstractNumId="12" w15:restartNumberingAfterBreak="0">
+  <w:abstractNum w:abstractNumId="12">
     <w:nsid w:val="58E74C9D"/>
     <w:multiLevelType w:val="hybridMultilevel"/>
     <w:tmpl w:val="C006600C"/>
@@ -10440,7 +10650,7 @@
       </w:pPr>
     </w:lvl>
   </w:abstractNum>
-  <w:abstractNum w:abstractNumId="13" w15:restartNumberingAfterBreak="0">
+  <w:abstractNum w:abstractNumId="13">
     <w:nsid w:val="59BD70C8"/>
     <w:multiLevelType w:val="hybridMultilevel"/>
     <w:tmpl w:val="D8FA9F38"/>
@@ -10529,7 +10739,7 @@
       </w:pPr>
     </w:lvl>
   </w:abstractNum>
-  <w:abstractNum w:abstractNumId="14" w15:restartNumberingAfterBreak="0">
+  <w:abstractNum w:abstractNumId="14">
     <w:nsid w:val="5D3750D7"/>
     <w:multiLevelType w:val="multilevel"/>
     <w:tmpl w:val="100840E2"/>
@@ -10678,7 +10888,7 @@
       </w:rPr>
     </w:lvl>
   </w:abstractNum>
-  <w:abstractNum w:abstractNumId="15" w15:restartNumberingAfterBreak="0">
+  <w:abstractNum w:abstractNumId="15">
     <w:nsid w:val="5F894DF2"/>
     <w:multiLevelType w:val="hybridMultilevel"/>
     <w:tmpl w:val="20ACE8B8"/>
@@ -10767,7 +10977,7 @@
       </w:pPr>
     </w:lvl>
   </w:abstractNum>
-  <w:abstractNum w:abstractNumId="16" w15:restartNumberingAfterBreak="0">
+  <w:abstractNum w:abstractNumId="16">
     <w:nsid w:val="60475A8B"/>
     <w:multiLevelType w:val="hybridMultilevel"/>
     <w:tmpl w:val="A59E21FC"/>
@@ -10856,7 +11066,7 @@
       </w:pPr>
     </w:lvl>
   </w:abstractNum>
-  <w:abstractNum w:abstractNumId="17" w15:restartNumberingAfterBreak="0">
+  <w:abstractNum w:abstractNumId="17">
     <w:nsid w:val="685D0701"/>
     <w:multiLevelType w:val="hybridMultilevel"/>
     <w:tmpl w:val="11BCAF66"/>
@@ -10945,7 +11155,7 @@
       </w:pPr>
     </w:lvl>
   </w:abstractNum>
-  <w:abstractNum w:abstractNumId="18" w15:restartNumberingAfterBreak="0">
+  <w:abstractNum w:abstractNumId="18">
     <w:nsid w:val="6BA723FE"/>
     <w:multiLevelType w:val="hybridMultilevel"/>
     <w:tmpl w:val="B8A070B2"/>
@@ -11034,7 +11244,7 @@
       </w:pPr>
     </w:lvl>
   </w:abstractNum>
-  <w:abstractNum w:abstractNumId="19" w15:restartNumberingAfterBreak="0">
+  <w:abstractNum w:abstractNumId="19">
     <w:nsid w:val="73A263F0"/>
     <w:multiLevelType w:val="multilevel"/>
     <w:tmpl w:val="98461A7C"/>
@@ -11179,7 +11389,7 @@
       </w:rPr>
     </w:lvl>
   </w:abstractNum>
-  <w:abstractNum w:abstractNumId="20" w15:restartNumberingAfterBreak="0">
+  <w:abstractNum w:abstractNumId="20">
     <w:nsid w:val="760874BC"/>
     <w:multiLevelType w:val="hybridMultilevel"/>
     <w:tmpl w:val="7BD4DC4E"/>
@@ -11335,7 +11545,7 @@
 </file>
 
 <file path=word/styles.xml><?xml version="1.0" encoding="utf-8"?>
-<w:styles xmlns:mc="http://schemas.openxmlformats.org/markup-compatibility/2006" xmlns:r="http://schemas.openxmlformats.org/officeDocument/2006/relationships" xmlns:w="http://schemas.openxmlformats.org/wordprocessingml/2006/main" xmlns:w14="http://schemas.microsoft.com/office/word/2010/wordml" xmlns:w15="http://schemas.microsoft.com/office/word/2012/wordml" mc:Ignorable="w14 w15">
+<w:styles xmlns:mc="http://schemas.openxmlformats.org/markup-compatibility/2006" xmlns:r="http://schemas.openxmlformats.org/officeDocument/2006/relationships" xmlns:w="http://schemas.openxmlformats.org/wordprocessingml/2006/main" xmlns:w14="http://schemas.microsoft.com/office/word/2010/wordml" mc:Ignorable="w14">
   <w:docDefaults>
     <w:rPrDefault>
       <w:rPr>
@@ -11348,378 +11558,686 @@
     </w:rPrDefault>
     <w:pPrDefault/>
   </w:docDefaults>
-  <w:latentStyles w:defLockedState="0" w:defUIPriority="99" w:defSemiHidden="0" w:defUnhideWhenUsed="0" w:defQFormat="0" w:count="371">
-    <w:lsdException w:name="Normal" w:uiPriority="0" w:qFormat="1"/>
-    <w:lsdException w:name="heading 1" w:uiPriority="9" w:qFormat="1"/>
-    <w:lsdException w:name="heading 2" w:semiHidden="1" w:uiPriority="9" w:unhideWhenUsed="1" w:qFormat="1"/>
-    <w:lsdException w:name="heading 3" w:semiHidden="1" w:uiPriority="9" w:unhideWhenUsed="1" w:qFormat="1"/>
-    <w:lsdException w:name="heading 4" w:semiHidden="1" w:uiPriority="9" w:unhideWhenUsed="1" w:qFormat="1"/>
-    <w:lsdException w:name="heading 5" w:semiHidden="1" w:uiPriority="9" w:unhideWhenUsed="1" w:qFormat="1"/>
-    <w:lsdException w:name="heading 6" w:semiHidden="1" w:uiPriority="9" w:unhideWhenUsed="1" w:qFormat="1"/>
-    <w:lsdException w:name="heading 7" w:semiHidden="1" w:uiPriority="9" w:unhideWhenUsed="1" w:qFormat="1"/>
-    <w:lsdException w:name="heading 8" w:semiHidden="1" w:uiPriority="9" w:unhideWhenUsed="1" w:qFormat="1"/>
-    <w:lsdException w:name="heading 9" w:semiHidden="1" w:uiPriority="9" w:unhideWhenUsed="1" w:qFormat="1"/>
-    <w:lsdException w:name="index 1" w:semiHidden="1" w:unhideWhenUsed="1"/>
-    <w:lsdException w:name="index 2" w:semiHidden="1" w:unhideWhenUsed="1"/>
-    <w:lsdException w:name="index 3" w:semiHidden="1" w:unhideWhenUsed="1"/>
-    <w:lsdException w:name="index 4" w:semiHidden="1" w:unhideWhenUsed="1"/>
-    <w:lsdException w:name="index 5" w:semiHidden="1" w:unhideWhenUsed="1"/>
-    <w:lsdException w:name="index 6" w:semiHidden="1" w:unhideWhenUsed="1"/>
-    <w:lsdException w:name="index 7" w:semiHidden="1" w:unhideWhenUsed="1"/>
-    <w:lsdException w:name="index 8" w:semiHidden="1" w:unhideWhenUsed="1"/>
-    <w:lsdException w:name="index 9" w:semiHidden="1" w:unhideWhenUsed="1"/>
-    <w:lsdException w:name="toc 1" w:semiHidden="1" w:uiPriority="39" w:unhideWhenUsed="1"/>
-    <w:lsdException w:name="toc 2" w:semiHidden="1" w:uiPriority="39" w:unhideWhenUsed="1"/>
-    <w:lsdException w:name="toc 3" w:semiHidden="1" w:uiPriority="39" w:unhideWhenUsed="1"/>
-    <w:lsdException w:name="toc 4" w:semiHidden="1" w:uiPriority="39" w:unhideWhenUsed="1"/>
-    <w:lsdException w:name="toc 5" w:semiHidden="1" w:uiPriority="39" w:unhideWhenUsed="1"/>
-    <w:lsdException w:name="toc 6" w:semiHidden="1" w:uiPriority="39" w:unhideWhenUsed="1"/>
-    <w:lsdException w:name="toc 7" w:semiHidden="1" w:uiPriority="39" w:unhideWhenUsed="1"/>
-    <w:lsdException w:name="toc 8" w:semiHidden="1" w:uiPriority="39" w:unhideWhenUsed="1"/>
-    <w:lsdException w:name="toc 9" w:semiHidden="1" w:uiPriority="39" w:unhideWhenUsed="1"/>
-    <w:lsdException w:name="Normal Indent" w:semiHidden="1" w:unhideWhenUsed="1"/>
-    <w:lsdException w:name="footnote text" w:semiHidden="1" w:unhideWhenUsed="1"/>
-    <w:lsdException w:name="annotation text" w:semiHidden="1" w:unhideWhenUsed="1"/>
-    <w:lsdException w:name="header" w:semiHidden="1" w:unhideWhenUsed="1"/>
-    <w:lsdException w:name="footer" w:semiHidden="1" w:unhideWhenUsed="1"/>
-    <w:lsdException w:name="index heading" w:semiHidden="1" w:unhideWhenUsed="1"/>
-    <w:lsdException w:name="caption" w:semiHidden="1" w:uiPriority="35" w:unhideWhenUsed="1" w:qFormat="1"/>
-    <w:lsdException w:name="table of figures" w:semiHidden="1" w:unhideWhenUsed="1"/>
-    <w:lsdException w:name="envelope address" w:semiHidden="1" w:unhideWhenUsed="1"/>
-    <w:lsdException w:name="envelope return" w:semiHidden="1" w:unhideWhenUsed="1"/>
-    <w:lsdException w:name="footnote reference" w:semiHidden="1" w:unhideWhenUsed="1"/>
-    <w:lsdException w:name="annotation reference" w:semiHidden="1" w:unhideWhenUsed="1"/>
-    <w:lsdException w:name="line number" w:semiHidden="1" w:unhideWhenUsed="1"/>
-    <w:lsdException w:name="page number" w:semiHidden="1" w:unhideWhenUsed="1"/>
-    <w:lsdException w:name="endnote reference" w:semiHidden="1" w:unhideWhenUsed="1"/>
-    <w:lsdException w:name="endnote text" w:semiHidden="1" w:unhideWhenUsed="1"/>
-    <w:lsdException w:name="table of authorities" w:semiHidden="1" w:unhideWhenUsed="1"/>
-    <w:lsdException w:name="macro" w:semiHidden="1" w:unhideWhenUsed="1"/>
-    <w:lsdException w:name="toa heading" w:semiHidden="1" w:unhideWhenUsed="1"/>
-    <w:lsdException w:name="List" w:semiHidden="1" w:unhideWhenUsed="1"/>
-    <w:lsdException w:name="List Bullet" w:semiHidden="1" w:unhideWhenUsed="1"/>
-    <w:lsdException w:name="List Number" w:semiHidden="1" w:unhideWhenUsed="1"/>
-    <w:lsdException w:name="List 2" w:semiHidden="1" w:unhideWhenUsed="1"/>
-    <w:lsdException w:name="List 3" w:semiHidden="1" w:unhideWhenUsed="1"/>
-    <w:lsdException w:name="List 4" w:semiHidden="1" w:unhideWhenUsed="1"/>
-    <w:lsdException w:name="List 5" w:semiHidden="1" w:unhideWhenUsed="1"/>
-    <w:lsdException w:name="List Bullet 2" w:semiHidden="1" w:unhideWhenUsed="1"/>
-    <w:lsdException w:name="List Bullet 3" w:semiHidden="1" w:unhideWhenUsed="1"/>
-    <w:lsdException w:name="List Bullet 4" w:semiHidden="1" w:unhideWhenUsed="1"/>
-    <w:lsdException w:name="List Bullet 5" w:semiHidden="1" w:unhideWhenUsed="1"/>
-    <w:lsdException w:name="List Number 2" w:semiHidden="1" w:unhideWhenUsed="1"/>
-    <w:lsdException w:name="List Number 3" w:semiHidden="1" w:unhideWhenUsed="1"/>
-    <w:lsdException w:name="List Number 4" w:semiHidden="1" w:unhideWhenUsed="1"/>
-    <w:lsdException w:name="List Number 5" w:semiHidden="1" w:unhideWhenUsed="1"/>
-    <w:lsdException w:name="Title" w:uiPriority="10" w:qFormat="1"/>
-    <w:lsdException w:name="Closing" w:semiHidden="1" w:unhideWhenUsed="1"/>
-    <w:lsdException w:name="Signature" w:semiHidden="1" w:unhideWhenUsed="1"/>
-    <w:lsdException w:name="Default Paragraph Font" w:semiHidden="1" w:uiPriority="1" w:unhideWhenUsed="1"/>
-    <w:lsdException w:name="Body Text" w:semiHidden="1" w:unhideWhenUsed="1"/>
-    <w:lsdException w:name="Body Text Indent" w:semiHidden="1" w:unhideWhenUsed="1"/>
-    <w:lsdException w:name="List Continue" w:semiHidden="1" w:unhideWhenUsed="1"/>
-    <w:lsdException w:name="List Continue 2" w:semiHidden="1" w:unhideWhenUsed="1"/>
-    <w:lsdException w:name="List Continue 3" w:semiHidden="1" w:unhideWhenUsed="1"/>
-    <w:lsdException w:name="List Continue 4" w:semiHidden="1" w:unhideWhenUsed="1"/>
-    <w:lsdException w:name="List Continue 5" w:semiHidden="1" w:unhideWhenUsed="1"/>
-    <w:lsdException w:name="Message Header" w:semiHidden="1" w:unhideWhenUsed="1"/>
-    <w:lsdException w:name="Subtitle" w:uiPriority="11" w:qFormat="1"/>
-    <w:lsdException w:name="Salutation" w:semiHidden="1" w:unhideWhenUsed="1"/>
-    <w:lsdException w:name="Date" w:semiHidden="1" w:unhideWhenUsed="1"/>
-    <w:lsdException w:name="Body Text First Indent" w:semiHidden="1" w:unhideWhenUsed="1"/>
-    <w:lsdException w:name="Body Text First Indent 2" w:semiHidden="1" w:unhideWhenUsed="1"/>
-    <w:lsdException w:name="Note Heading" w:semiHidden="1" w:unhideWhenUsed="1"/>
-    <w:lsdException w:name="Body Text 2" w:semiHidden="1" w:unhideWhenUsed="1"/>
-    <w:lsdException w:name="Body Text 3" w:semiHidden="1" w:unhideWhenUsed="1"/>
-    <w:lsdException w:name="Body Text Indent 2" w:semiHidden="1" w:unhideWhenUsed="1"/>
-    <w:lsdException w:name="Body Text Indent 3" w:semiHidden="1" w:unhideWhenUsed="1"/>
-    <w:lsdException w:name="Block Text" w:semiHidden="1" w:unhideWhenUsed="1"/>
-    <w:lsdException w:name="Hyperlink" w:semiHidden="1" w:unhideWhenUsed="1"/>
-    <w:lsdException w:name="FollowedHyperlink" w:semiHidden="1" w:unhideWhenUsed="1"/>
-    <w:lsdException w:name="Strong" w:uiPriority="22" w:qFormat="1"/>
-    <w:lsdException w:name="Emphasis" w:uiPriority="20" w:qFormat="1"/>
-    <w:lsdException w:name="Document Map" w:semiHidden="1" w:unhideWhenUsed="1"/>
-    <w:lsdException w:name="Plain Text" w:semiHidden="1" w:unhideWhenUsed="1"/>
-    <w:lsdException w:name="E-mail Signature" w:semiHidden="1" w:unhideWhenUsed="1"/>
-    <w:lsdException w:name="HTML Top of Form" w:semiHidden="1" w:unhideWhenUsed="1"/>
-    <w:lsdException w:name="HTML Bottom of Form" w:semiHidden="1" w:unhideWhenUsed="1"/>
-    <w:lsdException w:name="Normal (Web)" w:semiHidden="1" w:unhideWhenUsed="1"/>
-    <w:lsdException w:name="HTML Acronym" w:semiHidden="1" w:unhideWhenUsed="1"/>
-    <w:lsdException w:name="HTML Address" w:semiHidden="1" w:unhideWhenUsed="1"/>
-    <w:lsdException w:name="HTML Cite" w:semiHidden="1" w:unhideWhenUsed="1"/>
-    <w:lsdException w:name="HTML Code" w:semiHidden="1" w:unhideWhenUsed="1"/>
-    <w:lsdException w:name="HTML Definition" w:semiHidden="1" w:unhideWhenUsed="1"/>
-    <w:lsdException w:name="HTML Keyboard" w:semiHidden="1" w:unhideWhenUsed="1"/>
-    <w:lsdException w:name="HTML Preformatted" w:semiHidden="1" w:unhideWhenUsed="1"/>
-    <w:lsdException w:name="HTML Sample" w:semiHidden="1" w:unhideWhenUsed="1"/>
-    <w:lsdException w:name="HTML Typewriter" w:semiHidden="1" w:unhideWhenUsed="1"/>
-    <w:lsdException w:name="HTML Variable" w:semiHidden="1" w:unhideWhenUsed="1"/>
-    <w:lsdException w:name="Normal Table" w:semiHidden="1" w:unhideWhenUsed="1"/>
-    <w:lsdException w:name="annotation subject" w:semiHidden="1" w:unhideWhenUsed="1"/>
-    <w:lsdException w:name="No List" w:semiHidden="1" w:unhideWhenUsed="1"/>
-    <w:lsdException w:name="Outline List 1" w:semiHidden="1" w:unhideWhenUsed="1"/>
-    <w:lsdException w:name="Outline List 2" w:semiHidden="1" w:unhideWhenUsed="1"/>
-    <w:lsdException w:name="Outline List 3" w:semiHidden="1" w:unhideWhenUsed="1"/>
-    <w:lsdException w:name="Table Simple 1" w:semiHidden="1" w:unhideWhenUsed="1"/>
-    <w:lsdException w:name="Table Simple 2" w:semiHidden="1" w:unhideWhenUsed="1"/>
-    <w:lsdException w:name="Table Simple 3" w:semiHidden="1" w:unhideWhenUsed="1"/>
-    <w:lsdException w:name="Table Classic 1" w:semiHidden="1" w:unhideWhenUsed="1"/>
-    <w:lsdException w:name="Table Classic 2" w:semiHidden="1" w:unhideWhenUsed="1"/>
-    <w:lsdException w:name="Table Classic 3" w:semiHidden="1" w:unhideWhenUsed="1"/>
-    <w:lsdException w:name="Table Classic 4" w:semiHidden="1" w:unhideWhenUsed="1"/>
-    <w:lsdException w:name="Table Colorful 1" w:semiHidden="1" w:unhideWhenUsed="1"/>
-    <w:lsdException w:name="Table Colorful 2" w:semiHidden="1" w:unhideWhenUsed="1"/>
-    <w:lsdException w:name="Table Colorful 3" w:semiHidden="1" w:unhideWhenUsed="1"/>
-    <w:lsdException w:name="Table Columns 1" w:semiHidden="1" w:unhideWhenUsed="1"/>
-    <w:lsdException w:name="Table Columns 2" w:semiHidden="1" w:unhideWhenUsed="1"/>
-    <w:lsdException w:name="Table Columns 3" w:semiHidden="1" w:unhideWhenUsed="1"/>
-    <w:lsdException w:name="Table Columns 4" w:semiHidden="1" w:unhideWhenUsed="1"/>
-    <w:lsdException w:name="Table Columns 5" w:semiHidden="1" w:unhideWhenUsed="1"/>
-    <w:lsdException w:name="Table Grid 1" w:semiHidden="1" w:unhideWhenUsed="1"/>
-    <w:lsdException w:name="Table Grid 2" w:semiHidden="1" w:unhideWhenUsed="1"/>
-    <w:lsdException w:name="Table Grid 3" w:semiHidden="1" w:unhideWhenUsed="1"/>
-    <w:lsdException w:name="Table Grid 4" w:semiHidden="1" w:unhideWhenUsed="1"/>
-    <w:lsdException w:name="Table Grid 5" w:semiHidden="1" w:unhideWhenUsed="1"/>
-    <w:lsdException w:name="Table Grid 6" w:semiHidden="1" w:unhideWhenUsed="1"/>
-    <w:lsdException w:name="Table Grid 7" w:semiHidden="1" w:unhideWhenUsed="1"/>
-    <w:lsdException w:name="Table Grid 8" w:semiHidden="1" w:unhideWhenUsed="1"/>
-    <w:lsdException w:name="Table List 1" w:semiHidden="1" w:unhideWhenUsed="1"/>
-    <w:lsdException w:name="Table List 2" w:semiHidden="1" w:unhideWhenUsed="1"/>
-    <w:lsdException w:name="Table List 3" w:semiHidden="1" w:unhideWhenUsed="1"/>
-    <w:lsdException w:name="Table List 4" w:semiHidden="1" w:unhideWhenUsed="1"/>
-    <w:lsdException w:name="Table List 5" w:semiHidden="1" w:unhideWhenUsed="1"/>
-    <w:lsdException w:name="Table List 6" w:semiHidden="1" w:unhideWhenUsed="1"/>
-    <w:lsdException w:name="Table List 7" w:semiHidden="1" w:unhideWhenUsed="1"/>
-    <w:lsdException w:name="Table List 8" w:semiHidden="1" w:unhideWhenUsed="1"/>
-    <w:lsdException w:name="Table 3D effects 1" w:semiHidden="1" w:unhideWhenUsed="1"/>
-    <w:lsdException w:name="Table 3D effects 2" w:semiHidden="1" w:unhideWhenUsed="1"/>
-    <w:lsdException w:name="Table 3D effects 3" w:semiHidden="1" w:unhideWhenUsed="1"/>
-    <w:lsdException w:name="Table Contemporary" w:semiHidden="1" w:unhideWhenUsed="1"/>
-    <w:lsdException w:name="Table Elegant" w:semiHidden="1" w:unhideWhenUsed="1"/>
-    <w:lsdException w:name="Table Professional" w:semiHidden="1" w:unhideWhenUsed="1"/>
-    <w:lsdException w:name="Table Subtle 1" w:semiHidden="1" w:unhideWhenUsed="1"/>
-    <w:lsdException w:name="Table Subtle 2" w:semiHidden="1" w:unhideWhenUsed="1"/>
-    <w:lsdException w:name="Table Web 1" w:semiHidden="1" w:unhideWhenUsed="1"/>
-    <w:lsdException w:name="Table Web 2" w:semiHidden="1" w:unhideWhenUsed="1"/>
-    <w:lsdException w:name="Table Web 3" w:semiHidden="1" w:unhideWhenUsed="1"/>
-    <w:lsdException w:name="Balloon Text" w:semiHidden="1" w:unhideWhenUsed="1"/>
-    <w:lsdException w:name="Table Grid" w:uiPriority="59"/>
-    <w:lsdException w:name="Table Theme" w:semiHidden="1" w:unhideWhenUsed="1"/>
-    <w:lsdException w:name="Placeholder Text" w:semiHidden="1"/>
-    <w:lsdException w:name="No Spacing" w:uiPriority="1" w:qFormat="1"/>
-    <w:lsdException w:name="Light Shading" w:uiPriority="60"/>
-    <w:lsdException w:name="Light List" w:uiPriority="61"/>
-    <w:lsdException w:name="Light Grid" w:uiPriority="62"/>
-    <w:lsdException w:name="Medium Shading 1" w:uiPriority="63"/>
-    <w:lsdException w:name="Medium Shading 2" w:uiPriority="64"/>
-    <w:lsdException w:name="Medium List 1" w:uiPriority="65"/>
-    <w:lsdException w:name="Medium List 2" w:uiPriority="66"/>
-    <w:lsdException w:name="Medium Grid 1" w:uiPriority="67"/>
-    <w:lsdException w:name="Medium Grid 2" w:uiPriority="68"/>
-    <w:lsdException w:name="Medium Grid 3" w:uiPriority="69"/>
-    <w:lsdException w:name="Dark List" w:uiPriority="70"/>
-    <w:lsdException w:name="Colorful Shading" w:uiPriority="71"/>
-    <w:lsdException w:name="Colorful List" w:uiPriority="72"/>
-    <w:lsdException w:name="Colorful Grid" w:uiPriority="73"/>
-    <w:lsdException w:name="Light Shading Accent 1" w:uiPriority="60"/>
-    <w:lsdException w:name="Light List Accent 1" w:uiPriority="61"/>
-    <w:lsdException w:name="Light Grid Accent 1" w:uiPriority="62"/>
-    <w:lsdException w:name="Medium Shading 1 Accent 1" w:uiPriority="63"/>
-    <w:lsdException w:name="Medium Shading 2 Accent 1" w:uiPriority="64"/>
-    <w:lsdException w:name="Medium List 1 Accent 1" w:uiPriority="65"/>
-    <w:lsdException w:name="Revision" w:semiHidden="1"/>
-    <w:lsdException w:name="List Paragraph" w:uiPriority="34" w:qFormat="1"/>
-    <w:lsdException w:name="Quote" w:uiPriority="29" w:qFormat="1"/>
-    <w:lsdException w:name="Intense Quote" w:uiPriority="30" w:qFormat="1"/>
-    <w:lsdException w:name="Medium List 2 Accent 1" w:uiPriority="66"/>
-    <w:lsdException w:name="Medium Grid 1 Accent 1" w:uiPriority="67"/>
-    <w:lsdException w:name="Medium Grid 2 Accent 1" w:uiPriority="68"/>
-    <w:lsdException w:name="Medium Grid 3 Accent 1" w:uiPriority="69"/>
-    <w:lsdException w:name="Dark List Accent 1" w:uiPriority="70"/>
-    <w:lsdException w:name="Colorful Shading Accent 1" w:uiPriority="71"/>
-    <w:lsdException w:name="Colorful List Accent 1" w:uiPriority="72"/>
-    <w:lsdException w:name="Colorful Grid Accent 1" w:uiPriority="73"/>
-    <w:lsdException w:name="Light Shading Accent 2" w:uiPriority="60"/>
-    <w:lsdException w:name="Light List Accent 2" w:uiPriority="61"/>
-    <w:lsdException w:name="Light Grid Accent 2" w:uiPriority="62"/>
-    <w:lsdException w:name="Medium Shading 1 Accent 2" w:uiPriority="63"/>
-    <w:lsdException w:name="Medium Shading 2 Accent 2" w:uiPriority="64"/>
-    <w:lsdException w:name="Medium List 1 Accent 2" w:uiPriority="65"/>
-    <w:lsdException w:name="Medium List 2 Accent 2" w:uiPriority="66"/>
-    <w:lsdException w:name="Medium Grid 1 Accent 2" w:uiPriority="67"/>
-    <w:lsdException w:name="Medium Grid 2 Accent 2" w:uiPriority="68"/>
-    <w:lsdException w:name="Medium Grid 3 Accent 2" w:uiPriority="69"/>
-    <w:lsdException w:name="Dark List Accent 2" w:uiPriority="70"/>
-    <w:lsdException w:name="Colorful Shading Accent 2" w:uiPriority="71"/>
-    <w:lsdException w:name="Colorful List Accent 2" w:uiPriority="72"/>
-    <w:lsdException w:name="Colorful Grid Accent 2" w:uiPriority="73"/>
-    <w:lsdException w:name="Light Shading Accent 3" w:uiPriority="60"/>
-    <w:lsdException w:name="Light List Accent 3" w:uiPriority="61"/>
-    <w:lsdException w:name="Light Grid Accent 3" w:uiPriority="62"/>
-    <w:lsdException w:name="Medium Shading 1 Accent 3" w:uiPriority="63"/>
-    <w:lsdException w:name="Medium Shading 2 Accent 3" w:uiPriority="64"/>
-    <w:lsdException w:name="Medium List 1 Accent 3" w:uiPriority="65"/>
-    <w:lsdException w:name="Medium List 2 Accent 3" w:uiPriority="66"/>
-    <w:lsdException w:name="Medium Grid 1 Accent 3" w:uiPriority="67"/>
-    <w:lsdException w:name="Medium Grid 2 Accent 3" w:uiPriority="68"/>
-    <w:lsdException w:name="Medium Grid 3 Accent 3" w:uiPriority="69"/>
-    <w:lsdException w:name="Dark List Accent 3" w:uiPriority="70"/>
-    <w:lsdException w:name="Colorful Shading Accent 3" w:uiPriority="71"/>
-    <w:lsdException w:name="Colorful List Accent 3" w:uiPriority="72"/>
-    <w:lsdException w:name="Colorful Grid Accent 3" w:uiPriority="73"/>
-    <w:lsdException w:name="Light Shading Accent 4" w:uiPriority="60"/>
-    <w:lsdException w:name="Light List Accent 4" w:uiPriority="61"/>
-    <w:lsdException w:name="Light Grid Accent 4" w:uiPriority="62"/>
-    <w:lsdException w:name="Medium Shading 1 Accent 4" w:uiPriority="63"/>
-    <w:lsdException w:name="Medium Shading 2 Accent 4" w:uiPriority="64"/>
-    <w:lsdException w:name="Medium List 1 Accent 4" w:uiPriority="65"/>
-    <w:lsdException w:name="Medium List 2 Accent 4" w:uiPriority="66"/>
-    <w:lsdException w:name="Medium Grid 1 Accent 4" w:uiPriority="67"/>
-    <w:lsdException w:name="Medium Grid 2 Accent 4" w:uiPriority="68"/>
-    <w:lsdException w:name="Medium Grid 3 Accent 4" w:uiPriority="69"/>
-    <w:lsdException w:name="Dark List Accent 4" w:uiPriority="70"/>
-    <w:lsdException w:name="Colorful Shading Accent 4" w:uiPriority="71"/>
-    <w:lsdException w:name="Colorful List Accent 4" w:uiPriority="72"/>
-    <w:lsdException w:name="Colorful Grid Accent 4" w:uiPriority="73"/>
-    <w:lsdException w:name="Light Shading Accent 5" w:uiPriority="60"/>
-    <w:lsdException w:name="Light List Accent 5" w:uiPriority="61"/>
-    <w:lsdException w:name="Light Grid Accent 5" w:uiPriority="62"/>
-    <w:lsdException w:name="Medium Shading 1 Accent 5" w:uiPriority="63"/>
-    <w:lsdException w:name="Medium Shading 2 Accent 5" w:uiPriority="64"/>
-    <w:lsdException w:name="Medium List 1 Accent 5" w:uiPriority="65"/>
-    <w:lsdException w:name="Medium List 2 Accent 5" w:uiPriority="66"/>
-    <w:lsdException w:name="Medium Grid 1 Accent 5" w:uiPriority="67"/>
-    <w:lsdException w:name="Medium Grid 2 Accent 5" w:uiPriority="68"/>
-    <w:lsdException w:name="Medium Grid 3 Accent 5" w:uiPriority="69"/>
-    <w:lsdException w:name="Dark List Accent 5" w:uiPriority="70"/>
-    <w:lsdException w:name="Colorful Shading Accent 5" w:uiPriority="71"/>
-    <w:lsdException w:name="Colorful List Accent 5" w:uiPriority="72"/>
-    <w:lsdException w:name="Colorful Grid Accent 5" w:uiPriority="73"/>
-    <w:lsdException w:name="Light Shading Accent 6" w:uiPriority="60"/>
-    <w:lsdException w:name="Light List Accent 6" w:uiPriority="61"/>
-    <w:lsdException w:name="Light Grid Accent 6" w:uiPriority="62"/>
-    <w:lsdException w:name="Medium Shading 1 Accent 6" w:uiPriority="63"/>
-    <w:lsdException w:name="Medium Shading 2 Accent 6" w:uiPriority="64"/>
-    <w:lsdException w:name="Medium List 1 Accent 6" w:uiPriority="65"/>
-    <w:lsdException w:name="Medium List 2 Accent 6" w:uiPriority="66"/>
-    <w:lsdException w:name="Medium Grid 1 Accent 6" w:uiPriority="67"/>
-    <w:lsdException w:name="Medium Grid 2 Accent 6" w:uiPriority="68"/>
-    <w:lsdException w:name="Medium Grid 3 Accent 6" w:uiPriority="69"/>
-    <w:lsdException w:name="Dark List Accent 6" w:uiPriority="70"/>
-    <w:lsdException w:name="Colorful Shading Accent 6" w:uiPriority="71"/>
-    <w:lsdException w:name="Colorful List Accent 6" w:uiPriority="72"/>
-    <w:lsdException w:name="Colorful Grid Accent 6" w:uiPriority="73"/>
-    <w:lsdException w:name="Subtle Emphasis" w:uiPriority="19" w:qFormat="1"/>
-    <w:lsdException w:name="Intense Emphasis" w:uiPriority="21" w:qFormat="1"/>
-    <w:lsdException w:name="Subtle Reference" w:uiPriority="31" w:qFormat="1"/>
-    <w:lsdException w:name="Intense Reference" w:uiPriority="32" w:qFormat="1"/>
-    <w:lsdException w:name="Book Title" w:uiPriority="33" w:qFormat="1"/>
-    <w:lsdException w:name="Bibliography" w:semiHidden="1" w:uiPriority="37" w:unhideWhenUsed="1"/>
-    <w:lsdException w:name="TOC Heading" w:semiHidden="1" w:uiPriority="39" w:unhideWhenUsed="1" w:qFormat="1"/>
-    <w:lsdException w:name="Plain Table 1" w:uiPriority="41"/>
-    <w:lsdException w:name="Plain Table 2" w:uiPriority="42"/>
-    <w:lsdException w:name="Plain Table 3" w:uiPriority="43"/>
-    <w:lsdException w:name="Plain Table 4" w:uiPriority="44"/>
-    <w:lsdException w:name="Plain Table 5" w:uiPriority="45"/>
-    <w:lsdException w:name="Grid Table Light" w:uiPriority="40"/>
-    <w:lsdException w:name="Grid Table 1 Light" w:uiPriority="46"/>
-    <w:lsdException w:name="Grid Table 2" w:uiPriority="47"/>
-    <w:lsdException w:name="Grid Table 3" w:uiPriority="48"/>
-    <w:lsdException w:name="Grid Table 4" w:uiPriority="49"/>
-    <w:lsdException w:name="Grid Table 5 Dark" w:uiPriority="50"/>
-    <w:lsdException w:name="Grid Table 6 Colorful" w:uiPriority="51"/>
-    <w:lsdException w:name="Grid Table 7 Colorful" w:uiPriority="52"/>
-    <w:lsdException w:name="Grid Table 1 Light Accent 1" w:uiPriority="46"/>
-    <w:lsdException w:name="Grid Table 2 Accent 1" w:uiPriority="47"/>
-    <w:lsdException w:name="Grid Table 3 Accent 1" w:uiPriority="48"/>
-    <w:lsdException w:name="Grid Table 4 Accent 1" w:uiPriority="49"/>
-    <w:lsdException w:name="Grid Table 5 Dark Accent 1" w:uiPriority="50"/>
-    <w:lsdException w:name="Grid Table 6 Colorful Accent 1" w:uiPriority="51"/>
-    <w:lsdException w:name="Grid Table 7 Colorful Accent 1" w:uiPriority="52"/>
-    <w:lsdException w:name="Grid Table 1 Light Accent 2" w:uiPriority="46"/>
-    <w:lsdException w:name="Grid Table 2 Accent 2" w:uiPriority="47"/>
-    <w:lsdException w:name="Grid Table 3 Accent 2" w:uiPriority="48"/>
-    <w:lsdException w:name="Grid Table 4 Accent 2" w:uiPriority="49"/>
-    <w:lsdException w:name="Grid Table 5 Dark Accent 2" w:uiPriority="50"/>
-    <w:lsdException w:name="Grid Table 6 Colorful Accent 2" w:uiPriority="51"/>
-    <w:lsdException w:name="Grid Table 7 Colorful Accent 2" w:uiPriority="52"/>
-    <w:lsdException w:name="Grid Table 1 Light Accent 3" w:uiPriority="46"/>
-    <w:lsdException w:name="Grid Table 2 Accent 3" w:uiPriority="47"/>
-    <w:lsdException w:name="Grid Table 3 Accent 3" w:uiPriority="48"/>
-    <w:lsdException w:name="Grid Table 4 Accent 3" w:uiPriority="49"/>
-    <w:lsdException w:name="Grid Table 5 Dark Accent 3" w:uiPriority="50"/>
-    <w:lsdException w:name="Grid Table 6 Colorful Accent 3" w:uiPriority="51"/>
-    <w:lsdException w:name="Grid Table 7 Colorful Accent 3" w:uiPriority="52"/>
-    <w:lsdException w:name="Grid Table 1 Light Accent 4" w:uiPriority="46"/>
-    <w:lsdException w:name="Grid Table 2 Accent 4" w:uiPriority="47"/>
-    <w:lsdException w:name="Grid Table 3 Accent 4" w:uiPriority="48"/>
-    <w:lsdException w:name="Grid Table 4 Accent 4" w:uiPriority="49"/>
-    <w:lsdException w:name="Grid Table 5 Dark Accent 4" w:uiPriority="50"/>
-    <w:lsdException w:name="Grid Table 6 Colorful Accent 4" w:uiPriority="51"/>
-    <w:lsdException w:name="Grid Table 7 Colorful Accent 4" w:uiPriority="52"/>
-    <w:lsdException w:name="Grid Table 1 Light Accent 5" w:uiPriority="46"/>
-    <w:lsdException w:name="Grid Table 2 Accent 5" w:uiPriority="47"/>
-    <w:lsdException w:name="Grid Table 3 Accent 5" w:uiPriority="48"/>
-    <w:lsdException w:name="Grid Table 4 Accent 5" w:uiPriority="49"/>
-    <w:lsdException w:name="Grid Table 5 Dark Accent 5" w:uiPriority="50"/>
-    <w:lsdException w:name="Grid Table 6 Colorful Accent 5" w:uiPriority="51"/>
-    <w:lsdException w:name="Grid Table 7 Colorful Accent 5" w:uiPriority="52"/>
-    <w:lsdException w:name="Grid Table 1 Light Accent 6" w:uiPriority="46"/>
-    <w:lsdException w:name="Grid Table 2 Accent 6" w:uiPriority="47"/>
-    <w:lsdException w:name="Grid Table 3 Accent 6" w:uiPriority="48"/>
-    <w:lsdException w:name="Grid Table 4 Accent 6" w:uiPriority="49"/>
-    <w:lsdException w:name="Grid Table 5 Dark Accent 6" w:uiPriority="50"/>
-    <w:lsdException w:name="Grid Table 6 Colorful Accent 6" w:uiPriority="51"/>
-    <w:lsdException w:name="Grid Table 7 Colorful Accent 6" w:uiPriority="52"/>
-    <w:lsdException w:name="List Table 1 Light" w:uiPriority="46"/>
-    <w:lsdException w:name="List Table 2" w:uiPriority="47"/>
-    <w:lsdException w:name="List Table 3" w:uiPriority="48"/>
-    <w:lsdException w:name="List Table 4" w:uiPriority="49"/>
-    <w:lsdException w:name="List Table 5 Dark" w:uiPriority="50"/>
-    <w:lsdException w:name="List Table 6 Colorful" w:uiPriority="51"/>
-    <w:lsdException w:name="List Table 7 Colorful" w:uiPriority="52"/>
-    <w:lsdException w:name="List Table 1 Light Accent 1" w:uiPriority="46"/>
-    <w:lsdException w:name="List Table 2 Accent 1" w:uiPriority="47"/>
-    <w:lsdException w:name="List Table 3 Accent 1" w:uiPriority="48"/>
-    <w:lsdException w:name="List Table 4 Accent 1" w:uiPriority="49"/>
-    <w:lsdException w:name="List Table 5 Dark Accent 1" w:uiPriority="50"/>
-    <w:lsdException w:name="List Table 6 Colorful Accent 1" w:uiPriority="51"/>
-    <w:lsdException w:name="List Table 7 Colorful Accent 1" w:uiPriority="52"/>
-    <w:lsdException w:name="List Table 1 Light Accent 2" w:uiPriority="46"/>
-    <w:lsdException w:name="List Table 2 Accent 2" w:uiPriority="47"/>
-    <w:lsdException w:name="List Table 3 Accent 2" w:uiPriority="48"/>
-    <w:lsdException w:name="List Table 4 Accent 2" w:uiPriority="49"/>
-    <w:lsdException w:name="List Table 5 Dark Accent 2" w:uiPriority="50"/>
-    <w:lsdException w:name="List Table 6 Colorful Accent 2" w:uiPriority="51"/>
-    <w:lsdException w:name="List Table 7 Colorful Accent 2" w:uiPriority="52"/>
-    <w:lsdException w:name="List Table 1 Light Accent 3" w:uiPriority="46"/>
-    <w:lsdException w:name="List Table 2 Accent 3" w:uiPriority="47"/>
-    <w:lsdException w:name="List Table 3 Accent 3" w:uiPriority="48"/>
-    <w:lsdException w:name="List Table 4 Accent 3" w:uiPriority="49"/>
-    <w:lsdException w:name="List Table 5 Dark Accent 3" w:uiPriority="50"/>
-    <w:lsdException w:name="List Table 6 Colorful Accent 3" w:uiPriority="51"/>
-    <w:lsdException w:name="List Table 7 Colorful Accent 3" w:uiPriority="52"/>
-    <w:lsdException w:name="List Table 1 Light Accent 4" w:uiPriority="46"/>
-    <w:lsdException w:name="List Table 2 Accent 4" w:uiPriority="47"/>
-    <w:lsdException w:name="List Table 3 Accent 4" w:uiPriority="48"/>
-    <w:lsdException w:name="List Table 4 Accent 4" w:uiPriority="49"/>
-    <w:lsdException w:name="List Table 5 Dark Accent 4" w:uiPriority="50"/>
-    <w:lsdException w:name="List Table 6 Colorful Accent 4" w:uiPriority="51"/>
-    <w:lsdException w:name="List Table 7 Colorful Accent 4" w:uiPriority="52"/>
-    <w:lsdException w:name="List Table 1 Light Accent 5" w:uiPriority="46"/>
-    <w:lsdException w:name="List Table 2 Accent 5" w:uiPriority="47"/>
-    <w:lsdException w:name="List Table 3 Accent 5" w:uiPriority="48"/>
-    <w:lsdException w:name="List Table 4 Accent 5" w:uiPriority="49"/>
-    <w:lsdException w:name="List Table 5 Dark Accent 5" w:uiPriority="50"/>
-    <w:lsdException w:name="List Table 6 Colorful Accent 5" w:uiPriority="51"/>
-    <w:lsdException w:name="List Table 7 Colorful Accent 5" w:uiPriority="52"/>
-    <w:lsdException w:name="List Table 1 Light Accent 6" w:uiPriority="46"/>
-    <w:lsdException w:name="List Table 2 Accent 6" w:uiPriority="47"/>
-    <w:lsdException w:name="List Table 3 Accent 6" w:uiPriority="48"/>
-    <w:lsdException w:name="List Table 4 Accent 6" w:uiPriority="49"/>
-    <w:lsdException w:name="List Table 5 Dark Accent 6" w:uiPriority="50"/>
-    <w:lsdException w:name="List Table 6 Colorful Accent 6" w:uiPriority="51"/>
-    <w:lsdException w:name="List Table 7 Colorful Accent 6" w:uiPriority="52"/>
+  <w:latentStyles w:defLockedState="0" w:defUIPriority="99" w:defSemiHidden="1" w:defUnhideWhenUsed="1" w:defQFormat="0" w:count="267">
+    <w:lsdException w:name="Normal" w:semiHidden="0" w:uiPriority="0" w:unhideWhenUsed="0" w:qFormat="1"/>
+    <w:lsdException w:name="heading 1" w:semiHidden="0" w:uiPriority="9" w:unhideWhenUsed="0" w:qFormat="1"/>
+    <w:lsdException w:name="heading 2" w:uiPriority="9" w:qFormat="1"/>
+    <w:lsdException w:name="heading 3" w:uiPriority="9" w:qFormat="1"/>
+    <w:lsdException w:name="heading 4" w:uiPriority="9" w:qFormat="1"/>
+    <w:lsdException w:name="heading 5" w:uiPriority="9" w:qFormat="1"/>
+    <w:lsdException w:name="heading 6" w:uiPriority="9" w:qFormat="1"/>
+    <w:lsdException w:name="heading 7" w:uiPriority="9" w:qFormat="1"/>
+    <w:lsdException w:name="heading 8" w:uiPriority="9" w:qFormat="1"/>
+    <w:lsdException w:name="heading 9" w:uiPriority="9" w:qFormat="1"/>
+    <w:lsdException w:name="toc 1" w:uiPriority="39"/>
+    <w:lsdException w:name="toc 2" w:uiPriority="39"/>
+    <w:lsdException w:name="toc 3" w:uiPriority="39"/>
+    <w:lsdException w:name="toc 4" w:uiPriority="39"/>
+    <w:lsdException w:name="toc 5" w:uiPriority="39"/>
+    <w:lsdException w:name="toc 6" w:uiPriority="39"/>
+    <w:lsdException w:name="toc 7" w:uiPriority="39"/>
+    <w:lsdException w:name="toc 8" w:uiPriority="39"/>
+    <w:lsdException w:name="toc 9" w:uiPriority="39"/>
+    <w:lsdException w:name="caption" w:uiPriority="35" w:qFormat="1"/>
+    <w:lsdException w:name="Title" w:semiHidden="0" w:uiPriority="10" w:unhideWhenUsed="0" w:qFormat="1"/>
+    <w:lsdException w:name="Default Paragraph Font" w:uiPriority="1"/>
+    <w:lsdException w:name="Subtitle" w:semiHidden="0" w:uiPriority="11" w:unhideWhenUsed="0" w:qFormat="1"/>
+    <w:lsdException w:name="Strong" w:semiHidden="0" w:uiPriority="22" w:unhideWhenUsed="0" w:qFormat="1"/>
+    <w:lsdException w:name="Emphasis" w:semiHidden="0" w:uiPriority="20" w:unhideWhenUsed="0" w:qFormat="1"/>
+    <w:lsdException w:name="Table Grid" w:semiHidden="0" w:uiPriority="59" w:unhideWhenUsed="0"/>
+    <w:lsdException w:name="Placeholder Text" w:unhideWhenUsed="0"/>
+    <w:lsdException w:name="No Spacing" w:semiHidden="0" w:uiPriority="1" w:unhideWhenUsed="0" w:qFormat="1"/>
+    <w:lsdException w:name="Light Shading" w:semiHidden="0" w:uiPriority="60" w:unhideWhenUsed="0"/>
+    <w:lsdException w:name="Light List" w:semiHidden="0" w:uiPriority="61" w:unhideWhenUsed="0"/>
+    <w:lsdException w:name="Light Grid" w:semiHidden="0" w:uiPriority="62" w:unhideWhenUsed="0"/>
+    <w:lsdException w:name="Medium Shading 1" w:semiHidden="0" w:uiPriority="63" w:unhideWhenUsed="0"/>
+    <w:lsdException w:name="Medium Shading 2" w:semiHidden="0" w:uiPriority="64" w:unhideWhenUsed="0"/>
+    <w:lsdException w:name="Medium List 1" w:semiHidden="0" w:uiPriority="65" w:unhideWhenUsed="0"/>
+    <w:lsdException w:name="Medium List 2" w:semiHidden="0" w:uiPriority="66" w:unhideWhenUsed="0"/>
+    <w:lsdException w:name="Medium Grid 1" w:semiHidden="0" w:uiPriority="67" w:unhideWhenUsed="0"/>
+    <w:lsdException w:name="Medium Grid 2" w:semiHidden="0" w:uiPriority="68" w:unhideWhenUsed="0"/>
+    <w:lsdException w:name="Medium Grid 3" w:semiHidden="0" w:uiPriority="69" w:unhideWhenUsed="0"/>
+    <w:lsdException w:name="Dark List" w:semiHidden="0" w:uiPriority="70" w:unhideWhenUsed="0"/>
+    <w:lsdException w:name="Colorful Shading" w:semiHidden="0" w:uiPriority="71" w:unhideWhenUsed="0"/>
+    <w:lsdException w:name="Colorful List" w:semiHidden="0" w:uiPriority="72" w:unhideWhenUsed="0"/>
+    <w:lsdException w:name="Colorful Grid" w:semiHidden="0" w:uiPriority="73" w:unhideWhenUsed="0"/>
+    <w:lsdException w:name="Light Shading Accent 1" w:semiHidden="0" w:uiPriority="60" w:unhideWhenUsed="0"/>
+    <w:lsdException w:name="Light List Accent 1" w:semiHidden="0" w:uiPriority="61" w:unhideWhenUsed="0"/>
+    <w:lsdException w:name="Light Grid Accent 1" w:semiHidden="0" w:uiPriority="62" w:unhideWhenUsed="0"/>
+    <w:lsdException w:name="Medium Shading 1 Accent 1" w:semiHidden="0" w:uiPriority="63" w:unhideWhenUsed="0"/>
+    <w:lsdException w:name="Medium Shading 2 Accent 1" w:semiHidden="0" w:uiPriority="64" w:unhideWhenUsed="0"/>
+    <w:lsdException w:name="Medium List 1 Accent 1" w:semiHidden="0" w:uiPriority="65" w:unhideWhenUsed="0"/>
+    <w:lsdException w:name="Revision" w:unhideWhenUsed="0"/>
+    <w:lsdException w:name="List Paragraph" w:semiHidden="0" w:uiPriority="34" w:unhideWhenUsed="0" w:qFormat="1"/>
+    <w:lsdException w:name="Quote" w:semiHidden="0" w:uiPriority="29" w:unhideWhenUsed="0" w:qFormat="1"/>
+    <w:lsdException w:name="Intense Quote" w:semiHidden="0" w:uiPriority="30" w:unhideWhenUsed="0" w:qFormat="1"/>
+    <w:lsdException w:name="Medium List 2 Accent 1" w:semiHidden="0" w:uiPriority="66" w:unhideWhenUsed="0"/>
+    <w:lsdException w:name="Medium Grid 1 Accent 1" w:semiHidden="0" w:uiPriority="67" w:unhideWhenUsed="0"/>
+    <w:lsdException w:name="Medium Grid 2 Accent 1" w:semiHidden="0" w:uiPriority="68" w:unhideWhenUsed="0"/>
+    <w:lsdException w:name="Medium Grid 3 Accent 1" w:semiHidden="0" w:uiPriority="69" w:unhideWhenUsed="0"/>
+    <w:lsdException w:name="Dark List Accent 1" w:semiHidden="0" w:uiPriority="70" w:unhideWhenUsed="0"/>
+    <w:lsdException w:name="Colorful Shading Accent 1" w:semiHidden="0" w:uiPriority="71" w:unhideWhenUsed="0"/>
+    <w:lsdException w:name="Colorful List Accent 1" w:semiHidden="0" w:uiPriority="72" w:unhideWhenUsed="0"/>
+    <w:lsdException w:name="Colorful Grid Accent 1" w:semiHidden="0" w:uiPriority="73" w:unhideWhenUsed="0"/>
+    <w:lsdException w:name="Light Shading Accent 2" w:semiHidden="0" w:uiPriority="60" w:unhideWhenUsed="0"/>
+    <w:lsdException w:name="Light List Accent 2" w:semiHidden="0" w:uiPriority="61" w:unhideWhenUsed="0"/>
+    <w:lsdException w:name="Light Grid Accent 2" w:semiHidden="0" w:uiPriority="62" w:unhideWhenUsed="0"/>
+    <w:lsdException w:name="Medium Shading 1 Accent 2" w:semiHidden="0" w:uiPriority="63" w:unhideWhenUsed="0"/>
+    <w:lsdException w:name="Medium Shading 2 Accent 2" w:semiHidden="0" w:uiPriority="64" w:unhideWhenUsed="0"/>
+    <w:lsdException w:name="Medium List 1 Accent 2" w:semiHidden="0" w:uiPriority="65" w:unhideWhenUsed="0"/>
+    <w:lsdException w:name="Medium List 2 Accent 2" w:semiHidden="0" w:uiPriority="66" w:unhideWhenUsed="0"/>
+    <w:lsdException w:name="Medium Grid 1 Accent 2" w:semiHidden="0" w:uiPriority="67" w:unhideWhenUsed="0"/>
+    <w:lsdException w:name="Medium Grid 2 Accent 2" w:semiHidden="0" w:uiPriority="68" w:unhideWhenUsed="0"/>
+    <w:lsdException w:name="Medium Grid 3 Accent 2" w:semiHidden="0" w:uiPriority="69" w:unhideWhenUsed="0"/>
+    <w:lsdException w:name="Dark List Accent 2" w:semiHidden="0" w:uiPriority="70" w:unhideWhenUsed="0"/>
+    <w:lsdException w:name="Colorful Shading Accent 2" w:semiHidden="0" w:uiPriority="71" w:unhideWhenUsed="0"/>
+    <w:lsdException w:name="Colorful List Accent 2" w:semiHidden="0" w:uiPriority="72" w:unhideWhenUsed="0"/>
+    <w:lsdException w:name="Colorful Grid Accent 2" w:semiHidden="0" w:uiPriority="73" w:unhideWhenUsed="0"/>
+    <w:lsdException w:name="Light Shading Accent 3" w:semiHidden="0" w:uiPriority="60" w:unhideWhenUsed="0"/>
+    <w:lsdException w:name="Light List Accent 3" w:semiHidden="0" w:uiPriority="61" w:unhideWhenUsed="0"/>
+    <w:lsdException w:name="Light Grid Accent 3" w:semiHidden="0" w:uiPriority="62" w:unhideWhenUsed="0"/>
+    <w:lsdException w:name="Medium Shading 1 Accent 3" w:semiHidden="0" w:uiPriority="63" w:unhideWhenUsed="0"/>
+    <w:lsdException w:name="Medium Shading 2 Accent 3" w:semiHidden="0" w:uiPriority="64" w:unhideWhenUsed="0"/>
+    <w:lsdException w:name="Medium List 1 Accent 3" w:semiHidden="0" w:uiPriority="65" w:unhideWhenUsed="0"/>
+    <w:lsdException w:name="Medium List 2 Accent 3" w:semiHidden="0" w:uiPriority="66" w:unhideWhenUsed="0"/>
+    <w:lsdException w:name="Medium Grid 1 Accent 3" w:semiHidden="0" w:uiPriority="67" w:unhideWhenUsed="0"/>
+    <w:lsdException w:name="Medium Grid 2 Accent 3" w:semiHidden="0" w:uiPriority="68" w:unhideWhenUsed="0"/>
+    <w:lsdException w:name="Medium Grid 3 Accent 3" w:semiHidden="0" w:uiPriority="69" w:unhideWhenUsed="0"/>
+    <w:lsdException w:name="Dark List Accent 3" w:semiHidden="0" w:uiPriority="70" w:unhideWhenUsed="0"/>
+    <w:lsdException w:name="Colorful Shading Accent 3" w:semiHidden="0" w:uiPriority="71" w:unhideWhenUsed="0"/>
+    <w:lsdException w:name="Colorful List Accent 3" w:semiHidden="0" w:uiPriority="72" w:unhideWhenUsed="0"/>
+    <w:lsdException w:name="Colorful Grid Accent 3" w:semiHidden="0" w:uiPriority="73" w:unhideWhenUsed="0"/>
+    <w:lsdException w:name="Light Shading Accent 4" w:semiHidden="0" w:uiPriority="60" w:unhideWhenUsed="0"/>
+    <w:lsdException w:name="Light List Accent 4" w:semiHidden="0" w:uiPriority="61" w:unhideWhenUsed="0"/>
+    <w:lsdException w:name="Light Grid Accent 4" w:semiHidden="0" w:uiPriority="62" w:unhideWhenUsed="0"/>
+    <w:lsdException w:name="Medium Shading 1 Accent 4" w:semiHidden="0" w:uiPriority="63" w:unhideWhenUsed="0"/>
+    <w:lsdException w:name="Medium Shading 2 Accent 4" w:semiHidden="0" w:uiPriority="64" w:unhideWhenUsed="0"/>
+    <w:lsdException w:name="Medium List 1 Accent 4" w:semiHidden="0" w:uiPriority="65" w:unhideWhenUsed="0"/>
+    <w:lsdException w:name="Medium List 2 Accent 4" w:semiHidden="0" w:uiPriority="66" w:unhideWhenUsed="0"/>
+    <w:lsdException w:name="Medium Grid 1 Accent 4" w:semiHidden="0" w:uiPriority="67" w:unhideWhenUsed="0"/>
+    <w:lsdException w:name="Medium Grid 2 Accent 4" w:semiHidden="0" w:uiPriority="68" w:unhideWhenUsed="0"/>
+    <w:lsdException w:name="Medium Grid 3 Accent 4" w:semiHidden="0" w:uiPriority="69" w:unhideWhenUsed="0"/>
+    <w:lsdException w:name="Dark List Accent 4" w:semiHidden="0" w:uiPriority="70" w:unhideWhenUsed="0"/>
+    <w:lsdException w:name="Colorful Shading Accent 4" w:semiHidden="0" w:uiPriority="71" w:unhideWhenUsed="0"/>
+    <w:lsdException w:name="Colorful List Accent 4" w:semiHidden="0" w:uiPriority="72" w:unhideWhenUsed="0"/>
+    <w:lsdException w:name="Colorful Grid Accent 4" w:semiHidden="0" w:uiPriority="73" w:unhideWhenUsed="0"/>
+    <w:lsdException w:name="Light Shading Accent 5" w:semiHidden="0" w:uiPriority="60" w:unhideWhenUsed="0"/>
+    <w:lsdException w:name="Light List Accent 5" w:semiHidden="0" w:uiPriority="61" w:unhideWhenUsed="0"/>
+    <w:lsdException w:name="Light Grid Accent 5" w:semiHidden="0" w:uiPriority="62" w:unhideWhenUsed="0"/>
+    <w:lsdException w:name="Medium Shading 1 Accent 5" w:semiHidden="0" w:uiPriority="63" w:unhideWhenUsed="0"/>
+    <w:lsdException w:name="Medium Shading 2 Accent 5" w:semiHidden="0" w:uiPriority="64" w:unhideWhenUsed="0"/>
+    <w:lsdException w:name="Medium List 1 Accent 5" w:semiHidden="0" w:uiPriority="65" w:unhideWhenUsed="0"/>
+    <w:lsdException w:name="Medium List 2 Accent 5" w:semiHidden="0" w:uiPriority="66" w:unhideWhenUsed="0"/>
+    <w:lsdException w:name="Medium Grid 1 Accent 5" w:semiHidden="0" w:uiPriority="67" w:unhideWhenUsed="0"/>
+    <w:lsdException w:name="Medium Grid 2 Accent 5" w:semiHidden="0" w:uiPriority="68" w:unhideWhenUsed="0"/>
+    <w:lsdException w:name="Medium Grid 3 Accent 5" w:semiHidden="0" w:uiPriority="69" w:unhideWhenUsed="0"/>
+    <w:lsdException w:name="Dark List Accent 5" w:semiHidden="0" w:uiPriority="70" w:unhideWhenUsed="0"/>
+    <w:lsdException w:name="Colorful Shading Accent 5" w:semiHidden="0" w:uiPriority="71" w:unhideWhenUsed="0"/>
+    <w:lsdException w:name="Colorful List Accent 5" w:semiHidden="0" w:uiPriority="72" w:unhideWhenUsed="0"/>
+    <w:lsdException w:name="Colorful Grid Accent 5" w:semiHidden="0" w:uiPriority="73" w:unhideWhenUsed="0"/>
+    <w:lsdException w:name="Light Shading Accent 6" w:semiHidden="0" w:uiPriority="60" w:unhideWhenUsed="0"/>
+    <w:lsdException w:name="Light List Accent 6" w:semiHidden="0" w:uiPriority="61" w:unhideWhenUsed="0"/>
+    <w:lsdException w:name="Light Grid Accent 6" w:semiHidden="0" w:uiPriority="62" w:unhideWhenUsed="0"/>
+    <w:lsdException w:name="Medium Shading 1 Accent 6" w:semiHidden="0" w:uiPriority="63" w:unhideWhenUsed="0"/>
+    <w:lsdException w:name="Medium Shading 2 Accent 6" w:semiHidden="0" w:uiPriority="64" w:unhideWhenUsed="0"/>
+    <w:lsdException w:name="Medium List 1 Accent 6" w:semiHidden="0" w:uiPriority="65" w:unhideWhenUsed="0"/>
+    <w:lsdException w:name="Medium List 2 Accent 6" w:semiHidden="0" w:uiPriority="66" w:unhideWhenUsed="0"/>
+    <w:lsdException w:name="Medium Grid 1 Accent 6" w:semiHidden="0" w:uiPriority="67" w:unhideWhenUsed="0"/>
+    <w:lsdException w:name="Medium Grid 2 Accent 6" w:semiHidden="0" w:uiPriority="68" w:unhideWhenUsed="0"/>
+    <w:lsdException w:name="Medium Grid 3 Accent 6" w:semiHidden="0" w:uiPriority="69" w:unhideWhenUsed="0"/>
+    <w:lsdException w:name="Dark List Accent 6" w:semiHidden="0" w:uiPriority="70" w:unhideWhenUsed="0"/>
+    <w:lsdException w:name="Colorful Shading Accent 6" w:semiHidden="0" w:uiPriority="71" w:unhideWhenUsed="0"/>
+    <w:lsdException w:name="Colorful List Accent 6" w:semiHidden="0" w:uiPriority="72" w:unhideWhenUsed="0"/>
+    <w:lsdException w:name="Colorful Grid Accent 6" w:semiHidden="0" w:uiPriority="73" w:unhideWhenUsed="0"/>
+    <w:lsdException w:name="Subtle Emphasis" w:semiHidden="0" w:uiPriority="19" w:unhideWhenUsed="0" w:qFormat="1"/>
+    <w:lsdException w:name="Intense Emphasis" w:semiHidden="0" w:uiPriority="21" w:unhideWhenUsed="0" w:qFormat="1"/>
+    <w:lsdException w:name="Subtle Reference" w:semiHidden="0" w:uiPriority="31" w:unhideWhenUsed="0" w:qFormat="1"/>
+    <w:lsdException w:name="Intense Reference" w:semiHidden="0" w:uiPriority="32" w:unhideWhenUsed="0" w:qFormat="1"/>
+    <w:lsdException w:name="Book Title" w:semiHidden="0" w:uiPriority="33" w:unhideWhenUsed="0" w:qFormat="1"/>
+    <w:lsdException w:name="Bibliography" w:uiPriority="37"/>
+    <w:lsdException w:name="TOC Heading" w:uiPriority="39" w:qFormat="1"/>
+  </w:latentStyles>
+  <w:style w:type="paragraph" w:default="1" w:styleId="a">
+    <w:name w:val="Normal"/>
+    <w:qFormat/>
+    <w:pPr>
+      <w:widowControl w:val="0"/>
+      <w:jc w:val="both"/>
+    </w:pPr>
+  </w:style>
+  <w:style w:type="paragraph" w:styleId="1">
+    <w:name w:val="heading 1"/>
+    <w:basedOn w:val="a"/>
+    <w:next w:val="a"/>
+    <w:link w:val="1Char"/>
+    <w:uiPriority w:val="9"/>
+    <w:qFormat/>
+    <w:rsid w:val="004D4031"/>
+    <w:pPr>
+      <w:keepNext/>
+      <w:keepLines/>
+      <w:spacing w:before="340" w:after="330" w:line="578" w:lineRule="auto"/>
+      <w:outlineLvl w:val="0"/>
+    </w:pPr>
+    <w:rPr>
+      <w:b/>
+      <w:bCs/>
+      <w:kern w:val="44"/>
+      <w:sz w:val="44"/>
+      <w:szCs w:val="44"/>
+    </w:rPr>
+  </w:style>
+  <w:style w:type="paragraph" w:styleId="2">
+    <w:name w:val="heading 2"/>
+    <w:basedOn w:val="a"/>
+    <w:next w:val="a"/>
+    <w:link w:val="2Char"/>
+    <w:uiPriority w:val="9"/>
+    <w:unhideWhenUsed/>
+    <w:qFormat/>
+    <w:rsid w:val="00E06494"/>
+    <w:pPr>
+      <w:keepNext/>
+      <w:keepLines/>
+      <w:spacing w:before="260" w:after="260" w:line="416" w:lineRule="auto"/>
+      <w:outlineLvl w:val="1"/>
+    </w:pPr>
+    <w:rPr>
+      <w:rFonts w:asciiTheme="majorHAnsi" w:eastAsiaTheme="majorEastAsia" w:hAnsiTheme="majorHAnsi" w:cstheme="majorBidi"/>
+      <w:b/>
+      <w:bCs/>
+      <w:sz w:val="32"/>
+      <w:szCs w:val="32"/>
+    </w:rPr>
+  </w:style>
+  <w:style w:type="paragraph" w:styleId="3">
+    <w:name w:val="heading 3"/>
+    <w:basedOn w:val="a"/>
+    <w:next w:val="a"/>
+    <w:link w:val="3Char"/>
+    <w:uiPriority w:val="9"/>
+    <w:unhideWhenUsed/>
+    <w:qFormat/>
+    <w:rsid w:val="00E06494"/>
+    <w:pPr>
+      <w:keepNext/>
+      <w:keepLines/>
+      <w:spacing w:before="260" w:after="260" w:line="416" w:lineRule="auto"/>
+      <w:outlineLvl w:val="2"/>
+    </w:pPr>
+    <w:rPr>
+      <w:b/>
+      <w:bCs/>
+      <w:sz w:val="32"/>
+      <w:szCs w:val="32"/>
+    </w:rPr>
+  </w:style>
+  <w:style w:type="paragraph" w:styleId="4">
+    <w:name w:val="heading 4"/>
+    <w:basedOn w:val="a"/>
+    <w:next w:val="a"/>
+    <w:link w:val="4Char"/>
+    <w:uiPriority w:val="9"/>
+    <w:unhideWhenUsed/>
+    <w:qFormat/>
+    <w:rsid w:val="00E06494"/>
+    <w:pPr>
+      <w:keepNext/>
+      <w:keepLines/>
+      <w:spacing w:before="280" w:after="290" w:line="376" w:lineRule="auto"/>
+      <w:outlineLvl w:val="3"/>
+    </w:pPr>
+    <w:rPr>
+      <w:rFonts w:asciiTheme="majorHAnsi" w:eastAsiaTheme="majorEastAsia" w:hAnsiTheme="majorHAnsi" w:cstheme="majorBidi"/>
+      <w:b/>
+      <w:bCs/>
+      <w:sz w:val="28"/>
+      <w:szCs w:val="28"/>
+    </w:rPr>
+  </w:style>
+  <w:style w:type="paragraph" w:styleId="5">
+    <w:name w:val="heading 5"/>
+    <w:basedOn w:val="a"/>
+    <w:next w:val="a"/>
+    <w:link w:val="5Char"/>
+    <w:uiPriority w:val="9"/>
+    <w:unhideWhenUsed/>
+    <w:qFormat/>
+    <w:rsid w:val="00A85C43"/>
+    <w:pPr>
+      <w:keepNext/>
+      <w:keepLines/>
+      <w:spacing w:before="280" w:after="290" w:line="376" w:lineRule="auto"/>
+      <w:outlineLvl w:val="4"/>
+    </w:pPr>
+    <w:rPr>
+      <w:b/>
+      <w:bCs/>
+      <w:sz w:val="28"/>
+      <w:szCs w:val="28"/>
+    </w:rPr>
+  </w:style>
+  <w:style w:type="paragraph" w:styleId="6">
+    <w:name w:val="heading 6"/>
+    <w:basedOn w:val="a"/>
+    <w:next w:val="a"/>
+    <w:link w:val="6Char"/>
+    <w:uiPriority w:val="9"/>
+    <w:unhideWhenUsed/>
+    <w:qFormat/>
+    <w:rsid w:val="002D67CF"/>
+    <w:pPr>
+      <w:keepNext/>
+      <w:keepLines/>
+      <w:spacing w:before="240" w:after="64" w:line="320" w:lineRule="auto"/>
+      <w:outlineLvl w:val="5"/>
+    </w:pPr>
+    <w:rPr>
+      <w:rFonts w:asciiTheme="majorHAnsi" w:eastAsiaTheme="majorEastAsia" w:hAnsiTheme="majorHAnsi" w:cstheme="majorBidi"/>
+      <w:b/>
+      <w:bCs/>
+      <w:sz w:val="24"/>
+      <w:szCs w:val="24"/>
+    </w:rPr>
+  </w:style>
+  <w:style w:type="character" w:default="1" w:styleId="a0">
+    <w:name w:val="Default Paragraph Font"/>
+    <w:uiPriority w:val="1"/>
+    <w:semiHidden/>
+    <w:unhideWhenUsed/>
+  </w:style>
+  <w:style w:type="table" w:default="1" w:styleId="a1">
+    <w:name w:val="Normal Table"/>
+    <w:uiPriority w:val="99"/>
+    <w:semiHidden/>
+    <w:unhideWhenUsed/>
+    <w:tblPr>
+      <w:tblInd w:w="0" w:type="dxa"/>
+      <w:tblCellMar>
+        <w:top w:w="0" w:type="dxa"/>
+        <w:left w:w="108" w:type="dxa"/>
+        <w:bottom w:w="0" w:type="dxa"/>
+        <w:right w:w="108" w:type="dxa"/>
+      </w:tblCellMar>
+    </w:tblPr>
+  </w:style>
+  <w:style w:type="numbering" w:default="1" w:styleId="a2">
+    <w:name w:val="No List"/>
+    <w:uiPriority w:val="99"/>
+    <w:semiHidden/>
+    <w:unhideWhenUsed/>
+  </w:style>
+  <w:style w:type="paragraph" w:styleId="a3">
+    <w:name w:val="List Paragraph"/>
+    <w:basedOn w:val="a"/>
+    <w:uiPriority w:val="34"/>
+    <w:qFormat/>
+    <w:rsid w:val="006F0FBB"/>
+    <w:pPr>
+      <w:ind w:firstLineChars="200" w:firstLine="420"/>
+    </w:pPr>
+  </w:style>
+  <w:style w:type="character" w:customStyle="1" w:styleId="2Char">
+    <w:name w:val="标题 2 Char"/>
+    <w:basedOn w:val="a0"/>
+    <w:link w:val="2"/>
+    <w:uiPriority w:val="9"/>
+    <w:rsid w:val="00E06494"/>
+    <w:rPr>
+      <w:rFonts w:asciiTheme="majorHAnsi" w:eastAsiaTheme="majorEastAsia" w:hAnsiTheme="majorHAnsi" w:cstheme="majorBidi"/>
+      <w:b/>
+      <w:bCs/>
+      <w:sz w:val="32"/>
+      <w:szCs w:val="32"/>
+    </w:rPr>
+  </w:style>
+  <w:style w:type="character" w:customStyle="1" w:styleId="3Char">
+    <w:name w:val="标题 3 Char"/>
+    <w:basedOn w:val="a0"/>
+    <w:link w:val="3"/>
+    <w:uiPriority w:val="9"/>
+    <w:rsid w:val="00E06494"/>
+    <w:rPr>
+      <w:b/>
+      <w:bCs/>
+      <w:sz w:val="32"/>
+      <w:szCs w:val="32"/>
+    </w:rPr>
+  </w:style>
+  <w:style w:type="character" w:customStyle="1" w:styleId="4Char">
+    <w:name w:val="标题 4 Char"/>
+    <w:basedOn w:val="a0"/>
+    <w:link w:val="4"/>
+    <w:uiPriority w:val="9"/>
+    <w:rsid w:val="00E06494"/>
+    <w:rPr>
+      <w:rFonts w:asciiTheme="majorHAnsi" w:eastAsiaTheme="majorEastAsia" w:hAnsiTheme="majorHAnsi" w:cstheme="majorBidi"/>
+      <w:b/>
+      <w:bCs/>
+      <w:sz w:val="28"/>
+      <w:szCs w:val="28"/>
+    </w:rPr>
+  </w:style>
+  <w:style w:type="character" w:customStyle="1" w:styleId="5Char">
+    <w:name w:val="标题 5 Char"/>
+    <w:basedOn w:val="a0"/>
+    <w:link w:val="5"/>
+    <w:uiPriority w:val="9"/>
+    <w:rsid w:val="00A85C43"/>
+    <w:rPr>
+      <w:b/>
+      <w:bCs/>
+      <w:sz w:val="28"/>
+      <w:szCs w:val="28"/>
+    </w:rPr>
+  </w:style>
+  <w:style w:type="character" w:customStyle="1" w:styleId="6Char">
+    <w:name w:val="标题 6 Char"/>
+    <w:basedOn w:val="a0"/>
+    <w:link w:val="6"/>
+    <w:uiPriority w:val="9"/>
+    <w:rsid w:val="002D67CF"/>
+    <w:rPr>
+      <w:rFonts w:asciiTheme="majorHAnsi" w:eastAsiaTheme="majorEastAsia" w:hAnsiTheme="majorHAnsi" w:cstheme="majorBidi"/>
+      <w:b/>
+      <w:bCs/>
+      <w:sz w:val="24"/>
+      <w:szCs w:val="24"/>
+    </w:rPr>
+  </w:style>
+  <w:style w:type="character" w:customStyle="1" w:styleId="1Char">
+    <w:name w:val="标题 1 Char"/>
+    <w:basedOn w:val="a0"/>
+    <w:link w:val="1"/>
+    <w:uiPriority w:val="9"/>
+    <w:rsid w:val="004D4031"/>
+    <w:rPr>
+      <w:b/>
+      <w:bCs/>
+      <w:kern w:val="44"/>
+      <w:sz w:val="44"/>
+      <w:szCs w:val="44"/>
+    </w:rPr>
+  </w:style>
+  <w:style w:type="paragraph" w:styleId="a4">
+    <w:name w:val="No Spacing"/>
+    <w:uiPriority w:val="1"/>
+    <w:qFormat/>
+    <w:rsid w:val="004D4031"/>
+    <w:pPr>
+      <w:widowControl w:val="0"/>
+      <w:jc w:val="both"/>
+    </w:pPr>
+  </w:style>
+  <w:style w:type="paragraph" w:styleId="a5">
+    <w:name w:val="Balloon Text"/>
+    <w:basedOn w:val="a"/>
+    <w:link w:val="Char"/>
+    <w:uiPriority w:val="99"/>
+    <w:semiHidden/>
+    <w:unhideWhenUsed/>
+    <w:rsid w:val="000C3C2B"/>
+    <w:rPr>
+      <w:sz w:val="18"/>
+      <w:szCs w:val="18"/>
+    </w:rPr>
+  </w:style>
+  <w:style w:type="character" w:customStyle="1" w:styleId="Char">
+    <w:name w:val="批注框文本 Char"/>
+    <w:basedOn w:val="a0"/>
+    <w:link w:val="a5"/>
+    <w:uiPriority w:val="99"/>
+    <w:semiHidden/>
+    <w:rsid w:val="000C3C2B"/>
+    <w:rPr>
+      <w:sz w:val="18"/>
+      <w:szCs w:val="18"/>
+    </w:rPr>
+  </w:style>
+  <w:style w:type="character" w:styleId="a6">
+    <w:name w:val="Emphasis"/>
+    <w:basedOn w:val="a0"/>
+    <w:uiPriority w:val="20"/>
+    <w:qFormat/>
+    <w:rsid w:val="00AC7138"/>
+    <w:rPr>
+      <w:i/>
+      <w:iCs/>
+    </w:rPr>
+  </w:style>
+  <w:style w:type="character" w:styleId="a7">
+    <w:name w:val="Hyperlink"/>
+    <w:basedOn w:val="a0"/>
+    <w:uiPriority w:val="99"/>
+    <w:semiHidden/>
+    <w:unhideWhenUsed/>
+    <w:rsid w:val="00AC7138"/>
+    <w:rPr>
+      <w:color w:val="0000FF"/>
+      <w:u w:val="single"/>
+    </w:rPr>
+  </w:style>
+  <w:style w:type="paragraph" w:styleId="HTML">
+    <w:name w:val="HTML Preformatted"/>
+    <w:basedOn w:val="a"/>
+    <w:link w:val="HTMLChar"/>
+    <w:uiPriority w:val="99"/>
+    <w:semiHidden/>
+    <w:unhideWhenUsed/>
+    <w:rsid w:val="008F219B"/>
+    <w:pPr>
+      <w:widowControl/>
+      <w:tabs>
+        <w:tab w:val="left" w:pos="916"/>
+        <w:tab w:val="left" w:pos="1832"/>
+        <w:tab w:val="left" w:pos="2748"/>
+        <w:tab w:val="left" w:pos="3664"/>
+        <w:tab w:val="left" w:pos="4580"/>
+        <w:tab w:val="left" w:pos="5496"/>
+        <w:tab w:val="left" w:pos="6412"/>
+        <w:tab w:val="left" w:pos="7328"/>
+        <w:tab w:val="left" w:pos="8244"/>
+        <w:tab w:val="left" w:pos="9160"/>
+        <w:tab w:val="left" w:pos="10076"/>
+        <w:tab w:val="left" w:pos="10992"/>
+        <w:tab w:val="left" w:pos="11908"/>
+        <w:tab w:val="left" w:pos="12824"/>
+        <w:tab w:val="left" w:pos="13740"/>
+        <w:tab w:val="left" w:pos="14656"/>
+      </w:tabs>
+      <w:jc w:val="left"/>
+    </w:pPr>
+    <w:rPr>
+      <w:rFonts w:ascii="宋体" w:eastAsia="宋体" w:hAnsi="宋体" w:cs="宋体"/>
+      <w:kern w:val="0"/>
+      <w:sz w:val="24"/>
+      <w:szCs w:val="24"/>
+    </w:rPr>
+  </w:style>
+  <w:style w:type="character" w:customStyle="1" w:styleId="HTMLChar">
+    <w:name w:val="HTML 预设格式 Char"/>
+    <w:basedOn w:val="a0"/>
+    <w:link w:val="HTML"/>
+    <w:uiPriority w:val="99"/>
+    <w:semiHidden/>
+    <w:rsid w:val="008F219B"/>
+    <w:rPr>
+      <w:rFonts w:ascii="宋体" w:eastAsia="宋体" w:hAnsi="宋体" w:cs="宋体"/>
+      <w:kern w:val="0"/>
+      <w:sz w:val="24"/>
+      <w:szCs w:val="24"/>
+    </w:rPr>
+  </w:style>
+  <w:style w:type="character" w:customStyle="1" w:styleId="kwd">
+    <w:name w:val="kwd"/>
+    <w:basedOn w:val="a0"/>
+    <w:rsid w:val="008F219B"/>
+  </w:style>
+  <w:style w:type="character" w:customStyle="1" w:styleId="pln">
+    <w:name w:val="pln"/>
+    <w:basedOn w:val="a0"/>
+    <w:rsid w:val="008F219B"/>
+  </w:style>
+  <w:style w:type="character" w:customStyle="1" w:styleId="pun">
+    <w:name w:val="pun"/>
+    <w:basedOn w:val="a0"/>
+    <w:rsid w:val="008F219B"/>
+  </w:style>
+</w:styles>
+</file>
+
+<file path=word/stylesWithEffects.xml><?xml version="1.0" encoding="utf-8"?>
+<w:styles xmlns:wpc="http://schemas.microsoft.com/office/word/2010/wordprocessingCanvas" xmlns:mc="http://schemas.openxmlformats.org/markup-compatibility/2006" xmlns:o="urn:schemas-microsoft-com:office:office" xmlns:r="http://schemas.openxmlformats.org/officeDocument/2006/relationships" xmlns:m="http://schemas.openxmlformats.org/officeDocument/2006/math" xmlns:v="urn:schemas-microsoft-com:vml" xmlns:wp14="http://schemas.microsoft.com/office/word/2010/wordprocessingDrawing" xmlns:wp="http://schemas.openxmlformats.org/drawingml/2006/wordprocessingDrawing" xmlns:w10="urn:schemas-microsoft-com:office:word" xmlns:w="http://schemas.openxmlformats.org/wordprocessingml/2006/main" xmlns:w14="http://schemas.microsoft.com/office/word/2010/wordml" xmlns:wpg="http://schemas.microsoft.com/office/word/2010/wordprocessingGroup" xmlns:wpi="http://schemas.microsoft.com/office/word/2010/wordprocessingInk" xmlns:wne="http://schemas.microsoft.com/office/word/2006/wordml" xmlns:wps="http://schemas.microsoft.com/office/word/2010/wordprocessingShape" mc:Ignorable="w14 wp14">
+  <w:docDefaults>
+    <w:rPrDefault>
+      <w:rPr>
+        <w:rFonts w:asciiTheme="minorHAnsi" w:eastAsiaTheme="minorEastAsia" w:hAnsiTheme="minorHAnsi" w:cstheme="minorBidi"/>
+        <w:kern w:val="2"/>
+        <w:sz w:val="21"/>
+        <w:szCs w:val="22"/>
+        <w:lang w:val="en-US" w:eastAsia="zh-CN" w:bidi="ar-SA"/>
+      </w:rPr>
+    </w:rPrDefault>
+    <w:pPrDefault/>
+  </w:docDefaults>
+  <w:latentStyles w:defLockedState="0" w:defUIPriority="99" w:defSemiHidden="1" w:defUnhideWhenUsed="1" w:defQFormat="0" w:count="267">
+    <w:lsdException w:name="Normal" w:semiHidden="0" w:uiPriority="0" w:unhideWhenUsed="0" w:qFormat="1"/>
+    <w:lsdException w:name="heading 1" w:semiHidden="0" w:uiPriority="9" w:unhideWhenUsed="0" w:qFormat="1"/>
+    <w:lsdException w:name="heading 2" w:uiPriority="9" w:qFormat="1"/>
+    <w:lsdException w:name="heading 3" w:uiPriority="9" w:qFormat="1"/>
+    <w:lsdException w:name="heading 4" w:uiPriority="9" w:qFormat="1"/>
+    <w:lsdException w:name="heading 5" w:uiPriority="9" w:qFormat="1"/>
+    <w:lsdException w:name="heading 6" w:uiPriority="9" w:qFormat="1"/>
+    <w:lsdException w:name="heading 7" w:uiPriority="9" w:qFormat="1"/>
+    <w:lsdException w:name="heading 8" w:uiPriority="9" w:qFormat="1"/>
+    <w:lsdException w:name="heading 9" w:uiPriority="9" w:qFormat="1"/>
+    <w:lsdException w:name="toc 1" w:uiPriority="39"/>
+    <w:lsdException w:name="toc 2" w:uiPriority="39"/>
+    <w:lsdException w:name="toc 3" w:uiPriority="39"/>
+    <w:lsdException w:name="toc 4" w:uiPriority="39"/>
+    <w:lsdException w:name="toc 5" w:uiPriority="39"/>
+    <w:lsdException w:name="toc 6" w:uiPriority="39"/>
+    <w:lsdException w:name="toc 7" w:uiPriority="39"/>
+    <w:lsdException w:name="toc 8" w:uiPriority="39"/>
+    <w:lsdException w:name="toc 9" w:uiPriority="39"/>
+    <w:lsdException w:name="caption" w:uiPriority="35" w:qFormat="1"/>
+    <w:lsdException w:name="Title" w:semiHidden="0" w:uiPriority="10" w:unhideWhenUsed="0" w:qFormat="1"/>
+    <w:lsdException w:name="Default Paragraph Font" w:uiPriority="1"/>
+    <w:lsdException w:name="Subtitle" w:semiHidden="0" w:uiPriority="11" w:unhideWhenUsed="0" w:qFormat="1"/>
+    <w:lsdException w:name="Strong" w:semiHidden="0" w:uiPriority="22" w:unhideWhenUsed="0" w:qFormat="1"/>
+    <w:lsdException w:name="Emphasis" w:semiHidden="0" w:uiPriority="20" w:unhideWhenUsed="0" w:qFormat="1"/>
+    <w:lsdException w:name="Table Grid" w:semiHidden="0" w:uiPriority="59" w:unhideWhenUsed="0"/>
+    <w:lsdException w:name="Placeholder Text" w:unhideWhenUsed="0"/>
+    <w:lsdException w:name="No Spacing" w:semiHidden="0" w:uiPriority="1" w:unhideWhenUsed="0" w:qFormat="1"/>
+    <w:lsdException w:name="Light Shading" w:semiHidden="0" w:uiPriority="60" w:unhideWhenUsed="0"/>
+    <w:lsdException w:name="Light List" w:semiHidden="0" w:uiPriority="61" w:unhideWhenUsed="0"/>
+    <w:lsdException w:name="Light Grid" w:semiHidden="0" w:uiPriority="62" w:unhideWhenUsed="0"/>
+    <w:lsdException w:name="Medium Shading 1" w:semiHidden="0" w:uiPriority="63" w:unhideWhenUsed="0"/>
+    <w:lsdException w:name="Medium Shading 2" w:semiHidden="0" w:uiPriority="64" w:unhideWhenUsed="0"/>
+    <w:lsdException w:name="Medium List 1" w:semiHidden="0" w:uiPriority="65" w:unhideWhenUsed="0"/>
+    <w:lsdException w:name="Medium List 2" w:semiHidden="0" w:uiPriority="66" w:unhideWhenUsed="0"/>
+    <w:lsdException w:name="Medium Grid 1" w:semiHidden="0" w:uiPriority="67" w:unhideWhenUsed="0"/>
+    <w:lsdException w:name="Medium Grid 2" w:semiHidden="0" w:uiPriority="68" w:unhideWhenUsed="0"/>
+    <w:lsdException w:name="Medium Grid 3" w:semiHidden="0" w:uiPriority="69" w:unhideWhenUsed="0"/>
+    <w:lsdException w:name="Dark List" w:semiHidden="0" w:uiPriority="70" w:unhideWhenUsed="0"/>
+    <w:lsdException w:name="Colorful Shading" w:semiHidden="0" w:uiPriority="71" w:unhideWhenUsed="0"/>
+    <w:lsdException w:name="Colorful List" w:semiHidden="0" w:uiPriority="72" w:unhideWhenUsed="0"/>
+    <w:lsdException w:name="Colorful Grid" w:semiHidden="0" w:uiPriority="73" w:unhideWhenUsed="0"/>
+    <w:lsdException w:name="Light Shading Accent 1" w:semiHidden="0" w:uiPriority="60" w:unhideWhenUsed="0"/>
+    <w:lsdException w:name="Light List Accent 1" w:semiHidden="0" w:uiPriority="61" w:unhideWhenUsed="0"/>
+    <w:lsdException w:name="Light Grid Accent 1" w:semiHidden="0" w:uiPriority="62" w:unhideWhenUsed="0"/>
+    <w:lsdException w:name="Medium Shading 1 Accent 1" w:semiHidden="0" w:uiPriority="63" w:unhideWhenUsed="0"/>
+    <w:lsdException w:name="Medium Shading 2 Accent 1" w:semiHidden="0" w:uiPriority="64" w:unhideWhenUsed="0"/>
+    <w:lsdException w:name="Medium List 1 Accent 1" w:semiHidden="0" w:uiPriority="65" w:unhideWhenUsed="0"/>
+    <w:lsdException w:name="Revision" w:unhideWhenUsed="0"/>
+    <w:lsdException w:name="List Paragraph" w:semiHidden="0" w:uiPriority="34" w:unhideWhenUsed="0" w:qFormat="1"/>
+    <w:lsdException w:name="Quote" w:semiHidden="0" w:uiPriority="29" w:unhideWhenUsed="0" w:qFormat="1"/>
+    <w:lsdException w:name="Intense Quote" w:semiHidden="0" w:uiPriority="30" w:unhideWhenUsed="0" w:qFormat="1"/>
+    <w:lsdException w:name="Medium List 2 Accent 1" w:semiHidden="0" w:uiPriority="66" w:unhideWhenUsed="0"/>
+    <w:lsdException w:name="Medium Grid 1 Accent 1" w:semiHidden="0" w:uiPriority="67" w:unhideWhenUsed="0"/>
+    <w:lsdException w:name="Medium Grid 2 Accent 1" w:semiHidden="0" w:uiPriority="68" w:unhideWhenUsed="0"/>
+    <w:lsdException w:name="Medium Grid 3 Accent 1" w:semiHidden="0" w:uiPriority="69" w:unhideWhenUsed="0"/>
+    <w:lsdException w:name="Dark List Accent 1" w:semiHidden="0" w:uiPriority="70" w:unhideWhenUsed="0"/>
+    <w:lsdException w:name="Colorful Shading Accent 1" w:semiHidden="0" w:uiPriority="71" w:unhideWhenUsed="0"/>
+    <w:lsdException w:name="Colorful List Accent 1" w:semiHidden="0" w:uiPriority="72" w:unhideWhenUsed="0"/>
+    <w:lsdException w:name="Colorful Grid Accent 1" w:semiHidden="0" w:uiPriority="73" w:unhideWhenUsed="0"/>
+    <w:lsdException w:name="Light Shading Accent 2" w:semiHidden="0" w:uiPriority="60" w:unhideWhenUsed="0"/>
+    <w:lsdException w:name="Light List Accent 2" w:semiHidden="0" w:uiPriority="61" w:unhideWhenUsed="0"/>
+    <w:lsdException w:name="Light Grid Accent 2" w:semiHidden="0" w:uiPriority="62" w:unhideWhenUsed="0"/>
+    <w:lsdException w:name="Medium Shading 1 Accent 2" w:semiHidden="0" w:uiPriority="63" w:unhideWhenUsed="0"/>
+    <w:lsdException w:name="Medium Shading 2 Accent 2" w:semiHidden="0" w:uiPriority="64" w:unhideWhenUsed="0"/>
+    <w:lsdException w:name="Medium List 1 Accent 2" w:semiHidden="0" w:uiPriority="65" w:unhideWhenUsed="0"/>
+    <w:lsdException w:name="Medium List 2 Accent 2" w:semiHidden="0" w:uiPriority="66" w:unhideWhenUsed="0"/>
+    <w:lsdException w:name="Medium Grid 1 Accent 2" w:semiHidden="0" w:uiPriority="67" w:unhideWhenUsed="0"/>
+    <w:lsdException w:name="Medium Grid 2 Accent 2" w:semiHidden="0" w:uiPriority="68" w:unhideWhenUsed="0"/>
+    <w:lsdException w:name="Medium Grid 3 Accent 2" w:semiHidden="0" w:uiPriority="69" w:unhideWhenUsed="0"/>
+    <w:lsdException w:name="Dark List Accent 2" w:semiHidden="0" w:uiPriority="70" w:unhideWhenUsed="0"/>
+    <w:lsdException w:name="Colorful Shading Accent 2" w:semiHidden="0" w:uiPriority="71" w:unhideWhenUsed="0"/>
+    <w:lsdException w:name="Colorful List Accent 2" w:semiHidden="0" w:uiPriority="72" w:unhideWhenUsed="0"/>
+    <w:lsdException w:name="Colorful Grid Accent 2" w:semiHidden="0" w:uiPriority="73" w:unhideWhenUsed="0"/>
+    <w:lsdException w:name="Light Shading Accent 3" w:semiHidden="0" w:uiPriority="60" w:unhideWhenUsed="0"/>
+    <w:lsdException w:name="Light List Accent 3" w:semiHidden="0" w:uiPriority="61" w:unhideWhenUsed="0"/>
+    <w:lsdException w:name="Light Grid Accent 3" w:semiHidden="0" w:uiPriority="62" w:unhideWhenUsed="0"/>
+    <w:lsdException w:name="Medium Shading 1 Accent 3" w:semiHidden="0" w:uiPriority="63" w:unhideWhenUsed="0"/>
+    <w:lsdException w:name="Medium Shading 2 Accent 3" w:semiHidden="0" w:uiPriority="64" w:unhideWhenUsed="0"/>
+    <w:lsdException w:name="Medium List 1 Accent 3" w:semiHidden="0" w:uiPriority="65" w:unhideWhenUsed="0"/>
+    <w:lsdException w:name="Medium List 2 Accent 3" w:semiHidden="0" w:uiPriority="66" w:unhideWhenUsed="0"/>
+    <w:lsdException w:name="Medium Grid 1 Accent 3" w:semiHidden="0" w:uiPriority="67" w:unhideWhenUsed="0"/>
+    <w:lsdException w:name="Medium Grid 2 Accent 3" w:semiHidden="0" w:uiPriority="68" w:unhideWhenUsed="0"/>
+    <w:lsdException w:name="Medium Grid 3 Accent 3" w:semiHidden="0" w:uiPriority="69" w:unhideWhenUsed="0"/>
+    <w:lsdException w:name="Dark List Accent 3" w:semiHidden="0" w:uiPriority="70" w:unhideWhenUsed="0"/>
+    <w:lsdException w:name="Colorful Shading Accent 3" w:semiHidden="0" w:uiPriority="71" w:unhideWhenUsed="0"/>
+    <w:lsdException w:name="Colorful List Accent 3" w:semiHidden="0" w:uiPriority="72" w:unhideWhenUsed="0"/>
+    <w:lsdException w:name="Colorful Grid Accent 3" w:semiHidden="0" w:uiPriority="73" w:unhideWhenUsed="0"/>
+    <w:lsdException w:name="Light Shading Accent 4" w:semiHidden="0" w:uiPriority="60" w:unhideWhenUsed="0"/>
+    <w:lsdException w:name="Light List Accent 4" w:semiHidden="0" w:uiPriority="61" w:unhideWhenUsed="0"/>
+    <w:lsdException w:name="Light Grid Accent 4" w:semiHidden="0" w:uiPriority="62" w:unhideWhenUsed="0"/>
+    <w:lsdException w:name="Medium Shading 1 Accent 4" w:semiHidden="0" w:uiPriority="63" w:unhideWhenUsed="0"/>
+    <w:lsdException w:name="Medium Shading 2 Accent 4" w:semiHidden="0" w:uiPriority="64" w:unhideWhenUsed="0"/>
+    <w:lsdException w:name="Medium List 1 Accent 4" w:semiHidden="0" w:uiPriority="65" w:unhideWhenUsed="0"/>
+    <w:lsdException w:name="Medium List 2 Accent 4" w:semiHidden="0" w:uiPriority="66" w:unhideWhenUsed="0"/>
+    <w:lsdException w:name="Medium Grid 1 Accent 4" w:semiHidden="0" w:uiPriority="67" w:unhideWhenUsed="0"/>
+    <w:lsdException w:name="Medium Grid 2 Accent 4" w:semiHidden="0" w:uiPriority="68" w:unhideWhenUsed="0"/>
+    <w:lsdException w:name="Medium Grid 3 Accent 4" w:semiHidden="0" w:uiPriority="69" w:unhideWhenUsed="0"/>
+    <w:lsdException w:name="Dark List Accent 4" w:semiHidden="0" w:uiPriority="70" w:unhideWhenUsed="0"/>
+    <w:lsdException w:name="Colorful Shading Accent 4" w:semiHidden="0" w:uiPriority="71" w:unhideWhenUsed="0"/>
+    <w:lsdException w:name="Colorful List Accent 4" w:semiHidden="0" w:uiPriority="72" w:unhideWhenUsed="0"/>
+    <w:lsdException w:name="Colorful Grid Accent 4" w:semiHidden="0" w:uiPriority="73" w:unhideWhenUsed="0"/>
+    <w:lsdException w:name="Light Shading Accent 5" w:semiHidden="0" w:uiPriority="60" w:unhideWhenUsed="0"/>
+    <w:lsdException w:name="Light List Accent 5" w:semiHidden="0" w:uiPriority="61" w:unhideWhenUsed="0"/>
+    <w:lsdException w:name="Light Grid Accent 5" w:semiHidden="0" w:uiPriority="62" w:unhideWhenUsed="0"/>
+    <w:lsdException w:name="Medium Shading 1 Accent 5" w:semiHidden="0" w:uiPriority="63" w:unhideWhenUsed="0"/>
+    <w:lsdException w:name="Medium Shading 2 Accent 5" w:semiHidden="0" w:uiPriority="64" w:unhideWhenUsed="0"/>
+    <w:lsdException w:name="Medium List 1 Accent 5" w:semiHidden="0" w:uiPriority="65" w:unhideWhenUsed="0"/>
+    <w:lsdException w:name="Medium List 2 Accent 5" w:semiHidden="0" w:uiPriority="66" w:unhideWhenUsed="0"/>
+    <w:lsdException w:name="Medium Grid 1 Accent 5" w:semiHidden="0" w:uiPriority="67" w:unhideWhenUsed="0"/>
+    <w:lsdException w:name="Medium Grid 2 Accent 5" w:semiHidden="0" w:uiPriority="68" w:unhideWhenUsed="0"/>
+    <w:lsdException w:name="Medium Grid 3 Accent 5" w:semiHidden="0" w:uiPriority="69" w:unhideWhenUsed="0"/>
+    <w:lsdException w:name="Dark List Accent 5" w:semiHidden="0" w:uiPriority="70" w:unhideWhenUsed="0"/>
+    <w:lsdException w:name="Colorful Shading Accent 5" w:semiHidden="0" w:uiPriority="71" w:unhideWhenUsed="0"/>
+    <w:lsdException w:name="Colorful List Accent 5" w:semiHidden="0" w:uiPriority="72" w:unhideWhenUsed="0"/>
+    <w:lsdException w:name="Colorful Grid Accent 5" w:semiHidden="0" w:uiPriority="73" w:unhideWhenUsed="0"/>
+    <w:lsdException w:name="Light Shading Accent 6" w:semiHidden="0" w:uiPriority="60" w:unhideWhenUsed="0"/>
+    <w:lsdException w:name="Light List Accent 6" w:semiHidden="0" w:uiPriority="61" w:unhideWhenUsed="0"/>
+    <w:lsdException w:name="Light Grid Accent 6" w:semiHidden="0" w:uiPriority="62" w:unhideWhenUsed="0"/>
+    <w:lsdException w:name="Medium Shading 1 Accent 6" w:semiHidden="0" w:uiPriority="63" w:unhideWhenUsed="0"/>
+    <w:lsdException w:name="Medium Shading 2 Accent 6" w:semiHidden="0" w:uiPriority="64" w:unhideWhenUsed="0"/>
+    <w:lsdException w:name="Medium List 1 Accent 6" w:semiHidden="0" w:uiPriority="65" w:unhideWhenUsed="0"/>
+    <w:lsdException w:name="Medium List 2 Accent 6" w:semiHidden="0" w:uiPriority="66" w:unhideWhenUsed="0"/>
+    <w:lsdException w:name="Medium Grid 1 Accent 6" w:semiHidden="0" w:uiPriority="67" w:unhideWhenUsed="0"/>
+    <w:lsdException w:name="Medium Grid 2 Accent 6" w:semiHidden="0" w:uiPriority="68" w:unhideWhenUsed="0"/>
+    <w:lsdException w:name="Medium Grid 3 Accent 6" w:semiHidden="0" w:uiPriority="69" w:unhideWhenUsed="0"/>
+    <w:lsdException w:name="Dark List Accent 6" w:semiHidden="0" w:uiPriority="70" w:unhideWhenUsed="0"/>
+    <w:lsdException w:name="Colorful Shading Accent 6" w:semiHidden="0" w:uiPriority="71" w:unhideWhenUsed="0"/>
+    <w:lsdException w:name="Colorful List Accent 6" w:semiHidden="0" w:uiPriority="72" w:unhideWhenUsed="0"/>
+    <w:lsdException w:name="Colorful Grid Accent 6" w:semiHidden="0" w:uiPriority="73" w:unhideWhenUsed="0"/>
+    <w:lsdException w:name="Subtle Emphasis" w:semiHidden="0" w:uiPriority="19" w:unhideWhenUsed="0" w:qFormat="1"/>
+    <w:lsdException w:name="Intense Emphasis" w:semiHidden="0" w:uiPriority="21" w:unhideWhenUsed="0" w:qFormat="1"/>
+    <w:lsdException w:name="Subtle Reference" w:semiHidden="0" w:uiPriority="31" w:unhideWhenUsed="0" w:qFormat="1"/>
+    <w:lsdException w:name="Intense Reference" w:semiHidden="0" w:uiPriority="32" w:unhideWhenUsed="0" w:qFormat="1"/>
+    <w:lsdException w:name="Book Title" w:semiHidden="0" w:uiPriority="33" w:unhideWhenUsed="0" w:qFormat="1"/>
+    <w:lsdException w:name="Bibliography" w:uiPriority="37"/>
+    <w:lsdException w:name="TOC Heading" w:uiPriority="39" w:qFormat="1"/>
   </w:latentStyles>
   <w:style w:type="paragraph" w:default="1" w:styleId="a">
     <w:name w:val="Normal"/>
@@ -12400,7 +12918,7 @@
 </file>
 
 <file path=customXml/itemProps1.xml><?xml version="1.0" encoding="utf-8"?>
-<ds:datastoreItem xmlns:ds="http://schemas.openxmlformats.org/officeDocument/2006/customXml" ds:itemID="{C6068881-9035-4F84-AF05-C4106171641B}">
+<ds:datastoreItem xmlns:ds="http://schemas.openxmlformats.org/officeDocument/2006/customXml" ds:itemID="{C61B0451-63EE-48E4-A10E-3B2B56F139EC}">
   <ds:schemaRefs>
     <ds:schemaRef ds:uri="http://schemas.openxmlformats.org/officeDocument/2006/bibliography"/>
   </ds:schemaRefs>

--- a/java转PDF.docx
+++ b/java转PDF.docx
@@ -1,6 +1,6 @@
 
 <file path=word/document.xml><?xml version="1.0" encoding="utf-8"?>
-<w:document xmlns:wpc="http://schemas.microsoft.com/office/word/2010/wordprocessingCanvas" xmlns:mc="http://schemas.openxmlformats.org/markup-compatibility/2006" xmlns:o="urn:schemas-microsoft-com:office:office" xmlns:r="http://schemas.openxmlformats.org/officeDocument/2006/relationships" xmlns:m="http://schemas.openxmlformats.org/officeDocument/2006/math" xmlns:v="urn:schemas-microsoft-com:vml" xmlns:wp14="http://schemas.microsoft.com/office/word/2010/wordprocessingDrawing" xmlns:wp="http://schemas.openxmlformats.org/drawingml/2006/wordprocessingDrawing" xmlns:w10="urn:schemas-microsoft-com:office:word" xmlns:w="http://schemas.openxmlformats.org/wordprocessingml/2006/main" xmlns:w14="http://schemas.microsoft.com/office/word/2010/wordml" xmlns:wpg="http://schemas.microsoft.com/office/word/2010/wordprocessingGroup" xmlns:wpi="http://schemas.microsoft.com/office/word/2010/wordprocessingInk" xmlns:wne="http://schemas.microsoft.com/office/word/2006/wordml" xmlns:wps="http://schemas.microsoft.com/office/word/2010/wordprocessingShape" mc:Ignorable="w14 wp14">
+<w:document xmlns:wpc="http://schemas.microsoft.com/office/word/2010/wordprocessingCanvas" xmlns:mc="http://schemas.openxmlformats.org/markup-compatibility/2006" xmlns:o="urn:schemas-microsoft-com:office:office" xmlns:r="http://schemas.openxmlformats.org/officeDocument/2006/relationships" xmlns:m="http://schemas.openxmlformats.org/officeDocument/2006/math" xmlns:v="urn:schemas-microsoft-com:vml" xmlns:wp14="http://schemas.microsoft.com/office/word/2010/wordprocessingDrawing" xmlns:wp="http://schemas.openxmlformats.org/drawingml/2006/wordprocessingDrawing" xmlns:w10="urn:schemas-microsoft-com:office:word" xmlns:w="http://schemas.openxmlformats.org/wordprocessingml/2006/main" xmlns:w14="http://schemas.microsoft.com/office/word/2010/wordml" xmlns:w15="http://schemas.microsoft.com/office/word/2012/wordml" xmlns:wpg="http://schemas.microsoft.com/office/word/2010/wordprocessingGroup" xmlns:wpi="http://schemas.microsoft.com/office/word/2010/wordprocessingInk" xmlns:wne="http://schemas.microsoft.com/office/word/2006/wordml" xmlns:wps="http://schemas.microsoft.com/office/word/2010/wordprocessingShape" mc:Ignorable="w14 w15 wp14">
   <w:body>
     <w:p>
       <w:pPr>
@@ -5860,7 +5860,7 @@
                     </pic:cNvPicPr>
                   </pic:nvPicPr>
                   <pic:blipFill>
-                    <a:blip r:embed="rId7">
+                    <a:blip r:embed="rId6">
                       <a:extLst>
                         <a:ext uri="{28A0092B-C50C-407E-A947-70E740481C1C}">
                           <a14:useLocalDpi xmlns:a14="http://schemas.microsoft.com/office/drawing/2010/main" val="0"/>
@@ -6788,7 +6788,7 @@
                     </pic:cNvPicPr>
                   </pic:nvPicPr>
                   <pic:blipFill>
-                    <a:blip r:embed="rId8">
+                    <a:blip r:embed="rId7">
                       <a:extLst>
                         <a:ext uri="{28A0092B-C50C-407E-A947-70E740481C1C}">
                           <a14:useLocalDpi xmlns:a14="http://schemas.microsoft.com/office/drawing/2010/main" val="0"/>
@@ -8216,19 +8216,8 @@
       </w:r>
     </w:p>
     <w:p/>
-    <w:p>
-      <w:pPr>
-        <w:rPr>
-          <w:rFonts w:hint="eastAsia"/>
-        </w:rPr>
-      </w:pPr>
-    </w:p>
-    <w:p>
-      <w:pPr>
-        <w:rPr>
-          <w:rFonts w:hint="eastAsia"/>
-        </w:rPr>
-      </w:pPr>
+    <w:p/>
+    <w:p>
       <w:r>
         <w:rPr>
           <w:rFonts w:hint="eastAsia"/>
@@ -8239,7 +8228,6 @@
     <w:p>
       <w:pPr>
         <w:rPr>
-          <w:rFonts w:hint="eastAsia"/>
           <w:color w:val="FF0000"/>
         </w:rPr>
       </w:pPr>
@@ -8968,7 +8956,6 @@
     <w:p>
       <w:pPr>
         <w:rPr>
-          <w:rFonts w:hint="eastAsia"/>
           <w:color w:val="FF0000"/>
         </w:rPr>
       </w:pPr>
@@ -9075,7 +9062,6 @@
     <w:p>
       <w:pPr>
         <w:rPr>
-          <w:rFonts w:hint="eastAsia"/>
           <w:color w:val="FF0000"/>
         </w:rPr>
       </w:pPr>
@@ -9177,11 +9163,6 @@
       </w:r>
     </w:p>
     <w:p>
-      <w:pPr>
-        <w:rPr>
-          <w:rFonts w:hint="eastAsia"/>
-        </w:rPr>
-      </w:pPr>
       <w:r>
         <w:rPr>
           <w:rFonts w:hint="eastAsia"/>
@@ -9246,17 +9227,10 @@
         <w:t>)</w:t>
       </w:r>
     </w:p>
-    <w:p>
-      <w:pPr>
-        <w:rPr>
-          <w:rFonts w:hint="eastAsia"/>
-        </w:rPr>
-      </w:pPr>
-    </w:p>
-    <w:p>
-      <w:pPr>
-        <w:rPr>
-          <w:rFonts w:hint="eastAsia"/>
+    <w:p/>
+    <w:p>
+      <w:pPr>
+        <w:rPr>
           <w:color w:val="FF0000"/>
         </w:rPr>
       </w:pPr>
@@ -9310,36 +9284,3812 @@
           <w:rFonts w:hint="eastAsia"/>
         </w:rPr>
         <w:t>，是不是不会创建对象</w:t>
+      </w:r>
+      <w:r>
+        <w:rPr>
+          <w:rFonts w:hint="eastAsia"/>
+        </w:rPr>
+        <w:t>？？？</w:t>
+      </w:r>
+    </w:p>
+    <w:p/>
+    <w:p>
+      <w:r>
+        <w:rPr>
+          <w:rFonts w:hint="eastAsia"/>
+        </w:rPr>
+        <w:t>C++</w:t>
+      </w:r>
+      <w:r>
+        <w:rPr>
+          <w:rFonts w:hint="eastAsia"/>
+        </w:rPr>
+        <w:t>中父类</w:t>
+      </w:r>
+      <w:r>
+        <w:t>声明，子类实现</w:t>
+      </w:r>
+      <w:r>
+        <w:rPr>
+          <w:rFonts w:hint="eastAsia"/>
+        </w:rPr>
+        <w:t xml:space="preserve"> </w:t>
+      </w:r>
+      <w:r>
+        <w:rPr>
+          <w:rFonts w:hint="eastAsia"/>
+        </w:rPr>
+        <w:t>比</w:t>
+      </w:r>
+      <w:r>
+        <w:t xml:space="preserve">java </w:t>
+      </w:r>
+      <w:r>
+        <w:rPr>
+          <w:rFonts w:hint="eastAsia"/>
+        </w:rPr>
+        <w:t>中</w:t>
+      </w:r>
+      <w:r>
+        <w:t>的</w:t>
+      </w:r>
+      <w:r>
+        <w:rPr>
+          <w:rFonts w:hint="eastAsia"/>
+        </w:rPr>
+        <w:t>复杂</w:t>
+      </w:r>
+      <w:r>
+        <w:t>。</w:t>
+      </w:r>
+    </w:p>
+    <w:p/>
+    <w:p>
+      <w:r>
+        <w:rPr>
+          <w:rFonts w:hint="eastAsia"/>
+        </w:rPr>
+        <w:t>注意</w:t>
+      </w:r>
+      <w:r>
+        <w:t>：</w:t>
+      </w:r>
+    </w:p>
+    <w:p/>
+    <w:p>
+      <w:r>
+        <w:t>V</w:t>
+      </w:r>
+      <w:r>
+        <w:rPr>
+          <w:rFonts w:hint="eastAsia"/>
+        </w:rPr>
+        <w:t>irtual</w:t>
+      </w:r>
+      <w:r>
+        <w:rPr>
+          <w:rFonts w:hint="eastAsia"/>
+        </w:rPr>
+        <w:t>、</w:t>
+      </w:r>
+      <w:r>
+        <w:t>override</w:t>
+      </w:r>
+      <w:r>
+        <w:rPr>
+          <w:rFonts w:hint="eastAsia"/>
+        </w:rPr>
+        <w:t>、</w:t>
+      </w:r>
+      <w:r>
+        <w:rPr>
+          <w:rFonts w:hint="eastAsia"/>
+        </w:rPr>
+        <w:t>static</w:t>
+      </w:r>
+      <w:r>
+        <w:rPr>
+          <w:rFonts w:hint="eastAsia"/>
+        </w:rPr>
+        <w:t>只能</w:t>
+      </w:r>
+      <w:r>
+        <w:t>出现在</w:t>
+      </w:r>
+      <w:r>
+        <w:rPr>
+          <w:rFonts w:hint="eastAsia"/>
+        </w:rPr>
+        <w:t>声明</w:t>
+      </w:r>
+      <w:r>
+        <w:t>中，不能在实现接口里面。</w:t>
+      </w:r>
+    </w:p>
+    <w:p/>
+    <w:p>
+      <w:pPr>
+        <w:rPr>
+          <w:rFonts w:hint="eastAsia"/>
+        </w:rPr>
+      </w:pPr>
+      <w:r>
+        <w:rPr>
+          <w:noProof/>
+        </w:rPr>
+        <w:drawing>
+          <wp:inline distT="0" distB="0" distL="0" distR="0" wp14:anchorId="4F0727B9" wp14:editId="0A33694E">
+            <wp:extent cx="5274310" cy="1381125"/>
+            <wp:effectExtent l="0" t="0" r="2540" b="9525"/>
+            <wp:docPr id="3" name="图片 3"/>
+            <wp:cNvGraphicFramePr>
+              <a:graphicFrameLocks xmlns:a="http://schemas.openxmlformats.org/drawingml/2006/main" noChangeAspect="1"/>
+            </wp:cNvGraphicFramePr>
+            <a:graphic xmlns:a="http://schemas.openxmlformats.org/drawingml/2006/main">
+              <a:graphicData uri="http://schemas.openxmlformats.org/drawingml/2006/picture">
+                <pic:pic xmlns:pic="http://schemas.openxmlformats.org/drawingml/2006/picture">
+                  <pic:nvPicPr>
+                    <pic:cNvPr id="1" name=""/>
+                    <pic:cNvPicPr/>
+                  </pic:nvPicPr>
+                  <pic:blipFill>
+                    <a:blip r:embed="rId8"/>
+                    <a:stretch>
+                      <a:fillRect/>
+                    </a:stretch>
+                  </pic:blipFill>
+                  <pic:spPr>
+                    <a:xfrm>
+                      <a:off x="0" y="0"/>
+                      <a:ext cx="5274310" cy="1381125"/>
+                    </a:xfrm>
+                    <a:prstGeom prst="rect">
+                      <a:avLst/>
+                    </a:prstGeom>
+                  </pic:spPr>
+                </pic:pic>
+              </a:graphicData>
+            </a:graphic>
+          </wp:inline>
+        </w:drawing>
+      </w:r>
+    </w:p>
+    <w:p>
+      <w:pPr>
+        <w:rPr>
+          <w:rFonts w:hint="eastAsia"/>
+          <w:color w:val="FF0000"/>
+        </w:rPr>
+      </w:pPr>
+      <w:r>
+        <w:rPr>
+          <w:rFonts w:hint="eastAsia"/>
+          <w:color w:val="FF0000"/>
+        </w:rPr>
+        <w:t>如何</w:t>
+      </w:r>
+      <w:r>
+        <w:rPr>
+          <w:rFonts w:hint="eastAsia"/>
+          <w:color w:val="FF0000"/>
+        </w:rPr>
+        <w:t>禁止</w:t>
+      </w:r>
+      <w:r>
+        <w:rPr>
+          <w:color w:val="FF0000"/>
+        </w:rPr>
+        <w:t>函数被</w:t>
+      </w:r>
+      <w:r>
+        <w:rPr>
+          <w:rFonts w:hint="eastAsia"/>
+          <w:color w:val="FF0000"/>
+        </w:rPr>
+        <w:t>子类</w:t>
+      </w:r>
+      <w:r>
+        <w:rPr>
+          <w:color w:val="FF0000"/>
+        </w:rPr>
+        <w:t>重写</w:t>
+      </w:r>
+    </w:p>
+    <w:p>
+      <w:pPr>
+        <w:rPr>
+          <w:rFonts w:hint="eastAsia"/>
+        </w:rPr>
+      </w:pPr>
+    </w:p>
+    <w:p>
+      <w:r>
+        <w:rPr>
+          <w:rFonts w:hint="eastAsia"/>
+        </w:rPr>
+        <w:t>阻止虚函数被</w:t>
+      </w:r>
+      <w:r>
+        <w:rPr>
+          <w:rFonts w:hint="eastAsia"/>
+        </w:rPr>
+        <w:t>override</w:t>
+      </w:r>
+    </w:p>
+    <w:p>
+      <w:pPr>
+        <w:rPr>
+          <w:rFonts w:hint="eastAsia"/>
+        </w:rPr>
+      </w:pPr>
+    </w:p>
+    <w:p>
+      <w:pPr>
+        <w:rPr>
+          <w:rFonts w:hint="eastAsia"/>
+        </w:rPr>
+      </w:pPr>
+      <w:r>
+        <w:rPr>
+          <w:rFonts w:hint="eastAsia"/>
+        </w:rPr>
+        <w:t>C++</w:t>
+      </w:r>
+      <w:r>
+        <w:rPr>
+          <w:rFonts w:hint="eastAsia"/>
+        </w:rPr>
+        <w:t>中，也可以阻止某个虚函数被</w:t>
+      </w:r>
+      <w:r>
+        <w:rPr>
+          <w:rFonts w:hint="eastAsia"/>
+        </w:rPr>
+        <w:t>override</w:t>
+      </w:r>
+      <w:r>
+        <w:rPr>
+          <w:rFonts w:hint="eastAsia"/>
+        </w:rPr>
+        <w:t>，方法和</w:t>
+      </w:r>
+      <w:r>
+        <w:rPr>
+          <w:rFonts w:hint="eastAsia"/>
+        </w:rPr>
+        <w:t>Java</w:t>
+      </w:r>
+      <w:r>
+        <w:rPr>
+          <w:rFonts w:hint="eastAsia"/>
+        </w:rPr>
+        <w:t>类似，就是在函数声明后添加</w:t>
+      </w:r>
+      <w:r>
+        <w:rPr>
+          <w:rFonts w:hint="eastAsia"/>
+        </w:rPr>
+        <w:t>final</w:t>
+      </w:r>
+      <w:r>
+        <w:rPr>
+          <w:rFonts w:hint="eastAsia"/>
+        </w:rPr>
+        <w:t>关键词，比如</w:t>
+      </w:r>
+    </w:p>
+    <w:p/>
+    <w:p>
+      <w:r>
+        <w:rPr>
+          <w:rFonts w:hint="eastAsia"/>
+        </w:rPr>
+        <w:t>virtual void test1(boolean test) final;//</w:t>
+      </w:r>
+      <w:r>
+        <w:rPr>
+          <w:rFonts w:hint="eastAsia"/>
+        </w:rPr>
+        <w:t>如此，</w:t>
+      </w:r>
+      <w:r>
+        <w:rPr>
+          <w:rFonts w:hint="eastAsia"/>
+        </w:rPr>
+        <w:t>test1</w:t>
+      </w:r>
+      <w:r>
+        <w:rPr>
+          <w:rFonts w:hint="eastAsia"/>
+        </w:rPr>
+        <w:t>将不能被派生类</w:t>
+      </w:r>
+      <w:r>
+        <w:rPr>
+          <w:rFonts w:hint="eastAsia"/>
+        </w:rPr>
+        <w:t>override</w:t>
+      </w:r>
+      <w:r>
+        <w:rPr>
+          <w:rFonts w:hint="eastAsia"/>
+        </w:rPr>
+        <w:t>了</w:t>
+      </w:r>
+    </w:p>
+    <w:p/>
+    <w:p>
+      <w:r>
+        <w:rPr>
+          <w:rFonts w:hint="eastAsia"/>
+          <w:color w:val="FF0000"/>
+        </w:rPr>
+        <w:t>思考</w:t>
+      </w:r>
+      <w:r>
+        <w:rPr>
+          <w:color w:val="FF0000"/>
+        </w:rPr>
+        <w:t>：</w:t>
+      </w:r>
+      <w:r>
+        <w:rPr>
+          <w:rFonts w:hint="eastAsia"/>
+          <w:color w:val="FF0000"/>
+        </w:rPr>
+        <w:t>像</w:t>
+      </w:r>
+      <w:r>
+        <w:rPr>
+          <w:rFonts w:hint="eastAsia"/>
+        </w:rPr>
+        <w:t>final</w:t>
+      </w:r>
+      <w:r>
+        <w:t xml:space="preserve"> </w:t>
+      </w:r>
+      <w:r>
+        <w:rPr>
+          <w:rFonts w:hint="eastAsia"/>
+        </w:rPr>
+        <w:t>关键字</w:t>
+      </w:r>
+      <w:r>
+        <w:t>的位置能不能换到前面呢？我们习惯</w:t>
+      </w:r>
+      <w:r>
+        <w:t>java</w:t>
+      </w:r>
+      <w:r>
+        <w:t>的</w:t>
+      </w:r>
+      <w:r>
+        <w:rPr>
+          <w:rFonts w:hint="eastAsia"/>
+        </w:rPr>
+        <w:t>语法</w:t>
+      </w:r>
+      <w:r>
+        <w:t>在前面。</w:t>
+      </w:r>
+    </w:p>
+    <w:p/>
+    <w:p>
+      <w:r>
+        <w:rPr>
+          <w:rFonts w:hint="eastAsia"/>
+          <w:color w:val="FF0000"/>
+        </w:rPr>
+        <w:t>思考</w:t>
+      </w:r>
+      <w:r>
+        <w:rPr>
+          <w:color w:val="FF0000"/>
+        </w:rPr>
+        <w:t>：</w:t>
+      </w:r>
+      <w:r>
+        <w:t>java</w:t>
+      </w:r>
+      <w:r>
+        <w:t>中有向上转型、</w:t>
+      </w:r>
+      <w:r>
+        <w:rPr>
+          <w:rFonts w:hint="eastAsia"/>
+        </w:rPr>
+        <w:t>向下</w:t>
+      </w:r>
+      <w:r>
+        <w:t>转型。</w:t>
+      </w:r>
+      <w:r>
+        <w:rPr>
+          <w:rFonts w:hint="eastAsia"/>
+        </w:rPr>
+        <w:t>C++</w:t>
+      </w:r>
+      <w:r>
+        <w:rPr>
+          <w:rFonts w:hint="eastAsia"/>
+        </w:rPr>
+        <w:t>的向上</w:t>
+      </w:r>
+      <w:r>
+        <w:t>转型</w:t>
+      </w:r>
+      <w:r>
+        <w:rPr>
+          <w:rFonts w:hint="eastAsia"/>
+        </w:rPr>
+        <w:t>、</w:t>
+      </w:r>
+      <w:r>
+        <w:t>和向下转型</w:t>
+      </w:r>
+      <w:r>
+        <w:rPr>
+          <w:rFonts w:hint="eastAsia"/>
+        </w:rPr>
+        <w:t xml:space="preserve"> </w:t>
+      </w:r>
+      <w:r>
+        <w:rPr>
+          <w:rFonts w:hint="eastAsia"/>
+        </w:rPr>
+        <w:t>又</w:t>
+      </w:r>
+      <w:r>
+        <w:t>是怎么样的？？</w:t>
+      </w:r>
+    </w:p>
+    <w:p/>
+    <w:p>
+      <w:pPr>
+        <w:rPr>
+          <w:color w:val="FF0000"/>
+        </w:rPr>
+      </w:pPr>
+      <w:r>
+        <w:rPr>
+          <w:rFonts w:hint="eastAsia"/>
+          <w:color w:val="FF0000"/>
+        </w:rPr>
+        <w:t>思考</w:t>
+      </w:r>
+      <w:r>
+        <w:rPr>
+          <w:color w:val="FF0000"/>
+        </w:rPr>
+        <w:t>：</w:t>
+      </w:r>
+      <w:r>
+        <w:rPr>
+          <w:rFonts w:hint="eastAsia"/>
+        </w:rPr>
+        <w:t>java</w:t>
+      </w:r>
+      <w:r>
+        <w:t>中子类的创建，会</w:t>
+      </w:r>
+      <w:r>
+        <w:rPr>
+          <w:rFonts w:hint="eastAsia"/>
+        </w:rPr>
+        <w:t>先</w:t>
+      </w:r>
+      <w:r>
+        <w:t>加载父类。通过代码测试</w:t>
+      </w:r>
+      <w:r>
+        <w:rPr>
+          <w:rFonts w:hint="eastAsia"/>
+        </w:rPr>
+        <w:t>，</w:t>
+      </w:r>
+      <w:r>
+        <w:t>发现</w:t>
+      </w:r>
+      <w:r>
+        <w:rPr>
+          <w:rFonts w:hint="eastAsia"/>
+        </w:rPr>
+        <w:t>会</w:t>
+      </w:r>
+      <w:r>
+        <w:t>先调用父类的构造方法。</w:t>
+      </w:r>
+      <w:r>
+        <w:t>J</w:t>
+      </w:r>
+      <w:r>
+        <w:rPr>
+          <w:rFonts w:hint="eastAsia"/>
+        </w:rPr>
+        <w:t>ava</w:t>
+      </w:r>
+      <w:r>
+        <w:t>中理解</w:t>
+      </w:r>
+      <w:r>
+        <w:rPr>
+          <w:rFonts w:hint="eastAsia"/>
+        </w:rPr>
+        <w:t>这种</w:t>
+      </w:r>
+      <w:r>
+        <w:t>行为为：类的加载机制。</w:t>
+      </w:r>
+      <w:r>
+        <w:rPr>
+          <w:rFonts w:hint="eastAsia"/>
+        </w:rPr>
+        <w:t>而</w:t>
+      </w:r>
+      <w:r>
+        <w:t>在</w:t>
+      </w:r>
+      <w:r>
+        <w:rPr>
+          <w:rFonts w:hint="eastAsia"/>
+        </w:rPr>
+        <w:t>C++</w:t>
+      </w:r>
+      <w:r>
+        <w:rPr>
+          <w:rFonts w:hint="eastAsia"/>
+        </w:rPr>
+        <w:t>中，</w:t>
+      </w:r>
+      <w:r>
+        <w:t>创建子类时，也会</w:t>
+      </w:r>
+      <w:r>
+        <w:rPr>
+          <w:rFonts w:hint="eastAsia"/>
+        </w:rPr>
+        <w:t>先</w:t>
+      </w:r>
+      <w:r>
+        <w:t>调用父类的构造函数。</w:t>
+      </w:r>
+      <w:r>
+        <w:rPr>
+          <w:rFonts w:hint="eastAsia"/>
+        </w:rPr>
+        <w:t>而</w:t>
+      </w:r>
+      <w:r>
+        <w:t>在销毁对象时，则相反，先调用自己的，再调用父类的。</w:t>
+      </w:r>
+      <w:r>
+        <w:rPr>
+          <w:rFonts w:hint="eastAsia"/>
+          <w:color w:val="FF0000"/>
+        </w:rPr>
+        <w:t>非常</w:t>
+      </w:r>
+      <w:r>
+        <w:rPr>
+          <w:color w:val="FF0000"/>
+        </w:rPr>
+        <w:t>有意思的事情。</w:t>
+      </w:r>
+    </w:p>
+    <w:p>
+      <w:pPr>
+        <w:rPr>
+          <w:color w:val="FF0000"/>
+        </w:rPr>
+      </w:pPr>
+    </w:p>
+    <w:p>
+      <w:pPr>
+        <w:rPr>
+          <w:rFonts w:hint="eastAsia"/>
+          <w:b/>
+        </w:rPr>
+      </w:pPr>
+      <w:r>
+        <w:rPr>
+          <w:rFonts w:hint="eastAsia"/>
+          <w:b/>
+        </w:rPr>
+        <w:lastRenderedPageBreak/>
+        <w:t>补充内容：</w:t>
+      </w:r>
+    </w:p>
+    <w:p>
+      <w:pPr>
+        <w:rPr>
+          <w:b/>
+        </w:rPr>
+      </w:pPr>
+    </w:p>
+    <w:p>
+      <w:pPr>
+        <w:rPr>
+          <w:rFonts w:hint="eastAsia"/>
+          <w:b/>
+        </w:rPr>
+      </w:pPr>
+      <w:r>
+        <w:rPr>
+          <w:rFonts w:hint="eastAsia"/>
+          <w:b/>
+        </w:rPr>
+        <w:t>如果派生类含有类类型的成员变量时，调用次序将变成：</w:t>
+      </w:r>
+    </w:p>
+    <w:p>
+      <w:pPr>
+        <w:rPr>
+          <w:b/>
+        </w:rPr>
+      </w:pPr>
+    </w:p>
+    <w:p>
+      <w:pPr>
+        <w:rPr>
+          <w:rFonts w:hint="eastAsia"/>
+          <w:b/>
+        </w:rPr>
+      </w:pPr>
+      <w:r>
+        <w:rPr>
+          <w:rFonts w:hint="eastAsia"/>
+          <w:b/>
+        </w:rPr>
+        <w:t>构造函数：基类构造</w:t>
+      </w:r>
+      <w:r>
+        <w:rPr>
+          <w:rFonts w:hint="eastAsia"/>
+          <w:b/>
+        </w:rPr>
+        <w:t>-&gt;</w:t>
+      </w:r>
+      <w:r>
+        <w:rPr>
+          <w:rFonts w:hint="eastAsia"/>
+          <w:b/>
+        </w:rPr>
+        <w:t>派生类中类类型成员变量构造</w:t>
+      </w:r>
+      <w:r>
+        <w:rPr>
+          <w:rFonts w:hint="eastAsia"/>
+          <w:b/>
+        </w:rPr>
+        <w:t>-&gt;</w:t>
+      </w:r>
+      <w:r>
+        <w:rPr>
+          <w:rFonts w:hint="eastAsia"/>
+          <w:b/>
+        </w:rPr>
+        <w:t>派生类构造</w:t>
+      </w:r>
+    </w:p>
+    <w:p>
+      <w:pPr>
+        <w:rPr>
+          <w:b/>
+        </w:rPr>
+      </w:pPr>
+    </w:p>
+    <w:p>
+      <w:pPr>
+        <w:rPr>
+          <w:rFonts w:hint="eastAsia"/>
+          <w:b/>
+        </w:rPr>
+      </w:pPr>
+      <w:r>
+        <w:rPr>
+          <w:rFonts w:hint="eastAsia"/>
+          <w:b/>
+        </w:rPr>
+        <w:t>析构函数：派生类析构</w:t>
+      </w:r>
+      <w:r>
+        <w:rPr>
+          <w:rFonts w:hint="eastAsia"/>
+          <w:b/>
+        </w:rPr>
+        <w:t>-&gt;</w:t>
+      </w:r>
+      <w:r>
+        <w:rPr>
+          <w:rFonts w:hint="eastAsia"/>
+          <w:b/>
+        </w:rPr>
+        <w:t>派生类中类类型成员变量析构</w:t>
+      </w:r>
+      <w:r>
+        <w:rPr>
+          <w:rFonts w:hint="eastAsia"/>
+          <w:b/>
+        </w:rPr>
+        <w:t>-&gt;</w:t>
+      </w:r>
+      <w:r>
+        <w:rPr>
+          <w:rFonts w:hint="eastAsia"/>
+          <w:b/>
+        </w:rPr>
+        <w:t>基类析构</w:t>
+      </w:r>
+    </w:p>
+    <w:p>
+      <w:pPr>
+        <w:rPr>
+          <w:b/>
+        </w:rPr>
+      </w:pPr>
+    </w:p>
+    <w:p>
+      <w:pPr>
+        <w:rPr>
+          <w:b/>
+        </w:rPr>
+      </w:pPr>
+      <w:r>
+        <w:rPr>
+          <w:rFonts w:hint="eastAsia"/>
+          <w:b/>
+        </w:rPr>
+        <w:t>多重派生的话，基类按照派生列表的顺序</w:t>
+      </w:r>
+      <w:r>
+        <w:rPr>
+          <w:rFonts w:hint="eastAsia"/>
+          <w:b/>
+        </w:rPr>
+        <w:t>/</w:t>
+      </w:r>
+      <w:r>
+        <w:rPr>
+          <w:rFonts w:hint="eastAsia"/>
+          <w:b/>
+        </w:rPr>
+        <w:t>反序构造或析构</w:t>
+      </w:r>
+    </w:p>
+    <w:p>
+      <w:pPr>
+        <w:rPr>
+          <w:b/>
+        </w:rPr>
+      </w:pPr>
+    </w:p>
+    <w:p>
+      <w:pPr>
+        <w:rPr>
+          <w:b/>
+        </w:rPr>
+      </w:pPr>
+      <w:r>
+        <w:rPr>
+          <w:rFonts w:hint="eastAsia"/>
+          <w:b/>
+          <w:color w:val="FF0000"/>
+        </w:rPr>
+        <w:t>思考</w:t>
+      </w:r>
+      <w:r>
+        <w:rPr>
+          <w:b/>
+          <w:color w:val="FF0000"/>
+        </w:rPr>
+        <w:t>：</w:t>
+      </w:r>
+      <w:r>
+        <w:rPr>
+          <w:rFonts w:hint="eastAsia"/>
+          <w:b/>
+        </w:rPr>
+        <w:t>子类</w:t>
+      </w:r>
+      <w:r>
+        <w:rPr>
+          <w:b/>
+        </w:rPr>
+        <w:t>要不要写构造</w:t>
+      </w:r>
+      <w:r>
+        <w:rPr>
+          <w:rFonts w:hint="eastAsia"/>
+          <w:b/>
+        </w:rPr>
+        <w:t>函数</w:t>
+      </w:r>
+      <w:r>
+        <w:rPr>
+          <w:b/>
+        </w:rPr>
+        <w:t>？？</w:t>
+      </w:r>
+    </w:p>
+    <w:p>
+      <w:pPr>
+        <w:rPr>
+          <w:b/>
+        </w:rPr>
+      </w:pPr>
+    </w:p>
+    <w:p>
+      <w:r>
+        <w:rPr>
+          <w:rFonts w:hint="eastAsia"/>
+        </w:rPr>
+        <w:t>我们</w:t>
+      </w:r>
+      <w:r>
+        <w:t>知道</w:t>
+      </w:r>
+      <w:r>
+        <w:t>java</w:t>
+      </w:r>
+      <w:r>
+        <w:t>中，一旦父类重定义的构造方法，</w:t>
+      </w:r>
+      <w:r>
+        <w:rPr>
+          <w:rFonts w:hint="eastAsia"/>
+        </w:rPr>
+        <w:t>java</w:t>
+      </w:r>
+      <w:r>
+        <w:rPr>
+          <w:rFonts w:hint="eastAsia"/>
+        </w:rPr>
+        <w:t>会强制要求</w:t>
+      </w:r>
+      <w:r>
+        <w:t>开发者给子类提供构造方法。</w:t>
+      </w:r>
+    </w:p>
+    <w:p>
+      <w:r>
+        <w:rPr>
+          <w:rFonts w:hint="eastAsia"/>
+        </w:rPr>
+        <w:t>C++</w:t>
+      </w:r>
+      <w:r>
+        <w:rPr>
+          <w:rFonts w:hint="eastAsia"/>
+        </w:rPr>
+        <w:t>会</w:t>
+      </w:r>
+      <w:r>
+        <w:t>不会有这种情况</w:t>
+      </w:r>
+      <w:r>
+        <w:rPr>
+          <w:rFonts w:hint="eastAsia"/>
+        </w:rPr>
+        <w:t>？</w:t>
+      </w:r>
+      <w:r>
+        <w:t>？？</w:t>
+      </w:r>
+    </w:p>
+    <w:p/>
+    <w:p>
+      <w:pPr>
+        <w:rPr>
+          <w:rFonts w:ascii="微软雅黑" w:eastAsia="微软雅黑" w:hAnsi="微软雅黑"/>
+          <w:b/>
+          <w:sz w:val="18"/>
+          <w:szCs w:val="18"/>
+          <w:shd w:val="clear" w:color="auto" w:fill="FFFFFF"/>
+        </w:rPr>
+      </w:pPr>
+      <w:r>
+        <w:rPr>
+          <w:rFonts w:hint="eastAsia"/>
+        </w:rPr>
+        <w:t>感慨</w:t>
+      </w:r>
+      <w:r>
+        <w:t>：</w:t>
+      </w:r>
+      <w:r>
+        <w:rPr>
+          <w:rFonts w:hint="eastAsia"/>
+        </w:rPr>
+        <w:t>我</w:t>
+      </w:r>
+      <w:r>
+        <w:t>拉个擦，</w:t>
+      </w:r>
+      <w:r>
+        <w:rPr>
+          <w:rFonts w:hint="eastAsia"/>
+        </w:rPr>
+        <w:t>C++</w:t>
+      </w:r>
+      <w:r>
+        <w:rPr>
+          <w:rFonts w:hint="eastAsia"/>
+        </w:rPr>
+        <w:t>的</w:t>
+      </w:r>
+      <w:r>
+        <w:t>构造函数，</w:t>
+      </w:r>
+      <w:r>
+        <w:rPr>
+          <w:rFonts w:hint="eastAsia"/>
+        </w:rPr>
+        <w:t>真</w:t>
+      </w:r>
+      <w:r>
+        <w:rPr>
+          <w:rFonts w:hint="eastAsia"/>
+        </w:rPr>
+        <w:t xml:space="preserve">JB </w:t>
+      </w:r>
+      <w:r>
+        <w:rPr>
+          <w:rFonts w:hint="eastAsia"/>
+        </w:rPr>
+        <w:t>多</w:t>
+      </w:r>
+      <w:r>
+        <w:t>。</w:t>
+      </w:r>
+      <w:r>
+        <w:rPr>
+          <w:rFonts w:ascii="微软雅黑" w:eastAsia="微软雅黑" w:hAnsi="微软雅黑" w:hint="eastAsia"/>
+          <w:b/>
+          <w:sz w:val="18"/>
+          <w:szCs w:val="18"/>
+          <w:shd w:val="clear" w:color="auto" w:fill="FFFFFF"/>
+        </w:rPr>
+        <w:t>默认构造，普通构造</w:t>
+      </w:r>
+      <w:r>
+        <w:rPr>
+          <w:rFonts w:ascii="微软雅黑" w:eastAsia="微软雅黑" w:hAnsi="微软雅黑" w:hint="eastAsia"/>
+          <w:b/>
+          <w:sz w:val="18"/>
+          <w:szCs w:val="18"/>
+          <w:shd w:val="clear" w:color="auto" w:fill="FFFFFF"/>
+        </w:rPr>
+        <w:t>、</w:t>
+      </w:r>
+      <w:r>
+        <w:rPr>
+          <w:rFonts w:ascii="微软雅黑" w:eastAsia="微软雅黑" w:hAnsi="微软雅黑" w:hint="eastAsia"/>
+          <w:b/>
+          <w:sz w:val="18"/>
+          <w:szCs w:val="18"/>
+          <w:shd w:val="clear" w:color="auto" w:fill="FFFFFF"/>
+        </w:rPr>
+        <w:t>拷贝构造、移动构造</w:t>
+      </w:r>
+    </w:p>
+    <w:p>
+      <w:pPr>
+        <w:rPr>
+          <w:rFonts w:ascii="微软雅黑" w:eastAsia="微软雅黑" w:hAnsi="微软雅黑"/>
+          <w:b/>
+          <w:sz w:val="18"/>
+          <w:szCs w:val="18"/>
+          <w:shd w:val="clear" w:color="auto" w:fill="FFFFFF"/>
+        </w:rPr>
+      </w:pPr>
+    </w:p>
+    <w:p>
+      <w:pPr>
+        <w:rPr>
+          <w:rFonts w:hint="eastAsia"/>
+          <w:b/>
+          <w:sz w:val="18"/>
+          <w:szCs w:val="18"/>
+        </w:rPr>
+      </w:pPr>
+      <w:r>
+        <w:rPr>
+          <w:rFonts w:hint="eastAsia"/>
+          <w:b/>
+          <w:sz w:val="18"/>
+          <w:szCs w:val="18"/>
+        </w:rPr>
+        <w:t>图</w:t>
+      </w:r>
+      <w:r>
+        <w:rPr>
+          <w:rFonts w:hint="eastAsia"/>
+          <w:b/>
+          <w:sz w:val="18"/>
+          <w:szCs w:val="18"/>
+        </w:rPr>
+        <w:t>24</w:t>
+      </w:r>
+      <w:r>
+        <w:rPr>
+          <w:rFonts w:hint="eastAsia"/>
+          <w:b/>
+          <w:sz w:val="18"/>
+          <w:szCs w:val="18"/>
+        </w:rPr>
+        <w:t>的规矩可简单总结为：</w:t>
+      </w:r>
+    </w:p>
+    <w:p>
+      <w:pPr>
+        <w:rPr>
+          <w:b/>
+          <w:sz w:val="18"/>
+          <w:szCs w:val="18"/>
+        </w:rPr>
+      </w:pPr>
+    </w:p>
+    <w:p>
+      <w:pPr>
+        <w:rPr>
+          <w:rFonts w:hint="eastAsia"/>
+          <w:b/>
+          <w:sz w:val="18"/>
+          <w:szCs w:val="18"/>
+        </w:rPr>
+      </w:pPr>
+      <w:r>
+        <w:rPr>
+          <w:rFonts w:hint="eastAsia"/>
+          <w:b/>
+          <w:sz w:val="18"/>
+          <w:szCs w:val="18"/>
+        </w:rPr>
+        <w:t xml:space="preserve"> </w:t>
+      </w:r>
+      <w:r>
+        <w:rPr>
+          <w:rFonts w:hint="eastAsia"/>
+          <w:b/>
+          <w:sz w:val="18"/>
+          <w:szCs w:val="18"/>
+        </w:rPr>
+        <w:t>如果程序员定义了任何一种类型的构造函数（拷贝构造、移动构造，默认构造，普通构造），则编译器将不再隐式创建默认构造函数。</w:t>
+      </w:r>
+    </w:p>
+    <w:p>
+      <w:pPr>
+        <w:rPr>
+          <w:rFonts w:hint="eastAsia"/>
+          <w:b/>
+          <w:sz w:val="18"/>
+          <w:szCs w:val="18"/>
+        </w:rPr>
+      </w:pPr>
+      <w:r>
+        <w:rPr>
+          <w:rFonts w:hint="eastAsia"/>
+          <w:b/>
+          <w:sz w:val="18"/>
+          <w:szCs w:val="18"/>
+        </w:rPr>
+        <w:t>如果程序没有定义拷贝（拷贝赋值或拷贝构造）函数或析构函数，则编译器将隐式合成对应的函数。</w:t>
+      </w:r>
+    </w:p>
+    <w:p>
+      <w:pPr>
+        <w:rPr>
+          <w:b/>
+          <w:sz w:val="18"/>
+          <w:szCs w:val="18"/>
+        </w:rPr>
+      </w:pPr>
+      <w:r>
+        <w:rPr>
+          <w:rFonts w:hint="eastAsia"/>
+          <w:b/>
+          <w:sz w:val="18"/>
+          <w:szCs w:val="18"/>
+        </w:rPr>
+        <w:t>如果程序没有定义移动（移动赋值或移动构造）函数，并且，程序没有定义析构函数或拷贝函数（拷贝构造和拷贝赋值），则编译器将合成对应的移动函数。</w:t>
+      </w:r>
+    </w:p>
+    <w:p>
+      <w:pPr>
+        <w:rPr>
+          <w:b/>
+          <w:sz w:val="18"/>
+          <w:szCs w:val="18"/>
+        </w:rPr>
+      </w:pPr>
+    </w:p>
+    <w:p>
+      <w:pPr>
+        <w:rPr>
+          <w:b/>
+          <w:sz w:val="18"/>
+          <w:szCs w:val="18"/>
+        </w:rPr>
+      </w:pPr>
+      <w:r>
+        <w:rPr>
+          <w:rFonts w:hint="eastAsia"/>
+          <w:b/>
+          <w:sz w:val="18"/>
+          <w:szCs w:val="18"/>
+        </w:rPr>
+        <w:t>一脸</w:t>
+      </w:r>
+      <w:r>
+        <w:rPr>
+          <w:b/>
+          <w:sz w:val="18"/>
+          <w:szCs w:val="18"/>
+        </w:rPr>
+        <w:t>懵逼</w:t>
+      </w:r>
+    </w:p>
+    <w:p>
+      <w:pPr>
+        <w:rPr>
+          <w:b/>
+          <w:sz w:val="18"/>
+          <w:szCs w:val="18"/>
+        </w:rPr>
+      </w:pPr>
+    </w:p>
+    <w:p>
+      <w:pPr>
+        <w:rPr>
+          <w:b/>
+          <w:sz w:val="18"/>
+          <w:szCs w:val="18"/>
+        </w:rPr>
+      </w:pPr>
+      <w:r>
+        <w:rPr>
+          <w:rFonts w:hint="eastAsia"/>
+          <w:b/>
+          <w:sz w:val="18"/>
+          <w:szCs w:val="18"/>
+        </w:rPr>
+        <w:t>我</w:t>
+      </w:r>
+      <w:r>
+        <w:rPr>
+          <w:b/>
+          <w:sz w:val="18"/>
+          <w:szCs w:val="18"/>
+        </w:rPr>
+        <w:t>想知道的是：</w:t>
+      </w:r>
+      <w:r>
+        <w:rPr>
+          <w:rFonts w:hint="eastAsia"/>
+          <w:b/>
+          <w:sz w:val="18"/>
+          <w:szCs w:val="18"/>
+        </w:rPr>
+        <w:t>平时</w:t>
+      </w:r>
+      <w:r>
+        <w:rPr>
+          <w:b/>
+          <w:sz w:val="18"/>
+          <w:szCs w:val="18"/>
+        </w:rPr>
+        <w:t>写的时候，我一定要写那些？？那些不需要我</w:t>
+      </w:r>
+      <w:r>
+        <w:rPr>
+          <w:rFonts w:hint="eastAsia"/>
+          <w:b/>
+          <w:sz w:val="18"/>
+          <w:szCs w:val="18"/>
+        </w:rPr>
+        <w:t>管</w:t>
+      </w:r>
+      <w:r>
+        <w:rPr>
+          <w:b/>
+          <w:sz w:val="18"/>
+          <w:szCs w:val="18"/>
+        </w:rPr>
+        <w:t>？？</w:t>
+      </w:r>
+    </w:p>
+    <w:p>
+      <w:pPr>
+        <w:rPr>
+          <w:b/>
+          <w:sz w:val="18"/>
+          <w:szCs w:val="18"/>
+        </w:rPr>
+      </w:pPr>
+    </w:p>
+    <w:p>
+      <w:pPr>
+        <w:rPr>
+          <w:b/>
+          <w:sz w:val="18"/>
+          <w:szCs w:val="18"/>
+        </w:rPr>
+      </w:pPr>
+      <w:r>
+        <w:rPr>
+          <w:rFonts w:hint="eastAsia"/>
+          <w:b/>
+          <w:color w:val="FF0000"/>
+          <w:sz w:val="18"/>
+          <w:szCs w:val="18"/>
+        </w:rPr>
+        <w:t>思考</w:t>
+      </w:r>
+      <w:r>
+        <w:rPr>
+          <w:b/>
+          <w:color w:val="FF0000"/>
+          <w:sz w:val="18"/>
+          <w:szCs w:val="18"/>
+        </w:rPr>
+        <w:t>：</w:t>
+      </w:r>
+      <w:r>
+        <w:rPr>
+          <w:rFonts w:hint="eastAsia"/>
+          <w:b/>
+          <w:sz w:val="18"/>
+          <w:szCs w:val="18"/>
+        </w:rPr>
+        <w:t>C++</w:t>
+      </w:r>
+      <w:r>
+        <w:rPr>
+          <w:rFonts w:hint="eastAsia"/>
+          <w:b/>
+          <w:sz w:val="18"/>
+          <w:szCs w:val="18"/>
+        </w:rPr>
+        <w:t>中</w:t>
+      </w:r>
+      <w:r>
+        <w:rPr>
+          <w:b/>
+          <w:sz w:val="18"/>
+          <w:szCs w:val="18"/>
+        </w:rPr>
+        <w:t>，如何代码复用？？</w:t>
+      </w:r>
+    </w:p>
+    <w:p>
+      <w:pPr>
+        <w:rPr>
+          <w:b/>
+          <w:sz w:val="18"/>
+          <w:szCs w:val="18"/>
+        </w:rPr>
+      </w:pPr>
+    </w:p>
+    <w:p>
+      <w:pPr>
+        <w:rPr>
+          <w:rFonts w:hint="eastAsia"/>
+          <w:b/>
+          <w:sz w:val="18"/>
+          <w:szCs w:val="18"/>
+        </w:rPr>
+      </w:pPr>
+      <w:r>
+        <w:rPr>
+          <w:rFonts w:hint="eastAsia"/>
+          <w:b/>
+          <w:sz w:val="18"/>
+          <w:szCs w:val="18"/>
+        </w:rPr>
+        <w:t>C#</w:t>
+      </w:r>
+      <w:r>
+        <w:rPr>
+          <w:rFonts w:hint="eastAsia"/>
+          <w:b/>
+          <w:sz w:val="18"/>
+          <w:szCs w:val="18"/>
+        </w:rPr>
+        <w:t>用“</w:t>
+      </w:r>
+      <w:r>
+        <w:rPr>
+          <w:rFonts w:hint="eastAsia"/>
+          <w:b/>
+          <w:sz w:val="18"/>
+          <w:szCs w:val="18"/>
+        </w:rPr>
+        <w:t>base</w:t>
+      </w:r>
+      <w:r>
+        <w:rPr>
+          <w:rFonts w:hint="eastAsia"/>
+          <w:b/>
+          <w:sz w:val="18"/>
+          <w:szCs w:val="18"/>
+        </w:rPr>
+        <w:t>”，</w:t>
+      </w:r>
+      <w:r>
+        <w:rPr>
+          <w:rFonts w:hint="eastAsia"/>
+          <w:b/>
+          <w:sz w:val="18"/>
+          <w:szCs w:val="18"/>
+        </w:rPr>
+        <w:t xml:space="preserve"> Java</w:t>
+      </w:r>
+      <w:r>
+        <w:rPr>
+          <w:rFonts w:hint="eastAsia"/>
+          <w:b/>
+          <w:sz w:val="18"/>
+          <w:szCs w:val="18"/>
+        </w:rPr>
+        <w:t>用“</w:t>
+      </w:r>
+      <w:r>
+        <w:rPr>
+          <w:rFonts w:hint="eastAsia"/>
+          <w:b/>
+          <w:sz w:val="18"/>
+          <w:szCs w:val="18"/>
+        </w:rPr>
+        <w:t>super</w:t>
+      </w:r>
+      <w:r>
+        <w:rPr>
+          <w:rFonts w:hint="eastAsia"/>
+          <w:b/>
+          <w:sz w:val="18"/>
+          <w:szCs w:val="18"/>
+        </w:rPr>
+        <w:t>”，</w:t>
+      </w:r>
+      <w:r>
+        <w:rPr>
+          <w:rFonts w:hint="eastAsia"/>
+          <w:b/>
+          <w:sz w:val="18"/>
+          <w:szCs w:val="18"/>
+        </w:rPr>
+        <w:t>C++</w:t>
+      </w:r>
+      <w:r>
+        <w:rPr>
+          <w:rFonts w:hint="eastAsia"/>
+          <w:b/>
+          <w:sz w:val="18"/>
+          <w:szCs w:val="18"/>
+        </w:rPr>
+        <w:t>用什么？</w:t>
+      </w:r>
+    </w:p>
+    <w:p>
+      <w:pPr>
+        <w:rPr>
+          <w:rFonts w:hint="eastAsia"/>
+          <w:b/>
+          <w:sz w:val="18"/>
+          <w:szCs w:val="18"/>
+        </w:rPr>
+      </w:pPr>
+    </w:p>
+    <w:p>
+      <w:pPr>
+        <w:rPr>
+          <w:rFonts w:hint="eastAsia"/>
+          <w:b/>
+          <w:sz w:val="18"/>
+          <w:szCs w:val="18"/>
+        </w:rPr>
+      </w:pPr>
+      <w:r>
+        <w:rPr>
+          <w:rFonts w:hint="eastAsia"/>
+          <w:b/>
+          <w:sz w:val="18"/>
+          <w:szCs w:val="18"/>
+        </w:rPr>
+        <w:t>情景</w:t>
+      </w:r>
+      <w:r>
+        <w:rPr>
+          <w:b/>
+          <w:sz w:val="18"/>
+          <w:szCs w:val="18"/>
+        </w:rPr>
+        <w:t>是这样的：</w:t>
+      </w:r>
+      <w:r>
+        <w:rPr>
+          <w:rFonts w:hint="eastAsia"/>
+          <w:b/>
+          <w:sz w:val="18"/>
+          <w:szCs w:val="18"/>
+        </w:rPr>
+        <w:t>有时候</w:t>
+      </w:r>
+      <w:r>
+        <w:rPr>
+          <w:b/>
+          <w:sz w:val="18"/>
+          <w:szCs w:val="18"/>
+        </w:rPr>
+        <w:t>，我们重写一个方法时，我们</w:t>
+      </w:r>
+      <w:r>
+        <w:rPr>
+          <w:rFonts w:hint="eastAsia"/>
+          <w:b/>
+          <w:sz w:val="18"/>
+          <w:szCs w:val="18"/>
+        </w:rPr>
+        <w:t>不</w:t>
+      </w:r>
+      <w:r>
+        <w:rPr>
+          <w:b/>
+          <w:sz w:val="18"/>
+          <w:szCs w:val="18"/>
+        </w:rPr>
+        <w:t>希望</w:t>
+      </w:r>
+      <w:r>
+        <w:rPr>
+          <w:rFonts w:hint="eastAsia"/>
+          <w:b/>
+          <w:sz w:val="18"/>
+          <w:szCs w:val="18"/>
+        </w:rPr>
+        <w:t>再</w:t>
+      </w:r>
+      <w:r>
+        <w:rPr>
+          <w:b/>
+          <w:sz w:val="18"/>
+          <w:szCs w:val="18"/>
+        </w:rPr>
+        <w:t>重</w:t>
+      </w:r>
+      <w:r>
+        <w:rPr>
+          <w:rFonts w:hint="eastAsia"/>
+          <w:b/>
+          <w:sz w:val="18"/>
+          <w:szCs w:val="18"/>
+        </w:rPr>
+        <w:t>写</w:t>
+      </w:r>
+      <w:r>
+        <w:rPr>
+          <w:b/>
+          <w:sz w:val="18"/>
+          <w:szCs w:val="18"/>
+        </w:rPr>
+        <w:t>父方法里面的逻辑。而且，</w:t>
+      </w:r>
+      <w:r>
+        <w:rPr>
+          <w:rFonts w:hint="eastAsia"/>
+          <w:b/>
+          <w:sz w:val="18"/>
+          <w:szCs w:val="18"/>
+        </w:rPr>
+        <w:t>有些</w:t>
+      </w:r>
+      <w:r>
+        <w:rPr>
+          <w:b/>
+          <w:sz w:val="18"/>
+          <w:szCs w:val="18"/>
+        </w:rPr>
+        <w:t>变量</w:t>
+      </w:r>
+      <w:r>
+        <w:rPr>
+          <w:rFonts w:hint="eastAsia"/>
+          <w:b/>
+          <w:sz w:val="18"/>
+          <w:szCs w:val="18"/>
+        </w:rPr>
+        <w:t>只有</w:t>
+      </w:r>
+      <w:r>
+        <w:rPr>
+          <w:b/>
+          <w:sz w:val="18"/>
+          <w:szCs w:val="18"/>
+        </w:rPr>
+        <w:t>父类</w:t>
+      </w:r>
+      <w:r>
+        <w:rPr>
+          <w:rFonts w:hint="eastAsia"/>
+          <w:b/>
+          <w:sz w:val="18"/>
+          <w:szCs w:val="18"/>
+        </w:rPr>
+        <w:t>才</w:t>
+      </w:r>
+      <w:r>
+        <w:rPr>
+          <w:b/>
+          <w:sz w:val="18"/>
+          <w:szCs w:val="18"/>
+        </w:rPr>
+        <w:t>可见。此时，要怎么</w:t>
+      </w:r>
+      <w:r>
+        <w:rPr>
+          <w:rFonts w:hint="eastAsia"/>
+          <w:b/>
+          <w:sz w:val="18"/>
+          <w:szCs w:val="18"/>
+        </w:rPr>
+        <w:t>调用</w:t>
+      </w:r>
+      <w:r>
+        <w:rPr>
+          <w:b/>
+          <w:sz w:val="18"/>
+          <w:szCs w:val="18"/>
+        </w:rPr>
+        <w:t>父类的方法。</w:t>
+      </w:r>
+    </w:p>
+    <w:p>
+      <w:pPr>
+        <w:rPr>
+          <w:rFonts w:hint="eastAsia"/>
+          <w:b/>
+          <w:sz w:val="18"/>
+          <w:szCs w:val="18"/>
+        </w:rPr>
+      </w:pPr>
+    </w:p>
+    <w:p>
+      <w:pPr>
+        <w:rPr>
+          <w:b/>
+          <w:sz w:val="18"/>
+          <w:szCs w:val="18"/>
+        </w:rPr>
+      </w:pPr>
+      <w:r>
+        <w:rPr>
+          <w:rFonts w:hint="eastAsia"/>
+          <w:b/>
+          <w:color w:val="FF0000"/>
+          <w:sz w:val="18"/>
+          <w:szCs w:val="18"/>
+        </w:rPr>
+        <w:t>答案</w:t>
+      </w:r>
+      <w:r>
+        <w:rPr>
+          <w:b/>
+          <w:color w:val="FF0000"/>
+          <w:sz w:val="18"/>
+          <w:szCs w:val="18"/>
+        </w:rPr>
+        <w:t>是：</w:t>
+      </w:r>
+      <w:r>
+        <w:rPr>
+          <w:rFonts w:hint="eastAsia"/>
+          <w:b/>
+          <w:sz w:val="18"/>
+          <w:szCs w:val="18"/>
+        </w:rPr>
+        <w:t>A</w:t>
+      </w:r>
+      <w:r>
+        <w:rPr>
+          <w:rFonts w:hint="eastAsia"/>
+          <w:b/>
+          <w:sz w:val="18"/>
+          <w:szCs w:val="18"/>
+        </w:rPr>
+        <w:t>是</w:t>
+      </w:r>
+      <w:r>
+        <w:rPr>
+          <w:rFonts w:hint="eastAsia"/>
+          <w:b/>
+          <w:sz w:val="18"/>
+          <w:szCs w:val="18"/>
+        </w:rPr>
+        <w:t>B</w:t>
+      </w:r>
+      <w:r>
+        <w:rPr>
+          <w:rFonts w:hint="eastAsia"/>
+          <w:b/>
+          <w:sz w:val="18"/>
+          <w:szCs w:val="18"/>
+        </w:rPr>
+        <w:t>的父类，</w:t>
+      </w:r>
+      <w:r>
+        <w:rPr>
+          <w:rFonts w:hint="eastAsia"/>
+          <w:b/>
+          <w:sz w:val="18"/>
+          <w:szCs w:val="18"/>
+        </w:rPr>
+        <w:t>fun()</w:t>
+      </w:r>
+      <w:r>
+        <w:rPr>
+          <w:rFonts w:hint="eastAsia"/>
+          <w:b/>
+          <w:sz w:val="18"/>
+          <w:szCs w:val="18"/>
+        </w:rPr>
+        <w:t>是</w:t>
+      </w:r>
+      <w:r>
+        <w:rPr>
+          <w:rFonts w:hint="eastAsia"/>
+          <w:b/>
+          <w:sz w:val="18"/>
+          <w:szCs w:val="18"/>
+        </w:rPr>
+        <w:t>B</w:t>
+      </w:r>
+      <w:r>
+        <w:rPr>
+          <w:rFonts w:hint="eastAsia"/>
+          <w:b/>
+          <w:sz w:val="18"/>
+          <w:szCs w:val="18"/>
+        </w:rPr>
+        <w:t>继承的</w:t>
+      </w:r>
+      <w:r>
+        <w:rPr>
+          <w:rFonts w:hint="eastAsia"/>
+          <w:b/>
+          <w:sz w:val="18"/>
+          <w:szCs w:val="18"/>
+        </w:rPr>
+        <w:t>A</w:t>
+      </w:r>
+      <w:r>
+        <w:rPr>
+          <w:rFonts w:hint="eastAsia"/>
+          <w:b/>
+          <w:sz w:val="18"/>
+          <w:szCs w:val="18"/>
+        </w:rPr>
+        <w:t>的，在</w:t>
+      </w:r>
+      <w:r>
+        <w:rPr>
+          <w:rFonts w:hint="eastAsia"/>
+          <w:b/>
+          <w:sz w:val="18"/>
+          <w:szCs w:val="18"/>
+        </w:rPr>
+        <w:t>B</w:t>
+      </w:r>
+      <w:r>
+        <w:rPr>
+          <w:rFonts w:hint="eastAsia"/>
+          <w:b/>
+          <w:sz w:val="18"/>
+          <w:szCs w:val="18"/>
+        </w:rPr>
+        <w:t>中调用</w:t>
+      </w:r>
+      <w:r>
+        <w:rPr>
+          <w:rFonts w:hint="eastAsia"/>
+          <w:b/>
+          <w:sz w:val="18"/>
+          <w:szCs w:val="18"/>
+        </w:rPr>
+        <w:t>A</w:t>
+      </w:r>
+      <w:r>
+        <w:rPr>
+          <w:rFonts w:hint="eastAsia"/>
+          <w:b/>
+          <w:sz w:val="18"/>
+          <w:szCs w:val="18"/>
+        </w:rPr>
+        <w:t>的</w:t>
+      </w:r>
+      <w:r>
+        <w:rPr>
+          <w:rFonts w:hint="eastAsia"/>
+          <w:b/>
+          <w:sz w:val="18"/>
+          <w:szCs w:val="18"/>
+        </w:rPr>
+        <w:t>fun()</w:t>
+      </w:r>
+      <w:r>
+        <w:rPr>
+          <w:rFonts w:hint="eastAsia"/>
+          <w:b/>
+          <w:sz w:val="18"/>
+          <w:szCs w:val="18"/>
+        </w:rPr>
+        <w:t>则是</w:t>
+      </w:r>
+      <w:r>
+        <w:rPr>
+          <w:rFonts w:hint="eastAsia"/>
+          <w:b/>
+          <w:sz w:val="18"/>
+          <w:szCs w:val="18"/>
+        </w:rPr>
+        <w:t>A::fun()</w:t>
+      </w:r>
+    </w:p>
+    <w:p>
+      <w:pPr>
+        <w:rPr>
+          <w:b/>
+          <w:sz w:val="18"/>
+          <w:szCs w:val="18"/>
+        </w:rPr>
+      </w:pPr>
+    </w:p>
+    <w:p>
+      <w:pPr>
+        <w:rPr>
+          <w:b/>
+          <w:sz w:val="18"/>
+          <w:szCs w:val="18"/>
+        </w:rPr>
+      </w:pPr>
+    </w:p>
+    <w:p>
+      <w:pPr>
+        <w:rPr>
+          <w:rFonts w:hint="eastAsia"/>
+          <w:b/>
+          <w:sz w:val="18"/>
+          <w:szCs w:val="18"/>
+        </w:rPr>
+      </w:pPr>
+    </w:p>
+    <w:p>
+      <w:r>
+        <w:rPr>
+          <w:rFonts w:hint="eastAsia"/>
+        </w:rPr>
+        <w:t>C++</w:t>
+      </w:r>
+      <w:r>
+        <w:rPr>
+          <w:rFonts w:hint="eastAsia"/>
+        </w:rPr>
+        <w:t>中的泛型编程</w:t>
+      </w:r>
+    </w:p>
+    <w:p/>
+    <w:p/>
+    <w:p>
+      <w:pPr>
+        <w:pStyle w:val="6"/>
+      </w:pPr>
+      <w:r>
+        <w:rPr>
+          <w:rFonts w:hint="eastAsia"/>
+        </w:rPr>
+        <w:lastRenderedPageBreak/>
+        <w:t>友</w:t>
+      </w:r>
+      <w:r>
+        <w:t>元</w:t>
+      </w:r>
+      <w:r>
+        <w:rPr>
+          <w:rFonts w:hint="eastAsia"/>
+        </w:rPr>
+        <w:t xml:space="preserve"> </w:t>
+      </w:r>
+      <w:r>
+        <w:rPr>
+          <w:rFonts w:hint="eastAsia"/>
+        </w:rPr>
+        <w:t>和</w:t>
+      </w:r>
+      <w:r>
+        <w:rPr>
+          <w:rFonts w:hint="eastAsia"/>
+        </w:rPr>
+        <w:t xml:space="preserve"> </w:t>
+      </w:r>
+      <w:r>
+        <w:rPr>
+          <w:rFonts w:hint="eastAsia"/>
+        </w:rPr>
+        <w:t>类</w:t>
+      </w:r>
+      <w:r>
+        <w:t>的前向声明</w:t>
+      </w:r>
+    </w:p>
+    <w:p/>
+    <w:p>
+      <w:pPr>
+        <w:rPr>
+          <w:color w:val="FF0000"/>
+        </w:rPr>
+      </w:pPr>
+      <w:r>
+        <w:rPr>
+          <w:rFonts w:hint="eastAsia"/>
+          <w:color w:val="FF0000"/>
+        </w:rPr>
+        <w:t>友元的作用无非是：</w:t>
+      </w:r>
+    </w:p>
+    <w:p>
+      <w:pPr>
+        <w:rPr>
+          <w:b/>
+          <w:sz w:val="18"/>
+          <w:szCs w:val="18"/>
+        </w:rPr>
+      </w:pPr>
+      <w:r>
+        <w:rPr>
+          <w:rFonts w:hint="eastAsia"/>
+          <w:b/>
+          <w:sz w:val="18"/>
+          <w:szCs w:val="18"/>
+        </w:rPr>
+        <w:t>提供一种方式，使得类外</w:t>
+      </w:r>
+      <w:r>
+        <w:rPr>
+          <w:rFonts w:hint="eastAsia"/>
+          <w:b/>
+          <w:color w:val="FF0000"/>
+          <w:sz w:val="18"/>
+          <w:szCs w:val="18"/>
+        </w:rPr>
+        <w:t>某些函数</w:t>
+      </w:r>
+      <w:r>
+        <w:rPr>
+          <w:rFonts w:hint="eastAsia"/>
+          <w:b/>
+          <w:sz w:val="18"/>
+          <w:szCs w:val="18"/>
+        </w:rPr>
+        <w:t>或者</w:t>
+      </w:r>
+      <w:r>
+        <w:rPr>
+          <w:rFonts w:hint="eastAsia"/>
+          <w:b/>
+          <w:color w:val="FF0000"/>
+          <w:sz w:val="18"/>
+          <w:szCs w:val="18"/>
+        </w:rPr>
+        <w:t>某些类</w:t>
+      </w:r>
+      <w:r>
+        <w:rPr>
+          <w:rFonts w:hint="eastAsia"/>
+          <w:b/>
+          <w:sz w:val="18"/>
+          <w:szCs w:val="18"/>
+        </w:rPr>
+        <w:t>能够访问一个类的私有成员变量或成员函数。对被访问的类而言，这些类外函数或类，就是被访问的类的朋友。</w:t>
+      </w:r>
+    </w:p>
+    <w:p>
+      <w:pPr>
+        <w:rPr>
+          <w:b/>
+          <w:sz w:val="18"/>
+          <w:szCs w:val="18"/>
+        </w:rPr>
+      </w:pPr>
+    </w:p>
+    <w:p>
+      <w:pPr>
+        <w:rPr>
+          <w:b/>
+          <w:sz w:val="18"/>
+          <w:szCs w:val="18"/>
+        </w:rPr>
+      </w:pPr>
+      <w:r>
+        <w:rPr>
+          <w:rFonts w:hint="eastAsia"/>
+          <w:b/>
+          <w:sz w:val="18"/>
+          <w:szCs w:val="18"/>
+        </w:rPr>
+        <w:t>一些</w:t>
+      </w:r>
+      <w:r>
+        <w:rPr>
+          <w:b/>
+          <w:sz w:val="18"/>
+          <w:szCs w:val="18"/>
+        </w:rPr>
+        <w:t>关键字：</w:t>
+      </w:r>
+      <w:r>
+        <w:rPr>
+          <w:rFonts w:hint="eastAsia"/>
+          <w:b/>
+          <w:sz w:val="18"/>
+          <w:szCs w:val="18"/>
+        </w:rPr>
+        <w:t>friend</w:t>
+      </w:r>
+      <w:r>
+        <w:rPr>
+          <w:b/>
+          <w:sz w:val="18"/>
+          <w:szCs w:val="18"/>
+        </w:rPr>
+        <w:t xml:space="preserve"> </w:t>
+      </w:r>
+    </w:p>
+    <w:p>
+      <w:pPr>
+        <w:rPr>
+          <w:rFonts w:hint="eastAsia"/>
+          <w:b/>
+          <w:sz w:val="18"/>
+          <w:szCs w:val="18"/>
+        </w:rPr>
+      </w:pPr>
+    </w:p>
+    <w:p>
+      <w:pPr>
+        <w:rPr>
+          <w:rFonts w:hint="eastAsia"/>
+          <w:b/>
+          <w:sz w:val="18"/>
+          <w:szCs w:val="18"/>
+        </w:rPr>
+      </w:pPr>
+      <w:r>
+        <w:rPr>
+          <w:rFonts w:hint="eastAsia"/>
+          <w:b/>
+          <w:sz w:val="18"/>
+          <w:szCs w:val="18"/>
+        </w:rPr>
+        <w:t>一些</w:t>
+      </w:r>
+      <w:r>
+        <w:rPr>
+          <w:b/>
+          <w:sz w:val="18"/>
+          <w:szCs w:val="18"/>
+        </w:rPr>
+        <w:t>名词：</w:t>
+      </w:r>
+    </w:p>
+    <w:p>
+      <w:pPr>
+        <w:rPr>
+          <w:rFonts w:hint="eastAsia"/>
+          <w:b/>
+          <w:sz w:val="18"/>
+          <w:szCs w:val="18"/>
+        </w:rPr>
+      </w:pPr>
+      <w:r>
+        <w:rPr>
+          <w:rFonts w:hint="eastAsia"/>
+          <w:b/>
+          <w:sz w:val="18"/>
+          <w:szCs w:val="18"/>
+        </w:rPr>
+        <w:t>友</w:t>
+      </w:r>
+      <w:r>
+        <w:rPr>
+          <w:b/>
+          <w:sz w:val="18"/>
+          <w:szCs w:val="18"/>
+        </w:rPr>
+        <w:t>元函数、友元类。</w:t>
+      </w:r>
+    </w:p>
+    <w:p>
+      <w:pPr>
+        <w:rPr>
+          <w:b/>
+          <w:sz w:val="18"/>
+          <w:szCs w:val="18"/>
+        </w:rPr>
+      </w:pPr>
+    </w:p>
+    <w:p>
+      <w:pPr>
+        <w:rPr>
+          <w:b/>
+          <w:sz w:val="18"/>
+          <w:szCs w:val="18"/>
+        </w:rPr>
+      </w:pPr>
+      <w:r>
+        <w:rPr>
+          <w:rFonts w:hint="eastAsia"/>
+          <w:b/>
+          <w:sz w:val="18"/>
+          <w:szCs w:val="18"/>
+        </w:rPr>
+        <w:t>思考</w:t>
+      </w:r>
+      <w:r>
+        <w:rPr>
+          <w:b/>
+          <w:sz w:val="18"/>
+          <w:szCs w:val="18"/>
+        </w:rPr>
+        <w:t>：</w:t>
+      </w:r>
+      <w:r>
+        <w:rPr>
+          <w:rFonts w:hint="eastAsia"/>
+          <w:b/>
+          <w:sz w:val="18"/>
+          <w:szCs w:val="18"/>
+        </w:rPr>
+        <w:t>友</w:t>
+      </w:r>
+      <w:r>
+        <w:rPr>
+          <w:b/>
+          <w:sz w:val="18"/>
+          <w:szCs w:val="18"/>
+        </w:rPr>
+        <w:t>元的两个问题：</w:t>
+      </w:r>
+    </w:p>
+    <w:p>
+      <w:pPr>
+        <w:pStyle w:val="a3"/>
+        <w:numPr>
+          <w:ilvl w:val="0"/>
+          <w:numId w:val="22"/>
+        </w:numPr>
+        <w:ind w:firstLineChars="0"/>
+        <w:rPr>
+          <w:b/>
+          <w:sz w:val="18"/>
+          <w:szCs w:val="18"/>
+        </w:rPr>
+      </w:pPr>
+      <w:r>
+        <w:rPr>
+          <w:b/>
+          <w:sz w:val="18"/>
+          <w:szCs w:val="18"/>
+        </w:rPr>
+        <w:t>谁是谁的好朋友？？</w:t>
+      </w:r>
+      <w:r>
+        <w:rPr>
+          <w:rFonts w:hint="eastAsia"/>
+          <w:b/>
+          <w:sz w:val="18"/>
+          <w:szCs w:val="18"/>
+        </w:rPr>
+        <w:t>例如</w:t>
+      </w:r>
+      <w:r>
+        <w:rPr>
+          <w:b/>
+          <w:sz w:val="18"/>
+          <w:szCs w:val="18"/>
+        </w:rPr>
+        <w:t>：</w:t>
+      </w:r>
+      <w:r>
+        <w:rPr>
+          <w:rFonts w:hint="eastAsia"/>
+          <w:b/>
+          <w:sz w:val="18"/>
+          <w:szCs w:val="18"/>
+        </w:rPr>
+        <w:t>你</w:t>
+      </w:r>
+      <w:r>
+        <w:rPr>
+          <w:b/>
+          <w:sz w:val="18"/>
+          <w:szCs w:val="18"/>
+        </w:rPr>
+        <w:t>把别人当朋友，别人并不</w:t>
+      </w:r>
+      <w:r>
+        <w:rPr>
+          <w:rFonts w:hint="eastAsia"/>
+          <w:b/>
+          <w:sz w:val="18"/>
+          <w:szCs w:val="18"/>
+        </w:rPr>
+        <w:t>一定</w:t>
+      </w:r>
+      <w:r>
+        <w:rPr>
+          <w:b/>
+          <w:sz w:val="18"/>
+          <w:szCs w:val="18"/>
+        </w:rPr>
+        <w:t>把</w:t>
+      </w:r>
+      <w:r>
+        <w:rPr>
+          <w:b/>
+          <w:sz w:val="18"/>
+          <w:szCs w:val="18"/>
+        </w:rPr>
+        <w:t>你当朋友。</w:t>
+      </w:r>
+      <w:r>
+        <w:rPr>
+          <w:rFonts w:hint="eastAsia"/>
+          <w:b/>
+          <w:color w:val="FF0000"/>
+          <w:sz w:val="18"/>
+          <w:szCs w:val="18"/>
+        </w:rPr>
+        <w:t>答案</w:t>
+      </w:r>
+      <w:r>
+        <w:rPr>
+          <w:b/>
+          <w:color w:val="FF0000"/>
+          <w:sz w:val="18"/>
+          <w:szCs w:val="18"/>
+        </w:rPr>
+        <w:t>是：</w:t>
+      </w:r>
+      <w:r>
+        <w:rPr>
+          <w:rFonts w:hint="eastAsia"/>
+          <w:b/>
+          <w:color w:val="FF0000"/>
+          <w:sz w:val="18"/>
+          <w:szCs w:val="18"/>
+        </w:rPr>
+        <w:t>狐朋狗友</w:t>
+      </w:r>
+      <w:r>
+        <w:rPr>
+          <w:b/>
+          <w:color w:val="FF0000"/>
+          <w:sz w:val="18"/>
+          <w:szCs w:val="18"/>
+        </w:rPr>
+        <w:t>。</w:t>
+      </w:r>
+    </w:p>
+    <w:p>
+      <w:pPr>
+        <w:pStyle w:val="a3"/>
+        <w:numPr>
+          <w:ilvl w:val="0"/>
+          <w:numId w:val="22"/>
+        </w:numPr>
+        <w:ind w:firstLineChars="0"/>
+        <w:rPr>
+          <w:b/>
+          <w:color w:val="FF0000"/>
+          <w:sz w:val="18"/>
+          <w:szCs w:val="18"/>
+        </w:rPr>
+      </w:pPr>
+      <w:r>
+        <w:rPr>
+          <w:rFonts w:hint="eastAsia"/>
+          <w:b/>
+          <w:sz w:val="18"/>
+          <w:szCs w:val="18"/>
+        </w:rPr>
+        <w:t>好朋友</w:t>
+      </w:r>
+      <w:r>
+        <w:rPr>
+          <w:b/>
+          <w:sz w:val="18"/>
+          <w:szCs w:val="18"/>
+        </w:rPr>
+        <w:t>直接，是不是都能互相访问对方的私有</w:t>
+      </w:r>
+      <w:r>
+        <w:rPr>
+          <w:rFonts w:hint="eastAsia"/>
+          <w:b/>
+          <w:sz w:val="18"/>
+          <w:szCs w:val="18"/>
+        </w:rPr>
+        <w:t>？</w:t>
+      </w:r>
+      <w:r>
+        <w:rPr>
+          <w:rFonts w:hint="eastAsia"/>
+          <w:b/>
+          <w:color w:val="FF0000"/>
+          <w:sz w:val="18"/>
+          <w:szCs w:val="18"/>
+        </w:rPr>
+        <w:t>答案</w:t>
+      </w:r>
+      <w:r>
+        <w:rPr>
+          <w:b/>
+          <w:color w:val="FF0000"/>
+          <w:sz w:val="18"/>
+          <w:szCs w:val="18"/>
+        </w:rPr>
+        <w:t>：不能。</w:t>
+      </w:r>
+    </w:p>
+    <w:p>
+      <w:pPr>
+        <w:pStyle w:val="a3"/>
+        <w:numPr>
+          <w:ilvl w:val="0"/>
+          <w:numId w:val="22"/>
+        </w:numPr>
+        <w:ind w:firstLineChars="0"/>
+        <w:rPr>
+          <w:b/>
+          <w:color w:val="FF0000"/>
+          <w:sz w:val="18"/>
+          <w:szCs w:val="18"/>
+        </w:rPr>
+      </w:pPr>
+      <w:r>
+        <w:rPr>
+          <w:rFonts w:hint="eastAsia"/>
+          <w:b/>
+          <w:sz w:val="18"/>
+          <w:szCs w:val="18"/>
+        </w:rPr>
+        <w:t>朋友</w:t>
+      </w:r>
+      <w:r>
+        <w:rPr>
+          <w:b/>
+          <w:sz w:val="18"/>
+          <w:szCs w:val="18"/>
+        </w:rPr>
+        <w:t>关系不能继承。例如：</w:t>
+      </w:r>
+      <w:r>
+        <w:rPr>
+          <w:rFonts w:hint="eastAsia"/>
+          <w:b/>
+          <w:sz w:val="18"/>
+          <w:szCs w:val="18"/>
+        </w:rPr>
+        <w:t>爸爸</w:t>
+      </w:r>
+      <w:r>
+        <w:rPr>
+          <w:b/>
+          <w:sz w:val="18"/>
+          <w:szCs w:val="18"/>
+        </w:rPr>
+        <w:t>的朋友，不是</w:t>
+      </w:r>
+      <w:r>
+        <w:rPr>
+          <w:rFonts w:hint="eastAsia"/>
+          <w:b/>
+          <w:sz w:val="18"/>
+          <w:szCs w:val="18"/>
+        </w:rPr>
+        <w:t>儿子</w:t>
+      </w:r>
+      <w:r>
+        <w:rPr>
+          <w:b/>
+          <w:sz w:val="18"/>
+          <w:szCs w:val="18"/>
+        </w:rPr>
+        <w:t>的</w:t>
+      </w:r>
+      <w:r>
+        <w:rPr>
+          <w:rFonts w:hint="eastAsia"/>
+          <w:b/>
+          <w:sz w:val="18"/>
+          <w:szCs w:val="18"/>
+        </w:rPr>
+        <w:t>朋友</w:t>
+      </w:r>
+      <w:r>
+        <w:rPr>
+          <w:b/>
+          <w:sz w:val="18"/>
+          <w:szCs w:val="18"/>
+        </w:rPr>
+        <w:t>。</w:t>
+      </w:r>
+      <w:r>
+        <w:rPr>
+          <w:rFonts w:hint="eastAsia"/>
+          <w:b/>
+          <w:sz w:val="18"/>
+          <w:szCs w:val="18"/>
+        </w:rPr>
+        <w:t>但是</w:t>
+      </w:r>
+      <w:r>
+        <w:rPr>
+          <w:b/>
+          <w:sz w:val="18"/>
+          <w:szCs w:val="18"/>
+        </w:rPr>
+        <w:t>，</w:t>
+      </w:r>
+      <w:r>
+        <w:rPr>
+          <w:rFonts w:hint="eastAsia"/>
+          <w:b/>
+          <w:sz w:val="18"/>
+          <w:szCs w:val="18"/>
+        </w:rPr>
+        <w:t>如果</w:t>
+      </w:r>
+      <w:r>
+        <w:rPr>
+          <w:b/>
+          <w:sz w:val="18"/>
+          <w:szCs w:val="18"/>
+        </w:rPr>
+        <w:t>函数是，父类声明，传的是子类</w:t>
+      </w:r>
+      <w:r>
+        <w:rPr>
+          <w:rFonts w:hint="eastAsia"/>
+          <w:b/>
+          <w:sz w:val="18"/>
+          <w:szCs w:val="18"/>
+        </w:rPr>
+        <w:t>实例</w:t>
+      </w:r>
+      <w:r>
+        <w:rPr>
+          <w:b/>
+          <w:sz w:val="18"/>
+          <w:szCs w:val="18"/>
+        </w:rPr>
+        <w:t>的话。则爸爸的朋友，可以访问</w:t>
+      </w:r>
+      <w:r>
+        <w:rPr>
+          <w:rFonts w:hint="eastAsia"/>
+          <w:b/>
+          <w:sz w:val="18"/>
+          <w:szCs w:val="18"/>
+        </w:rPr>
+        <w:t>儿子</w:t>
+      </w:r>
+      <w:r>
+        <w:rPr>
+          <w:b/>
+          <w:sz w:val="18"/>
+          <w:szCs w:val="18"/>
+        </w:rPr>
+        <w:t>继承过来的，爸爸中定义的非公开成员</w:t>
+      </w:r>
+      <w:r>
+        <w:rPr>
+          <w:rFonts w:hint="eastAsia"/>
+          <w:b/>
+          <w:sz w:val="18"/>
+          <w:szCs w:val="18"/>
+        </w:rPr>
+        <w:t>，</w:t>
+      </w:r>
+      <w:r>
+        <w:rPr>
+          <w:b/>
+          <w:sz w:val="18"/>
+          <w:szCs w:val="18"/>
+        </w:rPr>
+        <w:t>不能访问儿子</w:t>
+      </w:r>
+      <w:r>
+        <w:rPr>
+          <w:b/>
+          <w:sz w:val="18"/>
+          <w:szCs w:val="18"/>
+        </w:rPr>
+        <w:t>定义的</w:t>
+      </w:r>
+      <w:r>
+        <w:rPr>
+          <w:rFonts w:hint="eastAsia"/>
+          <w:b/>
+          <w:sz w:val="18"/>
+          <w:szCs w:val="18"/>
+        </w:rPr>
+        <w:t>非</w:t>
+      </w:r>
+      <w:r>
+        <w:rPr>
+          <w:b/>
+          <w:sz w:val="18"/>
+          <w:szCs w:val="18"/>
+        </w:rPr>
+        <w:t>公开成员</w:t>
+      </w:r>
+      <w:r>
+        <w:rPr>
+          <w:rFonts w:hint="eastAsia"/>
+          <w:b/>
+          <w:sz w:val="18"/>
+          <w:szCs w:val="18"/>
+        </w:rPr>
+        <w:t>。</w:t>
+      </w:r>
+      <w:r>
+        <w:rPr>
+          <w:b/>
+          <w:sz w:val="18"/>
+          <w:szCs w:val="18"/>
+        </w:rPr>
+        <w:t>（</w:t>
+      </w:r>
+      <w:r>
+        <w:rPr>
+          <w:rFonts w:hint="eastAsia"/>
+          <w:b/>
+          <w:sz w:val="18"/>
+          <w:szCs w:val="18"/>
+        </w:rPr>
+        <w:t>注</w:t>
+      </w:r>
+      <w:r>
+        <w:rPr>
+          <w:b/>
+          <w:sz w:val="18"/>
+          <w:szCs w:val="18"/>
+        </w:rPr>
+        <w:t>：非公开成员，连儿子都不能访问）</w:t>
+      </w:r>
+    </w:p>
+    <w:p>
+      <w:pPr>
+        <w:rPr>
+          <w:sz w:val="18"/>
+          <w:szCs w:val="18"/>
+        </w:rPr>
+      </w:pPr>
+    </w:p>
+    <w:p>
+      <w:pPr>
+        <w:rPr>
+          <w:sz w:val="18"/>
+          <w:szCs w:val="18"/>
+        </w:rPr>
+      </w:pPr>
+      <w:r>
+        <w:rPr>
+          <w:rFonts w:hint="eastAsia"/>
+          <w:sz w:val="18"/>
+          <w:szCs w:val="18"/>
+        </w:rPr>
+        <w:t>友</w:t>
+      </w:r>
+      <w:r>
+        <w:rPr>
+          <w:sz w:val="18"/>
+          <w:szCs w:val="18"/>
+        </w:rPr>
+        <w:t>元这种</w:t>
+      </w:r>
+      <w:r>
+        <w:rPr>
+          <w:rFonts w:hint="eastAsia"/>
+          <w:sz w:val="18"/>
+          <w:szCs w:val="18"/>
+        </w:rPr>
+        <w:t>玩法</w:t>
+      </w:r>
+      <w:r>
+        <w:rPr>
+          <w:sz w:val="18"/>
+          <w:szCs w:val="18"/>
+        </w:rPr>
+        <w:t>也只有在类里面才存在。因为普通的函数，完全可以通过</w:t>
+      </w:r>
+      <w:r>
+        <w:rPr>
+          <w:sz w:val="18"/>
+          <w:szCs w:val="18"/>
+        </w:rPr>
+        <w:t>include</w:t>
+      </w:r>
+      <w:r>
+        <w:rPr>
+          <w:sz w:val="18"/>
+          <w:szCs w:val="18"/>
+        </w:rPr>
+        <w:t>包含。没有访问权限控制。</w:t>
+      </w:r>
+    </w:p>
+    <w:p>
+      <w:pPr>
+        <w:rPr>
+          <w:sz w:val="18"/>
+          <w:szCs w:val="18"/>
+        </w:rPr>
+      </w:pPr>
+      <w:r>
+        <w:rPr>
+          <w:rFonts w:hint="eastAsia"/>
+          <w:sz w:val="18"/>
+          <w:szCs w:val="18"/>
+        </w:rPr>
+        <w:t>谁</w:t>
+      </w:r>
+      <w:r>
+        <w:rPr>
+          <w:sz w:val="18"/>
+          <w:szCs w:val="18"/>
+        </w:rPr>
+        <w:t>把别人当朋友，谁就在自己的类里面声明。</w:t>
+      </w:r>
+    </w:p>
+    <w:p>
+      <w:pPr>
+        <w:rPr>
+          <w:sz w:val="18"/>
+          <w:szCs w:val="18"/>
+        </w:rPr>
+      </w:pPr>
+    </w:p>
+    <w:p>
+      <w:pPr>
+        <w:rPr>
+          <w:sz w:val="18"/>
+          <w:szCs w:val="18"/>
+        </w:rPr>
+      </w:pPr>
+      <w:r>
+        <w:rPr>
+          <w:rFonts w:hint="eastAsia"/>
+          <w:sz w:val="18"/>
+          <w:szCs w:val="18"/>
+        </w:rPr>
+        <w:t>友元</w:t>
+      </w:r>
+      <w:r>
+        <w:rPr>
+          <w:sz w:val="18"/>
+          <w:szCs w:val="18"/>
+        </w:rPr>
+        <w:t>的使用</w:t>
+      </w:r>
+      <w:r>
+        <w:rPr>
+          <w:rFonts w:hint="eastAsia"/>
+          <w:sz w:val="18"/>
+          <w:szCs w:val="18"/>
+        </w:rPr>
+        <w:t>步骤</w:t>
+      </w:r>
+      <w:r>
+        <w:rPr>
+          <w:sz w:val="18"/>
+          <w:szCs w:val="18"/>
+        </w:rPr>
+        <w:t>：</w:t>
+      </w:r>
+    </w:p>
+    <w:p>
+      <w:pPr>
+        <w:pStyle w:val="a3"/>
+        <w:numPr>
+          <w:ilvl w:val="0"/>
+          <w:numId w:val="23"/>
+        </w:numPr>
+        <w:ind w:firstLineChars="0"/>
+        <w:rPr>
+          <w:sz w:val="18"/>
+          <w:szCs w:val="18"/>
+        </w:rPr>
+      </w:pPr>
+      <w:r>
+        <w:rPr>
+          <w:rFonts w:hint="eastAsia"/>
+          <w:sz w:val="18"/>
+          <w:szCs w:val="18"/>
+        </w:rPr>
+        <w:t>父类</w:t>
+      </w:r>
+      <w:r>
+        <w:rPr>
+          <w:rFonts w:hint="eastAsia"/>
+          <w:sz w:val="18"/>
+          <w:szCs w:val="18"/>
+        </w:rPr>
+        <w:t>声明</w:t>
+      </w:r>
+      <w:r>
+        <w:rPr>
+          <w:sz w:val="18"/>
+          <w:szCs w:val="18"/>
+        </w:rPr>
+        <w:t>朋友。</w:t>
+      </w:r>
+      <w:r>
+        <w:rPr>
+          <w:rFonts w:hint="eastAsia"/>
+          <w:sz w:val="18"/>
+          <w:szCs w:val="18"/>
+        </w:rPr>
+        <w:t>关键字</w:t>
+      </w:r>
+      <w:r>
+        <w:rPr>
+          <w:sz w:val="18"/>
+          <w:szCs w:val="18"/>
+        </w:rPr>
+        <w:t>：</w:t>
+      </w:r>
+      <w:r>
+        <w:rPr>
+          <w:sz w:val="18"/>
+          <w:szCs w:val="18"/>
+        </w:rPr>
+        <w:t>friend</w:t>
+      </w:r>
+    </w:p>
+    <w:p>
+      <w:pPr>
+        <w:pStyle w:val="a3"/>
+        <w:numPr>
+          <w:ilvl w:val="0"/>
+          <w:numId w:val="23"/>
+        </w:numPr>
+        <w:ind w:firstLineChars="0"/>
+        <w:rPr>
+          <w:sz w:val="18"/>
+          <w:szCs w:val="18"/>
+        </w:rPr>
+      </w:pPr>
+      <w:r>
+        <w:rPr>
+          <w:rFonts w:hint="eastAsia"/>
+          <w:sz w:val="18"/>
+          <w:szCs w:val="18"/>
+        </w:rPr>
+        <w:t>朋友自己</w:t>
+      </w:r>
+      <w:r>
+        <w:rPr>
+          <w:sz w:val="18"/>
+          <w:szCs w:val="18"/>
+        </w:rPr>
+        <w:t>实现函数</w:t>
+      </w:r>
+      <w:r>
+        <w:rPr>
+          <w:rFonts w:hint="eastAsia"/>
+          <w:sz w:val="18"/>
+          <w:szCs w:val="18"/>
+        </w:rPr>
+        <w:t>（</w:t>
+      </w:r>
+      <w:r>
+        <w:rPr>
+          <w:rFonts w:hint="eastAsia"/>
+          <w:sz w:val="18"/>
+          <w:szCs w:val="18"/>
+        </w:rPr>
+        <w:t>要求</w:t>
+      </w:r>
+      <w:r>
+        <w:rPr>
+          <w:sz w:val="18"/>
+          <w:szCs w:val="18"/>
+        </w:rPr>
+        <w:t>传入</w:t>
+      </w:r>
+      <w:r>
+        <w:rPr>
+          <w:sz w:val="18"/>
+          <w:szCs w:val="18"/>
+        </w:rPr>
+        <w:t>父类的形参</w:t>
+      </w:r>
+      <w:r>
+        <w:rPr>
+          <w:rFonts w:hint="eastAsia"/>
+          <w:sz w:val="18"/>
+          <w:szCs w:val="18"/>
+        </w:rPr>
+        <w:t>）</w:t>
+      </w:r>
+    </w:p>
+    <w:p>
+      <w:pPr>
+        <w:pStyle w:val="a3"/>
+        <w:numPr>
+          <w:ilvl w:val="0"/>
+          <w:numId w:val="23"/>
+        </w:numPr>
+        <w:ind w:firstLineChars="0"/>
+        <w:rPr>
+          <w:color w:val="000000" w:themeColor="text1"/>
+          <w:sz w:val="18"/>
+          <w:szCs w:val="18"/>
+        </w:rPr>
+      </w:pPr>
+      <w:r>
+        <w:rPr>
+          <w:rFonts w:hint="eastAsia"/>
+          <w:color w:val="000000" w:themeColor="text1"/>
+          <w:sz w:val="18"/>
+          <w:szCs w:val="18"/>
+        </w:rPr>
+        <w:t>朋友</w:t>
+      </w:r>
+      <w:r>
+        <w:rPr>
+          <w:color w:val="000000" w:themeColor="text1"/>
+          <w:sz w:val="18"/>
+          <w:szCs w:val="18"/>
+        </w:rPr>
+        <w:t>的函数被调用了</w:t>
+      </w:r>
+      <w:r>
+        <w:rPr>
+          <w:rFonts w:hint="eastAsia"/>
+          <w:color w:val="000000" w:themeColor="text1"/>
+          <w:sz w:val="18"/>
+          <w:szCs w:val="18"/>
+        </w:rPr>
+        <w:t>（</w:t>
+      </w:r>
+      <w:r>
+        <w:rPr>
+          <w:color w:val="000000" w:themeColor="text1"/>
+          <w:sz w:val="18"/>
+          <w:szCs w:val="18"/>
+        </w:rPr>
+        <w:t>传</w:t>
+      </w:r>
+      <w:r>
+        <w:rPr>
+          <w:rFonts w:hint="eastAsia"/>
+          <w:color w:val="000000" w:themeColor="text1"/>
+          <w:sz w:val="18"/>
+          <w:szCs w:val="18"/>
+        </w:rPr>
+        <w:t>入</w:t>
+      </w:r>
+      <w:r>
+        <w:rPr>
+          <w:color w:val="000000" w:themeColor="text1"/>
+          <w:sz w:val="18"/>
+          <w:szCs w:val="18"/>
+        </w:rPr>
+        <w:t>一个父类的实例。</w:t>
+      </w:r>
+      <w:r>
+        <w:rPr>
+          <w:rFonts w:hint="eastAsia"/>
+          <w:color w:val="000000" w:themeColor="text1"/>
+          <w:sz w:val="18"/>
+          <w:szCs w:val="18"/>
+        </w:rPr>
+        <w:t>）</w:t>
+      </w:r>
+    </w:p>
+    <w:p>
+      <w:pPr>
+        <w:rPr>
+          <w:b/>
+          <w:color w:val="FF0000"/>
+          <w:sz w:val="18"/>
+          <w:szCs w:val="18"/>
+        </w:rPr>
+      </w:pPr>
+    </w:p>
+    <w:p>
+      <w:pPr>
+        <w:rPr>
+          <w:b/>
+          <w:color w:val="FF0000"/>
+          <w:sz w:val="18"/>
+          <w:szCs w:val="18"/>
+        </w:rPr>
+      </w:pPr>
+      <w:r>
+        <w:rPr>
+          <w:rFonts w:hint="eastAsia"/>
+          <w:b/>
+          <w:color w:val="FF0000"/>
+          <w:sz w:val="18"/>
+          <w:szCs w:val="18"/>
+        </w:rPr>
+        <w:t>类</w:t>
+      </w:r>
+      <w:r>
+        <w:rPr>
+          <w:b/>
+          <w:color w:val="FF0000"/>
+          <w:sz w:val="18"/>
+          <w:szCs w:val="18"/>
+        </w:rPr>
+        <w:t>的前向声明</w:t>
+      </w:r>
+      <w:r>
+        <w:rPr>
+          <w:rFonts w:hint="eastAsia"/>
+          <w:b/>
+          <w:color w:val="FF0000"/>
+          <w:sz w:val="18"/>
+          <w:szCs w:val="18"/>
+        </w:rPr>
+        <w:t>有</w:t>
+      </w:r>
+      <w:r>
+        <w:rPr>
+          <w:b/>
+          <w:color w:val="FF0000"/>
+          <w:sz w:val="18"/>
+          <w:szCs w:val="18"/>
+        </w:rPr>
+        <w:t>意思的用法：</w:t>
+      </w:r>
+    </w:p>
+    <w:p>
+      <w:pPr>
+        <w:rPr>
+          <w:rFonts w:hint="eastAsia"/>
+          <w:b/>
+          <w:color w:val="FF0000"/>
+          <w:sz w:val="18"/>
+          <w:szCs w:val="18"/>
+        </w:rPr>
+      </w:pPr>
+    </w:p>
+    <w:p>
+      <w:pPr>
+        <w:rPr>
+          <w:b/>
+          <w:color w:val="000000" w:themeColor="text1"/>
+          <w:sz w:val="18"/>
+          <w:szCs w:val="18"/>
+        </w:rPr>
+      </w:pPr>
+      <w:r>
+        <w:rPr>
+          <w:rFonts w:hint="eastAsia"/>
+          <w:b/>
+          <w:color w:val="000000" w:themeColor="text1"/>
+          <w:sz w:val="18"/>
+          <w:szCs w:val="18"/>
+        </w:rPr>
+        <w:t>类的前向声明的用法，即在头文件里进行类的前向声明，在源文件里去包含该类的头文件。</w:t>
+      </w:r>
+    </w:p>
+    <w:p>
+      <w:pPr>
+        <w:rPr>
+          <w:b/>
+          <w:color w:val="000000" w:themeColor="text1"/>
+          <w:sz w:val="18"/>
+          <w:szCs w:val="18"/>
+        </w:rPr>
+      </w:pPr>
+    </w:p>
+    <w:p>
+      <w:pPr>
+        <w:rPr>
+          <w:b/>
+          <w:color w:val="FF0000"/>
+          <w:sz w:val="18"/>
+          <w:szCs w:val="18"/>
+        </w:rPr>
+      </w:pPr>
+      <w:r>
+        <w:rPr>
+          <w:rFonts w:hint="eastAsia"/>
+          <w:b/>
+          <w:color w:val="FF0000"/>
+          <w:sz w:val="18"/>
+          <w:szCs w:val="18"/>
+        </w:rPr>
+        <w:t>思考</w:t>
+      </w:r>
+      <w:r>
+        <w:rPr>
+          <w:b/>
+          <w:color w:val="FF0000"/>
+          <w:sz w:val="18"/>
+          <w:szCs w:val="18"/>
+        </w:rPr>
+        <w:t>：</w:t>
+      </w:r>
+    </w:p>
+    <w:p>
+      <w:pPr>
+        <w:rPr>
+          <w:b/>
+          <w:color w:val="FF0000"/>
+          <w:sz w:val="18"/>
+          <w:szCs w:val="18"/>
+        </w:rPr>
+      </w:pPr>
+      <w:r>
+        <w:rPr>
+          <w:rFonts w:hint="eastAsia"/>
+          <w:b/>
+          <w:sz w:val="18"/>
+          <w:szCs w:val="18"/>
+        </w:rPr>
+        <w:t>我们</w:t>
+      </w:r>
+      <w:r>
+        <w:rPr>
+          <w:b/>
+          <w:sz w:val="18"/>
+          <w:szCs w:val="18"/>
+        </w:rPr>
+        <w:t>是否</w:t>
+      </w:r>
+      <w:r>
+        <w:rPr>
+          <w:rFonts w:hint="eastAsia"/>
+          <w:b/>
+          <w:sz w:val="18"/>
+          <w:szCs w:val="18"/>
+        </w:rPr>
+        <w:t>可以</w:t>
+      </w:r>
+      <w:r>
+        <w:rPr>
+          <w:b/>
+          <w:sz w:val="18"/>
+          <w:szCs w:val="18"/>
+        </w:rPr>
+        <w:t>这么玩，所以</w:t>
+      </w:r>
+      <w:r>
+        <w:rPr>
+          <w:rFonts w:hint="eastAsia"/>
+          <w:b/>
+          <w:sz w:val="18"/>
+          <w:szCs w:val="18"/>
+        </w:rPr>
+        <w:t>使用</w:t>
+      </w:r>
+      <w:r>
+        <w:rPr>
+          <w:b/>
+          <w:sz w:val="18"/>
+          <w:szCs w:val="18"/>
+        </w:rPr>
+        <w:t>到</w:t>
+      </w:r>
+      <w:r>
+        <w:rPr>
+          <w:rFonts w:hint="eastAsia"/>
+          <w:b/>
+          <w:sz w:val="18"/>
+          <w:szCs w:val="18"/>
+        </w:rPr>
+        <w:t>其他类</w:t>
+      </w:r>
+      <w:r>
+        <w:rPr>
+          <w:b/>
+          <w:sz w:val="18"/>
+          <w:szCs w:val="18"/>
+        </w:rPr>
+        <w:t>的头文件，我们都</w:t>
+      </w:r>
+      <w:r>
+        <w:rPr>
+          <w:rFonts w:hint="eastAsia"/>
+          <w:b/>
+          <w:sz w:val="18"/>
+          <w:szCs w:val="18"/>
+        </w:rPr>
+        <w:t>不</w:t>
+      </w:r>
+      <w:r>
+        <w:rPr>
+          <w:b/>
+          <w:sz w:val="18"/>
+          <w:szCs w:val="18"/>
+        </w:rPr>
+        <w:t>再采用</w:t>
+      </w:r>
+      <w:r>
+        <w:rPr>
+          <w:b/>
+          <w:sz w:val="18"/>
+          <w:szCs w:val="18"/>
+        </w:rPr>
+        <w:t>include</w:t>
+      </w:r>
+      <w:r>
+        <w:rPr>
+          <w:b/>
+          <w:sz w:val="18"/>
+          <w:szCs w:val="18"/>
+        </w:rPr>
+        <w:t>头文件，而是采用</w:t>
+      </w:r>
+      <w:r>
+        <w:rPr>
+          <w:rFonts w:hint="eastAsia"/>
+          <w:b/>
+          <w:sz w:val="18"/>
+          <w:szCs w:val="18"/>
+        </w:rPr>
+        <w:t xml:space="preserve"> </w:t>
+      </w:r>
+      <w:r>
+        <w:rPr>
+          <w:rFonts w:hint="eastAsia"/>
+          <w:b/>
+          <w:sz w:val="18"/>
+          <w:szCs w:val="18"/>
+        </w:rPr>
+        <w:t>前向声明声明</w:t>
+      </w:r>
+      <w:r>
+        <w:rPr>
+          <w:b/>
+          <w:sz w:val="18"/>
+          <w:szCs w:val="18"/>
+        </w:rPr>
+        <w:t>来玩呢？</w:t>
+      </w:r>
+      <w:r>
+        <w:rPr>
+          <w:rFonts w:hint="eastAsia"/>
+          <w:b/>
+          <w:color w:val="FF0000"/>
+          <w:sz w:val="18"/>
+          <w:szCs w:val="18"/>
+        </w:rPr>
+        <w:t>答案</w:t>
+      </w:r>
+      <w:r>
+        <w:rPr>
+          <w:b/>
+          <w:color w:val="FF0000"/>
+          <w:sz w:val="18"/>
+          <w:szCs w:val="18"/>
+        </w:rPr>
+        <w:t>是：不能。</w:t>
+      </w:r>
+    </w:p>
+    <w:p>
+      <w:pPr>
+        <w:rPr>
+          <w:b/>
+          <w:color w:val="FF0000"/>
+          <w:sz w:val="18"/>
+          <w:szCs w:val="18"/>
+        </w:rPr>
+      </w:pPr>
+    </w:p>
+    <w:p>
+      <w:pPr>
+        <w:rPr>
+          <w:b/>
+          <w:color w:val="FF0000"/>
+          <w:sz w:val="18"/>
+          <w:szCs w:val="18"/>
+        </w:rPr>
+      </w:pPr>
+      <w:r>
+        <w:rPr>
+          <w:rFonts w:hint="eastAsia"/>
+          <w:b/>
+          <w:color w:val="FF0000"/>
+          <w:sz w:val="18"/>
+          <w:szCs w:val="18"/>
+        </w:rPr>
+        <w:t>理由</w:t>
+      </w:r>
+      <w:r>
+        <w:rPr>
+          <w:b/>
+          <w:color w:val="FF0000"/>
+          <w:sz w:val="18"/>
+          <w:szCs w:val="18"/>
+        </w:rPr>
+        <w:t>如下：</w:t>
+      </w:r>
+    </w:p>
+    <w:p>
+      <w:pPr>
+        <w:rPr>
+          <w:b/>
+          <w:color w:val="FF0000"/>
+          <w:sz w:val="18"/>
+          <w:szCs w:val="18"/>
+        </w:rPr>
+      </w:pPr>
+    </w:p>
+    <w:p>
+      <w:pPr>
+        <w:rPr>
+          <w:sz w:val="18"/>
+          <w:szCs w:val="18"/>
+        </w:rPr>
+      </w:pPr>
+      <w:r>
+        <w:rPr>
+          <w:rFonts w:hint="eastAsia"/>
+          <w:sz w:val="18"/>
+          <w:szCs w:val="18"/>
+        </w:rPr>
+        <w:t>前向声明好处很多，但同时也有限制。以</w:t>
+      </w:r>
+      <w:r>
+        <w:rPr>
+          <w:rFonts w:hint="eastAsia"/>
+          <w:sz w:val="18"/>
+          <w:szCs w:val="18"/>
+        </w:rPr>
+        <w:t>Obj</w:t>
+      </w:r>
+      <w:r>
+        <w:rPr>
+          <w:rFonts w:hint="eastAsia"/>
+          <w:sz w:val="18"/>
+          <w:szCs w:val="18"/>
+        </w:rPr>
+        <w:t>为例，在看到</w:t>
+      </w:r>
+      <w:r>
+        <w:rPr>
+          <w:rFonts w:hint="eastAsia"/>
+          <w:sz w:val="18"/>
+          <w:szCs w:val="18"/>
+        </w:rPr>
+        <w:t>Obj</w:t>
+      </w:r>
+      <w:r>
+        <w:rPr>
+          <w:rFonts w:hint="eastAsia"/>
+          <w:sz w:val="18"/>
+          <w:szCs w:val="18"/>
+        </w:rPr>
+        <w:t>完整定义之前，不能声明</w:t>
+      </w:r>
+      <w:r>
+        <w:rPr>
+          <w:rFonts w:hint="eastAsia"/>
+          <w:sz w:val="18"/>
+          <w:szCs w:val="18"/>
+        </w:rPr>
+        <w:t>Obj</w:t>
+      </w:r>
+      <w:r>
+        <w:rPr>
+          <w:rFonts w:hint="eastAsia"/>
+          <w:sz w:val="18"/>
+          <w:szCs w:val="18"/>
+        </w:rPr>
+        <w:t>类型的变量（包括类的成员变量），但是可以定义</w:t>
+      </w:r>
+      <w:r>
+        <w:rPr>
+          <w:rFonts w:hint="eastAsia"/>
+          <w:sz w:val="18"/>
+          <w:szCs w:val="18"/>
+        </w:rPr>
+        <w:t>Obj</w:t>
+      </w:r>
+      <w:r>
+        <w:rPr>
+          <w:rFonts w:hint="eastAsia"/>
+          <w:sz w:val="18"/>
+          <w:szCs w:val="18"/>
+        </w:rPr>
+        <w:t>引用类型或</w:t>
+      </w:r>
+      <w:r>
+        <w:rPr>
+          <w:rFonts w:hint="eastAsia"/>
+          <w:sz w:val="18"/>
+          <w:szCs w:val="18"/>
+        </w:rPr>
+        <w:t>Obj</w:t>
+      </w:r>
+      <w:r>
+        <w:rPr>
+          <w:rFonts w:hint="eastAsia"/>
+          <w:sz w:val="18"/>
+          <w:szCs w:val="18"/>
+        </w:rPr>
+        <w:t>指针类型的变量。比如，你无法在图</w:t>
+      </w:r>
+      <w:r>
+        <w:rPr>
+          <w:rFonts w:hint="eastAsia"/>
+          <w:sz w:val="18"/>
+          <w:szCs w:val="18"/>
+        </w:rPr>
+        <w:t>26</w:t>
+      </w:r>
+      <w:r>
+        <w:rPr>
+          <w:rFonts w:hint="eastAsia"/>
+          <w:sz w:val="18"/>
+          <w:szCs w:val="18"/>
+        </w:rPr>
+        <w:t>中</w:t>
+      </w:r>
+      <w:r>
+        <w:rPr>
+          <w:rFonts w:hint="eastAsia"/>
+          <w:sz w:val="18"/>
+          <w:szCs w:val="18"/>
+        </w:rPr>
+        <w:t>class Obj</w:t>
+      </w:r>
+      <w:r>
+        <w:rPr>
+          <w:rFonts w:hint="eastAsia"/>
+          <w:sz w:val="18"/>
+          <w:szCs w:val="18"/>
+        </w:rPr>
+        <w:t>类代码之前定义</w:t>
+      </w:r>
+      <w:r>
+        <w:rPr>
+          <w:rFonts w:hint="eastAsia"/>
+          <w:sz w:val="18"/>
+          <w:szCs w:val="18"/>
+        </w:rPr>
+        <w:t>ObjaObj</w:t>
+      </w:r>
+      <w:r>
+        <w:rPr>
+          <w:rFonts w:hint="eastAsia"/>
+          <w:sz w:val="18"/>
+          <w:szCs w:val="18"/>
+        </w:rPr>
+        <w:t>这样的变量。只能定义</w:t>
+      </w:r>
+      <w:r>
+        <w:rPr>
+          <w:rFonts w:hint="eastAsia"/>
+          <w:sz w:val="18"/>
+          <w:szCs w:val="18"/>
+        </w:rPr>
+        <w:t>Obj&amp; refObj</w:t>
+      </w:r>
+      <w:r>
+        <w:rPr>
+          <w:rFonts w:hint="eastAsia"/>
+          <w:sz w:val="18"/>
+          <w:szCs w:val="18"/>
+        </w:rPr>
+        <w:t>或</w:t>
+      </w:r>
+      <w:r>
+        <w:rPr>
+          <w:rFonts w:hint="eastAsia"/>
+          <w:sz w:val="18"/>
+          <w:szCs w:val="18"/>
+        </w:rPr>
+        <w:t>Obj* pObj</w:t>
+      </w:r>
+      <w:r>
+        <w:rPr>
+          <w:rFonts w:hint="eastAsia"/>
+          <w:sz w:val="18"/>
+          <w:szCs w:val="18"/>
+        </w:rPr>
+        <w:t>。之所以有这个限制，是因为定义</w:t>
+      </w:r>
+      <w:r>
+        <w:rPr>
+          <w:rFonts w:hint="eastAsia"/>
+          <w:sz w:val="18"/>
+          <w:szCs w:val="18"/>
+        </w:rPr>
+        <w:t>Obj</w:t>
+      </w:r>
+      <w:r>
+        <w:rPr>
+          <w:rFonts w:hint="eastAsia"/>
+          <w:sz w:val="18"/>
+          <w:szCs w:val="18"/>
+        </w:rPr>
+        <w:t>类型变量的时候，编译器必须确定该变量的大小以分配内存，由于没有见到</w:t>
+      </w:r>
+      <w:r>
+        <w:rPr>
+          <w:rFonts w:hint="eastAsia"/>
+          <w:sz w:val="18"/>
+          <w:szCs w:val="18"/>
+        </w:rPr>
+        <w:t>Obj</w:t>
+      </w:r>
+      <w:r>
+        <w:rPr>
+          <w:rFonts w:hint="eastAsia"/>
+          <w:sz w:val="18"/>
+          <w:szCs w:val="18"/>
+        </w:rPr>
+        <w:t>的完整定义，所以编译器无法确定其大小，但引用或者指针则不存在此问题。读者不妨一试。</w:t>
+      </w:r>
+    </w:p>
+    <w:p>
+      <w:pPr>
+        <w:rPr>
+          <w:sz w:val="18"/>
+          <w:szCs w:val="18"/>
+        </w:rPr>
+      </w:pPr>
+    </w:p>
+    <w:p>
+      <w:pPr>
+        <w:rPr>
+          <w:b/>
+          <w:sz w:val="18"/>
+          <w:szCs w:val="18"/>
+        </w:rPr>
+      </w:pPr>
+      <w:r>
+        <w:rPr>
+          <w:rFonts w:hint="eastAsia"/>
+          <w:b/>
+          <w:sz w:val="18"/>
+          <w:szCs w:val="18"/>
+        </w:rPr>
+        <w:t>explicit</w:t>
+      </w:r>
+      <w:r>
+        <w:rPr>
+          <w:rFonts w:hint="eastAsia"/>
+          <w:b/>
+          <w:sz w:val="18"/>
+          <w:szCs w:val="18"/>
+        </w:rPr>
+        <w:t>构造函数</w:t>
+      </w:r>
+    </w:p>
+    <w:p>
+      <w:pPr>
+        <w:rPr>
+          <w:b/>
+          <w:sz w:val="18"/>
+          <w:szCs w:val="18"/>
+        </w:rPr>
+      </w:pPr>
+    </w:p>
+    <w:p>
+      <w:pPr>
+        <w:rPr>
+          <w:rFonts w:hint="eastAsia"/>
+          <w:b/>
+          <w:sz w:val="18"/>
+          <w:szCs w:val="18"/>
+        </w:rPr>
+      </w:pPr>
+      <w:r>
+        <w:rPr>
+          <w:rFonts w:hint="eastAsia"/>
+          <w:b/>
+          <w:sz w:val="18"/>
+          <w:szCs w:val="18"/>
+        </w:rPr>
+        <w:lastRenderedPageBreak/>
+        <w:t>类型</w:t>
+      </w:r>
+      <w:r>
+        <w:rPr>
+          <w:b/>
+          <w:sz w:val="18"/>
+          <w:szCs w:val="18"/>
+        </w:rPr>
+        <w:t>的隐式转换。。。。。。。</w:t>
+      </w:r>
+    </w:p>
+    <w:p>
+      <w:pPr>
+        <w:rPr>
+          <w:b/>
+          <w:sz w:val="18"/>
+          <w:szCs w:val="18"/>
+        </w:rPr>
+      </w:pPr>
+    </w:p>
+    <w:p>
+      <w:pPr>
+        <w:rPr>
+          <w:rFonts w:hint="eastAsia"/>
+          <w:b/>
+          <w:sz w:val="18"/>
+          <w:szCs w:val="18"/>
+        </w:rPr>
+      </w:pPr>
+      <w:r>
+        <w:rPr>
+          <w:rFonts w:hint="eastAsia"/>
+          <w:b/>
+          <w:sz w:val="18"/>
+          <w:szCs w:val="18"/>
+        </w:rPr>
+        <w:t>感慨</w:t>
+      </w:r>
+      <w:r>
+        <w:rPr>
+          <w:b/>
+          <w:sz w:val="18"/>
+          <w:szCs w:val="18"/>
+        </w:rPr>
+        <w:t>：我操，这又是什么鬼？？</w:t>
+      </w:r>
+      <w:r>
+        <w:rPr>
+          <w:rFonts w:hint="eastAsia"/>
+          <w:b/>
+          <w:sz w:val="18"/>
+          <w:szCs w:val="18"/>
+        </w:rPr>
+        <w:t>我</w:t>
+      </w:r>
+      <w:r>
+        <w:rPr>
+          <w:b/>
+          <w:sz w:val="18"/>
+          <w:szCs w:val="18"/>
+        </w:rPr>
+        <w:t>现在连构造函数怎么用都不知道了</w:t>
+      </w:r>
+      <w:r>
+        <w:rPr>
+          <w:b/>
+          <w:sz w:val="18"/>
+          <w:szCs w:val="18"/>
+        </w:rPr>
+        <w:t>.......</w:t>
+      </w:r>
+    </w:p>
+    <w:p>
+      <w:pPr>
+        <w:rPr>
+          <w:rFonts w:hint="eastAsia"/>
+          <w:sz w:val="18"/>
+          <w:szCs w:val="18"/>
+        </w:rPr>
+      </w:pPr>
+    </w:p>
+    <w:p>
+      <w:pPr>
+        <w:pStyle w:val="6"/>
+        <w:rPr>
+          <w:rFonts w:hint="eastAsia"/>
+        </w:rPr>
+      </w:pPr>
+      <w:r>
+        <w:rPr>
+          <w:rFonts w:hint="eastAsia"/>
+        </w:rPr>
+        <w:t>C++</w:t>
+      </w:r>
+      <w:r>
+        <w:rPr>
+          <w:rFonts w:hint="eastAsia"/>
+        </w:rPr>
+        <w:t>中的</w:t>
+      </w:r>
+      <w:r>
+        <w:rPr>
+          <w:rFonts w:hint="eastAsia"/>
+        </w:rPr>
+        <w:t>struct</w:t>
+      </w:r>
+    </w:p>
+    <w:p>
+      <w:pPr>
+        <w:rPr>
+          <w:sz w:val="18"/>
+          <w:szCs w:val="18"/>
+        </w:rPr>
+      </w:pPr>
+      <w:r>
+        <w:rPr>
+          <w:rFonts w:hint="eastAsia"/>
+          <w:sz w:val="18"/>
+          <w:szCs w:val="18"/>
+        </w:rPr>
+        <w:t>struct</w:t>
+      </w:r>
+      <w:r>
+        <w:rPr>
+          <w:rFonts w:hint="eastAsia"/>
+          <w:sz w:val="18"/>
+          <w:szCs w:val="18"/>
+        </w:rPr>
+        <w:t>是</w:t>
+      </w:r>
+      <w:r>
+        <w:rPr>
+          <w:rFonts w:hint="eastAsia"/>
+          <w:sz w:val="18"/>
+          <w:szCs w:val="18"/>
+        </w:rPr>
+        <w:t>C</w:t>
+      </w:r>
+      <w:r>
+        <w:rPr>
+          <w:rFonts w:hint="eastAsia"/>
+          <w:sz w:val="18"/>
+          <w:szCs w:val="18"/>
+        </w:rPr>
+        <w:t>语言中的古老成员了，在</w:t>
+      </w:r>
+      <w:r>
+        <w:rPr>
+          <w:rFonts w:hint="eastAsia"/>
+          <w:sz w:val="18"/>
+          <w:szCs w:val="18"/>
+        </w:rPr>
+        <w:t>C</w:t>
+      </w:r>
+      <w:r>
+        <w:rPr>
+          <w:rFonts w:hint="eastAsia"/>
+          <w:sz w:val="18"/>
+          <w:szCs w:val="18"/>
+        </w:rPr>
+        <w:t>中它叫结构体。不过到了</w:t>
+      </w:r>
+      <w:r>
+        <w:rPr>
+          <w:rFonts w:hint="eastAsia"/>
+          <w:sz w:val="18"/>
+          <w:szCs w:val="18"/>
+        </w:rPr>
+        <w:t>C++</w:t>
+      </w:r>
+      <w:r>
+        <w:rPr>
+          <w:rFonts w:hint="eastAsia"/>
+          <w:sz w:val="18"/>
+          <w:szCs w:val="18"/>
+        </w:rPr>
+        <w:t>世界，</w:t>
+      </w:r>
+      <w:r>
+        <w:rPr>
+          <w:rFonts w:hint="eastAsia"/>
+          <w:sz w:val="18"/>
+          <w:szCs w:val="18"/>
+        </w:rPr>
+        <w:t>struct</w:t>
+      </w:r>
+      <w:r>
+        <w:rPr>
+          <w:rFonts w:hint="eastAsia"/>
+          <w:sz w:val="18"/>
+          <w:szCs w:val="18"/>
+        </w:rPr>
+        <w:t>不再是</w:t>
+      </w:r>
+      <w:r>
+        <w:rPr>
+          <w:rFonts w:hint="eastAsia"/>
+          <w:sz w:val="18"/>
+          <w:szCs w:val="18"/>
+        </w:rPr>
+        <w:t>C</w:t>
+      </w:r>
+      <w:r>
+        <w:rPr>
+          <w:rFonts w:hint="eastAsia"/>
+          <w:sz w:val="18"/>
+          <w:szCs w:val="18"/>
+        </w:rPr>
+        <w:t>语言中结构体了，它升级成了</w:t>
+      </w:r>
+      <w:r>
+        <w:rPr>
+          <w:rFonts w:hint="eastAsia"/>
+          <w:sz w:val="18"/>
+          <w:szCs w:val="18"/>
+        </w:rPr>
+        <w:t>class</w:t>
+      </w:r>
+      <w:r>
+        <w:rPr>
+          <w:rFonts w:hint="eastAsia"/>
+          <w:sz w:val="18"/>
+          <w:szCs w:val="18"/>
+        </w:rPr>
+        <w:t>。即</w:t>
+      </w:r>
+      <w:r>
+        <w:rPr>
+          <w:rFonts w:hint="eastAsia"/>
+          <w:sz w:val="18"/>
+          <w:szCs w:val="18"/>
+        </w:rPr>
+        <w:t>C++</w:t>
+      </w:r>
+      <w:r>
+        <w:rPr>
+          <w:rFonts w:hint="eastAsia"/>
+          <w:sz w:val="18"/>
+          <w:szCs w:val="18"/>
+        </w:rPr>
+        <w:t>中的</w:t>
+      </w:r>
+      <w:r>
+        <w:rPr>
+          <w:rFonts w:hint="eastAsia"/>
+          <w:sz w:val="18"/>
+          <w:szCs w:val="18"/>
+        </w:rPr>
+        <w:t>struct</w:t>
+      </w:r>
+      <w:r>
+        <w:rPr>
+          <w:rFonts w:hint="eastAsia"/>
+          <w:sz w:val="18"/>
+          <w:szCs w:val="18"/>
+        </w:rPr>
+        <w:t>就是一种</w:t>
+      </w:r>
+      <w:r>
+        <w:rPr>
+          <w:rFonts w:hint="eastAsia"/>
+          <w:sz w:val="18"/>
+          <w:szCs w:val="18"/>
+        </w:rPr>
+        <w:t>class</w:t>
+      </w:r>
+      <w:r>
+        <w:rPr>
+          <w:rFonts w:hint="eastAsia"/>
+          <w:sz w:val="18"/>
+          <w:szCs w:val="18"/>
+        </w:rPr>
+        <w:t>，它拥有类的全部特征。不过，</w:t>
+      </w:r>
+      <w:r>
+        <w:rPr>
+          <w:rFonts w:hint="eastAsia"/>
+          <w:sz w:val="18"/>
+          <w:szCs w:val="18"/>
+        </w:rPr>
+        <w:t>struct</w:t>
+      </w:r>
+      <w:r>
+        <w:rPr>
+          <w:rFonts w:hint="eastAsia"/>
+          <w:sz w:val="18"/>
+          <w:szCs w:val="18"/>
+        </w:rPr>
+        <w:t>和普通</w:t>
+      </w:r>
+      <w:r>
+        <w:rPr>
+          <w:rFonts w:hint="eastAsia"/>
+          <w:sz w:val="18"/>
+          <w:szCs w:val="18"/>
+        </w:rPr>
+        <w:t>class</w:t>
+      </w:r>
+      <w:r>
+        <w:rPr>
+          <w:rFonts w:hint="eastAsia"/>
+          <w:sz w:val="18"/>
+          <w:szCs w:val="18"/>
+        </w:rPr>
+        <w:t>也有一点区别，那就是</w:t>
+      </w:r>
+      <w:r>
+        <w:rPr>
+          <w:rFonts w:hint="eastAsia"/>
+          <w:sz w:val="18"/>
+          <w:szCs w:val="18"/>
+        </w:rPr>
+        <w:t>struct</w:t>
+      </w:r>
+      <w:r>
+        <w:rPr>
+          <w:rFonts w:hint="eastAsia"/>
+          <w:sz w:val="18"/>
+          <w:szCs w:val="18"/>
+        </w:rPr>
+        <w:t>的成员（包含函数和变量）默认都是</w:t>
+      </w:r>
+      <w:r>
+        <w:rPr>
+          <w:rFonts w:hint="eastAsia"/>
+          <w:sz w:val="18"/>
+          <w:szCs w:val="18"/>
+        </w:rPr>
+        <w:t>public</w:t>
+      </w:r>
+      <w:r>
+        <w:rPr>
+          <w:rFonts w:hint="eastAsia"/>
+          <w:sz w:val="18"/>
+          <w:szCs w:val="18"/>
+        </w:rPr>
+        <w:t>的访问权限。</w:t>
+      </w:r>
+    </w:p>
+    <w:p>
+      <w:pPr>
+        <w:rPr>
+          <w:b/>
+          <w:color w:val="FF0000"/>
+          <w:sz w:val="18"/>
+          <w:szCs w:val="18"/>
+        </w:rPr>
+      </w:pPr>
+    </w:p>
+    <w:p>
+      <w:pPr>
+        <w:rPr>
+          <w:rFonts w:hint="eastAsia"/>
+          <w:b/>
+          <w:color w:val="FF0000"/>
+          <w:sz w:val="18"/>
+          <w:szCs w:val="18"/>
+        </w:rPr>
+      </w:pPr>
+      <w:r>
+        <w:rPr>
+          <w:rFonts w:hint="eastAsia"/>
+          <w:b/>
+          <w:color w:val="FF0000"/>
+          <w:sz w:val="18"/>
+          <w:szCs w:val="18"/>
+        </w:rPr>
+        <w:t>我</w:t>
+      </w:r>
+      <w:r>
+        <w:rPr>
+          <w:b/>
+          <w:color w:val="FF0000"/>
+          <w:sz w:val="18"/>
+          <w:szCs w:val="18"/>
+        </w:rPr>
+        <w:t>已经疯了，没法学了</w:t>
       </w:r>
       <w:bookmarkStart w:id="1" w:name="_GoBack"/>
       <w:bookmarkEnd w:id="1"/>
-      <w:r>
-        <w:rPr>
-          <w:rFonts w:hint="eastAsia"/>
-        </w:rPr>
-        <w:t>？？？</w:t>
-      </w:r>
-    </w:p>
-    <w:p>
-      <w:pPr>
-        <w:pStyle w:val="6"/>
-        <w:numPr>
-          <w:ilvl w:val="0"/>
-          <w:numId w:val="6"/>
-        </w:numPr>
-      </w:pPr>
-      <w:r>
-        <w:rPr>
-          <w:rFonts w:hint="eastAsia"/>
-        </w:rPr>
-        <w:t>C++</w:t>
-      </w:r>
-      <w:r>
-        <w:rPr>
-          <w:rFonts w:hint="eastAsia"/>
-        </w:rPr>
-        <w:t>中的泛型编程</w:t>
-      </w:r>
+    </w:p>
+    <w:p>
+      <w:pPr>
+        <w:rPr>
+          <w:rFonts w:hint="eastAsia"/>
+          <w:b/>
+          <w:sz w:val="18"/>
+          <w:szCs w:val="18"/>
+        </w:rPr>
+      </w:pPr>
     </w:p>
     <w:sectPr>
       <w:pgSz w:w="11906" w:h="16838"/>
@@ -9352,8 +13102,8 @@
 </file>
 
 <file path=word/numbering.xml><?xml version="1.0" encoding="utf-8"?>
-<w:numbering xmlns:wpc="http://schemas.microsoft.com/office/word/2010/wordprocessingCanvas" xmlns:mc="http://schemas.openxmlformats.org/markup-compatibility/2006" xmlns:o="urn:schemas-microsoft-com:office:office" xmlns:r="http://schemas.openxmlformats.org/officeDocument/2006/relationships" xmlns:m="http://schemas.openxmlformats.org/officeDocument/2006/math" xmlns:v="urn:schemas-microsoft-com:vml" xmlns:wp14="http://schemas.microsoft.com/office/word/2010/wordprocessingDrawing" xmlns:wp="http://schemas.openxmlformats.org/drawingml/2006/wordprocessingDrawing" xmlns:w10="urn:schemas-microsoft-com:office:word" xmlns:w="http://schemas.openxmlformats.org/wordprocessingml/2006/main" xmlns:w14="http://schemas.microsoft.com/office/word/2010/wordml" xmlns:wpg="http://schemas.microsoft.com/office/word/2010/wordprocessingGroup" xmlns:wpi="http://schemas.microsoft.com/office/word/2010/wordprocessingInk" xmlns:wne="http://schemas.microsoft.com/office/word/2006/wordml" xmlns:wps="http://schemas.microsoft.com/office/word/2010/wordprocessingShape" mc:Ignorable="w14 wp14">
-  <w:abstractNum w:abstractNumId="0">
+<w:numbering xmlns:wpc="http://schemas.microsoft.com/office/word/2010/wordprocessingCanvas" xmlns:mc="http://schemas.openxmlformats.org/markup-compatibility/2006" xmlns:o="urn:schemas-microsoft-com:office:office" xmlns:r="http://schemas.openxmlformats.org/officeDocument/2006/relationships" xmlns:m="http://schemas.openxmlformats.org/officeDocument/2006/math" xmlns:v="urn:schemas-microsoft-com:vml" xmlns:wp14="http://schemas.microsoft.com/office/word/2010/wordprocessingDrawing" xmlns:wp="http://schemas.openxmlformats.org/drawingml/2006/wordprocessingDrawing" xmlns:w10="urn:schemas-microsoft-com:office:word" xmlns:w="http://schemas.openxmlformats.org/wordprocessingml/2006/main" xmlns:w14="http://schemas.microsoft.com/office/word/2010/wordml" xmlns:w15="http://schemas.microsoft.com/office/word/2012/wordml" xmlns:wpg="http://schemas.microsoft.com/office/word/2010/wordprocessingGroup" xmlns:wpi="http://schemas.microsoft.com/office/word/2010/wordprocessingInk" xmlns:wne="http://schemas.microsoft.com/office/word/2006/wordml" xmlns:wps="http://schemas.microsoft.com/office/word/2010/wordprocessingShape" mc:Ignorable="w14 w15 wp14">
+  <w:abstractNum w:abstractNumId="0" w15:restartNumberingAfterBreak="0">
     <w:nsid w:val="073A74EF"/>
     <w:multiLevelType w:val="hybridMultilevel"/>
     <w:tmpl w:val="AE627A4A"/>
@@ -9439,7 +13189,7 @@
       </w:pPr>
     </w:lvl>
   </w:abstractNum>
-  <w:abstractNum w:abstractNumId="1">
+  <w:abstractNum w:abstractNumId="1" w15:restartNumberingAfterBreak="0">
     <w:nsid w:val="12F1485C"/>
     <w:multiLevelType w:val="multilevel"/>
     <w:tmpl w:val="48347A20"/>
@@ -9588,7 +13338,96 @@
       </w:rPr>
     </w:lvl>
   </w:abstractNum>
-  <w:abstractNum w:abstractNumId="2">
+  <w:abstractNum w:abstractNumId="2" w15:restartNumberingAfterBreak="0">
+    <w:nsid w:val="18360E4D"/>
+    <w:multiLevelType w:val="hybridMultilevel"/>
+    <w:tmpl w:val="8410C9DE"/>
+    <w:lvl w:ilvl="0" w:tplc="96A48BE6">
+      <w:start w:val="1"/>
+      <w:numFmt w:val="decimal"/>
+      <w:lvlText w:val="%1、"/>
+      <w:lvlJc w:val="left"/>
+      <w:pPr>
+        <w:ind w:left="360" w:hanging="360"/>
+      </w:pPr>
+      <w:rPr>
+        <w:rFonts w:hint="default"/>
+      </w:rPr>
+    </w:lvl>
+    <w:lvl w:ilvl="1" w:tplc="04090019" w:tentative="1">
+      <w:start w:val="1"/>
+      <w:numFmt w:val="lowerLetter"/>
+      <w:lvlText w:val="%2)"/>
+      <w:lvlJc w:val="left"/>
+      <w:pPr>
+        <w:ind w:left="840" w:hanging="420"/>
+      </w:pPr>
+    </w:lvl>
+    <w:lvl w:ilvl="2" w:tplc="0409001B" w:tentative="1">
+      <w:start w:val="1"/>
+      <w:numFmt w:val="lowerRoman"/>
+      <w:lvlText w:val="%3."/>
+      <w:lvlJc w:val="right"/>
+      <w:pPr>
+        <w:ind w:left="1260" w:hanging="420"/>
+      </w:pPr>
+    </w:lvl>
+    <w:lvl w:ilvl="3" w:tplc="0409000F" w:tentative="1">
+      <w:start w:val="1"/>
+      <w:numFmt w:val="decimal"/>
+      <w:lvlText w:val="%4."/>
+      <w:lvlJc w:val="left"/>
+      <w:pPr>
+        <w:ind w:left="1680" w:hanging="420"/>
+      </w:pPr>
+    </w:lvl>
+    <w:lvl w:ilvl="4" w:tplc="04090019" w:tentative="1">
+      <w:start w:val="1"/>
+      <w:numFmt w:val="lowerLetter"/>
+      <w:lvlText w:val="%5)"/>
+      <w:lvlJc w:val="left"/>
+      <w:pPr>
+        <w:ind w:left="2100" w:hanging="420"/>
+      </w:pPr>
+    </w:lvl>
+    <w:lvl w:ilvl="5" w:tplc="0409001B" w:tentative="1">
+      <w:start w:val="1"/>
+      <w:numFmt w:val="lowerRoman"/>
+      <w:lvlText w:val="%6."/>
+      <w:lvlJc w:val="right"/>
+      <w:pPr>
+        <w:ind w:left="2520" w:hanging="420"/>
+      </w:pPr>
+    </w:lvl>
+    <w:lvl w:ilvl="6" w:tplc="0409000F" w:tentative="1">
+      <w:start w:val="1"/>
+      <w:numFmt w:val="decimal"/>
+      <w:lvlText w:val="%7."/>
+      <w:lvlJc w:val="left"/>
+      <w:pPr>
+        <w:ind w:left="2940" w:hanging="420"/>
+      </w:pPr>
+    </w:lvl>
+    <w:lvl w:ilvl="7" w:tplc="04090019" w:tentative="1">
+      <w:start w:val="1"/>
+      <w:numFmt w:val="lowerLetter"/>
+      <w:lvlText w:val="%8)"/>
+      <w:lvlJc w:val="left"/>
+      <w:pPr>
+        <w:ind w:left="3360" w:hanging="420"/>
+      </w:pPr>
+    </w:lvl>
+    <w:lvl w:ilvl="8" w:tplc="0409001B" w:tentative="1">
+      <w:start w:val="1"/>
+      <w:numFmt w:val="lowerRoman"/>
+      <w:lvlText w:val="%9."/>
+      <w:lvlJc w:val="right"/>
+      <w:pPr>
+        <w:ind w:left="3780" w:hanging="420"/>
+      </w:pPr>
+    </w:lvl>
+  </w:abstractNum>
+  <w:abstractNum w:abstractNumId="3" w15:restartNumberingAfterBreak="0">
     <w:nsid w:val="19EA6E9C"/>
     <w:multiLevelType w:val="multilevel"/>
     <w:tmpl w:val="181A1C82"/>
@@ -9709,7 +13548,7 @@
       </w:rPr>
     </w:lvl>
   </w:abstractNum>
-  <w:abstractNum w:abstractNumId="3">
+  <w:abstractNum w:abstractNumId="4" w15:restartNumberingAfterBreak="0">
     <w:nsid w:val="1AF01DF8"/>
     <w:multiLevelType w:val="hybridMultilevel"/>
     <w:tmpl w:val="F1980BCA"/>
@@ -9795,7 +13634,7 @@
       </w:pPr>
     </w:lvl>
   </w:abstractNum>
-  <w:abstractNum w:abstractNumId="4">
+  <w:abstractNum w:abstractNumId="5" w15:restartNumberingAfterBreak="0">
     <w:nsid w:val="20DC4FC5"/>
     <w:multiLevelType w:val="hybridMultilevel"/>
     <w:tmpl w:val="D5DE61EA"/>
@@ -9884,7 +13723,7 @@
       </w:pPr>
     </w:lvl>
   </w:abstractNum>
-  <w:abstractNum w:abstractNumId="5">
+  <w:abstractNum w:abstractNumId="6" w15:restartNumberingAfterBreak="0">
     <w:nsid w:val="2EB804AF"/>
     <w:multiLevelType w:val="multilevel"/>
     <w:tmpl w:val="9F0ABF88"/>
@@ -10033,7 +13872,7 @@
       </w:rPr>
     </w:lvl>
   </w:abstractNum>
-  <w:abstractNum w:abstractNumId="6">
+  <w:abstractNum w:abstractNumId="7" w15:restartNumberingAfterBreak="0">
     <w:nsid w:val="2F9B08D0"/>
     <w:multiLevelType w:val="hybridMultilevel"/>
     <w:tmpl w:val="A844E064"/>
@@ -10122,7 +13961,7 @@
       </w:pPr>
     </w:lvl>
   </w:abstractNum>
-  <w:abstractNum w:abstractNumId="7">
+  <w:abstractNum w:abstractNumId="8" w15:restartNumberingAfterBreak="0">
     <w:nsid w:val="3E72515A"/>
     <w:multiLevelType w:val="hybridMultilevel"/>
     <w:tmpl w:val="3B2A4512"/>
@@ -10211,7 +14050,7 @@
       </w:pPr>
     </w:lvl>
   </w:abstractNum>
-  <w:abstractNum w:abstractNumId="8">
+  <w:abstractNum w:abstractNumId="9" w15:restartNumberingAfterBreak="0">
     <w:nsid w:val="43B70993"/>
     <w:multiLevelType w:val="hybridMultilevel"/>
     <w:tmpl w:val="A78AD0D2"/>
@@ -10297,7 +14136,7 @@
       </w:pPr>
     </w:lvl>
   </w:abstractNum>
-  <w:abstractNum w:abstractNumId="9">
+  <w:abstractNum w:abstractNumId="10" w15:restartNumberingAfterBreak="0">
     <w:nsid w:val="441A5787"/>
     <w:multiLevelType w:val="hybridMultilevel"/>
     <w:tmpl w:val="DDB04166"/>
@@ -10383,7 +14222,7 @@
       </w:pPr>
     </w:lvl>
   </w:abstractNum>
-  <w:abstractNum w:abstractNumId="10">
+  <w:abstractNum w:abstractNumId="11" w15:restartNumberingAfterBreak="0">
     <w:nsid w:val="499E687C"/>
     <w:multiLevelType w:val="hybridMultilevel"/>
     <w:tmpl w:val="11BCAF66"/>
@@ -10472,7 +14311,7 @@
       </w:pPr>
     </w:lvl>
   </w:abstractNum>
-  <w:abstractNum w:abstractNumId="11">
+  <w:abstractNum w:abstractNumId="12" w15:restartNumberingAfterBreak="0">
     <w:nsid w:val="581448B4"/>
     <w:multiLevelType w:val="hybridMultilevel"/>
     <w:tmpl w:val="CD16693E"/>
@@ -10561,7 +14400,7 @@
       </w:pPr>
     </w:lvl>
   </w:abstractNum>
-  <w:abstractNum w:abstractNumId="12">
+  <w:abstractNum w:abstractNumId="13" w15:restartNumberingAfterBreak="0">
     <w:nsid w:val="58E74C9D"/>
     <w:multiLevelType w:val="hybridMultilevel"/>
     <w:tmpl w:val="C006600C"/>
@@ -10650,7 +14489,7 @@
       </w:pPr>
     </w:lvl>
   </w:abstractNum>
-  <w:abstractNum w:abstractNumId="13">
+  <w:abstractNum w:abstractNumId="14" w15:restartNumberingAfterBreak="0">
     <w:nsid w:val="59BD70C8"/>
     <w:multiLevelType w:val="hybridMultilevel"/>
     <w:tmpl w:val="D8FA9F38"/>
@@ -10739,7 +14578,96 @@
       </w:pPr>
     </w:lvl>
   </w:abstractNum>
-  <w:abstractNum w:abstractNumId="14">
+  <w:abstractNum w:abstractNumId="15" w15:restartNumberingAfterBreak="0">
+    <w:nsid w:val="5A830D41"/>
+    <w:multiLevelType w:val="hybridMultilevel"/>
+    <w:tmpl w:val="EE86537E"/>
+    <w:lvl w:ilvl="0" w:tplc="9156F25A">
+      <w:start w:val="1"/>
+      <w:numFmt w:val="decimal"/>
+      <w:lvlText w:val="%1、"/>
+      <w:lvlJc w:val="left"/>
+      <w:pPr>
+        <w:ind w:left="360" w:hanging="360"/>
+      </w:pPr>
+      <w:rPr>
+        <w:rFonts w:hint="default"/>
+      </w:rPr>
+    </w:lvl>
+    <w:lvl w:ilvl="1" w:tplc="04090019" w:tentative="1">
+      <w:start w:val="1"/>
+      <w:numFmt w:val="lowerLetter"/>
+      <w:lvlText w:val="%2)"/>
+      <w:lvlJc w:val="left"/>
+      <w:pPr>
+        <w:ind w:left="840" w:hanging="420"/>
+      </w:pPr>
+    </w:lvl>
+    <w:lvl w:ilvl="2" w:tplc="0409001B" w:tentative="1">
+      <w:start w:val="1"/>
+      <w:numFmt w:val="lowerRoman"/>
+      <w:lvlText w:val="%3."/>
+      <w:lvlJc w:val="right"/>
+      <w:pPr>
+        <w:ind w:left="1260" w:hanging="420"/>
+      </w:pPr>
+    </w:lvl>
+    <w:lvl w:ilvl="3" w:tplc="0409000F" w:tentative="1">
+      <w:start w:val="1"/>
+      <w:numFmt w:val="decimal"/>
+      <w:lvlText w:val="%4."/>
+      <w:lvlJc w:val="left"/>
+      <w:pPr>
+        <w:ind w:left="1680" w:hanging="420"/>
+      </w:pPr>
+    </w:lvl>
+    <w:lvl w:ilvl="4" w:tplc="04090019" w:tentative="1">
+      <w:start w:val="1"/>
+      <w:numFmt w:val="lowerLetter"/>
+      <w:lvlText w:val="%5)"/>
+      <w:lvlJc w:val="left"/>
+      <w:pPr>
+        <w:ind w:left="2100" w:hanging="420"/>
+      </w:pPr>
+    </w:lvl>
+    <w:lvl w:ilvl="5" w:tplc="0409001B" w:tentative="1">
+      <w:start w:val="1"/>
+      <w:numFmt w:val="lowerRoman"/>
+      <w:lvlText w:val="%6."/>
+      <w:lvlJc w:val="right"/>
+      <w:pPr>
+        <w:ind w:left="2520" w:hanging="420"/>
+      </w:pPr>
+    </w:lvl>
+    <w:lvl w:ilvl="6" w:tplc="0409000F" w:tentative="1">
+      <w:start w:val="1"/>
+      <w:numFmt w:val="decimal"/>
+      <w:lvlText w:val="%7."/>
+      <w:lvlJc w:val="left"/>
+      <w:pPr>
+        <w:ind w:left="2940" w:hanging="420"/>
+      </w:pPr>
+    </w:lvl>
+    <w:lvl w:ilvl="7" w:tplc="04090019" w:tentative="1">
+      <w:start w:val="1"/>
+      <w:numFmt w:val="lowerLetter"/>
+      <w:lvlText w:val="%8)"/>
+      <w:lvlJc w:val="left"/>
+      <w:pPr>
+        <w:ind w:left="3360" w:hanging="420"/>
+      </w:pPr>
+    </w:lvl>
+    <w:lvl w:ilvl="8" w:tplc="0409001B" w:tentative="1">
+      <w:start w:val="1"/>
+      <w:numFmt w:val="lowerRoman"/>
+      <w:lvlText w:val="%9."/>
+      <w:lvlJc w:val="right"/>
+      <w:pPr>
+        <w:ind w:left="3780" w:hanging="420"/>
+      </w:pPr>
+    </w:lvl>
+  </w:abstractNum>
+  <w:abstractNum w:abstractNumId="16" w15:restartNumberingAfterBreak="0">
     <w:nsid w:val="5D3750D7"/>
     <w:multiLevelType w:val="multilevel"/>
     <w:tmpl w:val="100840E2"/>
@@ -10888,7 +14816,7 @@
       </w:rPr>
     </w:lvl>
   </w:abstractNum>
-  <w:abstractNum w:abstractNumId="15">
+  <w:abstractNum w:abstractNumId="17" w15:restartNumberingAfterBreak="0">
     <w:nsid w:val="5F894DF2"/>
     <w:multiLevelType w:val="hybridMultilevel"/>
     <w:tmpl w:val="20ACE8B8"/>
@@ -10977,7 +14905,7 @@
       </w:pPr>
     </w:lvl>
   </w:abstractNum>
-  <w:abstractNum w:abstractNumId="16">
+  <w:abstractNum w:abstractNumId="18" w15:restartNumberingAfterBreak="0">
     <w:nsid w:val="60475A8B"/>
     <w:multiLevelType w:val="hybridMultilevel"/>
     <w:tmpl w:val="A59E21FC"/>
@@ -11066,7 +14994,7 @@
       </w:pPr>
     </w:lvl>
   </w:abstractNum>
-  <w:abstractNum w:abstractNumId="17">
+  <w:abstractNum w:abstractNumId="19" w15:restartNumberingAfterBreak="0">
     <w:nsid w:val="685D0701"/>
     <w:multiLevelType w:val="hybridMultilevel"/>
     <w:tmpl w:val="11BCAF66"/>
@@ -11155,7 +15083,7 @@
       </w:pPr>
     </w:lvl>
   </w:abstractNum>
-  <w:abstractNum w:abstractNumId="18">
+  <w:abstractNum w:abstractNumId="20" w15:restartNumberingAfterBreak="0">
     <w:nsid w:val="6BA723FE"/>
     <w:multiLevelType w:val="hybridMultilevel"/>
     <w:tmpl w:val="B8A070B2"/>
@@ -11244,7 +15172,7 @@
       </w:pPr>
     </w:lvl>
   </w:abstractNum>
-  <w:abstractNum w:abstractNumId="19">
+  <w:abstractNum w:abstractNumId="21" w15:restartNumberingAfterBreak="0">
     <w:nsid w:val="73A263F0"/>
     <w:multiLevelType w:val="multilevel"/>
     <w:tmpl w:val="98461A7C"/>
@@ -11389,7 +15317,7 @@
       </w:rPr>
     </w:lvl>
   </w:abstractNum>
-  <w:abstractNum w:abstractNumId="20">
+  <w:abstractNum w:abstractNumId="22" w15:restartNumberingAfterBreak="0">
     <w:nsid w:val="760874BC"/>
     <w:multiLevelType w:val="hybridMultilevel"/>
     <w:tmpl w:val="7BD4DC4E"/>
@@ -11479,73 +15407,79 @@
     </w:lvl>
   </w:abstractNum>
   <w:num w:numId="1">
-    <w:abstractNumId w:val="4"/>
+    <w:abstractNumId w:val="5"/>
   </w:num>
   <w:num w:numId="2">
+    <w:abstractNumId w:val="22"/>
+  </w:num>
+  <w:num w:numId="3">
+    <w:abstractNumId w:val="19"/>
+  </w:num>
+  <w:num w:numId="4">
     <w:abstractNumId w:val="20"/>
   </w:num>
-  <w:num w:numId="3">
-    <w:abstractNumId w:val="17"/>
+  <w:num w:numId="5">
+    <w:abstractNumId w:val="13"/>
   </w:num>
-  <w:num w:numId="4">
+  <w:num w:numId="6">
+    <w:abstractNumId w:val="3"/>
+  </w:num>
+  <w:num w:numId="7">
+    <w:abstractNumId w:val="11"/>
+  </w:num>
+  <w:num w:numId="8">
+    <w:abstractNumId w:val="12"/>
+  </w:num>
+  <w:num w:numId="9">
+    <w:abstractNumId w:val="7"/>
+  </w:num>
+  <w:num w:numId="10">
     <w:abstractNumId w:val="18"/>
   </w:num>
-  <w:num w:numId="5">
-    <w:abstractNumId w:val="12"/>
-  </w:num>
-  <w:num w:numId="6">
-    <w:abstractNumId w:val="2"/>
-  </w:num>
-  <w:num w:numId="7">
-    <w:abstractNumId w:val="10"/>
-  </w:num>
-  <w:num w:numId="8">
-    <w:abstractNumId w:val="11"/>
-  </w:num>
-  <w:num w:numId="9">
-    <w:abstractNumId w:val="6"/>
-  </w:num>
-  <w:num w:numId="10">
-    <w:abstractNumId w:val="16"/>
-  </w:num>
   <w:num w:numId="11">
-    <w:abstractNumId w:val="15"/>
+    <w:abstractNumId w:val="17"/>
   </w:num>
   <w:num w:numId="12">
     <w:abstractNumId w:val="0"/>
   </w:num>
   <w:num w:numId="13">
-    <w:abstractNumId w:val="3"/>
+    <w:abstractNumId w:val="4"/>
   </w:num>
   <w:num w:numId="14">
-    <w:abstractNumId w:val="13"/>
+    <w:abstractNumId w:val="14"/>
   </w:num>
   <w:num w:numId="15">
-    <w:abstractNumId w:val="14"/>
+    <w:abstractNumId w:val="16"/>
   </w:num>
   <w:num w:numId="16">
-    <w:abstractNumId w:val="19"/>
+    <w:abstractNumId w:val="21"/>
   </w:num>
   <w:num w:numId="17">
-    <w:abstractNumId w:val="5"/>
+    <w:abstractNumId w:val="6"/>
   </w:num>
   <w:num w:numId="18">
     <w:abstractNumId w:val="1"/>
   </w:num>
   <w:num w:numId="19">
+    <w:abstractNumId w:val="10"/>
+  </w:num>
+  <w:num w:numId="20">
     <w:abstractNumId w:val="9"/>
   </w:num>
-  <w:num w:numId="20">
+  <w:num w:numId="21">
     <w:abstractNumId w:val="8"/>
   </w:num>
-  <w:num w:numId="21">
-    <w:abstractNumId w:val="7"/>
+  <w:num w:numId="22">
+    <w:abstractNumId w:val="2"/>
+  </w:num>
+  <w:num w:numId="23">
+    <w:abstractNumId w:val="15"/>
   </w:num>
 </w:numbering>
 </file>
 
 <file path=word/styles.xml><?xml version="1.0" encoding="utf-8"?>
-<w:styles xmlns:mc="http://schemas.openxmlformats.org/markup-compatibility/2006" xmlns:r="http://schemas.openxmlformats.org/officeDocument/2006/relationships" xmlns:w="http://schemas.openxmlformats.org/wordprocessingml/2006/main" xmlns:w14="http://schemas.microsoft.com/office/word/2010/wordml" mc:Ignorable="w14">
+<w:styles xmlns:mc="http://schemas.openxmlformats.org/markup-compatibility/2006" xmlns:r="http://schemas.openxmlformats.org/officeDocument/2006/relationships" xmlns:w="http://schemas.openxmlformats.org/wordprocessingml/2006/main" xmlns:w14="http://schemas.microsoft.com/office/word/2010/wordml" xmlns:w15="http://schemas.microsoft.com/office/word/2012/wordml" mc:Ignorable="w14 w15">
   <w:docDefaults>
     <w:rPrDefault>
       <w:rPr>
@@ -11558,686 +15492,378 @@
     </w:rPrDefault>
     <w:pPrDefault/>
   </w:docDefaults>
-  <w:latentStyles w:defLockedState="0" w:defUIPriority="99" w:defSemiHidden="1" w:defUnhideWhenUsed="1" w:defQFormat="0" w:count="267">
-    <w:lsdException w:name="Normal" w:semiHidden="0" w:uiPriority="0" w:unhideWhenUsed="0" w:qFormat="1"/>
-    <w:lsdException w:name="heading 1" w:semiHidden="0" w:uiPriority="9" w:unhideWhenUsed="0" w:qFormat="1"/>
-    <w:lsdException w:name="heading 2" w:uiPriority="9" w:qFormat="1"/>
-    <w:lsdException w:name="heading 3" w:uiPriority="9" w:qFormat="1"/>
-    <w:lsdException w:name="heading 4" w:uiPriority="9" w:qFormat="1"/>
-    <w:lsdException w:name="heading 5" w:uiPriority="9" w:qFormat="1"/>
-    <w:lsdException w:name="heading 6" w:uiPriority="9" w:qFormat="1"/>
-    <w:lsdException w:name="heading 7" w:uiPriority="9" w:qFormat="1"/>
-    <w:lsdException w:name="heading 8" w:uiPriority="9" w:qFormat="1"/>
-    <w:lsdException w:name="heading 9" w:uiPriority="9" w:qFormat="1"/>
-    <w:lsdException w:name="toc 1" w:uiPriority="39"/>
-    <w:lsdException w:name="toc 2" w:uiPriority="39"/>
-    <w:lsdException w:name="toc 3" w:uiPriority="39"/>
-    <w:lsdException w:name="toc 4" w:uiPriority="39"/>
-    <w:lsdException w:name="toc 5" w:uiPriority="39"/>
-    <w:lsdException w:name="toc 6" w:uiPriority="39"/>
-    <w:lsdException w:name="toc 7" w:uiPriority="39"/>
-    <w:lsdException w:name="toc 8" w:uiPriority="39"/>
-    <w:lsdException w:name="toc 9" w:uiPriority="39"/>
-    <w:lsdException w:name="caption" w:uiPriority="35" w:qFormat="1"/>
-    <w:lsdException w:name="Title" w:semiHidden="0" w:uiPriority="10" w:unhideWhenUsed="0" w:qFormat="1"/>
-    <w:lsdException w:name="Default Paragraph Font" w:uiPriority="1"/>
-    <w:lsdException w:name="Subtitle" w:semiHidden="0" w:uiPriority="11" w:unhideWhenUsed="0" w:qFormat="1"/>
-    <w:lsdException w:name="Strong" w:semiHidden="0" w:uiPriority="22" w:unhideWhenUsed="0" w:qFormat="1"/>
-    <w:lsdException w:name="Emphasis" w:semiHidden="0" w:uiPriority="20" w:unhideWhenUsed="0" w:qFormat="1"/>
-    <w:lsdException w:name="Table Grid" w:semiHidden="0" w:uiPriority="59" w:unhideWhenUsed="0"/>
-    <w:lsdException w:name="Placeholder Text" w:unhideWhenUsed="0"/>
-    <w:lsdException w:name="No Spacing" w:semiHidden="0" w:uiPriority="1" w:unhideWhenUsed="0" w:qFormat="1"/>
-    <w:lsdException w:name="Light Shading" w:semiHidden="0" w:uiPriority="60" w:unhideWhenUsed="0"/>
-    <w:lsdException w:name="Light List" w:semiHidden="0" w:uiPriority="61" w:unhideWhenUsed="0"/>
-    <w:lsdException w:name="Light Grid" w:semiHidden="0" w:uiPriority="62" w:unhideWhenUsed="0"/>
-    <w:lsdException w:name="Medium Shading 1" w:semiHidden="0" w:uiPriority="63" w:unhideWhenUsed="0"/>
-    <w:lsdException w:name="Medium Shading 2" w:semiHidden="0" w:uiPriority="64" w:unhideWhenUsed="0"/>
-    <w:lsdException w:name="Medium List 1" w:semiHidden="0" w:uiPriority="65" w:unhideWhenUsed="0"/>
-    <w:lsdException w:name="Medium List 2" w:semiHidden="0" w:uiPriority="66" w:unhideWhenUsed="0"/>
-    <w:lsdException w:name="Medium Grid 1" w:semiHidden="0" w:uiPriority="67" w:unhideWhenUsed="0"/>
-    <w:lsdException w:name="Medium Grid 2" w:semiHidden="0" w:uiPriority="68" w:unhideWhenUsed="0"/>
-    <w:lsdException w:name="Medium Grid 3" w:semiHidden="0" w:uiPriority="69" w:unhideWhenUsed="0"/>
-    <w:lsdException w:name="Dark List" w:semiHidden="0" w:uiPriority="70" w:unhideWhenUsed="0"/>
-    <w:lsdException w:name="Colorful Shading" w:semiHidden="0" w:uiPriority="71" w:unhideWhenUsed="0"/>
-    <w:lsdException w:name="Colorful List" w:semiHidden="0" w:uiPriority="72" w:unhideWhenUsed="0"/>
-    <w:lsdException w:name="Colorful Grid" w:semiHidden="0" w:uiPriority="73" w:unhideWhenUsed="0"/>
-    <w:lsdException w:name="Light Shading Accent 1" w:semiHidden="0" w:uiPriority="60" w:unhideWhenUsed="0"/>
-    <w:lsdException w:name="Light List Accent 1" w:semiHidden="0" w:uiPriority="61" w:unhideWhenUsed="0"/>
-    <w:lsdException w:name="Light Grid Accent 1" w:semiHidden="0" w:uiPriority="62" w:unhideWhenUsed="0"/>
-    <w:lsdException w:name="Medium Shading 1 Accent 1" w:semiHidden="0" w:uiPriority="63" w:unhideWhenUsed="0"/>
-    <w:lsdException w:name="Medium Shading 2 Accent 1" w:semiHidden="0" w:uiPriority="64" w:unhideWhenUsed="0"/>
-    <w:lsdException w:name="Medium List 1 Accent 1" w:semiHidden="0" w:uiPriority="65" w:unhideWhenUsed="0"/>
-    <w:lsdException w:name="Revision" w:unhideWhenUsed="0"/>
-    <w:lsdException w:name="List Paragraph" w:semiHidden="0" w:uiPriority="34" w:unhideWhenUsed="0" w:qFormat="1"/>
-    <w:lsdException w:name="Quote" w:semiHidden="0" w:uiPriority="29" w:unhideWhenUsed="0" w:qFormat="1"/>
-    <w:lsdException w:name="Intense Quote" w:semiHidden="0" w:uiPriority="30" w:unhideWhenUsed="0" w:qFormat="1"/>
-    <w:lsdException w:name="Medium List 2 Accent 1" w:semiHidden="0" w:uiPriority="66" w:unhideWhenUsed="0"/>
-    <w:lsdException w:name="Medium Grid 1 Accent 1" w:semiHidden="0" w:uiPriority="67" w:unhideWhenUsed="0"/>
-    <w:lsdException w:name="Medium Grid 2 Accent 1" w:semiHidden="0" w:uiPriority="68" w:unhideWhenUsed="0"/>
-    <w:lsdException w:name="Medium Grid 3 Accent 1" w:semiHidden="0" w:uiPriority="69" w:unhideWhenUsed="0"/>
-    <w:lsdException w:name="Dark List Accent 1" w:semiHidden="0" w:uiPriority="70" w:unhideWhenUsed="0"/>
-    <w:lsdException w:name="Colorful Shading Accent 1" w:semiHidden="0" w:uiPriority="71" w:unhideWhenUsed="0"/>
-    <w:lsdException w:name="Colorful List Accent 1" w:semiHidden="0" w:uiPriority="72" w:unhideWhenUsed="0"/>
-    <w:lsdException w:name="Colorful Grid Accent 1" w:semiHidden="0" w:uiPriority="73" w:unhideWhenUsed="0"/>
-    <w:lsdException w:name="Light Shading Accent 2" w:semiHidden="0" w:uiPriority="60" w:unhideWhenUsed="0"/>
-    <w:lsdException w:name="Light List Accent 2" w:semiHidden="0" w:uiPriority="61" w:unhideWhenUsed="0"/>
-    <w:lsdException w:name="Light Grid Accent 2" w:semiHidden="0" w:uiPriority="62" w:unhideWhenUsed="0"/>
-    <w:lsdException w:name="Medium Shading 1 Accent 2" w:semiHidden="0" w:uiPriority="63" w:unhideWhenUsed="0"/>
-    <w:lsdException w:name="Medium Shading 2 Accent 2" w:semiHidden="0" w:uiPriority="64" w:unhideWhenUsed="0"/>
-    <w:lsdException w:name="Medium List 1 Accent 2" w:semiHidden="0" w:uiPriority="65" w:unhideWhenUsed="0"/>
-    <w:lsdException w:name="Medium List 2 Accent 2" w:semiHidden="0" w:uiPriority="66" w:unhideWhenUsed="0"/>
-    <w:lsdException w:name="Medium Grid 1 Accent 2" w:semiHidden="0" w:uiPriority="67" w:unhideWhenUsed="0"/>
-    <w:lsdException w:name="Medium Grid 2 Accent 2" w:semiHidden="0" w:uiPriority="68" w:unhideWhenUsed="0"/>
-    <w:lsdException w:name="Medium Grid 3 Accent 2" w:semiHidden="0" w:uiPriority="69" w:unhideWhenUsed="0"/>
-    <w:lsdException w:name="Dark List Accent 2" w:semiHidden="0" w:uiPriority="70" w:unhideWhenUsed="0"/>
-    <w:lsdException w:name="Colorful Shading Accent 2" w:semiHidden="0" w:uiPriority="71" w:unhideWhenUsed="0"/>
-    <w:lsdException w:name="Colorful List Accent 2" w:semiHidden="0" w:uiPriority="72" w:unhideWhenUsed="0"/>
-    <w:lsdException w:name="Colorful Grid Accent 2" w:semiHidden="0" w:uiPriority="73" w:unhideWhenUsed="0"/>
-    <w:lsdException w:name="Light Shading Accent 3" w:semiHidden="0" w:uiPriority="60" w:unhideWhenUsed="0"/>
-    <w:lsdException w:name="Light List Accent 3" w:semiHidden="0" w:uiPriority="61" w:unhideWhenUsed="0"/>
-    <w:lsdException w:name="Light Grid Accent 3" w:semiHidden="0" w:uiPriority="62" w:unhideWhenUsed="0"/>
-    <w:lsdException w:name="Medium Shading 1 Accent 3" w:semiHidden="0" w:uiPriority="63" w:unhideWhenUsed="0"/>
-    <w:lsdException w:name="Medium Shading 2 Accent 3" w:semiHidden="0" w:uiPriority="64" w:unhideWhenUsed="0"/>
-    <w:lsdException w:name="Medium List 1 Accent 3" w:semiHidden="0" w:uiPriority="65" w:unhideWhenUsed="0"/>
-    <w:lsdException w:name="Medium List 2 Accent 3" w:semiHidden="0" w:uiPriority="66" w:unhideWhenUsed="0"/>
-    <w:lsdException w:name="Medium Grid 1 Accent 3" w:semiHidden="0" w:uiPriority="67" w:unhideWhenUsed="0"/>
-    <w:lsdException w:name="Medium Grid 2 Accent 3" w:semiHidden="0" w:uiPriority="68" w:unhideWhenUsed="0"/>
-    <w:lsdException w:name="Medium Grid 3 Accent 3" w:semiHidden="0" w:uiPriority="69" w:unhideWhenUsed="0"/>
-    <w:lsdException w:name="Dark List Accent 3" w:semiHidden="0" w:uiPriority="70" w:unhideWhenUsed="0"/>
-    <w:lsdException w:name="Colorful Shading Accent 3" w:semiHidden="0" w:uiPriority="71" w:unhideWhenUsed="0"/>
-    <w:lsdException w:name="Colorful List Accent 3" w:semiHidden="0" w:uiPriority="72" w:unhideWhenUsed="0"/>
-    <w:lsdException w:name="Colorful Grid Accent 3" w:semiHidden="0" w:uiPriority="73" w:unhideWhenUsed="0"/>
-    <w:lsdException w:name="Light Shading Accent 4" w:semiHidden="0" w:uiPriority="60" w:unhideWhenUsed="0"/>
-    <w:lsdException w:name="Light List Accent 4" w:semiHidden="0" w:uiPriority="61" w:unhideWhenUsed="0"/>
-    <w:lsdException w:name="Light Grid Accent 4" w:semiHidden="0" w:uiPriority="62" w:unhideWhenUsed="0"/>
-    <w:lsdException w:name="Medium Shading 1 Accent 4" w:semiHidden="0" w:uiPriority="63" w:unhideWhenUsed="0"/>
-    <w:lsdException w:name="Medium Shading 2 Accent 4" w:semiHidden="0" w:uiPriority="64" w:unhideWhenUsed="0"/>
-    <w:lsdException w:name="Medium List 1 Accent 4" w:semiHidden="0" w:uiPriority="65" w:unhideWhenUsed="0"/>
-    <w:lsdException w:name="Medium List 2 Accent 4" w:semiHidden="0" w:uiPriority="66" w:unhideWhenUsed="0"/>
-    <w:lsdException w:name="Medium Grid 1 Accent 4" w:semiHidden="0" w:uiPriority="67" w:unhideWhenUsed="0"/>
-    <w:lsdException w:name="Medium Grid 2 Accent 4" w:semiHidden="0" w:uiPriority="68" w:unhideWhenUsed="0"/>
-    <w:lsdException w:name="Medium Grid 3 Accent 4" w:semiHidden="0" w:uiPriority="69" w:unhideWhenUsed="0"/>
-    <w:lsdException w:name="Dark List Accent 4" w:semiHidden="0" w:uiPriority="70" w:unhideWhenUsed="0"/>
-    <w:lsdException w:name="Colorful Shading Accent 4" w:semiHidden="0" w:uiPriority="71" w:unhideWhenUsed="0"/>
-    <w:lsdException w:name="Colorful List Accent 4" w:semiHidden="0" w:uiPriority="72" w:unhideWhenUsed="0"/>
-    <w:lsdException w:name="Colorful Grid Accent 4" w:semiHidden="0" w:uiPriority="73" w:unhideWhenUsed="0"/>
-    <w:lsdException w:name="Light Shading Accent 5" w:semiHidden="0" w:uiPriority="60" w:unhideWhenUsed="0"/>
-    <w:lsdException w:name="Light List Accent 5" w:semiHidden="0" w:uiPriority="61" w:unhideWhenUsed="0"/>
-    <w:lsdException w:name="Light Grid Accent 5" w:semiHidden="0" w:uiPriority="62" w:unhideWhenUsed="0"/>
-    <w:lsdException w:name="Medium Shading 1 Accent 5" w:semiHidden="0" w:uiPriority="63" w:unhideWhenUsed="0"/>
-    <w:lsdException w:name="Medium Shading 2 Accent 5" w:semiHidden="0" w:uiPriority="64" w:unhideWhenUsed="0"/>
-    <w:lsdException w:name="Medium List 1 Accent 5" w:semiHidden="0" w:uiPriority="65" w:unhideWhenUsed="0"/>
-    <w:lsdException w:name="Medium List 2 Accent 5" w:semiHidden="0" w:uiPriority="66" w:unhideWhenUsed="0"/>
-    <w:lsdException w:name="Medium Grid 1 Accent 5" w:semiHidden="0" w:uiPriority="67" w:unhideWhenUsed="0"/>
-    <w:lsdException w:name="Medium Grid 2 Accent 5" w:semiHidden="0" w:uiPriority="68" w:unhideWhenUsed="0"/>
-    <w:lsdException w:name="Medium Grid 3 Accent 5" w:semiHidden="0" w:uiPriority="69" w:unhideWhenUsed="0"/>
-    <w:lsdException w:name="Dark List Accent 5" w:semiHidden="0" w:uiPriority="70" w:unhideWhenUsed="0"/>
-    <w:lsdException w:name="Colorful Shading Accent 5" w:semiHidden="0" w:uiPriority="71" w:unhideWhenUsed="0"/>
-    <w:lsdException w:name="Colorful List Accent 5" w:semiHidden="0" w:uiPriority="72" w:unhideWhenUsed="0"/>
-    <w:lsdException w:name="Colorful Grid Accent 5" w:semiHidden="0" w:uiPriority="73" w:unhideWhenUsed="0"/>
-    <w:lsdException w:name="Light Shading Accent 6" w:semiHidden="0" w:uiPriority="60" w:unhideWhenUsed="0"/>
-    <w:lsdException w:name="Light List Accent 6" w:semiHidden="0" w:uiPriority="61" w:unhideWhenUsed="0"/>
-    <w:lsdException w:name="Light Grid Accent 6" w:semiHidden="0" w:uiPriority="62" w:unhideWhenUsed="0"/>
-    <w:lsdException w:name="Medium Shading 1 Accent 6" w:semiHidden="0" w:uiPriority="63" w:unhideWhenUsed="0"/>
-    <w:lsdException w:name="Medium Shading 2 Accent 6" w:semiHidden="0" w:uiPriority="64" w:unhideWhenUsed="0"/>
-    <w:lsdException w:name="Medium List 1 Accent 6" w:semiHidden="0" w:uiPriority="65" w:unhideWhenUsed="0"/>
-    <w:lsdException w:name="Medium List 2 Accent 6" w:semiHidden="0" w:uiPriority="66" w:unhideWhenUsed="0"/>
-    <w:lsdException w:name="Medium Grid 1 Accent 6" w:semiHidden="0" w:uiPriority="67" w:unhideWhenUsed="0"/>
-    <w:lsdException w:name="Medium Grid 2 Accent 6" w:semiHidden="0" w:uiPriority="68" w:unhideWhenUsed="0"/>
-    <w:lsdException w:name="Medium Grid 3 Accent 6" w:semiHidden="0" w:uiPriority="69" w:unhideWhenUsed="0"/>
-    <w:lsdException w:name="Dark List Accent 6" w:semiHidden="0" w:uiPriority="70" w:unhideWhenUsed="0"/>
-    <w:lsdException w:name="Colorful Shading Accent 6" w:semiHidden="0" w:uiPriority="71" w:unhideWhenUsed="0"/>
-    <w:lsdException w:name="Colorful List Accent 6" w:semiHidden="0" w:uiPriority="72" w:unhideWhenUsed="0"/>
-    <w:lsdException w:name="Colorful Grid Accent 6" w:semiHidden="0" w:uiPriority="73" w:unhideWhenUsed="0"/>
-    <w:lsdException w:name="Subtle Emphasis" w:semiHidden="0" w:uiPriority="19" w:unhideWhenUsed="0" w:qFormat="1"/>
-    <w:lsdException w:name="Intense Emphasis" w:semiHidden="0" w:uiPriority="21" w:unhideWhenUsed="0" w:qFormat="1"/>
-    <w:lsdException w:name="Subtle Reference" w:semiHidden="0" w:uiPriority="31" w:unhideWhenUsed="0" w:qFormat="1"/>
-    <w:lsdException w:name="Intense Reference" w:semiHidden="0" w:uiPriority="32" w:unhideWhenUsed="0" w:qFormat="1"/>
-    <w:lsdException w:name="Book Title" w:semiHidden="0" w:uiPriority="33" w:unhideWhenUsed="0" w:qFormat="1"/>
-    <w:lsdException w:name="Bibliography" w:uiPriority="37"/>
-    <w:lsdException w:name="TOC Heading" w:uiPriority="39" w:qFormat="1"/>
-  </w:latentStyles>
-  <w:style w:type="paragraph" w:default="1" w:styleId="a">
-    <w:name w:val="Normal"/>
-    <w:qFormat/>
-    <w:pPr>
-      <w:widowControl w:val="0"/>
-      <w:jc w:val="both"/>
-    </w:pPr>
-  </w:style>
-  <w:style w:type="paragraph" w:styleId="1">
-    <w:name w:val="heading 1"/>
-    <w:basedOn w:val="a"/>
-    <w:next w:val="a"/>
-    <w:link w:val="1Char"/>
-    <w:uiPriority w:val="9"/>
-    <w:qFormat/>
-    <w:rsid w:val="004D4031"/>
-    <w:pPr>
-      <w:keepNext/>
-      <w:keepLines/>
-      <w:spacing w:before="340" w:after="330" w:line="578" w:lineRule="auto"/>
-      <w:outlineLvl w:val="0"/>
-    </w:pPr>
-    <w:rPr>
-      <w:b/>
-      <w:bCs/>
-      <w:kern w:val="44"/>
-      <w:sz w:val="44"/>
-      <w:szCs w:val="44"/>
-    </w:rPr>
-  </w:style>
-  <w:style w:type="paragraph" w:styleId="2">
-    <w:name w:val="heading 2"/>
-    <w:basedOn w:val="a"/>
-    <w:next w:val="a"/>
-    <w:link w:val="2Char"/>
-    <w:uiPriority w:val="9"/>
-    <w:unhideWhenUsed/>
-    <w:qFormat/>
-    <w:rsid w:val="00E06494"/>
-    <w:pPr>
-      <w:keepNext/>
-      <w:keepLines/>
-      <w:spacing w:before="260" w:after="260" w:line="416" w:lineRule="auto"/>
-      <w:outlineLvl w:val="1"/>
-    </w:pPr>
-    <w:rPr>
-      <w:rFonts w:asciiTheme="majorHAnsi" w:eastAsiaTheme="majorEastAsia" w:hAnsiTheme="majorHAnsi" w:cstheme="majorBidi"/>
-      <w:b/>
-      <w:bCs/>
-      <w:sz w:val="32"/>
-      <w:szCs w:val="32"/>
-    </w:rPr>
-  </w:style>
-  <w:style w:type="paragraph" w:styleId="3">
-    <w:name w:val="heading 3"/>
-    <w:basedOn w:val="a"/>
-    <w:next w:val="a"/>
-    <w:link w:val="3Char"/>
-    <w:uiPriority w:val="9"/>
-    <w:unhideWhenUsed/>
-    <w:qFormat/>
-    <w:rsid w:val="00E06494"/>
-    <w:pPr>
-      <w:keepNext/>
-      <w:keepLines/>
-      <w:spacing w:before="260" w:after="260" w:line="416" w:lineRule="auto"/>
-      <w:outlineLvl w:val="2"/>
-    </w:pPr>
-    <w:rPr>
-      <w:b/>
-      <w:bCs/>
-      <w:sz w:val="32"/>
-      <w:szCs w:val="32"/>
-    </w:rPr>
-  </w:style>
-  <w:style w:type="paragraph" w:styleId="4">
-    <w:name w:val="heading 4"/>
-    <w:basedOn w:val="a"/>
-    <w:next w:val="a"/>
-    <w:link w:val="4Char"/>
-    <w:uiPriority w:val="9"/>
-    <w:unhideWhenUsed/>
-    <w:qFormat/>
-    <w:rsid w:val="00E06494"/>
-    <w:pPr>
-      <w:keepNext/>
-      <w:keepLines/>
-      <w:spacing w:before="280" w:after="290" w:line="376" w:lineRule="auto"/>
-      <w:outlineLvl w:val="3"/>
-    </w:pPr>
-    <w:rPr>
-      <w:rFonts w:asciiTheme="majorHAnsi" w:eastAsiaTheme="majorEastAsia" w:hAnsiTheme="majorHAnsi" w:cstheme="majorBidi"/>
-      <w:b/>
-      <w:bCs/>
-      <w:sz w:val="28"/>
-      <w:szCs w:val="28"/>
-    </w:rPr>
-  </w:style>
-  <w:style w:type="paragraph" w:styleId="5">
-    <w:name w:val="heading 5"/>
-    <w:basedOn w:val="a"/>
-    <w:next w:val="a"/>
-    <w:link w:val="5Char"/>
-    <w:uiPriority w:val="9"/>
-    <w:unhideWhenUsed/>
-    <w:qFormat/>
-    <w:rsid w:val="00A85C43"/>
-    <w:pPr>
-      <w:keepNext/>
-      <w:keepLines/>
-      <w:spacing w:before="280" w:after="290" w:line="376" w:lineRule="auto"/>
-      <w:outlineLvl w:val="4"/>
-    </w:pPr>
-    <w:rPr>
-      <w:b/>
-      <w:bCs/>
-      <w:sz w:val="28"/>
-      <w:szCs w:val="28"/>
-    </w:rPr>
-  </w:style>
-  <w:style w:type="paragraph" w:styleId="6">
-    <w:name w:val="heading 6"/>
-    <w:basedOn w:val="a"/>
-    <w:next w:val="a"/>
-    <w:link w:val="6Char"/>
-    <w:uiPriority w:val="9"/>
-    <w:unhideWhenUsed/>
-    <w:qFormat/>
-    <w:rsid w:val="002D67CF"/>
-    <w:pPr>
-      <w:keepNext/>
-      <w:keepLines/>
-      <w:spacing w:before="240" w:after="64" w:line="320" w:lineRule="auto"/>
-      <w:outlineLvl w:val="5"/>
-    </w:pPr>
-    <w:rPr>
-      <w:rFonts w:asciiTheme="majorHAnsi" w:eastAsiaTheme="majorEastAsia" w:hAnsiTheme="majorHAnsi" w:cstheme="majorBidi"/>
-      <w:b/>
-      <w:bCs/>
-      <w:sz w:val="24"/>
-      <w:szCs w:val="24"/>
-    </w:rPr>
-  </w:style>
-  <w:style w:type="character" w:default="1" w:styleId="a0">
-    <w:name w:val="Default Paragraph Font"/>
-    <w:uiPriority w:val="1"/>
-    <w:semiHidden/>
-    <w:unhideWhenUsed/>
-  </w:style>
-  <w:style w:type="table" w:default="1" w:styleId="a1">
-    <w:name w:val="Normal Table"/>
-    <w:uiPriority w:val="99"/>
-    <w:semiHidden/>
-    <w:unhideWhenUsed/>
-    <w:tblPr>
-      <w:tblInd w:w="0" w:type="dxa"/>
-      <w:tblCellMar>
-        <w:top w:w="0" w:type="dxa"/>
-        <w:left w:w="108" w:type="dxa"/>
-        <w:bottom w:w="0" w:type="dxa"/>
-        <w:right w:w="108" w:type="dxa"/>
-      </w:tblCellMar>
-    </w:tblPr>
-  </w:style>
-  <w:style w:type="numbering" w:default="1" w:styleId="a2">
-    <w:name w:val="No List"/>
-    <w:uiPriority w:val="99"/>
-    <w:semiHidden/>
-    <w:unhideWhenUsed/>
-  </w:style>
-  <w:style w:type="paragraph" w:styleId="a3">
-    <w:name w:val="List Paragraph"/>
-    <w:basedOn w:val="a"/>
-    <w:uiPriority w:val="34"/>
-    <w:qFormat/>
-    <w:rsid w:val="006F0FBB"/>
-    <w:pPr>
-      <w:ind w:firstLineChars="200" w:firstLine="420"/>
-    </w:pPr>
-  </w:style>
-  <w:style w:type="character" w:customStyle="1" w:styleId="2Char">
-    <w:name w:val="标题 2 Char"/>
-    <w:basedOn w:val="a0"/>
-    <w:link w:val="2"/>
-    <w:uiPriority w:val="9"/>
-    <w:rsid w:val="00E06494"/>
-    <w:rPr>
-      <w:rFonts w:asciiTheme="majorHAnsi" w:eastAsiaTheme="majorEastAsia" w:hAnsiTheme="majorHAnsi" w:cstheme="majorBidi"/>
-      <w:b/>
-      <w:bCs/>
-      <w:sz w:val="32"/>
-      <w:szCs w:val="32"/>
-    </w:rPr>
-  </w:style>
-  <w:style w:type="character" w:customStyle="1" w:styleId="3Char">
-    <w:name w:val="标题 3 Char"/>
-    <w:basedOn w:val="a0"/>
-    <w:link w:val="3"/>
-    <w:uiPriority w:val="9"/>
-    <w:rsid w:val="00E06494"/>
-    <w:rPr>
-      <w:b/>
-      <w:bCs/>
-      <w:sz w:val="32"/>
-      <w:szCs w:val="32"/>
-    </w:rPr>
-  </w:style>
-  <w:style w:type="character" w:customStyle="1" w:styleId="4Char">
-    <w:name w:val="标题 4 Char"/>
-    <w:basedOn w:val="a0"/>
-    <w:link w:val="4"/>
-    <w:uiPriority w:val="9"/>
-    <w:rsid w:val="00E06494"/>
-    <w:rPr>
-      <w:rFonts w:asciiTheme="majorHAnsi" w:eastAsiaTheme="majorEastAsia" w:hAnsiTheme="majorHAnsi" w:cstheme="majorBidi"/>
-      <w:b/>
-      <w:bCs/>
-      <w:sz w:val="28"/>
-      <w:szCs w:val="28"/>
-    </w:rPr>
-  </w:style>
-  <w:style w:type="character" w:customStyle="1" w:styleId="5Char">
-    <w:name w:val="标题 5 Char"/>
-    <w:basedOn w:val="a0"/>
-    <w:link w:val="5"/>
-    <w:uiPriority w:val="9"/>
-    <w:rsid w:val="00A85C43"/>
-    <w:rPr>
-      <w:b/>
-      <w:bCs/>
-      <w:sz w:val="28"/>
-      <w:szCs w:val="28"/>
-    </w:rPr>
-  </w:style>
-  <w:style w:type="character" w:customStyle="1" w:styleId="6Char">
-    <w:name w:val="标题 6 Char"/>
-    <w:basedOn w:val="a0"/>
-    <w:link w:val="6"/>
-    <w:uiPriority w:val="9"/>
-    <w:rsid w:val="002D67CF"/>
-    <w:rPr>
-      <w:rFonts w:asciiTheme="majorHAnsi" w:eastAsiaTheme="majorEastAsia" w:hAnsiTheme="majorHAnsi" w:cstheme="majorBidi"/>
-      <w:b/>
-      <w:bCs/>
-      <w:sz w:val="24"/>
-      <w:szCs w:val="24"/>
-    </w:rPr>
-  </w:style>
-  <w:style w:type="character" w:customStyle="1" w:styleId="1Char">
-    <w:name w:val="标题 1 Char"/>
-    <w:basedOn w:val="a0"/>
-    <w:link w:val="1"/>
-    <w:uiPriority w:val="9"/>
-    <w:rsid w:val="004D4031"/>
-    <w:rPr>
-      <w:b/>
-      <w:bCs/>
-      <w:kern w:val="44"/>
-      <w:sz w:val="44"/>
-      <w:szCs w:val="44"/>
-    </w:rPr>
-  </w:style>
-  <w:style w:type="paragraph" w:styleId="a4">
-    <w:name w:val="No Spacing"/>
-    <w:uiPriority w:val="1"/>
-    <w:qFormat/>
-    <w:rsid w:val="004D4031"/>
-    <w:pPr>
-      <w:widowControl w:val="0"/>
-      <w:jc w:val="both"/>
-    </w:pPr>
-  </w:style>
-  <w:style w:type="paragraph" w:styleId="a5">
-    <w:name w:val="Balloon Text"/>
-    <w:basedOn w:val="a"/>
-    <w:link w:val="Char"/>
-    <w:uiPriority w:val="99"/>
-    <w:semiHidden/>
-    <w:unhideWhenUsed/>
-    <w:rsid w:val="000C3C2B"/>
-    <w:rPr>
-      <w:sz w:val="18"/>
-      <w:szCs w:val="18"/>
-    </w:rPr>
-  </w:style>
-  <w:style w:type="character" w:customStyle="1" w:styleId="Char">
-    <w:name w:val="批注框文本 Char"/>
-    <w:basedOn w:val="a0"/>
-    <w:link w:val="a5"/>
-    <w:uiPriority w:val="99"/>
-    <w:semiHidden/>
-    <w:rsid w:val="000C3C2B"/>
-    <w:rPr>
-      <w:sz w:val="18"/>
-      <w:szCs w:val="18"/>
-    </w:rPr>
-  </w:style>
-  <w:style w:type="character" w:styleId="a6">
-    <w:name w:val="Emphasis"/>
-    <w:basedOn w:val="a0"/>
-    <w:uiPriority w:val="20"/>
-    <w:qFormat/>
-    <w:rsid w:val="00AC7138"/>
-    <w:rPr>
-      <w:i/>
-      <w:iCs/>
-    </w:rPr>
-  </w:style>
-  <w:style w:type="character" w:styleId="a7">
-    <w:name w:val="Hyperlink"/>
-    <w:basedOn w:val="a0"/>
-    <w:uiPriority w:val="99"/>
-    <w:semiHidden/>
-    <w:unhideWhenUsed/>
-    <w:rsid w:val="00AC7138"/>
-    <w:rPr>
-      <w:color w:val="0000FF"/>
-      <w:u w:val="single"/>
-    </w:rPr>
-  </w:style>
-  <w:style w:type="paragraph" w:styleId="HTML">
-    <w:name w:val="HTML Preformatted"/>
-    <w:basedOn w:val="a"/>
-    <w:link w:val="HTMLChar"/>
-    <w:uiPriority w:val="99"/>
-    <w:semiHidden/>
-    <w:unhideWhenUsed/>
-    <w:rsid w:val="008F219B"/>
-    <w:pPr>
-      <w:widowControl/>
-      <w:tabs>
-        <w:tab w:val="left" w:pos="916"/>
-        <w:tab w:val="left" w:pos="1832"/>
-        <w:tab w:val="left" w:pos="2748"/>
-        <w:tab w:val="left" w:pos="3664"/>
-        <w:tab w:val="left" w:pos="4580"/>
-        <w:tab w:val="left" w:pos="5496"/>
-        <w:tab w:val="left" w:pos="6412"/>
-        <w:tab w:val="left" w:pos="7328"/>
-        <w:tab w:val="left" w:pos="8244"/>
-        <w:tab w:val="left" w:pos="9160"/>
-        <w:tab w:val="left" w:pos="10076"/>
-        <w:tab w:val="left" w:pos="10992"/>
-        <w:tab w:val="left" w:pos="11908"/>
-        <w:tab w:val="left" w:pos="12824"/>
-        <w:tab w:val="left" w:pos="13740"/>
-        <w:tab w:val="left" w:pos="14656"/>
-      </w:tabs>
-      <w:jc w:val="left"/>
-    </w:pPr>
-    <w:rPr>
-      <w:rFonts w:ascii="宋体" w:eastAsia="宋体" w:hAnsi="宋体" w:cs="宋体"/>
-      <w:kern w:val="0"/>
-      <w:sz w:val="24"/>
-      <w:szCs w:val="24"/>
-    </w:rPr>
-  </w:style>
-  <w:style w:type="character" w:customStyle="1" w:styleId="HTMLChar">
-    <w:name w:val="HTML 预设格式 Char"/>
-    <w:basedOn w:val="a0"/>
-    <w:link w:val="HTML"/>
-    <w:uiPriority w:val="99"/>
-    <w:semiHidden/>
-    <w:rsid w:val="008F219B"/>
-    <w:rPr>
-      <w:rFonts w:ascii="宋体" w:eastAsia="宋体" w:hAnsi="宋体" w:cs="宋体"/>
-      <w:kern w:val="0"/>
-      <w:sz w:val="24"/>
-      <w:szCs w:val="24"/>
-    </w:rPr>
-  </w:style>
-  <w:style w:type="character" w:customStyle="1" w:styleId="kwd">
-    <w:name w:val="kwd"/>
-    <w:basedOn w:val="a0"/>
-    <w:rsid w:val="008F219B"/>
-  </w:style>
-  <w:style w:type="character" w:customStyle="1" w:styleId="pln">
-    <w:name w:val="pln"/>
-    <w:basedOn w:val="a0"/>
-    <w:rsid w:val="008F219B"/>
-  </w:style>
-  <w:style w:type="character" w:customStyle="1" w:styleId="pun">
-    <w:name w:val="pun"/>
-    <w:basedOn w:val="a0"/>
-    <w:rsid w:val="008F219B"/>
-  </w:style>
-</w:styles>
-</file>
-
-<file path=word/stylesWithEffects.xml><?xml version="1.0" encoding="utf-8"?>
-<w:styles xmlns:wpc="http://schemas.microsoft.com/office/word/2010/wordprocessingCanvas" xmlns:mc="http://schemas.openxmlformats.org/markup-compatibility/2006" xmlns:o="urn:schemas-microsoft-com:office:office" xmlns:r="http://schemas.openxmlformats.org/officeDocument/2006/relationships" xmlns:m="http://schemas.openxmlformats.org/officeDocument/2006/math" xmlns:v="urn:schemas-microsoft-com:vml" xmlns:wp14="http://schemas.microsoft.com/office/word/2010/wordprocessingDrawing" xmlns:wp="http://schemas.openxmlformats.org/drawingml/2006/wordprocessingDrawing" xmlns:w10="urn:schemas-microsoft-com:office:word" xmlns:w="http://schemas.openxmlformats.org/wordprocessingml/2006/main" xmlns:w14="http://schemas.microsoft.com/office/word/2010/wordml" xmlns:wpg="http://schemas.microsoft.com/office/word/2010/wordprocessingGroup" xmlns:wpi="http://schemas.microsoft.com/office/word/2010/wordprocessingInk" xmlns:wne="http://schemas.microsoft.com/office/word/2006/wordml" xmlns:wps="http://schemas.microsoft.com/office/word/2010/wordprocessingShape" mc:Ignorable="w14 wp14">
-  <w:docDefaults>
-    <w:rPrDefault>
-      <w:rPr>
-        <w:rFonts w:asciiTheme="minorHAnsi" w:eastAsiaTheme="minorEastAsia" w:hAnsiTheme="minorHAnsi" w:cstheme="minorBidi"/>
-        <w:kern w:val="2"/>
-        <w:sz w:val="21"/>
-        <w:szCs w:val="22"/>
-        <w:lang w:val="en-US" w:eastAsia="zh-CN" w:bidi="ar-SA"/>
-      </w:rPr>
-    </w:rPrDefault>
-    <w:pPrDefault/>
-  </w:docDefaults>
-  <w:latentStyles w:defLockedState="0" w:defUIPriority="99" w:defSemiHidden="1" w:defUnhideWhenUsed="1" w:defQFormat="0" w:count="267">
-    <w:lsdException w:name="Normal" w:semiHidden="0" w:uiPriority="0" w:unhideWhenUsed="0" w:qFormat="1"/>
-    <w:lsdException w:name="heading 1" w:semiHidden="0" w:uiPriority="9" w:unhideWhenUsed="0" w:qFormat="1"/>
-    <w:lsdException w:name="heading 2" w:uiPriority="9" w:qFormat="1"/>
-    <w:lsdException w:name="heading 3" w:uiPriority="9" w:qFormat="1"/>
-    <w:lsdException w:name="heading 4" w:uiPriority="9" w:qFormat="1"/>
-    <w:lsdException w:name="heading 5" w:uiPriority="9" w:qFormat="1"/>
-    <w:lsdException w:name="heading 6" w:uiPriority="9" w:qFormat="1"/>
-    <w:lsdException w:name="heading 7" w:uiPriority="9" w:qFormat="1"/>
-    <w:lsdException w:name="heading 8" w:uiPriority="9" w:qFormat="1"/>
-    <w:lsdException w:name="heading 9" w:uiPriority="9" w:qFormat="1"/>
-    <w:lsdException w:name="toc 1" w:uiPriority="39"/>
-    <w:lsdException w:name="toc 2" w:uiPriority="39"/>
-    <w:lsdException w:name="toc 3" w:uiPriority="39"/>
-    <w:lsdException w:name="toc 4" w:uiPriority="39"/>
-    <w:lsdException w:name="toc 5" w:uiPriority="39"/>
-    <w:lsdException w:name="toc 6" w:uiPriority="39"/>
-    <w:lsdException w:name="toc 7" w:uiPriority="39"/>
-    <w:lsdException w:name="toc 8" w:uiPriority="39"/>
-    <w:lsdException w:name="toc 9" w:uiPriority="39"/>
-    <w:lsdException w:name="caption" w:uiPriority="35" w:qFormat="1"/>
-    <w:lsdException w:name="Title" w:semiHidden="0" w:uiPriority="10" w:unhideWhenUsed="0" w:qFormat="1"/>
-    <w:lsdException w:name="Default Paragraph Font" w:uiPriority="1"/>
-    <w:lsdException w:name="Subtitle" w:semiHidden="0" w:uiPriority="11" w:unhideWhenUsed="0" w:qFormat="1"/>
-    <w:lsdException w:name="Strong" w:semiHidden="0" w:uiPriority="22" w:unhideWhenUsed="0" w:qFormat="1"/>
-    <w:lsdException w:name="Emphasis" w:semiHidden="0" w:uiPriority="20" w:unhideWhenUsed="0" w:qFormat="1"/>
-    <w:lsdException w:name="Table Grid" w:semiHidden="0" w:uiPriority="59" w:unhideWhenUsed="0"/>
-    <w:lsdException w:name="Placeholder Text" w:unhideWhenUsed="0"/>
-    <w:lsdException w:name="No Spacing" w:semiHidden="0" w:uiPriority="1" w:unhideWhenUsed="0" w:qFormat="1"/>
-    <w:lsdException w:name="Light Shading" w:semiHidden="0" w:uiPriority="60" w:unhideWhenUsed="0"/>
-    <w:lsdException w:name="Light List" w:semiHidden="0" w:uiPriority="61" w:unhideWhenUsed="0"/>
-    <w:lsdException w:name="Light Grid" w:semiHidden="0" w:uiPriority="62" w:unhideWhenUsed="0"/>
-    <w:lsdException w:name="Medium Shading 1" w:semiHidden="0" w:uiPriority="63" w:unhideWhenUsed="0"/>
-    <w:lsdException w:name="Medium Shading 2" w:semiHidden="0" w:uiPriority="64" w:unhideWhenUsed="0"/>
-    <w:lsdException w:name="Medium List 1" w:semiHidden="0" w:uiPriority="65" w:unhideWhenUsed="0"/>
-    <w:lsdException w:name="Medium List 2" w:semiHidden="0" w:uiPriority="66" w:unhideWhenUsed="0"/>
-    <w:lsdException w:name="Medium Grid 1" w:semiHidden="0" w:uiPriority="67" w:unhideWhenUsed="0"/>
-    <w:lsdException w:name="Medium Grid 2" w:semiHidden="0" w:uiPriority="68" w:unhideWhenUsed="0"/>
-    <w:lsdException w:name="Medium Grid 3" w:semiHidden="0" w:uiPriority="69" w:unhideWhenUsed="0"/>
-    <w:lsdException w:name="Dark List" w:semiHidden="0" w:uiPriority="70" w:unhideWhenUsed="0"/>
-    <w:lsdException w:name="Colorful Shading" w:semiHidden="0" w:uiPriority="71" w:unhideWhenUsed="0"/>
-    <w:lsdException w:name="Colorful List" w:semiHidden="0" w:uiPriority="72" w:unhideWhenUsed="0"/>
-    <w:lsdException w:name="Colorful Grid" w:semiHidden="0" w:uiPriority="73" w:unhideWhenUsed="0"/>
-    <w:lsdException w:name="Light Shading Accent 1" w:semiHidden="0" w:uiPriority="60" w:unhideWhenUsed="0"/>
-    <w:lsdException w:name="Light List Accent 1" w:semiHidden="0" w:uiPriority="61" w:unhideWhenUsed="0"/>
-    <w:lsdException w:name="Light Grid Accent 1" w:semiHidden="0" w:uiPriority="62" w:unhideWhenUsed="0"/>
-    <w:lsdException w:name="Medium Shading 1 Accent 1" w:semiHidden="0" w:uiPriority="63" w:unhideWhenUsed="0"/>
-    <w:lsdException w:name="Medium Shading 2 Accent 1" w:semiHidden="0" w:uiPriority="64" w:unhideWhenUsed="0"/>
-    <w:lsdException w:name="Medium List 1 Accent 1" w:semiHidden="0" w:uiPriority="65" w:unhideWhenUsed="0"/>
-    <w:lsdException w:name="Revision" w:unhideWhenUsed="0"/>
-    <w:lsdException w:name="List Paragraph" w:semiHidden="0" w:uiPriority="34" w:unhideWhenUsed="0" w:qFormat="1"/>
-    <w:lsdException w:name="Quote" w:semiHidden="0" w:uiPriority="29" w:unhideWhenUsed="0" w:qFormat="1"/>
-    <w:lsdException w:name="Intense Quote" w:semiHidden="0" w:uiPriority="30" w:unhideWhenUsed="0" w:qFormat="1"/>
-    <w:lsdException w:name="Medium List 2 Accent 1" w:semiHidden="0" w:uiPriority="66" w:unhideWhenUsed="0"/>
-    <w:lsdException w:name="Medium Grid 1 Accent 1" w:semiHidden="0" w:uiPriority="67" w:unhideWhenUsed="0"/>
-    <w:lsdException w:name="Medium Grid 2 Accent 1" w:semiHidden="0" w:uiPriority="68" w:unhideWhenUsed="0"/>
-    <w:lsdException w:name="Medium Grid 3 Accent 1" w:semiHidden="0" w:uiPriority="69" w:unhideWhenUsed="0"/>
-    <w:lsdException w:name="Dark List Accent 1" w:semiHidden="0" w:uiPriority="70" w:unhideWhenUsed="0"/>
-    <w:lsdException w:name="Colorful Shading Accent 1" w:semiHidden="0" w:uiPriority="71" w:unhideWhenUsed="0"/>
-    <w:lsdException w:name="Colorful List Accent 1" w:semiHidden="0" w:uiPriority="72" w:unhideWhenUsed="0"/>
-    <w:lsdException w:name="Colorful Grid Accent 1" w:semiHidden="0" w:uiPriority="73" w:unhideWhenUsed="0"/>
-    <w:lsdException w:name="Light Shading Accent 2" w:semiHidden="0" w:uiPriority="60" w:unhideWhenUsed="0"/>
-    <w:lsdException w:name="Light List Accent 2" w:semiHidden="0" w:uiPriority="61" w:unhideWhenUsed="0"/>
-    <w:lsdException w:name="Light Grid Accent 2" w:semiHidden="0" w:uiPriority="62" w:unhideWhenUsed="0"/>
-    <w:lsdException w:name="Medium Shading 1 Accent 2" w:semiHidden="0" w:uiPriority="63" w:unhideWhenUsed="0"/>
-    <w:lsdException w:name="Medium Shading 2 Accent 2" w:semiHidden="0" w:uiPriority="64" w:unhideWhenUsed="0"/>
-    <w:lsdException w:name="Medium List 1 Accent 2" w:semiHidden="0" w:uiPriority="65" w:unhideWhenUsed="0"/>
-    <w:lsdException w:name="Medium List 2 Accent 2" w:semiHidden="0" w:uiPriority="66" w:unhideWhenUsed="0"/>
-    <w:lsdException w:name="Medium Grid 1 Accent 2" w:semiHidden="0" w:uiPriority="67" w:unhideWhenUsed="0"/>
-    <w:lsdException w:name="Medium Grid 2 Accent 2" w:semiHidden="0" w:uiPriority="68" w:unhideWhenUsed="0"/>
-    <w:lsdException w:name="Medium Grid 3 Accent 2" w:semiHidden="0" w:uiPriority="69" w:unhideWhenUsed="0"/>
-    <w:lsdException w:name="Dark List Accent 2" w:semiHidden="0" w:uiPriority="70" w:unhideWhenUsed="0"/>
-    <w:lsdException w:name="Colorful Shading Accent 2" w:semiHidden="0" w:uiPriority="71" w:unhideWhenUsed="0"/>
-    <w:lsdException w:name="Colorful List Accent 2" w:semiHidden="0" w:uiPriority="72" w:unhideWhenUsed="0"/>
-    <w:lsdException w:name="Colorful Grid Accent 2" w:semiHidden="0" w:uiPriority="73" w:unhideWhenUsed="0"/>
-    <w:lsdException w:name="Light Shading Accent 3" w:semiHidden="0" w:uiPriority="60" w:unhideWhenUsed="0"/>
-    <w:lsdException w:name="Light List Accent 3" w:semiHidden="0" w:uiPriority="61" w:unhideWhenUsed="0"/>
-    <w:lsdException w:name="Light Grid Accent 3" w:semiHidden="0" w:uiPriority="62" w:unhideWhenUsed="0"/>
-    <w:lsdException w:name="Medium Shading 1 Accent 3" w:semiHidden="0" w:uiPriority="63" w:unhideWhenUsed="0"/>
-    <w:lsdException w:name="Medium Shading 2 Accent 3" w:semiHidden="0" w:uiPriority="64" w:unhideWhenUsed="0"/>
-    <w:lsdException w:name="Medium List 1 Accent 3" w:semiHidden="0" w:uiPriority="65" w:unhideWhenUsed="0"/>
-    <w:lsdException w:name="Medium List 2 Accent 3" w:semiHidden="0" w:uiPriority="66" w:unhideWhenUsed="0"/>
-    <w:lsdException w:name="Medium Grid 1 Accent 3" w:semiHidden="0" w:uiPriority="67" w:unhideWhenUsed="0"/>
-    <w:lsdException w:name="Medium Grid 2 Accent 3" w:semiHidden="0" w:uiPriority="68" w:unhideWhenUsed="0"/>
-    <w:lsdException w:name="Medium Grid 3 Accent 3" w:semiHidden="0" w:uiPriority="69" w:unhideWhenUsed="0"/>
-    <w:lsdException w:name="Dark List Accent 3" w:semiHidden="0" w:uiPriority="70" w:unhideWhenUsed="0"/>
-    <w:lsdException w:name="Colorful Shading Accent 3" w:semiHidden="0" w:uiPriority="71" w:unhideWhenUsed="0"/>
-    <w:lsdException w:name="Colorful List Accent 3" w:semiHidden="0" w:uiPriority="72" w:unhideWhenUsed="0"/>
-    <w:lsdException w:name="Colorful Grid Accent 3" w:semiHidden="0" w:uiPriority="73" w:unhideWhenUsed="0"/>
-    <w:lsdException w:name="Light Shading Accent 4" w:semiHidden="0" w:uiPriority="60" w:unhideWhenUsed="0"/>
-    <w:lsdException w:name="Light List Accent 4" w:semiHidden="0" w:uiPriority="61" w:unhideWhenUsed="0"/>
-    <w:lsdException w:name="Light Grid Accent 4" w:semiHidden="0" w:uiPriority="62" w:unhideWhenUsed="0"/>
-    <w:lsdException w:name="Medium Shading 1 Accent 4" w:semiHidden="0" w:uiPriority="63" w:unhideWhenUsed="0"/>
-    <w:lsdException w:name="Medium Shading 2 Accent 4" w:semiHidden="0" w:uiPriority="64" w:unhideWhenUsed="0"/>
-    <w:lsdException w:name="Medium List 1 Accent 4" w:semiHidden="0" w:uiPriority="65" w:unhideWhenUsed="0"/>
-    <w:lsdException w:name="Medium List 2 Accent 4" w:semiHidden="0" w:uiPriority="66" w:unhideWhenUsed="0"/>
-    <w:lsdException w:name="Medium Grid 1 Accent 4" w:semiHidden="0" w:uiPriority="67" w:unhideWhenUsed="0"/>
-    <w:lsdException w:name="Medium Grid 2 Accent 4" w:semiHidden="0" w:uiPriority="68" w:unhideWhenUsed="0"/>
-    <w:lsdException w:name="Medium Grid 3 Accent 4" w:semiHidden="0" w:uiPriority="69" w:unhideWhenUsed="0"/>
-    <w:lsdException w:name="Dark List Accent 4" w:semiHidden="0" w:uiPriority="70" w:unhideWhenUsed="0"/>
-    <w:lsdException w:name="Colorful Shading Accent 4" w:semiHidden="0" w:uiPriority="71" w:unhideWhenUsed="0"/>
-    <w:lsdException w:name="Colorful List Accent 4" w:semiHidden="0" w:uiPriority="72" w:unhideWhenUsed="0"/>
-    <w:lsdException w:name="Colorful Grid Accent 4" w:semiHidden="0" w:uiPriority="73" w:unhideWhenUsed="0"/>
-    <w:lsdException w:name="Light Shading Accent 5" w:semiHidden="0" w:uiPriority="60" w:unhideWhenUsed="0"/>
-    <w:lsdException w:name="Light List Accent 5" w:semiHidden="0" w:uiPriority="61" w:unhideWhenUsed="0"/>
-    <w:lsdException w:name="Light Grid Accent 5" w:semiHidden="0" w:uiPriority="62" w:unhideWhenUsed="0"/>
-    <w:lsdException w:name="Medium Shading 1 Accent 5" w:semiHidden="0" w:uiPriority="63" w:unhideWhenUsed="0"/>
-    <w:lsdException w:name="Medium Shading 2 Accent 5" w:semiHidden="0" w:uiPriority="64" w:unhideWhenUsed="0"/>
-    <w:lsdException w:name="Medium List 1 Accent 5" w:semiHidden="0" w:uiPriority="65" w:unhideWhenUsed="0"/>
-    <w:lsdException w:name="Medium List 2 Accent 5" w:semiHidden="0" w:uiPriority="66" w:unhideWhenUsed="0"/>
-    <w:lsdException w:name="Medium Grid 1 Accent 5" w:semiHidden="0" w:uiPriority="67" w:unhideWhenUsed="0"/>
-    <w:lsdException w:name="Medium Grid 2 Accent 5" w:semiHidden="0" w:uiPriority="68" w:unhideWhenUsed="0"/>
-    <w:lsdException w:name="Medium Grid 3 Accent 5" w:semiHidden="0" w:uiPriority="69" w:unhideWhenUsed="0"/>
-    <w:lsdException w:name="Dark List Accent 5" w:semiHidden="0" w:uiPriority="70" w:unhideWhenUsed="0"/>
-    <w:lsdException w:name="Colorful Shading Accent 5" w:semiHidden="0" w:uiPriority="71" w:unhideWhenUsed="0"/>
-    <w:lsdException w:name="Colorful List Accent 5" w:semiHidden="0" w:uiPriority="72" w:unhideWhenUsed="0"/>
-    <w:lsdException w:name="Colorful Grid Accent 5" w:semiHidden="0" w:uiPriority="73" w:unhideWhenUsed="0"/>
-    <w:lsdException w:name="Light Shading Accent 6" w:semiHidden="0" w:uiPriority="60" w:unhideWhenUsed="0"/>
-    <w:lsdException w:name="Light List Accent 6" w:semiHidden="0" w:uiPriority="61" w:unhideWhenUsed="0"/>
-    <w:lsdException w:name="Light Grid Accent 6" w:semiHidden="0" w:uiPriority="62" w:unhideWhenUsed="0"/>
-    <w:lsdException w:name="Medium Shading 1 Accent 6" w:semiHidden="0" w:uiPriority="63" w:unhideWhenUsed="0"/>
-    <w:lsdException w:name="Medium Shading 2 Accent 6" w:semiHidden="0" w:uiPriority="64" w:unhideWhenUsed="0"/>
-    <w:lsdException w:name="Medium List 1 Accent 6" w:semiHidden="0" w:uiPriority="65" w:unhideWhenUsed="0"/>
-    <w:lsdException w:name="Medium List 2 Accent 6" w:semiHidden="0" w:uiPriority="66" w:unhideWhenUsed="0"/>
-    <w:lsdException w:name="Medium Grid 1 Accent 6" w:semiHidden="0" w:uiPriority="67" w:unhideWhenUsed="0"/>
-    <w:lsdException w:name="Medium Grid 2 Accent 6" w:semiHidden="0" w:uiPriority="68" w:unhideWhenUsed="0"/>
-    <w:lsdException w:name="Medium Grid 3 Accent 6" w:semiHidden="0" w:uiPriority="69" w:unhideWhenUsed="0"/>
-    <w:lsdException w:name="Dark List Accent 6" w:semiHidden="0" w:uiPriority="70" w:unhideWhenUsed="0"/>
-    <w:lsdException w:name="Colorful Shading Accent 6" w:semiHidden="0" w:uiPriority="71" w:unhideWhenUsed="0"/>
-    <w:lsdException w:name="Colorful List Accent 6" w:semiHidden="0" w:uiPriority="72" w:unhideWhenUsed="0"/>
-    <w:lsdException w:name="Colorful Grid Accent 6" w:semiHidden="0" w:uiPriority="73" w:unhideWhenUsed="0"/>
-    <w:lsdException w:name="Subtle Emphasis" w:semiHidden="0" w:uiPriority="19" w:unhideWhenUsed="0" w:qFormat="1"/>
-    <w:lsdException w:name="Intense Emphasis" w:semiHidden="0" w:uiPriority="21" w:unhideWhenUsed="0" w:qFormat="1"/>
-    <w:lsdException w:name="Subtle Reference" w:semiHidden="0" w:uiPriority="31" w:unhideWhenUsed="0" w:qFormat="1"/>
-    <w:lsdException w:name="Intense Reference" w:semiHidden="0" w:uiPriority="32" w:unhideWhenUsed="0" w:qFormat="1"/>
-    <w:lsdException w:name="Book Title" w:semiHidden="0" w:uiPriority="33" w:unhideWhenUsed="0" w:qFormat="1"/>
-    <w:lsdException w:name="Bibliography" w:uiPriority="37"/>
-    <w:lsdException w:name="TOC Heading" w:uiPriority="39" w:qFormat="1"/>
+  <w:latentStyles w:defLockedState="0" w:defUIPriority="99" w:defSemiHidden="0" w:defUnhideWhenUsed="0" w:defQFormat="0" w:count="371">
+    <w:lsdException w:name="Normal" w:uiPriority="0" w:qFormat="1"/>
+    <w:lsdException w:name="heading 1" w:uiPriority="9" w:qFormat="1"/>
+    <w:lsdException w:name="heading 2" w:semiHidden="1" w:uiPriority="9" w:unhideWhenUsed="1" w:qFormat="1"/>
+    <w:lsdException w:name="heading 3" w:semiHidden="1" w:uiPriority="9" w:unhideWhenUsed="1" w:qFormat="1"/>
+    <w:lsdException w:name="heading 4" w:semiHidden="1" w:uiPriority="9" w:unhideWhenUsed="1" w:qFormat="1"/>
+    <w:lsdException w:name="heading 5" w:semiHidden="1" w:uiPriority="9" w:unhideWhenUsed="1" w:qFormat="1"/>
+    <w:lsdException w:name="heading 6" w:semiHidden="1" w:uiPriority="9" w:unhideWhenUsed="1" w:qFormat="1"/>
+    <w:lsdException w:name="heading 7" w:semiHidden="1" w:uiPriority="9" w:unhideWhenUsed="1" w:qFormat="1"/>
+    <w:lsdException w:name="heading 8" w:semiHidden="1" w:uiPriority="9" w:unhideWhenUsed="1" w:qFormat="1"/>
+    <w:lsdException w:name="heading 9" w:semiHidden="1" w:uiPriority="9" w:unhideWhenUsed="1" w:qFormat="1"/>
+    <w:lsdException w:name="index 1" w:semiHidden="1" w:unhideWhenUsed="1"/>
+    <w:lsdException w:name="index 2" w:semiHidden="1" w:unhideWhenUsed="1"/>
+    <w:lsdException w:name="index 3" w:semiHidden="1" w:unhideWhenUsed="1"/>
+    <w:lsdException w:name="index 4" w:semiHidden="1" w:unhideWhenUsed="1"/>
+    <w:lsdException w:name="index 5" w:semiHidden="1" w:unhideWhenUsed="1"/>
+    <w:lsdException w:name="index 6" w:semiHidden="1" w:unhideWhenUsed="1"/>
+    <w:lsdException w:name="index 7" w:semiHidden="1" w:unhideWhenUsed="1"/>
+    <w:lsdException w:name="index 8" w:semiHidden="1" w:unhideWhenUsed="1"/>
+    <w:lsdException w:name="index 9" w:semiHidden="1" w:unhideWhenUsed="1"/>
+    <w:lsdException w:name="toc 1" w:semiHidden="1" w:uiPriority="39" w:unhideWhenUsed="1"/>
+    <w:lsdException w:name="toc 2" w:semiHidden="1" w:uiPriority="39" w:unhideWhenUsed="1"/>
+    <w:lsdException w:name="toc 3" w:semiHidden="1" w:uiPriority="39" w:unhideWhenUsed="1"/>
+    <w:lsdException w:name="toc 4" w:semiHidden="1" w:uiPriority="39" w:unhideWhenUsed="1"/>
+    <w:lsdException w:name="toc 5" w:semiHidden="1" w:uiPriority="39" w:unhideWhenUsed="1"/>
+    <w:lsdException w:name="toc 6" w:semiHidden="1" w:uiPriority="39" w:unhideWhenUsed="1"/>
+    <w:lsdException w:name="toc 7" w:semiHidden="1" w:uiPriority="39" w:unhideWhenUsed="1"/>
+    <w:lsdException w:name="toc 8" w:semiHidden="1" w:uiPriority="39" w:unhideWhenUsed="1"/>
+    <w:lsdException w:name="toc 9" w:semiHidden="1" w:uiPriority="39" w:unhideWhenUsed="1"/>
+    <w:lsdException w:name="Normal Indent" w:semiHidden="1" w:unhideWhenUsed="1"/>
+    <w:lsdException w:name="footnote text" w:semiHidden="1" w:unhideWhenUsed="1"/>
+    <w:lsdException w:name="annotation text" w:semiHidden="1" w:unhideWhenUsed="1"/>
+    <w:lsdException w:name="header" w:semiHidden="1" w:unhideWhenUsed="1"/>
+    <w:lsdException w:name="footer" w:semiHidden="1" w:unhideWhenUsed="1"/>
+    <w:lsdException w:name="index heading" w:semiHidden="1" w:unhideWhenUsed="1"/>
+    <w:lsdException w:name="caption" w:semiHidden="1" w:uiPriority="35" w:unhideWhenUsed="1" w:qFormat="1"/>
+    <w:lsdException w:name="table of figures" w:semiHidden="1" w:unhideWhenUsed="1"/>
+    <w:lsdException w:name="envelope address" w:semiHidden="1" w:unhideWhenUsed="1"/>
+    <w:lsdException w:name="envelope return" w:semiHidden="1" w:unhideWhenUsed="1"/>
+    <w:lsdException w:name="footnote reference" w:semiHidden="1" w:unhideWhenUsed="1"/>
+    <w:lsdException w:name="annotation reference" w:semiHidden="1" w:unhideWhenUsed="1"/>
+    <w:lsdException w:name="line number" w:semiHidden="1" w:unhideWhenUsed="1"/>
+    <w:lsdException w:name="page number" w:semiHidden="1" w:unhideWhenUsed="1"/>
+    <w:lsdException w:name="endnote reference" w:semiHidden="1" w:unhideWhenUsed="1"/>
+    <w:lsdException w:name="endnote text" w:semiHidden="1" w:unhideWhenUsed="1"/>
+    <w:lsdException w:name="table of authorities" w:semiHidden="1" w:unhideWhenUsed="1"/>
+    <w:lsdException w:name="macro" w:semiHidden="1" w:unhideWhenUsed="1"/>
+    <w:lsdException w:name="toa heading" w:semiHidden="1" w:unhideWhenUsed="1"/>
+    <w:lsdException w:name="List" w:semiHidden="1" w:unhideWhenUsed="1"/>
+    <w:lsdException w:name="List Bullet" w:semiHidden="1" w:unhideWhenUsed="1"/>
+    <w:lsdException w:name="List Number" w:semiHidden="1" w:unhideWhenUsed="1"/>
+    <w:lsdException w:name="List 2" w:semiHidden="1" w:unhideWhenUsed="1"/>
+    <w:lsdException w:name="List 3" w:semiHidden="1" w:unhideWhenUsed="1"/>
+    <w:lsdException w:name="List 4" w:semiHidden="1" w:unhideWhenUsed="1"/>
+    <w:lsdException w:name="List 5" w:semiHidden="1" w:unhideWhenUsed="1"/>
+    <w:lsdException w:name="List Bullet 2" w:semiHidden="1" w:unhideWhenUsed="1"/>
+    <w:lsdException w:name="List Bullet 3" w:semiHidden="1" w:unhideWhenUsed="1"/>
+    <w:lsdException w:name="List Bullet 4" w:semiHidden="1" w:unhideWhenUsed="1"/>
+    <w:lsdException w:name="List Bullet 5" w:semiHidden="1" w:unhideWhenUsed="1"/>
+    <w:lsdException w:name="List Number 2" w:semiHidden="1" w:unhideWhenUsed="1"/>
+    <w:lsdException w:name="List Number 3" w:semiHidden="1" w:unhideWhenUsed="1"/>
+    <w:lsdException w:name="List Number 4" w:semiHidden="1" w:unhideWhenUsed="1"/>
+    <w:lsdException w:name="List Number 5" w:semiHidden="1" w:unhideWhenUsed="1"/>
+    <w:lsdException w:name="Title" w:uiPriority="10" w:qFormat="1"/>
+    <w:lsdException w:name="Closing" w:semiHidden="1" w:unhideWhenUsed="1"/>
+    <w:lsdException w:name="Signature" w:semiHidden="1" w:unhideWhenUsed="1"/>
+    <w:lsdException w:name="Default Paragraph Font" w:semiHidden="1" w:uiPriority="1" w:unhideWhenUsed="1"/>
+    <w:lsdException w:name="Body Text" w:semiHidden="1" w:unhideWhenUsed="1"/>
+    <w:lsdException w:name="Body Text Indent" w:semiHidden="1" w:unhideWhenUsed="1"/>
+    <w:lsdException w:name="List Continue" w:semiHidden="1" w:unhideWhenUsed="1"/>
+    <w:lsdException w:name="List Continue 2" w:semiHidden="1" w:unhideWhenUsed="1"/>
+    <w:lsdException w:name="List Continue 3" w:semiHidden="1" w:unhideWhenUsed="1"/>
+    <w:lsdException w:name="List Continue 4" w:semiHidden="1" w:unhideWhenUsed="1"/>
+    <w:lsdException w:name="List Continue 5" w:semiHidden="1" w:unhideWhenUsed="1"/>
+    <w:lsdException w:name="Message Header" w:semiHidden="1" w:unhideWhenUsed="1"/>
+    <w:lsdException w:name="Subtitle" w:uiPriority="11" w:qFormat="1"/>
+    <w:lsdException w:name="Salutation" w:semiHidden="1" w:unhideWhenUsed="1"/>
+    <w:lsdException w:name="Date" w:semiHidden="1" w:unhideWhenUsed="1"/>
+    <w:lsdException w:name="Body Text First Indent" w:semiHidden="1" w:unhideWhenUsed="1"/>
+    <w:lsdException w:name="Body Text First Indent 2" w:semiHidden="1" w:unhideWhenUsed="1"/>
+    <w:lsdException w:name="Note Heading" w:semiHidden="1" w:unhideWhenUsed="1"/>
+    <w:lsdException w:name="Body Text 2" w:semiHidden="1" w:unhideWhenUsed="1"/>
+    <w:lsdException w:name="Body Text 3" w:semiHidden="1" w:unhideWhenUsed="1"/>
+    <w:lsdException w:name="Body Text Indent 2" w:semiHidden="1" w:unhideWhenUsed="1"/>
+    <w:lsdException w:name="Body Text Indent 3" w:semiHidden="1" w:unhideWhenUsed="1"/>
+    <w:lsdException w:name="Block Text" w:semiHidden="1" w:unhideWhenUsed="1"/>
+    <w:lsdException w:name="Hyperlink" w:semiHidden="1" w:unhideWhenUsed="1"/>
+    <w:lsdException w:name="FollowedHyperlink" w:semiHidden="1" w:unhideWhenUsed="1"/>
+    <w:lsdException w:name="Strong" w:uiPriority="22" w:qFormat="1"/>
+    <w:lsdException w:name="Emphasis" w:uiPriority="20" w:qFormat="1"/>
+    <w:lsdException w:name="Document Map" w:semiHidden="1" w:unhideWhenUsed="1"/>
+    <w:lsdException w:name="Plain Text" w:semiHidden="1" w:unhideWhenUsed="1"/>
+    <w:lsdException w:name="E-mail Signature" w:semiHidden="1" w:unhideWhenUsed="1"/>
+    <w:lsdException w:name="HTML Top of Form" w:semiHidden="1" w:unhideWhenUsed="1"/>
+    <w:lsdException w:name="HTML Bottom of Form" w:semiHidden="1" w:unhideWhenUsed="1"/>
+    <w:lsdException w:name="Normal (Web)" w:semiHidden="1" w:unhideWhenUsed="1"/>
+    <w:lsdException w:name="HTML Acronym" w:semiHidden="1" w:unhideWhenUsed="1"/>
+    <w:lsdException w:name="HTML Address" w:semiHidden="1" w:unhideWhenUsed="1"/>
+    <w:lsdException w:name="HTML Cite" w:semiHidden="1" w:unhideWhenUsed="1"/>
+    <w:lsdException w:name="HTML Code" w:semiHidden="1" w:unhideWhenUsed="1"/>
+    <w:lsdException w:name="HTML Definition" w:semiHidden="1" w:unhideWhenUsed="1"/>
+    <w:lsdException w:name="HTML Keyboard" w:semiHidden="1" w:unhideWhenUsed="1"/>
+    <w:lsdException w:name="HTML Preformatted" w:semiHidden="1" w:unhideWhenUsed="1"/>
+    <w:lsdException w:name="HTML Sample" w:semiHidden="1" w:unhideWhenUsed="1"/>
+    <w:lsdException w:name="HTML Typewriter" w:semiHidden="1" w:unhideWhenUsed="1"/>
+    <w:lsdException w:name="HTML Variable" w:semiHidden="1" w:unhideWhenUsed="1"/>
+    <w:lsdException w:name="Normal Table" w:semiHidden="1" w:unhideWhenUsed="1"/>
+    <w:lsdException w:name="annotation subject" w:semiHidden="1" w:unhideWhenUsed="1"/>
+    <w:lsdException w:name="No List" w:semiHidden="1" w:unhideWhenUsed="1"/>
+    <w:lsdException w:name="Outline List 1" w:semiHidden="1" w:unhideWhenUsed="1"/>
+    <w:lsdException w:name="Outline List 2" w:semiHidden="1" w:unhideWhenUsed="1"/>
+    <w:lsdException w:name="Outline List 3" w:semiHidden="1" w:unhideWhenUsed="1"/>
+    <w:lsdException w:name="Table Simple 1" w:semiHidden="1" w:unhideWhenUsed="1"/>
+    <w:lsdException w:name="Table Simple 2" w:semiHidden="1" w:unhideWhenUsed="1"/>
+    <w:lsdException w:name="Table Simple 3" w:semiHidden="1" w:unhideWhenUsed="1"/>
+    <w:lsdException w:name="Table Classic 1" w:semiHidden="1" w:unhideWhenUsed="1"/>
+    <w:lsdException w:name="Table Classic 2" w:semiHidden="1" w:unhideWhenUsed="1"/>
+    <w:lsdException w:name="Table Classic 3" w:semiHidden="1" w:unhideWhenUsed="1"/>
+    <w:lsdException w:name="Table Classic 4" w:semiHidden="1" w:unhideWhenUsed="1"/>
+    <w:lsdException w:name="Table Colorful 1" w:semiHidden="1" w:unhideWhenUsed="1"/>
+    <w:lsdException w:name="Table Colorful 2" w:semiHidden="1" w:unhideWhenUsed="1"/>
+    <w:lsdException w:name="Table Colorful 3" w:semiHidden="1" w:unhideWhenUsed="1"/>
+    <w:lsdException w:name="Table Columns 1" w:semiHidden="1" w:unhideWhenUsed="1"/>
+    <w:lsdException w:name="Table Columns 2" w:semiHidden="1" w:unhideWhenUsed="1"/>
+    <w:lsdException w:name="Table Columns 3" w:semiHidden="1" w:unhideWhenUsed="1"/>
+    <w:lsdException w:name="Table Columns 4" w:semiHidden="1" w:unhideWhenUsed="1"/>
+    <w:lsdException w:name="Table Columns 5" w:semiHidden="1" w:unhideWhenUsed="1"/>
+    <w:lsdException w:name="Table Grid 1" w:semiHidden="1" w:unhideWhenUsed="1"/>
+    <w:lsdException w:name="Table Grid 2" w:semiHidden="1" w:unhideWhenUsed="1"/>
+    <w:lsdException w:name="Table Grid 3" w:semiHidden="1" w:unhideWhenUsed="1"/>
+    <w:lsdException w:name="Table Grid 4" w:semiHidden="1" w:unhideWhenUsed="1"/>
+    <w:lsdException w:name="Table Grid 5" w:semiHidden="1" w:unhideWhenUsed="1"/>
+    <w:lsdException w:name="Table Grid 6" w:semiHidden="1" w:unhideWhenUsed="1"/>
+    <w:lsdException w:name="Table Grid 7" w:semiHidden="1" w:unhideWhenUsed="1"/>
+    <w:lsdException w:name="Table Grid 8" w:semiHidden="1" w:unhideWhenUsed="1"/>
+    <w:lsdException w:name="Table List 1" w:semiHidden="1" w:unhideWhenUsed="1"/>
+    <w:lsdException w:name="Table List 2" w:semiHidden="1" w:unhideWhenUsed="1"/>
+    <w:lsdException w:name="Table List 3" w:semiHidden="1" w:unhideWhenUsed="1"/>
+    <w:lsdException w:name="Table List 4" w:semiHidden="1" w:unhideWhenUsed="1"/>
+    <w:lsdException w:name="Table List 5" w:semiHidden="1" w:unhideWhenUsed="1"/>
+    <w:lsdException w:name="Table List 6" w:semiHidden="1" w:unhideWhenUsed="1"/>
+    <w:lsdException w:name="Table List 7" w:semiHidden="1" w:unhideWhenUsed="1"/>
+    <w:lsdException w:name="Table List 8" w:semiHidden="1" w:unhideWhenUsed="1"/>
+    <w:lsdException w:name="Table 3D effects 1" w:semiHidden="1" w:unhideWhenUsed="1"/>
+    <w:lsdException w:name="Table 3D effects 2" w:semiHidden="1" w:unhideWhenUsed="1"/>
+    <w:lsdException w:name="Table 3D effects 3" w:semiHidden="1" w:unhideWhenUsed="1"/>
+    <w:lsdException w:name="Table Contemporary" w:semiHidden="1" w:unhideWhenUsed="1"/>
+    <w:lsdException w:name="Table Elegant" w:semiHidden="1" w:unhideWhenUsed="1"/>
+    <w:lsdException w:name="Table Professional" w:semiHidden="1" w:unhideWhenUsed="1"/>
+    <w:lsdException w:name="Table Subtle 1" w:semiHidden="1" w:unhideWhenUsed="1"/>
+    <w:lsdException w:name="Table Subtle 2" w:semiHidden="1" w:unhideWhenUsed="1"/>
+    <w:lsdException w:name="Table Web 1" w:semiHidden="1" w:unhideWhenUsed="1"/>
+    <w:lsdException w:name="Table Web 2" w:semiHidden="1" w:unhideWhenUsed="1"/>
+    <w:lsdException w:name="Table Web 3" w:semiHidden="1" w:unhideWhenUsed="1"/>
+    <w:lsdException w:name="Balloon Text" w:semiHidden="1" w:unhideWhenUsed="1"/>
+    <w:lsdException w:name="Table Grid" w:uiPriority="59"/>
+    <w:lsdException w:name="Table Theme" w:semiHidden="1" w:unhideWhenUsed="1"/>
+    <w:lsdException w:name="Placeholder Text" w:semiHidden="1"/>
+    <w:lsdException w:name="No Spacing" w:uiPriority="1" w:qFormat="1"/>
+    <w:lsdException w:name="Light Shading" w:uiPriority="60"/>
+    <w:lsdException w:name="Light List" w:uiPriority="61"/>
+    <w:lsdException w:name="Light Grid" w:uiPriority="62"/>
+    <w:lsdException w:name="Medium Shading 1" w:uiPriority="63"/>
+    <w:lsdException w:name="Medium Shading 2" w:uiPriority="64"/>
+    <w:lsdException w:name="Medium List 1" w:uiPriority="65"/>
+    <w:lsdException w:name="Medium List 2" w:uiPriority="66"/>
+    <w:lsdException w:name="Medium Grid 1" w:uiPriority="67"/>
+    <w:lsdException w:name="Medium Grid 2" w:uiPriority="68"/>
+    <w:lsdException w:name="Medium Grid 3" w:uiPriority="69"/>
+    <w:lsdException w:name="Dark List" w:uiPriority="70"/>
+    <w:lsdException w:name="Colorful Shading" w:uiPriority="71"/>
+    <w:lsdException w:name="Colorful List" w:uiPriority="72"/>
+    <w:lsdException w:name="Colorful Grid" w:uiPriority="73"/>
+    <w:lsdException w:name="Light Shading Accent 1" w:uiPriority="60"/>
+    <w:lsdException w:name="Light List Accent 1" w:uiPriority="61"/>
+    <w:lsdException w:name="Light Grid Accent 1" w:uiPriority="62"/>
+    <w:lsdException w:name="Medium Shading 1 Accent 1" w:uiPriority="63"/>
+    <w:lsdException w:name="Medium Shading 2 Accent 1" w:uiPriority="64"/>
+    <w:lsdException w:name="Medium List 1 Accent 1" w:uiPriority="65"/>
+    <w:lsdException w:name="Revision" w:semiHidden="1"/>
+    <w:lsdException w:name="List Paragraph" w:uiPriority="34" w:qFormat="1"/>
+    <w:lsdException w:name="Quote" w:uiPriority="29" w:qFormat="1"/>
+    <w:lsdException w:name="Intense Quote" w:uiPriority="30" w:qFormat="1"/>
+    <w:lsdException w:name="Medium List 2 Accent 1" w:uiPriority="66"/>
+    <w:lsdException w:name="Medium Grid 1 Accent 1" w:uiPriority="67"/>
+    <w:lsdException w:name="Medium Grid 2 Accent 1" w:uiPriority="68"/>
+    <w:lsdException w:name="Medium Grid 3 Accent 1" w:uiPriority="69"/>
+    <w:lsdException w:name="Dark List Accent 1" w:uiPriority="70"/>
+    <w:lsdException w:name="Colorful Shading Accent 1" w:uiPriority="71"/>
+    <w:lsdException w:name="Colorful List Accent 1" w:uiPriority="72"/>
+    <w:lsdException w:name="Colorful Grid Accent 1" w:uiPriority="73"/>
+    <w:lsdException w:name="Light Shading Accent 2" w:uiPriority="60"/>
+    <w:lsdException w:name="Light List Accent 2" w:uiPriority="61"/>
+    <w:lsdException w:name="Light Grid Accent 2" w:uiPriority="62"/>
+    <w:lsdException w:name="Medium Shading 1 Accent 2" w:uiPriority="63"/>
+    <w:lsdException w:name="Medium Shading 2 Accent 2" w:uiPriority="64"/>
+    <w:lsdException w:name="Medium List 1 Accent 2" w:uiPriority="65"/>
+    <w:lsdException w:name="Medium List 2 Accent 2" w:uiPriority="66"/>
+    <w:lsdException w:name="Medium Grid 1 Accent 2" w:uiPriority="67"/>
+    <w:lsdException w:name="Medium Grid 2 Accent 2" w:uiPriority="68"/>
+    <w:lsdException w:name="Medium Grid 3 Accent 2" w:uiPriority="69"/>
+    <w:lsdException w:name="Dark List Accent 2" w:uiPriority="70"/>
+    <w:lsdException w:name="Colorful Shading Accent 2" w:uiPriority="71"/>
+    <w:lsdException w:name="Colorful List Accent 2" w:uiPriority="72"/>
+    <w:lsdException w:name="Colorful Grid Accent 2" w:uiPriority="73"/>
+    <w:lsdException w:name="Light Shading Accent 3" w:uiPriority="60"/>
+    <w:lsdException w:name="Light List Accent 3" w:uiPriority="61"/>
+    <w:lsdException w:name="Light Grid Accent 3" w:uiPriority="62"/>
+    <w:lsdException w:name="Medium Shading 1 Accent 3" w:uiPriority="63"/>
+    <w:lsdException w:name="Medium Shading 2 Accent 3" w:uiPriority="64"/>
+    <w:lsdException w:name="Medium List 1 Accent 3" w:uiPriority="65"/>
+    <w:lsdException w:name="Medium List 2 Accent 3" w:uiPriority="66"/>
+    <w:lsdException w:name="Medium Grid 1 Accent 3" w:uiPriority="67"/>
+    <w:lsdException w:name="Medium Grid 2 Accent 3" w:uiPriority="68"/>
+    <w:lsdException w:name="Medium Grid 3 Accent 3" w:uiPriority="69"/>
+    <w:lsdException w:name="Dark List Accent 3" w:uiPriority="70"/>
+    <w:lsdException w:name="Colorful Shading Accent 3" w:uiPriority="71"/>
+    <w:lsdException w:name="Colorful List Accent 3" w:uiPriority="72"/>
+    <w:lsdException w:name="Colorful Grid Accent 3" w:uiPriority="73"/>
+    <w:lsdException w:name="Light Shading Accent 4" w:uiPriority="60"/>
+    <w:lsdException w:name="Light List Accent 4" w:uiPriority="61"/>
+    <w:lsdException w:name="Light Grid Accent 4" w:uiPriority="62"/>
+    <w:lsdException w:name="Medium Shading 1 Accent 4" w:uiPriority="63"/>
+    <w:lsdException w:name="Medium Shading 2 Accent 4" w:uiPriority="64"/>
+    <w:lsdException w:name="Medium List 1 Accent 4" w:uiPriority="65"/>
+    <w:lsdException w:name="Medium List 2 Accent 4" w:uiPriority="66"/>
+    <w:lsdException w:name="Medium Grid 1 Accent 4" w:uiPriority="67"/>
+    <w:lsdException w:name="Medium Grid 2 Accent 4" w:uiPriority="68"/>
+    <w:lsdException w:name="Medium Grid 3 Accent 4" w:uiPriority="69"/>
+    <w:lsdException w:name="Dark List Accent 4" w:uiPriority="70"/>
+    <w:lsdException w:name="Colorful Shading Accent 4" w:uiPriority="71"/>
+    <w:lsdException w:name="Colorful List Accent 4" w:uiPriority="72"/>
+    <w:lsdException w:name="Colorful Grid Accent 4" w:uiPriority="73"/>
+    <w:lsdException w:name="Light Shading Accent 5" w:uiPriority="60"/>
+    <w:lsdException w:name="Light List Accent 5" w:uiPriority="61"/>
+    <w:lsdException w:name="Light Grid Accent 5" w:uiPriority="62"/>
+    <w:lsdException w:name="Medium Shading 1 Accent 5" w:uiPriority="63"/>
+    <w:lsdException w:name="Medium Shading 2 Accent 5" w:uiPriority="64"/>
+    <w:lsdException w:name="Medium List 1 Accent 5" w:uiPriority="65"/>
+    <w:lsdException w:name="Medium List 2 Accent 5" w:uiPriority="66"/>
+    <w:lsdException w:name="Medium Grid 1 Accent 5" w:uiPriority="67"/>
+    <w:lsdException w:name="Medium Grid 2 Accent 5" w:uiPriority="68"/>
+    <w:lsdException w:name="Medium Grid 3 Accent 5" w:uiPriority="69"/>
+    <w:lsdException w:name="Dark List Accent 5" w:uiPriority="70"/>
+    <w:lsdException w:name="Colorful Shading Accent 5" w:uiPriority="71"/>
+    <w:lsdException w:name="Colorful List Accent 5" w:uiPriority="72"/>
+    <w:lsdException w:name="Colorful Grid Accent 5" w:uiPriority="73"/>
+    <w:lsdException w:name="Light Shading Accent 6" w:uiPriority="60"/>
+    <w:lsdException w:name="Light List Accent 6" w:uiPriority="61"/>
+    <w:lsdException w:name="Light Grid Accent 6" w:uiPriority="62"/>
+    <w:lsdException w:name="Medium Shading 1 Accent 6" w:uiPriority="63"/>
+    <w:lsdException w:name="Medium Shading 2 Accent 6" w:uiPriority="64"/>
+    <w:lsdException w:name="Medium List 1 Accent 6" w:uiPriority="65"/>
+    <w:lsdException w:name="Medium List 2 Accent 6" w:uiPriority="66"/>
+    <w:lsdException w:name="Medium Grid 1 Accent 6" w:uiPriority="67"/>
+    <w:lsdException w:name="Medium Grid 2 Accent 6" w:uiPriority="68"/>
+    <w:lsdException w:name="Medium Grid 3 Accent 6" w:uiPriority="69"/>
+    <w:lsdException w:name="Dark List Accent 6" w:uiPriority="70"/>
+    <w:lsdException w:name="Colorful Shading Accent 6" w:uiPriority="71"/>
+    <w:lsdException w:name="Colorful List Accent 6" w:uiPriority="72"/>
+    <w:lsdException w:name="Colorful Grid Accent 6" w:uiPriority="73"/>
+    <w:lsdException w:name="Subtle Emphasis" w:uiPriority="19" w:qFormat="1"/>
+    <w:lsdException w:name="Intense Emphasis" w:uiPriority="21" w:qFormat="1"/>
+    <w:lsdException w:name="Subtle Reference" w:uiPriority="31" w:qFormat="1"/>
+    <w:lsdException w:name="Intense Reference" w:uiPriority="32" w:qFormat="1"/>
+    <w:lsdException w:name="Book Title" w:uiPriority="33" w:qFormat="1"/>
+    <w:lsdException w:name="Bibliography" w:semiHidden="1" w:uiPriority="37" w:unhideWhenUsed="1"/>
+    <w:lsdException w:name="TOC Heading" w:semiHidden="1" w:uiPriority="39" w:unhideWhenUsed="1" w:qFormat="1"/>
+    <w:lsdException w:name="Plain Table 1" w:uiPriority="41"/>
+    <w:lsdException w:name="Plain Table 2" w:uiPriority="42"/>
+    <w:lsdException w:name="Plain Table 3" w:uiPriority="43"/>
+    <w:lsdException w:name="Plain Table 4" w:uiPriority="44"/>
+    <w:lsdException w:name="Plain Table 5" w:uiPriority="45"/>
+    <w:lsdException w:name="Grid Table Light" w:uiPriority="40"/>
+    <w:lsdException w:name="Grid Table 1 Light" w:uiPriority="46"/>
+    <w:lsdException w:name="Grid Table 2" w:uiPriority="47"/>
+    <w:lsdException w:name="Grid Table 3" w:uiPriority="48"/>
+    <w:lsdException w:name="Grid Table 4" w:uiPriority="49"/>
+    <w:lsdException w:name="Grid Table 5 Dark" w:uiPriority="50"/>
+    <w:lsdException w:name="Grid Table 6 Colorful" w:uiPriority="51"/>
+    <w:lsdException w:name="Grid Table 7 Colorful" w:uiPriority="52"/>
+    <w:lsdException w:name="Grid Table 1 Light Accent 1" w:uiPriority="46"/>
+    <w:lsdException w:name="Grid Table 2 Accent 1" w:uiPriority="47"/>
+    <w:lsdException w:name="Grid Table 3 Accent 1" w:uiPriority="48"/>
+    <w:lsdException w:name="Grid Table 4 Accent 1" w:uiPriority="49"/>
+    <w:lsdException w:name="Grid Table 5 Dark Accent 1" w:uiPriority="50"/>
+    <w:lsdException w:name="Grid Table 6 Colorful Accent 1" w:uiPriority="51"/>
+    <w:lsdException w:name="Grid Table 7 Colorful Accent 1" w:uiPriority="52"/>
+    <w:lsdException w:name="Grid Table 1 Light Accent 2" w:uiPriority="46"/>
+    <w:lsdException w:name="Grid Table 2 Accent 2" w:uiPriority="47"/>
+    <w:lsdException w:name="Grid Table 3 Accent 2" w:uiPriority="48"/>
+    <w:lsdException w:name="Grid Table 4 Accent 2" w:uiPriority="49"/>
+    <w:lsdException w:name="Grid Table 5 Dark Accent 2" w:uiPriority="50"/>
+    <w:lsdException w:name="Grid Table 6 Colorful Accent 2" w:uiPriority="51"/>
+    <w:lsdException w:name="Grid Table 7 Colorful Accent 2" w:uiPriority="52"/>
+    <w:lsdException w:name="Grid Table 1 Light Accent 3" w:uiPriority="46"/>
+    <w:lsdException w:name="Grid Table 2 Accent 3" w:uiPriority="47"/>
+    <w:lsdException w:name="Grid Table 3 Accent 3" w:uiPriority="48"/>
+    <w:lsdException w:name="Grid Table 4 Accent 3" w:uiPriority="49"/>
+    <w:lsdException w:name="Grid Table 5 Dark Accent 3" w:uiPriority="50"/>
+    <w:lsdException w:name="Grid Table 6 Colorful Accent 3" w:uiPriority="51"/>
+    <w:lsdException w:name="Grid Table 7 Colorful Accent 3" w:uiPriority="52"/>
+    <w:lsdException w:name="Grid Table 1 Light Accent 4" w:uiPriority="46"/>
+    <w:lsdException w:name="Grid Table 2 Accent 4" w:uiPriority="47"/>
+    <w:lsdException w:name="Grid Table 3 Accent 4" w:uiPriority="48"/>
+    <w:lsdException w:name="Grid Table 4 Accent 4" w:uiPriority="49"/>
+    <w:lsdException w:name="Grid Table 5 Dark Accent 4" w:uiPriority="50"/>
+    <w:lsdException w:name="Grid Table 6 Colorful Accent 4" w:uiPriority="51"/>
+    <w:lsdException w:name="Grid Table 7 Colorful Accent 4" w:uiPriority="52"/>
+    <w:lsdException w:name="Grid Table 1 Light Accent 5" w:uiPriority="46"/>
+    <w:lsdException w:name="Grid Table 2 Accent 5" w:uiPriority="47"/>
+    <w:lsdException w:name="Grid Table 3 Accent 5" w:uiPriority="48"/>
+    <w:lsdException w:name="Grid Table 4 Accent 5" w:uiPriority="49"/>
+    <w:lsdException w:name="Grid Table 5 Dark Accent 5" w:uiPriority="50"/>
+    <w:lsdException w:name="Grid Table 6 Colorful Accent 5" w:uiPriority="51"/>
+    <w:lsdException w:name="Grid Table 7 Colorful Accent 5" w:uiPriority="52"/>
+    <w:lsdException w:name="Grid Table 1 Light Accent 6" w:uiPriority="46"/>
+    <w:lsdException w:name="Grid Table 2 Accent 6" w:uiPriority="47"/>
+    <w:lsdException w:name="Grid Table 3 Accent 6" w:uiPriority="48"/>
+    <w:lsdException w:name="Grid Table 4 Accent 6" w:uiPriority="49"/>
+    <w:lsdException w:name="Grid Table 5 Dark Accent 6" w:uiPriority="50"/>
+    <w:lsdException w:name="Grid Table 6 Colorful Accent 6" w:uiPriority="51"/>
+    <w:lsdException w:name="Grid Table 7 Colorful Accent 6" w:uiPriority="52"/>
+    <w:lsdException w:name="List Table 1 Light" w:uiPriority="46"/>
+    <w:lsdException w:name="List Table 2" w:uiPriority="47"/>
+    <w:lsdException w:name="List Table 3" w:uiPriority="48"/>
+    <w:lsdException w:name="List Table 4" w:uiPriority="49"/>
+    <w:lsdException w:name="List Table 5 Dark" w:uiPriority="50"/>
+    <w:lsdException w:name="List Table 6 Colorful" w:uiPriority="51"/>
+    <w:lsdException w:name="List Table 7 Colorful" w:uiPriority="52"/>
+    <w:lsdException w:name="List Table 1 Light Accent 1" w:uiPriority="46"/>
+    <w:lsdException w:name="List Table 2 Accent 1" w:uiPriority="47"/>
+    <w:lsdException w:name="List Table 3 Accent 1" w:uiPriority="48"/>
+    <w:lsdException w:name="List Table 4 Accent 1" w:uiPriority="49"/>
+    <w:lsdException w:name="List Table 5 Dark Accent 1" w:uiPriority="50"/>
+    <w:lsdException w:name="List Table 6 Colorful Accent 1" w:uiPriority="51"/>
+    <w:lsdException w:name="List Table 7 Colorful Accent 1" w:uiPriority="52"/>
+    <w:lsdException w:name="List Table 1 Light Accent 2" w:uiPriority="46"/>
+    <w:lsdException w:name="List Table 2 Accent 2" w:uiPriority="47"/>
+    <w:lsdException w:name="List Table 3 Accent 2" w:uiPriority="48"/>
+    <w:lsdException w:name="List Table 4 Accent 2" w:uiPriority="49"/>
+    <w:lsdException w:name="List Table 5 Dark Accent 2" w:uiPriority="50"/>
+    <w:lsdException w:name="List Table 6 Colorful Accent 2" w:uiPriority="51"/>
+    <w:lsdException w:name="List Table 7 Colorful Accent 2" w:uiPriority="52"/>
+    <w:lsdException w:name="List Table 1 Light Accent 3" w:uiPriority="46"/>
+    <w:lsdException w:name="List Table 2 Accent 3" w:uiPriority="47"/>
+    <w:lsdException w:name="List Table 3 Accent 3" w:uiPriority="48"/>
+    <w:lsdException w:name="List Table 4 Accent 3" w:uiPriority="49"/>
+    <w:lsdException w:name="List Table 5 Dark Accent 3" w:uiPriority="50"/>
+    <w:lsdException w:name="List Table 6 Colorful Accent 3" w:uiPriority="51"/>
+    <w:lsdException w:name="List Table 7 Colorful Accent 3" w:uiPriority="52"/>
+    <w:lsdException w:name="List Table 1 Light Accent 4" w:uiPriority="46"/>
+    <w:lsdException w:name="List Table 2 Accent 4" w:uiPriority="47"/>
+    <w:lsdException w:name="List Table 3 Accent 4" w:uiPriority="48"/>
+    <w:lsdException w:name="List Table 4 Accent 4" w:uiPriority="49"/>
+    <w:lsdException w:name="List Table 5 Dark Accent 4" w:uiPriority="50"/>
+    <w:lsdException w:name="List Table 6 Colorful Accent 4" w:uiPriority="51"/>
+    <w:lsdException w:name="List Table 7 Colorful Accent 4" w:uiPriority="52"/>
+    <w:lsdException w:name="List Table 1 Light Accent 5" w:uiPriority="46"/>
+    <w:lsdException w:name="List Table 2 Accent 5" w:uiPriority="47"/>
+    <w:lsdException w:name="List Table 3 Accent 5" w:uiPriority="48"/>
+    <w:lsdException w:name="List Table 4 Accent 5" w:uiPriority="49"/>
+    <w:lsdException w:name="List Table 5 Dark Accent 5" w:uiPriority="50"/>
+    <w:lsdException w:name="List Table 6 Colorful Accent 5" w:uiPriority="51"/>
+    <w:lsdException w:name="List Table 7 Colorful Accent 5" w:uiPriority="52"/>
+    <w:lsdException w:name="List Table 1 Light Accent 6" w:uiPriority="46"/>
+    <w:lsdException w:name="List Table 2 Accent 6" w:uiPriority="47"/>
+    <w:lsdException w:name="List Table 3 Accent 6" w:uiPriority="48"/>
+    <w:lsdException w:name="List Table 4 Accent 6" w:uiPriority="49"/>
+    <w:lsdException w:name="List Table 5 Dark Accent 6" w:uiPriority="50"/>
+    <w:lsdException w:name="List Table 6 Colorful Accent 6" w:uiPriority="51"/>
+    <w:lsdException w:name="List Table 7 Colorful Accent 6" w:uiPriority="52"/>
   </w:latentStyles>
   <w:style w:type="paragraph" w:default="1" w:styleId="a">
     <w:name w:val="Normal"/>
@@ -12918,7 +16544,7 @@
 </file>
 
 <file path=customXml/itemProps1.xml><?xml version="1.0" encoding="utf-8"?>
-<ds:datastoreItem xmlns:ds="http://schemas.openxmlformats.org/officeDocument/2006/customXml" ds:itemID="{C61B0451-63EE-48E4-A10E-3B2B56F139EC}">
+<ds:datastoreItem xmlns:ds="http://schemas.openxmlformats.org/officeDocument/2006/customXml" ds:itemID="{B089A4CF-C179-4A23-8290-9551A3A83632}">
   <ds:schemaRefs>
     <ds:schemaRef ds:uri="http://schemas.openxmlformats.org/officeDocument/2006/bibliography"/>
   </ds:schemaRefs>
